--- a/Win32/Debug/ReportCompositeBeam.docx
+++ b/Win32/Debug/ReportCompositeBeam.docx
@@ -39,6 +39,2026 @@
           <w:b/>
         </w:rPr>
         <w:t>Исходные данные</w:t>
+      </w:r>
+    </w:p>
+    <w:p>
+      <w:pPr>
+        <w:pStyle w:val="NormalWeb"/>
+        <w:spacing w:before="120" w:beforeAutospacing="0" w:after="0"/>
+        <w:rPr>
+          <w:b/>
+        </w:rPr>
+      </w:pPr>
+      <w:r>
+        <w:rPr>
+          <w:b/>
+        </w:rPr>
+        <w:t xml:space="preserve">[1.1] </w:t>
+      </w:r>
+      <w:r>
+        <w:rPr>
+          <w:b/>
+          <w:highlight w:val="yellow"/>
+        </w:rPr>
+        <w:t>Топология</w:t>
+      </w:r>
+      <w:r>
+        <w:rPr>
+          <w:b/>
+        </w:rPr>
+        <w:t xml:space="preserve"> </w:t>
+      </w:r>
+    </w:p>
+    <w:p>
+      <w:pPr>
+        <w:pStyle w:val="NormalWeb"/>
+        <w:spacing w:before="120" w:beforeAutospacing="0" w:after="0"/>
+        <w:rPr>
+          <w:b/>
+        </w:rPr>
+      </w:pPr>
+    </w:p>
+    <w:tbl>
+      <w:tblPr>
+        <w:tblW w:w="9853" w:type="dxa"/>
+        <w:tblBorders>
+          <w:top w:val="single" w:sz="4" w:space="0" w:color="auto"/>
+          <w:left w:val="single" w:sz="4" w:space="0" w:color="auto"/>
+          <w:bottom w:val="single" w:sz="4" w:space="0" w:color="auto"/>
+          <w:right w:val="single" w:sz="4" w:space="0" w:color="auto"/>
+          <w:insideH w:val="single" w:sz="4" w:space="0" w:color="auto"/>
+          <w:insideV w:val="single" w:sz="4" w:space="0" w:color="auto"/>
+        </w:tblBorders>
+        <w:tblLook w:val="01E0" w:firstRow="1" w:lastRow="1" w:firstColumn="1" w:lastColumn="1" w:noHBand="0" w:noVBand="0"/>
+      </w:tblPr>
+      <w:tblGrid>
+        <w:gridCol w:w="5380"/>
+        <w:gridCol w:w="1429"/>
+        <w:gridCol w:w="1681"/>
+        <w:gridCol w:w="1363"/>
+      </w:tblGrid>
+      <w:tr>
+        <w:trPr>
+          <w:cantSplit/>
+          <w:tblHeader/>
+        </w:trPr>
+        <w:tc>
+          <w:tcPr>
+            <w:tcW w:w="5380" w:type="dxa"/>
+          </w:tcPr>
+          <w:p>
+            <w:pPr>
+              <w:pStyle w:val="NormalWeb"/>
+              <w:spacing w:before="40" w:beforeAutospacing="0" w:after="40"/>
+              <w:rPr>
+                <w:b/>
+                <w:bCs/>
+                <w:sz w:val="20"/>
+                <w:szCs w:val="20"/>
+              </w:rPr>
+            </w:pPr>
+            <w:r>
+              <w:rPr>
+                <w:b/>
+                <w:bCs/>
+                <w:sz w:val="20"/>
+                <w:szCs w:val="20"/>
+              </w:rPr>
+              <w:t>Наименование</w:t>
+            </w:r>
+          </w:p>
+        </w:tc>
+        <w:tc>
+          <w:tcPr>
+            <w:tcW w:w="1429" w:type="dxa"/>
+          </w:tcPr>
+          <w:p>
+            <w:pPr>
+              <w:pStyle w:val="NormalWeb"/>
+              <w:spacing w:before="40" w:beforeAutospacing="0" w:after="40"/>
+              <w:jc w:val="center"/>
+              <w:rPr>
+                <w:b/>
+                <w:bCs/>
+                <w:sz w:val="20"/>
+                <w:szCs w:val="20"/>
+              </w:rPr>
+            </w:pPr>
+            <w:r>
+              <w:rPr>
+                <w:b/>
+                <w:bCs/>
+                <w:sz w:val="20"/>
+                <w:szCs w:val="20"/>
+              </w:rPr>
+              <w:t>Обозначение</w:t>
+            </w:r>
+          </w:p>
+        </w:tc>
+        <w:tc>
+          <w:tcPr>
+            <w:tcW w:w="1681" w:type="dxa"/>
+          </w:tcPr>
+          <w:p>
+            <w:pPr>
+              <w:pStyle w:val="NormalWeb"/>
+              <w:spacing w:before="40" w:beforeAutospacing="0" w:after="40"/>
+              <w:jc w:val="center"/>
+              <w:rPr>
+                <w:b/>
+                <w:bCs/>
+                <w:sz w:val="20"/>
+                <w:szCs w:val="20"/>
+              </w:rPr>
+            </w:pPr>
+            <w:r>
+              <w:rPr>
+                <w:b/>
+                <w:bCs/>
+                <w:sz w:val="20"/>
+                <w:szCs w:val="20"/>
+              </w:rPr>
+              <w:t>Величина</w:t>
+            </w:r>
+          </w:p>
+        </w:tc>
+        <w:tc>
+          <w:tcPr>
+            <w:tcW w:w="1363" w:type="dxa"/>
+          </w:tcPr>
+          <w:p>
+            <w:pPr>
+              <w:pStyle w:val="NormalWeb"/>
+              <w:spacing w:before="40" w:beforeAutospacing="0" w:after="40"/>
+              <w:jc w:val="center"/>
+              <w:rPr>
+                <w:b/>
+                <w:bCs/>
+                <w:sz w:val="20"/>
+                <w:szCs w:val="20"/>
+              </w:rPr>
+            </w:pPr>
+            <w:r>
+              <w:rPr>
+                <w:b/>
+                <w:bCs/>
+                <w:sz w:val="20"/>
+                <w:szCs w:val="20"/>
+              </w:rPr>
+              <w:t>Размерность</w:t>
+            </w:r>
+          </w:p>
+        </w:tc>
+      </w:tr>
+      <w:tr>
+        <w:trPr>
+          <w:cantSplit/>
+          <w:tblHeader/>
+        </w:trPr>
+        <w:tc>
+          <w:tcPr>
+            <w:tcW w:w="5380" w:type="dxa"/>
+          </w:tcPr>
+          <w:p>
+            <w:pPr>
+              <w:pStyle w:val="NormalWeb"/>
+              <w:spacing w:before="40" w:beforeAutospacing="0" w:after="40"/>
+              <w:rPr>
+                <w:sz w:val="20"/>
+                <w:szCs w:val="20"/>
+              </w:rPr>
+            </w:pPr>
+            <w:r>
+              <w:rPr>
+                <w:sz w:val="20"/>
+                <w:szCs w:val="20"/>
+              </w:rPr>
+              <w:t>Концевая балка</w:t>
+            </w:r>
+          </w:p>
+        </w:tc>
+        <w:tc>
+          <w:tcPr>
+            <w:tcW w:w="1429" w:type="dxa"/>
+          </w:tcPr>
+          <w:p>
+            <w:pPr>
+              <w:pStyle w:val="NormalWeb"/>
+              <w:spacing w:before="40" w:beforeAutospacing="0" w:after="40"/>
+              <w:jc w:val="center"/>
+              <w:rPr>
+                <w:b/>
+                <w:bCs/>
+                <w:sz w:val="20"/>
+                <w:szCs w:val="20"/>
+                <w:lang w:val="en-US"/>
+              </w:rPr>
+            </w:pPr>
+          </w:p>
+        </w:tc>
+        <w:tc>
+          <w:tcPr>
+            <w:tcW w:w="1681" w:type="dxa"/>
+          </w:tcPr>
+          <w:p>
+            <w:pPr>
+              <w:pStyle w:val="NormalWeb"/>
+              <w:spacing w:before="40" w:beforeAutospacing="0" w:after="40"/>
+              <w:jc w:val="center"/>
+              <w:rPr>
+                <w:sz w:val="20"/>
+                <w:szCs w:val="20"/>
+                <w:lang w:val="en-US"/>
+              </w:rPr>
+            </w:pPr>
+            <w:r>
+              <w:rPr>
+                <w:sz w:val="20"/>
+                <w:szCs w:val="20"/>
+              </w:rPr>
+              <w:t>%</w:t>
+            </w:r>
+            <w:proofErr w:type="spellStart"/>
+            <w:r>
+              <w:rPr>
+                <w:sz w:val="20"/>
+                <w:szCs w:val="20"/>
+                <w:lang w:val="en-US"/>
+              </w:rPr>
+              <w:t>end_beam</w:t>
+            </w:r>
+            <w:proofErr w:type="spellEnd"/>
+            <w:r>
+              <w:rPr>
+                <w:sz w:val="20"/>
+                <w:szCs w:val="20"/>
+                <w:lang w:val="en-US"/>
+              </w:rPr>
+              <w:t>%</w:t>
+            </w:r>
+          </w:p>
+        </w:tc>
+        <w:tc>
+          <w:tcPr>
+            <w:tcW w:w="1363" w:type="dxa"/>
+          </w:tcPr>
+          <w:p>
+            <w:pPr>
+              <w:pStyle w:val="NormalWeb"/>
+              <w:spacing w:before="40" w:beforeAutospacing="0" w:after="40"/>
+              <w:jc w:val="center"/>
+              <w:rPr>
+                <w:sz w:val="20"/>
+                <w:szCs w:val="20"/>
+                <w:lang w:val="en-US"/>
+              </w:rPr>
+            </w:pPr>
+          </w:p>
+        </w:tc>
+      </w:tr>
+      <w:tr>
+        <w:trPr>
+          <w:cantSplit/>
+          <w:tblHeader/>
+        </w:trPr>
+        <w:tc>
+          <w:tcPr>
+            <w:tcW w:w="5380" w:type="dxa"/>
+          </w:tcPr>
+          <w:p>
+            <w:pPr>
+              <w:pStyle w:val="NormalWeb"/>
+              <w:spacing w:before="40" w:beforeAutospacing="0" w:after="40"/>
+              <w:rPr>
+                <w:sz w:val="20"/>
+                <w:szCs w:val="20"/>
+              </w:rPr>
+            </w:pPr>
+            <w:r>
+              <w:rPr>
+                <w:sz w:val="20"/>
+                <w:szCs w:val="20"/>
+              </w:rPr>
+              <w:t>Пролёт</w:t>
+            </w:r>
+          </w:p>
+        </w:tc>
+        <w:tc>
+          <w:tcPr>
+            <w:tcW w:w="1429" w:type="dxa"/>
+          </w:tcPr>
+          <w:p>
+            <w:pPr>
+              <w:pStyle w:val="NormalWeb"/>
+              <w:spacing w:before="40" w:beforeAutospacing="0" w:after="40"/>
+              <w:jc w:val="center"/>
+              <w:rPr>
+                <w:b/>
+                <w:bCs/>
+                <w:i/>
+                <w:sz w:val="20"/>
+                <w:szCs w:val="20"/>
+                <w:lang w:val="en-US"/>
+              </w:rPr>
+            </w:pPr>
+            <m:oMathPara>
+              <m:oMath>
+                <m:r>
+                  <m:rPr>
+                    <m:sty m:val="bi"/>
+                  </m:rPr>
+                  <w:rPr>
+                    <w:rFonts w:ascii="Cambria Math" w:hAnsi="Cambria Math"/>
+                    <w:sz w:val="20"/>
+                    <w:szCs w:val="20"/>
+                    <w:lang w:val="en-US"/>
+                  </w:rPr>
+                  <m:t>L</m:t>
+                </m:r>
+              </m:oMath>
+            </m:oMathPara>
+          </w:p>
+        </w:tc>
+        <w:tc>
+          <w:tcPr>
+            <w:tcW w:w="1681" w:type="dxa"/>
+          </w:tcPr>
+          <w:p>
+            <w:pPr>
+              <w:pStyle w:val="NormalWeb"/>
+              <w:spacing w:before="40" w:beforeAutospacing="0" w:after="40"/>
+              <w:jc w:val="center"/>
+              <w:rPr>
+                <w:sz w:val="20"/>
+                <w:szCs w:val="20"/>
+                <w:lang w:val="en-US"/>
+              </w:rPr>
+            </w:pPr>
+            <w:r>
+              <w:rPr>
+                <w:sz w:val="20"/>
+                <w:szCs w:val="20"/>
+                <w:lang w:val="en-US"/>
+              </w:rPr>
+              <w:t>%span%</w:t>
+            </w:r>
+          </w:p>
+        </w:tc>
+        <w:tc>
+          <w:tcPr>
+            <w:tcW w:w="1363" w:type="dxa"/>
+          </w:tcPr>
+          <w:p>
+            <w:pPr>
+              <w:pStyle w:val="NormalWeb"/>
+              <w:spacing w:before="40" w:beforeAutospacing="0" w:after="40"/>
+              <w:jc w:val="center"/>
+              <w:rPr>
+                <w:sz w:val="20"/>
+                <w:szCs w:val="20"/>
+                <w:lang w:val="en-US"/>
+              </w:rPr>
+            </w:pPr>
+            <m:oMathPara>
+              <m:oMath>
+                <m:r>
+                  <w:rPr>
+                    <w:rFonts w:ascii="Cambria Math" w:hAnsi="Cambria Math"/>
+                    <w:sz w:val="20"/>
+                    <w:szCs w:val="20"/>
+                  </w:rPr>
+                  <m:t>м</m:t>
+                </m:r>
+              </m:oMath>
+            </m:oMathPara>
+          </w:p>
+        </w:tc>
+      </w:tr>
+      <w:tr>
+        <w:trPr>
+          <w:cantSplit/>
+          <w:tblHeader/>
+        </w:trPr>
+        <w:tc>
+          <w:tcPr>
+            <w:tcW w:w="5380" w:type="dxa"/>
+          </w:tcPr>
+          <w:p>
+            <w:pPr>
+              <w:pStyle w:val="NormalWeb"/>
+              <w:spacing w:before="40" w:beforeAutospacing="0" w:after="40"/>
+              <w:rPr>
+                <w:sz w:val="20"/>
+                <w:szCs w:val="20"/>
+              </w:rPr>
+            </w:pPr>
+            <w:r>
+              <w:rPr>
+                <w:sz w:val="20"/>
+                <w:szCs w:val="20"/>
+              </w:rPr>
+              <w:t>Расстояние между балками слева</w:t>
+            </w:r>
+          </w:p>
+        </w:tc>
+        <w:tc>
+          <w:tcPr>
+            <w:tcW w:w="1429" w:type="dxa"/>
+          </w:tcPr>
+          <w:p>
+            <w:pPr>
+              <w:pStyle w:val="NormalWeb"/>
+              <w:spacing w:before="40" w:beforeAutospacing="0" w:after="40"/>
+              <w:jc w:val="center"/>
+              <w:rPr>
+                <w:b/>
+                <w:bCs/>
+                <w:i/>
+                <w:sz w:val="20"/>
+                <w:szCs w:val="20"/>
+              </w:rPr>
+            </w:pPr>
+            <m:oMathPara>
+              <m:oMath>
+                <m:sSub>
+                  <m:sSubPr>
+                    <m:ctrlPr>
+                      <w:rPr>
+                        <w:rFonts w:ascii="Cambria Math" w:hAnsi="Cambria Math"/>
+                        <w:b/>
+                        <w:bCs/>
+                        <w:i/>
+                        <w:sz w:val="20"/>
+                        <w:szCs w:val="20"/>
+                      </w:rPr>
+                    </m:ctrlPr>
+                  </m:sSubPr>
+                  <m:e>
+                    <m:r>
+                      <m:rPr>
+                        <m:sty m:val="bi"/>
+                      </m:rPr>
+                      <w:rPr>
+                        <w:rFonts w:ascii="Cambria Math" w:hAnsi="Cambria Math"/>
+                        <w:sz w:val="20"/>
+                        <w:szCs w:val="20"/>
+                      </w:rPr>
+                      <m:t>b</m:t>
+                    </m:r>
+                  </m:e>
+                  <m:sub>
+                    <m:r>
+                      <m:rPr>
+                        <m:sty m:val="bi"/>
+                      </m:rPr>
+                      <w:rPr>
+                        <w:rFonts w:ascii="Cambria Math" w:hAnsi="Cambria Math"/>
+                        <w:sz w:val="20"/>
+                        <w:szCs w:val="20"/>
+                      </w:rPr>
+                      <m:t>l</m:t>
+                    </m:r>
+                  </m:sub>
+                </m:sSub>
+              </m:oMath>
+            </m:oMathPara>
+          </w:p>
+        </w:tc>
+        <w:tc>
+          <w:tcPr>
+            <w:tcW w:w="1681" w:type="dxa"/>
+          </w:tcPr>
+          <w:p>
+            <w:pPr>
+              <w:pStyle w:val="NormalWeb"/>
+              <w:spacing w:before="40" w:beforeAutospacing="0" w:after="40"/>
+              <w:jc w:val="center"/>
+              <w:rPr>
+                <w:sz w:val="20"/>
+                <w:szCs w:val="20"/>
+                <w:lang w:val="en-US"/>
+              </w:rPr>
+            </w:pPr>
+            <w:r>
+              <w:rPr>
+                <w:sz w:val="20"/>
+                <w:szCs w:val="20"/>
+              </w:rPr>
+              <w:t>%</w:t>
+            </w:r>
+            <w:r>
+              <w:t xml:space="preserve"> </w:t>
+            </w:r>
+            <w:proofErr w:type="spellStart"/>
+            <w:r>
+              <w:rPr>
+                <w:sz w:val="20"/>
+                <w:szCs w:val="20"/>
+              </w:rPr>
+              <w:t>trib_width_left</w:t>
+            </w:r>
+            <w:proofErr w:type="spellEnd"/>
+            <w:r>
+              <w:rPr>
+                <w:sz w:val="20"/>
+                <w:szCs w:val="20"/>
+              </w:rPr>
+              <w:t xml:space="preserve"> </w:t>
+            </w:r>
+            <w:r>
+              <w:rPr>
+                <w:sz w:val="20"/>
+                <w:szCs w:val="20"/>
+              </w:rPr>
+              <w:t xml:space="preserve">% </w:t>
+            </w:r>
+          </w:p>
+        </w:tc>
+        <w:tc>
+          <w:tcPr>
+            <w:tcW w:w="1363" w:type="dxa"/>
+          </w:tcPr>
+          <w:p>
+            <w:pPr>
+              <w:pStyle w:val="NormalWeb"/>
+              <w:spacing w:before="40" w:beforeAutospacing="0" w:after="40"/>
+              <w:jc w:val="center"/>
+              <w:rPr>
+                <w:sz w:val="20"/>
+                <w:szCs w:val="20"/>
+                <w:lang w:val="en-US"/>
+              </w:rPr>
+            </w:pPr>
+            <m:oMathPara>
+              <m:oMath>
+                <m:r>
+                  <w:rPr>
+                    <w:rFonts w:ascii="Cambria Math" w:hAnsi="Cambria Math"/>
+                    <w:sz w:val="20"/>
+                    <w:szCs w:val="20"/>
+                  </w:rPr>
+                  <m:t>м</m:t>
+                </m:r>
+              </m:oMath>
+            </m:oMathPara>
+          </w:p>
+        </w:tc>
+      </w:tr>
+      <w:tr>
+        <w:tc>
+          <w:tcPr>
+            <w:tcW w:w="5380" w:type="dxa"/>
+          </w:tcPr>
+          <w:p>
+            <w:pPr>
+              <w:pStyle w:val="NormalWeb"/>
+              <w:spacing w:before="40" w:beforeAutospacing="0" w:after="40"/>
+              <w:rPr>
+                <w:sz w:val="20"/>
+                <w:szCs w:val="20"/>
+              </w:rPr>
+            </w:pPr>
+            <w:r>
+              <w:rPr>
+                <w:sz w:val="20"/>
+                <w:szCs w:val="20"/>
+              </w:rPr>
+              <w:t>Расстояние между балками справа</w:t>
+            </w:r>
+          </w:p>
+        </w:tc>
+        <w:tc>
+          <w:tcPr>
+            <w:tcW w:w="1429" w:type="dxa"/>
+          </w:tcPr>
+          <w:p>
+            <w:pPr>
+              <w:pStyle w:val="NormalWeb"/>
+              <w:spacing w:before="40" w:beforeAutospacing="0" w:after="40"/>
+              <w:rPr>
+                <w:b/>
+                <w:bCs/>
+                <w:i/>
+                <w:sz w:val="20"/>
+                <w:szCs w:val="20"/>
+              </w:rPr>
+            </w:pPr>
+            <m:oMathPara>
+              <m:oMath>
+                <m:sSub>
+                  <m:sSubPr>
+                    <m:ctrlPr>
+                      <w:rPr>
+                        <w:rFonts w:ascii="Cambria Math" w:hAnsi="Cambria Math"/>
+                        <w:b/>
+                        <w:bCs/>
+                        <w:i/>
+                        <w:sz w:val="20"/>
+                        <w:szCs w:val="20"/>
+                      </w:rPr>
+                    </m:ctrlPr>
+                  </m:sSubPr>
+                  <m:e>
+                    <m:r>
+                      <m:rPr>
+                        <m:sty m:val="bi"/>
+                      </m:rPr>
+                      <w:rPr>
+                        <w:rFonts w:ascii="Cambria Math" w:hAnsi="Cambria Math"/>
+                        <w:sz w:val="20"/>
+                        <w:szCs w:val="20"/>
+                      </w:rPr>
+                      <m:t>b</m:t>
+                    </m:r>
+                  </m:e>
+                  <m:sub>
+                    <m:r>
+                      <m:rPr>
+                        <m:sty m:val="bi"/>
+                      </m:rPr>
+                      <w:rPr>
+                        <w:rFonts w:ascii="Cambria Math" w:hAnsi="Cambria Math"/>
+                        <w:sz w:val="20"/>
+                        <w:szCs w:val="20"/>
+                      </w:rPr>
+                      <m:t>r</m:t>
+                    </m:r>
+                  </m:sub>
+                </m:sSub>
+              </m:oMath>
+            </m:oMathPara>
+          </w:p>
+        </w:tc>
+        <w:tc>
+          <w:tcPr>
+            <w:tcW w:w="1681" w:type="dxa"/>
+          </w:tcPr>
+          <w:p>
+            <w:pPr>
+              <w:pStyle w:val="NormalWeb"/>
+              <w:spacing w:before="40" w:beforeAutospacing="0" w:after="40"/>
+              <w:jc w:val="center"/>
+              <w:rPr>
+                <w:sz w:val="20"/>
+                <w:szCs w:val="20"/>
+                <w:lang w:val="en-US"/>
+              </w:rPr>
+            </w:pPr>
+            <w:r>
+              <w:rPr>
+                <w:sz w:val="20"/>
+                <w:szCs w:val="20"/>
+                <w:lang w:val="en-US"/>
+              </w:rPr>
+              <w:t>%</w:t>
+            </w:r>
+            <w:r>
+              <w:t xml:space="preserve"> </w:t>
+            </w:r>
+            <w:proofErr w:type="spellStart"/>
+            <w:r>
+              <w:rPr>
+                <w:sz w:val="20"/>
+                <w:szCs w:val="20"/>
+                <w:lang w:val="en-US"/>
+              </w:rPr>
+              <w:t>trib_width_</w:t>
+            </w:r>
+            <w:r>
+              <w:rPr>
+                <w:sz w:val="20"/>
+                <w:szCs w:val="20"/>
+                <w:lang w:val="en-US"/>
+              </w:rPr>
+              <w:t>right</w:t>
+            </w:r>
+            <w:proofErr w:type="spellEnd"/>
+            <w:r>
+              <w:rPr>
+                <w:sz w:val="20"/>
+                <w:szCs w:val="20"/>
+                <w:lang w:val="en-US"/>
+              </w:rPr>
+              <w:t xml:space="preserve"> </w:t>
+            </w:r>
+            <w:r>
+              <w:rPr>
+                <w:sz w:val="20"/>
+                <w:szCs w:val="20"/>
+                <w:lang w:val="en-US"/>
+              </w:rPr>
+              <w:t>%</w:t>
+            </w:r>
+            <w:r>
+              <w:rPr>
+                <w:sz w:val="20"/>
+                <w:szCs w:val="20"/>
+              </w:rPr>
+              <w:t xml:space="preserve"> </w:t>
+            </w:r>
+          </w:p>
+        </w:tc>
+        <w:tc>
+          <w:tcPr>
+            <w:tcW w:w="1363" w:type="dxa"/>
+          </w:tcPr>
+          <w:p>
+            <w:pPr>
+              <w:pStyle w:val="NormalWeb"/>
+              <w:spacing w:before="40" w:beforeAutospacing="0" w:after="40"/>
+              <w:jc w:val="center"/>
+              <w:rPr>
+                <w:sz w:val="20"/>
+                <w:szCs w:val="20"/>
+              </w:rPr>
+            </w:pPr>
+            <m:oMathPara>
+              <m:oMath>
+                <m:r>
+                  <w:rPr>
+                    <w:rFonts w:ascii="Cambria Math" w:hAnsi="Cambria Math"/>
+                    <w:sz w:val="20"/>
+                    <w:szCs w:val="20"/>
+                  </w:rPr>
+                  <m:t>м</m:t>
+                </m:r>
+              </m:oMath>
+            </m:oMathPara>
+          </w:p>
+        </w:tc>
+      </w:tr>
+    </w:tbl>
+    <w:p>
+      <w:pPr>
+        <w:pStyle w:val="NormalWeb"/>
+        <w:spacing w:before="120" w:beforeAutospacing="0" w:after="0"/>
+        <w:rPr>
+          <w:b/>
+        </w:rPr>
+      </w:pPr>
+      <w:r>
+        <w:rPr>
+          <w:b/>
+          <w:lang w:val="en-US"/>
+        </w:rPr>
+        <w:t>[1.</w:t>
+      </w:r>
+      <w:r>
+        <w:rPr>
+          <w:b/>
+        </w:rPr>
+        <w:t>2</w:t>
+      </w:r>
+      <w:r>
+        <w:rPr>
+          <w:b/>
+          <w:lang w:val="en-US"/>
+        </w:rPr>
+        <w:t xml:space="preserve">] </w:t>
+      </w:r>
+      <w:proofErr w:type="spellStart"/>
+      <w:r>
+        <w:rPr>
+          <w:b/>
+        </w:rPr>
+        <w:t>Загружения</w:t>
+      </w:r>
+      <w:proofErr w:type="spellEnd"/>
+      <w:r>
+        <w:rPr>
+          <w:b/>
+        </w:rPr>
+        <w:t xml:space="preserve"> </w:t>
+      </w:r>
+    </w:p>
+    <w:p>
+      <w:pPr>
+        <w:pStyle w:val="NormalWeb"/>
+        <w:spacing w:before="120" w:beforeAutospacing="0" w:after="0"/>
+        <w:rPr>
+          <w:b/>
+        </w:rPr>
+      </w:pPr>
+    </w:p>
+    <w:tbl>
+      <w:tblPr>
+        <w:tblW w:w="9853" w:type="dxa"/>
+        <w:tblBorders>
+          <w:top w:val="single" w:sz="4" w:space="0" w:color="auto"/>
+          <w:left w:val="single" w:sz="4" w:space="0" w:color="auto"/>
+          <w:bottom w:val="single" w:sz="4" w:space="0" w:color="auto"/>
+          <w:right w:val="single" w:sz="4" w:space="0" w:color="auto"/>
+          <w:insideH w:val="single" w:sz="4" w:space="0" w:color="auto"/>
+          <w:insideV w:val="single" w:sz="4" w:space="0" w:color="auto"/>
+        </w:tblBorders>
+        <w:tblLook w:val="01E0" w:firstRow="1" w:lastRow="1" w:firstColumn="1" w:lastColumn="1" w:noHBand="0" w:noVBand="0"/>
+      </w:tblPr>
+      <w:tblGrid>
+        <w:gridCol w:w="5299"/>
+        <w:gridCol w:w="1428"/>
+        <w:gridCol w:w="1763"/>
+        <w:gridCol w:w="1363"/>
+      </w:tblGrid>
+      <w:tr>
+        <w:trPr>
+          <w:cantSplit/>
+          <w:tblHeader/>
+        </w:trPr>
+        <w:tc>
+          <w:tcPr>
+            <w:tcW w:w="5299" w:type="dxa"/>
+          </w:tcPr>
+          <w:p>
+            <w:pPr>
+              <w:pStyle w:val="NormalWeb"/>
+              <w:spacing w:before="40" w:beforeAutospacing="0" w:after="40"/>
+              <w:rPr>
+                <w:b/>
+                <w:bCs/>
+                <w:sz w:val="20"/>
+                <w:szCs w:val="20"/>
+              </w:rPr>
+            </w:pPr>
+            <w:r>
+              <w:rPr>
+                <w:b/>
+                <w:bCs/>
+                <w:sz w:val="20"/>
+                <w:szCs w:val="20"/>
+              </w:rPr>
+              <w:t>Наименование</w:t>
+            </w:r>
+          </w:p>
+        </w:tc>
+        <w:tc>
+          <w:tcPr>
+            <w:tcW w:w="1428" w:type="dxa"/>
+          </w:tcPr>
+          <w:p>
+            <w:pPr>
+              <w:pStyle w:val="NormalWeb"/>
+              <w:spacing w:before="40" w:beforeAutospacing="0" w:after="40"/>
+              <w:jc w:val="center"/>
+              <w:rPr>
+                <w:b/>
+                <w:bCs/>
+                <w:sz w:val="20"/>
+                <w:szCs w:val="20"/>
+              </w:rPr>
+            </w:pPr>
+            <w:r>
+              <w:rPr>
+                <w:b/>
+                <w:bCs/>
+                <w:sz w:val="20"/>
+                <w:szCs w:val="20"/>
+              </w:rPr>
+              <w:t>Обозначение</w:t>
+            </w:r>
+          </w:p>
+        </w:tc>
+        <w:tc>
+          <w:tcPr>
+            <w:tcW w:w="1763" w:type="dxa"/>
+          </w:tcPr>
+          <w:p>
+            <w:pPr>
+              <w:pStyle w:val="NormalWeb"/>
+              <w:spacing w:before="40" w:beforeAutospacing="0" w:after="40"/>
+              <w:jc w:val="center"/>
+              <w:rPr>
+                <w:b/>
+                <w:bCs/>
+                <w:sz w:val="20"/>
+                <w:szCs w:val="20"/>
+              </w:rPr>
+            </w:pPr>
+            <w:r>
+              <w:rPr>
+                <w:b/>
+                <w:bCs/>
+                <w:sz w:val="20"/>
+                <w:szCs w:val="20"/>
+              </w:rPr>
+              <w:t>Величина</w:t>
+            </w:r>
+          </w:p>
+        </w:tc>
+        <w:tc>
+          <w:tcPr>
+            <w:tcW w:w="1363" w:type="dxa"/>
+          </w:tcPr>
+          <w:p>
+            <w:pPr>
+              <w:pStyle w:val="NormalWeb"/>
+              <w:spacing w:before="40" w:beforeAutospacing="0" w:after="40"/>
+              <w:jc w:val="center"/>
+              <w:rPr>
+                <w:b/>
+                <w:bCs/>
+                <w:sz w:val="20"/>
+                <w:szCs w:val="20"/>
+              </w:rPr>
+            </w:pPr>
+            <w:r>
+              <w:rPr>
+                <w:b/>
+                <w:bCs/>
+                <w:sz w:val="20"/>
+                <w:szCs w:val="20"/>
+              </w:rPr>
+              <w:t>Размерность</w:t>
+            </w:r>
+          </w:p>
+        </w:tc>
+      </w:tr>
+      <w:tr>
+        <w:trPr>
+          <w:cantSplit/>
+          <w:tblHeader/>
+        </w:trPr>
+        <w:tc>
+          <w:tcPr>
+            <w:tcW w:w="5299" w:type="dxa"/>
+          </w:tcPr>
+          <w:p>
+            <w:pPr>
+              <w:pStyle w:val="NormalWeb"/>
+              <w:spacing w:before="40" w:beforeAutospacing="0" w:after="40"/>
+              <w:rPr>
+                <w:sz w:val="20"/>
+                <w:szCs w:val="20"/>
+              </w:rPr>
+            </w:pPr>
+            <w:r>
+              <w:rPr>
+                <w:sz w:val="20"/>
+                <w:szCs w:val="20"/>
+              </w:rPr>
+              <w:t xml:space="preserve">Постоянная нагрузка </w:t>
+            </w:r>
+            <w:r>
+              <w:rPr>
+                <w:sz w:val="20"/>
+                <w:szCs w:val="20"/>
+                <w:lang w:val="en-US"/>
+              </w:rPr>
+              <w:t xml:space="preserve">I </w:t>
+            </w:r>
+            <w:r>
+              <w:rPr>
+                <w:sz w:val="20"/>
+                <w:szCs w:val="20"/>
+              </w:rPr>
+              <w:t xml:space="preserve">стадии </w:t>
+            </w:r>
+          </w:p>
+        </w:tc>
+        <w:tc>
+          <w:tcPr>
+            <w:tcW w:w="1428" w:type="dxa"/>
+          </w:tcPr>
+          <w:p>
+            <w:pPr>
+              <w:pStyle w:val="NormalWeb"/>
+              <w:spacing w:before="40" w:beforeAutospacing="0" w:after="40"/>
+              <w:jc w:val="center"/>
+              <w:rPr>
+                <w:b/>
+                <w:bCs/>
+                <w:i/>
+                <w:iCs/>
+                <w:sz w:val="20"/>
+                <w:szCs w:val="20"/>
+                <w:lang w:val="en-US"/>
+              </w:rPr>
+            </w:pPr>
+            <w:r>
+              <w:rPr>
+                <w:b/>
+                <w:bCs/>
+                <w:i/>
+                <w:iCs/>
+                <w:sz w:val="20"/>
+                <w:szCs w:val="20"/>
+                <w:lang w:val="en-US"/>
+              </w:rPr>
+              <w:t>DLI</w:t>
+            </w:r>
+          </w:p>
+        </w:tc>
+        <w:tc>
+          <w:tcPr>
+            <w:tcW w:w="1763" w:type="dxa"/>
+          </w:tcPr>
+          <w:p>
+            <w:pPr>
+              <w:pStyle w:val="NormalWeb"/>
+              <w:spacing w:before="40" w:beforeAutospacing="0" w:after="40"/>
+              <w:jc w:val="center"/>
+              <w:rPr>
+                <w:sz w:val="20"/>
+                <w:szCs w:val="20"/>
+                <w:lang w:val="en-US"/>
+              </w:rPr>
+            </w:pPr>
+            <w:r>
+              <w:rPr>
+                <w:sz w:val="20"/>
+                <w:szCs w:val="20"/>
+              </w:rPr>
+              <w:t>%</w:t>
+            </w:r>
+            <w:r>
+              <w:t xml:space="preserve"> </w:t>
+            </w:r>
+            <w:r>
+              <w:t>DL_I</w:t>
+            </w:r>
+            <w:r>
+              <w:t xml:space="preserve"> </w:t>
+            </w:r>
+            <w:r>
+              <w:rPr>
+                <w:sz w:val="20"/>
+                <w:szCs w:val="20"/>
+                <w:lang w:val="en-US"/>
+              </w:rPr>
+              <w:t>%</w:t>
+            </w:r>
+          </w:p>
+        </w:tc>
+        <w:tc>
+          <w:tcPr>
+            <w:tcW w:w="1363" w:type="dxa"/>
+          </w:tcPr>
+          <w:p>
+            <w:pPr>
+              <w:pStyle w:val="NormalWeb"/>
+              <w:spacing w:before="40" w:beforeAutospacing="0" w:after="40"/>
+              <w:jc w:val="center"/>
+              <w:rPr>
+                <w:sz w:val="20"/>
+                <w:szCs w:val="20"/>
+                <w:lang w:val="en-US"/>
+              </w:rPr>
+            </w:pPr>
+            <m:oMathPara>
+              <m:oMath>
+                <m:f>
+                  <m:fPr>
+                    <m:ctrlPr>
+                      <w:rPr>
+                        <w:rFonts w:ascii="Cambria Math" w:hAnsi="Cambria Math"/>
+                        <w:i/>
+                        <w:sz w:val="20"/>
+                        <w:szCs w:val="20"/>
+                      </w:rPr>
+                    </m:ctrlPr>
+                  </m:fPr>
+                  <m:num>
+                    <m:r>
+                      <w:rPr>
+                        <w:rFonts w:ascii="Cambria Math" w:hAnsi="Cambria Math"/>
+                        <w:sz w:val="20"/>
+                        <w:szCs w:val="20"/>
+                      </w:rPr>
+                      <m:t>кН</m:t>
+                    </m:r>
+                  </m:num>
+                  <m:den>
+                    <m:sSup>
+                      <m:sSupPr>
+                        <m:ctrlPr>
+                          <w:rPr>
+                            <w:rFonts w:ascii="Cambria Math" w:hAnsi="Cambria Math"/>
+                            <w:i/>
+                            <w:sz w:val="20"/>
+                            <w:szCs w:val="20"/>
+                          </w:rPr>
+                        </m:ctrlPr>
+                      </m:sSupPr>
+                      <m:e>
+                        <m:r>
+                          <w:rPr>
+                            <w:rFonts w:ascii="Cambria Math" w:hAnsi="Cambria Math"/>
+                            <w:sz w:val="20"/>
+                            <w:szCs w:val="20"/>
+                          </w:rPr>
+                          <m:t>м</m:t>
+                        </m:r>
+                      </m:e>
+                      <m:sup>
+                        <m:r>
+                          <w:rPr>
+                            <w:rFonts w:ascii="Cambria Math" w:hAnsi="Cambria Math"/>
+                            <w:sz w:val="20"/>
+                            <w:szCs w:val="20"/>
+                          </w:rPr>
+                          <m:t>2</m:t>
+                        </m:r>
+                      </m:sup>
+                    </m:sSup>
+                  </m:den>
+                </m:f>
+              </m:oMath>
+            </m:oMathPara>
+          </w:p>
+        </w:tc>
+      </w:tr>
+      <w:tr>
+        <w:trPr>
+          <w:cantSplit/>
+          <w:tblHeader/>
+        </w:trPr>
+        <w:tc>
+          <w:tcPr>
+            <w:tcW w:w="5299" w:type="dxa"/>
+          </w:tcPr>
+          <w:p>
+            <w:pPr>
+              <w:pStyle w:val="NormalWeb"/>
+              <w:spacing w:before="40" w:beforeAutospacing="0" w:after="40"/>
+              <w:rPr>
+                <w:sz w:val="20"/>
+                <w:szCs w:val="20"/>
+              </w:rPr>
+            </w:pPr>
+            <w:r>
+              <w:rPr>
+                <w:sz w:val="20"/>
+                <w:szCs w:val="20"/>
+              </w:rPr>
+              <w:t>Постоянная нагрузка</w:t>
+            </w:r>
+            <w:r>
+              <w:rPr>
+                <w:sz w:val="20"/>
+                <w:szCs w:val="20"/>
+                <w:lang w:val="en-US"/>
+              </w:rPr>
+              <w:t xml:space="preserve"> II </w:t>
+            </w:r>
+            <w:r>
+              <w:rPr>
+                <w:sz w:val="20"/>
+                <w:szCs w:val="20"/>
+              </w:rPr>
+              <w:t>стадии</w:t>
+            </w:r>
+          </w:p>
+        </w:tc>
+        <w:tc>
+          <w:tcPr>
+            <w:tcW w:w="1428" w:type="dxa"/>
+          </w:tcPr>
+          <w:p>
+            <w:pPr>
+              <w:pStyle w:val="NormalWeb"/>
+              <w:spacing w:before="40" w:beforeAutospacing="0" w:after="40"/>
+              <w:jc w:val="center"/>
+              <w:rPr>
+                <w:b/>
+                <w:i/>
+                <w:sz w:val="20"/>
+                <w:szCs w:val="20"/>
+                <w:lang w:val="en-US"/>
+              </w:rPr>
+            </w:pPr>
+            <m:oMathPara>
+              <m:oMath>
+                <m:r>
+                  <m:rPr>
+                    <m:sty m:val="bi"/>
+                  </m:rPr>
+                  <w:rPr>
+                    <w:rFonts w:ascii="Cambria Math" w:hAnsi="Cambria Math"/>
+                    <w:sz w:val="20"/>
+                    <w:szCs w:val="20"/>
+                    <w:lang w:val="en-US"/>
+                  </w:rPr>
+                  <m:t>DLII</m:t>
+                </m:r>
+              </m:oMath>
+            </m:oMathPara>
+          </w:p>
+        </w:tc>
+        <w:tc>
+          <w:tcPr>
+            <w:tcW w:w="1763" w:type="dxa"/>
+          </w:tcPr>
+          <w:p>
+            <w:pPr>
+              <w:pStyle w:val="NormalWeb"/>
+              <w:spacing w:before="40" w:beforeAutospacing="0" w:after="40"/>
+              <w:jc w:val="center"/>
+              <w:rPr>
+                <w:sz w:val="20"/>
+                <w:szCs w:val="20"/>
+                <w:lang w:val="en-US"/>
+              </w:rPr>
+            </w:pPr>
+            <w:r>
+              <w:rPr>
+                <w:sz w:val="20"/>
+                <w:szCs w:val="20"/>
+                <w:lang w:val="en-US"/>
+              </w:rPr>
+              <w:t>%</w:t>
+            </w:r>
+            <w:r>
+              <w:t xml:space="preserve"> </w:t>
+            </w:r>
+            <w:r>
+              <w:t>DL_I</w:t>
+            </w:r>
+            <w:r>
+              <w:rPr>
+                <w:lang w:val="en-US"/>
+              </w:rPr>
+              <w:t>I</w:t>
+            </w:r>
+            <w:r>
+              <w:rPr>
+                <w:sz w:val="20"/>
+                <w:szCs w:val="20"/>
+                <w:lang w:val="en-US"/>
+              </w:rPr>
+              <w:t xml:space="preserve"> </w:t>
+            </w:r>
+            <w:r>
+              <w:rPr>
+                <w:sz w:val="20"/>
+                <w:szCs w:val="20"/>
+                <w:lang w:val="en-US"/>
+              </w:rPr>
+              <w:t>%</w:t>
+            </w:r>
+          </w:p>
+        </w:tc>
+        <w:tc>
+          <w:tcPr>
+            <w:tcW w:w="1363" w:type="dxa"/>
+          </w:tcPr>
+          <w:p>
+            <w:pPr>
+              <w:pStyle w:val="NormalWeb"/>
+              <w:spacing w:before="40" w:beforeAutospacing="0" w:after="40"/>
+              <w:jc w:val="center"/>
+              <w:rPr>
+                <w:sz w:val="20"/>
+                <w:szCs w:val="20"/>
+                <w:lang w:val="en-US"/>
+              </w:rPr>
+            </w:pPr>
+            <m:oMathPara>
+              <m:oMath>
+                <m:f>
+                  <m:fPr>
+                    <m:ctrlPr>
+                      <w:rPr>
+                        <w:rFonts w:ascii="Cambria Math" w:hAnsi="Cambria Math"/>
+                        <w:i/>
+                        <w:sz w:val="20"/>
+                        <w:szCs w:val="20"/>
+                      </w:rPr>
+                    </m:ctrlPr>
+                  </m:fPr>
+                  <m:num>
+                    <m:r>
+                      <w:rPr>
+                        <w:rFonts w:ascii="Cambria Math" w:hAnsi="Cambria Math"/>
+                        <w:sz w:val="20"/>
+                        <w:szCs w:val="20"/>
+                      </w:rPr>
+                      <m:t>кН</m:t>
+                    </m:r>
+                  </m:num>
+                  <m:den>
+                    <m:sSup>
+                      <m:sSupPr>
+                        <m:ctrlPr>
+                          <w:rPr>
+                            <w:rFonts w:ascii="Cambria Math" w:hAnsi="Cambria Math"/>
+                            <w:i/>
+                            <w:sz w:val="20"/>
+                            <w:szCs w:val="20"/>
+                          </w:rPr>
+                        </m:ctrlPr>
+                      </m:sSupPr>
+                      <m:e>
+                        <m:r>
+                          <w:rPr>
+                            <w:rFonts w:ascii="Cambria Math" w:hAnsi="Cambria Math"/>
+                            <w:sz w:val="20"/>
+                            <w:szCs w:val="20"/>
+                          </w:rPr>
+                          <m:t>м</m:t>
+                        </m:r>
+                      </m:e>
+                      <m:sup>
+                        <m:r>
+                          <w:rPr>
+                            <w:rFonts w:ascii="Cambria Math" w:hAnsi="Cambria Math"/>
+                            <w:sz w:val="20"/>
+                            <w:szCs w:val="20"/>
+                          </w:rPr>
+                          <m:t>2</m:t>
+                        </m:r>
+                      </m:sup>
+                    </m:sSup>
+                  </m:den>
+                </m:f>
+              </m:oMath>
+            </m:oMathPara>
+          </w:p>
+        </w:tc>
+      </w:tr>
+      <w:tr>
+        <w:trPr>
+          <w:cantSplit/>
+          <w:tblHeader/>
+        </w:trPr>
+        <w:tc>
+          <w:tcPr>
+            <w:tcW w:w="5299" w:type="dxa"/>
+          </w:tcPr>
+          <w:p>
+            <w:pPr>
+              <w:pStyle w:val="NormalWeb"/>
+              <w:spacing w:before="40" w:beforeAutospacing="0" w:after="40"/>
+              <w:rPr>
+                <w:sz w:val="20"/>
+                <w:szCs w:val="20"/>
+              </w:rPr>
+            </w:pPr>
+            <w:r>
+              <w:rPr>
+                <w:sz w:val="20"/>
+                <w:szCs w:val="20"/>
+              </w:rPr>
+              <w:t xml:space="preserve">Временная нагрузка </w:t>
+            </w:r>
+            <w:r>
+              <w:rPr>
+                <w:sz w:val="20"/>
+                <w:szCs w:val="20"/>
+                <w:lang w:val="en-US"/>
+              </w:rPr>
+              <w:t xml:space="preserve">II </w:t>
+            </w:r>
+            <w:r>
+              <w:rPr>
+                <w:sz w:val="20"/>
+                <w:szCs w:val="20"/>
+              </w:rPr>
+              <w:t>стадии</w:t>
+            </w:r>
+          </w:p>
+        </w:tc>
+        <w:tc>
+          <w:tcPr>
+            <w:tcW w:w="1428" w:type="dxa"/>
+          </w:tcPr>
+          <w:p>
+            <w:pPr>
+              <w:pStyle w:val="NormalWeb"/>
+              <w:spacing w:before="40" w:beforeAutospacing="0" w:after="40"/>
+              <w:jc w:val="center"/>
+              <w:rPr>
+                <w:b/>
+                <w:bCs/>
+                <w:i/>
+                <w:sz w:val="20"/>
+                <w:szCs w:val="20"/>
+              </w:rPr>
+            </w:pPr>
+            <m:oMathPara>
+              <m:oMath>
+                <m:r>
+                  <m:rPr>
+                    <m:sty m:val="bi"/>
+                  </m:rPr>
+                  <w:rPr>
+                    <w:rFonts w:ascii="Cambria Math" w:hAnsi="Cambria Math"/>
+                    <w:sz w:val="20"/>
+                    <w:szCs w:val="20"/>
+                  </w:rPr>
+                  <m:t>LL</m:t>
+                </m:r>
+              </m:oMath>
+            </m:oMathPara>
+          </w:p>
+        </w:tc>
+        <w:tc>
+          <w:tcPr>
+            <w:tcW w:w="1763" w:type="dxa"/>
+          </w:tcPr>
+          <w:p>
+            <w:pPr>
+              <w:pStyle w:val="NormalWeb"/>
+              <w:spacing w:before="40" w:beforeAutospacing="0" w:after="40"/>
+              <w:jc w:val="center"/>
+              <w:rPr>
+                <w:sz w:val="20"/>
+                <w:szCs w:val="20"/>
+                <w:lang w:val="en-US"/>
+              </w:rPr>
+            </w:pPr>
+            <w:r>
+              <w:rPr>
+                <w:sz w:val="20"/>
+                <w:szCs w:val="20"/>
+              </w:rPr>
+              <w:t>%</w:t>
+            </w:r>
+            <w:r>
+              <w:t xml:space="preserve"> </w:t>
+            </w:r>
+            <w:r>
+              <w:t>LL</w:t>
+            </w:r>
+            <w:r>
+              <w:rPr>
+                <w:sz w:val="20"/>
+                <w:szCs w:val="20"/>
+              </w:rPr>
+              <w:t xml:space="preserve"> </w:t>
+            </w:r>
+            <w:r>
+              <w:rPr>
+                <w:sz w:val="20"/>
+                <w:szCs w:val="20"/>
+              </w:rPr>
+              <w:t xml:space="preserve">% </w:t>
+            </w:r>
+          </w:p>
+        </w:tc>
+        <w:tc>
+          <w:tcPr>
+            <w:tcW w:w="1363" w:type="dxa"/>
+          </w:tcPr>
+          <w:p>
+            <w:pPr>
+              <w:pStyle w:val="NormalWeb"/>
+              <w:spacing w:before="40" w:beforeAutospacing="0" w:after="40"/>
+              <w:jc w:val="center"/>
+              <w:rPr>
+                <w:sz w:val="20"/>
+                <w:szCs w:val="20"/>
+                <w:lang w:val="en-US"/>
+              </w:rPr>
+            </w:pPr>
+            <m:oMathPara>
+              <m:oMath>
+                <m:f>
+                  <m:fPr>
+                    <m:ctrlPr>
+                      <w:rPr>
+                        <w:rFonts w:ascii="Cambria Math" w:hAnsi="Cambria Math"/>
+                        <w:i/>
+                        <w:sz w:val="20"/>
+                        <w:szCs w:val="20"/>
+                      </w:rPr>
+                    </m:ctrlPr>
+                  </m:fPr>
+                  <m:num>
+                    <m:r>
+                      <w:rPr>
+                        <w:rFonts w:ascii="Cambria Math" w:hAnsi="Cambria Math"/>
+                        <w:sz w:val="20"/>
+                        <w:szCs w:val="20"/>
+                      </w:rPr>
+                      <m:t>кН</m:t>
+                    </m:r>
+                  </m:num>
+                  <m:den>
+                    <m:sSup>
+                      <m:sSupPr>
+                        <m:ctrlPr>
+                          <w:rPr>
+                            <w:rFonts w:ascii="Cambria Math" w:hAnsi="Cambria Math"/>
+                            <w:i/>
+                            <w:sz w:val="20"/>
+                            <w:szCs w:val="20"/>
+                          </w:rPr>
+                        </m:ctrlPr>
+                      </m:sSupPr>
+                      <m:e>
+                        <m:r>
+                          <w:rPr>
+                            <w:rFonts w:ascii="Cambria Math" w:hAnsi="Cambria Math"/>
+                            <w:sz w:val="20"/>
+                            <w:szCs w:val="20"/>
+                          </w:rPr>
+                          <m:t>м</m:t>
+                        </m:r>
+                      </m:e>
+                      <m:sup>
+                        <m:r>
+                          <w:rPr>
+                            <w:rFonts w:ascii="Cambria Math" w:hAnsi="Cambria Math"/>
+                            <w:sz w:val="20"/>
+                            <w:szCs w:val="20"/>
+                          </w:rPr>
+                          <m:t>2</m:t>
+                        </m:r>
+                      </m:sup>
+                    </m:sSup>
+                  </m:den>
+                </m:f>
+              </m:oMath>
+            </m:oMathPara>
+          </w:p>
+        </w:tc>
+      </w:tr>
+      <w:tr>
+        <w:trPr>
+          <w:cantSplit/>
+          <w:tblHeader/>
+        </w:trPr>
+        <w:tc>
+          <w:tcPr>
+            <w:tcW w:w="5299" w:type="dxa"/>
+          </w:tcPr>
+          <w:p>
+            <w:pPr>
+              <w:pStyle w:val="NormalWeb"/>
+              <w:spacing w:before="40" w:beforeAutospacing="0" w:after="40"/>
+              <w:rPr>
+                <w:sz w:val="20"/>
+                <w:szCs w:val="20"/>
+              </w:rPr>
+            </w:pPr>
+            <w:r>
+              <w:rPr>
+                <w:sz w:val="20"/>
+                <w:szCs w:val="20"/>
+              </w:rPr>
+              <w:t xml:space="preserve">Коэффициент надёжности по нагрузке для </w:t>
+            </w:r>
+            <w:r>
+              <w:rPr>
+                <w:b/>
+                <w:bCs/>
+                <w:i/>
+                <w:iCs/>
+                <w:sz w:val="20"/>
+                <w:szCs w:val="20"/>
+                <w:lang w:val="en-US"/>
+              </w:rPr>
+              <w:t>DLI</w:t>
+            </w:r>
+          </w:p>
+        </w:tc>
+        <w:tc>
+          <w:tcPr>
+            <w:tcW w:w="1428" w:type="dxa"/>
+          </w:tcPr>
+          <w:p>
+            <w:pPr>
+              <w:pStyle w:val="NormalWeb"/>
+              <w:spacing w:before="40" w:beforeAutospacing="0" w:after="40"/>
+              <w:jc w:val="center"/>
+              <w:rPr>
+                <w:b/>
+                <w:bCs/>
+                <w:sz w:val="20"/>
+                <w:szCs w:val="20"/>
+              </w:rPr>
+            </w:pPr>
+          </w:p>
+        </w:tc>
+        <w:tc>
+          <w:tcPr>
+            <w:tcW w:w="1763" w:type="dxa"/>
+          </w:tcPr>
+          <w:p>
+            <w:pPr>
+              <w:pStyle w:val="NormalWeb"/>
+              <w:spacing w:before="40" w:beforeAutospacing="0" w:after="40"/>
+              <w:jc w:val="center"/>
+              <w:rPr>
+                <w:sz w:val="20"/>
+                <w:szCs w:val="20"/>
+              </w:rPr>
+            </w:pPr>
+            <w:r>
+              <w:rPr>
+                <w:sz w:val="20"/>
+                <w:szCs w:val="20"/>
+              </w:rPr>
+              <w:t>%</w:t>
+            </w:r>
+            <w:r>
+              <w:t xml:space="preserve"> </w:t>
+            </w:r>
+            <w:proofErr w:type="spellStart"/>
+            <w:r>
+              <w:t>gamma_f_DL_I</w:t>
+            </w:r>
+            <w:proofErr w:type="spellEnd"/>
+            <w:r>
+              <w:t xml:space="preserve"> </w:t>
+            </w:r>
+            <w:r>
+              <w:rPr>
+                <w:sz w:val="20"/>
+                <w:szCs w:val="20"/>
+                <w:lang w:val="en-US"/>
+              </w:rPr>
+              <w:t>%</w:t>
+            </w:r>
+          </w:p>
+        </w:tc>
+        <w:tc>
+          <w:tcPr>
+            <w:tcW w:w="1363" w:type="dxa"/>
+          </w:tcPr>
+          <w:p>
+            <w:pPr>
+              <w:pStyle w:val="NormalWeb"/>
+              <w:spacing w:before="40" w:beforeAutospacing="0" w:after="40"/>
+              <w:jc w:val="center"/>
+              <w:rPr>
+                <w:sz w:val="20"/>
+                <w:szCs w:val="20"/>
+              </w:rPr>
+            </w:pPr>
+          </w:p>
+        </w:tc>
+      </w:tr>
+      <w:tr>
+        <w:trPr>
+          <w:cantSplit/>
+          <w:tblHeader/>
+        </w:trPr>
+        <w:tc>
+          <w:tcPr>
+            <w:tcW w:w="5299" w:type="dxa"/>
+          </w:tcPr>
+          <w:p>
+            <w:pPr>
+              <w:pStyle w:val="NormalWeb"/>
+              <w:spacing w:before="40" w:beforeAutospacing="0" w:after="40"/>
+              <w:rPr>
+                <w:sz w:val="20"/>
+                <w:szCs w:val="20"/>
+              </w:rPr>
+            </w:pPr>
+            <w:r>
+              <w:rPr>
+                <w:sz w:val="20"/>
+                <w:szCs w:val="20"/>
+              </w:rPr>
+              <w:t xml:space="preserve">Коэффициент надёжности по нагрузке для </w:t>
+            </w:r>
+            <w:r>
+              <w:rPr>
+                <w:b/>
+                <w:bCs/>
+                <w:i/>
+                <w:iCs/>
+                <w:sz w:val="20"/>
+                <w:szCs w:val="20"/>
+                <w:lang w:val="en-US"/>
+              </w:rPr>
+              <w:t>DLI</w:t>
+            </w:r>
+            <w:r>
+              <w:rPr>
+                <w:b/>
+                <w:bCs/>
+                <w:i/>
+                <w:iCs/>
+                <w:sz w:val="20"/>
+                <w:szCs w:val="20"/>
+                <w:lang w:val="en-US"/>
+              </w:rPr>
+              <w:t>I</w:t>
+            </w:r>
+          </w:p>
+        </w:tc>
+        <w:tc>
+          <w:tcPr>
+            <w:tcW w:w="1428" w:type="dxa"/>
+          </w:tcPr>
+          <w:p>
+            <w:pPr>
+              <w:pStyle w:val="NormalWeb"/>
+              <w:spacing w:before="40" w:beforeAutospacing="0" w:after="40"/>
+              <w:jc w:val="center"/>
+              <w:rPr>
+                <w:b/>
+                <w:bCs/>
+                <w:sz w:val="20"/>
+                <w:szCs w:val="20"/>
+              </w:rPr>
+            </w:pPr>
+          </w:p>
+        </w:tc>
+        <w:tc>
+          <w:tcPr>
+            <w:tcW w:w="1763" w:type="dxa"/>
+          </w:tcPr>
+          <w:p>
+            <w:pPr>
+              <w:pStyle w:val="NormalWeb"/>
+              <w:spacing w:before="40" w:beforeAutospacing="0" w:after="40"/>
+              <w:jc w:val="center"/>
+              <w:rPr>
+                <w:sz w:val="20"/>
+                <w:szCs w:val="20"/>
+              </w:rPr>
+            </w:pPr>
+            <w:r>
+              <w:rPr>
+                <w:sz w:val="20"/>
+                <w:szCs w:val="20"/>
+                <w:lang w:val="en-US"/>
+              </w:rPr>
+              <w:t>%</w:t>
+            </w:r>
+            <w:r>
+              <w:t xml:space="preserve"> </w:t>
+            </w:r>
+            <w:proofErr w:type="spellStart"/>
+            <w:r>
+              <w:rPr>
+                <w:sz w:val="20"/>
+                <w:szCs w:val="20"/>
+                <w:lang w:val="en-US"/>
+              </w:rPr>
+              <w:t>gamma_f_DL_II</w:t>
+            </w:r>
+            <w:proofErr w:type="spellEnd"/>
+            <w:r>
+              <w:rPr>
+                <w:sz w:val="20"/>
+                <w:szCs w:val="20"/>
+                <w:lang w:val="en-US"/>
+              </w:rPr>
+              <w:t xml:space="preserve"> </w:t>
+            </w:r>
+            <w:r>
+              <w:rPr>
+                <w:sz w:val="20"/>
+                <w:szCs w:val="20"/>
+                <w:lang w:val="en-US"/>
+              </w:rPr>
+              <w:t>%</w:t>
+            </w:r>
+          </w:p>
+        </w:tc>
+        <w:tc>
+          <w:tcPr>
+            <w:tcW w:w="1363" w:type="dxa"/>
+          </w:tcPr>
+          <w:p>
+            <w:pPr>
+              <w:pStyle w:val="NormalWeb"/>
+              <w:spacing w:before="40" w:beforeAutospacing="0" w:after="40"/>
+              <w:jc w:val="center"/>
+              <w:rPr>
+                <w:sz w:val="20"/>
+                <w:szCs w:val="20"/>
+              </w:rPr>
+            </w:pPr>
+          </w:p>
+        </w:tc>
+      </w:tr>
+      <w:tr>
+        <w:trPr>
+          <w:cantSplit/>
+          <w:tblHeader/>
+        </w:trPr>
+        <w:tc>
+          <w:tcPr>
+            <w:tcW w:w="5299" w:type="dxa"/>
+          </w:tcPr>
+          <w:p>
+            <w:pPr>
+              <w:pStyle w:val="NormalWeb"/>
+              <w:spacing w:before="40" w:beforeAutospacing="0" w:after="40"/>
+              <w:rPr>
+                <w:sz w:val="20"/>
+                <w:szCs w:val="20"/>
+              </w:rPr>
+            </w:pPr>
+            <w:r>
+              <w:rPr>
+                <w:sz w:val="20"/>
+                <w:szCs w:val="20"/>
+              </w:rPr>
+              <w:t xml:space="preserve">Коэффициент надёжности по нагрузке для </w:t>
+            </w:r>
+            <w:r>
+              <w:rPr>
+                <w:b/>
+                <w:bCs/>
+                <w:i/>
+                <w:iCs/>
+                <w:sz w:val="20"/>
+                <w:szCs w:val="20"/>
+              </w:rPr>
+              <w:t>L</w:t>
+            </w:r>
+            <w:r>
+              <w:rPr>
+                <w:b/>
+                <w:bCs/>
+                <w:i/>
+                <w:iCs/>
+                <w:sz w:val="20"/>
+                <w:szCs w:val="20"/>
+                <w:lang w:val="en-US"/>
+              </w:rPr>
+              <w:t>L</w:t>
+            </w:r>
+          </w:p>
+        </w:tc>
+        <w:tc>
+          <w:tcPr>
+            <w:tcW w:w="1428" w:type="dxa"/>
+          </w:tcPr>
+          <w:p>
+            <w:pPr>
+              <w:pStyle w:val="NormalWeb"/>
+              <w:spacing w:before="40" w:beforeAutospacing="0" w:after="40"/>
+              <w:jc w:val="center"/>
+              <w:rPr>
+                <w:b/>
+                <w:bCs/>
+                <w:sz w:val="20"/>
+                <w:szCs w:val="20"/>
+              </w:rPr>
+            </w:pPr>
+          </w:p>
+        </w:tc>
+        <w:tc>
+          <w:tcPr>
+            <w:tcW w:w="1763" w:type="dxa"/>
+          </w:tcPr>
+          <w:p>
+            <w:pPr>
+              <w:pStyle w:val="NormalWeb"/>
+              <w:spacing w:before="40" w:beforeAutospacing="0" w:after="40"/>
+              <w:jc w:val="center"/>
+              <w:rPr>
+                <w:sz w:val="20"/>
+                <w:szCs w:val="20"/>
+              </w:rPr>
+            </w:pPr>
+            <w:r>
+              <w:rPr>
+                <w:sz w:val="20"/>
+                <w:szCs w:val="20"/>
+              </w:rPr>
+              <w:t>%</w:t>
+            </w:r>
+            <w:r>
+              <w:t xml:space="preserve"> </w:t>
+            </w:r>
+            <w:proofErr w:type="spellStart"/>
+            <w:r>
+              <w:t>gamma_f_LL</w:t>
+            </w:r>
+            <w:proofErr w:type="spellEnd"/>
+            <w:r>
+              <w:rPr>
+                <w:sz w:val="20"/>
+                <w:szCs w:val="20"/>
+              </w:rPr>
+              <w:t xml:space="preserve"> </w:t>
+            </w:r>
+            <w:r>
+              <w:rPr>
+                <w:sz w:val="20"/>
+                <w:szCs w:val="20"/>
+              </w:rPr>
+              <w:t xml:space="preserve">% </w:t>
+            </w:r>
+          </w:p>
+        </w:tc>
+        <w:tc>
+          <w:tcPr>
+            <w:tcW w:w="1363" w:type="dxa"/>
+          </w:tcPr>
+          <w:p>
+            <w:pPr>
+              <w:pStyle w:val="NormalWeb"/>
+              <w:spacing w:before="40" w:beforeAutospacing="0" w:after="40"/>
+              <w:jc w:val="center"/>
+              <w:rPr>
+                <w:sz w:val="20"/>
+                <w:szCs w:val="20"/>
+              </w:rPr>
+            </w:pPr>
+          </w:p>
+        </w:tc>
+      </w:tr>
+      <w:tr>
+        <w:trPr>
+          <w:cantSplit/>
+          <w:trHeight w:val="719"/>
+          <w:tblHeader/>
+        </w:trPr>
+        <w:tc>
+          <w:tcPr>
+            <w:tcW w:w="5299" w:type="dxa"/>
+          </w:tcPr>
+          <w:p>
+            <w:pPr>
+              <w:pStyle w:val="NormalWeb"/>
+              <w:spacing w:before="40" w:beforeAutospacing="0" w:after="40"/>
+              <w:rPr>
+                <w:sz w:val="20"/>
+                <w:szCs w:val="20"/>
+                <w:lang w:val="en-US"/>
+              </w:rPr>
+            </w:pPr>
+            <w:r>
+              <w:rPr>
+                <w:sz w:val="20"/>
+                <w:szCs w:val="20"/>
+              </w:rPr>
+              <w:t>Примечание</w:t>
+            </w:r>
+            <w:r>
+              <w:rPr>
+                <w:sz w:val="20"/>
+                <w:szCs w:val="20"/>
+                <w:lang w:val="en-US"/>
+              </w:rPr>
+              <w:t>:</w:t>
+            </w:r>
+          </w:p>
+        </w:tc>
+        <w:tc>
+          <w:tcPr>
+            <w:tcW w:w="4554" w:type="dxa"/>
+            <w:gridSpan w:val="3"/>
+          </w:tcPr>
+          <w:p>
+            <w:pPr>
+              <w:pStyle w:val="NormalWeb"/>
+              <w:spacing w:before="120" w:beforeAutospacing="0" w:after="0"/>
+              <w:rPr>
+                <w:bCs/>
+              </w:rPr>
+            </w:pPr>
+            <w:r>
+              <w:rPr>
+                <w:bCs/>
+              </w:rPr>
+              <w:t>Собственный вес стальной балки учитывается в расчётах автоматически</w:t>
+            </w:r>
+          </w:p>
+        </w:tc>
+      </w:tr>
+    </w:tbl>
+    <w:p>
+      <w:pPr>
+        <w:pStyle w:val="NormalWeb"/>
+        <w:spacing w:before="120" w:beforeAutospacing="0" w:after="0"/>
+        <w:rPr>
+          <w:b/>
+          <w:lang w:val="en-US"/>
+        </w:rPr>
+      </w:pPr>
+      <w:bookmarkStart w:id="0" w:name="_GoBack"/>
+      <w:bookmarkEnd w:id="0"/>
+    </w:p>
+    <w:p>
+      <w:pPr>
+        <w:pStyle w:val="NormalWeb"/>
+        <w:spacing w:before="120" w:beforeAutospacing="0" w:after="0"/>
+        <w:rPr>
+          <w:b/>
+        </w:rPr>
+      </w:pPr>
+      <w:r>
+        <w:rPr>
+          <w:b/>
+          <w:highlight w:val="yellow"/>
+        </w:rPr>
+        <w:t xml:space="preserve">Коэффициенты надёжности по нагрузке для собственного веса бетона, </w:t>
+      </w:r>
+      <w:proofErr w:type="gramStart"/>
+      <w:r>
+        <w:rPr>
+          <w:b/>
+          <w:highlight w:val="yellow"/>
+        </w:rPr>
+        <w:t>арматуры  и</w:t>
+      </w:r>
+      <w:proofErr w:type="gramEnd"/>
+      <w:r>
+        <w:rPr>
+          <w:b/>
+          <w:highlight w:val="yellow"/>
+        </w:rPr>
+        <w:t xml:space="preserve"> стали!!!!</w:t>
       </w:r>
     </w:p>
     <w:p>
@@ -77,7 +2097,6 @@
       <w:r>
         <w:rPr>
           <w:b/>
-          <w:lang w:val="en-US"/>
         </w:rPr>
         <w:t xml:space="preserve">[1.1.1] </w:t>
       </w:r>
@@ -315,6 +2334,7 @@
               </w:rPr>
               <w:t>%</w:t>
             </w:r>
+            <w:proofErr w:type="spellStart"/>
             <w:r>
               <w:rPr>
                 <w:sz w:val="20"/>
@@ -331,6 +2351,7 @@
               </w:rPr>
               <w:t>number</w:t>
             </w:r>
+            <w:proofErr w:type="spellEnd"/>
             <w:r>
               <w:rPr>
                 <w:sz w:val="20"/>
@@ -597,8 +2618,18 @@
                 <w:szCs w:val="20"/>
                 <w:lang w:val="en-US"/>
               </w:rPr>
-              <w:t>%h_w</w:t>
-            </w:r>
+              <w:t>%</w:t>
+            </w:r>
+            <w:proofErr w:type="spellStart"/>
+            <w:r>
+              <w:rPr>
+                <w:sz w:val="20"/>
+                <w:szCs w:val="20"/>
+                <w:lang w:val="en-US"/>
+              </w:rPr>
+              <w:t>h_w</w:t>
+            </w:r>
+            <w:proofErr w:type="spellEnd"/>
             <w:r>
               <w:rPr>
                 <w:sz w:val="20"/>
@@ -881,8 +2912,18 @@
                 <w:szCs w:val="20"/>
                 <w:lang w:val="en-US"/>
               </w:rPr>
-              <w:t>%b_w</w:t>
-            </w:r>
+              <w:t>%</w:t>
+            </w:r>
+            <w:proofErr w:type="spellStart"/>
+            <w:r>
+              <w:rPr>
+                <w:sz w:val="20"/>
+                <w:szCs w:val="20"/>
+                <w:lang w:val="en-US"/>
+              </w:rPr>
+              <w:t>b_w</w:t>
+            </w:r>
+            <w:proofErr w:type="spellEnd"/>
             <w:r>
               <w:rPr>
                 <w:sz w:val="20"/>
@@ -1194,6 +3235,7 @@
                 <w:sz w:val="20"/>
                 <w:szCs w:val="20"/>
               </w:rPr>
+              <w:lastRenderedPageBreak/>
               <w:t>Р</w:t>
             </w:r>
             <w:r>
@@ -1268,8 +3310,6 @@
               </w:rPr>
               <w:t>%</w:t>
             </w:r>
-            <w:bookmarkStart w:id="0" w:name="_GoBack"/>
-            <w:bookmarkEnd w:id="0"/>
             <w:r>
               <w:rPr>
                 <w:sz w:val="20"/>
@@ -1565,6 +3605,7 @@
               </w:rPr>
               <w:t>%</w:t>
             </w:r>
+            <w:proofErr w:type="spellStart"/>
             <w:r>
               <w:rPr>
                 <w:sz w:val="20"/>
@@ -1572,6 +3613,7 @@
               </w:rPr>
               <w:t>steel</w:t>
             </w:r>
+            <w:proofErr w:type="spellEnd"/>
             <w:r>
               <w:rPr>
                 <w:sz w:val="20"/>
@@ -1720,6 +3762,7 @@
               </w:rPr>
               <w:t>%</w:t>
             </w:r>
+            <w:proofErr w:type="spellStart"/>
             <w:r>
               <w:rPr>
                 <w:sz w:val="20"/>
@@ -1728,6 +3771,7 @@
               </w:rPr>
               <w:t>R_yn</w:t>
             </w:r>
+            <w:proofErr w:type="spellEnd"/>
           </w:p>
         </w:tc>
         <w:tc>
@@ -1872,6 +3916,7 @@
               </w:rPr>
               <w:t>%</w:t>
             </w:r>
+            <w:proofErr w:type="spellStart"/>
             <w:r>
               <w:rPr>
                 <w:sz w:val="20"/>
@@ -1880,6 +3925,7 @@
               </w:rPr>
               <w:t>R_un</w:t>
             </w:r>
+            <w:proofErr w:type="spellEnd"/>
           </w:p>
         </w:tc>
         <w:tc>
@@ -2255,8 +4301,33 @@
           <w:b/>
           <w:lang w:val="en-US"/>
         </w:rPr>
-        <w:t>] Железобетонное сечение</w:t>
+        <w:t xml:space="preserve">] </w:t>
       </w:r>
+      <w:proofErr w:type="spellStart"/>
+      <w:r>
+        <w:rPr>
+          <w:b/>
+          <w:lang w:val="en-US"/>
+        </w:rPr>
+        <w:t>Железобетонное</w:t>
+      </w:r>
+      <w:proofErr w:type="spellEnd"/>
+      <w:r>
+        <w:rPr>
+          <w:b/>
+          <w:lang w:val="en-US"/>
+        </w:rPr>
+        <w:t xml:space="preserve"> </w:t>
+      </w:r>
+      <w:proofErr w:type="spellStart"/>
+      <w:r>
+        <w:rPr>
+          <w:b/>
+          <w:lang w:val="en-US"/>
+        </w:rPr>
+        <w:t>сечение</w:t>
+      </w:r>
+      <w:proofErr w:type="spellEnd"/>
     </w:p>
     <w:p>
       <w:pPr>
@@ -2271,14 +4342,28 @@
           <w:b/>
           <w:lang w:val="en-US"/>
         </w:rPr>
-        <w:t xml:space="preserve">[1.1.1] </w:t>
+        <w:t>[1.</w:t>
       </w:r>
       <w:r>
         <w:rPr>
           <w:b/>
         </w:rPr>
+        <w:t>2</w:t>
+      </w:r>
+      <w:r>
+        <w:rPr>
+          <w:b/>
+          <w:lang w:val="en-US"/>
+        </w:rPr>
+        <w:t xml:space="preserve">.1] </w:t>
+      </w:r>
+      <w:r>
+        <w:rPr>
+          <w:b/>
+        </w:rPr>
         <w:t xml:space="preserve">Номинальные размеры </w:t>
       </w:r>
+      <w:proofErr w:type="spellStart"/>
       <w:r>
         <w:rPr>
           <w:b/>
@@ -2286,6 +4371,7 @@
         </w:rPr>
         <w:t>плиты</w:t>
       </w:r>
+      <w:proofErr w:type="spellEnd"/>
     </w:p>
     <w:p>
       <w:pPr>
@@ -2496,6 +4582,7 @@
               </w:rPr>
               <w:t>%</w:t>
             </w:r>
+            <w:proofErr w:type="spellStart"/>
             <w:r>
               <w:rPr>
                 <w:sz w:val="20"/>
@@ -2520,6 +4607,7 @@
               </w:rPr>
               <w:t>type</w:t>
             </w:r>
+            <w:proofErr w:type="spellEnd"/>
           </w:p>
         </w:tc>
         <w:tc>
@@ -2666,6 +4754,7 @@
               </w:rPr>
               <w:t>_</w:t>
             </w:r>
+            <w:proofErr w:type="spellStart"/>
             <w:r>
               <w:rPr>
                 <w:sz w:val="20"/>
@@ -2674,6 +4763,7 @@
               </w:rPr>
               <w:t>sl</w:t>
             </w:r>
+            <w:proofErr w:type="spellEnd"/>
           </w:p>
         </w:tc>
         <w:tc>
@@ -2728,7 +4818,20 @@
           <w:b/>
           <w:lang w:val="en-US"/>
         </w:rPr>
-        <w:t>[1.1.</w:t>
+        <w:t>[1.</w:t>
+      </w:r>
+      <w:r>
+        <w:rPr>
+          <w:b/>
+        </w:rPr>
+        <w:t>2</w:t>
+      </w:r>
+      <w:r>
+        <w:rPr>
+          <w:b/>
+          <w:lang w:val="en-US"/>
+        </w:rPr>
+        <w:t>.</w:t>
       </w:r>
       <w:r>
         <w:rPr>
@@ -2957,6 +5060,7 @@
               </w:rPr>
               <w:t>%</w:t>
             </w:r>
+            <w:proofErr w:type="spellStart"/>
             <w:r>
               <w:rPr>
                 <w:sz w:val="20"/>
@@ -2964,6 +5068,7 @@
               </w:rPr>
               <w:t>steel</w:t>
             </w:r>
+            <w:proofErr w:type="spellEnd"/>
             <w:r>
               <w:rPr>
                 <w:sz w:val="20"/>
@@ -3127,6 +5232,7 @@
               </w:rPr>
               <w:t>%</w:t>
             </w:r>
+            <w:proofErr w:type="spellStart"/>
             <w:r>
               <w:rPr>
                 <w:sz w:val="20"/>
@@ -3143,6 +5249,7 @@
               </w:rPr>
               <w:t>bn</w:t>
             </w:r>
+            <w:proofErr w:type="spellEnd"/>
           </w:p>
         </w:tc>
         <w:tc>
@@ -3302,6 +5409,7 @@
               </w:rPr>
               <w:t>%</w:t>
             </w:r>
+            <w:proofErr w:type="spellStart"/>
             <w:r>
               <w:rPr>
                 <w:sz w:val="20"/>
@@ -3318,6 +5426,7 @@
               </w:rPr>
               <w:t>btn</w:t>
             </w:r>
+            <w:proofErr w:type="spellEnd"/>
           </w:p>
         </w:tc>
         <w:tc>
@@ -3767,6 +5876,7 @@
               </w:rPr>
               <w:t>%</w:t>
             </w:r>
+            <w:proofErr w:type="spellStart"/>
             <w:r>
               <w:rPr>
                 <w:sz w:val="20"/>
@@ -3774,6 +5884,7 @@
               </w:rPr>
               <w:t>grade</w:t>
             </w:r>
+            <w:proofErr w:type="spellEnd"/>
           </w:p>
         </w:tc>
         <w:tc>
@@ -4028,8 +6139,17 @@
                 <w:sz w:val="20"/>
                 <w:szCs w:val="20"/>
               </w:rPr>
-              <w:t>%R_sn</w:t>
-            </w:r>
+              <w:t>%</w:t>
+            </w:r>
+            <w:proofErr w:type="spellStart"/>
+            <w:r>
+              <w:rPr>
+                <w:sz w:val="20"/>
+                <w:szCs w:val="20"/>
+              </w:rPr>
+              <w:t>R_sn</w:t>
+            </w:r>
+            <w:proofErr w:type="spellEnd"/>
           </w:p>
         </w:tc>
         <w:tc>
@@ -4092,7 +6212,7 @@
         <w:rPr>
           <w:b/>
         </w:rPr>
-        <w:t>3</w:t>
+        <w:t>4</w:t>
       </w:r>
       <w:r>
         <w:rPr>
@@ -4368,7 +6488,7 @@
                 <w:sz w:val="20"/>
                 <w:szCs w:val="20"/>
               </w:rPr>
-              <w:t>Номинальный диаметр арматуры</w:t>
+              <w:t>Длина круглого стержня гибкого упора</w:t>
             </w:r>
           </w:p>
         </w:tc>
@@ -4384,10 +6504,8 @@
               <w:rPr>
                 <w:b/>
                 <w:bCs/>
-                <w:i/>
-                <w:sz w:val="20"/>
-                <w:szCs w:val="20"/>
-                <w:lang w:val="en-US"/>
+                <w:sz w:val="20"/>
+                <w:szCs w:val="20"/>
               </w:rPr>
             </w:pPr>
             <m:oMathPara>
@@ -4400,10 +6518,142 @@
                     <w:rFonts w:ascii="Cambria Math" w:hAnsi="Cambria Math"/>
                     <w:sz w:val="20"/>
                     <w:szCs w:val="20"/>
-                    <w:lang w:val="en-US"/>
                   </w:rPr>
-                  <m:t>d</m:t>
+                  <m:t>l</m:t>
                 </m:r>
+              </m:oMath>
+            </m:oMathPara>
+          </w:p>
+        </w:tc>
+        <w:tc>
+          <w:tcPr>
+            <w:tcW w:w="1631" w:type="dxa"/>
+          </w:tcPr>
+          <w:p>
+            <w:pPr>
+              <w:pStyle w:val="NormalWeb"/>
+              <w:spacing w:before="40" w:beforeAutospacing="0" w:after="40"/>
+              <w:jc w:val="center"/>
+              <w:rPr>
+                <w:sz w:val="20"/>
+                <w:szCs w:val="20"/>
+              </w:rPr>
+            </w:pPr>
+          </w:p>
+        </w:tc>
+        <w:tc>
+          <w:tcPr>
+            <w:tcW w:w="1363" w:type="dxa"/>
+          </w:tcPr>
+          <w:p>
+            <w:pPr>
+              <w:pStyle w:val="NormalWeb"/>
+              <w:spacing w:before="40" w:beforeAutospacing="0" w:after="40"/>
+              <w:jc w:val="center"/>
+              <w:rPr>
+                <w:sz w:val="20"/>
+                <w:szCs w:val="20"/>
+              </w:rPr>
+            </w:pPr>
+            <w:r>
+              <w:rPr>
+                <w:sz w:val="20"/>
+                <w:szCs w:val="20"/>
+              </w:rPr>
+              <w:t>см</w:t>
+            </w:r>
+          </w:p>
+        </w:tc>
+      </w:tr>
+      <w:tr>
+        <w:trPr>
+          <w:cantSplit/>
+          <w:tblHeader/>
+        </w:trPr>
+        <w:tc>
+          <w:tcPr>
+            <w:tcW w:w="5429" w:type="dxa"/>
+          </w:tcPr>
+          <w:p>
+            <w:pPr>
+              <w:pStyle w:val="NormalWeb"/>
+              <w:spacing w:before="40" w:beforeAutospacing="0" w:after="40"/>
+              <w:rPr>
+                <w:sz w:val="20"/>
+                <w:szCs w:val="20"/>
+              </w:rPr>
+            </w:pPr>
+            <w:r>
+              <w:rPr>
+                <w:sz w:val="20"/>
+                <w:szCs w:val="20"/>
+              </w:rPr>
+              <w:t>Диаметр стержня гибкого упора</w:t>
+            </w:r>
+          </w:p>
+        </w:tc>
+        <w:tc>
+          <w:tcPr>
+            <w:tcW w:w="1430" w:type="dxa"/>
+          </w:tcPr>
+          <w:p>
+            <w:pPr>
+              <w:pStyle w:val="NormalWeb"/>
+              <w:spacing w:before="40" w:beforeAutospacing="0" w:after="40"/>
+              <w:jc w:val="center"/>
+              <w:rPr>
+                <w:b/>
+                <w:bCs/>
+                <w:i/>
+                <w:sz w:val="20"/>
+                <w:szCs w:val="20"/>
+                <w:lang w:val="en-US"/>
+              </w:rPr>
+            </w:pPr>
+            <m:oMathPara>
+              <m:oMath>
+                <m:sSub>
+                  <m:sSubPr>
+                    <m:ctrlPr>
+                      <w:rPr>
+                        <w:rFonts w:ascii="Cambria Math" w:hAnsi="Cambria Math"/>
+                        <w:b/>
+                        <w:i/>
+                        <w:sz w:val="20"/>
+                        <w:szCs w:val="20"/>
+                        <w:lang w:val="en-US"/>
+                      </w:rPr>
+                    </m:ctrlPr>
+                  </m:sSubPr>
+                  <m:e>
+                    <m:r>
+                      <m:rPr>
+                        <m:sty m:val="bi"/>
+                      </m:rPr>
+                      <w:rPr>
+                        <w:rFonts w:ascii="Cambria Math" w:hAnsi="Cambria Math"/>
+                        <w:sz w:val="20"/>
+                        <w:szCs w:val="20"/>
+                        <w:lang w:val="en-US"/>
+                      </w:rPr>
+                      <m:t>d</m:t>
+                    </m:r>
+                  </m:e>
+                  <m:sub>
+                    <m:r>
+                      <m:rPr>
+                        <m:sty m:val="bi"/>
+                      </m:rPr>
+                      <w:rPr>
+                        <w:rFonts w:ascii="Cambria Math" w:hAnsi="Cambria Math"/>
+                        <w:sz w:val="20"/>
+                        <w:szCs w:val="20"/>
+                        <w:lang w:val="en-US"/>
+                      </w:rPr>
+                      <m:t>an</m:t>
+                    </m:r>
+                  </m:sub>
+                </m:sSub>
               </m:oMath>
             </m:oMathPara>
           </w:p>
@@ -4494,7 +6744,7 @@
                 <w:sz w:val="20"/>
                 <w:szCs w:val="20"/>
               </w:rPr>
-              <w:t>Нормативное сопротивление растяжению</w:t>
+              <w:t>Нормативный предел текучести</w:t>
             </w:r>
           </w:p>
         </w:tc>
@@ -4552,7 +6802,7 @@
                         <w:sz w:val="20"/>
                         <w:szCs w:val="20"/>
                       </w:rPr>
-                      <m:t>s,n</m:t>
+                      <m:t>yn</m:t>
                     </m:r>
                   </m:sub>
                 </m:sSub>
@@ -4579,8 +6829,17 @@
                 <w:sz w:val="20"/>
                 <w:szCs w:val="20"/>
               </w:rPr>
-              <w:t>%R_sn</w:t>
-            </w:r>
+              <w:t>%</w:t>
+            </w:r>
+            <w:proofErr w:type="spellStart"/>
+            <w:r>
+              <w:rPr>
+                <w:sz w:val="20"/>
+                <w:szCs w:val="20"/>
+              </w:rPr>
+              <w:t>R_sn</w:t>
+            </w:r>
+            <w:proofErr w:type="spellEnd"/>
           </w:p>
         </w:tc>
         <w:tc>
@@ -4613,243 +6872,5590 @@
           </w:p>
         </w:tc>
       </w:tr>
+      <w:tr>
+        <w:trPr>
+          <w:cantSplit/>
+          <w:tblHeader/>
+        </w:trPr>
+        <w:tc>
+          <w:tcPr>
+            <w:tcW w:w="5429" w:type="dxa"/>
+          </w:tcPr>
+          <w:p>
+            <w:pPr>
+              <w:pStyle w:val="NormalWeb"/>
+              <w:spacing w:before="40" w:beforeAutospacing="0" w:after="40"/>
+              <w:rPr>
+                <w:sz w:val="20"/>
+                <w:szCs w:val="20"/>
+              </w:rPr>
+            </w:pPr>
+            <w:r>
+              <w:rPr>
+                <w:sz w:val="20"/>
+                <w:szCs w:val="20"/>
+              </w:rPr>
+              <w:t>Шаг упоров в крайних третях</w:t>
+            </w:r>
+          </w:p>
+        </w:tc>
+        <w:tc>
+          <w:tcPr>
+            <w:tcW w:w="1430" w:type="dxa"/>
+          </w:tcPr>
+          <w:p>
+            <w:pPr>
+              <w:pStyle w:val="NormalWeb"/>
+              <w:spacing w:before="40" w:beforeAutospacing="0" w:after="40"/>
+              <w:rPr>
+                <w:b/>
+                <w:bCs/>
+                <w:sz w:val="20"/>
+                <w:szCs w:val="20"/>
+              </w:rPr>
+            </w:pPr>
+          </w:p>
+        </w:tc>
+        <w:tc>
+          <w:tcPr>
+            <w:tcW w:w="1631" w:type="dxa"/>
+          </w:tcPr>
+          <w:p>
+            <w:pPr>
+              <w:pStyle w:val="NormalWeb"/>
+              <w:spacing w:before="40" w:beforeAutospacing="0" w:after="40"/>
+              <w:jc w:val="center"/>
+              <w:rPr>
+                <w:sz w:val="20"/>
+                <w:szCs w:val="20"/>
+              </w:rPr>
+            </w:pPr>
+          </w:p>
+        </w:tc>
+        <w:tc>
+          <w:tcPr>
+            <w:tcW w:w="1363" w:type="dxa"/>
+          </w:tcPr>
+          <w:p>
+            <w:pPr>
+              <w:pStyle w:val="NormalWeb"/>
+              <w:spacing w:before="40" w:beforeAutospacing="0" w:after="40"/>
+              <w:jc w:val="center"/>
+              <w:rPr>
+                <w:sz w:val="20"/>
+                <w:szCs w:val="20"/>
+              </w:rPr>
+            </w:pPr>
+            <w:r>
+              <w:rPr>
+                <w:sz w:val="20"/>
+                <w:szCs w:val="20"/>
+              </w:rPr>
+              <w:t>см</w:t>
+            </w:r>
+          </w:p>
+        </w:tc>
+      </w:tr>
+      <w:tr>
+        <w:trPr>
+          <w:cantSplit/>
+          <w:tblHeader/>
+        </w:trPr>
+        <w:tc>
+          <w:tcPr>
+            <w:tcW w:w="5429" w:type="dxa"/>
+          </w:tcPr>
+          <w:p>
+            <w:pPr>
+              <w:pStyle w:val="NormalWeb"/>
+              <w:spacing w:before="40" w:beforeAutospacing="0" w:after="40"/>
+              <w:rPr>
+                <w:sz w:val="20"/>
+                <w:szCs w:val="20"/>
+              </w:rPr>
+            </w:pPr>
+            <w:r>
+              <w:rPr>
+                <w:sz w:val="20"/>
+                <w:szCs w:val="20"/>
+              </w:rPr>
+              <w:t>Шаг упоров в средней трети</w:t>
+            </w:r>
+          </w:p>
+        </w:tc>
+        <w:tc>
+          <w:tcPr>
+            <w:tcW w:w="1430" w:type="dxa"/>
+          </w:tcPr>
+          <w:p>
+            <w:pPr>
+              <w:pStyle w:val="NormalWeb"/>
+              <w:spacing w:before="40" w:beforeAutospacing="0" w:after="40"/>
+              <w:rPr>
+                <w:b/>
+                <w:bCs/>
+                <w:sz w:val="20"/>
+                <w:szCs w:val="20"/>
+              </w:rPr>
+            </w:pPr>
+          </w:p>
+        </w:tc>
+        <w:tc>
+          <w:tcPr>
+            <w:tcW w:w="1631" w:type="dxa"/>
+          </w:tcPr>
+          <w:p>
+            <w:pPr>
+              <w:pStyle w:val="NormalWeb"/>
+              <w:spacing w:before="40" w:beforeAutospacing="0" w:after="40"/>
+              <w:jc w:val="center"/>
+              <w:rPr>
+                <w:sz w:val="20"/>
+                <w:szCs w:val="20"/>
+              </w:rPr>
+            </w:pPr>
+          </w:p>
+        </w:tc>
+        <w:tc>
+          <w:tcPr>
+            <w:tcW w:w="1363" w:type="dxa"/>
+          </w:tcPr>
+          <w:p>
+            <w:pPr>
+              <w:pStyle w:val="NormalWeb"/>
+              <w:spacing w:before="40" w:beforeAutospacing="0" w:after="40"/>
+              <w:jc w:val="center"/>
+              <w:rPr>
+                <w:sz w:val="20"/>
+                <w:szCs w:val="20"/>
+              </w:rPr>
+            </w:pPr>
+            <w:r>
+              <w:rPr>
+                <w:sz w:val="20"/>
+                <w:szCs w:val="20"/>
+              </w:rPr>
+              <w:t>см</w:t>
+            </w:r>
+          </w:p>
+        </w:tc>
+      </w:tr>
     </w:tbl>
     <w:p>
       <w:pPr>
         <w:rPr>
           <w:b/>
           <w:bCs/>
-          <w:lang w:val="en-US"/>
         </w:rPr>
       </w:pPr>
     </w:p>
     <w:p>
       <w:pPr>
-        <w:rPr>
-          <w:b/>
-          <w:bCs/>
+        <w:pStyle w:val="NormalWeb"/>
+        <w:spacing w:before="120" w:beforeAutospacing="0" w:after="0"/>
+        <w:rPr>
+          <w:b/>
         </w:rPr>
       </w:pPr>
       <w:r>
         <w:rPr>
           <w:b/>
-          <w:bCs/>
-          <w:lang w:val="en-US"/>
-        </w:rPr>
-        <w:tab/>
-        <w:t>String</w:t>
+        </w:rPr>
+        <w:t>[1.</w:t>
       </w:r>
       <w:r>
         <w:rPr>
           <w:b/>
-          <w:bCs/>
-        </w:rPr>
-        <w:t xml:space="preserve"> </w:t>
+        </w:rPr>
+        <w:t>5</w:t>
       </w:r>
       <w:r>
         <w:rPr>
           <w:b/>
-          <w:bCs/>
-          <w:lang w:val="en-US"/>
-        </w:rPr>
-        <w:t>name</w:t>
+        </w:rPr>
+        <w:t xml:space="preserve">] </w:t>
       </w:r>
       <w:r>
         <w:rPr>
           <w:b/>
-          <w:bCs/>
-        </w:rPr>
-        <w:t>_;</w:t>
+        </w:rPr>
+        <w:t>Коэффициенты</w:t>
       </w:r>
     </w:p>
     <w:p>
       <w:pPr>
-        <w:rPr>
-          <w:b/>
-          <w:bCs/>
+        <w:pStyle w:val="NormalWeb"/>
+        <w:spacing w:before="120" w:beforeAutospacing="0" w:after="0"/>
+        <w:rPr>
+          <w:b/>
+        </w:rPr>
+      </w:pPr>
+    </w:p>
+    <w:tbl>
+      <w:tblPr>
+        <w:tblW w:w="9853" w:type="dxa"/>
+        <w:tblBorders>
+          <w:top w:val="single" w:sz="4" w:space="0" w:color="auto"/>
+          <w:left w:val="single" w:sz="4" w:space="0" w:color="auto"/>
+          <w:bottom w:val="single" w:sz="4" w:space="0" w:color="auto"/>
+          <w:right w:val="single" w:sz="4" w:space="0" w:color="auto"/>
+          <w:insideH w:val="single" w:sz="4" w:space="0" w:color="auto"/>
+          <w:insideV w:val="single" w:sz="4" w:space="0" w:color="auto"/>
+        </w:tblBorders>
+        <w:tblLook w:val="01E0" w:firstRow="1" w:lastRow="1" w:firstColumn="1" w:lastColumn="1" w:noHBand="0" w:noVBand="0"/>
+      </w:tblPr>
+      <w:tblGrid>
+        <w:gridCol w:w="5429"/>
+        <w:gridCol w:w="1430"/>
+        <w:gridCol w:w="1631"/>
+        <w:gridCol w:w="1363"/>
+      </w:tblGrid>
+      <w:tr>
+        <w:trPr>
+          <w:cantSplit/>
+          <w:tblHeader/>
+        </w:trPr>
+        <w:tc>
+          <w:tcPr>
+            <w:tcW w:w="5429" w:type="dxa"/>
+          </w:tcPr>
+          <w:p>
+            <w:pPr>
+              <w:pStyle w:val="NormalWeb"/>
+              <w:spacing w:before="40" w:beforeAutospacing="0" w:after="40"/>
+              <w:rPr>
+                <w:b/>
+                <w:bCs/>
+                <w:sz w:val="20"/>
+                <w:szCs w:val="20"/>
+              </w:rPr>
+            </w:pPr>
+            <w:r>
+              <w:rPr>
+                <w:b/>
+                <w:bCs/>
+                <w:sz w:val="20"/>
+                <w:szCs w:val="20"/>
+              </w:rPr>
+              <w:t>Наименование</w:t>
+            </w:r>
+          </w:p>
+        </w:tc>
+        <w:tc>
+          <w:tcPr>
+            <w:tcW w:w="1430" w:type="dxa"/>
+          </w:tcPr>
+          <w:p>
+            <w:pPr>
+              <w:pStyle w:val="NormalWeb"/>
+              <w:spacing w:before="40" w:beforeAutospacing="0" w:after="40"/>
+              <w:jc w:val="center"/>
+              <w:rPr>
+                <w:b/>
+                <w:bCs/>
+                <w:sz w:val="20"/>
+                <w:szCs w:val="20"/>
+              </w:rPr>
+            </w:pPr>
+            <w:r>
+              <w:rPr>
+                <w:b/>
+                <w:bCs/>
+                <w:sz w:val="20"/>
+                <w:szCs w:val="20"/>
+              </w:rPr>
+              <w:t>Обозначение</w:t>
+            </w:r>
+          </w:p>
+        </w:tc>
+        <w:tc>
+          <w:tcPr>
+            <w:tcW w:w="1631" w:type="dxa"/>
+          </w:tcPr>
+          <w:p>
+            <w:pPr>
+              <w:pStyle w:val="NormalWeb"/>
+              <w:spacing w:before="40" w:beforeAutospacing="0" w:after="40"/>
+              <w:jc w:val="center"/>
+              <w:rPr>
+                <w:b/>
+                <w:bCs/>
+                <w:sz w:val="20"/>
+                <w:szCs w:val="20"/>
+              </w:rPr>
+            </w:pPr>
+            <w:r>
+              <w:rPr>
+                <w:b/>
+                <w:bCs/>
+                <w:sz w:val="20"/>
+                <w:szCs w:val="20"/>
+              </w:rPr>
+              <w:t>Величина</w:t>
+            </w:r>
+          </w:p>
+        </w:tc>
+        <w:tc>
+          <w:tcPr>
+            <w:tcW w:w="1363" w:type="dxa"/>
+          </w:tcPr>
+          <w:p>
+            <w:pPr>
+              <w:pStyle w:val="NormalWeb"/>
+              <w:spacing w:before="40" w:beforeAutospacing="0" w:after="40"/>
+              <w:jc w:val="center"/>
+              <w:rPr>
+                <w:b/>
+                <w:bCs/>
+                <w:sz w:val="20"/>
+                <w:szCs w:val="20"/>
+              </w:rPr>
+            </w:pPr>
+            <w:r>
+              <w:rPr>
+                <w:b/>
+                <w:bCs/>
+                <w:sz w:val="20"/>
+                <w:szCs w:val="20"/>
+              </w:rPr>
+              <w:t>Размерность</w:t>
+            </w:r>
+          </w:p>
+        </w:tc>
+      </w:tr>
+      <w:tr>
+        <w:trPr>
+          <w:cantSplit/>
+          <w:tblHeader/>
+        </w:trPr>
+        <w:tc>
+          <w:tcPr>
+            <w:tcW w:w="5429" w:type="dxa"/>
+          </w:tcPr>
+          <w:p>
+            <w:pPr>
+              <w:pStyle w:val="NormalWeb"/>
+              <w:spacing w:before="40" w:beforeAutospacing="0" w:after="40"/>
+              <w:rPr>
+                <w:sz w:val="20"/>
+                <w:szCs w:val="20"/>
+              </w:rPr>
+            </w:pPr>
+            <w:r>
+              <w:rPr>
+                <w:sz w:val="20"/>
+                <w:szCs w:val="20"/>
+                <w:highlight w:val="yellow"/>
+              </w:rPr>
+              <w:t>Композитной балки</w:t>
+            </w:r>
+          </w:p>
+        </w:tc>
+        <w:tc>
+          <w:tcPr>
+            <w:tcW w:w="1430" w:type="dxa"/>
+          </w:tcPr>
+          <w:p>
+            <w:pPr>
+              <w:pStyle w:val="NormalWeb"/>
+              <w:spacing w:before="40" w:beforeAutospacing="0" w:after="40"/>
+              <w:jc w:val="center"/>
+              <w:rPr>
+                <w:b/>
+                <w:bCs/>
+                <w:i/>
+                <w:sz w:val="20"/>
+                <w:szCs w:val="20"/>
+              </w:rPr>
+            </w:pPr>
+            <m:oMathPara>
+              <m:oMath>
+                <m:sSub>
+                  <m:sSubPr>
+                    <m:ctrlPr>
+                      <w:rPr>
+                        <w:rFonts w:ascii="Cambria Math" w:hAnsi="Cambria Math"/>
+                        <w:b/>
+                        <w:bCs/>
+                        <w:i/>
+                        <w:sz w:val="20"/>
+                        <w:szCs w:val="20"/>
+                      </w:rPr>
+                    </m:ctrlPr>
+                  </m:sSubPr>
+                  <m:e>
+                    <m:r>
+                      <m:rPr>
+                        <m:sty m:val="bi"/>
+                      </m:rPr>
+                      <w:rPr>
+                        <w:rFonts w:ascii="Cambria Math" w:hAnsi="Cambria Math"/>
+                        <w:sz w:val="20"/>
+                        <w:szCs w:val="20"/>
+                      </w:rPr>
+                      <m:t>γ</m:t>
+                    </m:r>
+                  </m:e>
+                  <m:sub>
+                    <m:r>
+                      <m:rPr>
+                        <m:sty m:val="bi"/>
+                      </m:rPr>
+                      <w:rPr>
+                        <w:rFonts w:ascii="Cambria Math" w:hAnsi="Cambria Math"/>
+                        <w:sz w:val="20"/>
+                        <w:szCs w:val="20"/>
+                      </w:rPr>
+                      <m:t>с</m:t>
+                    </m:r>
+                  </m:sub>
+                </m:sSub>
+              </m:oMath>
+            </m:oMathPara>
+          </w:p>
+        </w:tc>
+        <w:tc>
+          <w:tcPr>
+            <w:tcW w:w="1631" w:type="dxa"/>
+          </w:tcPr>
+          <w:p>
+            <w:pPr>
+              <w:pStyle w:val="NormalWeb"/>
+              <w:spacing w:before="40" w:beforeAutospacing="0" w:after="40"/>
+              <w:jc w:val="center"/>
+              <w:rPr>
+                <w:sz w:val="20"/>
+                <w:szCs w:val="20"/>
+              </w:rPr>
+            </w:pPr>
+            <w:r>
+              <w:rPr>
+                <w:sz w:val="20"/>
+                <w:szCs w:val="20"/>
+              </w:rPr>
+              <w:t>%</w:t>
+            </w:r>
+            <w:proofErr w:type="spellStart"/>
+            <w:r>
+              <w:rPr>
+                <w:sz w:val="20"/>
+                <w:szCs w:val="20"/>
+              </w:rPr>
+              <w:t>gamma_c</w:t>
+            </w:r>
+            <w:proofErr w:type="spellEnd"/>
+            <w:r>
+              <w:rPr>
+                <w:sz w:val="20"/>
+                <w:szCs w:val="20"/>
+              </w:rPr>
+              <w:t>%</w:t>
+            </w:r>
+          </w:p>
+        </w:tc>
+        <w:tc>
+          <w:tcPr>
+            <w:tcW w:w="1363" w:type="dxa"/>
+          </w:tcPr>
+          <w:p>
+            <w:pPr>
+              <w:pStyle w:val="NormalWeb"/>
+              <w:spacing w:before="40" w:beforeAutospacing="0" w:after="40"/>
+              <w:rPr>
+                <w:sz w:val="20"/>
+                <w:szCs w:val="20"/>
+              </w:rPr>
+            </w:pPr>
+          </w:p>
+        </w:tc>
+      </w:tr>
+      <w:tr>
+        <w:trPr>
+          <w:cantSplit/>
+          <w:tblHeader/>
+        </w:trPr>
+        <w:tc>
+          <w:tcPr>
+            <w:tcW w:w="5429" w:type="dxa"/>
+          </w:tcPr>
+          <w:p>
+            <w:pPr>
+              <w:pStyle w:val="NormalWeb"/>
+              <w:spacing w:before="40" w:beforeAutospacing="0" w:after="40"/>
+              <w:rPr>
+                <w:sz w:val="20"/>
+                <w:szCs w:val="20"/>
+              </w:rPr>
+            </w:pPr>
+            <w:r>
+              <w:rPr>
+                <w:sz w:val="20"/>
+                <w:szCs w:val="20"/>
+              </w:rPr>
+              <w:t>Условий работы бетона</w:t>
+            </w:r>
+          </w:p>
+        </w:tc>
+        <w:tc>
+          <w:tcPr>
+            <w:tcW w:w="1430" w:type="dxa"/>
+          </w:tcPr>
+          <w:p>
+            <w:pPr>
+              <w:pStyle w:val="NormalWeb"/>
+              <w:spacing w:before="40" w:beforeAutospacing="0" w:after="40"/>
+              <w:jc w:val="center"/>
+              <w:rPr>
+                <w:b/>
+                <w:bCs/>
+                <w:i/>
+                <w:sz w:val="20"/>
+                <w:szCs w:val="20"/>
+                <w:lang w:val="en-US"/>
+              </w:rPr>
+            </w:pPr>
+            <m:oMathPara>
+              <m:oMath>
+                <m:sSub>
+                  <m:sSubPr>
+                    <m:ctrlPr>
+                      <w:rPr>
+                        <w:rFonts w:ascii="Cambria Math" w:hAnsi="Cambria Math"/>
+                        <w:b/>
+                        <w:bCs/>
+                        <w:i/>
+                        <w:sz w:val="20"/>
+                        <w:szCs w:val="20"/>
+                      </w:rPr>
+                    </m:ctrlPr>
+                  </m:sSubPr>
+                  <m:e>
+                    <m:r>
+                      <m:rPr>
+                        <m:sty m:val="bi"/>
+                      </m:rPr>
+                      <w:rPr>
+                        <w:rFonts w:ascii="Cambria Math" w:hAnsi="Cambria Math"/>
+                        <w:sz w:val="20"/>
+                        <w:szCs w:val="20"/>
+                      </w:rPr>
+                      <m:t>γ</m:t>
+                    </m:r>
+                  </m:e>
+                  <m:sub>
+                    <m:r>
+                      <m:rPr>
+                        <m:sty m:val="bi"/>
+                      </m:rPr>
+                      <w:rPr>
+                        <w:rFonts w:ascii="Cambria Math" w:hAnsi="Cambria Math"/>
+                        <w:sz w:val="20"/>
+                        <w:szCs w:val="20"/>
+                      </w:rPr>
+                      <m:t>bi</m:t>
+                    </m:r>
+                  </m:sub>
+                </m:sSub>
+              </m:oMath>
+            </m:oMathPara>
+          </w:p>
+        </w:tc>
+        <w:tc>
+          <w:tcPr>
+            <w:tcW w:w="1631" w:type="dxa"/>
+          </w:tcPr>
+          <w:p>
+            <w:pPr>
+              <w:pStyle w:val="NormalWeb"/>
+              <w:spacing w:before="40" w:beforeAutospacing="0" w:after="40"/>
+              <w:jc w:val="center"/>
+              <w:rPr>
+                <w:sz w:val="20"/>
+                <w:szCs w:val="20"/>
+                <w:lang w:val="en-US"/>
+              </w:rPr>
+            </w:pPr>
+            <w:r>
+              <w:rPr>
+                <w:sz w:val="20"/>
+                <w:szCs w:val="20"/>
+              </w:rPr>
+              <w:t>%</w:t>
+            </w:r>
+            <w:r>
+              <w:rPr>
+                <w:sz w:val="20"/>
+                <w:szCs w:val="20"/>
+              </w:rPr>
+              <w:t xml:space="preserve"> </w:t>
+            </w:r>
+            <w:proofErr w:type="spellStart"/>
+            <w:r>
+              <w:rPr>
+                <w:sz w:val="20"/>
+                <w:szCs w:val="20"/>
+              </w:rPr>
+              <w:t>gamma</w:t>
+            </w:r>
+            <w:proofErr w:type="spellEnd"/>
+            <w:r>
+              <w:rPr>
+                <w:sz w:val="20"/>
+                <w:szCs w:val="20"/>
+              </w:rPr>
+              <w:t>_</w:t>
+            </w:r>
+            <w:proofErr w:type="spellStart"/>
+            <w:r>
+              <w:rPr>
+                <w:sz w:val="20"/>
+                <w:szCs w:val="20"/>
+                <w:lang w:val="en-US"/>
+              </w:rPr>
+              <w:t>si</w:t>
+            </w:r>
+            <w:proofErr w:type="spellEnd"/>
+            <w:r>
+              <w:rPr>
+                <w:sz w:val="20"/>
+                <w:szCs w:val="20"/>
+                <w:lang w:val="en-US"/>
+              </w:rPr>
+              <w:t>%</w:t>
+            </w:r>
+          </w:p>
+        </w:tc>
+        <w:tc>
+          <w:tcPr>
+            <w:tcW w:w="1363" w:type="dxa"/>
+          </w:tcPr>
+          <w:p>
+            <w:pPr>
+              <w:pStyle w:val="NormalWeb"/>
+              <w:spacing w:before="40" w:beforeAutospacing="0" w:after="40"/>
+              <w:jc w:val="center"/>
+              <w:rPr>
+                <w:sz w:val="20"/>
+                <w:szCs w:val="20"/>
+                <w:lang w:val="en-US"/>
+              </w:rPr>
+            </w:pPr>
+          </w:p>
+        </w:tc>
+      </w:tr>
+      <w:tr>
+        <w:trPr>
+          <w:cantSplit/>
+          <w:tblHeader/>
+        </w:trPr>
+        <w:tc>
+          <w:tcPr>
+            <w:tcW w:w="5429" w:type="dxa"/>
+          </w:tcPr>
+          <w:p>
+            <w:pPr>
+              <w:pStyle w:val="NormalWeb"/>
+              <w:spacing w:before="40" w:beforeAutospacing="0" w:after="40"/>
+              <w:rPr>
+                <w:sz w:val="20"/>
+                <w:szCs w:val="20"/>
+              </w:rPr>
+            </w:pPr>
+            <w:r>
+              <w:rPr>
+                <w:sz w:val="20"/>
+                <w:szCs w:val="20"/>
+              </w:rPr>
+              <w:t>Условий работы арматуры</w:t>
+            </w:r>
+          </w:p>
+        </w:tc>
+        <w:tc>
+          <w:tcPr>
+            <w:tcW w:w="1430" w:type="dxa"/>
+          </w:tcPr>
+          <w:p>
+            <w:pPr>
+              <w:pStyle w:val="NormalWeb"/>
+              <w:spacing w:before="40" w:beforeAutospacing="0" w:after="40"/>
+              <w:rPr>
+                <w:b/>
+                <w:bCs/>
+                <w:i/>
+                <w:sz w:val="20"/>
+                <w:szCs w:val="20"/>
+                <w:lang w:val="en-US"/>
+              </w:rPr>
+            </w:pPr>
+            <m:oMathPara>
+              <m:oMath>
+                <m:sSub>
+                  <m:sSubPr>
+                    <m:ctrlPr>
+                      <w:rPr>
+                        <w:rFonts w:ascii="Cambria Math" w:hAnsi="Cambria Math"/>
+                        <w:b/>
+                        <w:bCs/>
+                        <w:i/>
+                        <w:sz w:val="20"/>
+                        <w:szCs w:val="20"/>
+                      </w:rPr>
+                    </m:ctrlPr>
+                  </m:sSubPr>
+                  <m:e>
+                    <m:r>
+                      <m:rPr>
+                        <m:sty m:val="bi"/>
+                      </m:rPr>
+                      <w:rPr>
+                        <w:rFonts w:ascii="Cambria Math" w:hAnsi="Cambria Math"/>
+                        <w:sz w:val="20"/>
+                        <w:szCs w:val="20"/>
+                      </w:rPr>
+                      <m:t>γ</m:t>
+                    </m:r>
+                  </m:e>
+                  <m:sub>
+                    <m:r>
+                      <m:rPr>
+                        <m:sty m:val="bi"/>
+                      </m:rPr>
+                      <w:rPr>
+                        <w:rFonts w:ascii="Cambria Math" w:hAnsi="Cambria Math"/>
+                        <w:sz w:val="20"/>
+                        <w:szCs w:val="20"/>
+                      </w:rPr>
+                      <m:t>si</m:t>
+                    </m:r>
+                  </m:sub>
+                </m:sSub>
+              </m:oMath>
+            </m:oMathPara>
+          </w:p>
+        </w:tc>
+        <w:tc>
+          <w:tcPr>
+            <w:tcW w:w="1631" w:type="dxa"/>
+          </w:tcPr>
+          <w:p>
+            <w:pPr>
+              <w:pStyle w:val="NormalWeb"/>
+              <w:spacing w:before="40" w:beforeAutospacing="0" w:after="40"/>
+              <w:jc w:val="center"/>
+              <w:rPr>
+                <w:sz w:val="20"/>
+                <w:szCs w:val="20"/>
+                <w:lang w:val="en-US"/>
+              </w:rPr>
+            </w:pPr>
+            <w:r>
+              <w:rPr>
+                <w:sz w:val="20"/>
+                <w:szCs w:val="20"/>
+              </w:rPr>
+              <w:t>%</w:t>
+            </w:r>
+            <w:r>
+              <w:rPr>
+                <w:sz w:val="20"/>
+                <w:szCs w:val="20"/>
+              </w:rPr>
+              <w:t xml:space="preserve"> </w:t>
+            </w:r>
+            <w:proofErr w:type="spellStart"/>
+            <w:r>
+              <w:rPr>
+                <w:sz w:val="20"/>
+                <w:szCs w:val="20"/>
+              </w:rPr>
+              <w:t>gamma</w:t>
+            </w:r>
+            <w:proofErr w:type="spellEnd"/>
+            <w:r>
+              <w:rPr>
+                <w:sz w:val="20"/>
+                <w:szCs w:val="20"/>
+              </w:rPr>
+              <w:t>_</w:t>
+            </w:r>
+            <w:r>
+              <w:rPr>
+                <w:sz w:val="20"/>
+                <w:szCs w:val="20"/>
+                <w:lang w:val="en-US"/>
+              </w:rPr>
+              <w:t>bi%</w:t>
+            </w:r>
+          </w:p>
+        </w:tc>
+        <w:tc>
+          <w:tcPr>
+            <w:tcW w:w="1363" w:type="dxa"/>
+          </w:tcPr>
+          <w:p>
+            <w:pPr>
+              <w:pStyle w:val="NormalWeb"/>
+              <w:spacing w:before="40" w:beforeAutospacing="0" w:after="40"/>
+              <w:rPr>
+                <w:sz w:val="20"/>
+                <w:szCs w:val="20"/>
+                <w:lang w:val="en-US"/>
+              </w:rPr>
+            </w:pPr>
+          </w:p>
+        </w:tc>
+      </w:tr>
+    </w:tbl>
+    <w:p>
+      <w:pPr>
+        <w:pStyle w:val="NormalWeb"/>
+        <w:spacing w:before="120" w:beforeAutospacing="0" w:after="0"/>
+        <w:rPr>
+          <w:b/>
         </w:rPr>
       </w:pPr>
       <w:r>
         <w:rPr>
           <w:b/>
-          <w:bCs/>
-        </w:rPr>
-        <w:tab/>
+          <w:lang w:val="en-US"/>
+        </w:rPr>
+        <w:t xml:space="preserve">[1.6] </w:t>
       </w:r>
       <w:r>
         <w:rPr>
           <w:b/>
-          <w:bCs/>
-          <w:lang w:val="en-US"/>
-        </w:rPr>
-        <w:t>double</w:t>
-      </w:r>
-      <w:r>
-        <w:rPr>
-          <w:b/>
-          <w:bCs/>
-        </w:rPr>
-        <w:t xml:space="preserve"> </w:t>
-      </w:r>
-      <w:r>
-        <w:rPr>
-          <w:b/>
-          <w:bCs/>
-          <w:lang w:val="en-US"/>
-        </w:rPr>
-        <w:t>l</w:t>
-      </w:r>
-      <w:r>
-        <w:rPr>
-          <w:b/>
-          <w:bCs/>
-        </w:rPr>
-        <w:t>_;   //Длина круглого стержня гибкого упора</w:t>
+        </w:rPr>
+        <w:t>Прочее</w:t>
       </w:r>
     </w:p>
     <w:p>
       <w:pPr>
+        <w:pStyle w:val="NormalWeb"/>
+        <w:spacing w:before="120" w:beforeAutospacing="0" w:after="0"/>
+        <w:rPr>
+          <w:b/>
+        </w:rPr>
+      </w:pPr>
+    </w:p>
+    <w:tbl>
+      <w:tblPr>
+        <w:tblW w:w="9853" w:type="dxa"/>
+        <w:tblBorders>
+          <w:top w:val="single" w:sz="4" w:space="0" w:color="auto"/>
+          <w:left w:val="single" w:sz="4" w:space="0" w:color="auto"/>
+          <w:bottom w:val="single" w:sz="4" w:space="0" w:color="auto"/>
+          <w:right w:val="single" w:sz="4" w:space="0" w:color="auto"/>
+          <w:insideH w:val="single" w:sz="4" w:space="0" w:color="auto"/>
+          <w:insideV w:val="single" w:sz="4" w:space="0" w:color="auto"/>
+        </w:tblBorders>
+        <w:tblLook w:val="01E0" w:firstRow="1" w:lastRow="1" w:firstColumn="1" w:lastColumn="1" w:noHBand="0" w:noVBand="0"/>
+      </w:tblPr>
+      <w:tblGrid>
+        <w:gridCol w:w="5380"/>
+        <w:gridCol w:w="1429"/>
+        <w:gridCol w:w="1681"/>
+        <w:gridCol w:w="1363"/>
+      </w:tblGrid>
+      <w:tr>
+        <w:trPr>
+          <w:cantSplit/>
+          <w:tblHeader/>
+        </w:trPr>
+        <w:tc>
+          <w:tcPr>
+            <w:tcW w:w="5380" w:type="dxa"/>
+          </w:tcPr>
+          <w:p>
+            <w:pPr>
+              <w:pStyle w:val="NormalWeb"/>
+              <w:spacing w:before="40" w:beforeAutospacing="0" w:after="40"/>
+              <w:rPr>
+                <w:b/>
+                <w:bCs/>
+                <w:sz w:val="20"/>
+                <w:szCs w:val="20"/>
+              </w:rPr>
+            </w:pPr>
+            <w:r>
+              <w:rPr>
+                <w:b/>
+                <w:bCs/>
+                <w:sz w:val="20"/>
+                <w:szCs w:val="20"/>
+              </w:rPr>
+              <w:t>Наименование</w:t>
+            </w:r>
+          </w:p>
+        </w:tc>
+        <w:tc>
+          <w:tcPr>
+            <w:tcW w:w="1429" w:type="dxa"/>
+          </w:tcPr>
+          <w:p>
+            <w:pPr>
+              <w:pStyle w:val="NormalWeb"/>
+              <w:spacing w:before="40" w:beforeAutospacing="0" w:after="40"/>
+              <w:jc w:val="center"/>
+              <w:rPr>
+                <w:b/>
+                <w:bCs/>
+                <w:sz w:val="20"/>
+                <w:szCs w:val="20"/>
+              </w:rPr>
+            </w:pPr>
+            <w:r>
+              <w:rPr>
+                <w:b/>
+                <w:bCs/>
+                <w:sz w:val="20"/>
+                <w:szCs w:val="20"/>
+              </w:rPr>
+              <w:t>Обозначение</w:t>
+            </w:r>
+          </w:p>
+        </w:tc>
+        <w:tc>
+          <w:tcPr>
+            <w:tcW w:w="1681" w:type="dxa"/>
+          </w:tcPr>
+          <w:p>
+            <w:pPr>
+              <w:pStyle w:val="NormalWeb"/>
+              <w:spacing w:before="40" w:beforeAutospacing="0" w:after="40"/>
+              <w:jc w:val="center"/>
+              <w:rPr>
+                <w:b/>
+                <w:bCs/>
+                <w:sz w:val="20"/>
+                <w:szCs w:val="20"/>
+              </w:rPr>
+            </w:pPr>
+            <w:r>
+              <w:rPr>
+                <w:b/>
+                <w:bCs/>
+                <w:sz w:val="20"/>
+                <w:szCs w:val="20"/>
+              </w:rPr>
+              <w:t>Величина</w:t>
+            </w:r>
+          </w:p>
+        </w:tc>
+        <w:tc>
+          <w:tcPr>
+            <w:tcW w:w="1363" w:type="dxa"/>
+          </w:tcPr>
+          <w:p>
+            <w:pPr>
+              <w:pStyle w:val="NormalWeb"/>
+              <w:spacing w:before="40" w:beforeAutospacing="0" w:after="40"/>
+              <w:jc w:val="center"/>
+              <w:rPr>
+                <w:b/>
+                <w:bCs/>
+                <w:sz w:val="20"/>
+                <w:szCs w:val="20"/>
+              </w:rPr>
+            </w:pPr>
+            <w:r>
+              <w:rPr>
+                <w:b/>
+                <w:bCs/>
+                <w:sz w:val="20"/>
+                <w:szCs w:val="20"/>
+              </w:rPr>
+              <w:t>Размерность</w:t>
+            </w:r>
+          </w:p>
+        </w:tc>
+      </w:tr>
+      <w:tr>
+        <w:trPr>
+          <w:cantSplit/>
+          <w:tblHeader/>
+        </w:trPr>
+        <w:tc>
+          <w:tcPr>
+            <w:tcW w:w="5380" w:type="dxa"/>
+          </w:tcPr>
+          <w:p>
+            <w:pPr>
+              <w:pStyle w:val="NormalWeb"/>
+              <w:spacing w:before="40" w:beforeAutospacing="0" w:after="40"/>
+              <w:rPr>
+                <w:sz w:val="20"/>
+                <w:szCs w:val="20"/>
+              </w:rPr>
+            </w:pPr>
+            <w:r>
+              <w:rPr>
+                <w:sz w:val="20"/>
+                <w:szCs w:val="20"/>
+              </w:rPr>
+              <w:t>Опоры при бетонировании</w:t>
+            </w:r>
+          </w:p>
+        </w:tc>
+        <w:tc>
+          <w:tcPr>
+            <w:tcW w:w="1429" w:type="dxa"/>
+          </w:tcPr>
+          <w:p>
+            <w:pPr>
+              <w:pStyle w:val="NormalWeb"/>
+              <w:spacing w:before="40" w:beforeAutospacing="0" w:after="40"/>
+              <w:jc w:val="center"/>
+              <w:rPr>
+                <w:b/>
+                <w:bCs/>
+                <w:sz w:val="20"/>
+                <w:szCs w:val="20"/>
+                <w:lang w:val="en-US"/>
+              </w:rPr>
+            </w:pPr>
+          </w:p>
+        </w:tc>
+        <w:tc>
+          <w:tcPr>
+            <w:tcW w:w="1681" w:type="dxa"/>
+          </w:tcPr>
+          <w:p>
+            <w:pPr>
+              <w:pStyle w:val="NormalWeb"/>
+              <w:spacing w:before="40" w:beforeAutospacing="0" w:after="40"/>
+              <w:jc w:val="center"/>
+              <w:rPr>
+                <w:sz w:val="20"/>
+                <w:szCs w:val="20"/>
+                <w:lang w:val="en-US"/>
+              </w:rPr>
+            </w:pPr>
+          </w:p>
+        </w:tc>
+        <w:tc>
+          <w:tcPr>
+            <w:tcW w:w="1363" w:type="dxa"/>
+          </w:tcPr>
+          <w:p>
+            <w:pPr>
+              <w:pStyle w:val="NormalWeb"/>
+              <w:spacing w:before="40" w:beforeAutospacing="0" w:after="40"/>
+              <w:jc w:val="center"/>
+              <w:rPr>
+                <w:sz w:val="20"/>
+                <w:szCs w:val="20"/>
+                <w:lang w:val="en-US"/>
+              </w:rPr>
+            </w:pPr>
+          </w:p>
+        </w:tc>
+      </w:tr>
+      <w:tr>
+        <w:trPr>
+          <w:cantSplit/>
+          <w:tblHeader/>
+        </w:trPr>
+        <w:tc>
+          <w:tcPr>
+            <w:tcW w:w="5380" w:type="dxa"/>
+          </w:tcPr>
+          <w:p>
+            <w:pPr>
+              <w:pStyle w:val="NormalWeb"/>
+              <w:spacing w:before="40" w:beforeAutospacing="0" w:after="40"/>
+              <w:rPr>
+                <w:sz w:val="20"/>
+                <w:szCs w:val="20"/>
+              </w:rPr>
+            </w:pPr>
+            <w:r>
+              <w:rPr>
+                <w:sz w:val="20"/>
+                <w:szCs w:val="20"/>
+              </w:rPr>
+              <w:t>Теория расчёта</w:t>
+            </w:r>
+          </w:p>
+        </w:tc>
+        <w:tc>
+          <w:tcPr>
+            <w:tcW w:w="1429" w:type="dxa"/>
+          </w:tcPr>
+          <w:p>
+            <w:pPr>
+              <w:pStyle w:val="NormalWeb"/>
+              <w:spacing w:before="40" w:beforeAutospacing="0" w:after="40"/>
+              <w:jc w:val="center"/>
+              <w:rPr>
+                <w:b/>
+                <w:bCs/>
+                <w:i/>
+                <w:sz w:val="20"/>
+                <w:szCs w:val="20"/>
+                <w:lang w:val="en-US"/>
+              </w:rPr>
+            </w:pPr>
+          </w:p>
+        </w:tc>
+        <w:tc>
+          <w:tcPr>
+            <w:tcW w:w="1681" w:type="dxa"/>
+          </w:tcPr>
+          <w:p>
+            <w:pPr>
+              <w:pStyle w:val="NormalWeb"/>
+              <w:spacing w:before="40" w:beforeAutospacing="0" w:after="40"/>
+              <w:jc w:val="center"/>
+              <w:rPr>
+                <w:sz w:val="20"/>
+                <w:szCs w:val="20"/>
+                <w:lang w:val="en-US"/>
+              </w:rPr>
+            </w:pPr>
+          </w:p>
+        </w:tc>
+        <w:tc>
+          <w:tcPr>
+            <w:tcW w:w="1363" w:type="dxa"/>
+          </w:tcPr>
+          <w:p>
+            <w:pPr>
+              <w:pStyle w:val="NormalWeb"/>
+              <w:spacing w:before="40" w:beforeAutospacing="0" w:after="40"/>
+              <w:jc w:val="center"/>
+              <w:rPr>
+                <w:sz w:val="20"/>
+                <w:szCs w:val="20"/>
+                <w:lang w:val="en-US"/>
+              </w:rPr>
+            </w:pPr>
+          </w:p>
+        </w:tc>
+      </w:tr>
+      <w:tr>
+        <w:trPr>
+          <w:cantSplit/>
+          <w:tblHeader/>
+        </w:trPr>
+        <w:tc>
+          <w:tcPr>
+            <w:tcW w:w="5380" w:type="dxa"/>
+          </w:tcPr>
+          <w:p>
+            <w:pPr>
+              <w:pStyle w:val="NormalWeb"/>
+              <w:spacing w:before="40" w:beforeAutospacing="0" w:after="40"/>
+              <w:rPr>
+                <w:sz w:val="20"/>
+                <w:szCs w:val="20"/>
+              </w:rPr>
+            </w:pPr>
+          </w:p>
+        </w:tc>
+        <w:tc>
+          <w:tcPr>
+            <w:tcW w:w="1429" w:type="dxa"/>
+          </w:tcPr>
+          <w:p>
+            <w:pPr>
+              <w:pStyle w:val="NormalWeb"/>
+              <w:spacing w:before="40" w:beforeAutospacing="0" w:after="40"/>
+              <w:jc w:val="center"/>
+              <w:rPr>
+                <w:b/>
+                <w:bCs/>
+                <w:i/>
+                <w:sz w:val="20"/>
+                <w:szCs w:val="20"/>
+              </w:rPr>
+            </w:pPr>
+          </w:p>
+        </w:tc>
+        <w:tc>
+          <w:tcPr>
+            <w:tcW w:w="1681" w:type="dxa"/>
+          </w:tcPr>
+          <w:p>
+            <w:pPr>
+              <w:pStyle w:val="NormalWeb"/>
+              <w:spacing w:before="40" w:beforeAutospacing="0" w:after="40"/>
+              <w:jc w:val="center"/>
+              <w:rPr>
+                <w:sz w:val="20"/>
+                <w:szCs w:val="20"/>
+                <w:lang w:val="en-US"/>
+              </w:rPr>
+            </w:pPr>
+          </w:p>
+        </w:tc>
+        <w:tc>
+          <w:tcPr>
+            <w:tcW w:w="1363" w:type="dxa"/>
+          </w:tcPr>
+          <w:p>
+            <w:pPr>
+              <w:pStyle w:val="NormalWeb"/>
+              <w:spacing w:before="40" w:beforeAutospacing="0" w:after="40"/>
+              <w:jc w:val="center"/>
+              <w:rPr>
+                <w:sz w:val="20"/>
+                <w:szCs w:val="20"/>
+                <w:lang w:val="en-US"/>
+              </w:rPr>
+            </w:pPr>
+          </w:p>
+        </w:tc>
+      </w:tr>
+      <w:tr>
+        <w:tc>
+          <w:tcPr>
+            <w:tcW w:w="5380" w:type="dxa"/>
+          </w:tcPr>
+          <w:p>
+            <w:pPr>
+              <w:pStyle w:val="NormalWeb"/>
+              <w:spacing w:before="40" w:beforeAutospacing="0" w:after="40"/>
+              <w:rPr>
+                <w:sz w:val="20"/>
+                <w:szCs w:val="20"/>
+              </w:rPr>
+            </w:pPr>
+          </w:p>
+        </w:tc>
+        <w:tc>
+          <w:tcPr>
+            <w:tcW w:w="1429" w:type="dxa"/>
+          </w:tcPr>
+          <w:p>
+            <w:pPr>
+              <w:pStyle w:val="NormalWeb"/>
+              <w:spacing w:before="40" w:beforeAutospacing="0" w:after="40"/>
+              <w:rPr>
+                <w:b/>
+                <w:bCs/>
+                <w:i/>
+                <w:sz w:val="20"/>
+                <w:szCs w:val="20"/>
+              </w:rPr>
+            </w:pPr>
+          </w:p>
+        </w:tc>
+        <w:tc>
+          <w:tcPr>
+            <w:tcW w:w="1681" w:type="dxa"/>
+          </w:tcPr>
+          <w:p>
+            <w:pPr>
+              <w:pStyle w:val="NormalWeb"/>
+              <w:spacing w:before="40" w:beforeAutospacing="0" w:after="40"/>
+              <w:jc w:val="center"/>
+              <w:rPr>
+                <w:sz w:val="20"/>
+                <w:szCs w:val="20"/>
+                <w:lang w:val="en-US"/>
+              </w:rPr>
+            </w:pPr>
+          </w:p>
+        </w:tc>
+        <w:tc>
+          <w:tcPr>
+            <w:tcW w:w="1363" w:type="dxa"/>
+          </w:tcPr>
+          <w:p>
+            <w:pPr>
+              <w:pStyle w:val="NormalWeb"/>
+              <w:spacing w:before="40" w:beforeAutospacing="0" w:after="40"/>
+              <w:jc w:val="center"/>
+              <w:rPr>
+                <w:sz w:val="20"/>
+                <w:szCs w:val="20"/>
+              </w:rPr>
+            </w:pPr>
+          </w:p>
+        </w:tc>
+      </w:tr>
+    </w:tbl>
+    <w:p>
+      <w:pPr>
         <w:rPr>
           <w:b/>
           <w:bCs/>
+          <w:lang w:val="en-US"/>
+        </w:rPr>
+        <w:sectPr>
+          <w:pgSz w:w="11906" w:h="16838"/>
+          <w:pgMar w:top="1134" w:right="850" w:bottom="1134" w:left="1701" w:header="708" w:footer="708" w:gutter="0"/>
+          <w:cols w:space="708"/>
+          <w:docGrid w:linePitch="360"/>
+        </w:sectPr>
+      </w:pPr>
+    </w:p>
+    <w:p>
+      <w:pPr>
+        <w:pStyle w:val="NormalWeb"/>
+        <w:spacing w:before="120" w:beforeAutospacing="0" w:after="0"/>
+        <w:rPr>
+          <w:b/>
         </w:rPr>
       </w:pPr>
       <w:r>
         <w:rPr>
           <w:b/>
-          <w:bCs/>
-        </w:rPr>
-        <w:tab/>
+        </w:rPr>
+        <w:lastRenderedPageBreak/>
+        <w:t>[</w:t>
       </w:r>
       <w:r>
         <w:rPr>
           <w:b/>
-          <w:bCs/>
-          <w:lang w:val="en-US"/>
-        </w:rPr>
-        <w:t>double</w:t>
+        </w:rPr>
+        <w:t>2</w:t>
       </w:r>
       <w:r>
         <w:rPr>
           <w:b/>
-          <w:bCs/>
-        </w:rPr>
-        <w:t xml:space="preserve"> </w:t>
+        </w:rPr>
+        <w:t xml:space="preserve">] </w:t>
       </w:r>
       <w:r>
         <w:rPr>
           <w:b/>
-          <w:bCs/>
-          <w:lang w:val="en-US"/>
-        </w:rPr>
-        <w:t>d</w:t>
-      </w:r>
-      <w:r>
-        <w:rPr>
-          <w:b/>
-          <w:bCs/>
-        </w:rPr>
-        <w:t>_</w:t>
-      </w:r>
-      <w:r>
-        <w:rPr>
-          <w:b/>
-          <w:bCs/>
-          <w:lang w:val="en-US"/>
-        </w:rPr>
-        <w:t>an</w:t>
-      </w:r>
-      <w:r>
-        <w:rPr>
-          <w:b/>
-          <w:bCs/>
-        </w:rPr>
-        <w:t>_; //Диаметр стержня гибкого упора</w:t>
+        </w:rPr>
+        <w:t>Результаты расчёта</w:t>
       </w:r>
     </w:p>
     <w:p>
       <w:pPr>
-        <w:rPr>
-          <w:b/>
-          <w:bCs/>
+        <w:pStyle w:val="NormalWeb"/>
+        <w:spacing w:before="120" w:beforeAutospacing="0" w:after="0"/>
+        <w:rPr>
+          <w:b/>
         </w:rPr>
       </w:pPr>
       <w:r>
         <w:rPr>
           <w:b/>
-          <w:bCs/>
-        </w:rPr>
-        <w:tab/>
+        </w:rPr>
+        <w:t>[</w:t>
       </w:r>
       <w:r>
         <w:rPr>
           <w:b/>
-          <w:bCs/>
-          <w:lang w:val="en-US"/>
-        </w:rPr>
-        <w:t>double</w:t>
+        </w:rPr>
+        <w:t>2</w:t>
       </w:r>
       <w:r>
         <w:rPr>
           <w:b/>
-          <w:bCs/>
-        </w:rPr>
-        <w:t xml:space="preserve"> </w:t>
+        </w:rPr>
+        <w:t>.</w:t>
       </w:r>
       <w:r>
         <w:rPr>
           <w:b/>
-          <w:bCs/>
-          <w:lang w:val="en-US"/>
-        </w:rPr>
-        <w:t>gamma</w:t>
+        </w:rPr>
+        <w:t>1</w:t>
       </w:r>
       <w:r>
         <w:rPr>
           <w:b/>
-          <w:bCs/>
-        </w:rPr>
-        <w:t>_</w:t>
+        </w:rPr>
+        <w:t xml:space="preserve">] </w:t>
       </w:r>
       <w:r>
         <w:rPr>
           <w:b/>
-          <w:bCs/>
-          <w:lang w:val="en-US"/>
-        </w:rPr>
-        <w:t>c</w:t>
+        </w:rPr>
+        <w:t>Геометрические</w:t>
       </w:r>
       <w:r>
         <w:rPr>
           <w:b/>
-          <w:bCs/>
-        </w:rPr>
-        <w:t>_; //Коэффициент условий работы</w:t>
+        </w:rPr>
+        <w:t xml:space="preserve"> параметры </w:t>
       </w:r>
     </w:p>
     <w:p>
       <w:pPr>
+        <w:pStyle w:val="NormalWeb"/>
+        <w:spacing w:before="120" w:beforeAutospacing="0" w:after="0"/>
+        <w:rPr>
+          <w:b/>
+        </w:rPr>
+      </w:pPr>
+      <w:r>
+        <w:rPr>
+          <w:b/>
+          <w:lang w:val="en-US"/>
+        </w:rPr>
+        <w:t>[</w:t>
+      </w:r>
+      <w:r>
+        <w:rPr>
+          <w:b/>
+        </w:rPr>
+        <w:t>2</w:t>
+      </w:r>
+      <w:r>
+        <w:rPr>
+          <w:b/>
+          <w:lang w:val="en-US"/>
+        </w:rPr>
+        <w:t>.</w:t>
+      </w:r>
+      <w:r>
+        <w:rPr>
+          <w:b/>
+        </w:rPr>
+        <w:t>1.1</w:t>
+      </w:r>
+      <w:r>
+        <w:rPr>
+          <w:b/>
+          <w:lang w:val="en-US"/>
+        </w:rPr>
+        <w:t xml:space="preserve">] </w:t>
+      </w:r>
+      <w:r>
+        <w:rPr>
+          <w:b/>
+        </w:rPr>
+        <w:t>Стального сечения</w:t>
+      </w:r>
+    </w:p>
+    <w:p>
+      <w:pPr>
+        <w:pStyle w:val="NormalWeb"/>
+        <w:spacing w:before="120" w:beforeAutospacing="0" w:after="0"/>
+        <w:rPr>
+          <w:b/>
+        </w:rPr>
+      </w:pPr>
+    </w:p>
+    <w:tbl>
+      <w:tblPr>
+        <w:tblW w:w="9853" w:type="dxa"/>
+        <w:tblBorders>
+          <w:top w:val="single" w:sz="4" w:space="0" w:color="auto"/>
+          <w:left w:val="single" w:sz="4" w:space="0" w:color="auto"/>
+          <w:bottom w:val="single" w:sz="4" w:space="0" w:color="auto"/>
+          <w:right w:val="single" w:sz="4" w:space="0" w:color="auto"/>
+          <w:insideH w:val="single" w:sz="4" w:space="0" w:color="auto"/>
+          <w:insideV w:val="single" w:sz="4" w:space="0" w:color="auto"/>
+        </w:tblBorders>
+        <w:tblLook w:val="01E0" w:firstRow="1" w:lastRow="1" w:firstColumn="1" w:lastColumn="1" w:noHBand="0" w:noVBand="0"/>
+      </w:tblPr>
+      <w:tblGrid>
+        <w:gridCol w:w="5429"/>
+        <w:gridCol w:w="1430"/>
+        <w:gridCol w:w="1631"/>
+        <w:gridCol w:w="1363"/>
+      </w:tblGrid>
+      <w:tr>
+        <w:trPr>
+          <w:cantSplit/>
+          <w:tblHeader/>
+        </w:trPr>
+        <w:tc>
+          <w:tcPr>
+            <w:tcW w:w="5429" w:type="dxa"/>
+          </w:tcPr>
+          <w:p>
+            <w:pPr>
+              <w:pStyle w:val="NormalWeb"/>
+              <w:spacing w:before="40" w:beforeAutospacing="0" w:after="40"/>
+              <w:rPr>
+                <w:b/>
+                <w:bCs/>
+                <w:sz w:val="20"/>
+                <w:szCs w:val="20"/>
+              </w:rPr>
+            </w:pPr>
+            <w:r>
+              <w:rPr>
+                <w:b/>
+                <w:bCs/>
+                <w:sz w:val="20"/>
+                <w:szCs w:val="20"/>
+              </w:rPr>
+              <w:t>Наименование</w:t>
+            </w:r>
+          </w:p>
+        </w:tc>
+        <w:tc>
+          <w:tcPr>
+            <w:tcW w:w="1430" w:type="dxa"/>
+          </w:tcPr>
+          <w:p>
+            <w:pPr>
+              <w:pStyle w:val="NormalWeb"/>
+              <w:spacing w:before="40" w:beforeAutospacing="0" w:after="40"/>
+              <w:jc w:val="center"/>
+              <w:rPr>
+                <w:b/>
+                <w:bCs/>
+                <w:sz w:val="20"/>
+                <w:szCs w:val="20"/>
+              </w:rPr>
+            </w:pPr>
+            <w:r>
+              <w:rPr>
+                <w:b/>
+                <w:bCs/>
+                <w:sz w:val="20"/>
+                <w:szCs w:val="20"/>
+              </w:rPr>
+              <w:t>Обозначение</w:t>
+            </w:r>
+          </w:p>
+        </w:tc>
+        <w:tc>
+          <w:tcPr>
+            <w:tcW w:w="1631" w:type="dxa"/>
+          </w:tcPr>
+          <w:p>
+            <w:pPr>
+              <w:pStyle w:val="NormalWeb"/>
+              <w:spacing w:before="40" w:beforeAutospacing="0" w:after="40"/>
+              <w:jc w:val="center"/>
+              <w:rPr>
+                <w:b/>
+                <w:bCs/>
+                <w:sz w:val="20"/>
+                <w:szCs w:val="20"/>
+              </w:rPr>
+            </w:pPr>
+            <w:r>
+              <w:rPr>
+                <w:b/>
+                <w:bCs/>
+                <w:sz w:val="20"/>
+                <w:szCs w:val="20"/>
+              </w:rPr>
+              <w:t>Величина</w:t>
+            </w:r>
+          </w:p>
+        </w:tc>
+        <w:tc>
+          <w:tcPr>
+            <w:tcW w:w="1363" w:type="dxa"/>
+          </w:tcPr>
+          <w:p>
+            <w:pPr>
+              <w:pStyle w:val="NormalWeb"/>
+              <w:spacing w:before="40" w:beforeAutospacing="0" w:after="40"/>
+              <w:jc w:val="center"/>
+              <w:rPr>
+                <w:b/>
+                <w:bCs/>
+                <w:sz w:val="20"/>
+                <w:szCs w:val="20"/>
+              </w:rPr>
+            </w:pPr>
+            <w:r>
+              <w:rPr>
+                <w:b/>
+                <w:bCs/>
+                <w:sz w:val="20"/>
+                <w:szCs w:val="20"/>
+              </w:rPr>
+              <w:t>Размерность</w:t>
+            </w:r>
+          </w:p>
+        </w:tc>
+      </w:tr>
+      <w:tr>
+        <w:trPr>
+          <w:cantSplit/>
+          <w:tblHeader/>
+        </w:trPr>
+        <w:tc>
+          <w:tcPr>
+            <w:tcW w:w="5429" w:type="dxa"/>
+          </w:tcPr>
+          <w:p>
+            <w:pPr>
+              <w:pStyle w:val="NormalWeb"/>
+              <w:spacing w:before="40" w:beforeAutospacing="0" w:after="40"/>
+              <w:rPr>
+                <w:sz w:val="20"/>
+                <w:szCs w:val="20"/>
+              </w:rPr>
+            </w:pPr>
+            <w:r>
+              <w:rPr>
+                <w:sz w:val="20"/>
+                <w:szCs w:val="20"/>
+              </w:rPr>
+              <w:t>Площадь</w:t>
+            </w:r>
+          </w:p>
+        </w:tc>
+        <w:tc>
+          <w:tcPr>
+            <w:tcW w:w="1430" w:type="dxa"/>
+          </w:tcPr>
+          <w:p>
+            <w:pPr>
+              <w:pStyle w:val="NormalWeb"/>
+              <w:spacing w:before="40" w:beforeAutospacing="0" w:after="40"/>
+              <w:jc w:val="center"/>
+              <w:rPr>
+                <w:b/>
+                <w:bCs/>
+                <w:i/>
+                <w:sz w:val="20"/>
+                <w:szCs w:val="20"/>
+                <w:lang w:val="en-US"/>
+              </w:rPr>
+            </w:pPr>
+            <m:oMathPara>
+              <m:oMath>
+                <m:sSub>
+                  <m:sSubPr>
+                    <m:ctrlPr>
+                      <w:rPr>
+                        <w:rFonts w:ascii="Cambria Math" w:hAnsi="Cambria Math"/>
+                        <w:b/>
+                        <w:bCs/>
+                        <w:i/>
+                        <w:sz w:val="20"/>
+                        <w:szCs w:val="20"/>
+                      </w:rPr>
+                    </m:ctrlPr>
+                  </m:sSubPr>
+                  <m:e>
+                    <m:r>
+                      <m:rPr>
+                        <m:sty m:val="bi"/>
+                      </m:rPr>
+                      <w:rPr>
+                        <w:rFonts w:ascii="Cambria Math" w:hAnsi="Cambria Math"/>
+                        <w:sz w:val="20"/>
+                        <w:szCs w:val="20"/>
+                        <w:lang w:val="en-US"/>
+                      </w:rPr>
+                      <m:t>A</m:t>
+                    </m:r>
+                  </m:e>
+                  <m:sub>
+                    <m:r>
+                      <m:rPr>
+                        <m:sty m:val="bi"/>
+                      </m:rPr>
+                      <w:rPr>
+                        <w:rFonts w:ascii="Cambria Math" w:hAnsi="Cambria Math"/>
+                        <w:sz w:val="20"/>
+                        <w:szCs w:val="20"/>
+                      </w:rPr>
+                      <m:t>st</m:t>
+                    </m:r>
+                  </m:sub>
+                </m:sSub>
+              </m:oMath>
+            </m:oMathPara>
+          </w:p>
+        </w:tc>
+        <w:tc>
+          <w:tcPr>
+            <w:tcW w:w="1631" w:type="dxa"/>
+          </w:tcPr>
+          <w:p>
+            <w:pPr>
+              <w:pStyle w:val="NormalWeb"/>
+              <w:spacing w:before="40" w:beforeAutospacing="0" w:after="40"/>
+              <w:jc w:val="center"/>
+              <w:rPr>
+                <w:sz w:val="20"/>
+                <w:szCs w:val="20"/>
+                <w:lang w:val="en-US"/>
+              </w:rPr>
+            </w:pPr>
+            <w:r>
+              <w:rPr>
+                <w:sz w:val="20"/>
+                <w:szCs w:val="20"/>
+              </w:rPr>
+              <w:t>%</w:t>
+            </w:r>
+            <w:proofErr w:type="spellStart"/>
+            <w:r>
+              <w:rPr>
+                <w:sz w:val="20"/>
+                <w:szCs w:val="20"/>
+              </w:rPr>
+              <w:t>A_st</w:t>
+            </w:r>
+            <w:proofErr w:type="spellEnd"/>
+            <w:r>
+              <w:rPr>
+                <w:sz w:val="20"/>
+                <w:szCs w:val="20"/>
+                <w:lang w:val="en-US"/>
+              </w:rPr>
+              <w:t>%</w:t>
+            </w:r>
+          </w:p>
+        </w:tc>
+        <w:tc>
+          <w:tcPr>
+            <w:tcW w:w="1363" w:type="dxa"/>
+          </w:tcPr>
+          <w:p>
+            <w:pPr>
+              <w:pStyle w:val="NormalWeb"/>
+              <w:spacing w:before="40" w:beforeAutospacing="0" w:after="40"/>
+              <w:jc w:val="center"/>
+              <w:rPr>
+                <w:sz w:val="20"/>
+                <w:szCs w:val="20"/>
+                <w:lang w:val="en-US"/>
+              </w:rPr>
+            </w:pPr>
+            <m:oMathPara>
+              <m:oMath>
+                <m:sSup>
+                  <m:sSupPr>
+                    <m:ctrlPr>
+                      <w:rPr>
+                        <w:rFonts w:ascii="Cambria Math" w:hAnsi="Cambria Math"/>
+                        <w:i/>
+                        <w:sz w:val="20"/>
+                        <w:szCs w:val="20"/>
+                      </w:rPr>
+                    </m:ctrlPr>
+                  </m:sSupPr>
+                  <m:e>
+                    <m:r>
+                      <w:rPr>
+                        <w:rFonts w:ascii="Cambria Math" w:hAnsi="Cambria Math"/>
+                        <w:sz w:val="20"/>
+                        <w:szCs w:val="20"/>
+                      </w:rPr>
+                      <m:t>см</m:t>
+                    </m:r>
+                  </m:e>
+                  <m:sup>
+                    <m:r>
+                      <w:rPr>
+                        <w:rFonts w:ascii="Cambria Math" w:hAnsi="Cambria Math"/>
+                        <w:sz w:val="20"/>
+                        <w:szCs w:val="20"/>
+                      </w:rPr>
+                      <m:t>2</m:t>
+                    </m:r>
+                  </m:sup>
+                </m:sSup>
+              </m:oMath>
+            </m:oMathPara>
+          </w:p>
+        </w:tc>
+      </w:tr>
+      <w:tr>
+        <w:trPr>
+          <w:cantSplit/>
+          <w:tblHeader/>
+        </w:trPr>
+        <w:tc>
+          <w:tcPr>
+            <w:tcW w:w="5429" w:type="dxa"/>
+          </w:tcPr>
+          <w:p>
+            <w:pPr>
+              <w:pStyle w:val="NormalWeb"/>
+              <w:spacing w:before="40" w:beforeAutospacing="0" w:after="40"/>
+              <w:rPr>
+                <w:sz w:val="20"/>
+                <w:szCs w:val="20"/>
+              </w:rPr>
+            </w:pPr>
+            <w:r>
+              <w:rPr>
+                <w:sz w:val="20"/>
+                <w:szCs w:val="20"/>
+              </w:rPr>
+              <w:t>Момент инерции</w:t>
+            </w:r>
+          </w:p>
+        </w:tc>
+        <w:tc>
+          <w:tcPr>
+            <w:tcW w:w="1430" w:type="dxa"/>
+          </w:tcPr>
+          <w:p>
+            <w:pPr>
+              <w:pStyle w:val="NormalWeb"/>
+              <w:spacing w:before="40" w:beforeAutospacing="0" w:after="40"/>
+              <w:jc w:val="center"/>
+              <w:rPr>
+                <w:b/>
+                <w:bCs/>
+                <w:i/>
+                <w:sz w:val="20"/>
+                <w:szCs w:val="20"/>
+                <w:lang w:val="en-US"/>
+              </w:rPr>
+            </w:pPr>
+            <m:oMathPara>
+              <m:oMath>
+                <m:sSub>
+                  <m:sSubPr>
+                    <m:ctrlPr>
+                      <w:rPr>
+                        <w:rFonts w:ascii="Cambria Math" w:hAnsi="Cambria Math"/>
+                        <w:b/>
+                        <w:bCs/>
+                        <w:i/>
+                        <w:sz w:val="20"/>
+                        <w:szCs w:val="20"/>
+                      </w:rPr>
+                    </m:ctrlPr>
+                  </m:sSubPr>
+                  <m:e>
+                    <m:r>
+                      <m:rPr>
+                        <m:sty m:val="bi"/>
+                      </m:rPr>
+                      <w:rPr>
+                        <w:rFonts w:ascii="Cambria Math" w:hAnsi="Cambria Math"/>
+                        <w:sz w:val="20"/>
+                        <w:szCs w:val="20"/>
+                      </w:rPr>
+                      <m:t>I</m:t>
+                    </m:r>
+                  </m:e>
+                  <m:sub>
+                    <m:r>
+                      <m:rPr>
+                        <m:sty m:val="bi"/>
+                      </m:rPr>
+                      <w:rPr>
+                        <w:rFonts w:ascii="Cambria Math" w:hAnsi="Cambria Math"/>
+                        <w:sz w:val="20"/>
+                        <w:szCs w:val="20"/>
+                      </w:rPr>
+                      <m:t>st</m:t>
+                    </m:r>
+                  </m:sub>
+                </m:sSub>
+              </m:oMath>
+            </m:oMathPara>
+          </w:p>
+        </w:tc>
+        <w:tc>
+          <w:tcPr>
+            <w:tcW w:w="1631" w:type="dxa"/>
+          </w:tcPr>
+          <w:p>
+            <w:pPr>
+              <w:pStyle w:val="NormalWeb"/>
+              <w:spacing w:before="40" w:beforeAutospacing="0" w:after="40"/>
+              <w:jc w:val="center"/>
+              <w:rPr>
+                <w:sz w:val="20"/>
+                <w:szCs w:val="20"/>
+                <w:lang w:val="en-US"/>
+              </w:rPr>
+            </w:pPr>
+            <w:r>
+              <w:rPr>
+                <w:sz w:val="20"/>
+                <w:szCs w:val="20"/>
+              </w:rPr>
+              <w:t>%</w:t>
+            </w:r>
+            <w:r>
+              <w:rPr>
+                <w:sz w:val="20"/>
+                <w:szCs w:val="20"/>
+                <w:lang w:val="en-US"/>
+              </w:rPr>
+              <w:t>I</w:t>
+            </w:r>
+            <w:r>
+              <w:rPr>
+                <w:sz w:val="20"/>
+                <w:szCs w:val="20"/>
+              </w:rPr>
+              <w:t>_</w:t>
+            </w:r>
+            <w:proofErr w:type="spellStart"/>
+            <w:r>
+              <w:rPr>
+                <w:sz w:val="20"/>
+                <w:szCs w:val="20"/>
+              </w:rPr>
+              <w:t>st</w:t>
+            </w:r>
+            <w:proofErr w:type="spellEnd"/>
+            <w:r>
+              <w:rPr>
+                <w:sz w:val="20"/>
+                <w:szCs w:val="20"/>
+                <w:lang w:val="en-US"/>
+              </w:rPr>
+              <w:t>%</w:t>
+            </w:r>
+          </w:p>
+        </w:tc>
+        <w:tc>
+          <w:tcPr>
+            <w:tcW w:w="1363" w:type="dxa"/>
+          </w:tcPr>
+          <w:p>
+            <w:pPr>
+              <w:pStyle w:val="NormalWeb"/>
+              <w:spacing w:before="40" w:beforeAutospacing="0" w:after="40"/>
+              <w:jc w:val="center"/>
+              <w:rPr>
+                <w:sz w:val="20"/>
+                <w:szCs w:val="20"/>
+              </w:rPr>
+            </w:pPr>
+            <m:oMathPara>
+              <m:oMath>
+                <m:sSup>
+                  <m:sSupPr>
+                    <m:ctrlPr>
+                      <w:rPr>
+                        <w:rFonts w:ascii="Cambria Math" w:hAnsi="Cambria Math"/>
+                        <w:i/>
+                        <w:sz w:val="20"/>
+                        <w:szCs w:val="20"/>
+                      </w:rPr>
+                    </m:ctrlPr>
+                  </m:sSupPr>
+                  <m:e>
+                    <m:r>
+                      <w:rPr>
+                        <w:rFonts w:ascii="Cambria Math" w:hAnsi="Cambria Math"/>
+                        <w:sz w:val="20"/>
+                        <w:szCs w:val="20"/>
+                      </w:rPr>
+                      <m:t>см</m:t>
+                    </m:r>
+                  </m:e>
+                  <m:sup>
+                    <m:r>
+                      <w:rPr>
+                        <w:rFonts w:ascii="Cambria Math" w:hAnsi="Cambria Math"/>
+                        <w:sz w:val="20"/>
+                        <w:szCs w:val="20"/>
+                      </w:rPr>
+                      <m:t>4</m:t>
+                    </m:r>
+                  </m:sup>
+                </m:sSup>
+              </m:oMath>
+            </m:oMathPara>
+          </w:p>
+        </w:tc>
+      </w:tr>
+      <w:tr>
+        <w:trPr>
+          <w:cantSplit/>
+          <w:tblHeader/>
+        </w:trPr>
+        <w:tc>
+          <w:tcPr>
+            <w:tcW w:w="5429" w:type="dxa"/>
+          </w:tcPr>
+          <w:p>
+            <w:pPr>
+              <w:pStyle w:val="NormalWeb"/>
+              <w:spacing w:before="40" w:beforeAutospacing="0" w:after="40"/>
+              <w:rPr>
+                <w:sz w:val="20"/>
+                <w:szCs w:val="20"/>
+              </w:rPr>
+            </w:pPr>
+            <w:r>
+              <w:rPr>
+                <w:sz w:val="20"/>
+                <w:szCs w:val="20"/>
+              </w:rPr>
+              <w:t>Момент сопротивления крайних волокон верхней полки</w:t>
+            </w:r>
+          </w:p>
+        </w:tc>
+        <w:tc>
+          <w:tcPr>
+            <w:tcW w:w="1430" w:type="dxa"/>
+          </w:tcPr>
+          <w:p>
+            <w:pPr>
+              <w:pStyle w:val="NormalWeb"/>
+              <w:spacing w:before="40" w:beforeAutospacing="0" w:after="40"/>
+              <w:rPr>
+                <w:b/>
+                <w:bCs/>
+                <w:i/>
+                <w:sz w:val="20"/>
+                <w:szCs w:val="20"/>
+                <w:lang w:val="en-US"/>
+              </w:rPr>
+            </w:pPr>
+            <m:oMathPara>
+              <m:oMath>
+                <m:sSub>
+                  <m:sSubPr>
+                    <m:ctrlPr>
+                      <w:rPr>
+                        <w:rFonts w:ascii="Cambria Math" w:hAnsi="Cambria Math"/>
+                        <w:b/>
+                        <w:bCs/>
+                        <w:i/>
+                        <w:sz w:val="20"/>
+                        <w:szCs w:val="20"/>
+                      </w:rPr>
+                    </m:ctrlPr>
+                  </m:sSubPr>
+                  <m:e>
+                    <m:r>
+                      <m:rPr>
+                        <m:sty m:val="bi"/>
+                      </m:rPr>
+                      <w:rPr>
+                        <w:rFonts w:ascii="Cambria Math" w:hAnsi="Cambria Math"/>
+                        <w:sz w:val="20"/>
+                        <w:szCs w:val="20"/>
+                      </w:rPr>
+                      <m:t>W</m:t>
+                    </m:r>
+                  </m:e>
+                  <m:sub>
+                    <m:r>
+                      <m:rPr>
+                        <m:sty m:val="bi"/>
+                      </m:rPr>
+                      <w:rPr>
+                        <w:rFonts w:ascii="Cambria Math" w:hAnsi="Cambria Math"/>
+                        <w:sz w:val="20"/>
+                        <w:szCs w:val="20"/>
+                      </w:rPr>
+                      <m:t>f</m:t>
+                    </m:r>
+                    <m:r>
+                      <m:rPr>
+                        <m:sty m:val="bi"/>
+                      </m:rPr>
+                      <w:rPr>
+                        <w:rFonts w:ascii="Cambria Math" w:hAnsi="Cambria Math"/>
+                        <w:sz w:val="20"/>
+                        <w:szCs w:val="20"/>
+                      </w:rPr>
+                      <m:t>2,st</m:t>
+                    </m:r>
+                  </m:sub>
+                </m:sSub>
+              </m:oMath>
+            </m:oMathPara>
+          </w:p>
+        </w:tc>
+        <w:tc>
+          <w:tcPr>
+            <w:tcW w:w="1631" w:type="dxa"/>
+          </w:tcPr>
+          <w:p>
+            <w:pPr>
+              <w:pStyle w:val="NormalWeb"/>
+              <w:spacing w:before="40" w:beforeAutospacing="0" w:after="40"/>
+              <w:jc w:val="center"/>
+              <w:rPr>
+                <w:sz w:val="20"/>
+                <w:szCs w:val="20"/>
+                <w:lang w:val="en-US"/>
+              </w:rPr>
+            </w:pPr>
+            <w:r>
+              <w:rPr>
+                <w:sz w:val="20"/>
+                <w:szCs w:val="20"/>
+              </w:rPr>
+              <w:t>%</w:t>
+            </w:r>
+            <w:r>
+              <w:rPr>
+                <w:sz w:val="20"/>
+                <w:szCs w:val="20"/>
+              </w:rPr>
+              <w:t>Wf2_st</w:t>
+            </w:r>
+            <w:r>
+              <w:rPr>
+                <w:sz w:val="20"/>
+                <w:szCs w:val="20"/>
+                <w:lang w:val="en-US"/>
+              </w:rPr>
+              <w:t>%</w:t>
+            </w:r>
+          </w:p>
+        </w:tc>
+        <w:tc>
+          <w:tcPr>
+            <w:tcW w:w="1363" w:type="dxa"/>
+          </w:tcPr>
+          <w:p>
+            <w:pPr>
+              <w:pStyle w:val="NormalWeb"/>
+              <w:spacing w:before="40" w:beforeAutospacing="0" w:after="40"/>
+              <w:jc w:val="center"/>
+              <w:rPr>
+                <w:i/>
+                <w:sz w:val="20"/>
+                <w:szCs w:val="20"/>
+                <w:lang w:val="en-US"/>
+              </w:rPr>
+            </w:pPr>
+            <m:oMathPara>
+              <m:oMath>
+                <m:sSup>
+                  <m:sSupPr>
+                    <m:ctrlPr>
+                      <w:rPr>
+                        <w:rFonts w:ascii="Cambria Math" w:hAnsi="Cambria Math"/>
+                        <w:i/>
+                        <w:sz w:val="20"/>
+                        <w:szCs w:val="20"/>
+                      </w:rPr>
+                    </m:ctrlPr>
+                  </m:sSupPr>
+                  <m:e>
+                    <m:r>
+                      <w:rPr>
+                        <w:rFonts w:ascii="Cambria Math" w:hAnsi="Cambria Math"/>
+                        <w:sz w:val="20"/>
+                        <w:szCs w:val="20"/>
+                      </w:rPr>
+                      <m:t>см</m:t>
+                    </m:r>
+                  </m:e>
+                  <m:sup>
+                    <m:r>
+                      <w:rPr>
+                        <w:rFonts w:ascii="Cambria Math" w:hAnsi="Cambria Math"/>
+                        <w:sz w:val="20"/>
+                        <w:szCs w:val="20"/>
+                      </w:rPr>
+                      <m:t>3</m:t>
+                    </m:r>
+                  </m:sup>
+                </m:sSup>
+              </m:oMath>
+            </m:oMathPara>
+          </w:p>
+        </w:tc>
+      </w:tr>
+      <w:tr>
+        <w:trPr>
+          <w:cantSplit/>
+          <w:tblHeader/>
+        </w:trPr>
+        <w:tc>
+          <w:tcPr>
+            <w:tcW w:w="5429" w:type="dxa"/>
+          </w:tcPr>
+          <w:p>
+            <w:pPr>
+              <w:pStyle w:val="NormalWeb"/>
+              <w:spacing w:before="40" w:beforeAutospacing="0" w:after="40"/>
+              <w:rPr>
+                <w:sz w:val="20"/>
+                <w:szCs w:val="20"/>
+              </w:rPr>
+            </w:pPr>
+            <w:r>
+              <w:rPr>
+                <w:sz w:val="20"/>
+                <w:szCs w:val="20"/>
+              </w:rPr>
+              <w:t>Момент сопротивления крайних волокон нижней полки</w:t>
+            </w:r>
+          </w:p>
+        </w:tc>
+        <w:tc>
+          <w:tcPr>
+            <w:tcW w:w="1430" w:type="dxa"/>
+          </w:tcPr>
+          <w:p>
+            <w:pPr>
+              <w:pStyle w:val="NormalWeb"/>
+              <w:spacing w:before="40" w:beforeAutospacing="0" w:after="40"/>
+              <w:rPr>
+                <w:b/>
+                <w:bCs/>
+                <w:i/>
+                <w:sz w:val="20"/>
+                <w:szCs w:val="20"/>
+              </w:rPr>
+            </w:pPr>
+            <m:oMathPara>
+              <m:oMath>
+                <m:sSub>
+                  <m:sSubPr>
+                    <m:ctrlPr>
+                      <w:rPr>
+                        <w:rFonts w:ascii="Cambria Math" w:hAnsi="Cambria Math"/>
+                        <w:b/>
+                        <w:bCs/>
+                        <w:i/>
+                        <w:sz w:val="20"/>
+                        <w:szCs w:val="20"/>
+                      </w:rPr>
+                    </m:ctrlPr>
+                  </m:sSubPr>
+                  <m:e>
+                    <m:r>
+                      <m:rPr>
+                        <m:sty m:val="bi"/>
+                      </m:rPr>
+                      <w:rPr>
+                        <w:rFonts w:ascii="Cambria Math" w:hAnsi="Cambria Math"/>
+                        <w:sz w:val="20"/>
+                        <w:szCs w:val="20"/>
+                      </w:rPr>
+                      <m:t>W</m:t>
+                    </m:r>
+                  </m:e>
+                  <m:sub>
+                    <m:r>
+                      <m:rPr>
+                        <m:sty m:val="bi"/>
+                      </m:rPr>
+                      <w:rPr>
+                        <w:rFonts w:ascii="Cambria Math" w:hAnsi="Cambria Math"/>
+                        <w:sz w:val="20"/>
+                        <w:szCs w:val="20"/>
+                      </w:rPr>
+                      <m:t>f</m:t>
+                    </m:r>
+                    <m:r>
+                      <m:rPr>
+                        <m:sty m:val="bi"/>
+                      </m:rPr>
+                      <w:rPr>
+                        <w:rFonts w:ascii="Cambria Math" w:hAnsi="Cambria Math"/>
+                        <w:sz w:val="20"/>
+                        <w:szCs w:val="20"/>
+                      </w:rPr>
+                      <m:t>1,st</m:t>
+                    </m:r>
+                  </m:sub>
+                </m:sSub>
+              </m:oMath>
+            </m:oMathPara>
+          </w:p>
+        </w:tc>
+        <w:tc>
+          <w:tcPr>
+            <w:tcW w:w="1631" w:type="dxa"/>
+          </w:tcPr>
+          <w:p>
+            <w:pPr>
+              <w:pStyle w:val="NormalWeb"/>
+              <w:spacing w:before="40" w:beforeAutospacing="0" w:after="40"/>
+              <w:jc w:val="center"/>
+              <w:rPr>
+                <w:sz w:val="20"/>
+                <w:szCs w:val="20"/>
+              </w:rPr>
+            </w:pPr>
+            <w:r>
+              <w:rPr>
+                <w:sz w:val="20"/>
+                <w:szCs w:val="20"/>
+              </w:rPr>
+              <w:t>%</w:t>
+            </w:r>
+            <w:proofErr w:type="spellStart"/>
+            <w:r>
+              <w:rPr>
+                <w:sz w:val="20"/>
+                <w:szCs w:val="20"/>
+              </w:rPr>
+              <w:t>Wf</w:t>
+            </w:r>
+            <w:proofErr w:type="spellEnd"/>
+            <w:r>
+              <w:rPr>
+                <w:sz w:val="20"/>
+                <w:szCs w:val="20"/>
+                <w:lang w:val="en-US"/>
+              </w:rPr>
+              <w:t>1</w:t>
+            </w:r>
+            <w:r>
+              <w:rPr>
+                <w:sz w:val="20"/>
+                <w:szCs w:val="20"/>
+              </w:rPr>
+              <w:t>_</w:t>
+            </w:r>
+            <w:proofErr w:type="spellStart"/>
+            <w:r>
+              <w:rPr>
+                <w:sz w:val="20"/>
+                <w:szCs w:val="20"/>
+              </w:rPr>
+              <w:t>st</w:t>
+            </w:r>
+            <w:proofErr w:type="spellEnd"/>
+            <w:r>
+              <w:rPr>
+                <w:sz w:val="20"/>
+                <w:szCs w:val="20"/>
+                <w:lang w:val="en-US"/>
+              </w:rPr>
+              <w:t>%</w:t>
+            </w:r>
+          </w:p>
+        </w:tc>
+        <w:tc>
+          <w:tcPr>
+            <w:tcW w:w="1363" w:type="dxa"/>
+          </w:tcPr>
+          <w:p>
+            <w:pPr>
+              <w:pStyle w:val="NormalWeb"/>
+              <w:spacing w:before="40" w:beforeAutospacing="0" w:after="40"/>
+              <w:jc w:val="center"/>
+              <w:rPr>
+                <w:sz w:val="20"/>
+                <w:szCs w:val="20"/>
+              </w:rPr>
+            </w:pPr>
+            <m:oMathPara>
+              <m:oMath>
+                <m:sSup>
+                  <m:sSupPr>
+                    <m:ctrlPr>
+                      <w:rPr>
+                        <w:rFonts w:ascii="Cambria Math" w:hAnsi="Cambria Math"/>
+                        <w:i/>
+                        <w:sz w:val="20"/>
+                        <w:szCs w:val="20"/>
+                      </w:rPr>
+                    </m:ctrlPr>
+                  </m:sSupPr>
+                  <m:e>
+                    <m:r>
+                      <w:rPr>
+                        <w:rFonts w:ascii="Cambria Math" w:hAnsi="Cambria Math"/>
+                        <w:sz w:val="20"/>
+                        <w:szCs w:val="20"/>
+                      </w:rPr>
+                      <m:t>см</m:t>
+                    </m:r>
+                  </m:e>
+                  <m:sup>
+                    <m:r>
+                      <w:rPr>
+                        <w:rFonts w:ascii="Cambria Math" w:hAnsi="Cambria Math"/>
+                        <w:sz w:val="20"/>
+                        <w:szCs w:val="20"/>
+                      </w:rPr>
+                      <m:t>3</m:t>
+                    </m:r>
+                  </m:sup>
+                </m:sSup>
+              </m:oMath>
+            </m:oMathPara>
+          </w:p>
+        </w:tc>
+      </w:tr>
+      <w:tr>
+        <w:trPr>
+          <w:cantSplit/>
+          <w:tblHeader/>
+        </w:trPr>
+        <w:tc>
+          <w:tcPr>
+            <w:tcW w:w="5429" w:type="dxa"/>
+          </w:tcPr>
+          <w:p>
+            <w:pPr>
+              <w:pStyle w:val="NormalWeb"/>
+              <w:spacing w:before="40" w:beforeAutospacing="0" w:after="40"/>
+              <w:rPr>
+                <w:sz w:val="20"/>
+                <w:szCs w:val="20"/>
+              </w:rPr>
+            </w:pPr>
+            <w:r>
+              <w:rPr>
+                <w:sz w:val="20"/>
+                <w:szCs w:val="20"/>
+              </w:rPr>
+              <w:t>Расстояние от Ц.Т. до наружной грани верхней полки</w:t>
+            </w:r>
+          </w:p>
+        </w:tc>
+        <w:tc>
+          <w:tcPr>
+            <w:tcW w:w="1430" w:type="dxa"/>
+          </w:tcPr>
+          <w:p>
+            <w:pPr>
+              <w:pStyle w:val="NormalWeb"/>
+              <w:spacing w:before="40" w:beforeAutospacing="0" w:after="40"/>
+              <w:rPr>
+                <w:b/>
+                <w:bCs/>
+                <w:i/>
+                <w:sz w:val="20"/>
+                <w:szCs w:val="20"/>
+              </w:rPr>
+            </w:pPr>
+            <m:oMathPara>
+              <m:oMath>
+                <m:sSub>
+                  <m:sSubPr>
+                    <m:ctrlPr>
+                      <w:rPr>
+                        <w:rFonts w:ascii="Cambria Math" w:hAnsi="Cambria Math"/>
+                        <w:b/>
+                        <w:bCs/>
+                        <w:i/>
+                        <w:sz w:val="20"/>
+                        <w:szCs w:val="20"/>
+                      </w:rPr>
+                    </m:ctrlPr>
+                  </m:sSubPr>
+                  <m:e>
+                    <m:r>
+                      <m:rPr>
+                        <m:sty m:val="bi"/>
+                      </m:rPr>
+                      <w:rPr>
+                        <w:rFonts w:ascii="Cambria Math" w:hAnsi="Cambria Math"/>
+                        <w:sz w:val="20"/>
+                        <w:szCs w:val="20"/>
+                        <w:lang w:val="en-US"/>
+                      </w:rPr>
+                      <m:t>Z</m:t>
+                    </m:r>
+                  </m:e>
+                  <m:sub>
+                    <m:r>
+                      <m:rPr>
+                        <m:sty m:val="bi"/>
+                      </m:rPr>
+                      <w:rPr>
+                        <w:rFonts w:ascii="Cambria Math" w:hAnsi="Cambria Math"/>
+                        <w:sz w:val="20"/>
+                        <w:szCs w:val="20"/>
+                      </w:rPr>
+                      <m:t>f</m:t>
+                    </m:r>
+                    <m:r>
+                      <m:rPr>
+                        <m:sty m:val="bi"/>
+                      </m:rPr>
+                      <w:rPr>
+                        <w:rFonts w:ascii="Cambria Math" w:hAnsi="Cambria Math"/>
+                        <w:sz w:val="20"/>
+                        <w:szCs w:val="20"/>
+                      </w:rPr>
+                      <m:t>2,st</m:t>
+                    </m:r>
+                  </m:sub>
+                </m:sSub>
+              </m:oMath>
+            </m:oMathPara>
+          </w:p>
+        </w:tc>
+        <w:tc>
+          <w:tcPr>
+            <w:tcW w:w="1631" w:type="dxa"/>
+          </w:tcPr>
+          <w:p>
+            <w:pPr>
+              <w:pStyle w:val="NormalWeb"/>
+              <w:spacing w:before="40" w:beforeAutospacing="0" w:after="40"/>
+              <w:jc w:val="center"/>
+              <w:rPr>
+                <w:sz w:val="20"/>
+                <w:szCs w:val="20"/>
+              </w:rPr>
+            </w:pPr>
+            <w:r>
+              <w:rPr>
+                <w:sz w:val="20"/>
+                <w:szCs w:val="20"/>
+              </w:rPr>
+              <w:t>%</w:t>
+            </w:r>
+            <w:r>
+              <w:rPr>
+                <w:sz w:val="20"/>
+                <w:szCs w:val="20"/>
+                <w:lang w:val="en-US"/>
+              </w:rPr>
+              <w:t>Z_</w:t>
+            </w:r>
+            <w:r>
+              <w:rPr>
+                <w:sz w:val="20"/>
+                <w:szCs w:val="20"/>
+              </w:rPr>
+              <w:t>f</w:t>
+            </w:r>
+            <w:r>
+              <w:rPr>
+                <w:sz w:val="20"/>
+                <w:szCs w:val="20"/>
+              </w:rPr>
+              <w:t>2</w:t>
+            </w:r>
+            <w:r>
+              <w:rPr>
+                <w:sz w:val="20"/>
+                <w:szCs w:val="20"/>
+              </w:rPr>
+              <w:t>_st</w:t>
+            </w:r>
+            <w:r>
+              <w:rPr>
+                <w:sz w:val="20"/>
+                <w:szCs w:val="20"/>
+                <w:lang w:val="en-US"/>
+              </w:rPr>
+              <w:t>%</w:t>
+            </w:r>
+          </w:p>
+        </w:tc>
+        <w:tc>
+          <w:tcPr>
+            <w:tcW w:w="1363" w:type="dxa"/>
+          </w:tcPr>
+          <w:p>
+            <w:pPr>
+              <w:pStyle w:val="NormalWeb"/>
+              <w:spacing w:before="40" w:beforeAutospacing="0" w:after="40"/>
+              <w:jc w:val="center"/>
+              <w:rPr>
+                <w:sz w:val="20"/>
+                <w:szCs w:val="20"/>
+              </w:rPr>
+            </w:pPr>
+            <m:oMathPara>
+              <m:oMath>
+                <m:r>
+                  <w:rPr>
+                    <w:rFonts w:ascii="Cambria Math" w:hAnsi="Cambria Math"/>
+                    <w:sz w:val="20"/>
+                    <w:szCs w:val="20"/>
+                  </w:rPr>
+                  <m:t>см</m:t>
+                </m:r>
+              </m:oMath>
+            </m:oMathPara>
+          </w:p>
+        </w:tc>
+      </w:tr>
+      <w:tr>
+        <w:trPr>
+          <w:cantSplit/>
+          <w:tblHeader/>
+        </w:trPr>
+        <w:tc>
+          <w:tcPr>
+            <w:tcW w:w="5429" w:type="dxa"/>
+          </w:tcPr>
+          <w:p>
+            <w:pPr>
+              <w:pStyle w:val="NormalWeb"/>
+              <w:spacing w:before="40" w:beforeAutospacing="0" w:after="40"/>
+              <w:rPr>
+                <w:sz w:val="20"/>
+                <w:szCs w:val="20"/>
+              </w:rPr>
+            </w:pPr>
+            <w:r>
+              <w:rPr>
+                <w:sz w:val="20"/>
+                <w:szCs w:val="20"/>
+              </w:rPr>
+              <w:t>Расстояние от Ц.Т. до наружной грани нижней полки</w:t>
+            </w:r>
+          </w:p>
+        </w:tc>
+        <w:tc>
+          <w:tcPr>
+            <w:tcW w:w="1430" w:type="dxa"/>
+          </w:tcPr>
+          <w:p>
+            <w:pPr>
+              <w:pStyle w:val="NormalWeb"/>
+              <w:spacing w:before="40" w:beforeAutospacing="0" w:after="40"/>
+              <w:rPr>
+                <w:b/>
+                <w:bCs/>
+                <w:i/>
+                <w:sz w:val="20"/>
+                <w:szCs w:val="20"/>
+              </w:rPr>
+            </w:pPr>
+            <m:oMathPara>
+              <m:oMath>
+                <m:sSub>
+                  <m:sSubPr>
+                    <m:ctrlPr>
+                      <w:rPr>
+                        <w:rFonts w:ascii="Cambria Math" w:hAnsi="Cambria Math"/>
+                        <w:b/>
+                        <w:bCs/>
+                        <w:i/>
+                        <w:sz w:val="20"/>
+                        <w:szCs w:val="20"/>
+                      </w:rPr>
+                    </m:ctrlPr>
+                  </m:sSubPr>
+                  <m:e>
+                    <m:r>
+                      <m:rPr>
+                        <m:sty m:val="bi"/>
+                      </m:rPr>
+                      <w:rPr>
+                        <w:rFonts w:ascii="Cambria Math" w:hAnsi="Cambria Math"/>
+                        <w:sz w:val="20"/>
+                        <w:szCs w:val="20"/>
+                      </w:rPr>
+                      <m:t>Z</m:t>
+                    </m:r>
+                  </m:e>
+                  <m:sub>
+                    <m:r>
+                      <m:rPr>
+                        <m:sty m:val="bi"/>
+                      </m:rPr>
+                      <w:rPr>
+                        <w:rFonts w:ascii="Cambria Math" w:hAnsi="Cambria Math"/>
+                        <w:sz w:val="20"/>
+                        <w:szCs w:val="20"/>
+                      </w:rPr>
+                      <m:t>f</m:t>
+                    </m:r>
+                    <m:r>
+                      <m:rPr>
+                        <m:sty m:val="bi"/>
+                      </m:rPr>
+                      <w:rPr>
+                        <w:rFonts w:ascii="Cambria Math" w:hAnsi="Cambria Math"/>
+                        <w:sz w:val="20"/>
+                        <w:szCs w:val="20"/>
+                      </w:rPr>
+                      <m:t>1,st</m:t>
+                    </m:r>
+                  </m:sub>
+                </m:sSub>
+              </m:oMath>
+            </m:oMathPara>
+          </w:p>
+        </w:tc>
+        <w:tc>
+          <w:tcPr>
+            <w:tcW w:w="1631" w:type="dxa"/>
+          </w:tcPr>
+          <w:p>
+            <w:pPr>
+              <w:pStyle w:val="NormalWeb"/>
+              <w:spacing w:before="40" w:beforeAutospacing="0" w:after="40"/>
+              <w:jc w:val="center"/>
+              <w:rPr>
+                <w:sz w:val="20"/>
+                <w:szCs w:val="20"/>
+              </w:rPr>
+            </w:pPr>
+            <w:r>
+              <w:rPr>
+                <w:sz w:val="20"/>
+                <w:szCs w:val="20"/>
+              </w:rPr>
+              <w:t>%</w:t>
+            </w:r>
+            <w:r>
+              <w:rPr>
+                <w:sz w:val="20"/>
+                <w:szCs w:val="20"/>
+                <w:lang w:val="en-US"/>
+              </w:rPr>
+              <w:t>Z_</w:t>
+            </w:r>
+            <w:r>
+              <w:rPr>
+                <w:sz w:val="20"/>
+                <w:szCs w:val="20"/>
+              </w:rPr>
+              <w:t>f</w:t>
+            </w:r>
+            <w:r>
+              <w:rPr>
+                <w:sz w:val="20"/>
+                <w:szCs w:val="20"/>
+                <w:lang w:val="en-US"/>
+              </w:rPr>
+              <w:t>1</w:t>
+            </w:r>
+            <w:r>
+              <w:rPr>
+                <w:sz w:val="20"/>
+                <w:szCs w:val="20"/>
+              </w:rPr>
+              <w:t>_</w:t>
+            </w:r>
+            <w:proofErr w:type="spellStart"/>
+            <w:r>
+              <w:rPr>
+                <w:sz w:val="20"/>
+                <w:szCs w:val="20"/>
+              </w:rPr>
+              <w:t>st</w:t>
+            </w:r>
+            <w:proofErr w:type="spellEnd"/>
+            <w:r>
+              <w:rPr>
+                <w:sz w:val="20"/>
+                <w:szCs w:val="20"/>
+                <w:lang w:val="en-US"/>
+              </w:rPr>
+              <w:t>%</w:t>
+            </w:r>
+          </w:p>
+        </w:tc>
+        <w:tc>
+          <w:tcPr>
+            <w:tcW w:w="1363" w:type="dxa"/>
+          </w:tcPr>
+          <w:p>
+            <w:pPr>
+              <w:pStyle w:val="NormalWeb"/>
+              <w:spacing w:before="40" w:beforeAutospacing="0" w:after="40"/>
+              <w:jc w:val="center"/>
+              <w:rPr>
+                <w:sz w:val="20"/>
+                <w:szCs w:val="20"/>
+              </w:rPr>
+            </w:pPr>
+            <m:oMathPara>
+              <m:oMath>
+                <m:r>
+                  <w:rPr>
+                    <w:rFonts w:ascii="Cambria Math" w:hAnsi="Cambria Math"/>
+                    <w:sz w:val="20"/>
+                    <w:szCs w:val="20"/>
+                  </w:rPr>
+                  <m:t>см</m:t>
+                </m:r>
+              </m:oMath>
+            </m:oMathPara>
+          </w:p>
+        </w:tc>
+      </w:tr>
+    </w:tbl>
+    <w:p>
+      <w:pPr>
         <w:rPr>
           <w:b/>
           <w:bCs/>
           <w:lang w:val="en-US"/>
         </w:rPr>
       </w:pPr>
+    </w:p>
+    <w:p>
+      <w:pPr>
+        <w:pStyle w:val="NormalWeb"/>
+        <w:spacing w:before="120" w:beforeAutospacing="0" w:after="0"/>
+        <w:rPr>
+          <w:b/>
+        </w:rPr>
+      </w:pPr>
       <w:r>
         <w:rPr>
           <w:b/>
-          <w:bCs/>
-        </w:rPr>
-        <w:tab/>
+          <w:lang w:val="en-US"/>
+        </w:rPr>
+        <w:t>[</w:t>
       </w:r>
       <w:r>
         <w:rPr>
           <w:b/>
+        </w:rPr>
+        <w:t>2</w:t>
+      </w:r>
+      <w:r>
+        <w:rPr>
+          <w:b/>
+          <w:lang w:val="en-US"/>
+        </w:rPr>
+        <w:t>.</w:t>
+      </w:r>
+      <w:r>
+        <w:rPr>
+          <w:b/>
+        </w:rPr>
+        <w:t>1.1</w:t>
+      </w:r>
+      <w:r>
+        <w:rPr>
+          <w:b/>
+          <w:lang w:val="en-US"/>
+        </w:rPr>
+        <w:t xml:space="preserve">] </w:t>
+      </w:r>
+      <w:r>
+        <w:rPr>
+          <w:b/>
+        </w:rPr>
+        <w:t>Железобетонного сечения</w:t>
+      </w:r>
+    </w:p>
+    <w:p>
+      <w:pPr>
+        <w:pStyle w:val="NormalWeb"/>
+        <w:spacing w:before="120" w:beforeAutospacing="0" w:after="0"/>
+        <w:rPr>
+          <w:b/>
+        </w:rPr>
+      </w:pPr>
+    </w:p>
+    <w:tbl>
+      <w:tblPr>
+        <w:tblW w:w="9853" w:type="dxa"/>
+        <w:tblBorders>
+          <w:top w:val="single" w:sz="4" w:space="0" w:color="auto"/>
+          <w:left w:val="single" w:sz="4" w:space="0" w:color="auto"/>
+          <w:bottom w:val="single" w:sz="4" w:space="0" w:color="auto"/>
+          <w:right w:val="single" w:sz="4" w:space="0" w:color="auto"/>
+          <w:insideH w:val="single" w:sz="4" w:space="0" w:color="auto"/>
+          <w:insideV w:val="single" w:sz="4" w:space="0" w:color="auto"/>
+        </w:tblBorders>
+        <w:tblLook w:val="01E0" w:firstRow="1" w:lastRow="1" w:firstColumn="1" w:lastColumn="1" w:noHBand="0" w:noVBand="0"/>
+      </w:tblPr>
+      <w:tblGrid>
+        <w:gridCol w:w="5429"/>
+        <w:gridCol w:w="1430"/>
+        <w:gridCol w:w="1631"/>
+        <w:gridCol w:w="1363"/>
+      </w:tblGrid>
+      <w:tr>
+        <w:trPr>
+          <w:cantSplit/>
+          <w:tblHeader/>
+        </w:trPr>
+        <w:tc>
+          <w:tcPr>
+            <w:tcW w:w="5429" w:type="dxa"/>
+          </w:tcPr>
+          <w:p>
+            <w:pPr>
+              <w:pStyle w:val="NormalWeb"/>
+              <w:spacing w:before="40" w:beforeAutospacing="0" w:after="40"/>
+              <w:rPr>
+                <w:b/>
+                <w:bCs/>
+                <w:sz w:val="20"/>
+                <w:szCs w:val="20"/>
+              </w:rPr>
+            </w:pPr>
+            <w:r>
+              <w:rPr>
+                <w:b/>
+                <w:bCs/>
+                <w:sz w:val="20"/>
+                <w:szCs w:val="20"/>
+              </w:rPr>
+              <w:t>Наименование</w:t>
+            </w:r>
+          </w:p>
+        </w:tc>
+        <w:tc>
+          <w:tcPr>
+            <w:tcW w:w="1430" w:type="dxa"/>
+          </w:tcPr>
+          <w:p>
+            <w:pPr>
+              <w:pStyle w:val="NormalWeb"/>
+              <w:spacing w:before="40" w:beforeAutospacing="0" w:after="40"/>
+              <w:jc w:val="center"/>
+              <w:rPr>
+                <w:b/>
+                <w:bCs/>
+                <w:sz w:val="20"/>
+                <w:szCs w:val="20"/>
+              </w:rPr>
+            </w:pPr>
+            <w:r>
+              <w:rPr>
+                <w:b/>
+                <w:bCs/>
+                <w:sz w:val="20"/>
+                <w:szCs w:val="20"/>
+              </w:rPr>
+              <w:t>Обозначение</w:t>
+            </w:r>
+          </w:p>
+        </w:tc>
+        <w:tc>
+          <w:tcPr>
+            <w:tcW w:w="1631" w:type="dxa"/>
+          </w:tcPr>
+          <w:p>
+            <w:pPr>
+              <w:pStyle w:val="NormalWeb"/>
+              <w:spacing w:before="40" w:beforeAutospacing="0" w:after="40"/>
+              <w:jc w:val="center"/>
+              <w:rPr>
+                <w:b/>
+                <w:bCs/>
+                <w:sz w:val="20"/>
+                <w:szCs w:val="20"/>
+              </w:rPr>
+            </w:pPr>
+            <w:r>
+              <w:rPr>
+                <w:b/>
+                <w:bCs/>
+                <w:sz w:val="20"/>
+                <w:szCs w:val="20"/>
+              </w:rPr>
+              <w:t>Величина</w:t>
+            </w:r>
+          </w:p>
+        </w:tc>
+        <w:tc>
+          <w:tcPr>
+            <w:tcW w:w="1363" w:type="dxa"/>
+          </w:tcPr>
+          <w:p>
+            <w:pPr>
+              <w:pStyle w:val="NormalWeb"/>
+              <w:spacing w:before="40" w:beforeAutospacing="0" w:after="40"/>
+              <w:jc w:val="center"/>
+              <w:rPr>
+                <w:b/>
+                <w:bCs/>
+                <w:sz w:val="20"/>
+                <w:szCs w:val="20"/>
+              </w:rPr>
+            </w:pPr>
+            <w:r>
+              <w:rPr>
+                <w:b/>
+                <w:bCs/>
+                <w:sz w:val="20"/>
+                <w:szCs w:val="20"/>
+              </w:rPr>
+              <w:t>Размерность</w:t>
+            </w:r>
+          </w:p>
+        </w:tc>
+      </w:tr>
+      <w:tr>
+        <w:trPr>
+          <w:cantSplit/>
+          <w:tblHeader/>
+        </w:trPr>
+        <w:tc>
+          <w:tcPr>
+            <w:tcW w:w="5429" w:type="dxa"/>
+          </w:tcPr>
+          <w:p>
+            <w:pPr>
+              <w:pStyle w:val="NormalWeb"/>
+              <w:spacing w:before="40" w:beforeAutospacing="0" w:after="40"/>
+              <w:rPr>
+                <w:sz w:val="20"/>
+                <w:szCs w:val="20"/>
+              </w:rPr>
+            </w:pPr>
+            <w:r>
+              <w:rPr>
+                <w:sz w:val="20"/>
+                <w:szCs w:val="20"/>
+              </w:rPr>
+              <w:t>Площадь</w:t>
+            </w:r>
+          </w:p>
+        </w:tc>
+        <w:tc>
+          <w:tcPr>
+            <w:tcW w:w="1430" w:type="dxa"/>
+          </w:tcPr>
+          <w:p>
+            <w:pPr>
+              <w:pStyle w:val="NormalWeb"/>
+              <w:spacing w:before="40" w:beforeAutospacing="0" w:after="40"/>
+              <w:jc w:val="center"/>
+              <w:rPr>
+                <w:b/>
+                <w:bCs/>
+                <w:i/>
+                <w:sz w:val="20"/>
+                <w:szCs w:val="20"/>
+                <w:lang w:val="en-US"/>
+              </w:rPr>
+            </w:pPr>
+            <m:oMathPara>
+              <m:oMath>
+                <m:sSub>
+                  <m:sSubPr>
+                    <m:ctrlPr>
+                      <w:rPr>
+                        <w:rFonts w:ascii="Cambria Math" w:hAnsi="Cambria Math"/>
+                        <w:b/>
+                        <w:bCs/>
+                        <w:i/>
+                        <w:sz w:val="20"/>
+                        <w:szCs w:val="20"/>
+                      </w:rPr>
+                    </m:ctrlPr>
+                  </m:sSubPr>
+                  <m:e>
+                    <m:r>
+                      <m:rPr>
+                        <m:sty m:val="bi"/>
+                      </m:rPr>
+                      <w:rPr>
+                        <w:rFonts w:ascii="Cambria Math" w:hAnsi="Cambria Math"/>
+                        <w:sz w:val="20"/>
+                        <w:szCs w:val="20"/>
+                        <w:lang w:val="en-US"/>
+                      </w:rPr>
+                      <m:t>A</m:t>
+                    </m:r>
+                  </m:e>
+                  <m:sub>
+                    <m:r>
+                      <m:rPr>
+                        <m:sty m:val="bi"/>
+                      </m:rPr>
+                      <w:rPr>
+                        <w:rFonts w:ascii="Cambria Math" w:hAnsi="Cambria Math"/>
+                        <w:sz w:val="20"/>
+                        <w:szCs w:val="20"/>
+                      </w:rPr>
+                      <m:t>b</m:t>
+                    </m:r>
+                  </m:sub>
+                </m:sSub>
+              </m:oMath>
+            </m:oMathPara>
+          </w:p>
+        </w:tc>
+        <w:tc>
+          <w:tcPr>
+            <w:tcW w:w="1631" w:type="dxa"/>
+          </w:tcPr>
+          <w:p>
+            <w:pPr>
+              <w:pStyle w:val="NormalWeb"/>
+              <w:spacing w:before="40" w:beforeAutospacing="0" w:after="40"/>
+              <w:jc w:val="center"/>
+              <w:rPr>
+                <w:sz w:val="20"/>
+                <w:szCs w:val="20"/>
+                <w:lang w:val="en-US"/>
+              </w:rPr>
+            </w:pPr>
+            <w:r>
+              <w:rPr>
+                <w:sz w:val="20"/>
+                <w:szCs w:val="20"/>
+              </w:rPr>
+              <w:t>%</w:t>
+            </w:r>
+            <w:r>
+              <w:rPr>
+                <w:sz w:val="20"/>
+                <w:szCs w:val="20"/>
+              </w:rPr>
+              <w:t>A_</w:t>
+            </w:r>
+            <w:r>
+              <w:rPr>
+                <w:sz w:val="20"/>
+                <w:szCs w:val="20"/>
+                <w:lang w:val="en-US"/>
+              </w:rPr>
+              <w:t>b%</w:t>
+            </w:r>
+          </w:p>
+        </w:tc>
+        <w:tc>
+          <w:tcPr>
+            <w:tcW w:w="1363" w:type="dxa"/>
+          </w:tcPr>
+          <w:p>
+            <w:pPr>
+              <w:pStyle w:val="NormalWeb"/>
+              <w:spacing w:before="40" w:beforeAutospacing="0" w:after="40"/>
+              <w:jc w:val="center"/>
+              <w:rPr>
+                <w:sz w:val="20"/>
+                <w:szCs w:val="20"/>
+                <w:lang w:val="en-US"/>
+              </w:rPr>
+            </w:pPr>
+            <m:oMathPara>
+              <m:oMath>
+                <m:sSup>
+                  <m:sSupPr>
+                    <m:ctrlPr>
+                      <w:rPr>
+                        <w:rFonts w:ascii="Cambria Math" w:hAnsi="Cambria Math"/>
+                        <w:i/>
+                        <w:sz w:val="20"/>
+                        <w:szCs w:val="20"/>
+                      </w:rPr>
+                    </m:ctrlPr>
+                  </m:sSupPr>
+                  <m:e>
+                    <m:r>
+                      <w:rPr>
+                        <w:rFonts w:ascii="Cambria Math" w:hAnsi="Cambria Math"/>
+                        <w:sz w:val="20"/>
+                        <w:szCs w:val="20"/>
+                      </w:rPr>
+                      <m:t>см</m:t>
+                    </m:r>
+                  </m:e>
+                  <m:sup>
+                    <m:r>
+                      <w:rPr>
+                        <w:rFonts w:ascii="Cambria Math" w:hAnsi="Cambria Math"/>
+                        <w:sz w:val="20"/>
+                        <w:szCs w:val="20"/>
+                      </w:rPr>
+                      <m:t>2</m:t>
+                    </m:r>
+                  </m:sup>
+                </m:sSup>
+              </m:oMath>
+            </m:oMathPara>
+          </w:p>
+        </w:tc>
+      </w:tr>
+      <w:tr>
+        <w:trPr>
+          <w:cantSplit/>
+          <w:tblHeader/>
+        </w:trPr>
+        <w:tc>
+          <w:tcPr>
+            <w:tcW w:w="5429" w:type="dxa"/>
+          </w:tcPr>
+          <w:p>
+            <w:pPr>
+              <w:pStyle w:val="NormalWeb"/>
+              <w:spacing w:before="40" w:beforeAutospacing="0" w:after="40"/>
+              <w:rPr>
+                <w:sz w:val="20"/>
+                <w:szCs w:val="20"/>
+              </w:rPr>
+            </w:pPr>
+            <w:r>
+              <w:rPr>
+                <w:sz w:val="20"/>
+                <w:szCs w:val="20"/>
+              </w:rPr>
+              <w:t>Расчётная величина свес</w:t>
+            </w:r>
+            <w:r>
+              <w:rPr>
+                <w:sz w:val="20"/>
+                <w:szCs w:val="20"/>
+              </w:rPr>
+              <w:t>а слева</w:t>
+            </w:r>
+          </w:p>
+        </w:tc>
+        <w:tc>
+          <w:tcPr>
+            <w:tcW w:w="1430" w:type="dxa"/>
+          </w:tcPr>
+          <w:p>
+            <w:pPr>
+              <w:pStyle w:val="NormalWeb"/>
+              <w:spacing w:before="40" w:beforeAutospacing="0" w:after="40"/>
+              <w:jc w:val="center"/>
+              <w:rPr>
+                <w:b/>
+                <w:bCs/>
+                <w:i/>
+                <w:sz w:val="20"/>
+                <w:szCs w:val="20"/>
+                <w:lang w:val="en-US"/>
+              </w:rPr>
+            </w:pPr>
+            <m:oMathPara>
+              <m:oMath>
+                <m:sSub>
+                  <m:sSubPr>
+                    <m:ctrlPr>
+                      <w:rPr>
+                        <w:rFonts w:ascii="Cambria Math" w:hAnsi="Cambria Math"/>
+                        <w:b/>
+                        <w:bCs/>
+                        <w:i/>
+                        <w:sz w:val="20"/>
+                        <w:szCs w:val="20"/>
+                      </w:rPr>
+                    </m:ctrlPr>
+                  </m:sSubPr>
+                  <m:e>
+                    <m:r>
+                      <m:rPr>
+                        <m:sty m:val="bi"/>
+                      </m:rPr>
+                      <w:rPr>
+                        <w:rFonts w:ascii="Cambria Math" w:hAnsi="Cambria Math"/>
+                        <w:sz w:val="20"/>
+                        <w:szCs w:val="20"/>
+                      </w:rPr>
+                      <m:t>I</m:t>
+                    </m:r>
+                  </m:e>
+                  <m:sub>
+                    <m:r>
+                      <m:rPr>
+                        <m:sty m:val="bi"/>
+                      </m:rPr>
+                      <w:rPr>
+                        <w:rFonts w:ascii="Cambria Math" w:hAnsi="Cambria Math"/>
+                        <w:sz w:val="20"/>
+                        <w:szCs w:val="20"/>
+                      </w:rPr>
+                      <m:t>st</m:t>
+                    </m:r>
+                  </m:sub>
+                </m:sSub>
+              </m:oMath>
+            </m:oMathPara>
+          </w:p>
+        </w:tc>
+        <w:tc>
+          <w:tcPr>
+            <w:tcW w:w="1631" w:type="dxa"/>
+          </w:tcPr>
+          <w:p>
+            <w:pPr>
+              <w:pStyle w:val="NormalWeb"/>
+              <w:spacing w:before="40" w:beforeAutospacing="0" w:after="40"/>
+              <w:jc w:val="center"/>
+              <w:rPr>
+                <w:sz w:val="20"/>
+                <w:szCs w:val="20"/>
+                <w:lang w:val="en-US"/>
+              </w:rPr>
+            </w:pPr>
+            <w:r>
+              <w:rPr>
+                <w:sz w:val="20"/>
+                <w:szCs w:val="20"/>
+              </w:rPr>
+              <w:t>%</w:t>
+            </w:r>
+            <w:r>
+              <w:rPr>
+                <w:sz w:val="20"/>
+                <w:szCs w:val="20"/>
+                <w:lang w:val="en-US"/>
+              </w:rPr>
+              <w:t>I</w:t>
+            </w:r>
+            <w:r>
+              <w:rPr>
+                <w:sz w:val="20"/>
+                <w:szCs w:val="20"/>
+              </w:rPr>
+              <w:t>_</w:t>
+            </w:r>
+            <w:proofErr w:type="spellStart"/>
+            <w:r>
+              <w:rPr>
+                <w:sz w:val="20"/>
+                <w:szCs w:val="20"/>
+              </w:rPr>
+              <w:t>st</w:t>
+            </w:r>
+            <w:proofErr w:type="spellEnd"/>
+            <w:r>
+              <w:rPr>
+                <w:sz w:val="20"/>
+                <w:szCs w:val="20"/>
+                <w:lang w:val="en-US"/>
+              </w:rPr>
+              <w:t>%</w:t>
+            </w:r>
+          </w:p>
+        </w:tc>
+        <w:tc>
+          <w:tcPr>
+            <w:tcW w:w="1363" w:type="dxa"/>
+          </w:tcPr>
+          <w:p>
+            <w:pPr>
+              <w:pStyle w:val="NormalWeb"/>
+              <w:spacing w:before="40" w:beforeAutospacing="0" w:after="40"/>
+              <w:jc w:val="center"/>
+              <w:rPr>
+                <w:sz w:val="20"/>
+                <w:szCs w:val="20"/>
+              </w:rPr>
+            </w:pPr>
+            <m:oMathPara>
+              <m:oMath>
+                <m:sSup>
+                  <m:sSupPr>
+                    <m:ctrlPr>
+                      <w:rPr>
+                        <w:rFonts w:ascii="Cambria Math" w:hAnsi="Cambria Math"/>
+                        <w:i/>
+                        <w:sz w:val="20"/>
+                        <w:szCs w:val="20"/>
+                      </w:rPr>
+                    </m:ctrlPr>
+                  </m:sSupPr>
+                  <m:e>
+                    <m:r>
+                      <w:rPr>
+                        <w:rFonts w:ascii="Cambria Math" w:hAnsi="Cambria Math"/>
+                        <w:sz w:val="20"/>
+                        <w:szCs w:val="20"/>
+                      </w:rPr>
+                      <m:t>см</m:t>
+                    </m:r>
+                  </m:e>
+                  <m:sup>
+                    <m:r>
+                      <w:rPr>
+                        <w:rFonts w:ascii="Cambria Math" w:hAnsi="Cambria Math"/>
+                        <w:sz w:val="20"/>
+                        <w:szCs w:val="20"/>
+                      </w:rPr>
+                      <m:t>4</m:t>
+                    </m:r>
+                  </m:sup>
+                </m:sSup>
+              </m:oMath>
+            </m:oMathPara>
+          </w:p>
+        </w:tc>
+      </w:tr>
+      <w:tr>
+        <w:trPr>
+          <w:cantSplit/>
+          <w:tblHeader/>
+        </w:trPr>
+        <w:tc>
+          <w:tcPr>
+            <w:tcW w:w="5429" w:type="dxa"/>
+          </w:tcPr>
+          <w:p>
+            <w:pPr>
+              <w:pStyle w:val="NormalWeb"/>
+              <w:spacing w:before="40" w:beforeAutospacing="0" w:after="40"/>
+              <w:rPr>
+                <w:sz w:val="20"/>
+                <w:szCs w:val="20"/>
+                <w:lang w:val="en-US"/>
+              </w:rPr>
+            </w:pPr>
+            <w:r>
+              <w:rPr>
+                <w:sz w:val="20"/>
+                <w:szCs w:val="20"/>
+              </w:rPr>
+              <w:t>Расчётная величина свеса справа</w:t>
+            </w:r>
+          </w:p>
+        </w:tc>
+        <w:tc>
+          <w:tcPr>
+            <w:tcW w:w="1430" w:type="dxa"/>
+          </w:tcPr>
+          <w:p>
+            <w:pPr>
+              <w:pStyle w:val="NormalWeb"/>
+              <w:spacing w:before="40" w:beforeAutospacing="0" w:after="40"/>
+              <w:rPr>
+                <w:b/>
+                <w:bCs/>
+                <w:i/>
+                <w:sz w:val="20"/>
+                <w:szCs w:val="20"/>
+                <w:lang w:val="en-US"/>
+              </w:rPr>
+            </w:pPr>
+            <m:oMathPara>
+              <m:oMath>
+                <m:sSub>
+                  <m:sSubPr>
+                    <m:ctrlPr>
+                      <w:rPr>
+                        <w:rFonts w:ascii="Cambria Math" w:hAnsi="Cambria Math"/>
+                        <w:b/>
+                        <w:bCs/>
+                        <w:i/>
+                        <w:sz w:val="20"/>
+                        <w:szCs w:val="20"/>
+                      </w:rPr>
+                    </m:ctrlPr>
+                  </m:sSubPr>
+                  <m:e>
+                    <m:r>
+                      <m:rPr>
+                        <m:sty m:val="bi"/>
+                      </m:rPr>
+                      <w:rPr>
+                        <w:rFonts w:ascii="Cambria Math" w:hAnsi="Cambria Math"/>
+                        <w:sz w:val="20"/>
+                        <w:szCs w:val="20"/>
+                      </w:rPr>
+                      <m:t>W</m:t>
+                    </m:r>
+                  </m:e>
+                  <m:sub>
+                    <m:r>
+                      <m:rPr>
+                        <m:sty m:val="bi"/>
+                      </m:rPr>
+                      <w:rPr>
+                        <w:rFonts w:ascii="Cambria Math" w:hAnsi="Cambria Math"/>
+                        <w:sz w:val="20"/>
+                        <w:szCs w:val="20"/>
+                      </w:rPr>
+                      <m:t>f</m:t>
+                    </m:r>
+                    <m:r>
+                      <m:rPr>
+                        <m:sty m:val="bi"/>
+                      </m:rPr>
+                      <w:rPr>
+                        <w:rFonts w:ascii="Cambria Math" w:hAnsi="Cambria Math"/>
+                        <w:sz w:val="20"/>
+                        <w:szCs w:val="20"/>
+                      </w:rPr>
+                      <m:t>2,st</m:t>
+                    </m:r>
+                  </m:sub>
+                </m:sSub>
+              </m:oMath>
+            </m:oMathPara>
+          </w:p>
+        </w:tc>
+        <w:tc>
+          <w:tcPr>
+            <w:tcW w:w="1631" w:type="dxa"/>
+          </w:tcPr>
+          <w:p>
+            <w:pPr>
+              <w:pStyle w:val="NormalWeb"/>
+              <w:spacing w:before="40" w:beforeAutospacing="0" w:after="40"/>
+              <w:jc w:val="center"/>
+              <w:rPr>
+                <w:sz w:val="20"/>
+                <w:szCs w:val="20"/>
+                <w:lang w:val="en-US"/>
+              </w:rPr>
+            </w:pPr>
+            <w:r>
+              <w:rPr>
+                <w:sz w:val="20"/>
+                <w:szCs w:val="20"/>
+              </w:rPr>
+              <w:t>%</w:t>
+            </w:r>
+            <w:r>
+              <w:rPr>
+                <w:sz w:val="20"/>
+                <w:szCs w:val="20"/>
+              </w:rPr>
+              <w:t>Wf2_st</w:t>
+            </w:r>
+            <w:r>
+              <w:rPr>
+                <w:sz w:val="20"/>
+                <w:szCs w:val="20"/>
+                <w:lang w:val="en-US"/>
+              </w:rPr>
+              <w:t>%</w:t>
+            </w:r>
+          </w:p>
+        </w:tc>
+        <w:tc>
+          <w:tcPr>
+            <w:tcW w:w="1363" w:type="dxa"/>
+          </w:tcPr>
+          <w:p>
+            <w:pPr>
+              <w:pStyle w:val="NormalWeb"/>
+              <w:spacing w:before="40" w:beforeAutospacing="0" w:after="40"/>
+              <w:jc w:val="center"/>
+              <w:rPr>
+                <w:i/>
+                <w:sz w:val="20"/>
+                <w:szCs w:val="20"/>
+                <w:lang w:val="en-US"/>
+              </w:rPr>
+            </w:pPr>
+            <m:oMathPara>
+              <m:oMath>
+                <m:sSup>
+                  <m:sSupPr>
+                    <m:ctrlPr>
+                      <w:rPr>
+                        <w:rFonts w:ascii="Cambria Math" w:hAnsi="Cambria Math"/>
+                        <w:i/>
+                        <w:sz w:val="20"/>
+                        <w:szCs w:val="20"/>
+                      </w:rPr>
+                    </m:ctrlPr>
+                  </m:sSupPr>
+                  <m:e>
+                    <m:r>
+                      <w:rPr>
+                        <w:rFonts w:ascii="Cambria Math" w:hAnsi="Cambria Math"/>
+                        <w:sz w:val="20"/>
+                        <w:szCs w:val="20"/>
+                      </w:rPr>
+                      <m:t>см</m:t>
+                    </m:r>
+                  </m:e>
+                  <m:sup>
+                    <m:r>
+                      <w:rPr>
+                        <w:rFonts w:ascii="Cambria Math" w:hAnsi="Cambria Math"/>
+                        <w:sz w:val="20"/>
+                        <w:szCs w:val="20"/>
+                      </w:rPr>
+                      <m:t>3</m:t>
+                    </m:r>
+                  </m:sup>
+                </m:sSup>
+              </m:oMath>
+            </m:oMathPara>
+          </w:p>
+        </w:tc>
+      </w:tr>
+      <w:tr>
+        <w:trPr>
+          <w:cantSplit/>
+          <w:tblHeader/>
+        </w:trPr>
+        <w:tc>
+          <w:tcPr>
+            <w:tcW w:w="5429" w:type="dxa"/>
+          </w:tcPr>
+          <w:p>
+            <w:pPr>
+              <w:pStyle w:val="NormalWeb"/>
+              <w:spacing w:before="40" w:beforeAutospacing="0" w:after="40"/>
+              <w:rPr>
+                <w:sz w:val="20"/>
+                <w:szCs w:val="20"/>
+              </w:rPr>
+            </w:pPr>
+            <w:r>
+              <w:rPr>
+                <w:sz w:val="20"/>
+                <w:szCs w:val="20"/>
+              </w:rPr>
+              <w:t>Момент сопротивления крайних волокон нижней полки</w:t>
+            </w:r>
+          </w:p>
+        </w:tc>
+        <w:tc>
+          <w:tcPr>
+            <w:tcW w:w="1430" w:type="dxa"/>
+          </w:tcPr>
+          <w:p>
+            <w:pPr>
+              <w:pStyle w:val="NormalWeb"/>
+              <w:spacing w:before="40" w:beforeAutospacing="0" w:after="40"/>
+              <w:rPr>
+                <w:b/>
+                <w:bCs/>
+                <w:i/>
+                <w:sz w:val="20"/>
+                <w:szCs w:val="20"/>
+              </w:rPr>
+            </w:pPr>
+            <m:oMathPara>
+              <m:oMath>
+                <m:sSub>
+                  <m:sSubPr>
+                    <m:ctrlPr>
+                      <w:rPr>
+                        <w:rFonts w:ascii="Cambria Math" w:hAnsi="Cambria Math"/>
+                        <w:b/>
+                        <w:bCs/>
+                        <w:i/>
+                        <w:sz w:val="20"/>
+                        <w:szCs w:val="20"/>
+                      </w:rPr>
+                    </m:ctrlPr>
+                  </m:sSubPr>
+                  <m:e>
+                    <m:r>
+                      <m:rPr>
+                        <m:sty m:val="bi"/>
+                      </m:rPr>
+                      <w:rPr>
+                        <w:rFonts w:ascii="Cambria Math" w:hAnsi="Cambria Math"/>
+                        <w:sz w:val="20"/>
+                        <w:szCs w:val="20"/>
+                      </w:rPr>
+                      <m:t>W</m:t>
+                    </m:r>
+                  </m:e>
+                  <m:sub>
+                    <m:r>
+                      <m:rPr>
+                        <m:sty m:val="bi"/>
+                      </m:rPr>
+                      <w:rPr>
+                        <w:rFonts w:ascii="Cambria Math" w:hAnsi="Cambria Math"/>
+                        <w:sz w:val="20"/>
+                        <w:szCs w:val="20"/>
+                      </w:rPr>
+                      <m:t>f</m:t>
+                    </m:r>
+                    <m:r>
+                      <m:rPr>
+                        <m:sty m:val="bi"/>
+                      </m:rPr>
+                      <w:rPr>
+                        <w:rFonts w:ascii="Cambria Math" w:hAnsi="Cambria Math"/>
+                        <w:sz w:val="20"/>
+                        <w:szCs w:val="20"/>
+                      </w:rPr>
+                      <m:t>1,st</m:t>
+                    </m:r>
+                  </m:sub>
+                </m:sSub>
+              </m:oMath>
+            </m:oMathPara>
+          </w:p>
+        </w:tc>
+        <w:tc>
+          <w:tcPr>
+            <w:tcW w:w="1631" w:type="dxa"/>
+          </w:tcPr>
+          <w:p>
+            <w:pPr>
+              <w:pStyle w:val="NormalWeb"/>
+              <w:spacing w:before="40" w:beforeAutospacing="0" w:after="40"/>
+              <w:jc w:val="center"/>
+              <w:rPr>
+                <w:sz w:val="20"/>
+                <w:szCs w:val="20"/>
+              </w:rPr>
+            </w:pPr>
+            <w:r>
+              <w:rPr>
+                <w:sz w:val="20"/>
+                <w:szCs w:val="20"/>
+              </w:rPr>
+              <w:t>%</w:t>
+            </w:r>
+            <w:proofErr w:type="spellStart"/>
+            <w:r>
+              <w:rPr>
+                <w:sz w:val="20"/>
+                <w:szCs w:val="20"/>
+              </w:rPr>
+              <w:t>Wf</w:t>
+            </w:r>
+            <w:proofErr w:type="spellEnd"/>
+            <w:r>
+              <w:rPr>
+                <w:sz w:val="20"/>
+                <w:szCs w:val="20"/>
+                <w:lang w:val="en-US"/>
+              </w:rPr>
+              <w:t>1</w:t>
+            </w:r>
+            <w:r>
+              <w:rPr>
+                <w:sz w:val="20"/>
+                <w:szCs w:val="20"/>
+              </w:rPr>
+              <w:t>_</w:t>
+            </w:r>
+            <w:proofErr w:type="spellStart"/>
+            <w:r>
+              <w:rPr>
+                <w:sz w:val="20"/>
+                <w:szCs w:val="20"/>
+              </w:rPr>
+              <w:t>st</w:t>
+            </w:r>
+            <w:proofErr w:type="spellEnd"/>
+            <w:r>
+              <w:rPr>
+                <w:sz w:val="20"/>
+                <w:szCs w:val="20"/>
+                <w:lang w:val="en-US"/>
+              </w:rPr>
+              <w:t>%</w:t>
+            </w:r>
+          </w:p>
+        </w:tc>
+        <w:tc>
+          <w:tcPr>
+            <w:tcW w:w="1363" w:type="dxa"/>
+          </w:tcPr>
+          <w:p>
+            <w:pPr>
+              <w:pStyle w:val="NormalWeb"/>
+              <w:spacing w:before="40" w:beforeAutospacing="0" w:after="40"/>
+              <w:jc w:val="center"/>
+              <w:rPr>
+                <w:sz w:val="20"/>
+                <w:szCs w:val="20"/>
+              </w:rPr>
+            </w:pPr>
+            <m:oMathPara>
+              <m:oMath>
+                <m:sSup>
+                  <m:sSupPr>
+                    <m:ctrlPr>
+                      <w:rPr>
+                        <w:rFonts w:ascii="Cambria Math" w:hAnsi="Cambria Math"/>
+                        <w:i/>
+                        <w:sz w:val="20"/>
+                        <w:szCs w:val="20"/>
+                      </w:rPr>
+                    </m:ctrlPr>
+                  </m:sSupPr>
+                  <m:e>
+                    <m:r>
+                      <w:rPr>
+                        <w:rFonts w:ascii="Cambria Math" w:hAnsi="Cambria Math"/>
+                        <w:sz w:val="20"/>
+                        <w:szCs w:val="20"/>
+                      </w:rPr>
+                      <m:t>см</m:t>
+                    </m:r>
+                  </m:e>
+                  <m:sup>
+                    <m:r>
+                      <w:rPr>
+                        <w:rFonts w:ascii="Cambria Math" w:hAnsi="Cambria Math"/>
+                        <w:sz w:val="20"/>
+                        <w:szCs w:val="20"/>
+                      </w:rPr>
+                      <m:t>3</m:t>
+                    </m:r>
+                  </m:sup>
+                </m:sSup>
+              </m:oMath>
+            </m:oMathPara>
+          </w:p>
+        </w:tc>
+      </w:tr>
+      <w:tr>
+        <w:trPr>
+          <w:cantSplit/>
+          <w:tblHeader/>
+        </w:trPr>
+        <w:tc>
+          <w:tcPr>
+            <w:tcW w:w="5429" w:type="dxa"/>
+          </w:tcPr>
+          <w:p>
+            <w:pPr>
+              <w:pStyle w:val="NormalWeb"/>
+              <w:spacing w:before="40" w:beforeAutospacing="0" w:after="40"/>
+              <w:rPr>
+                <w:sz w:val="20"/>
+                <w:szCs w:val="20"/>
+              </w:rPr>
+            </w:pPr>
+            <w:r>
+              <w:rPr>
+                <w:sz w:val="20"/>
+                <w:szCs w:val="20"/>
+              </w:rPr>
+              <w:t>Расстояние от Ц.Т. до наружной грани верхней полки</w:t>
+            </w:r>
+          </w:p>
+        </w:tc>
+        <w:tc>
+          <w:tcPr>
+            <w:tcW w:w="1430" w:type="dxa"/>
+          </w:tcPr>
+          <w:p>
+            <w:pPr>
+              <w:pStyle w:val="NormalWeb"/>
+              <w:spacing w:before="40" w:beforeAutospacing="0" w:after="40"/>
+              <w:rPr>
+                <w:b/>
+                <w:bCs/>
+                <w:i/>
+                <w:sz w:val="20"/>
+                <w:szCs w:val="20"/>
+              </w:rPr>
+            </w:pPr>
+            <m:oMathPara>
+              <m:oMath>
+                <m:sSub>
+                  <m:sSubPr>
+                    <m:ctrlPr>
+                      <w:rPr>
+                        <w:rFonts w:ascii="Cambria Math" w:hAnsi="Cambria Math"/>
+                        <w:b/>
+                        <w:bCs/>
+                        <w:i/>
+                        <w:sz w:val="20"/>
+                        <w:szCs w:val="20"/>
+                      </w:rPr>
+                    </m:ctrlPr>
+                  </m:sSubPr>
+                  <m:e>
+                    <m:r>
+                      <m:rPr>
+                        <m:sty m:val="bi"/>
+                      </m:rPr>
+                      <w:rPr>
+                        <w:rFonts w:ascii="Cambria Math" w:hAnsi="Cambria Math"/>
+                        <w:sz w:val="20"/>
+                        <w:szCs w:val="20"/>
+                        <w:lang w:val="en-US"/>
+                      </w:rPr>
+                      <m:t>Z</m:t>
+                    </m:r>
+                  </m:e>
+                  <m:sub>
+                    <m:r>
+                      <m:rPr>
+                        <m:sty m:val="bi"/>
+                      </m:rPr>
+                      <w:rPr>
+                        <w:rFonts w:ascii="Cambria Math" w:hAnsi="Cambria Math"/>
+                        <w:sz w:val="20"/>
+                        <w:szCs w:val="20"/>
+                      </w:rPr>
+                      <m:t>f</m:t>
+                    </m:r>
+                    <m:r>
+                      <m:rPr>
+                        <m:sty m:val="bi"/>
+                      </m:rPr>
+                      <w:rPr>
+                        <w:rFonts w:ascii="Cambria Math" w:hAnsi="Cambria Math"/>
+                        <w:sz w:val="20"/>
+                        <w:szCs w:val="20"/>
+                      </w:rPr>
+                      <m:t>2,st</m:t>
+                    </m:r>
+                  </m:sub>
+                </m:sSub>
+              </m:oMath>
+            </m:oMathPara>
+          </w:p>
+        </w:tc>
+        <w:tc>
+          <w:tcPr>
+            <w:tcW w:w="1631" w:type="dxa"/>
+          </w:tcPr>
+          <w:p>
+            <w:pPr>
+              <w:pStyle w:val="NormalWeb"/>
+              <w:spacing w:before="40" w:beforeAutospacing="0" w:after="40"/>
+              <w:jc w:val="center"/>
+              <w:rPr>
+                <w:sz w:val="20"/>
+                <w:szCs w:val="20"/>
+              </w:rPr>
+            </w:pPr>
+            <w:r>
+              <w:rPr>
+                <w:sz w:val="20"/>
+                <w:szCs w:val="20"/>
+              </w:rPr>
+              <w:t>%</w:t>
+            </w:r>
+            <w:r>
+              <w:rPr>
+                <w:sz w:val="20"/>
+                <w:szCs w:val="20"/>
+                <w:lang w:val="en-US"/>
+              </w:rPr>
+              <w:t>Z_</w:t>
+            </w:r>
+            <w:r>
+              <w:rPr>
+                <w:sz w:val="20"/>
+                <w:szCs w:val="20"/>
+              </w:rPr>
+              <w:t>f</w:t>
+            </w:r>
+            <w:r>
+              <w:rPr>
+                <w:sz w:val="20"/>
+                <w:szCs w:val="20"/>
+              </w:rPr>
+              <w:t>2</w:t>
+            </w:r>
+            <w:r>
+              <w:rPr>
+                <w:sz w:val="20"/>
+                <w:szCs w:val="20"/>
+              </w:rPr>
+              <w:t>_st</w:t>
+            </w:r>
+            <w:r>
+              <w:rPr>
+                <w:sz w:val="20"/>
+                <w:szCs w:val="20"/>
+                <w:lang w:val="en-US"/>
+              </w:rPr>
+              <w:t>%</w:t>
+            </w:r>
+          </w:p>
+        </w:tc>
+        <w:tc>
+          <w:tcPr>
+            <w:tcW w:w="1363" w:type="dxa"/>
+          </w:tcPr>
+          <w:p>
+            <w:pPr>
+              <w:pStyle w:val="NormalWeb"/>
+              <w:spacing w:before="40" w:beforeAutospacing="0" w:after="40"/>
+              <w:jc w:val="center"/>
+              <w:rPr>
+                <w:sz w:val="20"/>
+                <w:szCs w:val="20"/>
+              </w:rPr>
+            </w:pPr>
+            <m:oMathPara>
+              <m:oMath>
+                <m:r>
+                  <w:rPr>
+                    <w:rFonts w:ascii="Cambria Math" w:hAnsi="Cambria Math"/>
+                    <w:sz w:val="20"/>
+                    <w:szCs w:val="20"/>
+                  </w:rPr>
+                  <m:t>см</m:t>
+                </m:r>
+              </m:oMath>
+            </m:oMathPara>
+          </w:p>
+        </w:tc>
+      </w:tr>
+      <w:tr>
+        <w:trPr>
+          <w:cantSplit/>
+          <w:tblHeader/>
+        </w:trPr>
+        <w:tc>
+          <w:tcPr>
+            <w:tcW w:w="5429" w:type="dxa"/>
+          </w:tcPr>
+          <w:p>
+            <w:pPr>
+              <w:pStyle w:val="NormalWeb"/>
+              <w:spacing w:before="40" w:beforeAutospacing="0" w:after="40"/>
+              <w:rPr>
+                <w:sz w:val="20"/>
+                <w:szCs w:val="20"/>
+              </w:rPr>
+            </w:pPr>
+            <w:r>
+              <w:rPr>
+                <w:sz w:val="20"/>
+                <w:szCs w:val="20"/>
+              </w:rPr>
+              <w:t>Расстояние от Ц.Т. до наружной грани нижней полки</w:t>
+            </w:r>
+          </w:p>
+        </w:tc>
+        <w:tc>
+          <w:tcPr>
+            <w:tcW w:w="1430" w:type="dxa"/>
+          </w:tcPr>
+          <w:p>
+            <w:pPr>
+              <w:pStyle w:val="NormalWeb"/>
+              <w:spacing w:before="40" w:beforeAutospacing="0" w:after="40"/>
+              <w:rPr>
+                <w:b/>
+                <w:bCs/>
+                <w:i/>
+                <w:sz w:val="20"/>
+                <w:szCs w:val="20"/>
+              </w:rPr>
+            </w:pPr>
+            <m:oMathPara>
+              <m:oMath>
+                <m:sSub>
+                  <m:sSubPr>
+                    <m:ctrlPr>
+                      <w:rPr>
+                        <w:rFonts w:ascii="Cambria Math" w:hAnsi="Cambria Math"/>
+                        <w:b/>
+                        <w:bCs/>
+                        <w:i/>
+                        <w:sz w:val="20"/>
+                        <w:szCs w:val="20"/>
+                      </w:rPr>
+                    </m:ctrlPr>
+                  </m:sSubPr>
+                  <m:e>
+                    <m:r>
+                      <m:rPr>
+                        <m:sty m:val="bi"/>
+                      </m:rPr>
+                      <w:rPr>
+                        <w:rFonts w:ascii="Cambria Math" w:hAnsi="Cambria Math"/>
+                        <w:sz w:val="20"/>
+                        <w:szCs w:val="20"/>
+                      </w:rPr>
+                      <m:t>Z</m:t>
+                    </m:r>
+                  </m:e>
+                  <m:sub>
+                    <m:r>
+                      <m:rPr>
+                        <m:sty m:val="bi"/>
+                      </m:rPr>
+                      <w:rPr>
+                        <w:rFonts w:ascii="Cambria Math" w:hAnsi="Cambria Math"/>
+                        <w:sz w:val="20"/>
+                        <w:szCs w:val="20"/>
+                      </w:rPr>
+                      <m:t>f</m:t>
+                    </m:r>
+                    <m:r>
+                      <m:rPr>
+                        <m:sty m:val="bi"/>
+                      </m:rPr>
+                      <w:rPr>
+                        <w:rFonts w:ascii="Cambria Math" w:hAnsi="Cambria Math"/>
+                        <w:sz w:val="20"/>
+                        <w:szCs w:val="20"/>
+                      </w:rPr>
+                      <m:t>1,st</m:t>
+                    </m:r>
+                  </m:sub>
+                </m:sSub>
+              </m:oMath>
+            </m:oMathPara>
+          </w:p>
+        </w:tc>
+        <w:tc>
+          <w:tcPr>
+            <w:tcW w:w="1631" w:type="dxa"/>
+          </w:tcPr>
+          <w:p>
+            <w:pPr>
+              <w:pStyle w:val="NormalWeb"/>
+              <w:spacing w:before="40" w:beforeAutospacing="0" w:after="40"/>
+              <w:jc w:val="center"/>
+              <w:rPr>
+                <w:sz w:val="20"/>
+                <w:szCs w:val="20"/>
+              </w:rPr>
+            </w:pPr>
+            <w:r>
+              <w:rPr>
+                <w:sz w:val="20"/>
+                <w:szCs w:val="20"/>
+              </w:rPr>
+              <w:t>%</w:t>
+            </w:r>
+            <w:r>
+              <w:rPr>
+                <w:sz w:val="20"/>
+                <w:szCs w:val="20"/>
+                <w:lang w:val="en-US"/>
+              </w:rPr>
+              <w:t>Z_</w:t>
+            </w:r>
+            <w:r>
+              <w:rPr>
+                <w:sz w:val="20"/>
+                <w:szCs w:val="20"/>
+              </w:rPr>
+              <w:t>f</w:t>
+            </w:r>
+            <w:r>
+              <w:rPr>
+                <w:sz w:val="20"/>
+                <w:szCs w:val="20"/>
+                <w:lang w:val="en-US"/>
+              </w:rPr>
+              <w:t>1</w:t>
+            </w:r>
+            <w:r>
+              <w:rPr>
+                <w:sz w:val="20"/>
+                <w:szCs w:val="20"/>
+              </w:rPr>
+              <w:t>_</w:t>
+            </w:r>
+            <w:proofErr w:type="spellStart"/>
+            <w:r>
+              <w:rPr>
+                <w:sz w:val="20"/>
+                <w:szCs w:val="20"/>
+              </w:rPr>
+              <w:t>st</w:t>
+            </w:r>
+            <w:proofErr w:type="spellEnd"/>
+            <w:r>
+              <w:rPr>
+                <w:sz w:val="20"/>
+                <w:szCs w:val="20"/>
+                <w:lang w:val="en-US"/>
+              </w:rPr>
+              <w:t>%</w:t>
+            </w:r>
+          </w:p>
+        </w:tc>
+        <w:tc>
+          <w:tcPr>
+            <w:tcW w:w="1363" w:type="dxa"/>
+          </w:tcPr>
+          <w:p>
+            <w:pPr>
+              <w:pStyle w:val="NormalWeb"/>
+              <w:spacing w:before="40" w:beforeAutospacing="0" w:after="40"/>
+              <w:jc w:val="center"/>
+              <w:rPr>
+                <w:sz w:val="20"/>
+                <w:szCs w:val="20"/>
+              </w:rPr>
+            </w:pPr>
+            <m:oMathPara>
+              <m:oMath>
+                <m:r>
+                  <w:rPr>
+                    <w:rFonts w:ascii="Cambria Math" w:hAnsi="Cambria Math"/>
+                    <w:sz w:val="20"/>
+                    <w:szCs w:val="20"/>
+                  </w:rPr>
+                  <m:t>см</m:t>
+                </m:r>
+              </m:oMath>
+            </m:oMathPara>
+          </w:p>
+        </w:tc>
+      </w:tr>
+    </w:tbl>
+    <w:p>
+      <w:pPr>
+        <w:pStyle w:val="NormalWeb"/>
+        <w:spacing w:before="120" w:beforeAutospacing="0" w:after="0"/>
+        <w:rPr>
+          <w:b/>
+        </w:rPr>
+      </w:pPr>
+    </w:p>
+    <w:p>
+      <w:pPr>
+        <w:rPr>
+          <w:b/>
           <w:bCs/>
           <w:lang w:val="en-US"/>
         </w:rPr>
-        <w:t>double R_y_; //Предел текучести</w:t>
+      </w:pPr>
+    </w:p>
+    <w:p>
+      <w:pPr>
+        <w:pStyle w:val="NormalWeb"/>
+        <w:spacing w:before="120" w:beforeAutospacing="0" w:after="0"/>
+        <w:rPr>
+          <w:b/>
+        </w:rPr>
+      </w:pPr>
+      <w:r>
+        <w:rPr>
+          <w:b/>
+          <w:lang w:val="en-US"/>
+        </w:rPr>
+        <w:t>[</w:t>
       </w:r>
+      <w:r>
+        <w:rPr>
+          <w:b/>
+        </w:rPr>
+        <w:t>2</w:t>
+      </w:r>
+      <w:r>
+        <w:rPr>
+          <w:b/>
+          <w:lang w:val="en-US"/>
+        </w:rPr>
+        <w:t>.</w:t>
+      </w:r>
+      <w:r>
+        <w:rPr>
+          <w:b/>
+        </w:rPr>
+        <w:t>1.1</w:t>
+      </w:r>
+      <w:r>
+        <w:rPr>
+          <w:b/>
+          <w:lang w:val="en-US"/>
+        </w:rPr>
+        <w:t xml:space="preserve">] </w:t>
+      </w:r>
+      <w:r>
+        <w:rPr>
+          <w:b/>
+        </w:rPr>
+        <w:t>Композитного сечения</w:t>
+      </w:r>
+    </w:p>
+    <w:p>
+      <w:pPr>
+        <w:pStyle w:val="NormalWeb"/>
+        <w:spacing w:before="120" w:beforeAutospacing="0" w:after="0"/>
+        <w:rPr>
+          <w:b/>
+          <w:lang w:val="en-US"/>
+        </w:rPr>
+      </w:pPr>
+    </w:p>
+    <w:tbl>
+      <w:tblPr>
+        <w:tblW w:w="9853" w:type="dxa"/>
+        <w:tblBorders>
+          <w:top w:val="single" w:sz="4" w:space="0" w:color="auto"/>
+          <w:left w:val="single" w:sz="4" w:space="0" w:color="auto"/>
+          <w:bottom w:val="single" w:sz="4" w:space="0" w:color="auto"/>
+          <w:right w:val="single" w:sz="4" w:space="0" w:color="auto"/>
+          <w:insideH w:val="single" w:sz="4" w:space="0" w:color="auto"/>
+          <w:insideV w:val="single" w:sz="4" w:space="0" w:color="auto"/>
+        </w:tblBorders>
+        <w:tblLook w:val="01E0" w:firstRow="1" w:lastRow="1" w:firstColumn="1" w:lastColumn="1" w:noHBand="0" w:noVBand="0"/>
+      </w:tblPr>
+      <w:tblGrid>
+        <w:gridCol w:w="5429"/>
+        <w:gridCol w:w="1430"/>
+        <w:gridCol w:w="1631"/>
+        <w:gridCol w:w="1363"/>
+      </w:tblGrid>
+      <w:tr>
+        <w:trPr>
+          <w:cantSplit/>
+          <w:tblHeader/>
+        </w:trPr>
+        <w:tc>
+          <w:tcPr>
+            <w:tcW w:w="5429" w:type="dxa"/>
+          </w:tcPr>
+          <w:p>
+            <w:pPr>
+              <w:pStyle w:val="NormalWeb"/>
+              <w:spacing w:before="40" w:beforeAutospacing="0" w:after="40"/>
+              <w:rPr>
+                <w:b/>
+                <w:bCs/>
+                <w:sz w:val="20"/>
+                <w:szCs w:val="20"/>
+              </w:rPr>
+            </w:pPr>
+            <w:r>
+              <w:rPr>
+                <w:b/>
+                <w:bCs/>
+                <w:sz w:val="20"/>
+                <w:szCs w:val="20"/>
+              </w:rPr>
+              <w:t>Наименование</w:t>
+            </w:r>
+          </w:p>
+        </w:tc>
+        <w:tc>
+          <w:tcPr>
+            <w:tcW w:w="1430" w:type="dxa"/>
+          </w:tcPr>
+          <w:p>
+            <w:pPr>
+              <w:pStyle w:val="NormalWeb"/>
+              <w:spacing w:before="40" w:beforeAutospacing="0" w:after="40"/>
+              <w:jc w:val="center"/>
+              <w:rPr>
+                <w:b/>
+                <w:bCs/>
+                <w:sz w:val="20"/>
+                <w:szCs w:val="20"/>
+              </w:rPr>
+            </w:pPr>
+            <w:r>
+              <w:rPr>
+                <w:b/>
+                <w:bCs/>
+                <w:sz w:val="20"/>
+                <w:szCs w:val="20"/>
+              </w:rPr>
+              <w:t>Обозначение</w:t>
+            </w:r>
+          </w:p>
+        </w:tc>
+        <w:tc>
+          <w:tcPr>
+            <w:tcW w:w="1631" w:type="dxa"/>
+          </w:tcPr>
+          <w:p>
+            <w:pPr>
+              <w:pStyle w:val="NormalWeb"/>
+              <w:spacing w:before="40" w:beforeAutospacing="0" w:after="40"/>
+              <w:jc w:val="center"/>
+              <w:rPr>
+                <w:b/>
+                <w:bCs/>
+                <w:sz w:val="20"/>
+                <w:szCs w:val="20"/>
+              </w:rPr>
+            </w:pPr>
+            <w:r>
+              <w:rPr>
+                <w:b/>
+                <w:bCs/>
+                <w:sz w:val="20"/>
+                <w:szCs w:val="20"/>
+              </w:rPr>
+              <w:t>Величина</w:t>
+            </w:r>
+          </w:p>
+        </w:tc>
+        <w:tc>
+          <w:tcPr>
+            <w:tcW w:w="1363" w:type="dxa"/>
+          </w:tcPr>
+          <w:p>
+            <w:pPr>
+              <w:pStyle w:val="NormalWeb"/>
+              <w:spacing w:before="40" w:beforeAutospacing="0" w:after="40"/>
+              <w:jc w:val="center"/>
+              <w:rPr>
+                <w:b/>
+                <w:bCs/>
+                <w:sz w:val="20"/>
+                <w:szCs w:val="20"/>
+              </w:rPr>
+            </w:pPr>
+            <w:r>
+              <w:rPr>
+                <w:b/>
+                <w:bCs/>
+                <w:sz w:val="20"/>
+                <w:szCs w:val="20"/>
+              </w:rPr>
+              <w:t>Размерность</w:t>
+            </w:r>
+          </w:p>
+        </w:tc>
+      </w:tr>
+      <w:tr>
+        <w:trPr>
+          <w:cantSplit/>
+          <w:tblHeader/>
+        </w:trPr>
+        <w:tc>
+          <w:tcPr>
+            <w:tcW w:w="5429" w:type="dxa"/>
+          </w:tcPr>
+          <w:p>
+            <w:pPr>
+              <w:pStyle w:val="NormalWeb"/>
+              <w:spacing w:before="40" w:beforeAutospacing="0" w:after="40"/>
+              <w:rPr>
+                <w:sz w:val="20"/>
+                <w:szCs w:val="20"/>
+              </w:rPr>
+            </w:pPr>
+            <w:r>
+              <w:rPr>
+                <w:sz w:val="20"/>
+                <w:szCs w:val="20"/>
+              </w:rPr>
+              <w:t>Приведённая площадь</w:t>
+            </w:r>
+          </w:p>
+        </w:tc>
+        <w:tc>
+          <w:tcPr>
+            <w:tcW w:w="1430" w:type="dxa"/>
+          </w:tcPr>
+          <w:p>
+            <w:pPr>
+              <w:pStyle w:val="NormalWeb"/>
+              <w:spacing w:before="40" w:beforeAutospacing="0" w:after="40"/>
+              <w:jc w:val="center"/>
+              <w:rPr>
+                <w:b/>
+                <w:bCs/>
+                <w:i/>
+                <w:sz w:val="20"/>
+                <w:szCs w:val="20"/>
+                <w:lang w:val="en-US"/>
+              </w:rPr>
+            </w:pPr>
+            <m:oMathPara>
+              <m:oMath>
+                <m:sSub>
+                  <m:sSubPr>
+                    <m:ctrlPr>
+                      <w:rPr>
+                        <w:rFonts w:ascii="Cambria Math" w:hAnsi="Cambria Math"/>
+                        <w:b/>
+                        <w:bCs/>
+                        <w:i/>
+                        <w:sz w:val="20"/>
+                        <w:szCs w:val="20"/>
+                      </w:rPr>
+                    </m:ctrlPr>
+                  </m:sSubPr>
+                  <m:e>
+                    <m:r>
+                      <m:rPr>
+                        <m:sty m:val="bi"/>
+                      </m:rPr>
+                      <w:rPr>
+                        <w:rFonts w:ascii="Cambria Math" w:hAnsi="Cambria Math"/>
+                        <w:sz w:val="20"/>
+                        <w:szCs w:val="20"/>
+                        <w:lang w:val="en-US"/>
+                      </w:rPr>
+                      <m:t>A</m:t>
+                    </m:r>
+                  </m:e>
+                  <m:sub>
+                    <m:r>
+                      <m:rPr>
+                        <m:sty m:val="bi"/>
+                      </m:rPr>
+                      <w:rPr>
+                        <w:rFonts w:ascii="Cambria Math" w:hAnsi="Cambria Math"/>
+                        <w:sz w:val="20"/>
+                        <w:szCs w:val="20"/>
+                      </w:rPr>
+                      <m:t>st</m:t>
+                    </m:r>
+                  </m:sub>
+                </m:sSub>
+              </m:oMath>
+            </m:oMathPara>
+          </w:p>
+        </w:tc>
+        <w:tc>
+          <w:tcPr>
+            <w:tcW w:w="1631" w:type="dxa"/>
+          </w:tcPr>
+          <w:p>
+            <w:pPr>
+              <w:pStyle w:val="NormalWeb"/>
+              <w:spacing w:before="40" w:beforeAutospacing="0" w:after="40"/>
+              <w:jc w:val="center"/>
+              <w:rPr>
+                <w:sz w:val="20"/>
+                <w:szCs w:val="20"/>
+                <w:lang w:val="en-US"/>
+              </w:rPr>
+            </w:pPr>
+            <w:r>
+              <w:rPr>
+                <w:sz w:val="20"/>
+                <w:szCs w:val="20"/>
+              </w:rPr>
+              <w:t>%</w:t>
+            </w:r>
+            <w:proofErr w:type="spellStart"/>
+            <w:r>
+              <w:rPr>
+                <w:sz w:val="20"/>
+                <w:szCs w:val="20"/>
+              </w:rPr>
+              <w:t>A_st</w:t>
+            </w:r>
+            <w:proofErr w:type="spellEnd"/>
+            <w:r>
+              <w:rPr>
+                <w:sz w:val="20"/>
+                <w:szCs w:val="20"/>
+                <w:lang w:val="en-US"/>
+              </w:rPr>
+              <w:t>%</w:t>
+            </w:r>
+          </w:p>
+        </w:tc>
+        <w:tc>
+          <w:tcPr>
+            <w:tcW w:w="1363" w:type="dxa"/>
+          </w:tcPr>
+          <w:p>
+            <w:pPr>
+              <w:pStyle w:val="NormalWeb"/>
+              <w:spacing w:before="40" w:beforeAutospacing="0" w:after="40"/>
+              <w:jc w:val="center"/>
+              <w:rPr>
+                <w:sz w:val="20"/>
+                <w:szCs w:val="20"/>
+                <w:lang w:val="en-US"/>
+              </w:rPr>
+            </w:pPr>
+            <m:oMathPara>
+              <m:oMath>
+                <m:sSup>
+                  <m:sSupPr>
+                    <m:ctrlPr>
+                      <w:rPr>
+                        <w:rFonts w:ascii="Cambria Math" w:hAnsi="Cambria Math"/>
+                        <w:i/>
+                        <w:sz w:val="20"/>
+                        <w:szCs w:val="20"/>
+                      </w:rPr>
+                    </m:ctrlPr>
+                  </m:sSupPr>
+                  <m:e>
+                    <m:r>
+                      <w:rPr>
+                        <w:rFonts w:ascii="Cambria Math" w:hAnsi="Cambria Math"/>
+                        <w:sz w:val="20"/>
+                        <w:szCs w:val="20"/>
+                      </w:rPr>
+                      <m:t>см</m:t>
+                    </m:r>
+                  </m:e>
+                  <m:sup>
+                    <m:r>
+                      <w:rPr>
+                        <w:rFonts w:ascii="Cambria Math" w:hAnsi="Cambria Math"/>
+                        <w:sz w:val="20"/>
+                        <w:szCs w:val="20"/>
+                      </w:rPr>
+                      <m:t>2</m:t>
+                    </m:r>
+                  </m:sup>
+                </m:sSup>
+              </m:oMath>
+            </m:oMathPara>
+          </w:p>
+        </w:tc>
+      </w:tr>
+      <w:tr>
+        <w:trPr>
+          <w:cantSplit/>
+          <w:tblHeader/>
+        </w:trPr>
+        <w:tc>
+          <w:tcPr>
+            <w:tcW w:w="5429" w:type="dxa"/>
+          </w:tcPr>
+          <w:p>
+            <w:pPr>
+              <w:pStyle w:val="NormalWeb"/>
+              <w:spacing w:before="40" w:beforeAutospacing="0" w:after="40"/>
+              <w:rPr>
+                <w:sz w:val="20"/>
+                <w:szCs w:val="20"/>
+                <w:lang w:val="en-US"/>
+              </w:rPr>
+            </w:pPr>
+            <w:r>
+              <w:rPr>
+                <w:sz w:val="20"/>
+                <w:szCs w:val="20"/>
+              </w:rPr>
+              <w:t>Приведённый момент инерции</w:t>
+            </w:r>
+          </w:p>
+        </w:tc>
+        <w:tc>
+          <w:tcPr>
+            <w:tcW w:w="1430" w:type="dxa"/>
+          </w:tcPr>
+          <w:p>
+            <w:pPr>
+              <w:pStyle w:val="NormalWeb"/>
+              <w:spacing w:before="40" w:beforeAutospacing="0" w:after="40"/>
+              <w:jc w:val="center"/>
+              <w:rPr>
+                <w:b/>
+                <w:bCs/>
+                <w:i/>
+                <w:sz w:val="20"/>
+                <w:szCs w:val="20"/>
+                <w:lang w:val="en-US"/>
+              </w:rPr>
+            </w:pPr>
+            <m:oMathPara>
+              <m:oMath>
+                <m:sSub>
+                  <m:sSubPr>
+                    <m:ctrlPr>
+                      <w:rPr>
+                        <w:rFonts w:ascii="Cambria Math" w:hAnsi="Cambria Math"/>
+                        <w:b/>
+                        <w:bCs/>
+                        <w:i/>
+                        <w:sz w:val="20"/>
+                        <w:szCs w:val="20"/>
+                      </w:rPr>
+                    </m:ctrlPr>
+                  </m:sSubPr>
+                  <m:e>
+                    <m:r>
+                      <m:rPr>
+                        <m:sty m:val="bi"/>
+                      </m:rPr>
+                      <w:rPr>
+                        <w:rFonts w:ascii="Cambria Math" w:hAnsi="Cambria Math"/>
+                        <w:sz w:val="20"/>
+                        <w:szCs w:val="20"/>
+                      </w:rPr>
+                      <m:t>I</m:t>
+                    </m:r>
+                  </m:e>
+                  <m:sub>
+                    <m:r>
+                      <m:rPr>
+                        <m:sty m:val="bi"/>
+                      </m:rPr>
+                      <w:rPr>
+                        <w:rFonts w:ascii="Cambria Math" w:hAnsi="Cambria Math"/>
+                        <w:sz w:val="20"/>
+                        <w:szCs w:val="20"/>
+                      </w:rPr>
+                      <m:t>st</m:t>
+                    </m:r>
+                  </m:sub>
+                </m:sSub>
+              </m:oMath>
+            </m:oMathPara>
+          </w:p>
+        </w:tc>
+        <w:tc>
+          <w:tcPr>
+            <w:tcW w:w="1631" w:type="dxa"/>
+          </w:tcPr>
+          <w:p>
+            <w:pPr>
+              <w:pStyle w:val="NormalWeb"/>
+              <w:spacing w:before="40" w:beforeAutospacing="0" w:after="40"/>
+              <w:jc w:val="center"/>
+              <w:rPr>
+                <w:sz w:val="20"/>
+                <w:szCs w:val="20"/>
+                <w:lang w:val="en-US"/>
+              </w:rPr>
+            </w:pPr>
+            <w:r>
+              <w:rPr>
+                <w:sz w:val="20"/>
+                <w:szCs w:val="20"/>
+              </w:rPr>
+              <w:t>%</w:t>
+            </w:r>
+            <w:r>
+              <w:rPr>
+                <w:sz w:val="20"/>
+                <w:szCs w:val="20"/>
+                <w:lang w:val="en-US"/>
+              </w:rPr>
+              <w:t>I</w:t>
+            </w:r>
+            <w:r>
+              <w:rPr>
+                <w:sz w:val="20"/>
+                <w:szCs w:val="20"/>
+              </w:rPr>
+              <w:t>_</w:t>
+            </w:r>
+            <w:proofErr w:type="spellStart"/>
+            <w:r>
+              <w:rPr>
+                <w:sz w:val="20"/>
+                <w:szCs w:val="20"/>
+              </w:rPr>
+              <w:t>st</w:t>
+            </w:r>
+            <w:proofErr w:type="spellEnd"/>
+            <w:r>
+              <w:rPr>
+                <w:sz w:val="20"/>
+                <w:szCs w:val="20"/>
+                <w:lang w:val="en-US"/>
+              </w:rPr>
+              <w:t>%</w:t>
+            </w:r>
+          </w:p>
+        </w:tc>
+        <w:tc>
+          <w:tcPr>
+            <w:tcW w:w="1363" w:type="dxa"/>
+          </w:tcPr>
+          <w:p>
+            <w:pPr>
+              <w:pStyle w:val="NormalWeb"/>
+              <w:spacing w:before="40" w:beforeAutospacing="0" w:after="40"/>
+              <w:jc w:val="center"/>
+              <w:rPr>
+                <w:sz w:val="20"/>
+                <w:szCs w:val="20"/>
+              </w:rPr>
+            </w:pPr>
+            <m:oMathPara>
+              <m:oMath>
+                <m:sSup>
+                  <m:sSupPr>
+                    <m:ctrlPr>
+                      <w:rPr>
+                        <w:rFonts w:ascii="Cambria Math" w:hAnsi="Cambria Math"/>
+                        <w:i/>
+                        <w:sz w:val="20"/>
+                        <w:szCs w:val="20"/>
+                      </w:rPr>
+                    </m:ctrlPr>
+                  </m:sSupPr>
+                  <m:e>
+                    <m:r>
+                      <w:rPr>
+                        <w:rFonts w:ascii="Cambria Math" w:hAnsi="Cambria Math"/>
+                        <w:sz w:val="20"/>
+                        <w:szCs w:val="20"/>
+                      </w:rPr>
+                      <m:t>см</m:t>
+                    </m:r>
+                  </m:e>
+                  <m:sup>
+                    <m:r>
+                      <w:rPr>
+                        <w:rFonts w:ascii="Cambria Math" w:hAnsi="Cambria Math"/>
+                        <w:sz w:val="20"/>
+                        <w:szCs w:val="20"/>
+                      </w:rPr>
+                      <m:t>4</m:t>
+                    </m:r>
+                  </m:sup>
+                </m:sSup>
+              </m:oMath>
+            </m:oMathPara>
+          </w:p>
+        </w:tc>
+      </w:tr>
+      <w:tr>
+        <w:trPr>
+          <w:cantSplit/>
+          <w:tblHeader/>
+        </w:trPr>
+        <w:tc>
+          <w:tcPr>
+            <w:tcW w:w="5429" w:type="dxa"/>
+          </w:tcPr>
+          <w:p>
+            <w:pPr>
+              <w:pStyle w:val="NormalWeb"/>
+              <w:spacing w:before="40" w:beforeAutospacing="0" w:after="40"/>
+              <w:rPr>
+                <w:sz w:val="20"/>
+                <w:szCs w:val="20"/>
+              </w:rPr>
+            </w:pPr>
+            <w:r>
+              <w:rPr>
+                <w:sz w:val="20"/>
+                <w:szCs w:val="20"/>
+              </w:rPr>
+              <w:t>Приведённый момент сопротивления волокон центральной линии плиты</w:t>
+            </w:r>
+          </w:p>
+        </w:tc>
+        <w:tc>
+          <w:tcPr>
+            <w:tcW w:w="1430" w:type="dxa"/>
+          </w:tcPr>
+          <w:p>
+            <w:pPr>
+              <w:pStyle w:val="NormalWeb"/>
+              <w:spacing w:before="40" w:beforeAutospacing="0" w:after="40"/>
+              <w:rPr>
+                <w:b/>
+                <w:bCs/>
+                <w:i/>
+                <w:sz w:val="20"/>
+                <w:szCs w:val="20"/>
+                <w:lang w:val="en-US"/>
+              </w:rPr>
+            </w:pPr>
+            <m:oMathPara>
+              <m:oMath>
+                <m:sSub>
+                  <m:sSubPr>
+                    <m:ctrlPr>
+                      <w:rPr>
+                        <w:rFonts w:ascii="Cambria Math" w:hAnsi="Cambria Math"/>
+                        <w:b/>
+                        <w:bCs/>
+                        <w:i/>
+                        <w:sz w:val="20"/>
+                        <w:szCs w:val="20"/>
+                      </w:rPr>
+                    </m:ctrlPr>
+                  </m:sSubPr>
+                  <m:e>
+                    <m:r>
+                      <m:rPr>
+                        <m:sty m:val="bi"/>
+                      </m:rPr>
+                      <w:rPr>
+                        <w:rFonts w:ascii="Cambria Math" w:hAnsi="Cambria Math"/>
+                        <w:sz w:val="20"/>
+                        <w:szCs w:val="20"/>
+                      </w:rPr>
+                      <m:t>W</m:t>
+                    </m:r>
+                  </m:e>
+                  <m:sub>
+                    <m:r>
+                      <m:rPr>
+                        <m:sty m:val="bi"/>
+                      </m:rPr>
+                      <w:rPr>
+                        <w:rFonts w:ascii="Cambria Math" w:hAnsi="Cambria Math"/>
+                        <w:sz w:val="20"/>
+                        <w:szCs w:val="20"/>
+                      </w:rPr>
+                      <m:t>b,red</m:t>
+                    </m:r>
+                  </m:sub>
+                </m:sSub>
+              </m:oMath>
+            </m:oMathPara>
+          </w:p>
+        </w:tc>
+        <w:tc>
+          <w:tcPr>
+            <w:tcW w:w="1631" w:type="dxa"/>
+          </w:tcPr>
+          <w:p>
+            <w:pPr>
+              <w:pStyle w:val="NormalWeb"/>
+              <w:spacing w:before="40" w:beforeAutospacing="0" w:after="40"/>
+              <w:jc w:val="center"/>
+              <w:rPr>
+                <w:sz w:val="20"/>
+                <w:szCs w:val="20"/>
+                <w:lang w:val="en-US"/>
+              </w:rPr>
+            </w:pPr>
+            <w:r>
+              <w:rPr>
+                <w:sz w:val="20"/>
+                <w:szCs w:val="20"/>
+              </w:rPr>
+              <w:t>%</w:t>
+            </w:r>
+            <w:r>
+              <w:t xml:space="preserve"> </w:t>
+            </w:r>
+            <w:proofErr w:type="spellStart"/>
+            <w:r>
+              <w:rPr>
+                <w:sz w:val="20"/>
+                <w:szCs w:val="20"/>
+              </w:rPr>
+              <w:t>W_b_red</w:t>
+            </w:r>
+            <w:proofErr w:type="spellEnd"/>
+            <w:r>
+              <w:rPr>
+                <w:sz w:val="20"/>
+                <w:szCs w:val="20"/>
+              </w:rPr>
+              <w:t xml:space="preserve"> </w:t>
+            </w:r>
+            <w:r>
+              <w:rPr>
+                <w:sz w:val="20"/>
+                <w:szCs w:val="20"/>
+                <w:lang w:val="en-US"/>
+              </w:rPr>
+              <w:t>%</w:t>
+            </w:r>
+          </w:p>
+        </w:tc>
+        <w:tc>
+          <w:tcPr>
+            <w:tcW w:w="1363" w:type="dxa"/>
+          </w:tcPr>
+          <w:p>
+            <w:pPr>
+              <w:pStyle w:val="NormalWeb"/>
+              <w:spacing w:before="40" w:beforeAutospacing="0" w:after="40"/>
+              <w:jc w:val="center"/>
+              <w:rPr>
+                <w:i/>
+                <w:sz w:val="20"/>
+                <w:szCs w:val="20"/>
+                <w:lang w:val="en-US"/>
+              </w:rPr>
+            </w:pPr>
+            <m:oMathPara>
+              <m:oMath>
+                <m:sSup>
+                  <m:sSupPr>
+                    <m:ctrlPr>
+                      <w:rPr>
+                        <w:rFonts w:ascii="Cambria Math" w:hAnsi="Cambria Math"/>
+                        <w:i/>
+                        <w:sz w:val="20"/>
+                        <w:szCs w:val="20"/>
+                      </w:rPr>
+                    </m:ctrlPr>
+                  </m:sSupPr>
+                  <m:e>
+                    <m:r>
+                      <w:rPr>
+                        <w:rFonts w:ascii="Cambria Math" w:hAnsi="Cambria Math"/>
+                        <w:sz w:val="20"/>
+                        <w:szCs w:val="20"/>
+                      </w:rPr>
+                      <m:t>см</m:t>
+                    </m:r>
+                  </m:e>
+                  <m:sup>
+                    <m:r>
+                      <w:rPr>
+                        <w:rFonts w:ascii="Cambria Math" w:hAnsi="Cambria Math"/>
+                        <w:sz w:val="20"/>
+                        <w:szCs w:val="20"/>
+                      </w:rPr>
+                      <m:t>3</m:t>
+                    </m:r>
+                  </m:sup>
+                </m:sSup>
+              </m:oMath>
+            </m:oMathPara>
+          </w:p>
+        </w:tc>
+      </w:tr>
+      <w:tr>
+        <w:trPr>
+          <w:cantSplit/>
+          <w:tblHeader/>
+        </w:trPr>
+        <w:tc>
+          <w:tcPr>
+            <w:tcW w:w="5429" w:type="dxa"/>
+          </w:tcPr>
+          <w:p>
+            <w:pPr>
+              <w:pStyle w:val="NormalWeb"/>
+              <w:spacing w:before="40" w:beforeAutospacing="0" w:after="40"/>
+              <w:rPr>
+                <w:sz w:val="20"/>
+                <w:szCs w:val="20"/>
+              </w:rPr>
+            </w:pPr>
+            <w:r>
+              <w:rPr>
+                <w:sz w:val="20"/>
+                <w:szCs w:val="20"/>
+              </w:rPr>
+              <w:t xml:space="preserve">Расстояние от Ц.Т. </w:t>
+            </w:r>
+            <w:r>
+              <w:rPr>
+                <w:sz w:val="20"/>
+                <w:szCs w:val="20"/>
+              </w:rPr>
+              <w:t>стального сечения до Ц.Т. приведённого сечения</w:t>
+            </w:r>
+          </w:p>
+        </w:tc>
+        <w:tc>
+          <w:tcPr>
+            <w:tcW w:w="1430" w:type="dxa"/>
+          </w:tcPr>
+          <w:p>
+            <w:pPr>
+              <w:pStyle w:val="NormalWeb"/>
+              <w:spacing w:before="40" w:beforeAutospacing="0" w:after="40"/>
+              <w:rPr>
+                <w:b/>
+                <w:bCs/>
+                <w:i/>
+                <w:sz w:val="20"/>
+                <w:szCs w:val="20"/>
+              </w:rPr>
+            </w:pPr>
+            <m:oMathPara>
+              <m:oMath>
+                <m:sSub>
+                  <m:sSubPr>
+                    <m:ctrlPr>
+                      <w:rPr>
+                        <w:rFonts w:ascii="Cambria Math" w:hAnsi="Cambria Math"/>
+                        <w:b/>
+                        <w:bCs/>
+                        <w:i/>
+                        <w:sz w:val="20"/>
+                        <w:szCs w:val="20"/>
+                      </w:rPr>
+                    </m:ctrlPr>
+                  </m:sSubPr>
+                  <m:e>
+                    <m:r>
+                      <m:rPr>
+                        <m:sty m:val="bi"/>
+                      </m:rPr>
+                      <w:rPr>
+                        <w:rFonts w:ascii="Cambria Math" w:hAnsi="Cambria Math"/>
+                        <w:sz w:val="20"/>
+                        <w:szCs w:val="20"/>
+                        <w:lang w:val="en-US"/>
+                      </w:rPr>
+                      <m:t>Z</m:t>
+                    </m:r>
+                  </m:e>
+                  <m:sub>
+                    <m:r>
+                      <m:rPr>
+                        <m:sty m:val="bi"/>
+                      </m:rPr>
+                      <w:rPr>
+                        <w:rFonts w:ascii="Cambria Math" w:hAnsi="Cambria Math"/>
+                        <w:sz w:val="20"/>
+                        <w:szCs w:val="20"/>
+                      </w:rPr>
+                      <m:t>st,red</m:t>
+                    </m:r>
+                  </m:sub>
+                </m:sSub>
+              </m:oMath>
+            </m:oMathPara>
+          </w:p>
+        </w:tc>
+        <w:tc>
+          <w:tcPr>
+            <w:tcW w:w="1631" w:type="dxa"/>
+          </w:tcPr>
+          <w:p>
+            <w:pPr>
+              <w:pStyle w:val="NormalWeb"/>
+              <w:spacing w:before="40" w:beforeAutospacing="0" w:after="40"/>
+              <w:jc w:val="center"/>
+              <w:rPr>
+                <w:sz w:val="20"/>
+                <w:szCs w:val="20"/>
+              </w:rPr>
+            </w:pPr>
+            <w:r>
+              <w:rPr>
+                <w:sz w:val="20"/>
+                <w:szCs w:val="20"/>
+              </w:rPr>
+              <w:t>%</w:t>
+            </w:r>
+            <w:r>
+              <w:t xml:space="preserve"> </w:t>
+            </w:r>
+            <w:proofErr w:type="spellStart"/>
+            <w:r>
+              <w:rPr>
+                <w:sz w:val="20"/>
+                <w:szCs w:val="20"/>
+                <w:lang w:val="en-US"/>
+              </w:rPr>
+              <w:t>Z_st_red</w:t>
+            </w:r>
+            <w:proofErr w:type="spellEnd"/>
+            <w:r>
+              <w:rPr>
+                <w:sz w:val="20"/>
+                <w:szCs w:val="20"/>
+                <w:lang w:val="en-US"/>
+              </w:rPr>
+              <w:t xml:space="preserve"> </w:t>
+            </w:r>
+            <w:r>
+              <w:rPr>
+                <w:sz w:val="20"/>
+                <w:szCs w:val="20"/>
+                <w:lang w:val="en-US"/>
+              </w:rPr>
+              <w:t>%</w:t>
+            </w:r>
+          </w:p>
+        </w:tc>
+        <w:tc>
+          <w:tcPr>
+            <w:tcW w:w="1363" w:type="dxa"/>
+          </w:tcPr>
+          <w:p>
+            <w:pPr>
+              <w:pStyle w:val="NormalWeb"/>
+              <w:spacing w:before="40" w:beforeAutospacing="0" w:after="40"/>
+              <w:jc w:val="center"/>
+              <w:rPr>
+                <w:sz w:val="20"/>
+                <w:szCs w:val="20"/>
+              </w:rPr>
+            </w:pPr>
+            <m:oMathPara>
+              <m:oMath>
+                <m:r>
+                  <w:rPr>
+                    <w:rFonts w:ascii="Cambria Math" w:hAnsi="Cambria Math"/>
+                    <w:sz w:val="20"/>
+                    <w:szCs w:val="20"/>
+                  </w:rPr>
+                  <m:t>см</m:t>
+                </m:r>
+              </m:oMath>
+            </m:oMathPara>
+          </w:p>
+        </w:tc>
+      </w:tr>
+      <w:tr>
+        <w:trPr>
+          <w:cantSplit/>
+          <w:tblHeader/>
+        </w:trPr>
+        <w:tc>
+          <w:tcPr>
+            <w:tcW w:w="5429" w:type="dxa"/>
+          </w:tcPr>
+          <w:p>
+            <w:pPr>
+              <w:pStyle w:val="NormalWeb"/>
+              <w:spacing w:before="40" w:beforeAutospacing="0" w:after="40"/>
+              <w:rPr>
+                <w:sz w:val="20"/>
+                <w:szCs w:val="20"/>
+              </w:rPr>
+            </w:pPr>
+            <w:r>
+              <w:rPr>
+                <w:sz w:val="20"/>
+                <w:szCs w:val="20"/>
+              </w:rPr>
+              <w:t>Расстояние от Ц.Т.</w:t>
+            </w:r>
+            <w:r>
+              <w:rPr>
+                <w:sz w:val="20"/>
+                <w:szCs w:val="20"/>
+              </w:rPr>
+              <w:t xml:space="preserve"> </w:t>
+            </w:r>
+            <w:r>
+              <w:rPr>
+                <w:sz w:val="20"/>
+                <w:szCs w:val="20"/>
+              </w:rPr>
+              <w:t>железобетонной плиты сечения</w:t>
+            </w:r>
+            <w:r>
+              <w:rPr>
+                <w:sz w:val="20"/>
+                <w:szCs w:val="20"/>
+              </w:rPr>
+              <w:t xml:space="preserve"> до наружной грани нижней полки</w:t>
+            </w:r>
+            <w:r>
+              <w:rPr>
+                <w:sz w:val="20"/>
+                <w:szCs w:val="20"/>
+              </w:rPr>
+              <w:t xml:space="preserve"> до Ц.Т. приведённого сечения</w:t>
+            </w:r>
+          </w:p>
+        </w:tc>
+        <w:tc>
+          <w:tcPr>
+            <w:tcW w:w="1430" w:type="dxa"/>
+          </w:tcPr>
+          <w:p>
+            <w:pPr>
+              <w:pStyle w:val="NormalWeb"/>
+              <w:spacing w:before="40" w:beforeAutospacing="0" w:after="40"/>
+              <w:rPr>
+                <w:b/>
+                <w:bCs/>
+                <w:i/>
+                <w:sz w:val="20"/>
+                <w:szCs w:val="20"/>
+              </w:rPr>
+            </w:pPr>
+            <m:oMathPara>
+              <m:oMath>
+                <m:sSub>
+                  <m:sSubPr>
+                    <m:ctrlPr>
+                      <w:rPr>
+                        <w:rFonts w:ascii="Cambria Math" w:hAnsi="Cambria Math"/>
+                        <w:b/>
+                        <w:bCs/>
+                        <w:i/>
+                        <w:sz w:val="20"/>
+                        <w:szCs w:val="20"/>
+                      </w:rPr>
+                    </m:ctrlPr>
+                  </m:sSubPr>
+                  <m:e>
+                    <m:r>
+                      <m:rPr>
+                        <m:sty m:val="bi"/>
+                      </m:rPr>
+                      <w:rPr>
+                        <w:rFonts w:ascii="Cambria Math" w:hAnsi="Cambria Math"/>
+                        <w:sz w:val="20"/>
+                        <w:szCs w:val="20"/>
+                        <w:lang w:val="en-US"/>
+                      </w:rPr>
+                      <m:t>Z</m:t>
+                    </m:r>
+                  </m:e>
+                  <m:sub>
+                    <m:r>
+                      <m:rPr>
+                        <m:sty m:val="bi"/>
+                      </m:rPr>
+                      <w:rPr>
+                        <w:rFonts w:ascii="Cambria Math" w:hAnsi="Cambria Math"/>
+                        <w:sz w:val="20"/>
+                        <w:szCs w:val="20"/>
+                      </w:rPr>
+                      <m:t>b,red</m:t>
+                    </m:r>
+                  </m:sub>
+                </m:sSub>
+              </m:oMath>
+            </m:oMathPara>
+          </w:p>
+        </w:tc>
+        <w:tc>
+          <w:tcPr>
+            <w:tcW w:w="1631" w:type="dxa"/>
+          </w:tcPr>
+          <w:p>
+            <w:pPr>
+              <w:pStyle w:val="NormalWeb"/>
+              <w:spacing w:before="40" w:beforeAutospacing="0" w:after="40"/>
+              <w:jc w:val="center"/>
+              <w:rPr>
+                <w:sz w:val="20"/>
+                <w:szCs w:val="20"/>
+              </w:rPr>
+            </w:pPr>
+            <w:r>
+              <w:rPr>
+                <w:sz w:val="20"/>
+                <w:szCs w:val="20"/>
+              </w:rPr>
+              <w:t>%</w:t>
+            </w:r>
+            <w:proofErr w:type="spellStart"/>
+            <w:r>
+              <w:rPr>
+                <w:sz w:val="20"/>
+                <w:szCs w:val="20"/>
+                <w:lang w:val="en-US"/>
+              </w:rPr>
+              <w:t>Z_</w:t>
+            </w:r>
+            <w:r>
+              <w:rPr>
+                <w:sz w:val="20"/>
+                <w:szCs w:val="20"/>
+                <w:lang w:val="en-US"/>
+              </w:rPr>
+              <w:t>b</w:t>
+            </w:r>
+            <w:proofErr w:type="spellEnd"/>
+            <w:r>
+              <w:rPr>
+                <w:sz w:val="20"/>
+                <w:szCs w:val="20"/>
+              </w:rPr>
+              <w:t>_</w:t>
+            </w:r>
+            <w:r>
+              <w:rPr>
+                <w:sz w:val="20"/>
+                <w:szCs w:val="20"/>
+                <w:lang w:val="en-US"/>
+              </w:rPr>
+              <w:t>red</w:t>
+            </w:r>
+            <w:r>
+              <w:rPr>
+                <w:sz w:val="20"/>
+                <w:szCs w:val="20"/>
+                <w:lang w:val="en-US"/>
+              </w:rPr>
+              <w:t>%</w:t>
+            </w:r>
+          </w:p>
+        </w:tc>
+        <w:tc>
+          <w:tcPr>
+            <w:tcW w:w="1363" w:type="dxa"/>
+          </w:tcPr>
+          <w:p>
+            <w:pPr>
+              <w:pStyle w:val="NormalWeb"/>
+              <w:spacing w:before="40" w:beforeAutospacing="0" w:after="40"/>
+              <w:jc w:val="center"/>
+              <w:rPr>
+                <w:sz w:val="20"/>
+                <w:szCs w:val="20"/>
+              </w:rPr>
+            </w:pPr>
+            <m:oMathPara>
+              <m:oMath>
+                <m:r>
+                  <w:rPr>
+                    <w:rFonts w:ascii="Cambria Math" w:hAnsi="Cambria Math"/>
+                    <w:sz w:val="20"/>
+                    <w:szCs w:val="20"/>
+                  </w:rPr>
+                  <m:t>см</m:t>
+                </m:r>
+              </m:oMath>
+            </m:oMathPara>
+          </w:p>
+        </w:tc>
+      </w:tr>
+      <w:tr>
+        <w:trPr>
+          <w:cantSplit/>
+          <w:tblHeader/>
+        </w:trPr>
+        <w:tc>
+          <w:tcPr>
+            <w:tcW w:w="5429" w:type="dxa"/>
+          </w:tcPr>
+          <w:p>
+            <w:pPr>
+              <w:pStyle w:val="NormalWeb"/>
+              <w:spacing w:before="40" w:beforeAutospacing="0" w:after="40"/>
+              <w:rPr>
+                <w:sz w:val="20"/>
+                <w:szCs w:val="20"/>
+              </w:rPr>
+            </w:pPr>
+            <w:r>
+              <w:rPr>
+                <w:sz w:val="20"/>
+                <w:szCs w:val="20"/>
+              </w:rPr>
+              <w:t>Расстояние от Ц.Т.</w:t>
+            </w:r>
+            <w:r>
+              <w:rPr>
+                <w:sz w:val="20"/>
+                <w:szCs w:val="20"/>
+              </w:rPr>
+              <w:t xml:space="preserve"> </w:t>
+            </w:r>
+            <w:r>
+              <w:rPr>
+                <w:sz w:val="20"/>
+                <w:szCs w:val="20"/>
+              </w:rPr>
+              <w:t xml:space="preserve">железобетонной плиты до Ц.Т. сечения </w:t>
+            </w:r>
+            <w:proofErr w:type="spellStart"/>
+            <w:r>
+              <w:rPr>
+                <w:sz w:val="20"/>
+                <w:szCs w:val="20"/>
+              </w:rPr>
+              <w:t>сечения</w:t>
+            </w:r>
+            <w:proofErr w:type="spellEnd"/>
+          </w:p>
+        </w:tc>
+        <w:tc>
+          <w:tcPr>
+            <w:tcW w:w="1430" w:type="dxa"/>
+          </w:tcPr>
+          <w:p>
+            <w:pPr>
+              <w:pStyle w:val="NormalWeb"/>
+              <w:spacing w:before="40" w:beforeAutospacing="0" w:after="40"/>
+              <w:rPr>
+                <w:b/>
+                <w:bCs/>
+                <w:i/>
+                <w:sz w:val="20"/>
+                <w:szCs w:val="20"/>
+              </w:rPr>
+            </w:pPr>
+            <m:oMathPara>
+              <m:oMath>
+                <m:sSub>
+                  <m:sSubPr>
+                    <m:ctrlPr>
+                      <w:rPr>
+                        <w:rFonts w:ascii="Cambria Math" w:hAnsi="Cambria Math"/>
+                        <w:b/>
+                        <w:bCs/>
+                        <w:i/>
+                        <w:sz w:val="20"/>
+                        <w:szCs w:val="20"/>
+                      </w:rPr>
+                    </m:ctrlPr>
+                  </m:sSubPr>
+                  <m:e>
+                    <m:r>
+                      <m:rPr>
+                        <m:sty m:val="bi"/>
+                      </m:rPr>
+                      <w:rPr>
+                        <w:rFonts w:ascii="Cambria Math" w:hAnsi="Cambria Math"/>
+                        <w:sz w:val="20"/>
+                        <w:szCs w:val="20"/>
+                        <w:lang w:val="en-US"/>
+                      </w:rPr>
+                      <m:t>Z</m:t>
+                    </m:r>
+                  </m:e>
+                  <m:sub>
+                    <m:r>
+                      <m:rPr>
+                        <m:sty m:val="bi"/>
+                      </m:rPr>
+                      <w:rPr>
+                        <w:rFonts w:ascii="Cambria Math" w:hAnsi="Cambria Math"/>
+                        <w:sz w:val="20"/>
+                        <w:szCs w:val="20"/>
+                      </w:rPr>
+                      <m:t>b,</m:t>
+                    </m:r>
+                    <m:r>
+                      <m:rPr>
+                        <m:sty m:val="bi"/>
+                      </m:rPr>
+                      <w:rPr>
+                        <w:rFonts w:ascii="Cambria Math" w:hAnsi="Cambria Math"/>
+                        <w:sz w:val="20"/>
+                        <w:szCs w:val="20"/>
+                        <w:lang w:val="en-US"/>
+                      </w:rPr>
+                      <m:t>st</m:t>
+                    </m:r>
+                  </m:sub>
+                </m:sSub>
+              </m:oMath>
+            </m:oMathPara>
+          </w:p>
+        </w:tc>
+        <w:tc>
+          <w:tcPr>
+            <w:tcW w:w="1631" w:type="dxa"/>
+          </w:tcPr>
+          <w:p>
+            <w:pPr>
+              <w:pStyle w:val="NormalWeb"/>
+              <w:spacing w:before="40" w:beforeAutospacing="0" w:after="40"/>
+              <w:jc w:val="center"/>
+              <w:rPr>
+                <w:sz w:val="20"/>
+                <w:szCs w:val="20"/>
+              </w:rPr>
+            </w:pPr>
+            <w:r>
+              <w:rPr>
+                <w:sz w:val="20"/>
+                <w:szCs w:val="20"/>
+              </w:rPr>
+              <w:t>%</w:t>
+            </w:r>
+            <w:proofErr w:type="spellStart"/>
+            <w:r>
+              <w:rPr>
+                <w:sz w:val="20"/>
+                <w:szCs w:val="20"/>
+                <w:lang w:val="en-US"/>
+              </w:rPr>
+              <w:t>Z_b</w:t>
+            </w:r>
+            <w:proofErr w:type="spellEnd"/>
+            <w:r>
+              <w:rPr>
+                <w:sz w:val="20"/>
+                <w:szCs w:val="20"/>
+              </w:rPr>
+              <w:t>_</w:t>
+            </w:r>
+            <w:proofErr w:type="spellStart"/>
+            <w:r>
+              <w:rPr>
+                <w:sz w:val="20"/>
+                <w:szCs w:val="20"/>
+              </w:rPr>
+              <w:t>st</w:t>
+            </w:r>
+            <w:proofErr w:type="spellEnd"/>
+            <w:r>
+              <w:rPr>
+                <w:sz w:val="20"/>
+                <w:szCs w:val="20"/>
+                <w:lang w:val="en-US"/>
+              </w:rPr>
+              <w:t>%</w:t>
+            </w:r>
+          </w:p>
+        </w:tc>
+        <w:tc>
+          <w:tcPr>
+            <w:tcW w:w="1363" w:type="dxa"/>
+          </w:tcPr>
+          <w:p>
+            <w:pPr>
+              <w:pStyle w:val="NormalWeb"/>
+              <w:spacing w:before="40" w:beforeAutospacing="0" w:after="40"/>
+              <w:jc w:val="center"/>
+              <w:rPr>
+                <w:sz w:val="20"/>
+                <w:szCs w:val="20"/>
+              </w:rPr>
+            </w:pPr>
+            <m:oMathPara>
+              <m:oMath>
+                <m:r>
+                  <w:rPr>
+                    <w:rFonts w:ascii="Cambria Math" w:hAnsi="Cambria Math"/>
+                    <w:sz w:val="20"/>
+                    <w:szCs w:val="20"/>
+                  </w:rPr>
+                  <m:t>см</m:t>
+                </m:r>
+              </m:oMath>
+            </m:oMathPara>
+          </w:p>
+        </w:tc>
+      </w:tr>
+    </w:tbl>
+    <w:p>
+      <w:pPr>
+        <w:pStyle w:val="NormalWeb"/>
+        <w:spacing w:before="120" w:beforeAutospacing="0" w:after="0"/>
+        <w:rPr>
+          <w:b/>
+        </w:rPr>
+      </w:pPr>
+    </w:p>
+    <w:p>
+      <w:pPr>
+        <w:rPr>
+          <w:b/>
+          <w:bCs/>
+          <w:lang w:val="en-US"/>
+        </w:rPr>
+      </w:pPr>
     </w:p>
     <w:sectPr>
       <w:pgSz w:w="11906" w:h="16838"/>
@@ -5356,7 +12962,7 @@
   <w:style w:type="paragraph" w:default="1" w:styleId="Normal">
     <w:name w:val="Normal"/>
     <w:qFormat/>
-    <w:rsid w:val="006F229F"/>
+    <w:rsid w:val="00F90783"/>
   </w:style>
   <w:style w:type="character" w:default="1" w:styleId="DefaultParagraphFont">
     <w:name w:val="Default Paragraph Font"/>

--- a/Win32/Debug/ReportCompositeBeam.docx
+++ b/Win32/Debug/ReportCompositeBeam.docx
@@ -92,9 +92,9 @@
         <w:tblLook w:val="01E0" w:firstRow="1" w:lastRow="1" w:firstColumn="1" w:lastColumn="1" w:noHBand="0" w:noVBand="0"/>
       </w:tblPr>
       <w:tblGrid>
-        <w:gridCol w:w="5380"/>
-        <w:gridCol w:w="1429"/>
-        <w:gridCol w:w="1681"/>
+        <w:gridCol w:w="5202"/>
+        <w:gridCol w:w="1427"/>
+        <w:gridCol w:w="1861"/>
         <w:gridCol w:w="1363"/>
       </w:tblGrid>
       <w:tr>
@@ -546,9 +546,6 @@
               </w:rPr>
               <w:t>%</w:t>
             </w:r>
-            <w:r>
-              <w:t xml:space="preserve"> </w:t>
-            </w:r>
             <w:proofErr w:type="spellStart"/>
             <w:r>
               <w:rPr>
@@ -558,13 +555,6 @@
               <w:t>trib_width_left</w:t>
             </w:r>
             <w:proofErr w:type="spellEnd"/>
-            <w:r>
-              <w:rPr>
-                <w:sz w:val="20"/>
-                <w:szCs w:val="20"/>
-              </w:rPr>
-              <w:t xml:space="preserve"> </w:t>
-            </w:r>
             <w:r>
               <w:rPr>
                 <w:sz w:val="20"/>
@@ -712,9 +702,6 @@
               </w:rPr>
               <w:t>%</w:t>
             </w:r>
-            <w:r>
-              <w:t xml:space="preserve"> </w:t>
-            </w:r>
             <w:proofErr w:type="spellStart"/>
             <w:r>
               <w:rPr>
@@ -733,14 +720,6 @@
               <w:t>right</w:t>
             </w:r>
             <w:proofErr w:type="spellEnd"/>
-            <w:r>
-              <w:rPr>
-                <w:sz w:val="20"/>
-                <w:szCs w:val="20"/>
-                <w:lang w:val="en-US"/>
-              </w:rPr>
-              <w:t xml:space="preserve"> </w:t>
-            </w:r>
             <w:r>
               <w:rPr>
                 <w:sz w:val="20"/>
@@ -796,6 +775,7 @@
           <w:b/>
         </w:rPr>
       </w:pPr>
+      <w:bookmarkStart w:id="0" w:name="_GoBack"/>
       <w:r>
         <w:rPr>
           <w:b/>
@@ -831,6 +811,7 @@
         <w:t xml:space="preserve"> </w:t>
       </w:r>
     </w:p>
+    <w:bookmarkEnd w:id="0"/>
     <w:p>
       <w:pPr>
         <w:pStyle w:val="NormalWeb"/>
@@ -854,9 +835,9 @@
         <w:tblLook w:val="01E0" w:firstRow="1" w:lastRow="1" w:firstColumn="1" w:lastColumn="1" w:noHBand="0" w:noVBand="0"/>
       </w:tblPr>
       <w:tblGrid>
-        <w:gridCol w:w="5299"/>
-        <w:gridCol w:w="1428"/>
-        <w:gridCol w:w="1763"/>
+        <w:gridCol w:w="4970"/>
+        <w:gridCol w:w="1424"/>
+        <w:gridCol w:w="2096"/>
         <w:gridCol w:w="1363"/>
       </w:tblGrid>
       <w:tr>
@@ -1070,13 +1051,7 @@
               <w:t>%</w:t>
             </w:r>
             <w:r>
-              <w:t xml:space="preserve"> </w:t>
-            </w:r>
-            <w:r>
               <w:t>DL_I</w:t>
-            </w:r>
-            <w:r>
-              <w:t xml:space="preserve"> </w:t>
             </w:r>
             <w:r>
               <w:rPr>
@@ -1267,9 +1242,6 @@
               <w:t>%</w:t>
             </w:r>
             <w:r>
-              <w:t xml:space="preserve"> </w:t>
-            </w:r>
-            <w:r>
               <w:t>DL_I</w:t>
             </w:r>
             <w:r>
@@ -1277,14 +1249,6 @@
                 <w:lang w:val="en-US"/>
               </w:rPr>
               <w:t>I</w:t>
-            </w:r>
-            <w:r>
-              <w:rPr>
-                <w:sz w:val="20"/>
-                <w:szCs w:val="20"/>
-                <w:lang w:val="en-US"/>
-              </w:rPr>
-              <w:t xml:space="preserve"> </w:t>
             </w:r>
             <w:r>
               <w:rPr>
@@ -1473,17 +1437,7 @@
               <w:t>%</w:t>
             </w:r>
             <w:r>
-              <w:t xml:space="preserve"> </w:t>
-            </w:r>
-            <w:r>
               <w:t>LL</w:t>
-            </w:r>
-            <w:r>
-              <w:rPr>
-                <w:sz w:val="20"/>
-                <w:szCs w:val="20"/>
-              </w:rPr>
-              <w:t xml:space="preserve"> </w:t>
             </w:r>
             <w:r>
               <w:rPr>
@@ -1650,17 +1604,11 @@
               </w:rPr>
               <w:t>%</w:t>
             </w:r>
-            <w:r>
-              <w:t xml:space="preserve"> </w:t>
-            </w:r>
             <w:proofErr w:type="spellStart"/>
             <w:r>
               <w:t>gamma_f_DL_I</w:t>
             </w:r>
             <w:proofErr w:type="spellEnd"/>
-            <w:r>
-              <w:t xml:space="preserve"> </w:t>
-            </w:r>
             <w:r>
               <w:rPr>
                 <w:sz w:val="20"/>
@@ -1779,9 +1727,6 @@
               </w:rPr>
               <w:t>%</w:t>
             </w:r>
-            <w:r>
-              <w:t xml:space="preserve"> </w:t>
-            </w:r>
             <w:proofErr w:type="spellStart"/>
             <w:r>
               <w:rPr>
@@ -1792,14 +1737,6 @@
               <w:t>gamma_f_DL_II</w:t>
             </w:r>
             <w:proofErr w:type="spellEnd"/>
-            <w:r>
-              <w:rPr>
-                <w:sz w:val="20"/>
-                <w:szCs w:val="20"/>
-                <w:lang w:val="en-US"/>
-              </w:rPr>
-              <w:t xml:space="preserve"> </w:t>
-            </w:r>
             <w:r>
               <w:rPr>
                 <w:sz w:val="20"/>
@@ -1916,21 +1853,11 @@
               </w:rPr>
               <w:t>%</w:t>
             </w:r>
-            <w:r>
-              <w:t xml:space="preserve"> </w:t>
-            </w:r>
             <w:proofErr w:type="spellStart"/>
             <w:r>
               <w:t>gamma_f_LL</w:t>
             </w:r>
             <w:proofErr w:type="spellEnd"/>
-            <w:r>
-              <w:rPr>
-                <w:sz w:val="20"/>
-                <w:szCs w:val="20"/>
-              </w:rPr>
-              <w:t xml:space="preserve"> </w:t>
-            </w:r>
             <w:r>
               <w:rPr>
                 <w:sz w:val="20"/>
@@ -2023,11 +1950,8 @@
         <w:spacing w:before="120" w:beforeAutospacing="0" w:after="0"/>
         <w:rPr>
           <w:b/>
-          <w:lang w:val="en-US"/>
         </w:rPr>
       </w:pPr>
-      <w:bookmarkStart w:id="0" w:name="_GoBack"/>
-      <w:bookmarkEnd w:id="0"/>
     </w:p>
     <w:p>
       <w:pPr>
@@ -3235,7 +3159,6 @@
                 <w:sz w:val="20"/>
                 <w:szCs w:val="20"/>
               </w:rPr>
-              <w:lastRenderedPageBreak/>
               <w:t>Р</w:t>
             </w:r>
             <w:r>
@@ -3451,6 +3374,7 @@
                 <w:sz w:val="20"/>
                 <w:szCs w:val="20"/>
               </w:rPr>
+              <w:lastRenderedPageBreak/>
               <w:t>Наименование</w:t>
             </w:r>
           </w:p>
@@ -6283,6 +6207,7 @@
                 <w:sz w:val="20"/>
                 <w:szCs w:val="20"/>
               </w:rPr>
+              <w:lastRenderedPageBreak/>
               <w:t>Наименование</w:t>
             </w:r>
           </w:p>

--- a/Win32/Debug/ReportCompositeBeam.docx
+++ b/Win32/Debug/ReportCompositeBeam.docx
@@ -414,6 +414,8 @@
               <w:spacing w:before="40" w:beforeAutospacing="0" w:after="40"/>
               <w:jc w:val="center"/>
               <w:rPr>
+                <w:rFonts w:ascii="Cambria Math" w:hAnsi="Cambria Math"/>
+                <w:i/>
                 <w:sz w:val="20"/>
                 <w:szCs w:val="20"/>
                 <w:lang w:val="en-US"/>
@@ -427,7 +429,7 @@
                     <w:sz w:val="20"/>
                     <w:szCs w:val="20"/>
                   </w:rPr>
-                  <m:t>м</m:t>
+                  <m:t>мм</m:t>
                 </m:r>
               </m:oMath>
             </m:oMathPara>
@@ -587,7 +589,7 @@
                     <w:sz w:val="20"/>
                     <w:szCs w:val="20"/>
                   </w:rPr>
-                  <m:t>м</m:t>
+                  <m:t>мм</m:t>
                 </m:r>
               </m:oMath>
             </m:oMathPara>
@@ -759,7 +761,7 @@
                     <w:sz w:val="20"/>
                     <w:szCs w:val="20"/>
                   </w:rPr>
-                  <m:t>м</m:t>
+                  <m:t>мм</m:t>
                 </m:r>
               </m:oMath>
             </m:oMathPara>
@@ -775,7 +777,6 @@
           <w:b/>
         </w:rPr>
       </w:pPr>
-      <w:bookmarkStart w:id="0" w:name="_GoBack"/>
       <w:r>
         <w:rPr>
           <w:b/>
@@ -811,7 +812,6 @@
         <w:t xml:space="preserve"> </w:t>
       </w:r>
     </w:p>
-    <w:bookmarkEnd w:id="0"/>
     <w:p>
       <w:pPr>
         <w:pStyle w:val="NormalWeb"/>
@@ -2425,7 +2425,7 @@
                     <w:sz w:val="20"/>
                     <w:szCs w:val="20"/>
                   </w:rPr>
-                  <m:t>см</m:t>
+                  <m:t>мм</m:t>
                 </m:r>
               </m:oMath>
             </m:oMathPara>
@@ -2593,7 +2593,7 @@
                     <w:sz w:val="20"/>
                     <w:szCs w:val="20"/>
                   </w:rPr>
-                  <m:t>см</m:t>
+                  <m:t>мм</m:t>
                 </m:r>
               </m:oMath>
             </m:oMathPara>
@@ -2719,7 +2719,7 @@
                     <w:sz w:val="20"/>
                     <w:szCs w:val="20"/>
                   </w:rPr>
-                  <m:t>см</m:t>
+                  <m:t>мм</m:t>
                 </m:r>
               </m:oMath>
             </m:oMathPara>
@@ -2887,7 +2887,7 @@
                     <w:sz w:val="20"/>
                     <w:szCs w:val="20"/>
                   </w:rPr>
-                  <m:t>см</m:t>
+                  <m:t>мм</m:t>
                 </m:r>
               </m:oMath>
             </m:oMathPara>
@@ -3010,7 +3010,7 @@
                     <w:sz w:val="20"/>
                     <w:szCs w:val="20"/>
                   </w:rPr>
-                  <m:t>см</m:t>
+                  <m:t>мм</m:t>
                 </m:r>
               </m:oMath>
             </m:oMathPara>
@@ -3133,7 +3133,7 @@
                     <w:sz w:val="20"/>
                     <w:szCs w:val="20"/>
                   </w:rPr>
-                  <m:t>см</m:t>
+                  <m:t>мм</m:t>
                 </m:r>
               </m:oMath>
             </m:oMathPara>
@@ -3263,7 +3263,7 @@
                     <w:sz w:val="20"/>
                     <w:szCs w:val="20"/>
                   </w:rPr>
-                  <m:t>см</m:t>
+                  <m:t>мм</m:t>
                 </m:r>
               </m:oMath>
             </m:oMathPara>
@@ -3554,6 +3554,14 @@
               </w:rPr>
               <w:t>grade</w:t>
             </w:r>
+            <w:r>
+              <w:rPr>
+                <w:sz w:val="20"/>
+                <w:szCs w:val="20"/>
+                <w:lang w:val="en-US"/>
+              </w:rPr>
+              <w:t>%</w:t>
+            </w:r>
           </w:p>
         </w:tc>
         <w:tc>
@@ -3696,6 +3704,16 @@
               <w:t>R_yn</w:t>
             </w:r>
             <w:proofErr w:type="spellEnd"/>
+            <w:r>
+              <w:rPr>
+                <w:sz w:val="20"/>
+                <w:szCs w:val="20"/>
+                <w:lang w:val="en-US"/>
+              </w:rPr>
+              <w:t>%</w:t>
+            </w:r>
+            <w:bookmarkStart w:id="0" w:name="_GoBack"/>
+            <w:bookmarkEnd w:id="0"/>
           </w:p>
         </w:tc>
         <w:tc>
@@ -3850,6 +3868,14 @@
               <w:t>R_un</w:t>
             </w:r>
             <w:proofErr w:type="spellEnd"/>
+            <w:r>
+              <w:rPr>
+                <w:sz w:val="20"/>
+                <w:szCs w:val="20"/>
+                <w:lang w:val="en-US"/>
+              </w:rPr>
+              <w:t>%</w:t>
+            </w:r>
           </w:p>
         </w:tc>
         <w:tc>
@@ -3955,6 +3981,29 @@
                 <w:szCs w:val="20"/>
               </w:rPr>
             </w:pPr>
+            <w:r>
+              <w:rPr>
+                <w:sz w:val="20"/>
+                <w:szCs w:val="20"/>
+              </w:rPr>
+              <w:t>%</w:t>
+            </w:r>
+            <w:r>
+              <w:rPr>
+                <w:sz w:val="20"/>
+                <w:szCs w:val="20"/>
+                <w:lang w:val="en-US"/>
+              </w:rPr>
+              <w:t>E</w:t>
+            </w:r>
+            <w:r>
+              <w:rPr>
+                <w:sz w:val="20"/>
+                <w:szCs w:val="20"/>
+                <w:lang w:val="en-US"/>
+              </w:rPr>
+              <w:t>%</w:t>
+            </w:r>
           </w:p>
         </w:tc>
         <w:tc>
@@ -4024,12 +4073,28 @@
               <w:spacing w:before="40" w:beforeAutospacing="0" w:after="40"/>
               <w:jc w:val="center"/>
               <w:rPr>
-                <w:b/>
-                <w:bCs/>
-                <w:sz w:val="20"/>
-                <w:szCs w:val="20"/>
-              </w:rPr>
-            </w:pPr>
+                <w:rFonts w:ascii="Cambria Math" w:hAnsi="Cambria Math"/>
+                <w:b/>
+                <w:i/>
+                <w:sz w:val="20"/>
+                <w:szCs w:val="20"/>
+              </w:rPr>
+            </w:pPr>
+            <m:oMathPara>
+              <m:oMath>
+                <m:r>
+                  <m:rPr>
+                    <m:sty m:val="bi"/>
+                  </m:rPr>
+                  <w:rPr>
+                    <w:rFonts w:ascii="Cambria Math" w:hAnsi="Cambria Math"/>
+                    <w:sz w:val="20"/>
+                    <w:szCs w:val="20"/>
+                  </w:rPr>
+                  <m:t>G</m:t>
+                </m:r>
+              </m:oMath>
+            </m:oMathPara>
           </w:p>
         </w:tc>
         <w:tc>
@@ -4046,6 +4111,28 @@
                 <w:szCs w:val="20"/>
               </w:rPr>
             </w:pPr>
+            <w:r>
+              <w:rPr>
+                <w:sz w:val="20"/>
+                <w:szCs w:val="20"/>
+              </w:rPr>
+              <w:t>%</w:t>
+            </w:r>
+            <w:r>
+              <w:rPr>
+                <w:sz w:val="20"/>
+                <w:szCs w:val="20"/>
+              </w:rPr>
+              <w:t>G</w:t>
+            </w:r>
+            <w:r>
+              <w:rPr>
+                <w:sz w:val="20"/>
+                <w:szCs w:val="20"/>
+                <w:lang w:val="en-US"/>
+              </w:rPr>
+              <w:t>%</w:t>
+            </w:r>
           </w:p>
         </w:tc>
         <w:tc>
@@ -4159,13 +4246,22 @@
               </w:rPr>
               <w:t>%</w:t>
             </w:r>
-            <w:r>
-              <w:rPr>
-                <w:sz w:val="20"/>
-                <w:szCs w:val="20"/>
-                <w:lang w:val="en-US"/>
+            <w:proofErr w:type="spellStart"/>
+            <w:r>
+              <w:rPr>
+                <w:sz w:val="20"/>
+                <w:szCs w:val="20"/>
               </w:rPr>
               <w:t>nu</w:t>
+            </w:r>
+            <w:proofErr w:type="spellEnd"/>
+            <w:r>
+              <w:rPr>
+                <w:sz w:val="20"/>
+                <w:szCs w:val="20"/>
+                <w:lang w:val="en-US"/>
+              </w:rPr>
+              <w:t>%</w:t>
             </w:r>
           </w:p>
         </w:tc>

--- a/Win32/Debug/ReportCompositeBeam.docx
+++ b/Win32/Debug/ReportCompositeBeam.docx
@@ -53,14 +53,7 @@
         <w:rPr>
           <w:b/>
         </w:rPr>
-        <w:t xml:space="preserve">[1.1] </w:t>
-      </w:r>
-      <w:r>
-        <w:rPr>
-          <w:b/>
-          <w:highlight w:val="yellow"/>
-        </w:rPr>
-        <w:t>Топология</w:t>
+        <w:t>[1.1] Топология</w:t>
       </w:r>
       <w:r>
         <w:rPr>
@@ -278,23 +271,13 @@
               </w:rPr>
               <w:t>%</w:t>
             </w:r>
-            <w:proofErr w:type="spellStart"/>
-            <w:r>
-              <w:rPr>
-                <w:sz w:val="20"/>
-                <w:szCs w:val="20"/>
-                <w:lang w:val="en-US"/>
-              </w:rPr>
-              <w:t>end_beam</w:t>
-            </w:r>
-            <w:proofErr w:type="spellEnd"/>
-            <w:r>
-              <w:rPr>
-                <w:sz w:val="20"/>
-                <w:szCs w:val="20"/>
-                <w:lang w:val="en-US"/>
-              </w:rPr>
-              <w:t>%</w:t>
+            <w:r>
+              <w:rPr>
+                <w:sz w:val="20"/>
+                <w:szCs w:val="20"/>
+                <w:lang w:val="en-US"/>
+              </w:rPr>
+              <w:t>end_beam%</w:t>
             </w:r>
           </w:p>
         </w:tc>
@@ -548,7 +531,6 @@
               </w:rPr>
               <w:t>%</w:t>
             </w:r>
-            <w:proofErr w:type="spellStart"/>
             <w:r>
               <w:rPr>
                 <w:sz w:val="20"/>
@@ -556,7 +538,6 @@
               </w:rPr>
               <w:t>trib_width_left</w:t>
             </w:r>
-            <w:proofErr w:type="spellEnd"/>
             <w:r>
               <w:rPr>
                 <w:sz w:val="20"/>
@@ -704,7 +685,6 @@
               </w:rPr>
               <w:t>%</w:t>
             </w:r>
-            <w:proofErr w:type="spellStart"/>
             <w:r>
               <w:rPr>
                 <w:sz w:val="20"/>
@@ -719,16 +699,7 @@
                 <w:szCs w:val="20"/>
                 <w:lang w:val="en-US"/>
               </w:rPr>
-              <w:t>right</w:t>
-            </w:r>
-            <w:proofErr w:type="spellEnd"/>
-            <w:r>
-              <w:rPr>
-                <w:sz w:val="20"/>
-                <w:szCs w:val="20"/>
-                <w:lang w:val="en-US"/>
-              </w:rPr>
-              <w:t>%</w:t>
+              <w:t>right%</w:t>
             </w:r>
             <w:r>
               <w:rPr>
@@ -797,19 +768,11 @@
         </w:rPr>
         <w:t xml:space="preserve">] </w:t>
       </w:r>
-      <w:proofErr w:type="spellStart"/>
       <w:r>
         <w:rPr>
           <w:b/>
         </w:rPr>
-        <w:t>Загружения</w:t>
-      </w:r>
-      <w:proofErr w:type="spellEnd"/>
-      <w:r>
-        <w:rPr>
-          <w:b/>
-        </w:rPr>
-        <w:t xml:space="preserve"> </w:t>
+        <w:t xml:space="preserve">Загружения </w:t>
       </w:r>
     </w:p>
     <w:p>
@@ -1604,11 +1567,9 @@
               </w:rPr>
               <w:t>%</w:t>
             </w:r>
-            <w:proofErr w:type="spellStart"/>
             <w:r>
               <w:t>gamma_f_DL_I</w:t>
             </w:r>
-            <w:proofErr w:type="spellEnd"/>
             <w:r>
               <w:rPr>
                 <w:sz w:val="20"/>
@@ -1727,7 +1688,6 @@
               </w:rPr>
               <w:t>%</w:t>
             </w:r>
-            <w:proofErr w:type="spellStart"/>
             <w:r>
               <w:rPr>
                 <w:sz w:val="20"/>
@@ -1736,7 +1696,6 @@
               </w:rPr>
               <w:t>gamma_f_DL_II</w:t>
             </w:r>
-            <w:proofErr w:type="spellEnd"/>
             <w:r>
               <w:rPr>
                 <w:sz w:val="20"/>
@@ -1853,11 +1812,9 @@
               </w:rPr>
               <w:t>%</w:t>
             </w:r>
-            <w:proofErr w:type="spellStart"/>
             <w:r>
               <w:t>gamma_f_LL</w:t>
             </w:r>
-            <w:proofErr w:type="spellEnd"/>
             <w:r>
               <w:rPr>
                 <w:sz w:val="20"/>
@@ -1966,23 +1923,7 @@
           <w:b/>
           <w:highlight w:val="yellow"/>
         </w:rPr>
-        <w:t xml:space="preserve">Коэффициенты надёжности по нагрузке для собственного веса бетона, </w:t>
-      </w:r>
-      <w:proofErr w:type="gramStart"/>
-      <w:r>
-        <w:rPr>
-          <w:b/>
-          <w:highlight w:val="yellow"/>
-        </w:rPr>
-        <w:t>арматуры  и</w:t>
-      </w:r>
-      <w:proofErr w:type="gramEnd"/>
-      <w:r>
-        <w:rPr>
-          <w:b/>
-          <w:highlight w:val="yellow"/>
-        </w:rPr>
-        <w:t xml:space="preserve"> стали!!!!</w:t>
+        <w:t>Коэффициенты надёжности по нагрузке для собственного веса бетона, арматуры  и стали!!!!</w:t>
       </w:r>
     </w:p>
     <w:p>
@@ -2084,7 +2025,7 @@
         </w:trPr>
         <w:tc>
           <w:tcPr>
-            <w:tcW w:w="6408" w:type="dxa"/>
+            <w:tcW w:w="5268" w:type="dxa"/>
           </w:tcPr>
           <w:p>
             <w:pPr>
@@ -2110,7 +2051,7 @@
         </w:tc>
         <w:tc>
           <w:tcPr>
-            <w:tcW w:w="1440" w:type="dxa"/>
+            <w:tcW w:w="1428" w:type="dxa"/>
           </w:tcPr>
           <w:p>
             <w:pPr>
@@ -2137,7 +2078,7 @@
         </w:tc>
         <w:tc>
           <w:tcPr>
-            <w:tcW w:w="1764" w:type="dxa"/>
+            <w:tcW w:w="1794" w:type="dxa"/>
           </w:tcPr>
           <w:p>
             <w:pPr>
@@ -2164,7 +2105,7 @@
         </w:tc>
         <w:tc>
           <w:tcPr>
-            <w:tcW w:w="241" w:type="dxa"/>
+            <w:tcW w:w="1363" w:type="dxa"/>
           </w:tcPr>
           <w:p>
             <w:pPr>
@@ -2197,7 +2138,7 @@
         </w:trPr>
         <w:tc>
           <w:tcPr>
-            <w:tcW w:w="6408" w:type="dxa"/>
+            <w:tcW w:w="5268" w:type="dxa"/>
           </w:tcPr>
           <w:p>
             <w:pPr>
@@ -2219,26 +2160,26 @@
         </w:tc>
         <w:tc>
           <w:tcPr>
-            <w:tcW w:w="1440" w:type="dxa"/>
-          </w:tcPr>
-          <w:p>
-            <w:pPr>
-              <w:pStyle w:val="NormalWeb"/>
-              <w:spacing w:before="40" w:beforeAutospacing="0" w:after="40"/>
-              <w:jc w:val="center"/>
-              <w:rPr>
-                <w:b/>
-                <w:bCs/>
-                <w:sz w:val="20"/>
-                <w:szCs w:val="20"/>
-                <w:lang w:val="en-US"/>
-              </w:rPr>
-            </w:pPr>
-          </w:p>
-        </w:tc>
-        <w:tc>
-          <w:tcPr>
-            <w:tcW w:w="1764" w:type="dxa"/>
+            <w:tcW w:w="1428" w:type="dxa"/>
+          </w:tcPr>
+          <w:p>
+            <w:pPr>
+              <w:pStyle w:val="NormalWeb"/>
+              <w:spacing w:before="40" w:beforeAutospacing="0" w:after="40"/>
+              <w:jc w:val="center"/>
+              <w:rPr>
+                <w:b/>
+                <w:bCs/>
+                <w:sz w:val="20"/>
+                <w:szCs w:val="20"/>
+                <w:lang w:val="en-US"/>
+              </w:rPr>
+            </w:pPr>
+          </w:p>
+        </w:tc>
+        <w:tc>
+          <w:tcPr>
+            <w:tcW w:w="1794" w:type="dxa"/>
           </w:tcPr>
           <w:p>
             <w:pPr>
@@ -2258,7 +2199,6 @@
               </w:rPr>
               <w:t>%</w:t>
             </w:r>
-            <w:proofErr w:type="spellStart"/>
             <w:r>
               <w:rPr>
                 <w:sz w:val="20"/>
@@ -2275,7 +2215,6 @@
               </w:rPr>
               <w:t>number</w:t>
             </w:r>
-            <w:proofErr w:type="spellEnd"/>
             <w:r>
               <w:rPr>
                 <w:sz w:val="20"/>
@@ -2288,7 +2227,7 @@
         </w:tc>
         <w:tc>
           <w:tcPr>
-            <w:tcW w:w="241" w:type="dxa"/>
+            <w:tcW w:w="1363" w:type="dxa"/>
           </w:tcPr>
           <w:p>
             <w:pPr>
@@ -2311,7 +2250,7 @@
         </w:trPr>
         <w:tc>
           <w:tcPr>
-            <w:tcW w:w="6408" w:type="dxa"/>
+            <w:tcW w:w="5268" w:type="dxa"/>
           </w:tcPr>
           <w:p>
             <w:pPr>
@@ -2333,7 +2272,7 @@
         </w:tc>
         <w:tc>
           <w:tcPr>
-            <w:tcW w:w="1440" w:type="dxa"/>
+            <w:tcW w:w="1428" w:type="dxa"/>
           </w:tcPr>
           <w:p>
             <w:pPr>
@@ -2366,7 +2305,7 @@
         </w:tc>
         <w:tc>
           <w:tcPr>
-            <w:tcW w:w="1764" w:type="dxa"/>
+            <w:tcW w:w="1794" w:type="dxa"/>
           </w:tcPr>
           <w:p>
             <w:pPr>
@@ -2404,7 +2343,7 @@
         </w:tc>
         <w:tc>
           <w:tcPr>
-            <w:tcW w:w="241" w:type="dxa"/>
+            <w:tcW w:w="1363" w:type="dxa"/>
           </w:tcPr>
           <w:p>
             <w:pPr>
@@ -2435,41 +2374,42 @@
       <w:tr>
         <w:tc>
           <w:tcPr>
-            <w:tcW w:w="6408" w:type="dxa"/>
-          </w:tcPr>
-          <w:p>
-            <w:pPr>
-              <w:pStyle w:val="NormalWeb"/>
-              <w:spacing w:before="40" w:beforeAutospacing="0" w:after="40"/>
-              <w:rPr>
-                <w:sz w:val="20"/>
-                <w:szCs w:val="20"/>
-              </w:rPr>
-            </w:pPr>
-            <w:r>
-              <w:rPr>
-                <w:sz w:val="20"/>
-                <w:szCs w:val="20"/>
-              </w:rPr>
-              <w:t>В</w:t>
-            </w:r>
-            <w:r>
-              <w:rPr>
-                <w:sz w:val="20"/>
-                <w:szCs w:val="20"/>
-              </w:rPr>
-              <w:t>ысота стенки двутавра (в свету между полками)</w:t>
-            </w:r>
-          </w:p>
-        </w:tc>
-        <w:tc>
-          <w:tcPr>
-            <w:tcW w:w="1440" w:type="dxa"/>
-          </w:tcPr>
-          <w:p>
-            <w:pPr>
-              <w:pStyle w:val="NormalWeb"/>
-              <w:spacing w:before="40" w:beforeAutospacing="0" w:after="40"/>
+            <w:tcW w:w="5268" w:type="dxa"/>
+          </w:tcPr>
+          <w:p>
+            <w:pPr>
+              <w:pStyle w:val="NormalWeb"/>
+              <w:spacing w:before="40" w:beforeAutospacing="0" w:after="40"/>
+              <w:rPr>
+                <w:sz w:val="20"/>
+                <w:szCs w:val="20"/>
+              </w:rPr>
+            </w:pPr>
+            <w:r>
+              <w:rPr>
+                <w:sz w:val="20"/>
+                <w:szCs w:val="20"/>
+              </w:rPr>
+              <w:t>Ш</w:t>
+            </w:r>
+            <w:r>
+              <w:rPr>
+                <w:sz w:val="20"/>
+                <w:szCs w:val="20"/>
+              </w:rPr>
+              <w:t>ирина полки</w:t>
+            </w:r>
+          </w:p>
+        </w:tc>
+        <w:tc>
+          <w:tcPr>
+            <w:tcW w:w="1428" w:type="dxa"/>
+          </w:tcPr>
+          <w:p>
+            <w:pPr>
+              <w:pStyle w:val="NormalWeb"/>
+              <w:spacing w:before="40" w:beforeAutospacing="0" w:after="40"/>
+              <w:jc w:val="center"/>
               <w:rPr>
                 <w:sz w:val="20"/>
                 <w:szCs w:val="20"/>
@@ -2477,65 +2417,40 @@
             </w:pPr>
             <m:oMathPara>
               <m:oMath>
-                <m:sSub>
-                  <m:sSubPr>
-                    <m:ctrlPr>
-                      <w:rPr>
-                        <w:rFonts w:ascii="Cambria Math" w:hAnsi="Cambria Math"/>
-                        <w:b/>
-                        <w:bCs/>
-                        <w:i/>
-                        <w:sz w:val="20"/>
-                        <w:szCs w:val="20"/>
-                      </w:rPr>
-                    </m:ctrlPr>
-                  </m:sSubPr>
-                  <m:e>
-                    <m:r>
-                      <m:rPr>
-                        <m:sty m:val="bi"/>
-                      </m:rPr>
-                      <w:rPr>
-                        <w:rFonts w:ascii="Cambria Math" w:hAnsi="Cambria Math"/>
-                        <w:sz w:val="20"/>
-                        <w:szCs w:val="20"/>
-                      </w:rPr>
-                      <m:t>h</m:t>
-                    </m:r>
-                  </m:e>
-                  <m:sub>
-                    <m:r>
-                      <m:rPr>
-                        <m:sty m:val="bi"/>
-                      </m:rPr>
-                      <w:rPr>
-                        <w:rFonts w:ascii="Cambria Math" w:hAnsi="Cambria Math"/>
-                        <w:sz w:val="20"/>
-                        <w:szCs w:val="20"/>
-                      </w:rPr>
-                      <m:t>w</m:t>
-                    </m:r>
-                  </m:sub>
-                </m:sSub>
+                <m:r>
+                  <w:rPr>
+                    <w:rFonts w:ascii="Cambria Math" w:hAnsi="Cambria Math"/>
+                    <w:sz w:val="20"/>
+                    <w:szCs w:val="20"/>
+                  </w:rPr>
+                  <m:t>b</m:t>
+                </m:r>
               </m:oMath>
             </m:oMathPara>
           </w:p>
         </w:tc>
         <w:tc>
           <w:tcPr>
-            <w:tcW w:w="1764" w:type="dxa"/>
-          </w:tcPr>
-          <w:p>
-            <w:pPr>
-              <w:pStyle w:val="NormalWeb"/>
-              <w:spacing w:before="40" w:beforeAutospacing="0" w:after="40"/>
-              <w:jc w:val="center"/>
-              <w:rPr>
-                <w:sz w:val="20"/>
-                <w:szCs w:val="20"/>
-                <w:lang w:val="en-US"/>
-              </w:rPr>
-            </w:pPr>
+            <w:tcW w:w="1794" w:type="dxa"/>
+          </w:tcPr>
+          <w:p>
+            <w:pPr>
+              <w:pStyle w:val="NormalWeb"/>
+              <w:spacing w:before="40" w:beforeAutospacing="0" w:after="40"/>
+              <w:jc w:val="center"/>
+              <w:rPr>
+                <w:sz w:val="20"/>
+                <w:szCs w:val="20"/>
+              </w:rPr>
+            </w:pPr>
+            <w:r>
+              <w:rPr>
+                <w:sz w:val="20"/>
+                <w:szCs w:val="20"/>
+                <w:lang w:val="en-US"/>
+              </w:rPr>
+              <w:t>%b</w:t>
+            </w:r>
             <w:r>
               <w:rPr>
                 <w:sz w:val="20"/>
@@ -2544,24 +2459,6 @@
               </w:rPr>
               <w:t>%</w:t>
             </w:r>
-            <w:proofErr w:type="spellStart"/>
-            <w:r>
-              <w:rPr>
-                <w:sz w:val="20"/>
-                <w:szCs w:val="20"/>
-                <w:lang w:val="en-US"/>
-              </w:rPr>
-              <w:t>h_w</w:t>
-            </w:r>
-            <w:proofErr w:type="spellEnd"/>
-            <w:r>
-              <w:rPr>
-                <w:sz w:val="20"/>
-                <w:szCs w:val="20"/>
-                <w:lang w:val="en-US"/>
-              </w:rPr>
-              <w:t>%</w:t>
-            </w:r>
             <w:r>
               <w:rPr>
                 <w:sz w:val="20"/>
@@ -2573,7 +2470,7 @@
         </w:tc>
         <w:tc>
           <w:tcPr>
-            <w:tcW w:w="241" w:type="dxa"/>
+            <w:tcW w:w="1363" w:type="dxa"/>
           </w:tcPr>
           <w:p>
             <w:pPr>
@@ -2603,36 +2500,36 @@
       <w:tr>
         <w:tc>
           <w:tcPr>
-            <w:tcW w:w="6408" w:type="dxa"/>
-          </w:tcPr>
-          <w:p>
-            <w:pPr>
-              <w:pStyle w:val="NormalWeb"/>
-              <w:spacing w:before="40" w:beforeAutospacing="0" w:after="40"/>
-              <w:rPr>
-                <w:sz w:val="20"/>
-                <w:szCs w:val="20"/>
-              </w:rPr>
-            </w:pPr>
-            <w:r>
-              <w:rPr>
-                <w:sz w:val="20"/>
-                <w:szCs w:val="20"/>
-              </w:rPr>
-              <w:t>Ш</w:t>
-            </w:r>
-            <w:r>
-              <w:rPr>
-                <w:sz w:val="20"/>
-                <w:szCs w:val="20"/>
-              </w:rPr>
-              <w:t>ирина полки</w:t>
-            </w:r>
-          </w:p>
-        </w:tc>
-        <w:tc>
-          <w:tcPr>
-            <w:tcW w:w="1440" w:type="dxa"/>
+            <w:tcW w:w="5268" w:type="dxa"/>
+          </w:tcPr>
+          <w:p>
+            <w:pPr>
+              <w:pStyle w:val="NormalWeb"/>
+              <w:spacing w:before="40" w:beforeAutospacing="0" w:after="40"/>
+              <w:rPr>
+                <w:sz w:val="20"/>
+                <w:szCs w:val="20"/>
+              </w:rPr>
+            </w:pPr>
+            <w:r>
+              <w:rPr>
+                <w:sz w:val="20"/>
+                <w:szCs w:val="20"/>
+              </w:rPr>
+              <w:t>С</w:t>
+            </w:r>
+            <w:r>
+              <w:rPr>
+                <w:sz w:val="20"/>
+                <w:szCs w:val="20"/>
+              </w:rPr>
+              <w:t>вес полки</w:t>
+            </w:r>
+          </w:p>
+        </w:tc>
+        <w:tc>
+          <w:tcPr>
+            <w:tcW w:w="1428" w:type="dxa"/>
           </w:tcPr>
           <w:p>
             <w:pPr>
@@ -2646,39 +2543,71 @@
             </w:pPr>
             <m:oMathPara>
               <m:oMath>
-                <m:r>
-                  <w:rPr>
-                    <w:rFonts w:ascii="Cambria Math" w:hAnsi="Cambria Math"/>
-                    <w:sz w:val="20"/>
-                    <w:szCs w:val="20"/>
-                  </w:rPr>
-                  <m:t>b</m:t>
-                </m:r>
+                <m:sSub>
+                  <m:sSubPr>
+                    <m:ctrlPr>
+                      <w:rPr>
+                        <w:rFonts w:ascii="Cambria Math" w:hAnsi="Cambria Math"/>
+                        <w:b/>
+                        <w:bCs/>
+                        <w:i/>
+                        <w:sz w:val="20"/>
+                        <w:szCs w:val="20"/>
+                      </w:rPr>
+                    </m:ctrlPr>
+                  </m:sSubPr>
+                  <m:e>
+                    <m:r>
+                      <m:rPr>
+                        <m:sty m:val="bi"/>
+                      </m:rPr>
+                      <w:rPr>
+                        <w:rFonts w:ascii="Cambria Math" w:hAnsi="Cambria Math"/>
+                        <w:sz w:val="20"/>
+                        <w:szCs w:val="20"/>
+                      </w:rPr>
+                      <m:t>b</m:t>
+                    </m:r>
+                  </m:e>
+                  <m:sub>
+                    <m:r>
+                      <m:rPr>
+                        <m:sty m:val="bi"/>
+                      </m:rPr>
+                      <w:rPr>
+                        <w:rFonts w:ascii="Cambria Math" w:hAnsi="Cambria Math"/>
+                        <w:sz w:val="20"/>
+                        <w:szCs w:val="20"/>
+                      </w:rPr>
+                      <m:t>w</m:t>
+                    </m:r>
+                  </m:sub>
+                </m:sSub>
               </m:oMath>
             </m:oMathPara>
           </w:p>
         </w:tc>
         <w:tc>
           <w:tcPr>
-            <w:tcW w:w="1764" w:type="dxa"/>
-          </w:tcPr>
-          <w:p>
-            <w:pPr>
-              <w:pStyle w:val="NormalWeb"/>
-              <w:spacing w:before="40" w:beforeAutospacing="0" w:after="40"/>
-              <w:jc w:val="center"/>
-              <w:rPr>
-                <w:sz w:val="20"/>
-                <w:szCs w:val="20"/>
-              </w:rPr>
-            </w:pPr>
-            <w:r>
-              <w:rPr>
-                <w:sz w:val="20"/>
-                <w:szCs w:val="20"/>
-                <w:lang w:val="en-US"/>
-              </w:rPr>
-              <w:t>%b</w:t>
+            <w:tcW w:w="1794" w:type="dxa"/>
+          </w:tcPr>
+          <w:p>
+            <w:pPr>
+              <w:pStyle w:val="NormalWeb"/>
+              <w:spacing w:before="40" w:beforeAutospacing="0" w:after="40"/>
+              <w:jc w:val="center"/>
+              <w:rPr>
+                <w:sz w:val="20"/>
+                <w:szCs w:val="20"/>
+              </w:rPr>
+            </w:pPr>
+            <w:r>
+              <w:rPr>
+                <w:sz w:val="20"/>
+                <w:szCs w:val="20"/>
+                <w:lang w:val="en-US"/>
+              </w:rPr>
+              <w:t>%b_w</w:t>
             </w:r>
             <w:r>
               <w:rPr>
@@ -2699,7 +2628,7 @@
         </w:tc>
         <w:tc>
           <w:tcPr>
-            <w:tcW w:w="241" w:type="dxa"/>
+            <w:tcW w:w="1363" w:type="dxa"/>
           </w:tcPr>
           <w:p>
             <w:pPr>
@@ -2729,41 +2658,40 @@
       <w:tr>
         <w:tc>
           <w:tcPr>
-            <w:tcW w:w="6408" w:type="dxa"/>
-          </w:tcPr>
-          <w:p>
-            <w:pPr>
-              <w:pStyle w:val="NormalWeb"/>
-              <w:spacing w:before="40" w:beforeAutospacing="0" w:after="40"/>
-              <w:rPr>
-                <w:sz w:val="20"/>
-                <w:szCs w:val="20"/>
-              </w:rPr>
-            </w:pPr>
-            <w:r>
-              <w:rPr>
-                <w:sz w:val="20"/>
-                <w:szCs w:val="20"/>
-              </w:rPr>
-              <w:t>С</w:t>
-            </w:r>
-            <w:r>
-              <w:rPr>
-                <w:sz w:val="20"/>
-                <w:szCs w:val="20"/>
-              </w:rPr>
-              <w:t>вес полки</w:t>
-            </w:r>
-          </w:p>
-        </w:tc>
-        <w:tc>
-          <w:tcPr>
-            <w:tcW w:w="1440" w:type="dxa"/>
-          </w:tcPr>
-          <w:p>
-            <w:pPr>
-              <w:pStyle w:val="NormalWeb"/>
-              <w:spacing w:before="40" w:beforeAutospacing="0" w:after="40"/>
+            <w:tcW w:w="5268" w:type="dxa"/>
+          </w:tcPr>
+          <w:p>
+            <w:pPr>
+              <w:pStyle w:val="NormalWeb"/>
+              <w:spacing w:before="40" w:beforeAutospacing="0" w:after="40"/>
+              <w:rPr>
+                <w:sz w:val="20"/>
+                <w:szCs w:val="20"/>
+              </w:rPr>
+            </w:pPr>
+            <w:r>
+              <w:rPr>
+                <w:sz w:val="20"/>
+                <w:szCs w:val="20"/>
+              </w:rPr>
+              <w:t>Т</w:t>
+            </w:r>
+            <w:r>
+              <w:rPr>
+                <w:sz w:val="20"/>
+                <w:szCs w:val="20"/>
+              </w:rPr>
+              <w:t>олщина полки</w:t>
+            </w:r>
+          </w:p>
+        </w:tc>
+        <w:tc>
+          <w:tcPr>
+            <w:tcW w:w="1428" w:type="dxa"/>
+          </w:tcPr>
+          <w:p>
+            <w:pPr>
+              <w:pStyle w:val="NormalWeb"/>
               <w:jc w:val="center"/>
               <w:rPr>
                 <w:sz w:val="20"/>
@@ -2772,64 +2700,39 @@
             </w:pPr>
             <m:oMathPara>
               <m:oMath>
-                <m:sSub>
-                  <m:sSubPr>
-                    <m:ctrlPr>
-                      <w:rPr>
-                        <w:rFonts w:ascii="Cambria Math" w:hAnsi="Cambria Math"/>
-                        <w:b/>
-                        <w:bCs/>
-                        <w:i/>
-                        <w:sz w:val="20"/>
-                        <w:szCs w:val="20"/>
-                      </w:rPr>
-                    </m:ctrlPr>
-                  </m:sSubPr>
-                  <m:e>
-                    <m:r>
-                      <m:rPr>
-                        <m:sty m:val="bi"/>
-                      </m:rPr>
-                      <w:rPr>
-                        <w:rFonts w:ascii="Cambria Math" w:hAnsi="Cambria Math"/>
-                        <w:sz w:val="20"/>
-                        <w:szCs w:val="20"/>
-                      </w:rPr>
-                      <m:t>b</m:t>
-                    </m:r>
-                  </m:e>
-                  <m:sub>
-                    <m:r>
-                      <m:rPr>
-                        <m:sty m:val="bi"/>
-                      </m:rPr>
-                      <w:rPr>
-                        <w:rFonts w:ascii="Cambria Math" w:hAnsi="Cambria Math"/>
-                        <w:sz w:val="20"/>
-                        <w:szCs w:val="20"/>
-                      </w:rPr>
-                      <m:t>w</m:t>
-                    </m:r>
-                  </m:sub>
-                </m:sSub>
+                <m:r>
+                  <w:rPr>
+                    <w:rFonts w:ascii="Cambria Math" w:hAnsi="Cambria Math"/>
+                    <w:sz w:val="20"/>
+                    <w:szCs w:val="20"/>
+                  </w:rPr>
+                  <m:t>t</m:t>
+                </m:r>
               </m:oMath>
             </m:oMathPara>
           </w:p>
         </w:tc>
         <w:tc>
           <w:tcPr>
-            <w:tcW w:w="1764" w:type="dxa"/>
-          </w:tcPr>
-          <w:p>
-            <w:pPr>
-              <w:pStyle w:val="NormalWeb"/>
-              <w:spacing w:before="40" w:beforeAutospacing="0" w:after="40"/>
-              <w:jc w:val="center"/>
-              <w:rPr>
-                <w:sz w:val="20"/>
-                <w:szCs w:val="20"/>
-              </w:rPr>
-            </w:pPr>
+            <w:tcW w:w="1794" w:type="dxa"/>
+          </w:tcPr>
+          <w:p>
+            <w:pPr>
+              <w:pStyle w:val="NormalWeb"/>
+              <w:jc w:val="center"/>
+              <w:rPr>
+                <w:sz w:val="20"/>
+                <w:szCs w:val="20"/>
+              </w:rPr>
+            </w:pPr>
+            <w:r>
+              <w:rPr>
+                <w:sz w:val="20"/>
+                <w:szCs w:val="20"/>
+                <w:lang w:val="en-US"/>
+              </w:rPr>
+              <w:t>%t</w:t>
+            </w:r>
             <w:r>
               <w:rPr>
                 <w:sz w:val="20"/>
@@ -2838,24 +2741,6 @@
               </w:rPr>
               <w:t>%</w:t>
             </w:r>
-            <w:proofErr w:type="spellStart"/>
-            <w:r>
-              <w:rPr>
-                <w:sz w:val="20"/>
-                <w:szCs w:val="20"/>
-                <w:lang w:val="en-US"/>
-              </w:rPr>
-              <w:t>b_w</w:t>
-            </w:r>
-            <w:proofErr w:type="spellEnd"/>
-            <w:r>
-              <w:rPr>
-                <w:sz w:val="20"/>
-                <w:szCs w:val="20"/>
-                <w:lang w:val="en-US"/>
-              </w:rPr>
-              <w:t>%</w:t>
-            </w:r>
             <w:r>
               <w:rPr>
                 <w:sz w:val="20"/>
@@ -2867,12 +2752,11 @@
         </w:tc>
         <w:tc>
           <w:tcPr>
-            <w:tcW w:w="241" w:type="dxa"/>
-          </w:tcPr>
-          <w:p>
-            <w:pPr>
-              <w:pStyle w:val="NormalWeb"/>
-              <w:spacing w:before="40" w:beforeAutospacing="0" w:after="40"/>
+            <w:tcW w:w="1363" w:type="dxa"/>
+          </w:tcPr>
+          <w:p>
+            <w:pPr>
+              <w:pStyle w:val="NormalWeb"/>
               <w:jc w:val="center"/>
               <w:rPr>
                 <w:sz w:val="20"/>
@@ -2897,7 +2781,7 @@
       <w:tr>
         <w:tc>
           <w:tcPr>
-            <w:tcW w:w="6408" w:type="dxa"/>
+            <w:tcW w:w="5268" w:type="dxa"/>
           </w:tcPr>
           <w:p>
             <w:pPr>
@@ -2920,13 +2804,13 @@
                 <w:sz w:val="20"/>
                 <w:szCs w:val="20"/>
               </w:rPr>
-              <w:t>олщина полки</w:t>
-            </w:r>
-          </w:p>
-        </w:tc>
-        <w:tc>
-          <w:tcPr>
-            <w:tcW w:w="1440" w:type="dxa"/>
+              <w:t>олщина стенки</w:t>
+            </w:r>
+          </w:p>
+        </w:tc>
+        <w:tc>
+          <w:tcPr>
+            <w:tcW w:w="1428" w:type="dxa"/>
           </w:tcPr>
           <w:p>
             <w:pPr>
@@ -2945,7 +2829,7 @@
                     <w:sz w:val="20"/>
                     <w:szCs w:val="20"/>
                   </w:rPr>
-                  <m:t>t</m:t>
+                  <m:t>s</m:t>
                 </m:r>
               </m:oMath>
             </m:oMathPara>
@@ -2953,24 +2837,24 @@
         </w:tc>
         <w:tc>
           <w:tcPr>
-            <w:tcW w:w="1764" w:type="dxa"/>
-          </w:tcPr>
-          <w:p>
-            <w:pPr>
-              <w:pStyle w:val="NormalWeb"/>
-              <w:jc w:val="center"/>
-              <w:rPr>
-                <w:sz w:val="20"/>
-                <w:szCs w:val="20"/>
-              </w:rPr>
-            </w:pPr>
-            <w:r>
-              <w:rPr>
-                <w:sz w:val="20"/>
-                <w:szCs w:val="20"/>
-                <w:lang w:val="en-US"/>
-              </w:rPr>
-              <w:t>%t</w:t>
+            <w:tcW w:w="1794" w:type="dxa"/>
+          </w:tcPr>
+          <w:p>
+            <w:pPr>
+              <w:pStyle w:val="NormalWeb"/>
+              <w:jc w:val="center"/>
+              <w:rPr>
+                <w:sz w:val="20"/>
+                <w:szCs w:val="20"/>
+              </w:rPr>
+            </w:pPr>
+            <w:r>
+              <w:rPr>
+                <w:sz w:val="20"/>
+                <w:szCs w:val="20"/>
+                <w:lang w:val="en-US"/>
+              </w:rPr>
+              <w:t>%s</w:t>
             </w:r>
             <w:r>
               <w:rPr>
@@ -2991,7 +2875,7 @@
         </w:tc>
         <w:tc>
           <w:tcPr>
-            <w:tcW w:w="241" w:type="dxa"/>
+            <w:tcW w:w="1363" w:type="dxa"/>
           </w:tcPr>
           <w:p>
             <w:pPr>
@@ -3020,130 +2904,7 @@
       <w:tr>
         <w:tc>
           <w:tcPr>
-            <w:tcW w:w="6408" w:type="dxa"/>
-          </w:tcPr>
-          <w:p>
-            <w:pPr>
-              <w:pStyle w:val="NormalWeb"/>
-              <w:spacing w:before="40" w:beforeAutospacing="0" w:after="40"/>
-              <w:rPr>
-                <w:sz w:val="20"/>
-                <w:szCs w:val="20"/>
-              </w:rPr>
-            </w:pPr>
-            <w:r>
-              <w:rPr>
-                <w:sz w:val="20"/>
-                <w:szCs w:val="20"/>
-              </w:rPr>
-              <w:t>Т</w:t>
-            </w:r>
-            <w:r>
-              <w:rPr>
-                <w:sz w:val="20"/>
-                <w:szCs w:val="20"/>
-              </w:rPr>
-              <w:t>олщина стенки</w:t>
-            </w:r>
-          </w:p>
-        </w:tc>
-        <w:tc>
-          <w:tcPr>
-            <w:tcW w:w="1440" w:type="dxa"/>
-          </w:tcPr>
-          <w:p>
-            <w:pPr>
-              <w:pStyle w:val="NormalWeb"/>
-              <w:jc w:val="center"/>
-              <w:rPr>
-                <w:sz w:val="20"/>
-                <w:szCs w:val="20"/>
-              </w:rPr>
-            </w:pPr>
-            <m:oMathPara>
-              <m:oMath>
-                <m:r>
-                  <w:rPr>
-                    <w:rFonts w:ascii="Cambria Math" w:hAnsi="Cambria Math"/>
-                    <w:sz w:val="20"/>
-                    <w:szCs w:val="20"/>
-                  </w:rPr>
-                  <m:t>s</m:t>
-                </m:r>
-              </m:oMath>
-            </m:oMathPara>
-          </w:p>
-        </w:tc>
-        <w:tc>
-          <w:tcPr>
-            <w:tcW w:w="1764" w:type="dxa"/>
-          </w:tcPr>
-          <w:p>
-            <w:pPr>
-              <w:pStyle w:val="NormalWeb"/>
-              <w:jc w:val="center"/>
-              <w:rPr>
-                <w:sz w:val="20"/>
-                <w:szCs w:val="20"/>
-              </w:rPr>
-            </w:pPr>
-            <w:r>
-              <w:rPr>
-                <w:sz w:val="20"/>
-                <w:szCs w:val="20"/>
-                <w:lang w:val="en-US"/>
-              </w:rPr>
-              <w:t>%s</w:t>
-            </w:r>
-            <w:r>
-              <w:rPr>
-                <w:sz w:val="20"/>
-                <w:szCs w:val="20"/>
-                <w:lang w:val="en-US"/>
-              </w:rPr>
-              <w:t>%</w:t>
-            </w:r>
-            <w:r>
-              <w:rPr>
-                <w:sz w:val="20"/>
-                <w:szCs w:val="20"/>
-              </w:rPr>
-              <w:t xml:space="preserve"> </w:t>
-            </w:r>
-          </w:p>
-        </w:tc>
-        <w:tc>
-          <w:tcPr>
-            <w:tcW w:w="241" w:type="dxa"/>
-          </w:tcPr>
-          <w:p>
-            <w:pPr>
-              <w:pStyle w:val="NormalWeb"/>
-              <w:jc w:val="center"/>
-              <w:rPr>
-                <w:sz w:val="20"/>
-                <w:szCs w:val="20"/>
-              </w:rPr>
-            </w:pPr>
-            <m:oMathPara>
-              <m:oMath>
-                <m:r>
-                  <w:rPr>
-                    <w:rFonts w:ascii="Cambria Math" w:hAnsi="Cambria Math"/>
-                    <w:sz w:val="20"/>
-                    <w:szCs w:val="20"/>
-                  </w:rPr>
-                  <m:t>мм</m:t>
-                </m:r>
-              </m:oMath>
-            </m:oMathPara>
-          </w:p>
-        </w:tc>
-      </w:tr>
-      <w:tr>
-        <w:tc>
-          <w:tcPr>
-            <w:tcW w:w="6408" w:type="dxa"/>
+            <w:tcW w:w="5268" w:type="dxa"/>
           </w:tcPr>
           <w:p>
             <w:pPr>
@@ -3172,7 +2933,7 @@
         </w:tc>
         <w:tc>
           <w:tcPr>
-            <w:tcW w:w="1440" w:type="dxa"/>
+            <w:tcW w:w="1428" w:type="dxa"/>
           </w:tcPr>
           <w:p>
             <w:pPr>
@@ -3199,7 +2960,7 @@
         </w:tc>
         <w:tc>
           <w:tcPr>
-            <w:tcW w:w="1764" w:type="dxa"/>
+            <w:tcW w:w="1794" w:type="dxa"/>
           </w:tcPr>
           <w:p>
             <w:pPr>
@@ -3244,7 +3005,7 @@
         </w:tc>
         <w:tc>
           <w:tcPr>
-            <w:tcW w:w="241" w:type="dxa"/>
+            <w:tcW w:w="1363" w:type="dxa"/>
           </w:tcPr>
           <w:p>
             <w:pPr>
@@ -3529,7 +3290,6 @@
               </w:rPr>
               <w:t>%</w:t>
             </w:r>
-            <w:proofErr w:type="spellStart"/>
             <w:r>
               <w:rPr>
                 <w:sz w:val="20"/>
@@ -3537,7 +3297,6 @@
               </w:rPr>
               <w:t>steel</w:t>
             </w:r>
-            <w:proofErr w:type="spellEnd"/>
             <w:r>
               <w:rPr>
                 <w:sz w:val="20"/>
@@ -3694,7 +3453,6 @@
               </w:rPr>
               <w:t>%</w:t>
             </w:r>
-            <w:proofErr w:type="spellStart"/>
             <w:r>
               <w:rPr>
                 <w:sz w:val="20"/>
@@ -3703,7 +3461,6 @@
               </w:rPr>
               <w:t>R_yn</w:t>
             </w:r>
-            <w:proofErr w:type="spellEnd"/>
             <w:r>
               <w:rPr>
                 <w:sz w:val="20"/>
@@ -3712,8 +3469,6 @@
               </w:rPr>
               <w:t>%</w:t>
             </w:r>
-            <w:bookmarkStart w:id="0" w:name="_GoBack"/>
-            <w:bookmarkEnd w:id="0"/>
           </w:p>
         </w:tc>
         <w:tc>
@@ -3858,7 +3613,6 @@
               </w:rPr>
               <w:t>%</w:t>
             </w:r>
-            <w:proofErr w:type="spellStart"/>
             <w:r>
               <w:rPr>
                 <w:sz w:val="20"/>
@@ -3867,7 +3621,6 @@
               </w:rPr>
               <w:t>R_un</w:t>
             </w:r>
-            <w:proofErr w:type="spellEnd"/>
             <w:r>
               <w:rPr>
                 <w:sz w:val="20"/>
@@ -3994,15 +3747,7 @@
                 <w:szCs w:val="20"/>
                 <w:lang w:val="en-US"/>
               </w:rPr>
-              <w:t>E</w:t>
-            </w:r>
-            <w:r>
-              <w:rPr>
-                <w:sz w:val="20"/>
-                <w:szCs w:val="20"/>
-                <w:lang w:val="en-US"/>
-              </w:rPr>
-              <w:t>%</w:t>
+              <w:t>E%</w:t>
             </w:r>
           </w:p>
         </w:tc>
@@ -4246,7 +3991,6 @@
               </w:rPr>
               <w:t>%</w:t>
             </w:r>
-            <w:proofErr w:type="spellStart"/>
             <w:r>
               <w:rPr>
                 <w:sz w:val="20"/>
@@ -4254,7 +3998,6 @@
               </w:rPr>
               <w:t>nu</w:t>
             </w:r>
-            <w:proofErr w:type="spellEnd"/>
             <w:r>
               <w:rPr>
                 <w:sz w:val="20"/>
@@ -4321,33 +4064,8 @@
           <w:b/>
           <w:lang w:val="en-US"/>
         </w:rPr>
-        <w:t xml:space="preserve">] </w:t>
+        <w:t>] Железобетонное сечение</w:t>
       </w:r>
-      <w:proofErr w:type="spellStart"/>
-      <w:r>
-        <w:rPr>
-          <w:b/>
-          <w:lang w:val="en-US"/>
-        </w:rPr>
-        <w:t>Железобетонное</w:t>
-      </w:r>
-      <w:proofErr w:type="spellEnd"/>
-      <w:r>
-        <w:rPr>
-          <w:b/>
-          <w:lang w:val="en-US"/>
-        </w:rPr>
-        <w:t xml:space="preserve"> </w:t>
-      </w:r>
-      <w:proofErr w:type="spellStart"/>
-      <w:r>
-        <w:rPr>
-          <w:b/>
-          <w:lang w:val="en-US"/>
-        </w:rPr>
-        <w:t>сечение</w:t>
-      </w:r>
-      <w:proofErr w:type="spellEnd"/>
     </w:p>
     <w:p>
       <w:pPr>
@@ -4383,7 +4101,6 @@
         </w:rPr>
         <w:t xml:space="preserve">Номинальные размеры </w:t>
       </w:r>
-      <w:proofErr w:type="spellStart"/>
       <w:r>
         <w:rPr>
           <w:b/>
@@ -4391,7 +4108,6 @@
         </w:rPr>
         <w:t>плиты</w:t>
       </w:r>
-      <w:proofErr w:type="spellEnd"/>
     </w:p>
     <w:p>
       <w:pPr>
@@ -4602,7 +4318,6 @@
               </w:rPr>
               <w:t>%</w:t>
             </w:r>
-            <w:proofErr w:type="spellStart"/>
             <w:r>
               <w:rPr>
                 <w:sz w:val="20"/>
@@ -4627,7 +4342,6 @@
               </w:rPr>
               <w:t>type</w:t>
             </w:r>
-            <w:proofErr w:type="spellEnd"/>
           </w:p>
         </w:tc>
         <w:tc>
@@ -4774,7 +4488,6 @@
               </w:rPr>
               <w:t>_</w:t>
             </w:r>
-            <w:proofErr w:type="spellStart"/>
             <w:r>
               <w:rPr>
                 <w:sz w:val="20"/>
@@ -4783,7 +4496,6 @@
               </w:rPr>
               <w:t>sl</w:t>
             </w:r>
-            <w:proofErr w:type="spellEnd"/>
           </w:p>
         </w:tc>
         <w:tc>
@@ -4820,19 +4532,21 @@
     </w:tbl>
     <w:p>
       <w:pPr>
+        <w:rPr>
+          <w:b/>
+          <w:bCs/>
+          <w:lang w:val="en-US"/>
+        </w:rPr>
+      </w:pPr>
+    </w:p>
+    <w:p>
+      <w:pPr>
         <w:pStyle w:val="NormalWeb"/>
         <w:spacing w:before="120" w:beforeAutospacing="0" w:after="0"/>
         <w:rPr>
           <w:b/>
         </w:rPr>
       </w:pPr>
-      <w:r>
-        <w:rPr>
-          <w:b/>
-          <w:lang w:val="en-US"/>
-        </w:rPr>
-        <w:t xml:space="preserve"> </w:t>
-      </w:r>
       <w:r>
         <w:rPr>
           <w:b/>
@@ -4873,6 +4587,15 @@
         <w:t>Характеристики бетона</w:t>
       </w:r>
     </w:p>
+    <w:p>
+      <w:pPr>
+        <w:pStyle w:val="NormalWeb"/>
+        <w:spacing w:before="120" w:beforeAutospacing="0" w:after="0"/>
+        <w:rPr>
+          <w:b/>
+        </w:rPr>
+      </w:pPr>
+    </w:p>
     <w:tbl>
       <w:tblPr>
         <w:tblW w:w="9853" w:type="dxa"/>
@@ -5028,14 +4751,7 @@
                 <w:sz w:val="20"/>
                 <w:szCs w:val="20"/>
               </w:rPr>
-              <w:t xml:space="preserve">Марка </w:t>
-            </w:r>
-            <w:r>
-              <w:rPr>
-                <w:sz w:val="20"/>
-                <w:szCs w:val="20"/>
-              </w:rPr>
-              <w:t xml:space="preserve">бетона </w:t>
+              <w:t xml:space="preserve">Марка бетона </w:t>
             </w:r>
           </w:p>
         </w:tc>
@@ -5080,15 +4796,14 @@
               </w:rPr>
               <w:t>%</w:t>
             </w:r>
-            <w:proofErr w:type="spellStart"/>
-            <w:r>
-              <w:rPr>
-                <w:sz w:val="20"/>
-                <w:szCs w:val="20"/>
-              </w:rPr>
-              <w:t>steel</w:t>
-            </w:r>
-            <w:proofErr w:type="spellEnd"/>
+            <w:r>
+              <w:rPr>
+                <w:sz w:val="20"/>
+                <w:szCs w:val="20"/>
+                <w:lang w:val="en-US"/>
+              </w:rPr>
+              <w:t>conc</w:t>
+            </w:r>
             <w:r>
               <w:rPr>
                 <w:sz w:val="20"/>
@@ -5104,6 +4819,14 @@
                 <w:lang w:val="en-US"/>
               </w:rPr>
               <w:t>grade</w:t>
+            </w:r>
+            <w:r>
+              <w:rPr>
+                <w:sz w:val="20"/>
+                <w:szCs w:val="20"/>
+                <w:lang w:val="en-US"/>
+              </w:rPr>
+              <w:t>%</w:t>
             </w:r>
           </w:p>
         </w:tc>
@@ -5148,21 +4871,7 @@
                 <w:sz w:val="20"/>
                 <w:szCs w:val="20"/>
               </w:rPr>
-              <w:t xml:space="preserve">Нормативное сопротивление бетона </w:t>
-            </w:r>
-            <w:r>
-              <w:rPr>
-                <w:sz w:val="20"/>
-                <w:szCs w:val="20"/>
-              </w:rPr>
-              <w:t xml:space="preserve">осевому </w:t>
-            </w:r>
-            <w:r>
-              <w:rPr>
-                <w:sz w:val="20"/>
-                <w:szCs w:val="20"/>
-              </w:rPr>
-              <w:t>сжатию</w:t>
+              <w:t>Нормативное сопротивление бетона осевому сжатию</w:t>
             </w:r>
           </w:p>
         </w:tc>
@@ -5252,24 +4961,22 @@
               </w:rPr>
               <w:t>%</w:t>
             </w:r>
-            <w:proofErr w:type="spellStart"/>
-            <w:r>
-              <w:rPr>
-                <w:sz w:val="20"/>
-                <w:szCs w:val="20"/>
-                <w:lang w:val="en-US"/>
-              </w:rPr>
-              <w:t>R_</w:t>
-            </w:r>
-            <w:r>
-              <w:rPr>
-                <w:sz w:val="20"/>
-                <w:szCs w:val="20"/>
-                <w:lang w:val="en-US"/>
-              </w:rPr>
-              <w:t>bn</w:t>
-            </w:r>
-            <w:proofErr w:type="spellEnd"/>
+            <w:r>
+              <w:rPr>
+                <w:sz w:val="20"/>
+                <w:szCs w:val="20"/>
+                <w:lang w:val="en-US"/>
+              </w:rPr>
+              <w:t>R_bn</w:t>
+            </w:r>
+            <w:r>
+              <w:rPr>
+                <w:sz w:val="20"/>
+                <w:szCs w:val="20"/>
+                <w:lang w:val="en-US"/>
+              </w:rPr>
+              <w:t>%</w:t>
+            </w:r>
           </w:p>
         </w:tc>
         <w:tc>
@@ -5326,21 +5033,7 @@
                 <w:sz w:val="20"/>
                 <w:szCs w:val="20"/>
               </w:rPr>
-              <w:t xml:space="preserve">Нормативное </w:t>
-            </w:r>
-            <w:r>
-              <w:rPr>
-                <w:sz w:val="20"/>
-                <w:szCs w:val="20"/>
-              </w:rPr>
-              <w:t>сопротивление бетона осевому растяжению</w:t>
-            </w:r>
-            <w:r>
-              <w:rPr>
-                <w:sz w:val="20"/>
-                <w:szCs w:val="20"/>
-              </w:rPr>
-              <w:t xml:space="preserve"> </w:t>
+              <w:t xml:space="preserve">Нормативное сопротивление бетона осевому растяжению </w:t>
             </w:r>
           </w:p>
         </w:tc>
@@ -5429,24 +5122,22 @@
               </w:rPr>
               <w:t>%</w:t>
             </w:r>
-            <w:proofErr w:type="spellStart"/>
-            <w:r>
-              <w:rPr>
-                <w:sz w:val="20"/>
-                <w:szCs w:val="20"/>
-                <w:lang w:val="en-US"/>
-              </w:rPr>
-              <w:t>R_</w:t>
-            </w:r>
-            <w:r>
-              <w:rPr>
-                <w:sz w:val="20"/>
-                <w:szCs w:val="20"/>
-                <w:lang w:val="en-US"/>
-              </w:rPr>
-              <w:t>btn</w:t>
-            </w:r>
-            <w:proofErr w:type="spellEnd"/>
+            <w:r>
+              <w:rPr>
+                <w:sz w:val="20"/>
+                <w:szCs w:val="20"/>
+                <w:lang w:val="en-US"/>
+              </w:rPr>
+              <w:t>R_btn</w:t>
+            </w:r>
+            <w:r>
+              <w:rPr>
+                <w:sz w:val="20"/>
+                <w:szCs w:val="20"/>
+                <w:lang w:val="en-US"/>
+              </w:rPr>
+              <w:t>%</w:t>
+            </w:r>
           </w:p>
         </w:tc>
         <w:tc>
@@ -5501,14 +5192,7 @@
                 <w:sz w:val="20"/>
                 <w:szCs w:val="20"/>
               </w:rPr>
-              <w:t>Начальный м</w:t>
-            </w:r>
-            <w:r>
-              <w:rPr>
-                <w:sz w:val="20"/>
-                <w:szCs w:val="20"/>
-              </w:rPr>
-              <w:t>одуль упругости</w:t>
+              <w:t>Начальный модуль упругости</w:t>
             </w:r>
           </w:p>
         </w:tc>
@@ -5530,17 +5214,47 @@
             </w:pPr>
             <m:oMathPara>
               <m:oMath>
-                <m:r>
-                  <m:rPr>
-                    <m:sty m:val="bi"/>
-                  </m:rPr>
-                  <w:rPr>
-                    <w:rFonts w:ascii="Cambria Math" w:hAnsi="Cambria Math"/>
-                    <w:sz w:val="20"/>
-                    <w:szCs w:val="20"/>
-                  </w:rPr>
-                  <m:t>E</m:t>
-                </m:r>
+                <m:sSub>
+                  <m:sSubPr>
+                    <m:ctrlPr>
+                      <w:rPr>
+                        <w:rFonts w:ascii="Cambria Math" w:hAnsi="Cambria Math"/>
+                        <w:b/>
+                        <w:bCs/>
+                        <w:i/>
+                        <w:sz w:val="20"/>
+                        <w:szCs w:val="20"/>
+                      </w:rPr>
+                    </m:ctrlPr>
+                  </m:sSubPr>
+                  <m:e>
+                    <m:r>
+                      <m:rPr>
+                        <m:sty m:val="bi"/>
+                      </m:rPr>
+                      <w:rPr>
+                        <w:rFonts w:ascii="Cambria Math" w:hAnsi="Cambria Math"/>
+                        <w:sz w:val="20"/>
+                        <w:szCs w:val="20"/>
+                      </w:rPr>
+                      <m:t>E</m:t>
+                    </m:r>
+                  </m:e>
+                  <m:sub>
+                    <m:r>
+                      <m:rPr>
+                        <m:sty m:val="bi"/>
+                      </m:rPr>
+                      <w:rPr>
+                        <w:rFonts w:ascii="Cambria Math" w:hAnsi="Cambria Math"/>
+                        <w:sz w:val="20"/>
+                        <w:szCs w:val="20"/>
+                        <w:lang w:val="en-US"/>
+                      </w:rPr>
+                      <m:t>b</m:t>
+                    </m:r>
+                  </m:sub>
+                </m:sSub>
               </m:oMath>
             </m:oMathPara>
           </w:p>
@@ -5573,6 +5287,14 @@
                 <w:lang w:val="en-US"/>
               </w:rPr>
               <w:t>_b</w:t>
+            </w:r>
+            <w:r>
+              <w:rPr>
+                <w:sz w:val="20"/>
+                <w:szCs w:val="20"/>
+                <w:lang w:val="en-US"/>
+              </w:rPr>
+              <w:t>%</w:t>
             </w:r>
           </w:p>
         </w:tc>
@@ -5605,13 +5327,304 @@
           </w:p>
         </w:tc>
       </w:tr>
+      <w:tr>
+        <w:trPr>
+          <w:cantSplit/>
+          <w:tblHeader/>
+        </w:trPr>
+        <w:tc>
+          <w:tcPr>
+            <w:tcW w:w="5429" w:type="dxa"/>
+          </w:tcPr>
+          <w:p>
+            <w:pPr>
+              <w:pStyle w:val="NormalWeb"/>
+              <w:spacing w:before="40" w:beforeAutospacing="0" w:after="40"/>
+              <w:rPr>
+                <w:sz w:val="20"/>
+                <w:szCs w:val="20"/>
+              </w:rPr>
+            </w:pPr>
+            <w:r>
+              <w:rPr>
+                <w:sz w:val="20"/>
+                <w:szCs w:val="20"/>
+              </w:rPr>
+              <w:t>К</w:t>
+            </w:r>
+            <w:r>
+              <w:rPr>
+                <w:sz w:val="20"/>
+                <w:szCs w:val="20"/>
+              </w:rPr>
+              <w:t>оэффициента надежности по бетону при сжатии</w:t>
+            </w:r>
+          </w:p>
+        </w:tc>
+        <w:tc>
+          <w:tcPr>
+            <w:tcW w:w="1430" w:type="dxa"/>
+          </w:tcPr>
+          <w:p>
+            <w:pPr>
+              <w:pStyle w:val="NormalWeb"/>
+              <w:spacing w:before="40" w:beforeAutospacing="0" w:after="40"/>
+              <w:jc w:val="center"/>
+              <w:rPr>
+                <w:b/>
+                <w:bCs/>
+                <w:sz w:val="20"/>
+                <w:szCs w:val="20"/>
+              </w:rPr>
+            </w:pPr>
+            <m:oMathPara>
+              <m:oMath>
+                <m:sSub>
+                  <m:sSubPr>
+                    <m:ctrlPr>
+                      <w:rPr>
+                        <w:rFonts w:ascii="Cambria Math" w:hAnsi="Cambria Math"/>
+                        <w:b/>
+                        <w:bCs/>
+                        <w:i/>
+                        <w:sz w:val="20"/>
+                        <w:szCs w:val="20"/>
+                      </w:rPr>
+                    </m:ctrlPr>
+                  </m:sSubPr>
+                  <m:e>
+                    <m:r>
+                      <m:rPr>
+                        <m:sty m:val="bi"/>
+                      </m:rPr>
+                      <w:rPr>
+                        <w:rFonts w:ascii="Cambria Math" w:hAnsi="Cambria Math"/>
+                        <w:sz w:val="20"/>
+                        <w:szCs w:val="20"/>
+                      </w:rPr>
+                      <m:t>γ</m:t>
+                    </m:r>
+                  </m:e>
+                  <m:sub>
+                    <m:r>
+                      <m:rPr>
+                        <m:sty m:val="bi"/>
+                      </m:rPr>
+                      <w:rPr>
+                        <w:rFonts w:ascii="Cambria Math" w:hAnsi="Cambria Math"/>
+                        <w:sz w:val="20"/>
+                        <w:szCs w:val="20"/>
+                        <w:lang w:val="en-US"/>
+                      </w:rPr>
+                      <m:t>b</m:t>
+                    </m:r>
+                  </m:sub>
+                </m:sSub>
+              </m:oMath>
+            </m:oMathPara>
+          </w:p>
+        </w:tc>
+        <w:tc>
+          <w:tcPr>
+            <w:tcW w:w="1631" w:type="dxa"/>
+          </w:tcPr>
+          <w:p>
+            <w:pPr>
+              <w:pStyle w:val="NormalWeb"/>
+              <w:spacing w:before="40" w:beforeAutospacing="0" w:after="40"/>
+              <w:jc w:val="center"/>
+              <w:rPr>
+                <w:sz w:val="20"/>
+                <w:szCs w:val="20"/>
+              </w:rPr>
+            </w:pPr>
+            <w:r>
+              <w:rPr>
+                <w:sz w:val="20"/>
+                <w:szCs w:val="20"/>
+              </w:rPr>
+              <w:t>%</w:t>
+            </w:r>
+            <w:r>
+              <w:rPr>
+                <w:sz w:val="20"/>
+                <w:szCs w:val="20"/>
+                <w:lang w:val="en-US"/>
+              </w:rPr>
+              <w:t>gamma_b%</w:t>
+            </w:r>
+          </w:p>
+        </w:tc>
+        <w:tc>
+          <w:tcPr>
+            <w:tcW w:w="1363" w:type="dxa"/>
+          </w:tcPr>
+          <w:p>
+            <w:pPr>
+              <w:pStyle w:val="NormalWeb"/>
+              <w:spacing w:before="40" w:beforeAutospacing="0" w:after="40"/>
+              <w:jc w:val="center"/>
+              <w:rPr>
+                <w:sz w:val="20"/>
+                <w:szCs w:val="20"/>
+              </w:rPr>
+            </w:pPr>
+          </w:p>
+        </w:tc>
+      </w:tr>
+      <w:tr>
+        <w:trPr>
+          <w:cantSplit/>
+          <w:tblHeader/>
+        </w:trPr>
+        <w:tc>
+          <w:tcPr>
+            <w:tcW w:w="5429" w:type="dxa"/>
+          </w:tcPr>
+          <w:p>
+            <w:pPr>
+              <w:pStyle w:val="NormalWeb"/>
+              <w:spacing w:before="40" w:beforeAutospacing="0" w:after="40"/>
+              <w:rPr>
+                <w:sz w:val="20"/>
+                <w:szCs w:val="20"/>
+              </w:rPr>
+            </w:pPr>
+            <w:r>
+              <w:rPr>
+                <w:sz w:val="20"/>
+                <w:szCs w:val="20"/>
+              </w:rPr>
+              <w:t>К</w:t>
+            </w:r>
+            <w:r>
+              <w:rPr>
+                <w:sz w:val="20"/>
+                <w:szCs w:val="20"/>
+              </w:rPr>
+              <w:t>оэффициента надежности по бетону при растяжении</w:t>
+            </w:r>
+          </w:p>
+        </w:tc>
+        <w:tc>
+          <w:tcPr>
+            <w:tcW w:w="1430" w:type="dxa"/>
+          </w:tcPr>
+          <w:p>
+            <w:pPr>
+              <w:pStyle w:val="NormalWeb"/>
+              <w:spacing w:before="40" w:beforeAutospacing="0" w:after="40"/>
+              <w:jc w:val="center"/>
+              <w:rPr>
+                <w:b/>
+                <w:bCs/>
+                <w:i/>
+                <w:sz w:val="20"/>
+                <w:szCs w:val="20"/>
+                <w:lang w:val="en-US"/>
+              </w:rPr>
+            </w:pPr>
+            <m:oMathPara>
+              <m:oMath>
+                <m:sSub>
+                  <m:sSubPr>
+                    <m:ctrlPr>
+                      <w:rPr>
+                        <w:rFonts w:ascii="Cambria Math" w:hAnsi="Cambria Math"/>
+                        <w:b/>
+                        <w:bCs/>
+                        <w:i/>
+                        <w:sz w:val="20"/>
+                        <w:szCs w:val="20"/>
+                      </w:rPr>
+                    </m:ctrlPr>
+                  </m:sSubPr>
+                  <m:e>
+                    <m:r>
+                      <m:rPr>
+                        <m:sty m:val="bi"/>
+                      </m:rPr>
+                      <w:rPr>
+                        <w:rFonts w:ascii="Cambria Math" w:hAnsi="Cambria Math"/>
+                        <w:sz w:val="20"/>
+                        <w:szCs w:val="20"/>
+                      </w:rPr>
+                      <m:t>γ</m:t>
+                    </m:r>
+                  </m:e>
+                  <m:sub>
+                    <m:r>
+                      <m:rPr>
+                        <m:sty m:val="bi"/>
+                      </m:rPr>
+                      <w:rPr>
+                        <w:rFonts w:ascii="Cambria Math" w:hAnsi="Cambria Math"/>
+                        <w:sz w:val="20"/>
+                        <w:szCs w:val="20"/>
+                        <w:lang w:val="en-US"/>
+                      </w:rPr>
+                      <m:t>bt</m:t>
+                    </m:r>
+                  </m:sub>
+                </m:sSub>
+              </m:oMath>
+            </m:oMathPara>
+          </w:p>
+        </w:tc>
+        <w:tc>
+          <w:tcPr>
+            <w:tcW w:w="1631" w:type="dxa"/>
+          </w:tcPr>
+          <w:p>
+            <w:pPr>
+              <w:pStyle w:val="NormalWeb"/>
+              <w:spacing w:before="40" w:beforeAutospacing="0" w:after="40"/>
+              <w:jc w:val="center"/>
+              <w:rPr>
+                <w:sz w:val="20"/>
+                <w:szCs w:val="20"/>
+              </w:rPr>
+            </w:pPr>
+            <w:r>
+              <w:rPr>
+                <w:sz w:val="20"/>
+                <w:szCs w:val="20"/>
+              </w:rPr>
+              <w:t>%</w:t>
+            </w:r>
+            <w:r>
+              <w:rPr>
+                <w:sz w:val="20"/>
+                <w:szCs w:val="20"/>
+                <w:lang w:val="en-US"/>
+              </w:rPr>
+              <w:t>gamma_bt%</w:t>
+            </w:r>
+          </w:p>
+        </w:tc>
+        <w:tc>
+          <w:tcPr>
+            <w:tcW w:w="1363" w:type="dxa"/>
+          </w:tcPr>
+          <w:p>
+            <w:pPr>
+              <w:pStyle w:val="NormalWeb"/>
+              <w:spacing w:before="40" w:beforeAutospacing="0" w:after="40"/>
+              <w:jc w:val="center"/>
+              <w:rPr>
+                <w:sz w:val="20"/>
+                <w:szCs w:val="20"/>
+              </w:rPr>
+            </w:pPr>
+          </w:p>
+        </w:tc>
+      </w:tr>
     </w:tbl>
     <w:p>
       <w:pPr>
         <w:rPr>
           <w:b/>
           <w:bCs/>
-          <w:lang w:val="en-US"/>
         </w:rPr>
       </w:pPr>
     </w:p>
@@ -5620,7 +5633,6 @@
         <w:rPr>
           <w:b/>
           <w:bCs/>
-          <w:lang w:val="en-US"/>
         </w:rPr>
       </w:pPr>
     </w:p>
@@ -5629,25 +5641,6 @@
         <w:rPr>
           <w:b/>
           <w:bCs/>
-          <w:lang w:val="en-US"/>
-        </w:rPr>
-      </w:pPr>
-    </w:p>
-    <w:p>
-      <w:pPr>
-        <w:rPr>
-          <w:b/>
-          <w:bCs/>
-          <w:lang w:val="en-US"/>
-        </w:rPr>
-      </w:pPr>
-    </w:p>
-    <w:p>
-      <w:pPr>
-        <w:rPr>
-          <w:b/>
-          <w:bCs/>
-          <w:lang w:val="en-US"/>
         </w:rPr>
       </w:pPr>
     </w:p>
@@ -5896,7 +5889,6 @@
               </w:rPr>
               <w:t>%</w:t>
             </w:r>
-            <w:proofErr w:type="spellStart"/>
             <w:r>
               <w:rPr>
                 <w:sz w:val="20"/>
@@ -5904,7 +5896,14 @@
               </w:rPr>
               <w:t>grade</w:t>
             </w:r>
-            <w:proofErr w:type="spellEnd"/>
+            <w:r>
+              <w:rPr>
+                <w:sz w:val="20"/>
+                <w:szCs w:val="20"/>
+                <w:lang w:val="en-US"/>
+              </w:rPr>
+              <w:t>%</w:t>
+            </w:r>
           </w:p>
         </w:tc>
         <w:tc>
@@ -6018,6 +6017,14 @@
               </w:rPr>
               <w:t>d</w:t>
             </w:r>
+            <w:r>
+              <w:rPr>
+                <w:sz w:val="20"/>
+                <w:szCs w:val="20"/>
+                <w:lang w:val="en-US"/>
+              </w:rPr>
+              <w:t>%</w:t>
+            </w:r>
           </w:p>
         </w:tc>
         <w:tc>
@@ -6152,8 +6159,16 @@
               <w:rPr>
                 <w:sz w:val="20"/>
                 <w:szCs w:val="20"/>
-              </w:rPr>
-            </w:pPr>
+                <w:lang w:val="en-US"/>
+              </w:rPr>
+            </w:pPr>
+            <w:r>
+              <w:rPr>
+                <w:sz w:val="20"/>
+                <w:szCs w:val="20"/>
+              </w:rPr>
+              <w:t>%R_sn</w:t>
+            </w:r>
             <w:r>
               <w:rPr>
                 <w:sz w:val="20"/>
@@ -6161,15 +6176,6 @@
               </w:rPr>
               <w:t>%</w:t>
             </w:r>
-            <w:proofErr w:type="spellStart"/>
-            <w:r>
-              <w:rPr>
-                <w:sz w:val="20"/>
-                <w:szCs w:val="20"/>
-              </w:rPr>
-              <w:t>R_sn</w:t>
-            </w:r>
-            <w:proofErr w:type="spellEnd"/>
           </w:p>
         </w:tc>
         <w:tc>
@@ -6466,6 +6472,14 @@
               </w:rPr>
               <w:t>name</w:t>
             </w:r>
+            <w:r>
+              <w:rPr>
+                <w:sz w:val="20"/>
+                <w:szCs w:val="20"/>
+                <w:lang w:val="en-US"/>
+              </w:rPr>
+              <w:t>%</w:t>
+            </w:r>
           </w:p>
         </w:tc>
         <w:tc>
@@ -6558,8 +6572,17 @@
               <w:rPr>
                 <w:sz w:val="20"/>
                 <w:szCs w:val="20"/>
-              </w:rPr>
-            </w:pPr>
+                <w:lang w:val="en-US"/>
+              </w:rPr>
+            </w:pPr>
+            <w:r>
+              <w:rPr>
+                <w:sz w:val="20"/>
+                <w:szCs w:val="20"/>
+                <w:lang w:val="en-US"/>
+              </w:rPr>
+              <w:t>%l%</w:t>
+            </w:r>
           </w:p>
         </w:tc>
         <w:tc>
@@ -6708,6 +6731,14 @@
                 <w:lang w:val="en-US"/>
               </w:rPr>
               <w:t>d</w:t>
+            </w:r>
+            <w:r>
+              <w:rPr>
+                <w:sz w:val="20"/>
+                <w:szCs w:val="20"/>
+                <w:lang w:val="en-US"/>
+              </w:rPr>
+              <w:t>%</w:t>
             </w:r>
           </w:p>
         </w:tc>
@@ -6843,24 +6874,34 @@
               <w:rPr>
                 <w:sz w:val="20"/>
                 <w:szCs w:val="20"/>
-              </w:rPr>
-            </w:pPr>
-            <w:r>
-              <w:rPr>
-                <w:sz w:val="20"/>
-                <w:szCs w:val="20"/>
+                <w:lang w:val="en-US"/>
+              </w:rPr>
+            </w:pPr>
+            <w:r>
+              <w:rPr>
+                <w:sz w:val="20"/>
+                <w:szCs w:val="20"/>
+              </w:rPr>
+              <w:t>%R_</w:t>
+            </w:r>
+            <w:r>
+              <w:rPr>
+                <w:sz w:val="20"/>
+                <w:szCs w:val="20"/>
+                <w:lang w:val="en-US"/>
+              </w:rPr>
+              <w:t>y</w:t>
+            </w:r>
+            <w:bookmarkStart w:id="0" w:name="_GoBack"/>
+            <w:bookmarkEnd w:id="0"/>
+            <w:r>
+              <w:rPr>
+                <w:sz w:val="20"/>
+                <w:szCs w:val="20"/>
+                <w:lang w:val="en-US"/>
               </w:rPr>
               <w:t>%</w:t>
             </w:r>
-            <w:proofErr w:type="spellStart"/>
-            <w:r>
-              <w:rPr>
-                <w:sz w:val="20"/>
-                <w:szCs w:val="20"/>
-              </w:rPr>
-              <w:t>R_sn</w:t>
-            </w:r>
-            <w:proofErr w:type="spellEnd"/>
           </w:p>
         </w:tc>
         <w:tc>
@@ -6918,6 +6959,20 @@
               </w:rPr>
               <w:t>Шаг упоров в крайних третях</w:t>
             </w:r>
+            <w:r>
+              <w:rPr>
+                <w:sz w:val="20"/>
+                <w:szCs w:val="20"/>
+              </w:rPr>
+              <w:t xml:space="preserve"> </w:t>
+            </w:r>
+            <w:r>
+              <w:rPr>
+                <w:sz w:val="20"/>
+                <w:szCs w:val="20"/>
+              </w:rPr>
+              <w:t>балки</w:t>
+            </w:r>
           </w:p>
         </w:tc>
         <w:tc>
@@ -6935,6 +6990,51 @@
                 <w:szCs w:val="20"/>
               </w:rPr>
             </w:pPr>
+            <m:oMathPara>
+              <m:oMath>
+                <m:sSub>
+                  <m:sSubPr>
+                    <m:ctrlPr>
+                      <w:rPr>
+                        <w:rFonts w:ascii="Cambria Math" w:hAnsi="Cambria Math"/>
+                        <w:b/>
+                        <w:bCs/>
+                        <w:i/>
+                        <w:sz w:val="20"/>
+                        <w:szCs w:val="20"/>
+                      </w:rPr>
+                    </m:ctrlPr>
+                  </m:sSubPr>
+                  <m:e>
+                    <m:r>
+                      <m:rPr>
+                        <m:sty m:val="bi"/>
+                      </m:rPr>
+                      <w:rPr>
+                        <w:rFonts w:ascii="Cambria Math" w:hAnsi="Cambria Math"/>
+                        <w:sz w:val="20"/>
+                        <w:szCs w:val="20"/>
+                        <w:lang w:val="en-US"/>
+                      </w:rPr>
+                      <m:t>z</m:t>
+                    </m:r>
+                  </m:e>
+                  <m:sub>
+                    <m:r>
+                      <m:rPr>
+                        <m:sty m:val="bi"/>
+                      </m:rPr>
+                      <w:rPr>
+                        <w:rFonts w:ascii="Cambria Math" w:hAnsi="Cambria Math"/>
+                        <w:sz w:val="20"/>
+                        <w:szCs w:val="20"/>
+                      </w:rPr>
+                      <m:t>e</m:t>
+                    </m:r>
+                  </m:sub>
+                </m:sSub>
+              </m:oMath>
+            </m:oMathPara>
           </w:p>
         </w:tc>
         <w:tc>
@@ -6949,8 +7049,17 @@
               <w:rPr>
                 <w:sz w:val="20"/>
                 <w:szCs w:val="20"/>
-              </w:rPr>
-            </w:pPr>
+                <w:lang w:val="en-US"/>
+              </w:rPr>
+            </w:pPr>
+            <w:r>
+              <w:rPr>
+                <w:sz w:val="20"/>
+                <w:szCs w:val="20"/>
+                <w:lang w:val="en-US"/>
+              </w:rPr>
+              <w:t>%z_e%</w:t>
+            </w:r>
           </w:p>
         </w:tc>
         <w:tc>
@@ -7002,6 +7111,13 @@
               </w:rPr>
               <w:t>Шаг упоров в средней трети</w:t>
             </w:r>
+            <w:r>
+              <w:rPr>
+                <w:sz w:val="20"/>
+                <w:szCs w:val="20"/>
+              </w:rPr>
+              <w:t xml:space="preserve"> балки</w:t>
+            </w:r>
           </w:p>
         </w:tc>
         <w:tc>
@@ -7017,8 +7133,54 @@
                 <w:bCs/>
                 <w:sz w:val="20"/>
                 <w:szCs w:val="20"/>
-              </w:rPr>
-            </w:pPr>
+                <w:lang w:val="en-US"/>
+              </w:rPr>
+            </w:pPr>
+            <m:oMathPara>
+              <m:oMath>
+                <m:sSub>
+                  <m:sSubPr>
+                    <m:ctrlPr>
+                      <w:rPr>
+                        <w:rFonts w:ascii="Cambria Math" w:hAnsi="Cambria Math"/>
+                        <w:b/>
+                        <w:bCs/>
+                        <w:i/>
+                        <w:sz w:val="20"/>
+                        <w:szCs w:val="20"/>
+                      </w:rPr>
+                    </m:ctrlPr>
+                  </m:sSubPr>
+                  <m:e>
+                    <m:r>
+                      <m:rPr>
+                        <m:sty m:val="bi"/>
+                      </m:rPr>
+                      <w:rPr>
+                        <w:rFonts w:ascii="Cambria Math" w:hAnsi="Cambria Math"/>
+                        <w:sz w:val="20"/>
+                        <w:szCs w:val="20"/>
+                        <w:lang w:val="en-US"/>
+                      </w:rPr>
+                      <m:t>z</m:t>
+                    </m:r>
+                  </m:e>
+                  <m:sub>
+                    <m:r>
+                      <m:rPr>
+                        <m:sty m:val="bi"/>
+                      </m:rPr>
+                      <w:rPr>
+                        <w:rFonts w:ascii="Cambria Math" w:hAnsi="Cambria Math"/>
+                        <w:sz w:val="20"/>
+                        <w:szCs w:val="20"/>
+                      </w:rPr>
+                      <m:t>m</m:t>
+                    </m:r>
+                  </m:sub>
+                </m:sSub>
+              </m:oMath>
+            </m:oMathPara>
           </w:p>
         </w:tc>
         <w:tc>
@@ -7033,8 +7195,17 @@
               <w:rPr>
                 <w:sz w:val="20"/>
                 <w:szCs w:val="20"/>
-              </w:rPr>
-            </w:pPr>
+                <w:lang w:val="en-US"/>
+              </w:rPr>
+            </w:pPr>
+            <w:r>
+              <w:rPr>
+                <w:sz w:val="20"/>
+                <w:szCs w:val="20"/>
+                <w:lang w:val="en-US"/>
+              </w:rPr>
+              <w:t>%z_m%</w:t>
+            </w:r>
           </w:p>
         </w:tc>
         <w:tc>
@@ -7058,6 +7229,288 @@
               </w:rPr>
               <w:t>см</w:t>
             </w:r>
+          </w:p>
+        </w:tc>
+      </w:tr>
+      <w:tr>
+        <w:trPr>
+          <w:cantSplit/>
+          <w:tblHeader/>
+        </w:trPr>
+        <w:tc>
+          <w:tcPr>
+            <w:tcW w:w="5429" w:type="dxa"/>
+          </w:tcPr>
+          <w:p>
+            <w:pPr>
+              <w:pStyle w:val="NormalWeb"/>
+              <w:spacing w:before="40" w:beforeAutospacing="0" w:after="40"/>
+              <w:rPr>
+                <w:sz w:val="20"/>
+                <w:szCs w:val="20"/>
+              </w:rPr>
+            </w:pPr>
+            <w:r>
+              <w:rPr>
+                <w:sz w:val="20"/>
+                <w:szCs w:val="20"/>
+                <w:lang w:eastAsia="en-US"/>
+              </w:rPr>
+              <w:t>Количество рядов упоров</w:t>
+            </w:r>
+            <w:r>
+              <w:rPr>
+                <w:sz w:val="20"/>
+                <w:szCs w:val="20"/>
+                <w:lang w:eastAsia="en-US"/>
+              </w:rPr>
+              <w:t xml:space="preserve"> </w:t>
+            </w:r>
+            <w:r>
+              <w:rPr>
+                <w:sz w:val="20"/>
+                <w:szCs w:val="20"/>
+              </w:rPr>
+              <w:t>в крайних третях</w:t>
+            </w:r>
+            <w:r>
+              <w:rPr>
+                <w:sz w:val="20"/>
+                <w:szCs w:val="20"/>
+              </w:rPr>
+              <w:t xml:space="preserve"> </w:t>
+            </w:r>
+            <w:r>
+              <w:rPr>
+                <w:sz w:val="20"/>
+                <w:szCs w:val="20"/>
+              </w:rPr>
+              <w:t>балки</w:t>
+            </w:r>
+          </w:p>
+        </w:tc>
+        <w:tc>
+          <w:tcPr>
+            <w:tcW w:w="1430" w:type="dxa"/>
+          </w:tcPr>
+          <w:p>
+            <w:pPr>
+              <w:pStyle w:val="NormalWeb"/>
+              <w:spacing w:before="40" w:beforeAutospacing="0" w:after="40"/>
+              <w:rPr>
+                <w:b/>
+                <w:bCs/>
+                <w:sz w:val="20"/>
+                <w:szCs w:val="20"/>
+              </w:rPr>
+            </w:pPr>
+          </w:p>
+        </w:tc>
+        <w:tc>
+          <w:tcPr>
+            <w:tcW w:w="1631" w:type="dxa"/>
+          </w:tcPr>
+          <w:p>
+            <w:pPr>
+              <w:pStyle w:val="NormalWeb"/>
+              <w:spacing w:before="40" w:beforeAutospacing="0" w:after="40"/>
+              <w:jc w:val="center"/>
+              <w:rPr>
+                <w:sz w:val="20"/>
+                <w:szCs w:val="20"/>
+              </w:rPr>
+            </w:pPr>
+            <w:r>
+              <w:rPr>
+                <w:sz w:val="20"/>
+                <w:szCs w:val="20"/>
+                <w:lang w:eastAsia="en-US"/>
+              </w:rPr>
+              <w:t>%</w:t>
+            </w:r>
+            <w:r>
+              <w:rPr>
+                <w:sz w:val="20"/>
+                <w:szCs w:val="20"/>
+                <w:lang w:val="en-US" w:eastAsia="en-US"/>
+              </w:rPr>
+              <w:t>ed_r</w:t>
+            </w:r>
+            <w:r>
+              <w:rPr>
+                <w:sz w:val="20"/>
+                <w:szCs w:val="20"/>
+                <w:lang w:val="en-US" w:eastAsia="en-US"/>
+              </w:rPr>
+              <w:t>w</w:t>
+            </w:r>
+            <w:r>
+              <w:rPr>
+                <w:sz w:val="20"/>
+                <w:szCs w:val="20"/>
+                <w:lang w:val="en-US" w:eastAsia="en-US"/>
+              </w:rPr>
+              <w:t>_num</w:t>
+            </w:r>
+            <w:r>
+              <w:rPr>
+                <w:sz w:val="20"/>
+                <w:szCs w:val="20"/>
+                <w:lang w:val="en-US" w:eastAsia="en-US"/>
+              </w:rPr>
+              <w:t>%</w:t>
+            </w:r>
+          </w:p>
+        </w:tc>
+        <w:tc>
+          <w:tcPr>
+            <w:tcW w:w="1363" w:type="dxa"/>
+          </w:tcPr>
+          <w:p>
+            <w:pPr>
+              <w:pStyle w:val="NormalWeb"/>
+              <w:spacing w:before="40" w:beforeAutospacing="0" w:after="40"/>
+              <w:jc w:val="center"/>
+              <w:rPr>
+                <w:sz w:val="20"/>
+                <w:szCs w:val="20"/>
+              </w:rPr>
+            </w:pPr>
+          </w:p>
+        </w:tc>
+      </w:tr>
+      <w:tr>
+        <w:trPr>
+          <w:cantSplit/>
+          <w:tblHeader/>
+        </w:trPr>
+        <w:tc>
+          <w:tcPr>
+            <w:tcW w:w="5429" w:type="dxa"/>
+          </w:tcPr>
+          <w:p>
+            <w:pPr>
+              <w:pStyle w:val="NormalWeb"/>
+              <w:spacing w:before="40" w:beforeAutospacing="0" w:after="40"/>
+              <w:rPr>
+                <w:sz w:val="20"/>
+                <w:szCs w:val="20"/>
+                <w:lang w:eastAsia="en-US"/>
+              </w:rPr>
+            </w:pPr>
+            <w:r>
+              <w:rPr>
+                <w:sz w:val="20"/>
+                <w:szCs w:val="20"/>
+                <w:lang w:eastAsia="en-US"/>
+              </w:rPr>
+              <w:t>Количество рядов упоров</w:t>
+            </w:r>
+            <w:r>
+              <w:rPr>
+                <w:sz w:val="20"/>
+                <w:szCs w:val="20"/>
+                <w:lang w:eastAsia="en-US"/>
+              </w:rPr>
+              <w:t xml:space="preserve"> </w:t>
+            </w:r>
+            <w:r>
+              <w:rPr>
+                <w:sz w:val="20"/>
+                <w:szCs w:val="20"/>
+              </w:rPr>
+              <w:t>в средней трети балки</w:t>
+            </w:r>
+          </w:p>
+        </w:tc>
+        <w:tc>
+          <w:tcPr>
+            <w:tcW w:w="1430" w:type="dxa"/>
+          </w:tcPr>
+          <w:p>
+            <w:pPr>
+              <w:pStyle w:val="NormalWeb"/>
+              <w:spacing w:before="40" w:beforeAutospacing="0" w:after="40"/>
+              <w:rPr>
+                <w:b/>
+                <w:bCs/>
+                <w:sz w:val="20"/>
+                <w:szCs w:val="20"/>
+              </w:rPr>
+            </w:pPr>
+          </w:p>
+        </w:tc>
+        <w:tc>
+          <w:tcPr>
+            <w:tcW w:w="1631" w:type="dxa"/>
+          </w:tcPr>
+          <w:p>
+            <w:pPr>
+              <w:pStyle w:val="NormalWeb"/>
+              <w:spacing w:before="40" w:beforeAutospacing="0" w:after="40"/>
+              <w:jc w:val="center"/>
+              <w:rPr>
+                <w:sz w:val="20"/>
+                <w:szCs w:val="20"/>
+                <w:lang w:val="en-US" w:eastAsia="en-US"/>
+              </w:rPr>
+            </w:pPr>
+            <w:r>
+              <w:rPr>
+                <w:sz w:val="20"/>
+                <w:szCs w:val="20"/>
+                <w:lang w:val="en-US" w:eastAsia="en-US"/>
+              </w:rPr>
+              <w:t>%mid</w:t>
+            </w:r>
+            <w:r>
+              <w:rPr>
+                <w:sz w:val="20"/>
+                <w:szCs w:val="20"/>
+                <w:lang w:eastAsia="en-US"/>
+              </w:rPr>
+              <w:t>_r</w:t>
+            </w:r>
+            <w:r>
+              <w:rPr>
+                <w:sz w:val="20"/>
+                <w:szCs w:val="20"/>
+                <w:lang w:val="en-US" w:eastAsia="en-US"/>
+              </w:rPr>
+              <w:t>w</w:t>
+            </w:r>
+            <w:r>
+              <w:rPr>
+                <w:sz w:val="20"/>
+                <w:szCs w:val="20"/>
+                <w:lang w:eastAsia="en-US"/>
+              </w:rPr>
+              <w:t>_num</w:t>
+            </w:r>
+            <w:r>
+              <w:rPr>
+                <w:sz w:val="20"/>
+                <w:szCs w:val="20"/>
+                <w:lang w:val="en-US" w:eastAsia="en-US"/>
+              </w:rPr>
+              <w:t>%</w:t>
+            </w:r>
+          </w:p>
+        </w:tc>
+        <w:tc>
+          <w:tcPr>
+            <w:tcW w:w="1363" w:type="dxa"/>
+          </w:tcPr>
+          <w:p>
+            <w:pPr>
+              <w:pStyle w:val="NormalWeb"/>
+              <w:spacing w:before="40" w:beforeAutospacing="0" w:after="40"/>
+              <w:jc w:val="center"/>
+              <w:rPr>
+                <w:sz w:val="20"/>
+                <w:szCs w:val="20"/>
+              </w:rPr>
+            </w:pPr>
           </w:p>
         </w:tc>
       </w:tr>
@@ -7356,7 +7809,6 @@
               </w:rPr>
               <w:t>%</w:t>
             </w:r>
-            <w:proofErr w:type="spellStart"/>
             <w:r>
               <w:rPr>
                 <w:sz w:val="20"/>
@@ -7364,7 +7816,6 @@
               </w:rPr>
               <w:t>gamma_c</w:t>
             </w:r>
-            <w:proofErr w:type="spellEnd"/>
             <w:r>
               <w:rPr>
                 <w:sz w:val="20"/>
@@ -7508,41 +7959,15 @@
                 <w:sz w:val="20"/>
                 <w:szCs w:val="20"/>
               </w:rPr>
-              <w:t xml:space="preserve"> </w:t>
-            </w:r>
-            <w:proofErr w:type="spellStart"/>
-            <w:r>
-              <w:rPr>
-                <w:sz w:val="20"/>
-                <w:szCs w:val="20"/>
-              </w:rPr>
-              <w:t>gamma</w:t>
-            </w:r>
-            <w:proofErr w:type="spellEnd"/>
-            <w:r>
-              <w:rPr>
-                <w:sz w:val="20"/>
-                <w:szCs w:val="20"/>
-              </w:rPr>
-              <w:t>_</w:t>
-            </w:r>
-            <w:proofErr w:type="spellStart"/>
-            <w:r>
-              <w:rPr>
-                <w:sz w:val="20"/>
-                <w:szCs w:val="20"/>
-                <w:lang w:val="en-US"/>
-              </w:rPr>
-              <w:t>si</w:t>
-            </w:r>
-            <w:proofErr w:type="spellEnd"/>
-            <w:r>
-              <w:rPr>
-                <w:sz w:val="20"/>
-                <w:szCs w:val="20"/>
-                <w:lang w:val="en-US"/>
-              </w:rPr>
-              <w:t>%</w:t>
+              <w:t xml:space="preserve"> gamma_</w:t>
+            </w:r>
+            <w:r>
+              <w:rPr>
+                <w:sz w:val="20"/>
+                <w:szCs w:val="20"/>
+                <w:lang w:val="en-US"/>
+              </w:rPr>
+              <w:t>si%</w:t>
             </w:r>
           </w:p>
         </w:tc>
@@ -7681,23 +8106,7 @@
                 <w:sz w:val="20"/>
                 <w:szCs w:val="20"/>
               </w:rPr>
-              <w:t xml:space="preserve"> </w:t>
-            </w:r>
-            <w:proofErr w:type="spellStart"/>
-            <w:r>
-              <w:rPr>
-                <w:sz w:val="20"/>
-                <w:szCs w:val="20"/>
-              </w:rPr>
-              <w:t>gamma</w:t>
-            </w:r>
-            <w:proofErr w:type="spellEnd"/>
-            <w:r>
-              <w:rPr>
-                <w:sz w:val="20"/>
-                <w:szCs w:val="20"/>
-              </w:rPr>
-              <w:t>_</w:t>
+              <w:t xml:space="preserve"> gamma_</w:t>
             </w:r>
             <w:r>
               <w:rPr>
@@ -8599,7 +9008,6 @@
               </w:rPr>
               <w:t>%</w:t>
             </w:r>
-            <w:proofErr w:type="spellStart"/>
             <w:r>
               <w:rPr>
                 <w:sz w:val="20"/>
@@ -8607,7 +9015,6 @@
               </w:rPr>
               <w:t>A_st</w:t>
             </w:r>
-            <w:proofErr w:type="spellEnd"/>
             <w:r>
               <w:rPr>
                 <w:sz w:val="20"/>
@@ -8798,17 +9205,8 @@
                 <w:sz w:val="20"/>
                 <w:szCs w:val="20"/>
               </w:rPr>
-              <w:t>_</w:t>
-            </w:r>
-            <w:proofErr w:type="spellStart"/>
-            <w:r>
-              <w:rPr>
-                <w:sz w:val="20"/>
-                <w:szCs w:val="20"/>
-              </w:rPr>
-              <w:t>st</w:t>
-            </w:r>
-            <w:proofErr w:type="spellEnd"/>
+              <w:t>_st</w:t>
+            </w:r>
             <w:r>
               <w:rPr>
                 <w:sz w:val="20"/>
@@ -9188,7 +9586,6 @@
               </w:rPr>
               <w:t>%</w:t>
             </w:r>
-            <w:proofErr w:type="spellStart"/>
             <w:r>
               <w:rPr>
                 <w:sz w:val="20"/>
@@ -9196,7 +9593,6 @@
               </w:rPr>
               <w:t>Wf</w:t>
             </w:r>
-            <w:proofErr w:type="spellEnd"/>
             <w:r>
               <w:rPr>
                 <w:sz w:val="20"/>
@@ -9210,17 +9606,8 @@
                 <w:sz w:val="20"/>
                 <w:szCs w:val="20"/>
               </w:rPr>
-              <w:t>_</w:t>
-            </w:r>
-            <w:proofErr w:type="spellStart"/>
-            <w:r>
-              <w:rPr>
-                <w:sz w:val="20"/>
-                <w:szCs w:val="20"/>
-              </w:rPr>
-              <w:t>st</w:t>
-            </w:r>
-            <w:proofErr w:type="spellEnd"/>
+              <w:t>_st</w:t>
+            </w:r>
             <w:r>
               <w:rPr>
                 <w:sz w:val="20"/>
@@ -9623,17 +10010,8 @@
                 <w:sz w:val="20"/>
                 <w:szCs w:val="20"/>
               </w:rPr>
-              <w:t>_</w:t>
-            </w:r>
-            <w:proofErr w:type="spellStart"/>
-            <w:r>
-              <w:rPr>
-                <w:sz w:val="20"/>
-                <w:szCs w:val="20"/>
-              </w:rPr>
-              <w:t>st</w:t>
-            </w:r>
-            <w:proofErr w:type="spellEnd"/>
+              <w:t>_st</w:t>
+            </w:r>
             <w:r>
               <w:rPr>
                 <w:sz w:val="20"/>
@@ -9715,7 +10093,14 @@
         <w:rPr>
           <w:b/>
         </w:rPr>
-        <w:t>1.1</w:t>
+        <w:t>1.</w:t>
+      </w:r>
+      <w:r>
+        <w:rPr>
+          <w:b/>
+          <w:lang w:val="en-US"/>
+        </w:rPr>
+        <w:t>2</w:t>
       </w:r>
       <w:r>
         <w:rPr>
@@ -9895,7 +10280,7 @@
                 <w:sz w:val="20"/>
                 <w:szCs w:val="20"/>
               </w:rPr>
-              <w:t>Площадь</w:t>
+              <w:t>Тип</w:t>
             </w:r>
           </w:p>
         </w:tc>
@@ -9911,10 +10296,95 @@
               <w:rPr>
                 <w:b/>
                 <w:bCs/>
-                <w:i/>
-                <w:sz w:val="20"/>
-                <w:szCs w:val="20"/>
-                <w:lang w:val="en-US"/>
+                <w:sz w:val="20"/>
+                <w:szCs w:val="20"/>
+              </w:rPr>
+            </w:pPr>
+          </w:p>
+        </w:tc>
+        <w:tc>
+          <w:tcPr>
+            <w:tcW w:w="1631" w:type="dxa"/>
+          </w:tcPr>
+          <w:p>
+            <w:pPr>
+              <w:pStyle w:val="NormalWeb"/>
+              <w:spacing w:before="40" w:beforeAutospacing="0" w:after="40"/>
+              <w:jc w:val="center"/>
+              <w:rPr>
+                <w:sz w:val="20"/>
+                <w:szCs w:val="20"/>
+              </w:rPr>
+            </w:pPr>
+            <w:r>
+              <w:rPr>
+                <w:sz w:val="20"/>
+                <w:szCs w:val="20"/>
+              </w:rPr>
+              <w:t>%slab_type%</w:t>
+            </w:r>
+          </w:p>
+        </w:tc>
+        <w:tc>
+          <w:tcPr>
+            <w:tcW w:w="1363" w:type="dxa"/>
+          </w:tcPr>
+          <w:p>
+            <w:pPr>
+              <w:pStyle w:val="NormalWeb"/>
+              <w:spacing w:before="40" w:beforeAutospacing="0" w:after="40"/>
+              <w:jc w:val="center"/>
+              <w:rPr>
+                <w:b/>
+                <w:bCs/>
+                <w:sz w:val="20"/>
+                <w:szCs w:val="20"/>
+              </w:rPr>
+            </w:pPr>
+          </w:p>
+        </w:tc>
+      </w:tr>
+      <w:tr>
+        <w:trPr>
+          <w:cantSplit/>
+          <w:tblHeader/>
+        </w:trPr>
+        <w:tc>
+          <w:tcPr>
+            <w:tcW w:w="5429" w:type="dxa"/>
+          </w:tcPr>
+          <w:p>
+            <w:pPr>
+              <w:pStyle w:val="NormalWeb"/>
+              <w:spacing w:before="40" w:beforeAutospacing="0" w:after="40"/>
+              <w:rPr>
+                <w:sz w:val="20"/>
+                <w:szCs w:val="20"/>
+              </w:rPr>
+            </w:pPr>
+            <w:r>
+              <w:rPr>
+                <w:sz w:val="20"/>
+                <w:szCs w:val="20"/>
+              </w:rPr>
+              <w:t>Расчётная величина свеса слева</w:t>
+            </w:r>
+          </w:p>
+        </w:tc>
+        <w:tc>
+          <w:tcPr>
+            <w:tcW w:w="1430" w:type="dxa"/>
+          </w:tcPr>
+          <w:p>
+            <w:pPr>
+              <w:pStyle w:val="NormalWeb"/>
+              <w:spacing w:before="40" w:beforeAutospacing="0" w:after="40"/>
+              <w:jc w:val="center"/>
+              <w:rPr>
+                <w:b/>
+                <w:bCs/>
+                <w:sz w:val="20"/>
+                <w:szCs w:val="20"/>
               </w:rPr>
             </w:pPr>
             <m:oMathPara>
@@ -9941,9 +10411,8 @@
                         <w:rFonts w:ascii="Cambria Math" w:hAnsi="Cambria Math"/>
                         <w:sz w:val="20"/>
                         <w:szCs w:val="20"/>
-                        <w:lang w:val="en-US"/>
-                      </w:rPr>
-                      <m:t>A</m:t>
+                      </w:rPr>
+                      <m:t>b</m:t>
                     </m:r>
                   </m:e>
                   <m:sub>
@@ -9956,7 +10425,7 @@
                         <w:sz w:val="20"/>
                         <w:szCs w:val="20"/>
                       </w:rPr>
-                      <m:t>b</m:t>
+                      <m:t>l</m:t>
                     </m:r>
                   </m:sub>
                 </m:sSub>
@@ -9976,7 +10445,6 @@
               <w:rPr>
                 <w:sz w:val="20"/>
                 <w:szCs w:val="20"/>
-                <w:lang w:val="en-US"/>
               </w:rPr>
             </w:pPr>
             <w:r>
@@ -9990,16 +10458,9 @@
               <w:rPr>
                 <w:sz w:val="20"/>
                 <w:szCs w:val="20"/>
-              </w:rPr>
-              <w:t>A_</w:t>
-            </w:r>
-            <w:r>
-              <w:rPr>
-                <w:sz w:val="20"/>
-                <w:szCs w:val="20"/>
-                <w:lang w:val="en-US"/>
-              </w:rPr>
-              <w:t>b%</w:t>
+                <w:lang w:val="en-US"/>
+              </w:rPr>
+              <w:t>b_l%</w:t>
             </w:r>
           </w:p>
         </w:tc>
@@ -10013,841 +10474,8 @@
               <w:spacing w:before="40" w:beforeAutospacing="0" w:after="40"/>
               <w:jc w:val="center"/>
               <w:rPr>
-                <w:sz w:val="20"/>
-                <w:szCs w:val="20"/>
-                <w:lang w:val="en-US"/>
-              </w:rPr>
-            </w:pPr>
-            <m:oMathPara>
-              <m:oMath>
-                <m:sSup>
-                  <m:sSupPr>
-                    <m:ctrlPr>
-                      <w:rPr>
-                        <w:rFonts w:ascii="Cambria Math" w:hAnsi="Cambria Math"/>
-                        <w:i/>
-                        <w:sz w:val="20"/>
-                        <w:szCs w:val="20"/>
-                      </w:rPr>
-                    </m:ctrlPr>
-                  </m:sSupPr>
-                  <m:e>
-                    <m:r>
-                      <w:rPr>
-                        <w:rFonts w:ascii="Cambria Math" w:hAnsi="Cambria Math"/>
-                        <w:sz w:val="20"/>
-                        <w:szCs w:val="20"/>
-                      </w:rPr>
-                      <m:t>см</m:t>
-                    </m:r>
-                  </m:e>
-                  <m:sup>
-                    <m:r>
-                      <w:rPr>
-                        <w:rFonts w:ascii="Cambria Math" w:hAnsi="Cambria Math"/>
-                        <w:sz w:val="20"/>
-                        <w:szCs w:val="20"/>
-                      </w:rPr>
-                      <m:t>2</m:t>
-                    </m:r>
-                  </m:sup>
-                </m:sSup>
-              </m:oMath>
-            </m:oMathPara>
-          </w:p>
-        </w:tc>
-      </w:tr>
-      <w:tr>
-        <w:trPr>
-          <w:cantSplit/>
-          <w:tblHeader/>
-        </w:trPr>
-        <w:tc>
-          <w:tcPr>
-            <w:tcW w:w="5429" w:type="dxa"/>
-          </w:tcPr>
-          <w:p>
-            <w:pPr>
-              <w:pStyle w:val="NormalWeb"/>
-              <w:spacing w:before="40" w:beforeAutospacing="0" w:after="40"/>
-              <w:rPr>
-                <w:sz w:val="20"/>
-                <w:szCs w:val="20"/>
-              </w:rPr>
-            </w:pPr>
-            <w:r>
-              <w:rPr>
-                <w:sz w:val="20"/>
-                <w:szCs w:val="20"/>
-              </w:rPr>
-              <w:t>Расчётная величина свес</w:t>
-            </w:r>
-            <w:r>
-              <w:rPr>
-                <w:sz w:val="20"/>
-                <w:szCs w:val="20"/>
-              </w:rPr>
-              <w:t>а слева</w:t>
-            </w:r>
-          </w:p>
-        </w:tc>
-        <w:tc>
-          <w:tcPr>
-            <w:tcW w:w="1430" w:type="dxa"/>
-          </w:tcPr>
-          <w:p>
-            <w:pPr>
-              <w:pStyle w:val="NormalWeb"/>
-              <w:spacing w:before="40" w:beforeAutospacing="0" w:after="40"/>
-              <w:jc w:val="center"/>
-              <w:rPr>
-                <w:b/>
-                <w:bCs/>
-                <w:i/>
-                <w:sz w:val="20"/>
-                <w:szCs w:val="20"/>
-                <w:lang w:val="en-US"/>
-              </w:rPr>
-            </w:pPr>
-            <m:oMathPara>
-              <m:oMath>
-                <m:sSub>
-                  <m:sSubPr>
-                    <m:ctrlPr>
-                      <w:rPr>
-                        <w:rFonts w:ascii="Cambria Math" w:hAnsi="Cambria Math"/>
-                        <w:b/>
-                        <w:bCs/>
-                        <w:i/>
-                        <w:sz w:val="20"/>
-                        <w:szCs w:val="20"/>
-                      </w:rPr>
-                    </m:ctrlPr>
-                  </m:sSubPr>
-                  <m:e>
-                    <m:r>
-                      <m:rPr>
-                        <m:sty m:val="bi"/>
-                      </m:rPr>
-                      <w:rPr>
-                        <w:rFonts w:ascii="Cambria Math" w:hAnsi="Cambria Math"/>
-                        <w:sz w:val="20"/>
-                        <w:szCs w:val="20"/>
-                      </w:rPr>
-                      <m:t>I</m:t>
-                    </m:r>
-                  </m:e>
-                  <m:sub>
-                    <m:r>
-                      <m:rPr>
-                        <m:sty m:val="bi"/>
-                      </m:rPr>
-                      <w:rPr>
-                        <w:rFonts w:ascii="Cambria Math" w:hAnsi="Cambria Math"/>
-                        <w:sz w:val="20"/>
-                        <w:szCs w:val="20"/>
-                      </w:rPr>
-                      <m:t>st</m:t>
-                    </m:r>
-                  </m:sub>
-                </m:sSub>
-              </m:oMath>
-            </m:oMathPara>
-          </w:p>
-        </w:tc>
-        <w:tc>
-          <w:tcPr>
-            <w:tcW w:w="1631" w:type="dxa"/>
-          </w:tcPr>
-          <w:p>
-            <w:pPr>
-              <w:pStyle w:val="NormalWeb"/>
-              <w:spacing w:before="40" w:beforeAutospacing="0" w:after="40"/>
-              <w:jc w:val="center"/>
-              <w:rPr>
-                <w:sz w:val="20"/>
-                <w:szCs w:val="20"/>
-                <w:lang w:val="en-US"/>
-              </w:rPr>
-            </w:pPr>
-            <w:r>
-              <w:rPr>
-                <w:sz w:val="20"/>
-                <w:szCs w:val="20"/>
-              </w:rPr>
-              <w:t>%</w:t>
-            </w:r>
-            <w:r>
-              <w:rPr>
-                <w:sz w:val="20"/>
-                <w:szCs w:val="20"/>
-                <w:lang w:val="en-US"/>
-              </w:rPr>
-              <w:t>I</w:t>
-            </w:r>
-            <w:r>
-              <w:rPr>
-                <w:sz w:val="20"/>
-                <w:szCs w:val="20"/>
-              </w:rPr>
-              <w:t>_</w:t>
-            </w:r>
-            <w:proofErr w:type="spellStart"/>
-            <w:r>
-              <w:rPr>
-                <w:sz w:val="20"/>
-                <w:szCs w:val="20"/>
-              </w:rPr>
-              <w:t>st</w:t>
-            </w:r>
-            <w:proofErr w:type="spellEnd"/>
-            <w:r>
-              <w:rPr>
-                <w:sz w:val="20"/>
-                <w:szCs w:val="20"/>
-                <w:lang w:val="en-US"/>
-              </w:rPr>
-              <w:t>%</w:t>
-            </w:r>
-          </w:p>
-        </w:tc>
-        <w:tc>
-          <w:tcPr>
-            <w:tcW w:w="1363" w:type="dxa"/>
-          </w:tcPr>
-          <w:p>
-            <w:pPr>
-              <w:pStyle w:val="NormalWeb"/>
-              <w:spacing w:before="40" w:beforeAutospacing="0" w:after="40"/>
-              <w:jc w:val="center"/>
-              <w:rPr>
-                <w:sz w:val="20"/>
-                <w:szCs w:val="20"/>
-              </w:rPr>
-            </w:pPr>
-            <m:oMathPara>
-              <m:oMath>
-                <m:sSup>
-                  <m:sSupPr>
-                    <m:ctrlPr>
-                      <w:rPr>
-                        <w:rFonts w:ascii="Cambria Math" w:hAnsi="Cambria Math"/>
-                        <w:i/>
-                        <w:sz w:val="20"/>
-                        <w:szCs w:val="20"/>
-                      </w:rPr>
-                    </m:ctrlPr>
-                  </m:sSupPr>
-                  <m:e>
-                    <m:r>
-                      <w:rPr>
-                        <w:rFonts w:ascii="Cambria Math" w:hAnsi="Cambria Math"/>
-                        <w:sz w:val="20"/>
-                        <w:szCs w:val="20"/>
-                      </w:rPr>
-                      <m:t>см</m:t>
-                    </m:r>
-                  </m:e>
-                  <m:sup>
-                    <m:r>
-                      <w:rPr>
-                        <w:rFonts w:ascii="Cambria Math" w:hAnsi="Cambria Math"/>
-                        <w:sz w:val="20"/>
-                        <w:szCs w:val="20"/>
-                      </w:rPr>
-                      <m:t>4</m:t>
-                    </m:r>
-                  </m:sup>
-                </m:sSup>
-              </m:oMath>
-            </m:oMathPara>
-          </w:p>
-        </w:tc>
-      </w:tr>
-      <w:tr>
-        <w:trPr>
-          <w:cantSplit/>
-          <w:tblHeader/>
-        </w:trPr>
-        <w:tc>
-          <w:tcPr>
-            <w:tcW w:w="5429" w:type="dxa"/>
-          </w:tcPr>
-          <w:p>
-            <w:pPr>
-              <w:pStyle w:val="NormalWeb"/>
-              <w:spacing w:before="40" w:beforeAutospacing="0" w:after="40"/>
-              <w:rPr>
-                <w:sz w:val="20"/>
-                <w:szCs w:val="20"/>
-                <w:lang w:val="en-US"/>
-              </w:rPr>
-            </w:pPr>
-            <w:r>
-              <w:rPr>
-                <w:sz w:val="20"/>
-                <w:szCs w:val="20"/>
-              </w:rPr>
-              <w:t>Расчётная величина свеса справа</w:t>
-            </w:r>
-          </w:p>
-        </w:tc>
-        <w:tc>
-          <w:tcPr>
-            <w:tcW w:w="1430" w:type="dxa"/>
-          </w:tcPr>
-          <w:p>
-            <w:pPr>
-              <w:pStyle w:val="NormalWeb"/>
-              <w:spacing w:before="40" w:beforeAutospacing="0" w:after="40"/>
-              <w:rPr>
-                <w:b/>
-                <w:bCs/>
-                <w:i/>
-                <w:sz w:val="20"/>
-                <w:szCs w:val="20"/>
-                <w:lang w:val="en-US"/>
-              </w:rPr>
-            </w:pPr>
-            <m:oMathPara>
-              <m:oMath>
-                <m:sSub>
-                  <m:sSubPr>
-                    <m:ctrlPr>
-                      <w:rPr>
-                        <w:rFonts w:ascii="Cambria Math" w:hAnsi="Cambria Math"/>
-                        <w:b/>
-                        <w:bCs/>
-                        <w:i/>
-                        <w:sz w:val="20"/>
-                        <w:szCs w:val="20"/>
-                      </w:rPr>
-                    </m:ctrlPr>
-                  </m:sSubPr>
-                  <m:e>
-                    <m:r>
-                      <m:rPr>
-                        <m:sty m:val="bi"/>
-                      </m:rPr>
-                      <w:rPr>
-                        <w:rFonts w:ascii="Cambria Math" w:hAnsi="Cambria Math"/>
-                        <w:sz w:val="20"/>
-                        <w:szCs w:val="20"/>
-                      </w:rPr>
-                      <m:t>W</m:t>
-                    </m:r>
-                  </m:e>
-                  <m:sub>
-                    <m:r>
-                      <m:rPr>
-                        <m:sty m:val="bi"/>
-                      </m:rPr>
-                      <w:rPr>
-                        <w:rFonts w:ascii="Cambria Math" w:hAnsi="Cambria Math"/>
-                        <w:sz w:val="20"/>
-                        <w:szCs w:val="20"/>
-                      </w:rPr>
-                      <m:t>f</m:t>
-                    </m:r>
-                    <m:r>
-                      <m:rPr>
-                        <m:sty m:val="bi"/>
-                      </m:rPr>
-                      <w:rPr>
-                        <w:rFonts w:ascii="Cambria Math" w:hAnsi="Cambria Math"/>
-                        <w:sz w:val="20"/>
-                        <w:szCs w:val="20"/>
-                      </w:rPr>
-                      <m:t>2,st</m:t>
-                    </m:r>
-                  </m:sub>
-                </m:sSub>
-              </m:oMath>
-            </m:oMathPara>
-          </w:p>
-        </w:tc>
-        <w:tc>
-          <w:tcPr>
-            <w:tcW w:w="1631" w:type="dxa"/>
-          </w:tcPr>
-          <w:p>
-            <w:pPr>
-              <w:pStyle w:val="NormalWeb"/>
-              <w:spacing w:before="40" w:beforeAutospacing="0" w:after="40"/>
-              <w:jc w:val="center"/>
-              <w:rPr>
-                <w:sz w:val="20"/>
-                <w:szCs w:val="20"/>
-                <w:lang w:val="en-US"/>
-              </w:rPr>
-            </w:pPr>
-            <w:r>
-              <w:rPr>
-                <w:sz w:val="20"/>
-                <w:szCs w:val="20"/>
-              </w:rPr>
-              <w:t>%</w:t>
-            </w:r>
-            <w:r>
-              <w:rPr>
-                <w:sz w:val="20"/>
-                <w:szCs w:val="20"/>
-              </w:rPr>
-              <w:t>Wf2_st</w:t>
-            </w:r>
-            <w:r>
-              <w:rPr>
-                <w:sz w:val="20"/>
-                <w:szCs w:val="20"/>
-                <w:lang w:val="en-US"/>
-              </w:rPr>
-              <w:t>%</w:t>
-            </w:r>
-          </w:p>
-        </w:tc>
-        <w:tc>
-          <w:tcPr>
-            <w:tcW w:w="1363" w:type="dxa"/>
-          </w:tcPr>
-          <w:p>
-            <w:pPr>
-              <w:pStyle w:val="NormalWeb"/>
-              <w:spacing w:before="40" w:beforeAutospacing="0" w:after="40"/>
-              <w:jc w:val="center"/>
-              <w:rPr>
-                <w:i/>
-                <w:sz w:val="20"/>
-                <w:szCs w:val="20"/>
-                <w:lang w:val="en-US"/>
-              </w:rPr>
-            </w:pPr>
-            <m:oMathPara>
-              <m:oMath>
-                <m:sSup>
-                  <m:sSupPr>
-                    <m:ctrlPr>
-                      <w:rPr>
-                        <w:rFonts w:ascii="Cambria Math" w:hAnsi="Cambria Math"/>
-                        <w:i/>
-                        <w:sz w:val="20"/>
-                        <w:szCs w:val="20"/>
-                      </w:rPr>
-                    </m:ctrlPr>
-                  </m:sSupPr>
-                  <m:e>
-                    <m:r>
-                      <w:rPr>
-                        <w:rFonts w:ascii="Cambria Math" w:hAnsi="Cambria Math"/>
-                        <w:sz w:val="20"/>
-                        <w:szCs w:val="20"/>
-                      </w:rPr>
-                      <m:t>см</m:t>
-                    </m:r>
-                  </m:e>
-                  <m:sup>
-                    <m:r>
-                      <w:rPr>
-                        <w:rFonts w:ascii="Cambria Math" w:hAnsi="Cambria Math"/>
-                        <w:sz w:val="20"/>
-                        <w:szCs w:val="20"/>
-                      </w:rPr>
-                      <m:t>3</m:t>
-                    </m:r>
-                  </m:sup>
-                </m:sSup>
-              </m:oMath>
-            </m:oMathPara>
-          </w:p>
-        </w:tc>
-      </w:tr>
-      <w:tr>
-        <w:trPr>
-          <w:cantSplit/>
-          <w:tblHeader/>
-        </w:trPr>
-        <w:tc>
-          <w:tcPr>
-            <w:tcW w:w="5429" w:type="dxa"/>
-          </w:tcPr>
-          <w:p>
-            <w:pPr>
-              <w:pStyle w:val="NormalWeb"/>
-              <w:spacing w:before="40" w:beforeAutospacing="0" w:after="40"/>
-              <w:rPr>
-                <w:sz w:val="20"/>
-                <w:szCs w:val="20"/>
-              </w:rPr>
-            </w:pPr>
-            <w:r>
-              <w:rPr>
-                <w:sz w:val="20"/>
-                <w:szCs w:val="20"/>
-              </w:rPr>
-              <w:t>Момент сопротивления крайних волокон нижней полки</w:t>
-            </w:r>
-          </w:p>
-        </w:tc>
-        <w:tc>
-          <w:tcPr>
-            <w:tcW w:w="1430" w:type="dxa"/>
-          </w:tcPr>
-          <w:p>
-            <w:pPr>
-              <w:pStyle w:val="NormalWeb"/>
-              <w:spacing w:before="40" w:beforeAutospacing="0" w:after="40"/>
-              <w:rPr>
-                <w:b/>
-                <w:bCs/>
-                <w:i/>
-                <w:sz w:val="20"/>
-                <w:szCs w:val="20"/>
-              </w:rPr>
-            </w:pPr>
-            <m:oMathPara>
-              <m:oMath>
-                <m:sSub>
-                  <m:sSubPr>
-                    <m:ctrlPr>
-                      <w:rPr>
-                        <w:rFonts w:ascii="Cambria Math" w:hAnsi="Cambria Math"/>
-                        <w:b/>
-                        <w:bCs/>
-                        <w:i/>
-                        <w:sz w:val="20"/>
-                        <w:szCs w:val="20"/>
-                      </w:rPr>
-                    </m:ctrlPr>
-                  </m:sSubPr>
-                  <m:e>
-                    <m:r>
-                      <m:rPr>
-                        <m:sty m:val="bi"/>
-                      </m:rPr>
-                      <w:rPr>
-                        <w:rFonts w:ascii="Cambria Math" w:hAnsi="Cambria Math"/>
-                        <w:sz w:val="20"/>
-                        <w:szCs w:val="20"/>
-                      </w:rPr>
-                      <m:t>W</m:t>
-                    </m:r>
-                  </m:e>
-                  <m:sub>
-                    <m:r>
-                      <m:rPr>
-                        <m:sty m:val="bi"/>
-                      </m:rPr>
-                      <w:rPr>
-                        <w:rFonts w:ascii="Cambria Math" w:hAnsi="Cambria Math"/>
-                        <w:sz w:val="20"/>
-                        <w:szCs w:val="20"/>
-                      </w:rPr>
-                      <m:t>f</m:t>
-                    </m:r>
-                    <m:r>
-                      <m:rPr>
-                        <m:sty m:val="bi"/>
-                      </m:rPr>
-                      <w:rPr>
-                        <w:rFonts w:ascii="Cambria Math" w:hAnsi="Cambria Math"/>
-                        <w:sz w:val="20"/>
-                        <w:szCs w:val="20"/>
-                      </w:rPr>
-                      <m:t>1,st</m:t>
-                    </m:r>
-                  </m:sub>
-                </m:sSub>
-              </m:oMath>
-            </m:oMathPara>
-          </w:p>
-        </w:tc>
-        <w:tc>
-          <w:tcPr>
-            <w:tcW w:w="1631" w:type="dxa"/>
-          </w:tcPr>
-          <w:p>
-            <w:pPr>
-              <w:pStyle w:val="NormalWeb"/>
-              <w:spacing w:before="40" w:beforeAutospacing="0" w:after="40"/>
-              <w:jc w:val="center"/>
-              <w:rPr>
-                <w:sz w:val="20"/>
-                <w:szCs w:val="20"/>
-              </w:rPr>
-            </w:pPr>
-            <w:r>
-              <w:rPr>
-                <w:sz w:val="20"/>
-                <w:szCs w:val="20"/>
-              </w:rPr>
-              <w:t>%</w:t>
-            </w:r>
-            <w:proofErr w:type="spellStart"/>
-            <w:r>
-              <w:rPr>
-                <w:sz w:val="20"/>
-                <w:szCs w:val="20"/>
-              </w:rPr>
-              <w:t>Wf</w:t>
-            </w:r>
-            <w:proofErr w:type="spellEnd"/>
-            <w:r>
-              <w:rPr>
-                <w:sz w:val="20"/>
-                <w:szCs w:val="20"/>
-                <w:lang w:val="en-US"/>
-              </w:rPr>
-              <w:t>1</w:t>
-            </w:r>
-            <w:r>
-              <w:rPr>
-                <w:sz w:val="20"/>
-                <w:szCs w:val="20"/>
-              </w:rPr>
-              <w:t>_</w:t>
-            </w:r>
-            <w:proofErr w:type="spellStart"/>
-            <w:r>
-              <w:rPr>
-                <w:sz w:val="20"/>
-                <w:szCs w:val="20"/>
-              </w:rPr>
-              <w:t>st</w:t>
-            </w:r>
-            <w:proofErr w:type="spellEnd"/>
-            <w:r>
-              <w:rPr>
-                <w:sz w:val="20"/>
-                <w:szCs w:val="20"/>
-                <w:lang w:val="en-US"/>
-              </w:rPr>
-              <w:t>%</w:t>
-            </w:r>
-          </w:p>
-        </w:tc>
-        <w:tc>
-          <w:tcPr>
-            <w:tcW w:w="1363" w:type="dxa"/>
-          </w:tcPr>
-          <w:p>
-            <w:pPr>
-              <w:pStyle w:val="NormalWeb"/>
-              <w:spacing w:before="40" w:beforeAutospacing="0" w:after="40"/>
-              <w:jc w:val="center"/>
-              <w:rPr>
-                <w:sz w:val="20"/>
-                <w:szCs w:val="20"/>
-              </w:rPr>
-            </w:pPr>
-            <m:oMathPara>
-              <m:oMath>
-                <m:sSup>
-                  <m:sSupPr>
-                    <m:ctrlPr>
-                      <w:rPr>
-                        <w:rFonts w:ascii="Cambria Math" w:hAnsi="Cambria Math"/>
-                        <w:i/>
-                        <w:sz w:val="20"/>
-                        <w:szCs w:val="20"/>
-                      </w:rPr>
-                    </m:ctrlPr>
-                  </m:sSupPr>
-                  <m:e>
-                    <m:r>
-                      <w:rPr>
-                        <w:rFonts w:ascii="Cambria Math" w:hAnsi="Cambria Math"/>
-                        <w:sz w:val="20"/>
-                        <w:szCs w:val="20"/>
-                      </w:rPr>
-                      <m:t>см</m:t>
-                    </m:r>
-                  </m:e>
-                  <m:sup>
-                    <m:r>
-                      <w:rPr>
-                        <w:rFonts w:ascii="Cambria Math" w:hAnsi="Cambria Math"/>
-                        <w:sz w:val="20"/>
-                        <w:szCs w:val="20"/>
-                      </w:rPr>
-                      <m:t>3</m:t>
-                    </m:r>
-                  </m:sup>
-                </m:sSup>
-              </m:oMath>
-            </m:oMathPara>
-          </w:p>
-        </w:tc>
-      </w:tr>
-      <w:tr>
-        <w:trPr>
-          <w:cantSplit/>
-          <w:tblHeader/>
-        </w:trPr>
-        <w:tc>
-          <w:tcPr>
-            <w:tcW w:w="5429" w:type="dxa"/>
-          </w:tcPr>
-          <w:p>
-            <w:pPr>
-              <w:pStyle w:val="NormalWeb"/>
-              <w:spacing w:before="40" w:beforeAutospacing="0" w:after="40"/>
-              <w:rPr>
-                <w:sz w:val="20"/>
-                <w:szCs w:val="20"/>
-              </w:rPr>
-            </w:pPr>
-            <w:r>
-              <w:rPr>
-                <w:sz w:val="20"/>
-                <w:szCs w:val="20"/>
-              </w:rPr>
-              <w:t>Расстояние от Ц.Т. до наружной грани верхней полки</w:t>
-            </w:r>
-          </w:p>
-        </w:tc>
-        <w:tc>
-          <w:tcPr>
-            <w:tcW w:w="1430" w:type="dxa"/>
-          </w:tcPr>
-          <w:p>
-            <w:pPr>
-              <w:pStyle w:val="NormalWeb"/>
-              <w:spacing w:before="40" w:beforeAutospacing="0" w:after="40"/>
-              <w:rPr>
-                <w:b/>
-                <w:bCs/>
-                <w:i/>
-                <w:sz w:val="20"/>
-                <w:szCs w:val="20"/>
-              </w:rPr>
-            </w:pPr>
-            <m:oMathPara>
-              <m:oMath>
-                <m:sSub>
-                  <m:sSubPr>
-                    <m:ctrlPr>
-                      <w:rPr>
-                        <w:rFonts w:ascii="Cambria Math" w:hAnsi="Cambria Math"/>
-                        <w:b/>
-                        <w:bCs/>
-                        <w:i/>
-                        <w:sz w:val="20"/>
-                        <w:szCs w:val="20"/>
-                      </w:rPr>
-                    </m:ctrlPr>
-                  </m:sSubPr>
-                  <m:e>
-                    <m:r>
-                      <m:rPr>
-                        <m:sty m:val="bi"/>
-                      </m:rPr>
-                      <w:rPr>
-                        <w:rFonts w:ascii="Cambria Math" w:hAnsi="Cambria Math"/>
-                        <w:sz w:val="20"/>
-                        <w:szCs w:val="20"/>
-                        <w:lang w:val="en-US"/>
-                      </w:rPr>
-                      <m:t>Z</m:t>
-                    </m:r>
-                  </m:e>
-                  <m:sub>
-                    <m:r>
-                      <m:rPr>
-                        <m:sty m:val="bi"/>
-                      </m:rPr>
-                      <w:rPr>
-                        <w:rFonts w:ascii="Cambria Math" w:hAnsi="Cambria Math"/>
-                        <w:sz w:val="20"/>
-                        <w:szCs w:val="20"/>
-                      </w:rPr>
-                      <m:t>f</m:t>
-                    </m:r>
-                    <m:r>
-                      <m:rPr>
-                        <m:sty m:val="bi"/>
-                      </m:rPr>
-                      <w:rPr>
-                        <w:rFonts w:ascii="Cambria Math" w:hAnsi="Cambria Math"/>
-                        <w:sz w:val="20"/>
-                        <w:szCs w:val="20"/>
-                      </w:rPr>
-                      <m:t>2,st</m:t>
-                    </m:r>
-                  </m:sub>
-                </m:sSub>
-              </m:oMath>
-            </m:oMathPara>
-          </w:p>
-        </w:tc>
-        <w:tc>
-          <w:tcPr>
-            <w:tcW w:w="1631" w:type="dxa"/>
-          </w:tcPr>
-          <w:p>
-            <w:pPr>
-              <w:pStyle w:val="NormalWeb"/>
-              <w:spacing w:before="40" w:beforeAutospacing="0" w:after="40"/>
-              <w:jc w:val="center"/>
-              <w:rPr>
-                <w:sz w:val="20"/>
-                <w:szCs w:val="20"/>
-              </w:rPr>
-            </w:pPr>
-            <w:r>
-              <w:rPr>
-                <w:sz w:val="20"/>
-                <w:szCs w:val="20"/>
-              </w:rPr>
-              <w:t>%</w:t>
-            </w:r>
-            <w:r>
-              <w:rPr>
-                <w:sz w:val="20"/>
-                <w:szCs w:val="20"/>
-                <w:lang w:val="en-US"/>
-              </w:rPr>
-              <w:t>Z_</w:t>
-            </w:r>
-            <w:r>
-              <w:rPr>
-                <w:sz w:val="20"/>
-                <w:szCs w:val="20"/>
-              </w:rPr>
-              <w:t>f</w:t>
-            </w:r>
-            <w:r>
-              <w:rPr>
-                <w:sz w:val="20"/>
-                <w:szCs w:val="20"/>
-              </w:rPr>
-              <w:t>2</w:t>
-            </w:r>
-            <w:r>
-              <w:rPr>
-                <w:sz w:val="20"/>
-                <w:szCs w:val="20"/>
-              </w:rPr>
-              <w:t>_st</w:t>
-            </w:r>
-            <w:r>
-              <w:rPr>
-                <w:sz w:val="20"/>
-                <w:szCs w:val="20"/>
-                <w:lang w:val="en-US"/>
-              </w:rPr>
-              <w:t>%</w:t>
-            </w:r>
-          </w:p>
-        </w:tc>
-        <w:tc>
-          <w:tcPr>
-            <w:tcW w:w="1363" w:type="dxa"/>
-          </w:tcPr>
-          <w:p>
-            <w:pPr>
-              <w:pStyle w:val="NormalWeb"/>
-              <w:spacing w:before="40" w:beforeAutospacing="0" w:after="40"/>
-              <w:jc w:val="center"/>
-              <w:rPr>
+                <w:b/>
+                <w:bCs/>
                 <w:sz w:val="20"/>
                 <w:szCs w:val="20"/>
               </w:rPr>
@@ -10890,7 +10518,7 @@
                 <w:sz w:val="20"/>
                 <w:szCs w:val="20"/>
               </w:rPr>
-              <w:t>Расстояние от Ц.Т. до наружной грани нижней полки</w:t>
+              <w:t>Расчётная величина свеса справа</w:t>
             </w:r>
           </w:p>
         </w:tc>
@@ -10902,10 +10530,10 @@
             <w:pPr>
               <w:pStyle w:val="NormalWeb"/>
               <w:spacing w:before="40" w:beforeAutospacing="0" w:after="40"/>
-              <w:rPr>
-                <w:b/>
-                <w:bCs/>
-                <w:i/>
+              <w:jc w:val="center"/>
+              <w:rPr>
+                <w:b/>
+                <w:bCs/>
                 <w:sz w:val="20"/>
                 <w:szCs w:val="20"/>
               </w:rPr>
@@ -10935,7 +10563,7 @@
                         <w:sz w:val="20"/>
                         <w:szCs w:val="20"/>
                       </w:rPr>
-                      <m:t>Z</m:t>
+                      <m:t>b</m:t>
                     </m:r>
                   </m:e>
                   <m:sub>
@@ -10948,18 +10576,7 @@
                         <w:sz w:val="20"/>
                         <w:szCs w:val="20"/>
                       </w:rPr>
-                      <m:t>f</m:t>
-                    </m:r>
-                    <m:r>
-                      <m:rPr>
-                        <m:sty m:val="bi"/>
-                      </m:rPr>
-                      <w:rPr>
-                        <w:rFonts w:ascii="Cambria Math" w:hAnsi="Cambria Math"/>
-                        <w:sz w:val="20"/>
-                        <w:szCs w:val="20"/>
-                      </w:rPr>
-                      <m:t>1,st</m:t>
+                      <m:t>r</m:t>
                     </m:r>
                   </m:sub>
                 </m:sSub>
@@ -10985,55 +10602,9 @@
               <w:rPr>
                 <w:sz w:val="20"/>
                 <w:szCs w:val="20"/>
-              </w:rPr>
-              <w:t>%</w:t>
-            </w:r>
-            <w:r>
-              <w:rPr>
-                <w:sz w:val="20"/>
-                <w:szCs w:val="20"/>
-                <w:lang w:val="en-US"/>
-              </w:rPr>
-              <w:t>Z_</w:t>
-            </w:r>
-            <w:r>
-              <w:rPr>
-                <w:sz w:val="20"/>
-                <w:szCs w:val="20"/>
-              </w:rPr>
-              <w:t>f</w:t>
-            </w:r>
-            <w:r>
-              <w:rPr>
-                <w:sz w:val="20"/>
-                <w:szCs w:val="20"/>
-                <w:lang w:val="en-US"/>
-              </w:rPr>
-              <w:t>1</w:t>
-            </w:r>
-            <w:r>
-              <w:rPr>
-                <w:sz w:val="20"/>
-                <w:szCs w:val="20"/>
-              </w:rPr>
-              <w:t>_</w:t>
-            </w:r>
-            <w:proofErr w:type="spellStart"/>
-            <w:r>
-              <w:rPr>
-                <w:sz w:val="20"/>
-                <w:szCs w:val="20"/>
-              </w:rPr>
-              <w:t>st</w:t>
-            </w:r>
-            <w:proofErr w:type="spellEnd"/>
-            <w:r>
-              <w:rPr>
-                <w:sz w:val="20"/>
-                <w:szCs w:val="20"/>
-                <w:lang w:val="en-US"/>
-              </w:rPr>
-              <w:t>%</w:t>
+                <w:lang w:val="en-US"/>
+              </w:rPr>
+              <w:t>%b_r%</w:t>
             </w:r>
           </w:p>
         </w:tc>
@@ -11047,20 +10618,579 @@
               <w:spacing w:before="40" w:beforeAutospacing="0" w:after="40"/>
               <w:jc w:val="center"/>
               <w:rPr>
+                <w:b/>
+                <w:bCs/>
+                <w:sz w:val="20"/>
+                <w:szCs w:val="20"/>
+              </w:rPr>
+            </w:pPr>
+            <w:r>
+              <w:rPr>
+                <w:rFonts w:ascii="Cambria Math" w:hAnsi="Cambria Math"/>
+                <w:iCs/>
+                <w:sz w:val="20"/>
+                <w:szCs w:val="20"/>
+              </w:rPr>
+              <w:t>см</w:t>
+            </w:r>
+          </w:p>
+        </w:tc>
+      </w:tr>
+      <w:tr>
+        <w:trPr>
+          <w:cantSplit/>
+          <w:tblHeader/>
+        </w:trPr>
+        <w:tc>
+          <w:tcPr>
+            <w:tcW w:w="5429" w:type="dxa"/>
+          </w:tcPr>
+          <w:p>
+            <w:pPr>
+              <w:pStyle w:val="NormalWeb"/>
+              <w:spacing w:before="40" w:beforeAutospacing="0" w:after="40"/>
+              <w:rPr>
+                <w:sz w:val="20"/>
+                <w:szCs w:val="20"/>
+              </w:rPr>
+            </w:pPr>
+            <w:r>
+              <w:rPr>
+                <w:sz w:val="20"/>
+                <w:szCs w:val="20"/>
+              </w:rPr>
+              <w:t>Р</w:t>
+            </w:r>
+            <w:r>
+              <w:rPr>
+                <w:sz w:val="20"/>
+                <w:szCs w:val="20"/>
+              </w:rPr>
+              <w:t>асстояние от нижней грани до центр</w:t>
+            </w:r>
+            <w:r>
+              <w:rPr>
+                <w:sz w:val="20"/>
+                <w:szCs w:val="20"/>
+              </w:rPr>
+              <w:t>а</w:t>
+            </w:r>
+            <w:r>
+              <w:rPr>
+                <w:sz w:val="20"/>
+                <w:szCs w:val="20"/>
+              </w:rPr>
+              <w:t xml:space="preserve"> тяжести</w:t>
+            </w:r>
+          </w:p>
+        </w:tc>
+        <w:tc>
+          <w:tcPr>
+            <w:tcW w:w="1430" w:type="dxa"/>
+          </w:tcPr>
+          <w:p>
+            <w:pPr>
+              <w:pStyle w:val="NormalWeb"/>
+              <w:spacing w:before="40" w:beforeAutospacing="0" w:after="40"/>
+              <w:jc w:val="center"/>
+              <w:rPr>
+                <w:b/>
+                <w:bCs/>
                 <w:sz w:val="20"/>
                 <w:szCs w:val="20"/>
               </w:rPr>
             </w:pPr>
             <m:oMathPara>
               <m:oMath>
-                <m:r>
-                  <w:rPr>
-                    <w:rFonts w:ascii="Cambria Math" w:hAnsi="Cambria Math"/>
-                    <w:sz w:val="20"/>
-                    <w:szCs w:val="20"/>
-                  </w:rPr>
-                  <m:t>см</m:t>
-                </m:r>
+                <m:sSub>
+                  <m:sSubPr>
+                    <m:ctrlPr>
+                      <w:rPr>
+                        <w:rFonts w:ascii="Cambria Math" w:hAnsi="Cambria Math"/>
+                        <w:b/>
+                        <w:bCs/>
+                        <w:i/>
+                        <w:sz w:val="20"/>
+                        <w:szCs w:val="20"/>
+                      </w:rPr>
+                    </m:ctrlPr>
+                  </m:sSubPr>
+                  <m:e>
+                    <m:r>
+                      <m:rPr>
+                        <m:sty m:val="bi"/>
+                      </m:rPr>
+                      <w:rPr>
+                        <w:rFonts w:ascii="Cambria Math" w:hAnsi="Cambria Math"/>
+                        <w:sz w:val="20"/>
+                        <w:szCs w:val="20"/>
+                      </w:rPr>
+                      <m:t>С</m:t>
+                    </m:r>
+                  </m:e>
+                  <m:sub>
+                    <m:r>
+                      <m:rPr>
+                        <m:sty m:val="bi"/>
+                      </m:rPr>
+                      <w:rPr>
+                        <w:rFonts w:ascii="Cambria Math" w:hAnsi="Cambria Math"/>
+                        <w:sz w:val="20"/>
+                        <w:szCs w:val="20"/>
+                      </w:rPr>
+                      <m:t>b</m:t>
+                    </m:r>
+                  </m:sub>
+                </m:sSub>
+              </m:oMath>
+            </m:oMathPara>
+          </w:p>
+        </w:tc>
+        <w:tc>
+          <w:tcPr>
+            <w:tcW w:w="1631" w:type="dxa"/>
+          </w:tcPr>
+          <w:p>
+            <w:pPr>
+              <w:pStyle w:val="NormalWeb"/>
+              <w:spacing w:before="40" w:beforeAutospacing="0" w:after="40"/>
+              <w:jc w:val="center"/>
+              <w:rPr>
+                <w:sz w:val="20"/>
+                <w:szCs w:val="20"/>
+              </w:rPr>
+            </w:pPr>
+            <w:r>
+              <w:rPr>
+                <w:sz w:val="20"/>
+                <w:szCs w:val="20"/>
+              </w:rPr>
+              <w:t>%</w:t>
+            </w:r>
+            <w:r>
+              <w:rPr>
+                <w:sz w:val="20"/>
+                <w:szCs w:val="20"/>
+                <w:lang w:val="en-US"/>
+              </w:rPr>
+              <w:t>C</w:t>
+            </w:r>
+            <w:r>
+              <w:rPr>
+                <w:sz w:val="20"/>
+                <w:szCs w:val="20"/>
+              </w:rPr>
+              <w:t>_</w:t>
+            </w:r>
+            <w:r>
+              <w:rPr>
+                <w:sz w:val="20"/>
+                <w:szCs w:val="20"/>
+                <w:lang w:val="en-US"/>
+              </w:rPr>
+              <w:t>b</w:t>
+            </w:r>
+            <w:r>
+              <w:rPr>
+                <w:sz w:val="20"/>
+                <w:szCs w:val="20"/>
+              </w:rPr>
+              <w:t>%</w:t>
+            </w:r>
+          </w:p>
+        </w:tc>
+        <w:tc>
+          <w:tcPr>
+            <w:tcW w:w="1363" w:type="dxa"/>
+          </w:tcPr>
+          <w:p>
+            <w:pPr>
+              <w:pStyle w:val="NormalWeb"/>
+              <w:spacing w:before="40" w:beforeAutospacing="0" w:after="40"/>
+              <w:jc w:val="center"/>
+              <w:rPr>
+                <w:b/>
+                <w:bCs/>
+                <w:sz w:val="20"/>
+                <w:szCs w:val="20"/>
+              </w:rPr>
+            </w:pPr>
+            <w:r>
+              <w:rPr>
+                <w:rFonts w:ascii="Cambria Math" w:hAnsi="Cambria Math"/>
+                <w:iCs/>
+                <w:sz w:val="20"/>
+                <w:szCs w:val="20"/>
+              </w:rPr>
+              <w:t>см</w:t>
+            </w:r>
+          </w:p>
+        </w:tc>
+      </w:tr>
+      <w:tr>
+        <w:trPr>
+          <w:cantSplit/>
+          <w:tblHeader/>
+        </w:trPr>
+        <w:tc>
+          <w:tcPr>
+            <w:tcW w:w="5429" w:type="dxa"/>
+          </w:tcPr>
+          <w:p>
+            <w:pPr>
+              <w:pStyle w:val="NormalWeb"/>
+              <w:spacing w:before="40" w:beforeAutospacing="0" w:after="40"/>
+              <w:rPr>
+                <w:sz w:val="20"/>
+                <w:szCs w:val="20"/>
+              </w:rPr>
+            </w:pPr>
+            <w:r>
+              <w:rPr>
+                <w:sz w:val="20"/>
+                <w:szCs w:val="20"/>
+              </w:rPr>
+              <w:t>Площадь</w:t>
+            </w:r>
+          </w:p>
+        </w:tc>
+        <w:tc>
+          <w:tcPr>
+            <w:tcW w:w="1430" w:type="dxa"/>
+          </w:tcPr>
+          <w:p>
+            <w:pPr>
+              <w:pStyle w:val="NormalWeb"/>
+              <w:spacing w:before="40" w:beforeAutospacing="0" w:after="40"/>
+              <w:jc w:val="center"/>
+              <w:rPr>
+                <w:b/>
+                <w:bCs/>
+                <w:i/>
+                <w:sz w:val="20"/>
+                <w:szCs w:val="20"/>
+                <w:lang w:val="en-US"/>
+              </w:rPr>
+            </w:pPr>
+            <m:oMathPara>
+              <m:oMath>
+                <m:sSub>
+                  <m:sSubPr>
+                    <m:ctrlPr>
+                      <w:rPr>
+                        <w:rFonts w:ascii="Cambria Math" w:hAnsi="Cambria Math"/>
+                        <w:b/>
+                        <w:bCs/>
+                        <w:i/>
+                        <w:sz w:val="20"/>
+                        <w:szCs w:val="20"/>
+                      </w:rPr>
+                    </m:ctrlPr>
+                  </m:sSubPr>
+                  <m:e>
+                    <m:r>
+                      <m:rPr>
+                        <m:sty m:val="bi"/>
+                      </m:rPr>
+                      <w:rPr>
+                        <w:rFonts w:ascii="Cambria Math" w:hAnsi="Cambria Math"/>
+                        <w:sz w:val="20"/>
+                        <w:szCs w:val="20"/>
+                        <w:lang w:val="en-US"/>
+                      </w:rPr>
+                      <m:t>A</m:t>
+                    </m:r>
+                  </m:e>
+                  <m:sub>
+                    <m:r>
+                      <m:rPr>
+                        <m:sty m:val="bi"/>
+                      </m:rPr>
+                      <w:rPr>
+                        <w:rFonts w:ascii="Cambria Math" w:hAnsi="Cambria Math"/>
+                        <w:sz w:val="20"/>
+                        <w:szCs w:val="20"/>
+                      </w:rPr>
+                      <m:t>b</m:t>
+                    </m:r>
+                  </m:sub>
+                </m:sSub>
+              </m:oMath>
+            </m:oMathPara>
+          </w:p>
+        </w:tc>
+        <w:tc>
+          <w:tcPr>
+            <w:tcW w:w="1631" w:type="dxa"/>
+          </w:tcPr>
+          <w:p>
+            <w:pPr>
+              <w:pStyle w:val="NormalWeb"/>
+              <w:spacing w:before="40" w:beforeAutospacing="0" w:after="40"/>
+              <w:jc w:val="center"/>
+              <w:rPr>
+                <w:sz w:val="20"/>
+                <w:szCs w:val="20"/>
+              </w:rPr>
+            </w:pPr>
+            <w:r>
+              <w:rPr>
+                <w:sz w:val="20"/>
+                <w:szCs w:val="20"/>
+              </w:rPr>
+              <w:t>%</w:t>
+            </w:r>
+            <w:r>
+              <w:rPr>
+                <w:sz w:val="20"/>
+                <w:szCs w:val="20"/>
+              </w:rPr>
+              <w:t>A_</w:t>
+            </w:r>
+            <w:r>
+              <w:rPr>
+                <w:sz w:val="20"/>
+                <w:szCs w:val="20"/>
+              </w:rPr>
+              <w:t>b%</w:t>
+            </w:r>
+          </w:p>
+        </w:tc>
+        <w:tc>
+          <w:tcPr>
+            <w:tcW w:w="1363" w:type="dxa"/>
+          </w:tcPr>
+          <w:p>
+            <w:pPr>
+              <w:pStyle w:val="NormalWeb"/>
+              <w:spacing w:before="40" w:beforeAutospacing="0" w:after="40"/>
+              <w:jc w:val="center"/>
+              <w:rPr>
+                <w:sz w:val="20"/>
+                <w:szCs w:val="20"/>
+                <w:lang w:val="en-US"/>
+              </w:rPr>
+            </w:pPr>
+            <m:oMathPara>
+              <m:oMath>
+                <m:sSup>
+                  <m:sSupPr>
+                    <m:ctrlPr>
+                      <w:rPr>
+                        <w:rFonts w:ascii="Cambria Math" w:hAnsi="Cambria Math"/>
+                        <w:i/>
+                        <w:sz w:val="20"/>
+                        <w:szCs w:val="20"/>
+                      </w:rPr>
+                    </m:ctrlPr>
+                  </m:sSupPr>
+                  <m:e>
+                    <m:r>
+                      <w:rPr>
+                        <w:rFonts w:ascii="Cambria Math" w:hAnsi="Cambria Math"/>
+                        <w:sz w:val="20"/>
+                        <w:szCs w:val="20"/>
+                      </w:rPr>
+                      <m:t>см</m:t>
+                    </m:r>
+                  </m:e>
+                  <m:sup>
+                    <m:r>
+                      <w:rPr>
+                        <w:rFonts w:ascii="Cambria Math" w:hAnsi="Cambria Math"/>
+                        <w:sz w:val="20"/>
+                        <w:szCs w:val="20"/>
+                      </w:rPr>
+                      <m:t>2</m:t>
+                    </m:r>
+                  </m:sup>
+                </m:sSup>
+              </m:oMath>
+            </m:oMathPara>
+          </w:p>
+        </w:tc>
+      </w:tr>
+      <w:tr>
+        <w:trPr>
+          <w:cantSplit/>
+          <w:tblHeader/>
+        </w:trPr>
+        <w:tc>
+          <w:tcPr>
+            <w:tcW w:w="5429" w:type="dxa"/>
+          </w:tcPr>
+          <w:p>
+            <w:pPr>
+              <w:pStyle w:val="NormalWeb"/>
+              <w:spacing w:before="40" w:beforeAutospacing="0" w:after="40"/>
+              <w:rPr>
+                <w:sz w:val="20"/>
+                <w:szCs w:val="20"/>
+              </w:rPr>
+            </w:pPr>
+            <w:r>
+              <w:rPr>
+                <w:sz w:val="20"/>
+                <w:szCs w:val="20"/>
+              </w:rPr>
+              <w:t>Момент инерции</w:t>
+            </w:r>
+          </w:p>
+        </w:tc>
+        <w:tc>
+          <w:tcPr>
+            <w:tcW w:w="1430" w:type="dxa"/>
+          </w:tcPr>
+          <w:p>
+            <w:pPr>
+              <w:pStyle w:val="NormalWeb"/>
+              <w:spacing w:before="40" w:beforeAutospacing="0" w:after="40"/>
+              <w:jc w:val="center"/>
+              <w:rPr>
+                <w:b/>
+                <w:bCs/>
+                <w:sz w:val="20"/>
+                <w:szCs w:val="20"/>
+              </w:rPr>
+            </w:pPr>
+            <m:oMathPara>
+              <m:oMath>
+                <m:sSub>
+                  <m:sSubPr>
+                    <m:ctrlPr>
+                      <w:rPr>
+                        <w:rFonts w:ascii="Cambria Math" w:hAnsi="Cambria Math"/>
+                        <w:b/>
+                        <w:bCs/>
+                        <w:i/>
+                        <w:sz w:val="20"/>
+                        <w:szCs w:val="20"/>
+                      </w:rPr>
+                    </m:ctrlPr>
+                  </m:sSubPr>
+                  <m:e>
+                    <m:r>
+                      <m:rPr>
+                        <m:sty m:val="bi"/>
+                      </m:rPr>
+                      <w:rPr>
+                        <w:rFonts w:ascii="Cambria Math" w:hAnsi="Cambria Math"/>
+                        <w:sz w:val="20"/>
+                        <w:szCs w:val="20"/>
+                      </w:rPr>
+                      <m:t>I</m:t>
+                    </m:r>
+                  </m:e>
+                  <m:sub>
+                    <m:r>
+                      <m:rPr>
+                        <m:sty m:val="bi"/>
+                      </m:rPr>
+                      <w:rPr>
+                        <w:rFonts w:ascii="Cambria Math" w:hAnsi="Cambria Math"/>
+                        <w:sz w:val="20"/>
+                        <w:szCs w:val="20"/>
+                      </w:rPr>
+                      <m:t>b</m:t>
+                    </m:r>
+                  </m:sub>
+                </m:sSub>
+              </m:oMath>
+            </m:oMathPara>
+          </w:p>
+        </w:tc>
+        <w:tc>
+          <w:tcPr>
+            <w:tcW w:w="1631" w:type="dxa"/>
+          </w:tcPr>
+          <w:p>
+            <w:pPr>
+              <w:pStyle w:val="NormalWeb"/>
+              <w:spacing w:before="40" w:beforeAutospacing="0" w:after="40"/>
+              <w:jc w:val="center"/>
+              <w:rPr>
+                <w:sz w:val="20"/>
+                <w:szCs w:val="20"/>
+              </w:rPr>
+            </w:pPr>
+            <w:r>
+              <w:rPr>
+                <w:sz w:val="20"/>
+                <w:szCs w:val="20"/>
+              </w:rPr>
+              <w:t>%</w:t>
+            </w:r>
+            <w:r>
+              <w:rPr>
+                <w:sz w:val="20"/>
+                <w:szCs w:val="20"/>
+              </w:rPr>
+              <w:t>I</w:t>
+            </w:r>
+            <w:r>
+              <w:rPr>
+                <w:sz w:val="20"/>
+                <w:szCs w:val="20"/>
+              </w:rPr>
+              <w:t>_</w:t>
+            </w:r>
+            <w:r>
+              <w:rPr>
+                <w:sz w:val="20"/>
+                <w:szCs w:val="20"/>
+              </w:rPr>
+              <w:t>b%</w:t>
+            </w:r>
+          </w:p>
+        </w:tc>
+        <w:tc>
+          <w:tcPr>
+            <w:tcW w:w="1363" w:type="dxa"/>
+          </w:tcPr>
+          <w:p>
+            <w:pPr>
+              <w:pStyle w:val="NormalWeb"/>
+              <w:spacing w:before="40" w:beforeAutospacing="0" w:after="40"/>
+              <w:jc w:val="center"/>
+              <w:rPr>
+                <w:sz w:val="20"/>
+                <w:szCs w:val="20"/>
+              </w:rPr>
+            </w:pPr>
+            <m:oMathPara>
+              <m:oMath>
+                <m:sSup>
+                  <m:sSupPr>
+                    <m:ctrlPr>
+                      <w:rPr>
+                        <w:rFonts w:ascii="Cambria Math" w:hAnsi="Cambria Math"/>
+                        <w:i/>
+                        <w:sz w:val="20"/>
+                        <w:szCs w:val="20"/>
+                      </w:rPr>
+                    </m:ctrlPr>
+                  </m:sSupPr>
+                  <m:e>
+                    <m:r>
+                      <w:rPr>
+                        <w:rFonts w:ascii="Cambria Math" w:hAnsi="Cambria Math"/>
+                        <w:sz w:val="20"/>
+                        <w:szCs w:val="20"/>
+                      </w:rPr>
+                      <m:t>см</m:t>
+                    </m:r>
+                  </m:e>
+                  <m:sup>
+                    <m:r>
+                      <w:rPr>
+                        <w:rFonts w:ascii="Cambria Math" w:hAnsi="Cambria Math"/>
+                        <w:sz w:val="20"/>
+                        <w:szCs w:val="20"/>
+                      </w:rPr>
+                      <m:t>4</m:t>
+                    </m:r>
+                  </m:sup>
+                </m:sSup>
               </m:oMath>
             </m:oMathPara>
           </w:p>
@@ -11075,24 +11205,13 @@
           <w:b/>
         </w:rPr>
       </w:pPr>
-    </w:p>
-    <w:p>
-      <w:pPr>
+      <w:r>
         <w:rPr>
           <w:b/>
-          <w:bCs/>
           <w:lang w:val="en-US"/>
         </w:rPr>
-      </w:pPr>
-    </w:p>
-    <w:p>
-      <w:pPr>
-        <w:pStyle w:val="NormalWeb"/>
-        <w:spacing w:before="120" w:beforeAutospacing="0" w:after="0"/>
-        <w:rPr>
-          <w:b/>
-        </w:rPr>
-      </w:pPr>
+        <w:t xml:space="preserve"> </w:t>
+      </w:r>
       <w:r>
         <w:rPr>
           <w:b/>
@@ -11117,7 +11236,14 @@
         <w:rPr>
           <w:b/>
         </w:rPr>
-        <w:t>1.1</w:t>
+        <w:t>1.</w:t>
+      </w:r>
+      <w:r>
+        <w:rPr>
+          <w:b/>
+          <w:lang w:val="en-US"/>
+        </w:rPr>
+        <w:t>3</w:t>
       </w:r>
       <w:r>
         <w:rPr>
@@ -11389,7 +11515,6 @@
               </w:rPr>
               <w:t>%</w:t>
             </w:r>
-            <w:proofErr w:type="spellStart"/>
             <w:r>
               <w:rPr>
                 <w:sz w:val="20"/>
@@ -11397,7 +11522,6 @@
               </w:rPr>
               <w:t>A_st</w:t>
             </w:r>
-            <w:proofErr w:type="spellEnd"/>
             <w:r>
               <w:rPr>
                 <w:sz w:val="20"/>
@@ -11589,17 +11713,8 @@
                 <w:sz w:val="20"/>
                 <w:szCs w:val="20"/>
               </w:rPr>
-              <w:t>_</w:t>
-            </w:r>
-            <w:proofErr w:type="spellStart"/>
-            <w:r>
-              <w:rPr>
-                <w:sz w:val="20"/>
-                <w:szCs w:val="20"/>
-              </w:rPr>
-              <w:t>st</w:t>
-            </w:r>
-            <w:proofErr w:type="spellEnd"/>
+              <w:t>_st</w:t>
+            </w:r>
             <w:r>
               <w:rPr>
                 <w:sz w:val="20"/>
@@ -11778,21 +11893,12 @@
             <w:r>
               <w:t xml:space="preserve"> </w:t>
             </w:r>
-            <w:proofErr w:type="spellStart"/>
-            <w:r>
-              <w:rPr>
-                <w:sz w:val="20"/>
-                <w:szCs w:val="20"/>
-              </w:rPr>
-              <w:t>W_b_red</w:t>
-            </w:r>
-            <w:proofErr w:type="spellEnd"/>
-            <w:r>
-              <w:rPr>
-                <w:sz w:val="20"/>
-                <w:szCs w:val="20"/>
-              </w:rPr>
-              <w:t xml:space="preserve"> </w:t>
+            <w:r>
+              <w:rPr>
+                <w:sz w:val="20"/>
+                <w:szCs w:val="20"/>
+              </w:rPr>
+              <w:t xml:space="preserve">W_b_red </w:t>
             </w:r>
             <w:r>
               <w:rPr>
@@ -11980,23 +12086,13 @@
             <w:r>
               <w:t xml:space="preserve"> </w:t>
             </w:r>
-            <w:proofErr w:type="spellStart"/>
-            <w:r>
-              <w:rPr>
-                <w:sz w:val="20"/>
-                <w:szCs w:val="20"/>
-                <w:lang w:val="en-US"/>
-              </w:rPr>
-              <w:t>Z_st_red</w:t>
-            </w:r>
-            <w:proofErr w:type="spellEnd"/>
-            <w:r>
-              <w:rPr>
-                <w:sz w:val="20"/>
-                <w:szCs w:val="20"/>
-                <w:lang w:val="en-US"/>
-              </w:rPr>
-              <w:t xml:space="preserve"> </w:t>
+            <w:r>
+              <w:rPr>
+                <w:sz w:val="20"/>
+                <w:szCs w:val="20"/>
+                <w:lang w:val="en-US"/>
+              </w:rPr>
+              <w:t xml:space="preserve">Z_st_red </w:t>
             </w:r>
             <w:r>
               <w:rPr>
@@ -12176,7 +12272,6 @@
               </w:rPr>
               <w:t>%</w:t>
             </w:r>
-            <w:proofErr w:type="spellStart"/>
             <w:r>
               <w:rPr>
                 <w:sz w:val="20"/>
@@ -12193,7 +12288,6 @@
               </w:rPr>
               <w:t>b</w:t>
             </w:r>
-            <w:proofErr w:type="spellEnd"/>
             <w:r>
               <w:rPr>
                 <w:sz w:val="20"/>
@@ -12285,17 +12379,8 @@
                 <w:sz w:val="20"/>
                 <w:szCs w:val="20"/>
               </w:rPr>
-              <w:t xml:space="preserve">железобетонной плиты до Ц.Т. сечения </w:t>
-            </w:r>
-            <w:proofErr w:type="spellStart"/>
-            <w:r>
-              <w:rPr>
-                <w:sz w:val="20"/>
-                <w:szCs w:val="20"/>
-              </w:rPr>
-              <w:t>сечения</w:t>
-            </w:r>
-            <w:proofErr w:type="spellEnd"/>
+              <w:t>железобетонной плиты до Ц.Т. сечения сечения</w:t>
+            </w:r>
           </w:p>
         </w:tc>
         <w:tc>
@@ -12394,7 +12479,6 @@
               </w:rPr>
               <w:t>%</w:t>
             </w:r>
-            <w:proofErr w:type="spellStart"/>
             <w:r>
               <w:rPr>
                 <w:sz w:val="20"/>
@@ -12403,7 +12487,6 @@
               </w:rPr>
               <w:t>Z_b</w:t>
             </w:r>
-            <w:proofErr w:type="spellEnd"/>
             <w:r>
               <w:rPr>
                 <w:sz w:val="20"/>
@@ -12411,7 +12494,6 @@
               </w:rPr>
               <w:t>_</w:t>
             </w:r>
-            <w:proofErr w:type="spellStart"/>
             <w:r>
               <w:rPr>
                 <w:sz w:val="20"/>
@@ -12419,7 +12501,6 @@
               </w:rPr>
               <w:t>st</w:t>
             </w:r>
-            <w:proofErr w:type="spellEnd"/>
             <w:r>
               <w:rPr>
                 <w:sz w:val="20"/>

--- a/Win32/Debug/ReportCompositeBeam.docx
+++ b/Win32/Debug/ReportCompositeBeam.docx
@@ -810,7 +810,7 @@
         </w:trPr>
         <w:tc>
           <w:tcPr>
-            <w:tcW w:w="5299" w:type="dxa"/>
+            <w:tcW w:w="4970" w:type="dxa"/>
           </w:tcPr>
           <w:p>
             <w:pPr>
@@ -836,7 +836,7 @@
         </w:tc>
         <w:tc>
           <w:tcPr>
-            <w:tcW w:w="1428" w:type="dxa"/>
+            <w:tcW w:w="1424" w:type="dxa"/>
           </w:tcPr>
           <w:p>
             <w:pPr>
@@ -863,7 +863,7 @@
         </w:tc>
         <w:tc>
           <w:tcPr>
-            <w:tcW w:w="1763" w:type="dxa"/>
+            <w:tcW w:w="2096" w:type="dxa"/>
           </w:tcPr>
           <w:p>
             <w:pPr>
@@ -923,7 +923,7 @@
         </w:trPr>
         <w:tc>
           <w:tcPr>
-            <w:tcW w:w="5299" w:type="dxa"/>
+            <w:tcW w:w="4970" w:type="dxa"/>
           </w:tcPr>
           <w:p>
             <w:pPr>
@@ -960,7 +960,7 @@
         </w:tc>
         <w:tc>
           <w:tcPr>
-            <w:tcW w:w="1428" w:type="dxa"/>
+            <w:tcW w:w="1424" w:type="dxa"/>
           </w:tcPr>
           <w:p>
             <w:pPr>
@@ -993,7 +993,7 @@
         </w:tc>
         <w:tc>
           <w:tcPr>
-            <w:tcW w:w="1763" w:type="dxa"/>
+            <w:tcW w:w="2096" w:type="dxa"/>
           </w:tcPr>
           <w:p>
             <w:pPr>
@@ -1111,7 +1111,7 @@
         </w:trPr>
         <w:tc>
           <w:tcPr>
-            <w:tcW w:w="5299" w:type="dxa"/>
+            <w:tcW w:w="4970" w:type="dxa"/>
           </w:tcPr>
           <w:p>
             <w:pPr>
@@ -1148,7 +1148,7 @@
         </w:tc>
         <w:tc>
           <w:tcPr>
-            <w:tcW w:w="1428" w:type="dxa"/>
+            <w:tcW w:w="1424" w:type="dxa"/>
           </w:tcPr>
           <w:p>
             <w:pPr>
@@ -1183,7 +1183,7 @@
         </w:tc>
         <w:tc>
           <w:tcPr>
-            <w:tcW w:w="1763" w:type="dxa"/>
+            <w:tcW w:w="2096" w:type="dxa"/>
           </w:tcPr>
           <w:p>
             <w:pPr>
@@ -1308,7 +1308,7 @@
         </w:trPr>
         <w:tc>
           <w:tcPr>
-            <w:tcW w:w="5299" w:type="dxa"/>
+            <w:tcW w:w="4970" w:type="dxa"/>
           </w:tcPr>
           <w:p>
             <w:pPr>
@@ -1345,7 +1345,7 @@
         </w:tc>
         <w:tc>
           <w:tcPr>
-            <w:tcW w:w="1428" w:type="dxa"/>
+            <w:tcW w:w="1424" w:type="dxa"/>
           </w:tcPr>
           <w:p>
             <w:pPr>
@@ -1379,7 +1379,7 @@
         </w:tc>
         <w:tc>
           <w:tcPr>
-            <w:tcW w:w="1763" w:type="dxa"/>
+            <w:tcW w:w="2096" w:type="dxa"/>
           </w:tcPr>
           <w:p>
             <w:pPr>
@@ -1492,108 +1492,178 @@
       <w:tr>
         <w:trPr>
           <w:cantSplit/>
+          <w:trHeight w:val="719"/>
           <w:tblHeader/>
         </w:trPr>
         <w:tc>
           <w:tcPr>
-            <w:tcW w:w="5299" w:type="dxa"/>
-          </w:tcPr>
-          <w:p>
-            <w:pPr>
-              <w:pStyle w:val="NormalWeb"/>
-              <w:spacing w:before="40" w:beforeAutospacing="0" w:after="40"/>
-              <w:rPr>
-                <w:sz w:val="20"/>
-                <w:szCs w:val="20"/>
-              </w:rPr>
-            </w:pPr>
-            <w:r>
-              <w:rPr>
-                <w:sz w:val="20"/>
-                <w:szCs w:val="20"/>
-              </w:rPr>
-              <w:t xml:space="preserve">Коэффициент надёжности по нагрузке для </w:t>
-            </w:r>
-            <w:r>
-              <w:rPr>
-                <w:b/>
-                <w:bCs/>
-                <w:i/>
-                <w:iCs/>
-                <w:sz w:val="20"/>
-                <w:szCs w:val="20"/>
-                <w:lang w:val="en-US"/>
-              </w:rPr>
-              <w:t>DLI</w:t>
-            </w:r>
-          </w:p>
-        </w:tc>
-        <w:tc>
-          <w:tcPr>
-            <w:tcW w:w="1428" w:type="dxa"/>
-          </w:tcPr>
-          <w:p>
-            <w:pPr>
-              <w:pStyle w:val="NormalWeb"/>
-              <w:spacing w:before="40" w:beforeAutospacing="0" w:after="40"/>
-              <w:jc w:val="center"/>
-              <w:rPr>
-                <w:b/>
-                <w:bCs/>
-                <w:sz w:val="20"/>
-                <w:szCs w:val="20"/>
-              </w:rPr>
-            </w:pPr>
-          </w:p>
-        </w:tc>
-        <w:tc>
-          <w:tcPr>
-            <w:tcW w:w="1763" w:type="dxa"/>
-          </w:tcPr>
-          <w:p>
-            <w:pPr>
-              <w:pStyle w:val="NormalWeb"/>
-              <w:spacing w:before="40" w:beforeAutospacing="0" w:after="40"/>
-              <w:jc w:val="center"/>
-              <w:rPr>
-                <w:sz w:val="20"/>
-                <w:szCs w:val="20"/>
-              </w:rPr>
-            </w:pPr>
-            <w:r>
-              <w:rPr>
-                <w:sz w:val="20"/>
-                <w:szCs w:val="20"/>
-              </w:rPr>
-              <w:t>%</w:t>
-            </w:r>
-            <w:r>
-              <w:t>gamma_f_DL_I</w:t>
-            </w:r>
-            <w:r>
-              <w:rPr>
-                <w:sz w:val="20"/>
-                <w:szCs w:val="20"/>
-                <w:lang w:val="en-US"/>
-              </w:rPr>
-              <w:t>%</w:t>
-            </w:r>
-          </w:p>
-        </w:tc>
-        <w:tc>
-          <w:tcPr>
-            <w:tcW w:w="1363" w:type="dxa"/>
-          </w:tcPr>
-          <w:p>
-            <w:pPr>
-              <w:pStyle w:val="NormalWeb"/>
-              <w:spacing w:before="40" w:beforeAutospacing="0" w:after="40"/>
-              <w:jc w:val="center"/>
-              <w:rPr>
-                <w:sz w:val="20"/>
-                <w:szCs w:val="20"/>
-              </w:rPr>
-            </w:pPr>
+            <w:tcW w:w="4970" w:type="dxa"/>
+          </w:tcPr>
+          <w:p>
+            <w:pPr>
+              <w:pStyle w:val="NormalWeb"/>
+              <w:spacing w:before="40" w:beforeAutospacing="0" w:after="40"/>
+              <w:rPr>
+                <w:sz w:val="20"/>
+                <w:szCs w:val="20"/>
+                <w:lang w:val="en-US"/>
+              </w:rPr>
+            </w:pPr>
+            <w:r>
+              <w:rPr>
+                <w:sz w:val="20"/>
+                <w:szCs w:val="20"/>
+              </w:rPr>
+              <w:t>Примечание</w:t>
+            </w:r>
+            <w:r>
+              <w:rPr>
+                <w:sz w:val="20"/>
+                <w:szCs w:val="20"/>
+                <w:lang w:val="en-US"/>
+              </w:rPr>
+              <w:t>:</w:t>
+            </w:r>
+          </w:p>
+        </w:tc>
+        <w:tc>
+          <w:tcPr>
+            <w:tcW w:w="4883" w:type="dxa"/>
+            <w:gridSpan w:val="3"/>
+          </w:tcPr>
+          <w:p>
+            <w:pPr>
+              <w:pStyle w:val="NormalWeb"/>
+              <w:spacing w:before="120" w:beforeAutospacing="0" w:after="0"/>
+              <w:rPr>
+                <w:bCs/>
+              </w:rPr>
+            </w:pPr>
+            <w:r>
+              <w:rPr>
+                <w:bCs/>
+              </w:rPr>
+              <w:t>Собственный вес стальной балки учитывается в расчётах автоматически</w:t>
+            </w:r>
+          </w:p>
+        </w:tc>
+      </w:tr>
+    </w:tbl>
+    <w:p>
+      <w:pPr>
+        <w:pStyle w:val="NormalWeb"/>
+        <w:spacing w:before="120" w:beforeAutospacing="0" w:after="0"/>
+        <w:rPr>
+          <w:b/>
+        </w:rPr>
+      </w:pPr>
+      <w:r>
+        <w:rPr>
+          <w:b/>
+        </w:rPr>
+        <w:t>[1.</w:t>
+      </w:r>
+      <w:r>
+        <w:rPr>
+          <w:b/>
+        </w:rPr>
+        <w:t>3</w:t>
+      </w:r>
+      <w:r>
+        <w:rPr>
+          <w:b/>
+        </w:rPr>
+        <w:t xml:space="preserve">] </w:t>
+      </w:r>
+      <w:r>
+        <w:rPr>
+          <w:b/>
+        </w:rPr>
+        <w:t>Коэффициенты надёжности по нагрузке</w:t>
+      </w:r>
+    </w:p>
+    <w:p>
+      <w:pPr>
+        <w:pStyle w:val="NormalWeb"/>
+        <w:spacing w:before="120" w:beforeAutospacing="0" w:after="0"/>
+        <w:rPr>
+          <w:b/>
+        </w:rPr>
+      </w:pPr>
+    </w:p>
+    <w:tbl>
+      <w:tblPr>
+        <w:tblW w:w="5000" w:type="pct"/>
+        <w:tblBorders>
+          <w:top w:val="single" w:sz="4" w:space="0" w:color="auto"/>
+          <w:left w:val="single" w:sz="4" w:space="0" w:color="auto"/>
+          <w:bottom w:val="single" w:sz="4" w:space="0" w:color="auto"/>
+          <w:right w:val="single" w:sz="4" w:space="0" w:color="auto"/>
+          <w:insideH w:val="single" w:sz="4" w:space="0" w:color="auto"/>
+          <w:insideV w:val="single" w:sz="4" w:space="0" w:color="auto"/>
+        </w:tblBorders>
+        <w:tblLook w:val="01E0" w:firstRow="1" w:lastRow="1" w:firstColumn="1" w:lastColumn="1" w:noHBand="0" w:noVBand="0"/>
+      </w:tblPr>
+      <w:tblGrid>
+        <w:gridCol w:w="6573"/>
+        <w:gridCol w:w="2772"/>
+      </w:tblGrid>
+      <w:tr>
+        <w:trPr>
+          <w:cantSplit/>
+          <w:tblHeader/>
+        </w:trPr>
+        <w:tc>
+          <w:tcPr>
+            <w:tcW w:w="3517" w:type="pct"/>
+          </w:tcPr>
+          <w:p>
+            <w:pPr>
+              <w:pStyle w:val="NormalWeb"/>
+              <w:spacing w:before="40" w:beforeAutospacing="0" w:after="40"/>
+              <w:rPr>
+                <w:b/>
+                <w:bCs/>
+                <w:sz w:val="20"/>
+                <w:szCs w:val="20"/>
+              </w:rPr>
+            </w:pPr>
+            <w:r>
+              <w:rPr>
+                <w:b/>
+                <w:bCs/>
+                <w:sz w:val="20"/>
+                <w:szCs w:val="20"/>
+              </w:rPr>
+              <w:t>Наименование</w:t>
+            </w:r>
+          </w:p>
+        </w:tc>
+        <w:tc>
+          <w:tcPr>
+            <w:tcW w:w="1483" w:type="pct"/>
+          </w:tcPr>
+          <w:p>
+            <w:pPr>
+              <w:pStyle w:val="NormalWeb"/>
+              <w:spacing w:before="40" w:beforeAutospacing="0" w:after="40"/>
+              <w:jc w:val="center"/>
+              <w:rPr>
+                <w:b/>
+                <w:bCs/>
+                <w:sz w:val="20"/>
+                <w:szCs w:val="20"/>
+              </w:rPr>
+            </w:pPr>
+            <w:r>
+              <w:rPr>
+                <w:b/>
+                <w:bCs/>
+                <w:sz w:val="20"/>
+                <w:szCs w:val="20"/>
+              </w:rPr>
+              <w:t>Величина</w:t>
+            </w:r>
           </w:p>
         </w:tc>
       </w:tr>
@@ -1604,97 +1674,68 @@
         </w:trPr>
         <w:tc>
           <w:tcPr>
-            <w:tcW w:w="5299" w:type="dxa"/>
-          </w:tcPr>
-          <w:p>
-            <w:pPr>
-              <w:pStyle w:val="NormalWeb"/>
-              <w:spacing w:before="40" w:beforeAutospacing="0" w:after="40"/>
-              <w:rPr>
-                <w:sz w:val="20"/>
-                <w:szCs w:val="20"/>
-              </w:rPr>
-            </w:pPr>
-            <w:r>
-              <w:rPr>
-                <w:sz w:val="20"/>
-                <w:szCs w:val="20"/>
-              </w:rPr>
-              <w:t xml:space="preserve">Коэффициент надёжности по нагрузке для </w:t>
-            </w:r>
-            <w:r>
-              <w:rPr>
-                <w:b/>
-                <w:bCs/>
-                <w:i/>
-                <w:iCs/>
-                <w:sz w:val="20"/>
-                <w:szCs w:val="20"/>
-                <w:lang w:val="en-US"/>
-              </w:rPr>
-              <w:t>DLI</w:t>
-            </w:r>
-            <w:r>
-              <w:rPr>
-                <w:b/>
-                <w:bCs/>
-                <w:i/>
-                <w:iCs/>
-                <w:sz w:val="20"/>
-                <w:szCs w:val="20"/>
-                <w:lang w:val="en-US"/>
-              </w:rPr>
-              <w:t>I</w:t>
-            </w:r>
-          </w:p>
-        </w:tc>
-        <w:tc>
-          <w:tcPr>
-            <w:tcW w:w="1428" w:type="dxa"/>
-          </w:tcPr>
-          <w:p>
-            <w:pPr>
-              <w:pStyle w:val="NormalWeb"/>
-              <w:spacing w:before="40" w:beforeAutospacing="0" w:after="40"/>
-              <w:jc w:val="center"/>
-              <w:rPr>
-                <w:b/>
-                <w:bCs/>
-                <w:sz w:val="20"/>
-                <w:szCs w:val="20"/>
-              </w:rPr>
-            </w:pPr>
-          </w:p>
-        </w:tc>
-        <w:tc>
-          <w:tcPr>
-            <w:tcW w:w="1763" w:type="dxa"/>
-          </w:tcPr>
-          <w:p>
-            <w:pPr>
-              <w:pStyle w:val="NormalWeb"/>
-              <w:spacing w:before="40" w:beforeAutospacing="0" w:after="40"/>
-              <w:jc w:val="center"/>
-              <w:rPr>
-                <w:sz w:val="20"/>
-                <w:szCs w:val="20"/>
-              </w:rPr>
-            </w:pPr>
-            <w:r>
-              <w:rPr>
-                <w:sz w:val="20"/>
-                <w:szCs w:val="20"/>
-                <w:lang w:val="en-US"/>
+            <w:tcW w:w="3517" w:type="pct"/>
+          </w:tcPr>
+          <w:p>
+            <w:pPr>
+              <w:pStyle w:val="NormalWeb"/>
+              <w:spacing w:before="40" w:beforeAutospacing="0" w:after="40"/>
+              <w:rPr>
+                <w:b/>
+                <w:bCs/>
+                <w:sz w:val="20"/>
+                <w:szCs w:val="20"/>
+              </w:rPr>
+            </w:pPr>
+            <w:r>
+              <w:rPr>
+                <w:sz w:val="20"/>
+                <w:szCs w:val="20"/>
+              </w:rPr>
+              <w:t>Для собственного веса стальной балки</w:t>
+            </w:r>
+          </w:p>
+        </w:tc>
+        <w:tc>
+          <w:tcPr>
+            <w:tcW w:w="1483" w:type="pct"/>
+          </w:tcPr>
+          <w:p>
+            <w:pPr>
+              <w:pStyle w:val="NormalWeb"/>
+              <w:spacing w:before="40" w:beforeAutospacing="0" w:after="40"/>
+              <w:jc w:val="center"/>
+              <w:rPr>
+                <w:b/>
+                <w:bCs/>
+                <w:sz w:val="20"/>
+                <w:szCs w:val="20"/>
+              </w:rPr>
+            </w:pPr>
+            <w:r>
+              <w:rPr>
+                <w:sz w:val="20"/>
+                <w:szCs w:val="20"/>
               </w:rPr>
               <w:t>%</w:t>
             </w:r>
             <w:r>
-              <w:rPr>
-                <w:sz w:val="20"/>
-                <w:szCs w:val="20"/>
-                <w:lang w:val="en-US"/>
-              </w:rPr>
-              <w:t>gamma_f_DL_II</w:t>
+              <w:t>gamma_f_</w:t>
+            </w:r>
+            <w:r>
+              <w:rPr>
+                <w:lang w:val="en-US"/>
+              </w:rPr>
+              <w:t>st</w:t>
+            </w:r>
+            <w:r>
+              <w:t>_</w:t>
+            </w:r>
+            <w:r>
+              <w:rPr>
+                <w:lang w:val="en-US"/>
+              </w:rPr>
+              <w:t>SW</w:t>
             </w:r>
             <w:r>
               <w:rPr>
@@ -1704,22 +1745,6 @@
               </w:rPr>
               <w:t>%</w:t>
             </w:r>
-          </w:p>
-        </w:tc>
-        <w:tc>
-          <w:tcPr>
-            <w:tcW w:w="1363" w:type="dxa"/>
-          </w:tcPr>
-          <w:p>
-            <w:pPr>
-              <w:pStyle w:val="NormalWeb"/>
-              <w:spacing w:before="40" w:beforeAutospacing="0" w:after="40"/>
-              <w:jc w:val="center"/>
-              <w:rPr>
-                <w:sz w:val="20"/>
-                <w:szCs w:val="20"/>
-              </w:rPr>
-            </w:pPr>
           </w:p>
         </w:tc>
       </w:tr>
@@ -1730,79 +1755,61 @@
         </w:trPr>
         <w:tc>
           <w:tcPr>
-            <w:tcW w:w="5299" w:type="dxa"/>
-          </w:tcPr>
-          <w:p>
-            <w:pPr>
-              <w:pStyle w:val="NormalWeb"/>
-              <w:spacing w:before="40" w:beforeAutospacing="0" w:after="40"/>
-              <w:rPr>
-                <w:sz w:val="20"/>
-                <w:szCs w:val="20"/>
-              </w:rPr>
-            </w:pPr>
-            <w:r>
-              <w:rPr>
-                <w:sz w:val="20"/>
-                <w:szCs w:val="20"/>
-              </w:rPr>
-              <w:t xml:space="preserve">Коэффициент надёжности по нагрузке для </w:t>
-            </w:r>
-            <w:r>
-              <w:rPr>
-                <w:b/>
-                <w:bCs/>
-                <w:i/>
-                <w:iCs/>
-                <w:sz w:val="20"/>
-                <w:szCs w:val="20"/>
-              </w:rPr>
-              <w:t>L</w:t>
-            </w:r>
-            <w:r>
-              <w:rPr>
-                <w:b/>
-                <w:bCs/>
-                <w:i/>
-                <w:iCs/>
-                <w:sz w:val="20"/>
-                <w:szCs w:val="20"/>
-                <w:lang w:val="en-US"/>
-              </w:rPr>
-              <w:t>L</w:t>
-            </w:r>
-          </w:p>
-        </w:tc>
-        <w:tc>
-          <w:tcPr>
-            <w:tcW w:w="1428" w:type="dxa"/>
-          </w:tcPr>
-          <w:p>
-            <w:pPr>
-              <w:pStyle w:val="NormalWeb"/>
-              <w:spacing w:before="40" w:beforeAutospacing="0" w:after="40"/>
-              <w:jc w:val="center"/>
-              <w:rPr>
-                <w:b/>
-                <w:bCs/>
-                <w:sz w:val="20"/>
-                <w:szCs w:val="20"/>
-              </w:rPr>
-            </w:pPr>
-          </w:p>
-        </w:tc>
-        <w:tc>
-          <w:tcPr>
-            <w:tcW w:w="1763" w:type="dxa"/>
-          </w:tcPr>
-          <w:p>
-            <w:pPr>
-              <w:pStyle w:val="NormalWeb"/>
-              <w:spacing w:before="40" w:beforeAutospacing="0" w:after="40"/>
-              <w:jc w:val="center"/>
-              <w:rPr>
-                <w:sz w:val="20"/>
-                <w:szCs w:val="20"/>
+            <w:tcW w:w="3517" w:type="pct"/>
+          </w:tcPr>
+          <w:p>
+            <w:pPr>
+              <w:pStyle w:val="NormalWeb"/>
+              <w:spacing w:before="40" w:beforeAutospacing="0" w:after="40"/>
+              <w:rPr>
+                <w:sz w:val="20"/>
+                <w:szCs w:val="20"/>
+              </w:rPr>
+            </w:pPr>
+            <w:r>
+              <w:rPr>
+                <w:sz w:val="20"/>
+                <w:szCs w:val="20"/>
+              </w:rPr>
+              <w:t xml:space="preserve">Для постоянной нагрузке </w:t>
+            </w:r>
+            <w:r>
+              <w:rPr>
+                <w:sz w:val="20"/>
+                <w:szCs w:val="20"/>
+                <w:lang w:val="en-US"/>
+              </w:rPr>
+              <w:t>I</w:t>
+            </w:r>
+            <w:r>
+              <w:rPr>
+                <w:sz w:val="20"/>
+                <w:szCs w:val="20"/>
+              </w:rPr>
+              <w:t xml:space="preserve"> </w:t>
+            </w:r>
+            <w:r>
+              <w:rPr>
+                <w:sz w:val="20"/>
+                <w:szCs w:val="20"/>
+              </w:rPr>
+              <w:t xml:space="preserve">стадии </w:t>
+            </w:r>
+          </w:p>
+        </w:tc>
+        <w:tc>
+          <w:tcPr>
+            <w:tcW w:w="1483" w:type="pct"/>
+          </w:tcPr>
+          <w:p>
+            <w:pPr>
+              <w:pStyle w:val="NormalWeb"/>
+              <w:spacing w:before="40" w:beforeAutospacing="0" w:after="40"/>
+              <w:jc w:val="center"/>
+              <w:rPr>
+                <w:sz w:val="20"/>
+                <w:szCs w:val="20"/>
+                <w:lang w:val="en-US"/>
               </w:rPr>
             </w:pPr>
             <w:r>
@@ -1813,89 +1820,189 @@
               <w:t>%</w:t>
             </w:r>
             <w:r>
-              <w:t>gamma_f_LL</w:t>
-            </w:r>
-            <w:r>
-              <w:rPr>
-                <w:sz w:val="20"/>
-                <w:szCs w:val="20"/>
-              </w:rPr>
-              <w:t xml:space="preserve">% </w:t>
-            </w:r>
-          </w:p>
-        </w:tc>
-        <w:tc>
-          <w:tcPr>
-            <w:tcW w:w="1363" w:type="dxa"/>
-          </w:tcPr>
-          <w:p>
-            <w:pPr>
-              <w:pStyle w:val="NormalWeb"/>
-              <w:spacing w:before="40" w:beforeAutospacing="0" w:after="40"/>
-              <w:jc w:val="center"/>
-              <w:rPr>
-                <w:sz w:val="20"/>
-                <w:szCs w:val="20"/>
-              </w:rPr>
-            </w:pPr>
+              <w:t>gamma_f_DL_I</w:t>
+            </w:r>
+            <w:r>
+              <w:rPr>
+                <w:sz w:val="20"/>
+                <w:szCs w:val="20"/>
+                <w:lang w:val="en-US"/>
+              </w:rPr>
+              <w:t>%</w:t>
+            </w:r>
           </w:p>
         </w:tc>
       </w:tr>
       <w:tr>
         <w:trPr>
           <w:cantSplit/>
-          <w:trHeight w:val="719"/>
           <w:tblHeader/>
         </w:trPr>
         <w:tc>
           <w:tcPr>
-            <w:tcW w:w="5299" w:type="dxa"/>
-          </w:tcPr>
-          <w:p>
-            <w:pPr>
-              <w:pStyle w:val="NormalWeb"/>
-              <w:spacing w:before="40" w:beforeAutospacing="0" w:after="40"/>
-              <w:rPr>
-                <w:sz w:val="20"/>
-                <w:szCs w:val="20"/>
-                <w:lang w:val="en-US"/>
-              </w:rPr>
-            </w:pPr>
-            <w:r>
-              <w:rPr>
-                <w:sz w:val="20"/>
-                <w:szCs w:val="20"/>
-              </w:rPr>
-              <w:t>Примечание</w:t>
-            </w:r>
-            <w:r>
-              <w:rPr>
-                <w:sz w:val="20"/>
-                <w:szCs w:val="20"/>
-                <w:lang w:val="en-US"/>
-              </w:rPr>
-              <w:t>:</w:t>
-            </w:r>
-          </w:p>
-        </w:tc>
-        <w:tc>
-          <w:tcPr>
-            <w:tcW w:w="4554" w:type="dxa"/>
-            <w:gridSpan w:val="3"/>
-          </w:tcPr>
-          <w:p>
-            <w:pPr>
-              <w:pStyle w:val="NormalWeb"/>
-              <w:spacing w:before="120" w:beforeAutospacing="0" w:after="0"/>
-              <w:rPr>
-                <w:bCs/>
-              </w:rPr>
-            </w:pPr>
-            <w:r>
-              <w:rPr>
-                <w:bCs/>
-              </w:rPr>
-              <w:t>Собственный вес стальной балки учитывается в расчётах автоматически</w:t>
+            <w:tcW w:w="3517" w:type="pct"/>
+          </w:tcPr>
+          <w:p>
+            <w:pPr>
+              <w:pStyle w:val="NormalWeb"/>
+              <w:spacing w:before="40" w:beforeAutospacing="0" w:after="40"/>
+              <w:rPr>
+                <w:sz w:val="20"/>
+                <w:szCs w:val="20"/>
+              </w:rPr>
+            </w:pPr>
+            <w:r>
+              <w:rPr>
+                <w:sz w:val="20"/>
+                <w:szCs w:val="20"/>
+              </w:rPr>
+              <w:t>Для постоянной нагрузке I</w:t>
+            </w:r>
+            <w:r>
+              <w:rPr>
+                <w:sz w:val="20"/>
+                <w:szCs w:val="20"/>
+                <w:lang w:val="en-US"/>
+              </w:rPr>
+              <w:t>I</w:t>
+            </w:r>
+            <w:r>
+              <w:rPr>
+                <w:sz w:val="20"/>
+                <w:szCs w:val="20"/>
+              </w:rPr>
+              <w:t xml:space="preserve"> </w:t>
+            </w:r>
+            <w:r>
+              <w:rPr>
+                <w:sz w:val="20"/>
+                <w:szCs w:val="20"/>
+              </w:rPr>
+              <w:t>стадии</w:t>
+            </w:r>
+          </w:p>
+        </w:tc>
+        <w:tc>
+          <w:tcPr>
+            <w:tcW w:w="1483" w:type="pct"/>
+          </w:tcPr>
+          <w:p>
+            <w:pPr>
+              <w:pStyle w:val="NormalWeb"/>
+              <w:spacing w:before="40" w:beforeAutospacing="0" w:after="40"/>
+              <w:jc w:val="center"/>
+              <w:rPr>
+                <w:sz w:val="20"/>
+                <w:szCs w:val="20"/>
+                <w:lang w:val="en-US"/>
+              </w:rPr>
+            </w:pPr>
+            <w:r>
+              <w:rPr>
+                <w:sz w:val="20"/>
+                <w:szCs w:val="20"/>
+                <w:lang w:val="en-US"/>
+              </w:rPr>
+              <w:t>%</w:t>
+            </w:r>
+            <w:r>
+              <w:rPr>
+                <w:sz w:val="20"/>
+                <w:szCs w:val="20"/>
+                <w:lang w:val="en-US"/>
+              </w:rPr>
+              <w:t>gamma_f_DL_II</w:t>
+            </w:r>
+            <w:r>
+              <w:rPr>
+                <w:sz w:val="20"/>
+                <w:szCs w:val="20"/>
+                <w:lang w:val="en-US"/>
+              </w:rPr>
+              <w:t>%</w:t>
+            </w:r>
+          </w:p>
+        </w:tc>
+      </w:tr>
+      <w:tr>
+        <w:trPr>
+          <w:cantSplit/>
+          <w:tblHeader/>
+        </w:trPr>
+        <w:tc>
+          <w:tcPr>
+            <w:tcW w:w="3517" w:type="pct"/>
+          </w:tcPr>
+          <w:p>
+            <w:pPr>
+              <w:pStyle w:val="NormalWeb"/>
+              <w:spacing w:before="40" w:beforeAutospacing="0" w:after="40"/>
+              <w:rPr>
+                <w:sz w:val="20"/>
+                <w:szCs w:val="20"/>
+              </w:rPr>
+            </w:pPr>
+            <w:r>
+              <w:rPr>
+                <w:sz w:val="20"/>
+                <w:szCs w:val="20"/>
+              </w:rPr>
+              <w:t xml:space="preserve">Для временной нагрузке </w:t>
+            </w:r>
+            <w:r>
+              <w:rPr>
+                <w:sz w:val="20"/>
+                <w:szCs w:val="20"/>
+                <w:lang w:val="en-US"/>
+              </w:rPr>
+              <w:t>II</w:t>
+            </w:r>
+            <w:r>
+              <w:rPr>
+                <w:sz w:val="20"/>
+                <w:szCs w:val="20"/>
+              </w:rPr>
+              <w:t xml:space="preserve"> </w:t>
+            </w:r>
+            <w:r>
+              <w:rPr>
+                <w:sz w:val="20"/>
+                <w:szCs w:val="20"/>
+              </w:rPr>
+              <w:t>стадии</w:t>
+            </w:r>
+          </w:p>
+        </w:tc>
+        <w:tc>
+          <w:tcPr>
+            <w:tcW w:w="1483" w:type="pct"/>
+          </w:tcPr>
+          <w:p>
+            <w:pPr>
+              <w:pStyle w:val="NormalWeb"/>
+              <w:spacing w:before="40" w:beforeAutospacing="0" w:after="40"/>
+              <w:jc w:val="center"/>
+              <w:rPr>
+                <w:sz w:val="20"/>
+                <w:szCs w:val="20"/>
+              </w:rPr>
+            </w:pPr>
+            <w:r>
+              <w:rPr>
+                <w:sz w:val="20"/>
+                <w:szCs w:val="20"/>
+              </w:rPr>
+              <w:t>%</w:t>
+            </w:r>
+            <w:r>
+              <w:t>gamma_f_LL</w:t>
+            </w:r>
+            <w:r>
+              <w:rPr>
+                <w:sz w:val="20"/>
+                <w:szCs w:val="20"/>
+              </w:rPr>
+              <w:t xml:space="preserve">% </w:t>
             </w:r>
           </w:p>
         </w:tc>
@@ -1921,24 +2028,27 @@
       <w:r>
         <w:rPr>
           <w:b/>
-          <w:highlight w:val="yellow"/>
-        </w:rPr>
-        <w:t>Коэффициенты надёжности по нагрузке для собственного веса бетона, арматуры  и стали!!!!</w:t>
+        </w:rPr>
+        <w:t xml:space="preserve"> </w:t>
       </w:r>
-    </w:p>
-    <w:p>
-      <w:pPr>
-        <w:pStyle w:val="NormalWeb"/>
-        <w:spacing w:before="120" w:beforeAutospacing="0" w:after="0"/>
-        <w:rPr>
-          <w:b/>
-        </w:rPr>
-      </w:pPr>
       <w:r>
         <w:rPr>
           <w:b/>
         </w:rPr>
-        <w:t xml:space="preserve">[1.1] </w:t>
+        <w:t>[1.</w:t>
+      </w:r>
+      <w:r>
+        <w:rPr>
+          <w:b/>
+          <w:lang w:val="en-US"/>
+        </w:rPr>
+        <w:t>4</w:t>
+      </w:r>
+      <w:r>
+        <w:rPr>
+          <w:b/>
+        </w:rPr>
+        <w:t xml:space="preserve">] </w:t>
       </w:r>
       <w:r>
         <w:rPr>
@@ -1963,7 +2073,20 @@
         <w:rPr>
           <w:b/>
         </w:rPr>
-        <w:t xml:space="preserve">[1.1.1] </w:t>
+        <w:t>[1.</w:t>
+      </w:r>
+      <w:r>
+        <w:rPr>
+          <w:b/>
+          <w:lang w:val="en-US"/>
+        </w:rPr>
+        <w:t>4</w:t>
+      </w:r>
+      <w:r>
+        <w:rPr>
+          <w:b/>
+        </w:rPr>
+        <w:t xml:space="preserve">.1] </w:t>
       </w:r>
       <w:r>
         <w:rPr>
@@ -3053,7 +3176,21 @@
           <w:b/>
           <w:lang w:val="en-US"/>
         </w:rPr>
-        <w:t>[1.1.</w:t>
+        <w:t>[1.</w:t>
+      </w:r>
+      <w:r>
+        <w:rPr>
+          <w:b/>
+          <w:lang w:val="en-US"/>
+        </w:rPr>
+        <w:t>4</w:t>
+      </w:r>
+      <w:r>
+        <w:rPr>
+          <w:b/>
+          <w:lang w:val="en-US"/>
+        </w:rPr>
+        <w:t>.</w:t>
       </w:r>
       <w:r>
         <w:rPr>
@@ -4026,6 +4163,105 @@
           </w:p>
         </w:tc>
       </w:tr>
+      <w:tr>
+        <w:trPr>
+          <w:cantSplit/>
+          <w:tblHeader/>
+        </w:trPr>
+        <w:tc>
+          <w:tcPr>
+            <w:tcW w:w="5429" w:type="dxa"/>
+          </w:tcPr>
+          <w:p>
+            <w:pPr>
+              <w:pStyle w:val="NormalWeb"/>
+              <w:spacing w:before="40" w:beforeAutospacing="0" w:after="40"/>
+              <w:rPr>
+                <w:sz w:val="20"/>
+                <w:szCs w:val="20"/>
+              </w:rPr>
+            </w:pPr>
+            <w:r>
+              <w:rPr>
+                <w:sz w:val="20"/>
+                <w:szCs w:val="20"/>
+              </w:rPr>
+              <w:t>Коэффициент надёжности по материалу</w:t>
+            </w:r>
+          </w:p>
+        </w:tc>
+        <w:tc>
+          <w:tcPr>
+            <w:tcW w:w="1430" w:type="dxa"/>
+          </w:tcPr>
+          <w:p>
+            <w:pPr>
+              <w:pStyle w:val="NormalWeb"/>
+              <w:spacing w:before="40" w:beforeAutospacing="0" w:after="40"/>
+              <w:jc w:val="center"/>
+              <w:rPr>
+                <w:b/>
+                <w:sz w:val="20"/>
+                <w:szCs w:val="20"/>
+              </w:rPr>
+            </w:pPr>
+          </w:p>
+        </w:tc>
+        <w:tc>
+          <w:tcPr>
+            <w:tcW w:w="1631" w:type="dxa"/>
+          </w:tcPr>
+          <w:p>
+            <w:pPr>
+              <w:pStyle w:val="NormalWeb"/>
+              <w:spacing w:before="40" w:beforeAutospacing="0" w:after="40"/>
+              <w:jc w:val="center"/>
+              <w:rPr>
+                <w:sz w:val="20"/>
+                <w:szCs w:val="20"/>
+              </w:rPr>
+            </w:pPr>
+            <w:r>
+              <w:rPr>
+                <w:sz w:val="20"/>
+                <w:szCs w:val="20"/>
+              </w:rPr>
+              <w:t>%</w:t>
+            </w:r>
+            <w:r>
+              <w:rPr>
+                <w:sz w:val="20"/>
+                <w:szCs w:val="20"/>
+              </w:rPr>
+              <w:t>gamma_m</w:t>
+            </w:r>
+            <w:r>
+              <w:rPr>
+                <w:sz w:val="20"/>
+                <w:szCs w:val="20"/>
+              </w:rPr>
+              <w:t>%</w:t>
+            </w:r>
+          </w:p>
+        </w:tc>
+        <w:tc>
+          <w:tcPr>
+            <w:tcW w:w="1363" w:type="dxa"/>
+          </w:tcPr>
+          <w:p>
+            <w:pPr>
+              <w:pStyle w:val="NormalWeb"/>
+              <w:spacing w:before="40" w:beforeAutospacing="0" w:after="40"/>
+              <w:jc w:val="center"/>
+              <w:rPr>
+                <w:sz w:val="20"/>
+                <w:szCs w:val="20"/>
+                <w:lang w:val="en-US"/>
+              </w:rPr>
+            </w:pPr>
+          </w:p>
+        </w:tc>
+      </w:tr>
     </w:tbl>
     <w:p>
       <w:pPr>
@@ -4057,7 +4293,7 @@
           <w:b/>
           <w:lang w:val="en-US"/>
         </w:rPr>
-        <w:t>2</w:t>
+        <w:t>5</w:t>
       </w:r>
       <w:r>
         <w:rPr>
@@ -4085,8 +4321,9 @@
       <w:r>
         <w:rPr>
           <w:b/>
-        </w:rPr>
-        <w:t>2</w:t>
+          <w:lang w:val="en-US"/>
+        </w:rPr>
+        <w:t>5</w:t>
       </w:r>
       <w:r>
         <w:rPr>
@@ -4557,8 +4794,9 @@
       <w:r>
         <w:rPr>
           <w:b/>
-        </w:rPr>
-        <w:t>2</w:t>
+          <w:lang w:val="en-US"/>
+        </w:rPr>
+        <w:t>5</w:t>
       </w:r>
       <w:r>
         <w:rPr>
@@ -5662,8 +5900,9 @@
       <w:r>
         <w:rPr>
           <w:b/>
-        </w:rPr>
-        <w:t>3</w:t>
+          <w:lang w:val="en-US"/>
+        </w:rPr>
+        <w:t>6</w:t>
       </w:r>
       <w:r>
         <w:rPr>
@@ -6237,8 +6476,9 @@
       <w:r>
         <w:rPr>
           <w:b/>
-        </w:rPr>
-        <w:t>4</w:t>
+          <w:lang w:val="en-US"/>
+        </w:rPr>
+        <w:t>7</w:t>
       </w:r>
       <w:r>
         <w:rPr>
@@ -6892,8 +7132,6 @@
               </w:rPr>
               <w:t>y</w:t>
             </w:r>
-            <w:bookmarkStart w:id="0" w:name="_GoBack"/>
-            <w:bookmarkEnd w:id="0"/>
             <w:r>
               <w:rPr>
                 <w:sz w:val="20"/>
@@ -7540,8 +7778,9 @@
       <w:r>
         <w:rPr>
           <w:b/>
-        </w:rPr>
-        <w:t>5</w:t>
+          <w:lang w:val="en-US"/>
+        </w:rPr>
+        <w:t>8</w:t>
       </w:r>
       <w:r>
         <w:rPr>
@@ -7719,7 +7958,6 @@
               <w:rPr>
                 <w:sz w:val="20"/>
                 <w:szCs w:val="20"/>
-                <w:highlight w:val="yellow"/>
               </w:rPr>
               <w:t>Композитной балки</w:t>
             </w:r>
@@ -8149,7 +8387,23 @@
           <w:b/>
           <w:lang w:val="en-US"/>
         </w:rPr>
-        <w:t xml:space="preserve">[1.6] </w:t>
+        <w:t>[1.</w:t>
+      </w:r>
+      <w:r>
+        <w:rPr>
+          <w:b/>
+          <w:lang w:val="en-US"/>
+        </w:rPr>
+        <w:t>9</w:t>
+      </w:r>
+      <w:bookmarkStart w:id="0" w:name="_GoBack"/>
+      <w:bookmarkEnd w:id="0"/>
+      <w:r>
+        <w:rPr>
+          <w:b/>
+          <w:lang w:val="en-US"/>
+        </w:rPr>
+        <w:t xml:space="preserve">] </w:t>
       </w:r>
       <w:r>
         <w:rPr>
@@ -13064,7 +13318,7 @@
   <w:style w:type="paragraph" w:default="1" w:styleId="Normal">
     <w:name w:val="Normal"/>
     <w:qFormat/>
-    <w:rsid w:val="00F90783"/>
+    <w:rsid w:val="0010322E"/>
   </w:style>
   <w:style w:type="character" w:default="1" w:styleId="DefaultParagraphFont">
     <w:name w:val="Default Paragraph Font"/>

--- a/Win32/Debug/ReportCompositeBeam.docx
+++ b/Win32/Debug/ReportCompositeBeam.docx
@@ -2389,7 +2389,23 @@
                 <w:sz w:val="20"/>
                 <w:szCs w:val="20"/>
               </w:rPr>
-              <w:t>Высоты двутавра</w:t>
+              <w:t>Высот</w:t>
+            </w:r>
+            <w:r>
+              <w:rPr>
+                <w:sz w:val="20"/>
+                <w:szCs w:val="20"/>
+              </w:rPr>
+              <w:t>а</w:t>
+            </w:r>
+            <w:bookmarkStart w:id="0" w:name="_GoBack"/>
+            <w:bookmarkEnd w:id="0"/>
+            <w:r>
+              <w:rPr>
+                <w:sz w:val="20"/>
+                <w:szCs w:val="20"/>
+              </w:rPr>
+              <w:t xml:space="preserve"> двутавра</w:t>
             </w:r>
           </w:p>
         </w:tc>
@@ -8396,8 +8412,6 @@
         </w:rPr>
         <w:t>9</w:t>
       </w:r>
-      <w:bookmarkStart w:id="0" w:name="_GoBack"/>
-      <w:bookmarkEnd w:id="0"/>
       <w:r>
         <w:rPr>
           <w:b/>

--- a/Win32/Debug/ReportCompositeBeam.docx
+++ b/Win32/Debug/ReportCompositeBeam.docx
@@ -444,6 +444,22 @@
               </w:rPr>
               <w:t>Расстояние между балками слева</w:t>
             </w:r>
+            <w:r>
+              <w:rPr>
+                <w:sz w:val="20"/>
+                <w:szCs w:val="20"/>
+              </w:rPr>
+              <w:t>/</w:t>
+            </w:r>
+            <w:r>
+              <w:rPr>
+                <w:sz w:val="20"/>
+                <w:szCs w:val="20"/>
+              </w:rPr>
+              <w:t>свес</w:t>
+            </w:r>
+            <w:bookmarkStart w:id="0" w:name="_GoBack"/>
+            <w:bookmarkEnd w:id="0"/>
           </w:p>
         </w:tc>
         <w:tc>
@@ -2398,8 +2414,6 @@
               </w:rPr>
               <w:t>а</w:t>
             </w:r>
-            <w:bookmarkStart w:id="0" w:name="_GoBack"/>
-            <w:bookmarkEnd w:id="0"/>
             <w:r>
               <w:rPr>
                 <w:sz w:val="20"/>
@@ -8213,15 +8227,22 @@
                 <w:sz w:val="20"/>
                 <w:szCs w:val="20"/>
               </w:rPr>
-              <w:t xml:space="preserve"> gamma_</w:t>
-            </w:r>
-            <w:r>
-              <w:rPr>
-                <w:sz w:val="20"/>
-                <w:szCs w:val="20"/>
-                <w:lang w:val="en-US"/>
-              </w:rPr>
-              <w:t>si%</w:t>
+              <w:t>gamma_</w:t>
+            </w:r>
+            <w:r>
+              <w:rPr>
+                <w:sz w:val="20"/>
+                <w:szCs w:val="20"/>
+              </w:rPr>
+              <w:t>b</w:t>
+            </w:r>
+            <w:r>
+              <w:rPr>
+                <w:sz w:val="20"/>
+                <w:szCs w:val="20"/>
+                <w:lang w:val="en-US"/>
+              </w:rPr>
+              <w:t>i%</w:t>
             </w:r>
           </w:p>
         </w:tc>
@@ -8360,15 +8381,22 @@
                 <w:sz w:val="20"/>
                 <w:szCs w:val="20"/>
               </w:rPr>
-              <w:t xml:space="preserve"> gamma_</w:t>
-            </w:r>
-            <w:r>
-              <w:rPr>
-                <w:sz w:val="20"/>
-                <w:szCs w:val="20"/>
-                <w:lang w:val="en-US"/>
-              </w:rPr>
-              <w:t>bi%</w:t>
+              <w:t>gamma_</w:t>
+            </w:r>
+            <w:r>
+              <w:rPr>
+                <w:sz w:val="20"/>
+                <w:szCs w:val="20"/>
+              </w:rPr>
+              <w:t>s</w:t>
+            </w:r>
+            <w:r>
+              <w:rPr>
+                <w:sz w:val="20"/>
+                <w:szCs w:val="20"/>
+                <w:lang w:val="en-US"/>
+              </w:rPr>
+              <w:t>i%</w:t>
             </w:r>
           </w:p>
         </w:tc>
@@ -8628,6 +8656,30 @@
                 <w:lang w:val="en-US"/>
               </w:rPr>
             </w:pPr>
+            <w:r>
+              <w:rPr>
+                <w:sz w:val="20"/>
+                <w:szCs w:val="20"/>
+                <w:lang w:val="en-US"/>
+              </w:rPr>
+              <w:t>%</w:t>
+            </w:r>
+            <w:r>
+              <w:rPr>
+                <w:sz w:val="20"/>
+                <w:szCs w:val="20"/>
+                <w:lang w:val="en-US"/>
+              </w:rPr>
+              <w:t>temp_supp</w:t>
+            </w:r>
+            <w:r>
+              <w:rPr>
+                <w:sz w:val="20"/>
+                <w:szCs w:val="20"/>
+                <w:lang w:val="en-US"/>
+              </w:rPr>
+              <w:t>%</w:t>
+            </w:r>
           </w:p>
         </w:tc>
         <w:tc>
@@ -8710,6 +8762,14 @@
                 <w:lang w:val="en-US"/>
               </w:rPr>
             </w:pPr>
+            <w:r>
+              <w:rPr>
+                <w:sz w:val="20"/>
+                <w:szCs w:val="20"/>
+                <w:lang w:val="en-US"/>
+              </w:rPr>
+              <w:t>%analys_theory%</w:t>
+            </w:r>
           </w:p>
         </w:tc>
         <w:tc>
@@ -8725,148 +8785,6 @@
                 <w:sz w:val="20"/>
                 <w:szCs w:val="20"/>
                 <w:lang w:val="en-US"/>
-              </w:rPr>
-            </w:pPr>
-          </w:p>
-        </w:tc>
-      </w:tr>
-      <w:tr>
-        <w:trPr>
-          <w:cantSplit/>
-          <w:tblHeader/>
-        </w:trPr>
-        <w:tc>
-          <w:tcPr>
-            <w:tcW w:w="5380" w:type="dxa"/>
-          </w:tcPr>
-          <w:p>
-            <w:pPr>
-              <w:pStyle w:val="NormalWeb"/>
-              <w:spacing w:before="40" w:beforeAutospacing="0" w:after="40"/>
-              <w:rPr>
-                <w:sz w:val="20"/>
-                <w:szCs w:val="20"/>
-              </w:rPr>
-            </w:pPr>
-          </w:p>
-        </w:tc>
-        <w:tc>
-          <w:tcPr>
-            <w:tcW w:w="1429" w:type="dxa"/>
-          </w:tcPr>
-          <w:p>
-            <w:pPr>
-              <w:pStyle w:val="NormalWeb"/>
-              <w:spacing w:before="40" w:beforeAutospacing="0" w:after="40"/>
-              <w:jc w:val="center"/>
-              <w:rPr>
-                <w:b/>
-                <w:bCs/>
-                <w:i/>
-                <w:sz w:val="20"/>
-                <w:szCs w:val="20"/>
-              </w:rPr>
-            </w:pPr>
-          </w:p>
-        </w:tc>
-        <w:tc>
-          <w:tcPr>
-            <w:tcW w:w="1681" w:type="dxa"/>
-          </w:tcPr>
-          <w:p>
-            <w:pPr>
-              <w:pStyle w:val="NormalWeb"/>
-              <w:spacing w:before="40" w:beforeAutospacing="0" w:after="40"/>
-              <w:jc w:val="center"/>
-              <w:rPr>
-                <w:sz w:val="20"/>
-                <w:szCs w:val="20"/>
-                <w:lang w:val="en-US"/>
-              </w:rPr>
-            </w:pPr>
-          </w:p>
-        </w:tc>
-        <w:tc>
-          <w:tcPr>
-            <w:tcW w:w="1363" w:type="dxa"/>
-          </w:tcPr>
-          <w:p>
-            <w:pPr>
-              <w:pStyle w:val="NormalWeb"/>
-              <w:spacing w:before="40" w:beforeAutospacing="0" w:after="40"/>
-              <w:jc w:val="center"/>
-              <w:rPr>
-                <w:sz w:val="20"/>
-                <w:szCs w:val="20"/>
-                <w:lang w:val="en-US"/>
-              </w:rPr>
-            </w:pPr>
-          </w:p>
-        </w:tc>
-      </w:tr>
-      <w:tr>
-        <w:tc>
-          <w:tcPr>
-            <w:tcW w:w="5380" w:type="dxa"/>
-          </w:tcPr>
-          <w:p>
-            <w:pPr>
-              <w:pStyle w:val="NormalWeb"/>
-              <w:spacing w:before="40" w:beforeAutospacing="0" w:after="40"/>
-              <w:rPr>
-                <w:sz w:val="20"/>
-                <w:szCs w:val="20"/>
-              </w:rPr>
-            </w:pPr>
-          </w:p>
-        </w:tc>
-        <w:tc>
-          <w:tcPr>
-            <w:tcW w:w="1429" w:type="dxa"/>
-          </w:tcPr>
-          <w:p>
-            <w:pPr>
-              <w:pStyle w:val="NormalWeb"/>
-              <w:spacing w:before="40" w:beforeAutospacing="0" w:after="40"/>
-              <w:rPr>
-                <w:b/>
-                <w:bCs/>
-                <w:i/>
-                <w:sz w:val="20"/>
-                <w:szCs w:val="20"/>
-              </w:rPr>
-            </w:pPr>
-          </w:p>
-        </w:tc>
-        <w:tc>
-          <w:tcPr>
-            <w:tcW w:w="1681" w:type="dxa"/>
-          </w:tcPr>
-          <w:p>
-            <w:pPr>
-              <w:pStyle w:val="NormalWeb"/>
-              <w:spacing w:before="40" w:beforeAutospacing="0" w:after="40"/>
-              <w:jc w:val="center"/>
-              <w:rPr>
-                <w:sz w:val="20"/>
-                <w:szCs w:val="20"/>
-                <w:lang w:val="en-US"/>
-              </w:rPr>
-            </w:pPr>
-          </w:p>
-        </w:tc>
-        <w:tc>
-          <w:tcPr>
-            <w:tcW w:w="1363" w:type="dxa"/>
-          </w:tcPr>
-          <w:p>
-            <w:pPr>
-              <w:pStyle w:val="NormalWeb"/>
-              <w:spacing w:before="40" w:beforeAutospacing="0" w:after="40"/>
-              <w:jc w:val="center"/>
-              <w:rPr>
-                <w:sz w:val="20"/>
-                <w:szCs w:val="20"/>
               </w:rPr>
             </w:pPr>
           </w:p>
@@ -8951,8 +8869,376 @@
       <w:r>
         <w:rPr>
           <w:b/>
+          <w:lang w:val="en-US"/>
         </w:rPr>
         <w:t>1</w:t>
+      </w:r>
+      <w:r>
+        <w:rPr>
+          <w:b/>
+        </w:rPr>
+        <w:t xml:space="preserve">] </w:t>
+      </w:r>
+      <w:r>
+        <w:rPr>
+          <w:b/>
+        </w:rPr>
+        <w:t>Расчётное сечение</w:t>
+      </w:r>
+    </w:p>
+    <w:p>
+      <w:pPr>
+        <w:pStyle w:val="NormalWeb"/>
+        <w:spacing w:before="120" w:beforeAutospacing="0" w:after="0"/>
+        <w:rPr>
+          <w:b/>
+        </w:rPr>
+      </w:pPr>
+      <w:r>
+        <w:rPr>
+          <w:b/>
+        </w:rPr>
+        <w:t xml:space="preserve"> </w:t>
+      </w:r>
+    </w:p>
+    <w:tbl>
+      <w:tblPr>
+        <w:tblW w:w="9853" w:type="dxa"/>
+        <w:tblBorders>
+          <w:top w:val="single" w:sz="4" w:space="0" w:color="auto"/>
+          <w:left w:val="single" w:sz="4" w:space="0" w:color="auto"/>
+          <w:bottom w:val="single" w:sz="4" w:space="0" w:color="auto"/>
+          <w:right w:val="single" w:sz="4" w:space="0" w:color="auto"/>
+          <w:insideH w:val="single" w:sz="4" w:space="0" w:color="auto"/>
+          <w:insideV w:val="single" w:sz="4" w:space="0" w:color="auto"/>
+        </w:tblBorders>
+        <w:tblLook w:val="01E0" w:firstRow="1" w:lastRow="1" w:firstColumn="1" w:lastColumn="1" w:noHBand="0" w:noVBand="0"/>
+      </w:tblPr>
+      <w:tblGrid>
+        <w:gridCol w:w="5429"/>
+        <w:gridCol w:w="1430"/>
+        <w:gridCol w:w="1631"/>
+        <w:gridCol w:w="1363"/>
+      </w:tblGrid>
+      <w:tr>
+        <w:trPr>
+          <w:cantSplit/>
+          <w:tblHeader/>
+        </w:trPr>
+        <w:tc>
+          <w:tcPr>
+            <w:tcW w:w="5429" w:type="dxa"/>
+          </w:tcPr>
+          <w:p>
+            <w:pPr>
+              <w:pStyle w:val="NormalWeb"/>
+              <w:spacing w:before="40" w:beforeAutospacing="0" w:after="40"/>
+              <w:rPr>
+                <w:b/>
+                <w:bCs/>
+                <w:sz w:val="20"/>
+                <w:szCs w:val="20"/>
+              </w:rPr>
+            </w:pPr>
+            <w:r>
+              <w:rPr>
+                <w:b/>
+                <w:bCs/>
+                <w:sz w:val="20"/>
+                <w:szCs w:val="20"/>
+              </w:rPr>
+              <w:t>Наименование</w:t>
+            </w:r>
+          </w:p>
+        </w:tc>
+        <w:tc>
+          <w:tcPr>
+            <w:tcW w:w="1430" w:type="dxa"/>
+          </w:tcPr>
+          <w:p>
+            <w:pPr>
+              <w:pStyle w:val="NormalWeb"/>
+              <w:spacing w:before="40" w:beforeAutospacing="0" w:after="40"/>
+              <w:jc w:val="center"/>
+              <w:rPr>
+                <w:b/>
+                <w:bCs/>
+                <w:sz w:val="20"/>
+                <w:szCs w:val="20"/>
+              </w:rPr>
+            </w:pPr>
+            <w:r>
+              <w:rPr>
+                <w:b/>
+                <w:bCs/>
+                <w:sz w:val="20"/>
+                <w:szCs w:val="20"/>
+              </w:rPr>
+              <w:t>Обозначение</w:t>
+            </w:r>
+          </w:p>
+        </w:tc>
+        <w:tc>
+          <w:tcPr>
+            <w:tcW w:w="1631" w:type="dxa"/>
+          </w:tcPr>
+          <w:p>
+            <w:pPr>
+              <w:pStyle w:val="NormalWeb"/>
+              <w:spacing w:before="40" w:beforeAutospacing="0" w:after="40"/>
+              <w:jc w:val="center"/>
+              <w:rPr>
+                <w:b/>
+                <w:bCs/>
+                <w:sz w:val="20"/>
+                <w:szCs w:val="20"/>
+              </w:rPr>
+            </w:pPr>
+            <w:r>
+              <w:rPr>
+                <w:b/>
+                <w:bCs/>
+                <w:sz w:val="20"/>
+                <w:szCs w:val="20"/>
+              </w:rPr>
+              <w:t>Величина</w:t>
+            </w:r>
+          </w:p>
+        </w:tc>
+        <w:tc>
+          <w:tcPr>
+            <w:tcW w:w="1363" w:type="dxa"/>
+          </w:tcPr>
+          <w:p>
+            <w:pPr>
+              <w:pStyle w:val="NormalWeb"/>
+              <w:spacing w:before="40" w:beforeAutospacing="0" w:after="40"/>
+              <w:jc w:val="center"/>
+              <w:rPr>
+                <w:b/>
+                <w:bCs/>
+                <w:sz w:val="20"/>
+                <w:szCs w:val="20"/>
+              </w:rPr>
+            </w:pPr>
+            <w:r>
+              <w:rPr>
+                <w:b/>
+                <w:bCs/>
+                <w:sz w:val="20"/>
+                <w:szCs w:val="20"/>
+              </w:rPr>
+              <w:t>Размерность</w:t>
+            </w:r>
+          </w:p>
+        </w:tc>
+      </w:tr>
+      <w:tr>
+        <w:trPr>
+          <w:cantSplit/>
+          <w:tblHeader/>
+        </w:trPr>
+        <w:tc>
+          <w:tcPr>
+            <w:tcW w:w="5429" w:type="dxa"/>
+          </w:tcPr>
+          <w:p>
+            <w:pPr>
+              <w:pStyle w:val="NormalWeb"/>
+              <w:spacing w:before="40" w:beforeAutospacing="0" w:after="40"/>
+              <w:rPr>
+                <w:sz w:val="20"/>
+                <w:szCs w:val="20"/>
+              </w:rPr>
+            </w:pPr>
+            <w:r>
+              <w:rPr>
+                <w:sz w:val="20"/>
+                <w:szCs w:val="20"/>
+              </w:rPr>
+              <w:t>Номер расчётного сечения</w:t>
+            </w:r>
+          </w:p>
+        </w:tc>
+        <w:tc>
+          <w:tcPr>
+            <w:tcW w:w="1430" w:type="dxa"/>
+          </w:tcPr>
+          <w:p>
+            <w:pPr>
+              <w:pStyle w:val="NormalWeb"/>
+              <w:spacing w:before="40" w:beforeAutospacing="0" w:after="40"/>
+              <w:jc w:val="center"/>
+              <w:rPr>
+                <w:b/>
+                <w:bCs/>
+                <w:i/>
+                <w:sz w:val="20"/>
+                <w:szCs w:val="20"/>
+                <w:lang w:val="en-US"/>
+              </w:rPr>
+            </w:pPr>
+          </w:p>
+        </w:tc>
+        <w:tc>
+          <w:tcPr>
+            <w:tcW w:w="1631" w:type="dxa"/>
+          </w:tcPr>
+          <w:p>
+            <w:pPr>
+              <w:pStyle w:val="NormalWeb"/>
+              <w:spacing w:before="40" w:beforeAutospacing="0" w:after="40"/>
+              <w:jc w:val="center"/>
+              <w:rPr>
+                <w:sz w:val="20"/>
+                <w:szCs w:val="20"/>
+                <w:lang w:val="en-US"/>
+              </w:rPr>
+            </w:pPr>
+          </w:p>
+        </w:tc>
+        <w:tc>
+          <w:tcPr>
+            <w:tcW w:w="1363" w:type="dxa"/>
+          </w:tcPr>
+          <w:p>
+            <w:pPr>
+              <w:pStyle w:val="NormalWeb"/>
+              <w:spacing w:before="40" w:beforeAutospacing="0" w:after="40"/>
+              <w:jc w:val="center"/>
+              <w:rPr>
+                <w:sz w:val="20"/>
+                <w:szCs w:val="20"/>
+                <w:lang w:val="en-US"/>
+              </w:rPr>
+            </w:pPr>
+          </w:p>
+        </w:tc>
+      </w:tr>
+      <w:tr>
+        <w:trPr>
+          <w:cantSplit/>
+          <w:tblHeader/>
+        </w:trPr>
+        <w:tc>
+          <w:tcPr>
+            <w:tcW w:w="5429" w:type="dxa"/>
+          </w:tcPr>
+          <w:p>
+            <w:pPr>
+              <w:pStyle w:val="NormalWeb"/>
+              <w:spacing w:before="40" w:beforeAutospacing="0" w:after="40"/>
+              <w:rPr>
+                <w:sz w:val="20"/>
+                <w:szCs w:val="20"/>
+              </w:rPr>
+            </w:pPr>
+            <w:r>
+              <w:rPr>
+                <w:sz w:val="20"/>
+                <w:szCs w:val="20"/>
+              </w:rPr>
+              <w:t>Координата расчётного сечения</w:t>
+            </w:r>
+          </w:p>
+        </w:tc>
+        <w:tc>
+          <w:tcPr>
+            <w:tcW w:w="1430" w:type="dxa"/>
+          </w:tcPr>
+          <w:p>
+            <w:pPr>
+              <w:pStyle w:val="NormalWeb"/>
+              <w:spacing w:before="40" w:beforeAutospacing="0" w:after="40"/>
+              <w:jc w:val="center"/>
+              <w:rPr>
+                <w:b/>
+                <w:bCs/>
+                <w:i/>
+                <w:sz w:val="20"/>
+                <w:szCs w:val="20"/>
+                <w:lang w:val="en-US"/>
+              </w:rPr>
+            </w:pPr>
+          </w:p>
+        </w:tc>
+        <w:tc>
+          <w:tcPr>
+            <w:tcW w:w="1631" w:type="dxa"/>
+          </w:tcPr>
+          <w:p>
+            <w:pPr>
+              <w:pStyle w:val="NormalWeb"/>
+              <w:spacing w:before="40" w:beforeAutospacing="0" w:after="40"/>
+              <w:jc w:val="center"/>
+              <w:rPr>
+                <w:sz w:val="20"/>
+                <w:szCs w:val="20"/>
+                <w:lang w:val="en-US"/>
+              </w:rPr>
+            </w:pPr>
+          </w:p>
+        </w:tc>
+        <w:tc>
+          <w:tcPr>
+            <w:tcW w:w="1363" w:type="dxa"/>
+          </w:tcPr>
+          <w:p>
+            <w:pPr>
+              <w:pStyle w:val="NormalWeb"/>
+              <w:spacing w:before="40" w:beforeAutospacing="0" w:after="40"/>
+              <w:jc w:val="center"/>
+              <w:rPr>
+                <w:sz w:val="20"/>
+                <w:szCs w:val="20"/>
+                <w:lang w:val="en-US"/>
+              </w:rPr>
+            </w:pPr>
+          </w:p>
+        </w:tc>
+      </w:tr>
+    </w:tbl>
+    <w:p>
+      <w:pPr>
+        <w:pStyle w:val="NormalWeb"/>
+        <w:spacing w:before="120" w:beforeAutospacing="0" w:after="0"/>
+        <w:rPr>
+          <w:b/>
+        </w:rPr>
+      </w:pPr>
+    </w:p>
+    <w:p>
+      <w:pPr>
+        <w:pStyle w:val="NormalWeb"/>
+        <w:spacing w:before="120" w:beforeAutospacing="0" w:after="0"/>
+        <w:rPr>
+          <w:b/>
+        </w:rPr>
+      </w:pPr>
+      <w:r>
+        <w:rPr>
+          <w:b/>
+        </w:rPr>
+        <w:t>[</w:t>
+      </w:r>
+      <w:r>
+        <w:rPr>
+          <w:b/>
+        </w:rPr>
+        <w:t>2</w:t>
+      </w:r>
+      <w:r>
+        <w:rPr>
+          <w:b/>
+        </w:rPr>
+        <w:t>.</w:t>
+      </w:r>
+      <w:r>
+        <w:rPr>
+          <w:b/>
+          <w:lang w:val="en-US"/>
+        </w:rPr>
+        <w:t>2</w:t>
       </w:r>
       <w:r>
         <w:rPr>
@@ -9004,8 +9290,15 @@
       <w:r>
         <w:rPr>
           <w:b/>
-        </w:rPr>
-        <w:t>1.1</w:t>
+          <w:lang w:val="en-US"/>
+        </w:rPr>
+        <w:t>2</w:t>
+      </w:r>
+      <w:r>
+        <w:rPr>
+          <w:b/>
+        </w:rPr>
+        <w:t>.1</w:t>
       </w:r>
       <w:r>
         <w:rPr>
@@ -10360,8 +10653,15 @@
       <w:r>
         <w:rPr>
           <w:b/>
-        </w:rPr>
-        <w:t>1.</w:t>
+          <w:lang w:val="en-US"/>
+        </w:rPr>
+        <w:t>2</w:t>
+      </w:r>
+      <w:r>
+        <w:rPr>
+          <w:b/>
+        </w:rPr>
+        <w:t>.</w:t>
       </w:r>
       <w:r>
         <w:rPr>
@@ -11478,13 +11778,6 @@
           <w:b/>
           <w:lang w:val="en-US"/>
         </w:rPr>
-        <w:t xml:space="preserve"> </w:t>
-      </w:r>
-      <w:r>
-        <w:rPr>
-          <w:b/>
-          <w:lang w:val="en-US"/>
-        </w:rPr>
         <w:t>[</w:t>
       </w:r>
       <w:r>
@@ -11503,8 +11796,15 @@
       <w:r>
         <w:rPr>
           <w:b/>
-        </w:rPr>
-        <w:t>1.</w:t>
+          <w:lang w:val="en-US"/>
+        </w:rPr>
+        <w:t>2</w:t>
+      </w:r>
+      <w:r>
+        <w:rPr>
+          <w:b/>
+        </w:rPr>
+        <w:t>.</w:t>
       </w:r>
       <w:r>
         <w:rPr>
@@ -11583,7 +11883,16 @@
                 <w:sz w:val="20"/>
                 <w:szCs w:val="20"/>
               </w:rPr>
-              <w:t>Наименование</w:t>
+              <w:t>Н</w:t>
+            </w:r>
+            <w:r>
+              <w:rPr>
+                <w:b/>
+                <w:bCs/>
+                <w:sz w:val="20"/>
+                <w:szCs w:val="20"/>
+              </w:rPr>
+              <w:t>аименование</w:t>
             </w:r>
           </w:p>
         </w:tc>
@@ -11692,7 +12001,7 @@
                 <w:sz w:val="20"/>
                 <w:szCs w:val="20"/>
               </w:rPr>
-              <w:t>Приведённая площадь</w:t>
+              <w:t>Площадь</w:t>
             </w:r>
           </w:p>
         </w:tc>
@@ -11753,7 +12062,7 @@
                         <w:sz w:val="20"/>
                         <w:szCs w:val="20"/>
                       </w:rPr>
-                      <m:t>st</m:t>
+                      <m:t>red</m:t>
                     </m:r>
                   </m:sub>
                 </m:sSub>
@@ -11788,7 +12097,7 @@
                 <w:sz w:val="20"/>
                 <w:szCs w:val="20"/>
               </w:rPr>
-              <w:t>A_st</w:t>
+              <w:t>A_red</w:t>
             </w:r>
             <w:r>
               <w:rPr>
@@ -11878,7 +12187,14 @@
                 <w:sz w:val="20"/>
                 <w:szCs w:val="20"/>
               </w:rPr>
-              <w:t>Приведённый момент инерции</w:t>
+              <w:t>Момент</w:t>
+            </w:r>
+            <w:r>
+              <w:rPr>
+                <w:sz w:val="20"/>
+                <w:szCs w:val="20"/>
+              </w:rPr>
+              <w:t xml:space="preserve"> инерции</w:t>
             </w:r>
           </w:p>
         </w:tc>
@@ -11938,7 +12254,7 @@
                         <w:sz w:val="20"/>
                         <w:szCs w:val="20"/>
                       </w:rPr>
-                      <m:t>st</m:t>
+                      <m:t>red</m:t>
                     </m:r>
                   </m:sub>
                 </m:sSub>
@@ -11981,7 +12297,15 @@
                 <w:sz w:val="20"/>
                 <w:szCs w:val="20"/>
               </w:rPr>
-              <w:t>_st</w:t>
+              <w:t>_</w:t>
+            </w:r>
+            <w:r>
+              <w:rPr>
+                <w:sz w:val="20"/>
+                <w:szCs w:val="20"/>
+                <w:lang w:val="en-US"/>
+              </w:rPr>
+              <w:t>red</w:t>
             </w:r>
             <w:r>
               <w:rPr>
@@ -12069,7 +12393,7 @@
                 <w:sz w:val="20"/>
                 <w:szCs w:val="20"/>
               </w:rPr>
-              <w:t>Приведённый момент сопротивления волокон центральной линии плиты</w:t>
+              <w:t>Момент сопротивления, Ц.Т. ж.б. плиты</w:t>
             </w:r>
           </w:p>
         </w:tc>
@@ -12156,17 +12480,7 @@
                 <w:sz w:val="20"/>
                 <w:szCs w:val="20"/>
               </w:rPr>
-              <w:t>%</w:t>
-            </w:r>
-            <w:r>
-              <w:t xml:space="preserve"> </w:t>
-            </w:r>
-            <w:r>
-              <w:rPr>
-                <w:sz w:val="20"/>
-                <w:szCs w:val="20"/>
-              </w:rPr>
-              <w:t xml:space="preserve">W_b_red </w:t>
+              <w:t>%W_b_red</w:t>
             </w:r>
             <w:r>
               <w:rPr>
@@ -12256,14 +12570,430 @@
                 <w:sz w:val="20"/>
                 <w:szCs w:val="20"/>
               </w:rPr>
-              <w:t xml:space="preserve">Расстояние от Ц.Т. </w:t>
-            </w:r>
-            <w:r>
-              <w:rPr>
-                <w:sz w:val="20"/>
-                <w:szCs w:val="20"/>
-              </w:rPr>
-              <w:t>стального сечения до Ц.Т. приведённого сечения</w:t>
+              <w:t>Момент сопротивления, верхн. полка</w:t>
+            </w:r>
+          </w:p>
+        </w:tc>
+        <w:tc>
+          <w:tcPr>
+            <w:tcW w:w="1430" w:type="dxa"/>
+          </w:tcPr>
+          <w:p>
+            <w:pPr>
+              <w:pStyle w:val="NormalWeb"/>
+              <w:spacing w:before="40" w:beforeAutospacing="0" w:after="40"/>
+              <w:rPr>
+                <w:b/>
+                <w:bCs/>
+                <w:i/>
+                <w:sz w:val="20"/>
+                <w:szCs w:val="20"/>
+              </w:rPr>
+            </w:pPr>
+            <m:oMathPara>
+              <m:oMath>
+                <m:sSub>
+                  <m:sSubPr>
+                    <m:ctrlPr>
+                      <w:rPr>
+                        <w:rFonts w:ascii="Cambria Math" w:hAnsi="Cambria Math"/>
+                        <w:b/>
+                        <w:bCs/>
+                        <w:i/>
+                        <w:sz w:val="20"/>
+                        <w:szCs w:val="20"/>
+                      </w:rPr>
+                    </m:ctrlPr>
+                  </m:sSubPr>
+                  <m:e>
+                    <m:r>
+                      <m:rPr>
+                        <m:sty m:val="bi"/>
+                      </m:rPr>
+                      <w:rPr>
+                        <w:rFonts w:ascii="Cambria Math" w:hAnsi="Cambria Math"/>
+                        <w:sz w:val="20"/>
+                        <w:szCs w:val="20"/>
+                      </w:rPr>
+                      <m:t>W</m:t>
+                    </m:r>
+                  </m:e>
+                  <m:sub>
+                    <m:r>
+                      <m:rPr>
+                        <m:sty m:val="bi"/>
+                      </m:rPr>
+                      <w:rPr>
+                        <w:rFonts w:ascii="Cambria Math" w:hAnsi="Cambria Math"/>
+                        <w:sz w:val="20"/>
+                        <w:szCs w:val="20"/>
+                      </w:rPr>
+                      <m:t>f</m:t>
+                    </m:r>
+                    <m:r>
+                      <m:rPr>
+                        <m:sty m:val="bi"/>
+                      </m:rPr>
+                      <w:rPr>
+                        <w:rFonts w:ascii="Cambria Math" w:hAnsi="Cambria Math"/>
+                        <w:sz w:val="20"/>
+                        <w:szCs w:val="20"/>
+                      </w:rPr>
+                      <m:t>2,red</m:t>
+                    </m:r>
+                  </m:sub>
+                </m:sSub>
+              </m:oMath>
+            </m:oMathPara>
+          </w:p>
+        </w:tc>
+        <w:tc>
+          <w:tcPr>
+            <w:tcW w:w="1631" w:type="dxa"/>
+          </w:tcPr>
+          <w:p>
+            <w:pPr>
+              <w:pStyle w:val="NormalWeb"/>
+              <w:spacing w:before="40" w:beforeAutospacing="0" w:after="40"/>
+              <w:jc w:val="center"/>
+              <w:rPr>
+                <w:sz w:val="20"/>
+                <w:szCs w:val="20"/>
+              </w:rPr>
+            </w:pPr>
+            <w:r>
+              <w:rPr>
+                <w:sz w:val="20"/>
+                <w:szCs w:val="20"/>
+                <w:lang w:val="en-US"/>
+              </w:rPr>
+              <w:t>%</w:t>
+            </w:r>
+            <w:r>
+              <w:rPr>
+                <w:sz w:val="20"/>
+                <w:szCs w:val="20"/>
+              </w:rPr>
+              <w:t>W</w:t>
+            </w:r>
+            <w:r>
+              <w:rPr>
+                <w:sz w:val="20"/>
+                <w:szCs w:val="20"/>
+                <w:lang w:val="en-US"/>
+              </w:rPr>
+              <w:t>_f2</w:t>
+            </w:r>
+            <w:r>
+              <w:rPr>
+                <w:sz w:val="20"/>
+                <w:szCs w:val="20"/>
+                <w:lang w:val="en-US"/>
+              </w:rPr>
+              <w:t>_red</w:t>
+            </w:r>
+            <w:r>
+              <w:rPr>
+                <w:sz w:val="20"/>
+                <w:szCs w:val="20"/>
+                <w:lang w:val="en-US"/>
+              </w:rPr>
+              <w:t>%</w:t>
+            </w:r>
+          </w:p>
+        </w:tc>
+        <w:tc>
+          <w:tcPr>
+            <w:tcW w:w="1363" w:type="dxa"/>
+          </w:tcPr>
+          <w:p>
+            <w:pPr>
+              <w:pStyle w:val="NormalWeb"/>
+              <w:spacing w:before="40" w:beforeAutospacing="0" w:after="40"/>
+              <w:jc w:val="center"/>
+              <w:rPr>
+                <w:sz w:val="20"/>
+                <w:szCs w:val="20"/>
+              </w:rPr>
+            </w:pPr>
+            <m:oMathPara>
+              <m:oMath>
+                <m:sSup>
+                  <m:sSupPr>
+                    <m:ctrlPr>
+                      <w:rPr>
+                        <w:rFonts w:ascii="Cambria Math" w:hAnsi="Cambria Math"/>
+                        <w:i/>
+                        <w:sz w:val="20"/>
+                        <w:szCs w:val="20"/>
+                      </w:rPr>
+                    </m:ctrlPr>
+                  </m:sSupPr>
+                  <m:e>
+                    <m:r>
+                      <w:rPr>
+                        <w:rFonts w:ascii="Cambria Math" w:hAnsi="Cambria Math"/>
+                        <w:sz w:val="20"/>
+                        <w:szCs w:val="20"/>
+                      </w:rPr>
+                      <m:t>см</m:t>
+                    </m:r>
+                  </m:e>
+                  <m:sup>
+                    <m:r>
+                      <w:rPr>
+                        <w:rFonts w:ascii="Cambria Math" w:hAnsi="Cambria Math"/>
+                        <w:sz w:val="20"/>
+                        <w:szCs w:val="20"/>
+                      </w:rPr>
+                      <m:t>3</m:t>
+                    </m:r>
+                  </m:sup>
+                </m:sSup>
+              </m:oMath>
+            </m:oMathPara>
+          </w:p>
+        </w:tc>
+      </w:tr>
+      <w:tr>
+        <w:trPr>
+          <w:cantSplit/>
+          <w:tblHeader/>
+        </w:trPr>
+        <w:tc>
+          <w:tcPr>
+            <w:tcW w:w="5429" w:type="dxa"/>
+          </w:tcPr>
+          <w:p>
+            <w:pPr>
+              <w:pStyle w:val="NormalWeb"/>
+              <w:spacing w:before="40" w:beforeAutospacing="0" w:after="40"/>
+              <w:rPr>
+                <w:sz w:val="20"/>
+                <w:szCs w:val="20"/>
+              </w:rPr>
+            </w:pPr>
+            <w:r>
+              <w:rPr>
+                <w:sz w:val="20"/>
+                <w:szCs w:val="20"/>
+              </w:rPr>
+              <w:t>Момент сопротивления, нижн. полка</w:t>
+            </w:r>
+          </w:p>
+        </w:tc>
+        <w:tc>
+          <w:tcPr>
+            <w:tcW w:w="1430" w:type="dxa"/>
+          </w:tcPr>
+          <w:p>
+            <w:pPr>
+              <w:pStyle w:val="NormalWeb"/>
+              <w:spacing w:before="40" w:beforeAutospacing="0" w:after="40"/>
+              <w:rPr>
+                <w:b/>
+                <w:bCs/>
+                <w:i/>
+                <w:sz w:val="20"/>
+                <w:szCs w:val="20"/>
+              </w:rPr>
+            </w:pPr>
+            <m:oMathPara>
+              <m:oMath>
+                <m:sSub>
+                  <m:sSubPr>
+                    <m:ctrlPr>
+                      <w:rPr>
+                        <w:rFonts w:ascii="Cambria Math" w:hAnsi="Cambria Math"/>
+                        <w:b/>
+                        <w:bCs/>
+                        <w:i/>
+                        <w:sz w:val="20"/>
+                        <w:szCs w:val="20"/>
+                      </w:rPr>
+                    </m:ctrlPr>
+                  </m:sSubPr>
+                  <m:e>
+                    <m:r>
+                      <m:rPr>
+                        <m:sty m:val="bi"/>
+                      </m:rPr>
+                      <w:rPr>
+                        <w:rFonts w:ascii="Cambria Math" w:hAnsi="Cambria Math"/>
+                        <w:sz w:val="20"/>
+                        <w:szCs w:val="20"/>
+                      </w:rPr>
+                      <m:t>W</m:t>
+                    </m:r>
+                  </m:e>
+                  <m:sub>
+                    <m:r>
+                      <m:rPr>
+                        <m:sty m:val="bi"/>
+                      </m:rPr>
+                      <w:rPr>
+                        <w:rFonts w:ascii="Cambria Math" w:hAnsi="Cambria Math"/>
+                        <w:sz w:val="20"/>
+                        <w:szCs w:val="20"/>
+                      </w:rPr>
+                      <m:t>f</m:t>
+                    </m:r>
+                    <m:r>
+                      <m:rPr>
+                        <m:sty m:val="bi"/>
+                      </m:rPr>
+                      <w:rPr>
+                        <w:rFonts w:ascii="Cambria Math" w:hAnsi="Cambria Math"/>
+                        <w:sz w:val="20"/>
+                        <w:szCs w:val="20"/>
+                      </w:rPr>
+                      <m:t>1,red</m:t>
+                    </m:r>
+                  </m:sub>
+                </m:sSub>
+              </m:oMath>
+            </m:oMathPara>
+          </w:p>
+        </w:tc>
+        <w:tc>
+          <w:tcPr>
+            <w:tcW w:w="1631" w:type="dxa"/>
+          </w:tcPr>
+          <w:p>
+            <w:pPr>
+              <w:pStyle w:val="NormalWeb"/>
+              <w:spacing w:before="40" w:beforeAutospacing="0" w:after="40"/>
+              <w:jc w:val="center"/>
+              <w:rPr>
+                <w:sz w:val="20"/>
+                <w:szCs w:val="20"/>
+              </w:rPr>
+            </w:pPr>
+            <w:r>
+              <w:rPr>
+                <w:sz w:val="20"/>
+                <w:szCs w:val="20"/>
+                <w:lang w:val="en-US"/>
+              </w:rPr>
+              <w:t>%</w:t>
+            </w:r>
+            <w:r>
+              <w:rPr>
+                <w:sz w:val="20"/>
+                <w:szCs w:val="20"/>
+              </w:rPr>
+              <w:t>W</w:t>
+            </w:r>
+            <w:r>
+              <w:rPr>
+                <w:sz w:val="20"/>
+                <w:szCs w:val="20"/>
+              </w:rPr>
+              <w:t>_</w:t>
+            </w:r>
+            <w:r>
+              <w:rPr>
+                <w:sz w:val="20"/>
+                <w:szCs w:val="20"/>
+                <w:lang w:val="en-US"/>
+              </w:rPr>
+              <w:t>f1</w:t>
+            </w:r>
+            <w:r>
+              <w:rPr>
+                <w:sz w:val="20"/>
+                <w:szCs w:val="20"/>
+                <w:lang w:val="en-US"/>
+              </w:rPr>
+              <w:t>_red</w:t>
+            </w:r>
+            <w:r>
+              <w:rPr>
+                <w:sz w:val="20"/>
+                <w:szCs w:val="20"/>
+                <w:lang w:val="en-US"/>
+              </w:rPr>
+              <w:t>%</w:t>
+            </w:r>
+          </w:p>
+        </w:tc>
+        <w:tc>
+          <w:tcPr>
+            <w:tcW w:w="1363" w:type="dxa"/>
+          </w:tcPr>
+          <w:p>
+            <w:pPr>
+              <w:pStyle w:val="NormalWeb"/>
+              <w:spacing w:before="40" w:beforeAutospacing="0" w:after="40"/>
+              <w:jc w:val="center"/>
+              <w:rPr>
+                <w:sz w:val="20"/>
+                <w:szCs w:val="20"/>
+              </w:rPr>
+            </w:pPr>
+            <m:oMathPara>
+              <m:oMath>
+                <m:sSup>
+                  <m:sSupPr>
+                    <m:ctrlPr>
+                      <w:rPr>
+                        <w:rFonts w:ascii="Cambria Math" w:hAnsi="Cambria Math"/>
+                        <w:i/>
+                        <w:sz w:val="20"/>
+                        <w:szCs w:val="20"/>
+                      </w:rPr>
+                    </m:ctrlPr>
+                  </m:sSupPr>
+                  <m:e>
+                    <m:r>
+                      <w:rPr>
+                        <w:rFonts w:ascii="Cambria Math" w:hAnsi="Cambria Math"/>
+                        <w:sz w:val="20"/>
+                        <w:szCs w:val="20"/>
+                      </w:rPr>
+                      <m:t>см</m:t>
+                    </m:r>
+                  </m:e>
+                  <m:sup>
+                    <m:r>
+                      <w:rPr>
+                        <w:rFonts w:ascii="Cambria Math" w:hAnsi="Cambria Math"/>
+                        <w:sz w:val="20"/>
+                        <w:szCs w:val="20"/>
+                      </w:rPr>
+                      <m:t>3</m:t>
+                    </m:r>
+                  </m:sup>
+                </m:sSup>
+              </m:oMath>
+            </m:oMathPara>
+          </w:p>
+        </w:tc>
+      </w:tr>
+      <w:tr>
+        <w:trPr>
+          <w:cantSplit/>
+          <w:tblHeader/>
+        </w:trPr>
+        <w:tc>
+          <w:tcPr>
+            <w:tcW w:w="5429" w:type="dxa"/>
+          </w:tcPr>
+          <w:p>
+            <w:pPr>
+              <w:pStyle w:val="NormalWeb"/>
+              <w:spacing w:before="40" w:beforeAutospacing="0" w:after="40"/>
+              <w:rPr>
+                <w:sz w:val="20"/>
+                <w:szCs w:val="20"/>
+              </w:rPr>
+            </w:pPr>
+            <w:r>
+              <w:rPr>
+                <w:sz w:val="20"/>
+                <w:szCs w:val="20"/>
+              </w:rPr>
+              <w:t>Расстояние</w:t>
             </w:r>
           </w:p>
         </w:tc>
@@ -12322,7 +13052,7 @@
                         <w:sz w:val="20"/>
                         <w:szCs w:val="20"/>
                       </w:rPr>
-                      <m:t>st,red</m:t>
+                      <m:t>b,red</m:t>
                     </m:r>
                   </m:sub>
                 </m:sSub>
@@ -12348,27 +13078,41 @@
               <w:rPr>
                 <w:sz w:val="20"/>
                 <w:szCs w:val="20"/>
+                <w:lang w:val="en-US"/>
               </w:rPr>
               <w:t>%</w:t>
             </w:r>
             <w:r>
-              <w:t xml:space="preserve"> </w:t>
-            </w:r>
-            <w:r>
-              <w:rPr>
-                <w:sz w:val="20"/>
-                <w:szCs w:val="20"/>
-                <w:lang w:val="en-US"/>
-              </w:rPr>
-              <w:t xml:space="preserve">Z_st_red </w:t>
-            </w:r>
-            <w:r>
-              <w:rPr>
-                <w:sz w:val="20"/>
-                <w:szCs w:val="20"/>
-                <w:lang w:val="en-US"/>
-              </w:rPr>
-              <w:t>%</w:t>
+              <w:rPr>
+                <w:sz w:val="20"/>
+                <w:szCs w:val="20"/>
+                <w:lang w:val="en-US"/>
+              </w:rPr>
+              <w:t>Z_</w:t>
+            </w:r>
+            <w:r>
+              <w:rPr>
+                <w:sz w:val="20"/>
+                <w:szCs w:val="20"/>
+                <w:lang w:val="en-US"/>
+              </w:rPr>
+              <w:t>b</w:t>
+            </w:r>
+            <w:r>
+              <w:rPr>
+                <w:sz w:val="20"/>
+                <w:szCs w:val="20"/>
+                <w:lang w:val="en-US"/>
+              </w:rPr>
+              <w:t>_</w:t>
+            </w:r>
+            <w:r>
+              <w:rPr>
+                <w:sz w:val="20"/>
+                <w:szCs w:val="20"/>
+                <w:lang w:val="en-US"/>
+              </w:rPr>
+              <w:t>red%</w:t>
             </w:r>
           </w:p>
         </w:tc>
@@ -12424,35 +13168,7 @@
                 <w:sz w:val="20"/>
                 <w:szCs w:val="20"/>
               </w:rPr>
-              <w:t>Расстояние от Ц.Т.</w:t>
-            </w:r>
-            <w:r>
-              <w:rPr>
-                <w:sz w:val="20"/>
-                <w:szCs w:val="20"/>
-              </w:rPr>
-              <w:t xml:space="preserve"> </w:t>
-            </w:r>
-            <w:r>
-              <w:rPr>
-                <w:sz w:val="20"/>
-                <w:szCs w:val="20"/>
-              </w:rPr>
-              <w:t>железобетонной плиты сечения</w:t>
-            </w:r>
-            <w:r>
-              <w:rPr>
-                <w:sz w:val="20"/>
-                <w:szCs w:val="20"/>
-              </w:rPr>
-              <w:t xml:space="preserve"> до наружной грани нижней полки</w:t>
-            </w:r>
-            <w:r>
-              <w:rPr>
-                <w:sz w:val="20"/>
-                <w:szCs w:val="20"/>
-              </w:rPr>
-              <w:t xml:space="preserve"> до Ц.Т. приведённого сечения</w:t>
+              <w:t>Расстояние</w:t>
             </w:r>
           </w:p>
         </w:tc>
@@ -12470,6 +13186,7 @@
                 <w:i/>
                 <w:sz w:val="20"/>
                 <w:szCs w:val="20"/>
+                <w:lang w:val="en-US"/>
               </w:rPr>
             </w:pPr>
             <m:oMathPara>
@@ -12511,7 +13228,18 @@
                         <w:sz w:val="20"/>
                         <w:szCs w:val="20"/>
                       </w:rPr>
-                      <m:t>b,red</m:t>
+                      <m:t>f</m:t>
+                    </m:r>
+                    <m:r>
+                      <m:rPr>
+                        <m:sty m:val="bi"/>
+                      </m:rPr>
+                      <w:rPr>
+                        <w:rFonts w:ascii="Cambria Math" w:hAnsi="Cambria Math"/>
+                        <w:sz w:val="20"/>
+                        <w:szCs w:val="20"/>
+                      </w:rPr>
+                      <m:t>2,red</m:t>
                     </m:r>
                   </m:sub>
                 </m:sSub>
@@ -12537,6 +13265,7 @@
               <w:rPr>
                 <w:sz w:val="20"/>
                 <w:szCs w:val="20"/>
+                <w:lang w:val="en-US"/>
               </w:rPr>
               <w:t>%</w:t>
             </w:r>
@@ -12546,38 +13275,15 @@
                 <w:szCs w:val="20"/>
                 <w:lang w:val="en-US"/>
               </w:rPr>
-              <w:t>Z_</w:t>
-            </w:r>
-            <w:r>
-              <w:rPr>
-                <w:sz w:val="20"/>
-                <w:szCs w:val="20"/>
-                <w:lang w:val="en-US"/>
-              </w:rPr>
-              <w:t>b</w:t>
-            </w:r>
-            <w:r>
-              <w:rPr>
-                <w:sz w:val="20"/>
-                <w:szCs w:val="20"/>
-              </w:rPr>
-              <w:t>_</w:t>
-            </w:r>
-            <w:r>
-              <w:rPr>
-                <w:sz w:val="20"/>
-                <w:szCs w:val="20"/>
-                <w:lang w:val="en-US"/>
-              </w:rPr>
-              <w:t>red</w:t>
-            </w:r>
-            <w:r>
-              <w:rPr>
-                <w:sz w:val="20"/>
-                <w:szCs w:val="20"/>
-                <w:lang w:val="en-US"/>
-              </w:rPr>
-              <w:t>%</w:t>
+              <w:t>Z_f</w:t>
+            </w:r>
+            <w:r>
+              <w:rPr>
+                <w:sz w:val="20"/>
+                <w:szCs w:val="20"/>
+                <w:lang w:val="en-US"/>
+              </w:rPr>
+              <w:t>2_red%</w:t>
             </w:r>
           </w:p>
         </w:tc>
@@ -12633,21 +13339,7 @@
                 <w:sz w:val="20"/>
                 <w:szCs w:val="20"/>
               </w:rPr>
-              <w:t>Расстояние от Ц.Т.</w:t>
-            </w:r>
-            <w:r>
-              <w:rPr>
-                <w:sz w:val="20"/>
-                <w:szCs w:val="20"/>
-              </w:rPr>
-              <w:t xml:space="preserve"> </w:t>
-            </w:r>
-            <w:r>
-              <w:rPr>
-                <w:sz w:val="20"/>
-                <w:szCs w:val="20"/>
-              </w:rPr>
-              <w:t>железобетонной плиты до Ц.Т. сечения сечения</w:t>
+              <w:t>Расстояние</w:t>
             </w:r>
           </w:p>
         </w:tc>
@@ -12706,7 +13398,7 @@
                         <w:sz w:val="20"/>
                         <w:szCs w:val="20"/>
                       </w:rPr>
-                      <m:t>b,</m:t>
+                      <m:t>f</m:t>
                     </m:r>
                     <m:r>
                       <m:rPr>
@@ -12716,9 +13408,8 @@
                         <w:rFonts w:ascii="Cambria Math" w:hAnsi="Cambria Math"/>
                         <w:sz w:val="20"/>
                         <w:szCs w:val="20"/>
-                        <w:lang w:val="en-US"/>
-                      </w:rPr>
-                      <m:t>st</m:t>
+                      </w:rPr>
+                      <m:t>1,red</m:t>
                     </m:r>
                   </m:sub>
                 </m:sSub>
@@ -12744,6 +13435,7 @@
               <w:rPr>
                 <w:sz w:val="20"/>
                 <w:szCs w:val="20"/>
+                <w:lang w:val="en-US"/>
               </w:rPr>
               <w:t>%</w:t>
             </w:r>
@@ -12753,29 +13445,15 @@
                 <w:szCs w:val="20"/>
                 <w:lang w:val="en-US"/>
               </w:rPr>
-              <w:t>Z_b</w:t>
-            </w:r>
-            <w:r>
-              <w:rPr>
-                <w:sz w:val="20"/>
-                <w:szCs w:val="20"/>
-              </w:rPr>
-              <w:t>_</w:t>
-            </w:r>
-            <w:r>
-              <w:rPr>
-                <w:sz w:val="20"/>
-                <w:szCs w:val="20"/>
-              </w:rPr>
-              <w:t>st</w:t>
-            </w:r>
-            <w:r>
-              <w:rPr>
-                <w:sz w:val="20"/>
-                <w:szCs w:val="20"/>
-                <w:lang w:val="en-US"/>
-              </w:rPr>
-              <w:t>%</w:t>
+              <w:t>Z_f</w:t>
+            </w:r>
+            <w:r>
+              <w:rPr>
+                <w:sz w:val="20"/>
+                <w:szCs w:val="20"/>
+                <w:lang w:val="en-US"/>
+              </w:rPr>
+              <w:t>1_red%</w:t>
             </w:r>
           </w:p>
         </w:tc>
@@ -12817,12 +13495,2548 @@
           <w:b/>
         </w:rPr>
       </w:pPr>
+      <w:r>
+        <w:rPr>
+          <w:b/>
+        </w:rPr>
+        <w:t>[</w:t>
+      </w:r>
+      <w:r>
+        <w:rPr>
+          <w:b/>
+        </w:rPr>
+        <w:t>2</w:t>
+      </w:r>
+      <w:r>
+        <w:rPr>
+          <w:b/>
+        </w:rPr>
+        <w:t>.</w:t>
+      </w:r>
+      <w:r>
+        <w:rPr>
+          <w:b/>
+          <w:lang w:val="en-US"/>
+        </w:rPr>
+        <w:t>3</w:t>
+      </w:r>
+      <w:r>
+        <w:rPr>
+          <w:b/>
+        </w:rPr>
+        <w:t xml:space="preserve">] </w:t>
+      </w:r>
+      <w:r>
+        <w:rPr>
+          <w:b/>
+        </w:rPr>
+        <w:t>Усилия</w:t>
+      </w:r>
     </w:p>
     <w:p>
       <w:pPr>
+        <w:pStyle w:val="NormalWeb"/>
+        <w:spacing w:before="120" w:beforeAutospacing="0" w:after="0"/>
+        <w:rPr>
+          <w:b/>
+        </w:rPr>
+      </w:pPr>
+      <w:r>
+        <w:rPr>
+          <w:b/>
+          <w:lang w:val="en-US"/>
+        </w:rPr>
+        <w:t>[</w:t>
+      </w:r>
+      <w:r>
+        <w:rPr>
+          <w:b/>
+        </w:rPr>
+        <w:t>2</w:t>
+      </w:r>
+      <w:r>
+        <w:rPr>
+          <w:b/>
+          <w:lang w:val="en-US"/>
+        </w:rPr>
+        <w:t>.</w:t>
+      </w:r>
+      <w:r>
+        <w:rPr>
+          <w:b/>
+          <w:lang w:val="en-US"/>
+        </w:rPr>
+        <w:t>3</w:t>
+      </w:r>
+      <w:r>
+        <w:rPr>
+          <w:b/>
+          <w:lang w:val="en-US"/>
+        </w:rPr>
+        <w:t xml:space="preserve">.1] I </w:t>
+      </w:r>
+      <w:r>
+        <w:rPr>
+          <w:b/>
+        </w:rPr>
+        <w:t>стадия</w:t>
+      </w:r>
+      <w:r>
+        <w:rPr>
+          <w:b/>
+          <w:lang w:val="en-US"/>
+        </w:rPr>
+        <w:t xml:space="preserve"> </w:t>
+      </w:r>
+      <w:r>
+        <w:rPr>
+          <w:b/>
+        </w:rPr>
+        <w:t>работы</w:t>
+      </w:r>
+    </w:p>
+    <w:p>
+      <w:pPr>
+        <w:pStyle w:val="NormalWeb"/>
+        <w:spacing w:before="120" w:beforeAutospacing="0" w:after="0"/>
+        <w:rPr>
+          <w:b/>
+        </w:rPr>
+      </w:pPr>
+    </w:p>
+    <w:tbl>
+      <w:tblPr>
+        <w:tblW w:w="9853" w:type="dxa"/>
+        <w:tblBorders>
+          <w:top w:val="single" w:sz="4" w:space="0" w:color="auto"/>
+          <w:left w:val="single" w:sz="4" w:space="0" w:color="auto"/>
+          <w:bottom w:val="single" w:sz="4" w:space="0" w:color="auto"/>
+          <w:right w:val="single" w:sz="4" w:space="0" w:color="auto"/>
+          <w:insideH w:val="single" w:sz="4" w:space="0" w:color="auto"/>
+          <w:insideV w:val="single" w:sz="4" w:space="0" w:color="auto"/>
+        </w:tblBorders>
+        <w:tblLook w:val="01E0" w:firstRow="1" w:lastRow="1" w:firstColumn="1" w:lastColumn="1" w:noHBand="0" w:noVBand="0"/>
+      </w:tblPr>
+      <w:tblGrid>
+        <w:gridCol w:w="5429"/>
+        <w:gridCol w:w="1430"/>
+        <w:gridCol w:w="1631"/>
+        <w:gridCol w:w="1363"/>
+      </w:tblGrid>
+      <w:tr>
+        <w:trPr>
+          <w:cantSplit/>
+          <w:tblHeader/>
+        </w:trPr>
+        <w:tc>
+          <w:tcPr>
+            <w:tcW w:w="5429" w:type="dxa"/>
+          </w:tcPr>
+          <w:p>
+            <w:pPr>
+              <w:pStyle w:val="NormalWeb"/>
+              <w:spacing w:before="40" w:beforeAutospacing="0" w:after="40"/>
+              <w:rPr>
+                <w:b/>
+                <w:bCs/>
+                <w:sz w:val="20"/>
+                <w:szCs w:val="20"/>
+              </w:rPr>
+            </w:pPr>
+            <w:r>
+              <w:rPr>
+                <w:b/>
+                <w:bCs/>
+                <w:sz w:val="20"/>
+                <w:szCs w:val="20"/>
+              </w:rPr>
+              <w:lastRenderedPageBreak/>
+              <w:t>Наименование</w:t>
+            </w:r>
+          </w:p>
+        </w:tc>
+        <w:tc>
+          <w:tcPr>
+            <w:tcW w:w="1430" w:type="dxa"/>
+          </w:tcPr>
+          <w:p>
+            <w:pPr>
+              <w:pStyle w:val="NormalWeb"/>
+              <w:spacing w:before="40" w:beforeAutospacing="0" w:after="40"/>
+              <w:jc w:val="center"/>
+              <w:rPr>
+                <w:b/>
+                <w:bCs/>
+                <w:sz w:val="20"/>
+                <w:szCs w:val="20"/>
+              </w:rPr>
+            </w:pPr>
+            <w:r>
+              <w:rPr>
+                <w:b/>
+                <w:bCs/>
+                <w:sz w:val="20"/>
+                <w:szCs w:val="20"/>
+              </w:rPr>
+              <w:t>Обозначение</w:t>
+            </w:r>
+          </w:p>
+        </w:tc>
+        <w:tc>
+          <w:tcPr>
+            <w:tcW w:w="1631" w:type="dxa"/>
+          </w:tcPr>
+          <w:p>
+            <w:pPr>
+              <w:pStyle w:val="NormalWeb"/>
+              <w:spacing w:before="40" w:beforeAutospacing="0" w:after="40"/>
+              <w:jc w:val="center"/>
+              <w:rPr>
+                <w:b/>
+                <w:bCs/>
+                <w:sz w:val="20"/>
+                <w:szCs w:val="20"/>
+              </w:rPr>
+            </w:pPr>
+            <w:r>
+              <w:rPr>
+                <w:b/>
+                <w:bCs/>
+                <w:sz w:val="20"/>
+                <w:szCs w:val="20"/>
+              </w:rPr>
+              <w:t>Величина</w:t>
+            </w:r>
+          </w:p>
+        </w:tc>
+        <w:tc>
+          <w:tcPr>
+            <w:tcW w:w="1363" w:type="dxa"/>
+          </w:tcPr>
+          <w:p>
+            <w:pPr>
+              <w:pStyle w:val="NormalWeb"/>
+              <w:spacing w:before="40" w:beforeAutospacing="0" w:after="40"/>
+              <w:jc w:val="center"/>
+              <w:rPr>
+                <w:b/>
+                <w:bCs/>
+                <w:sz w:val="20"/>
+                <w:szCs w:val="20"/>
+              </w:rPr>
+            </w:pPr>
+            <w:r>
+              <w:rPr>
+                <w:b/>
+                <w:bCs/>
+                <w:sz w:val="20"/>
+                <w:szCs w:val="20"/>
+              </w:rPr>
+              <w:t>Размерность</w:t>
+            </w:r>
+          </w:p>
+        </w:tc>
+      </w:tr>
+      <w:tr>
+        <w:trPr>
+          <w:cantSplit/>
+          <w:tblHeader/>
+        </w:trPr>
+        <w:tc>
+          <w:tcPr>
+            <w:tcW w:w="5429" w:type="dxa"/>
+          </w:tcPr>
+          <w:p>
+            <w:pPr>
+              <w:pStyle w:val="NormalWeb"/>
+              <w:spacing w:before="40" w:beforeAutospacing="0" w:after="40"/>
+              <w:rPr>
+                <w:sz w:val="20"/>
+                <w:szCs w:val="20"/>
+              </w:rPr>
+            </w:pPr>
+            <w:r>
+              <w:rPr>
+                <w:sz w:val="20"/>
+                <w:szCs w:val="20"/>
+              </w:rPr>
+              <w:t xml:space="preserve">Расчётный изгибающий момент </w:t>
+            </w:r>
+          </w:p>
+        </w:tc>
+        <w:tc>
+          <w:tcPr>
+            <w:tcW w:w="1430" w:type="dxa"/>
+          </w:tcPr>
+          <w:p>
+            <w:pPr>
+              <w:pStyle w:val="NormalWeb"/>
+              <w:spacing w:before="40" w:beforeAutospacing="0" w:after="40"/>
+              <w:jc w:val="center"/>
+              <w:rPr>
+                <w:b/>
+                <w:bCs/>
+                <w:i/>
+                <w:sz w:val="20"/>
+                <w:szCs w:val="20"/>
+              </w:rPr>
+            </w:pPr>
+            <m:oMathPara>
+              <m:oMath>
+                <m:sSub>
+                  <m:sSubPr>
+                    <m:ctrlPr>
+                      <w:rPr>
+                        <w:rFonts w:ascii="Cambria Math" w:hAnsi="Cambria Math"/>
+                        <w:b/>
+                        <w:bCs/>
+                        <w:i/>
+                        <w:sz w:val="20"/>
+                        <w:szCs w:val="20"/>
+                      </w:rPr>
+                    </m:ctrlPr>
+                  </m:sSubPr>
+                  <m:e>
+                    <m:r>
+                      <m:rPr>
+                        <m:sty m:val="bi"/>
+                      </m:rPr>
+                      <w:rPr>
+                        <w:rFonts w:ascii="Cambria Math" w:hAnsi="Cambria Math"/>
+                        <w:sz w:val="20"/>
+                        <w:szCs w:val="20"/>
+                        <w:lang w:val="en-US"/>
+                      </w:rPr>
+                      <m:t>M</m:t>
+                    </m:r>
+                  </m:e>
+                  <m:sub>
+                    <m:r>
+                      <m:rPr>
+                        <m:sty m:val="bi"/>
+                      </m:rPr>
+                      <w:rPr>
+                        <w:rFonts w:ascii="Cambria Math" w:hAnsi="Cambria Math"/>
+                        <w:sz w:val="20"/>
+                        <w:szCs w:val="20"/>
+                      </w:rPr>
+                      <m:t>I</m:t>
+                    </m:r>
+                  </m:sub>
+                </m:sSub>
+              </m:oMath>
+            </m:oMathPara>
+          </w:p>
+        </w:tc>
+        <w:tc>
+          <w:tcPr>
+            <w:tcW w:w="1631" w:type="dxa"/>
+          </w:tcPr>
+          <w:p>
+            <w:pPr>
+              <w:pStyle w:val="NormalWeb"/>
+              <w:spacing w:before="40" w:beforeAutospacing="0" w:after="40"/>
+              <w:jc w:val="center"/>
+              <w:rPr>
+                <w:sz w:val="20"/>
+                <w:szCs w:val="20"/>
+                <w:lang w:val="en-US"/>
+              </w:rPr>
+            </w:pPr>
+            <w:r>
+              <w:rPr>
+                <w:sz w:val="20"/>
+                <w:szCs w:val="20"/>
+                <w:lang w:val="en-US"/>
+              </w:rPr>
+              <w:t>%M_I%</w:t>
+            </w:r>
+          </w:p>
+        </w:tc>
+        <w:tc>
+          <w:tcPr>
+            <w:tcW w:w="1363" w:type="dxa"/>
+          </w:tcPr>
+          <w:p>
+            <w:pPr>
+              <w:pStyle w:val="NormalWeb"/>
+              <w:spacing w:before="40" w:beforeAutospacing="0" w:after="40"/>
+              <w:jc w:val="center"/>
+              <w:rPr>
+                <w:i/>
+                <w:sz w:val="20"/>
+                <w:szCs w:val="20"/>
+              </w:rPr>
+            </w:pPr>
+            <m:oMathPara>
+              <m:oMath>
+                <m:r>
+                  <w:rPr>
+                    <w:rFonts w:ascii="Cambria Math" w:hAnsi="Cambria Math"/>
+                    <w:sz w:val="20"/>
+                    <w:szCs w:val="20"/>
+                  </w:rPr>
+                  <m:t>кН∙м</m:t>
+                </m:r>
+              </m:oMath>
+            </m:oMathPara>
+          </w:p>
+        </w:tc>
+      </w:tr>
+      <w:tr>
+        <w:trPr>
+          <w:cantSplit/>
+          <w:tblHeader/>
+        </w:trPr>
+        <w:tc>
+          <w:tcPr>
+            <w:tcW w:w="5429" w:type="dxa"/>
+          </w:tcPr>
+          <w:p>
+            <w:pPr>
+              <w:pStyle w:val="NormalWeb"/>
+              <w:spacing w:before="40" w:beforeAutospacing="0" w:after="40"/>
+              <w:rPr>
+                <w:sz w:val="20"/>
+                <w:szCs w:val="20"/>
+              </w:rPr>
+            </w:pPr>
+            <w:r>
+              <w:rPr>
+                <w:sz w:val="20"/>
+                <w:szCs w:val="20"/>
+              </w:rPr>
+              <w:t xml:space="preserve">Расчётный поперечная сила </w:t>
+            </w:r>
+          </w:p>
+        </w:tc>
+        <w:tc>
+          <w:tcPr>
+            <w:tcW w:w="1430" w:type="dxa"/>
+          </w:tcPr>
+          <w:p>
+            <w:pPr>
+              <w:pStyle w:val="NormalWeb"/>
+              <w:spacing w:before="40" w:beforeAutospacing="0" w:after="40"/>
+              <w:jc w:val="center"/>
+              <w:rPr>
+                <w:b/>
+                <w:bCs/>
+                <w:i/>
+                <w:sz w:val="20"/>
+                <w:szCs w:val="20"/>
+              </w:rPr>
+            </w:pPr>
+            <m:oMathPara>
+              <m:oMath>
+                <m:sSub>
+                  <m:sSubPr>
+                    <m:ctrlPr>
+                      <w:rPr>
+                        <w:rFonts w:ascii="Cambria Math" w:hAnsi="Cambria Math"/>
+                        <w:b/>
+                        <w:bCs/>
+                        <w:i/>
+                        <w:sz w:val="20"/>
+                        <w:szCs w:val="20"/>
+                      </w:rPr>
+                    </m:ctrlPr>
+                  </m:sSubPr>
+                  <m:e>
+                    <m:r>
+                      <m:rPr>
+                        <m:sty m:val="bi"/>
+                      </m:rPr>
+                      <w:rPr>
+                        <w:rFonts w:ascii="Cambria Math" w:hAnsi="Cambria Math"/>
+                        <w:sz w:val="20"/>
+                        <w:szCs w:val="20"/>
+                      </w:rPr>
+                      <m:t>Q</m:t>
+                    </m:r>
+                  </m:e>
+                  <m:sub>
+                    <m:r>
+                      <m:rPr>
+                        <m:sty m:val="bi"/>
+                      </m:rPr>
+                      <w:rPr>
+                        <w:rFonts w:ascii="Cambria Math" w:hAnsi="Cambria Math"/>
+                        <w:sz w:val="20"/>
+                        <w:szCs w:val="20"/>
+                      </w:rPr>
+                      <m:t>I</m:t>
+                    </m:r>
+                  </m:sub>
+                </m:sSub>
+              </m:oMath>
+            </m:oMathPara>
+          </w:p>
+        </w:tc>
+        <w:tc>
+          <w:tcPr>
+            <w:tcW w:w="1631" w:type="dxa"/>
+          </w:tcPr>
+          <w:p>
+            <w:pPr>
+              <w:pStyle w:val="NormalWeb"/>
+              <w:spacing w:before="40" w:beforeAutospacing="0" w:after="40"/>
+              <w:jc w:val="center"/>
+              <w:rPr>
+                <w:sz w:val="20"/>
+                <w:szCs w:val="20"/>
+                <w:lang w:val="en-US"/>
+              </w:rPr>
+            </w:pPr>
+            <w:r>
+              <w:rPr>
+                <w:sz w:val="20"/>
+                <w:szCs w:val="20"/>
+                <w:lang w:val="en-US"/>
+              </w:rPr>
+              <w:t>%Q_I%</w:t>
+            </w:r>
+          </w:p>
+        </w:tc>
+        <w:tc>
+          <w:tcPr>
+            <w:tcW w:w="1363" w:type="dxa"/>
+          </w:tcPr>
+          <w:p>
+            <w:pPr>
+              <w:pStyle w:val="NormalWeb"/>
+              <w:spacing w:before="40" w:beforeAutospacing="0" w:after="40"/>
+              <w:jc w:val="center"/>
+              <w:rPr>
+                <w:sz w:val="20"/>
+                <w:szCs w:val="20"/>
+              </w:rPr>
+            </w:pPr>
+            <m:oMathPara>
+              <m:oMath>
+                <m:r>
+                  <w:rPr>
+                    <w:rFonts w:ascii="Cambria Math" w:hAnsi="Cambria Math"/>
+                    <w:sz w:val="20"/>
+                    <w:szCs w:val="20"/>
+                  </w:rPr>
+                  <m:t>кН</m:t>
+                </m:r>
+              </m:oMath>
+            </m:oMathPara>
+          </w:p>
+        </w:tc>
+      </w:tr>
+    </w:tbl>
+    <w:p>
+      <w:pPr>
         <w:rPr>
           <w:b/>
           <w:bCs/>
+        </w:rPr>
+      </w:pPr>
+    </w:p>
+    <w:p>
+      <w:pPr>
+        <w:pStyle w:val="NormalWeb"/>
+        <w:spacing w:before="120" w:beforeAutospacing="0" w:after="0"/>
+        <w:rPr>
+          <w:b/>
+        </w:rPr>
+      </w:pPr>
+      <w:r>
+        <w:rPr>
+          <w:b/>
+          <w:lang w:val="en-US"/>
+        </w:rPr>
+        <w:t>[</w:t>
+      </w:r>
+      <w:r>
+        <w:rPr>
+          <w:b/>
+        </w:rPr>
+        <w:t>2</w:t>
+      </w:r>
+      <w:r>
+        <w:rPr>
+          <w:b/>
+          <w:lang w:val="en-US"/>
+        </w:rPr>
+        <w:t>.</w:t>
+      </w:r>
+      <w:r>
+        <w:rPr>
+          <w:b/>
+          <w:lang w:val="en-US"/>
+        </w:rPr>
+        <w:t>3</w:t>
+      </w:r>
+      <w:r>
+        <w:rPr>
+          <w:b/>
+          <w:lang w:val="en-US"/>
+        </w:rPr>
+        <w:t>.</w:t>
+      </w:r>
+      <w:r>
+        <w:rPr>
+          <w:b/>
+        </w:rPr>
+        <w:t>2</w:t>
+      </w:r>
+      <w:r>
+        <w:rPr>
+          <w:b/>
+          <w:lang w:val="en-US"/>
+        </w:rPr>
+        <w:t xml:space="preserve">] II </w:t>
+      </w:r>
+      <w:r>
+        <w:rPr>
+          <w:b/>
+        </w:rPr>
+        <w:t>стадия работы</w:t>
+      </w:r>
+    </w:p>
+    <w:p>
+      <w:pPr>
+        <w:rPr>
+          <w:b/>
+          <w:bCs/>
+        </w:rPr>
+      </w:pPr>
+    </w:p>
+    <w:tbl>
+      <w:tblPr>
+        <w:tblW w:w="9853" w:type="dxa"/>
+        <w:tblBorders>
+          <w:top w:val="single" w:sz="4" w:space="0" w:color="auto"/>
+          <w:left w:val="single" w:sz="4" w:space="0" w:color="auto"/>
+          <w:bottom w:val="single" w:sz="4" w:space="0" w:color="auto"/>
+          <w:right w:val="single" w:sz="4" w:space="0" w:color="auto"/>
+          <w:insideH w:val="single" w:sz="4" w:space="0" w:color="auto"/>
+          <w:insideV w:val="single" w:sz="4" w:space="0" w:color="auto"/>
+        </w:tblBorders>
+        <w:tblLook w:val="01E0" w:firstRow="1" w:lastRow="1" w:firstColumn="1" w:lastColumn="1" w:noHBand="0" w:noVBand="0"/>
+      </w:tblPr>
+      <w:tblGrid>
+        <w:gridCol w:w="5429"/>
+        <w:gridCol w:w="1430"/>
+        <w:gridCol w:w="1631"/>
+        <w:gridCol w:w="1363"/>
+      </w:tblGrid>
+      <w:tr>
+        <w:trPr>
+          <w:cantSplit/>
+          <w:tblHeader/>
+        </w:trPr>
+        <w:tc>
+          <w:tcPr>
+            <w:tcW w:w="5429" w:type="dxa"/>
+          </w:tcPr>
+          <w:p>
+            <w:pPr>
+              <w:pStyle w:val="NormalWeb"/>
+              <w:spacing w:before="40" w:beforeAutospacing="0" w:after="40"/>
+              <w:rPr>
+                <w:b/>
+                <w:bCs/>
+                <w:sz w:val="20"/>
+                <w:szCs w:val="20"/>
+              </w:rPr>
+            </w:pPr>
+            <w:r>
+              <w:rPr>
+                <w:b/>
+                <w:bCs/>
+                <w:sz w:val="20"/>
+                <w:szCs w:val="20"/>
+              </w:rPr>
+              <w:t>Наименование</w:t>
+            </w:r>
+          </w:p>
+        </w:tc>
+        <w:tc>
+          <w:tcPr>
+            <w:tcW w:w="1430" w:type="dxa"/>
+          </w:tcPr>
+          <w:p>
+            <w:pPr>
+              <w:pStyle w:val="NormalWeb"/>
+              <w:spacing w:before="40" w:beforeAutospacing="0" w:after="40"/>
+              <w:jc w:val="center"/>
+              <w:rPr>
+                <w:b/>
+                <w:bCs/>
+                <w:sz w:val="20"/>
+                <w:szCs w:val="20"/>
+              </w:rPr>
+            </w:pPr>
+            <w:r>
+              <w:rPr>
+                <w:b/>
+                <w:bCs/>
+                <w:sz w:val="20"/>
+                <w:szCs w:val="20"/>
+              </w:rPr>
+              <w:t>Обозначение</w:t>
+            </w:r>
+          </w:p>
+        </w:tc>
+        <w:tc>
+          <w:tcPr>
+            <w:tcW w:w="1631" w:type="dxa"/>
+          </w:tcPr>
+          <w:p>
+            <w:pPr>
+              <w:pStyle w:val="NormalWeb"/>
+              <w:spacing w:before="40" w:beforeAutospacing="0" w:after="40"/>
+              <w:jc w:val="center"/>
+              <w:rPr>
+                <w:b/>
+                <w:bCs/>
+                <w:sz w:val="20"/>
+                <w:szCs w:val="20"/>
+              </w:rPr>
+            </w:pPr>
+            <w:r>
+              <w:rPr>
+                <w:b/>
+                <w:bCs/>
+                <w:sz w:val="20"/>
+                <w:szCs w:val="20"/>
+              </w:rPr>
+              <w:t>Величина</w:t>
+            </w:r>
+          </w:p>
+        </w:tc>
+        <w:tc>
+          <w:tcPr>
+            <w:tcW w:w="1363" w:type="dxa"/>
+          </w:tcPr>
+          <w:p>
+            <w:pPr>
+              <w:pStyle w:val="NormalWeb"/>
+              <w:spacing w:before="40" w:beforeAutospacing="0" w:after="40"/>
+              <w:jc w:val="center"/>
+              <w:rPr>
+                <w:b/>
+                <w:bCs/>
+                <w:sz w:val="20"/>
+                <w:szCs w:val="20"/>
+              </w:rPr>
+            </w:pPr>
+            <w:r>
+              <w:rPr>
+                <w:b/>
+                <w:bCs/>
+                <w:sz w:val="20"/>
+                <w:szCs w:val="20"/>
+              </w:rPr>
+              <w:t>Размерность</w:t>
+            </w:r>
+          </w:p>
+        </w:tc>
+      </w:tr>
+      <w:tr>
+        <w:trPr>
+          <w:cantSplit/>
+          <w:tblHeader/>
+        </w:trPr>
+        <w:tc>
+          <w:tcPr>
+            <w:tcW w:w="5429" w:type="dxa"/>
+          </w:tcPr>
+          <w:p>
+            <w:pPr>
+              <w:pStyle w:val="NormalWeb"/>
+              <w:spacing w:before="40" w:beforeAutospacing="0" w:after="40"/>
+              <w:rPr>
+                <w:sz w:val="20"/>
+                <w:szCs w:val="20"/>
+              </w:rPr>
+            </w:pPr>
+            <w:r>
+              <w:rPr>
+                <w:sz w:val="20"/>
+                <w:szCs w:val="20"/>
+              </w:rPr>
+              <w:t xml:space="preserve">Расчётный изгибающий момент </w:t>
+            </w:r>
+          </w:p>
+        </w:tc>
+        <w:tc>
+          <w:tcPr>
+            <w:tcW w:w="1430" w:type="dxa"/>
+          </w:tcPr>
+          <w:p>
+            <w:pPr>
+              <w:pStyle w:val="NormalWeb"/>
+              <w:spacing w:before="40" w:beforeAutospacing="0" w:after="40"/>
+              <w:jc w:val="center"/>
+              <w:rPr>
+                <w:b/>
+                <w:bCs/>
+                <w:i/>
+                <w:sz w:val="20"/>
+                <w:szCs w:val="20"/>
+              </w:rPr>
+            </w:pPr>
+            <m:oMathPara>
+              <m:oMath>
+                <m:sSub>
+                  <m:sSubPr>
+                    <m:ctrlPr>
+                      <w:rPr>
+                        <w:rFonts w:ascii="Cambria Math" w:hAnsi="Cambria Math"/>
+                        <w:b/>
+                        <w:bCs/>
+                        <w:i/>
+                        <w:sz w:val="20"/>
+                        <w:szCs w:val="20"/>
+                      </w:rPr>
+                    </m:ctrlPr>
+                  </m:sSubPr>
+                  <m:e>
+                    <m:r>
+                      <m:rPr>
+                        <m:sty m:val="bi"/>
+                      </m:rPr>
+                      <w:rPr>
+                        <w:rFonts w:ascii="Cambria Math" w:hAnsi="Cambria Math"/>
+                        <w:sz w:val="20"/>
+                        <w:szCs w:val="20"/>
+                        <w:lang w:val="en-US"/>
+                      </w:rPr>
+                      <m:t>M</m:t>
+                    </m:r>
+                  </m:e>
+                  <m:sub>
+                    <m:r>
+                      <m:rPr>
+                        <m:sty m:val="bi"/>
+                      </m:rPr>
+                      <w:rPr>
+                        <w:rFonts w:ascii="Cambria Math" w:hAnsi="Cambria Math"/>
+                        <w:sz w:val="20"/>
+                        <w:szCs w:val="20"/>
+                      </w:rPr>
+                      <m:t>I</m:t>
+                    </m:r>
+                    <m:r>
+                      <m:rPr>
+                        <m:sty m:val="bi"/>
+                      </m:rPr>
+                      <w:rPr>
+                        <w:rFonts w:ascii="Cambria Math" w:hAnsi="Cambria Math"/>
+                        <w:sz w:val="20"/>
+                        <w:szCs w:val="20"/>
+                        <w:lang w:val="en-US"/>
+                      </w:rPr>
+                      <m:t>I</m:t>
+                    </m:r>
+                  </m:sub>
+                </m:sSub>
+              </m:oMath>
+            </m:oMathPara>
+          </w:p>
+        </w:tc>
+        <w:tc>
+          <w:tcPr>
+            <w:tcW w:w="1631" w:type="dxa"/>
+          </w:tcPr>
+          <w:p>
+            <w:pPr>
+              <w:pStyle w:val="NormalWeb"/>
+              <w:spacing w:before="40" w:beforeAutospacing="0" w:after="40"/>
+              <w:jc w:val="center"/>
+              <w:rPr>
+                <w:sz w:val="20"/>
+                <w:szCs w:val="20"/>
+              </w:rPr>
+            </w:pPr>
+            <w:r>
+              <w:rPr>
+                <w:sz w:val="20"/>
+                <w:szCs w:val="20"/>
+                <w:lang w:val="en-US"/>
+              </w:rPr>
+              <w:t>%M_II%</w:t>
+            </w:r>
+          </w:p>
+        </w:tc>
+        <w:tc>
+          <w:tcPr>
+            <w:tcW w:w="1363" w:type="dxa"/>
+          </w:tcPr>
+          <w:p>
+            <w:pPr>
+              <w:pStyle w:val="NormalWeb"/>
+              <w:spacing w:before="40" w:beforeAutospacing="0" w:after="40"/>
+              <w:jc w:val="center"/>
+              <w:rPr>
+                <w:sz w:val="20"/>
+                <w:szCs w:val="20"/>
+              </w:rPr>
+            </w:pPr>
+            <m:oMathPara>
+              <m:oMath>
+                <m:r>
+                  <w:rPr>
+                    <w:rFonts w:ascii="Cambria Math" w:hAnsi="Cambria Math"/>
+                    <w:sz w:val="20"/>
+                    <w:szCs w:val="20"/>
+                  </w:rPr>
+                  <m:t>кН∙м</m:t>
+                </m:r>
+              </m:oMath>
+            </m:oMathPara>
+          </w:p>
+        </w:tc>
+      </w:tr>
+      <w:tr>
+        <w:trPr>
+          <w:cantSplit/>
+          <w:tblHeader/>
+        </w:trPr>
+        <w:tc>
+          <w:tcPr>
+            <w:tcW w:w="5429" w:type="dxa"/>
+          </w:tcPr>
+          <w:p>
+            <w:pPr>
+              <w:pStyle w:val="NormalWeb"/>
+              <w:spacing w:before="40" w:beforeAutospacing="0" w:after="40"/>
+              <w:rPr>
+                <w:sz w:val="20"/>
+                <w:szCs w:val="20"/>
+              </w:rPr>
+            </w:pPr>
+            <w:r>
+              <w:rPr>
+                <w:sz w:val="20"/>
+                <w:szCs w:val="20"/>
+              </w:rPr>
+              <w:t xml:space="preserve">Расчётный поперечная сила </w:t>
+            </w:r>
+          </w:p>
+        </w:tc>
+        <w:tc>
+          <w:tcPr>
+            <w:tcW w:w="1430" w:type="dxa"/>
+          </w:tcPr>
+          <w:p>
+            <w:pPr>
+              <w:pStyle w:val="NormalWeb"/>
+              <w:spacing w:before="40" w:beforeAutospacing="0" w:after="40"/>
+              <w:jc w:val="center"/>
+              <w:rPr>
+                <w:b/>
+                <w:bCs/>
+                <w:i/>
+                <w:sz w:val="20"/>
+                <w:szCs w:val="20"/>
+              </w:rPr>
+            </w:pPr>
+            <m:oMathPara>
+              <m:oMath>
+                <m:sSub>
+                  <m:sSubPr>
+                    <m:ctrlPr>
+                      <w:rPr>
+                        <w:rFonts w:ascii="Cambria Math" w:hAnsi="Cambria Math"/>
+                        <w:b/>
+                        <w:bCs/>
+                        <w:i/>
+                        <w:sz w:val="20"/>
+                        <w:szCs w:val="20"/>
+                      </w:rPr>
+                    </m:ctrlPr>
+                  </m:sSubPr>
+                  <m:e>
+                    <m:r>
+                      <m:rPr>
+                        <m:sty m:val="bi"/>
+                      </m:rPr>
+                      <w:rPr>
+                        <w:rFonts w:ascii="Cambria Math" w:hAnsi="Cambria Math"/>
+                        <w:sz w:val="20"/>
+                        <w:szCs w:val="20"/>
+                      </w:rPr>
+                      <m:t>Q</m:t>
+                    </m:r>
+                  </m:e>
+                  <m:sub>
+                    <m:r>
+                      <m:rPr>
+                        <m:sty m:val="bi"/>
+                      </m:rPr>
+                      <w:rPr>
+                        <w:rFonts w:ascii="Cambria Math" w:hAnsi="Cambria Math"/>
+                        <w:sz w:val="20"/>
+                        <w:szCs w:val="20"/>
+                      </w:rPr>
+                      <m:t>II</m:t>
+                    </m:r>
+                  </m:sub>
+                </m:sSub>
+              </m:oMath>
+            </m:oMathPara>
+          </w:p>
+        </w:tc>
+        <w:tc>
+          <w:tcPr>
+            <w:tcW w:w="1631" w:type="dxa"/>
+          </w:tcPr>
+          <w:p>
+            <w:pPr>
+              <w:pStyle w:val="NormalWeb"/>
+              <w:spacing w:before="40" w:beforeAutospacing="0" w:after="40"/>
+              <w:jc w:val="center"/>
+              <w:rPr>
+                <w:sz w:val="20"/>
+                <w:szCs w:val="20"/>
+              </w:rPr>
+            </w:pPr>
+            <w:r>
+              <w:rPr>
+                <w:sz w:val="20"/>
+                <w:szCs w:val="20"/>
+                <w:lang w:val="en-US"/>
+              </w:rPr>
+              <w:t>%Q_II%</w:t>
+            </w:r>
+          </w:p>
+        </w:tc>
+        <w:tc>
+          <w:tcPr>
+            <w:tcW w:w="1363" w:type="dxa"/>
+          </w:tcPr>
+          <w:p>
+            <w:pPr>
+              <w:pStyle w:val="NormalWeb"/>
+              <w:spacing w:before="40" w:beforeAutospacing="0" w:after="40"/>
+              <w:jc w:val="center"/>
+              <w:rPr>
+                <w:sz w:val="20"/>
+                <w:szCs w:val="20"/>
+              </w:rPr>
+            </w:pPr>
+            <m:oMathPara>
+              <m:oMath>
+                <m:r>
+                  <w:rPr>
+                    <w:rFonts w:ascii="Cambria Math" w:hAnsi="Cambria Math"/>
+                    <w:sz w:val="20"/>
+                    <w:szCs w:val="20"/>
+                  </w:rPr>
+                  <m:t>кН</m:t>
+                </m:r>
+              </m:oMath>
+            </m:oMathPara>
+          </w:p>
+        </w:tc>
+      </w:tr>
+    </w:tbl>
+    <w:p>
+      <w:pPr>
+        <w:rPr>
+          <w:b/>
+          <w:bCs/>
+        </w:rPr>
+      </w:pPr>
+    </w:p>
+    <w:p>
+      <w:pPr>
+        <w:pStyle w:val="NormalWeb"/>
+        <w:spacing w:before="120" w:beforeAutospacing="0" w:after="0"/>
+        <w:rPr>
+          <w:b/>
+        </w:rPr>
+      </w:pPr>
+      <w:r>
+        <w:rPr>
+          <w:b/>
+          <w:lang w:val="en-US"/>
+        </w:rPr>
+        <w:t>[</w:t>
+      </w:r>
+      <w:r>
+        <w:rPr>
+          <w:b/>
+        </w:rPr>
+        <w:t>2</w:t>
+      </w:r>
+      <w:r>
+        <w:rPr>
+          <w:b/>
+          <w:lang w:val="en-US"/>
+        </w:rPr>
+        <w:t>.</w:t>
+      </w:r>
+      <w:r>
+        <w:rPr>
+          <w:b/>
+          <w:lang w:val="en-US"/>
+        </w:rPr>
+        <w:t>3</w:t>
+      </w:r>
+      <w:r>
+        <w:rPr>
+          <w:b/>
+          <w:lang w:val="en-US"/>
+        </w:rPr>
+        <w:t>.</w:t>
+      </w:r>
+      <w:r>
+        <w:rPr>
+          <w:b/>
+          <w:lang w:val="en-US"/>
+        </w:rPr>
+        <w:t>3</w:t>
+      </w:r>
+      <w:r>
+        <w:rPr>
+          <w:b/>
+          <w:lang w:val="en-US"/>
+        </w:rPr>
+        <w:t xml:space="preserve">] </w:t>
+      </w:r>
+      <w:r>
+        <w:rPr>
+          <w:b/>
+        </w:rPr>
+        <w:t>(</w:t>
+      </w:r>
+      <w:r>
+        <w:rPr>
+          <w:b/>
+          <w:lang w:val="en-US"/>
+        </w:rPr>
+        <w:t>I+II</w:t>
+      </w:r>
+      <w:r>
+        <w:rPr>
+          <w:b/>
+        </w:rPr>
+        <w:t>)</w:t>
+      </w:r>
+      <w:r>
+        <w:rPr>
+          <w:b/>
+          <w:lang w:val="en-US"/>
+        </w:rPr>
+        <w:t xml:space="preserve"> </w:t>
+      </w:r>
+      <w:r>
+        <w:rPr>
+          <w:b/>
+        </w:rPr>
+        <w:t>стадии работы</w:t>
+      </w:r>
+    </w:p>
+    <w:p>
+      <w:pPr>
+        <w:rPr>
+          <w:b/>
+          <w:bCs/>
+        </w:rPr>
+      </w:pPr>
+    </w:p>
+    <w:tbl>
+      <w:tblPr>
+        <w:tblW w:w="9853" w:type="dxa"/>
+        <w:tblBorders>
+          <w:top w:val="single" w:sz="4" w:space="0" w:color="auto"/>
+          <w:left w:val="single" w:sz="4" w:space="0" w:color="auto"/>
+          <w:bottom w:val="single" w:sz="4" w:space="0" w:color="auto"/>
+          <w:right w:val="single" w:sz="4" w:space="0" w:color="auto"/>
+          <w:insideH w:val="single" w:sz="4" w:space="0" w:color="auto"/>
+          <w:insideV w:val="single" w:sz="4" w:space="0" w:color="auto"/>
+        </w:tblBorders>
+        <w:tblLook w:val="01E0" w:firstRow="1" w:lastRow="1" w:firstColumn="1" w:lastColumn="1" w:noHBand="0" w:noVBand="0"/>
+      </w:tblPr>
+      <w:tblGrid>
+        <w:gridCol w:w="5429"/>
+        <w:gridCol w:w="1430"/>
+        <w:gridCol w:w="1631"/>
+        <w:gridCol w:w="1363"/>
+      </w:tblGrid>
+      <w:tr>
+        <w:trPr>
+          <w:cantSplit/>
+          <w:tblHeader/>
+        </w:trPr>
+        <w:tc>
+          <w:tcPr>
+            <w:tcW w:w="5429" w:type="dxa"/>
+          </w:tcPr>
+          <w:p>
+            <w:pPr>
+              <w:pStyle w:val="NormalWeb"/>
+              <w:spacing w:before="40" w:beforeAutospacing="0" w:after="40"/>
+              <w:rPr>
+                <w:b/>
+                <w:bCs/>
+                <w:sz w:val="20"/>
+                <w:szCs w:val="20"/>
+              </w:rPr>
+            </w:pPr>
+            <w:r>
+              <w:rPr>
+                <w:b/>
+                <w:bCs/>
+                <w:sz w:val="20"/>
+                <w:szCs w:val="20"/>
+              </w:rPr>
+              <w:t>Наименование</w:t>
+            </w:r>
+          </w:p>
+        </w:tc>
+        <w:tc>
+          <w:tcPr>
+            <w:tcW w:w="1430" w:type="dxa"/>
+          </w:tcPr>
+          <w:p>
+            <w:pPr>
+              <w:pStyle w:val="NormalWeb"/>
+              <w:spacing w:before="40" w:beforeAutospacing="0" w:after="40"/>
+              <w:jc w:val="center"/>
+              <w:rPr>
+                <w:b/>
+                <w:bCs/>
+                <w:sz w:val="20"/>
+                <w:szCs w:val="20"/>
+              </w:rPr>
+            </w:pPr>
+            <w:r>
+              <w:rPr>
+                <w:b/>
+                <w:bCs/>
+                <w:sz w:val="20"/>
+                <w:szCs w:val="20"/>
+              </w:rPr>
+              <w:t>Обозначение</w:t>
+            </w:r>
+          </w:p>
+        </w:tc>
+        <w:tc>
+          <w:tcPr>
+            <w:tcW w:w="1631" w:type="dxa"/>
+          </w:tcPr>
+          <w:p>
+            <w:pPr>
+              <w:pStyle w:val="NormalWeb"/>
+              <w:spacing w:before="40" w:beforeAutospacing="0" w:after="40"/>
+              <w:jc w:val="center"/>
+              <w:rPr>
+                <w:b/>
+                <w:bCs/>
+                <w:sz w:val="20"/>
+                <w:szCs w:val="20"/>
+              </w:rPr>
+            </w:pPr>
+            <w:r>
+              <w:rPr>
+                <w:b/>
+                <w:bCs/>
+                <w:sz w:val="20"/>
+                <w:szCs w:val="20"/>
+              </w:rPr>
+              <w:t>Величина</w:t>
+            </w:r>
+          </w:p>
+        </w:tc>
+        <w:tc>
+          <w:tcPr>
+            <w:tcW w:w="1363" w:type="dxa"/>
+          </w:tcPr>
+          <w:p>
+            <w:pPr>
+              <w:pStyle w:val="NormalWeb"/>
+              <w:spacing w:before="40" w:beforeAutospacing="0" w:after="40"/>
+              <w:jc w:val="center"/>
+              <w:rPr>
+                <w:b/>
+                <w:bCs/>
+                <w:sz w:val="20"/>
+                <w:szCs w:val="20"/>
+              </w:rPr>
+            </w:pPr>
+            <w:r>
+              <w:rPr>
+                <w:b/>
+                <w:bCs/>
+                <w:sz w:val="20"/>
+                <w:szCs w:val="20"/>
+              </w:rPr>
+              <w:t>Размерность</w:t>
+            </w:r>
+          </w:p>
+        </w:tc>
+      </w:tr>
+      <w:tr>
+        <w:trPr>
+          <w:cantSplit/>
+          <w:tblHeader/>
+        </w:trPr>
+        <w:tc>
+          <w:tcPr>
+            <w:tcW w:w="5429" w:type="dxa"/>
+          </w:tcPr>
+          <w:p>
+            <w:pPr>
+              <w:pStyle w:val="NormalWeb"/>
+              <w:spacing w:before="40" w:beforeAutospacing="0" w:after="40"/>
+              <w:rPr>
+                <w:sz w:val="20"/>
+                <w:szCs w:val="20"/>
+              </w:rPr>
+            </w:pPr>
+            <w:r>
+              <w:rPr>
+                <w:sz w:val="20"/>
+                <w:szCs w:val="20"/>
+              </w:rPr>
+              <w:t xml:space="preserve">Расчётный изгибающий момент </w:t>
+            </w:r>
+          </w:p>
+        </w:tc>
+        <w:tc>
+          <w:tcPr>
+            <w:tcW w:w="1430" w:type="dxa"/>
+          </w:tcPr>
+          <w:p>
+            <w:pPr>
+              <w:pStyle w:val="NormalWeb"/>
+              <w:spacing w:before="40" w:beforeAutospacing="0" w:after="40"/>
+              <w:jc w:val="center"/>
+              <w:rPr>
+                <w:b/>
+                <w:bCs/>
+                <w:i/>
+                <w:sz w:val="20"/>
+                <w:szCs w:val="20"/>
+              </w:rPr>
+            </w:pPr>
+            <m:oMathPara>
+              <m:oMath>
+                <m:sSub>
+                  <m:sSubPr>
+                    <m:ctrlPr>
+                      <w:rPr>
+                        <w:rFonts w:ascii="Cambria Math" w:hAnsi="Cambria Math"/>
+                        <w:b/>
+                        <w:bCs/>
+                        <w:i/>
+                        <w:sz w:val="20"/>
+                        <w:szCs w:val="20"/>
+                      </w:rPr>
+                    </m:ctrlPr>
+                  </m:sSubPr>
+                  <m:e>
+                    <m:r>
+                      <m:rPr>
+                        <m:sty m:val="bi"/>
+                      </m:rPr>
+                      <w:rPr>
+                        <w:rFonts w:ascii="Cambria Math" w:hAnsi="Cambria Math"/>
+                        <w:sz w:val="20"/>
+                        <w:szCs w:val="20"/>
+                        <w:lang w:val="en-US"/>
+                      </w:rPr>
+                      <m:t>M</m:t>
+                    </m:r>
+                  </m:e>
+                  <m:sub>
+                    <m:r>
+                      <m:rPr>
+                        <m:sty m:val="bi"/>
+                      </m:rPr>
+                      <w:rPr>
+                        <w:rFonts w:ascii="Cambria Math" w:hAnsi="Cambria Math"/>
+                        <w:sz w:val="20"/>
+                        <w:szCs w:val="20"/>
+                      </w:rPr>
+                      <m:t>total</m:t>
+                    </m:r>
+                  </m:sub>
+                </m:sSub>
+              </m:oMath>
+            </m:oMathPara>
+          </w:p>
+        </w:tc>
+        <w:tc>
+          <w:tcPr>
+            <w:tcW w:w="1631" w:type="dxa"/>
+          </w:tcPr>
+          <w:p>
+            <w:pPr>
+              <w:pStyle w:val="NormalWeb"/>
+              <w:spacing w:before="40" w:beforeAutospacing="0" w:after="40"/>
+              <w:jc w:val="center"/>
+              <w:rPr>
+                <w:sz w:val="20"/>
+                <w:szCs w:val="20"/>
+              </w:rPr>
+            </w:pPr>
+            <w:r>
+              <w:rPr>
+                <w:sz w:val="20"/>
+                <w:szCs w:val="20"/>
+                <w:lang w:val="en-US"/>
+              </w:rPr>
+              <w:t>%M_total%</w:t>
+            </w:r>
+          </w:p>
+        </w:tc>
+        <w:tc>
+          <w:tcPr>
+            <w:tcW w:w="1363" w:type="dxa"/>
+          </w:tcPr>
+          <w:p>
+            <w:pPr>
+              <w:pStyle w:val="NormalWeb"/>
+              <w:spacing w:before="40" w:beforeAutospacing="0" w:after="40"/>
+              <w:jc w:val="center"/>
+              <w:rPr>
+                <w:sz w:val="20"/>
+                <w:szCs w:val="20"/>
+              </w:rPr>
+            </w:pPr>
+            <m:oMathPara>
+              <m:oMath>
+                <m:r>
+                  <w:rPr>
+                    <w:rFonts w:ascii="Cambria Math" w:hAnsi="Cambria Math"/>
+                    <w:sz w:val="20"/>
+                    <w:szCs w:val="20"/>
+                  </w:rPr>
+                  <m:t>кН∙м</m:t>
+                </m:r>
+              </m:oMath>
+            </m:oMathPara>
+          </w:p>
+        </w:tc>
+      </w:tr>
+      <w:tr>
+        <w:trPr>
+          <w:cantSplit/>
+          <w:tblHeader/>
+        </w:trPr>
+        <w:tc>
+          <w:tcPr>
+            <w:tcW w:w="5429" w:type="dxa"/>
+          </w:tcPr>
+          <w:p>
+            <w:pPr>
+              <w:pStyle w:val="NormalWeb"/>
+              <w:spacing w:before="40" w:beforeAutospacing="0" w:after="40"/>
+              <w:rPr>
+                <w:sz w:val="20"/>
+                <w:szCs w:val="20"/>
+              </w:rPr>
+            </w:pPr>
+            <w:r>
+              <w:rPr>
+                <w:sz w:val="20"/>
+                <w:szCs w:val="20"/>
+              </w:rPr>
+              <w:t xml:space="preserve">Расчётный поперечная сила </w:t>
+            </w:r>
+          </w:p>
+        </w:tc>
+        <w:tc>
+          <w:tcPr>
+            <w:tcW w:w="1430" w:type="dxa"/>
+          </w:tcPr>
+          <w:p>
+            <w:pPr>
+              <w:pStyle w:val="NormalWeb"/>
+              <w:spacing w:before="40" w:beforeAutospacing="0" w:after="40"/>
+              <w:jc w:val="center"/>
+              <w:rPr>
+                <w:b/>
+                <w:bCs/>
+                <w:i/>
+                <w:sz w:val="20"/>
+                <w:szCs w:val="20"/>
+              </w:rPr>
+            </w:pPr>
+            <m:oMathPara>
+              <m:oMath>
+                <m:sSub>
+                  <m:sSubPr>
+                    <m:ctrlPr>
+                      <w:rPr>
+                        <w:rFonts w:ascii="Cambria Math" w:hAnsi="Cambria Math"/>
+                        <w:b/>
+                        <w:bCs/>
+                        <w:i/>
+                        <w:sz w:val="20"/>
+                        <w:szCs w:val="20"/>
+                      </w:rPr>
+                    </m:ctrlPr>
+                  </m:sSubPr>
+                  <m:e>
+                    <m:r>
+                      <m:rPr>
+                        <m:sty m:val="bi"/>
+                      </m:rPr>
+                      <w:rPr>
+                        <w:rFonts w:ascii="Cambria Math" w:hAnsi="Cambria Math"/>
+                        <w:sz w:val="20"/>
+                        <w:szCs w:val="20"/>
+                      </w:rPr>
+                      <m:t>Q</m:t>
+                    </m:r>
+                  </m:e>
+                  <m:sub>
+                    <m:r>
+                      <m:rPr>
+                        <m:sty m:val="bi"/>
+                      </m:rPr>
+                      <w:rPr>
+                        <w:rFonts w:ascii="Cambria Math" w:hAnsi="Cambria Math"/>
+                        <w:sz w:val="20"/>
+                        <w:szCs w:val="20"/>
+                      </w:rPr>
+                      <m:t>total</m:t>
+                    </m:r>
+                  </m:sub>
+                </m:sSub>
+              </m:oMath>
+            </m:oMathPara>
+          </w:p>
+        </w:tc>
+        <w:tc>
+          <w:tcPr>
+            <w:tcW w:w="1631" w:type="dxa"/>
+          </w:tcPr>
+          <w:p>
+            <w:pPr>
+              <w:pStyle w:val="NormalWeb"/>
+              <w:spacing w:before="40" w:beforeAutospacing="0" w:after="40"/>
+              <w:jc w:val="center"/>
+              <w:rPr>
+                <w:sz w:val="20"/>
+                <w:szCs w:val="20"/>
+              </w:rPr>
+            </w:pPr>
+            <w:r>
+              <w:rPr>
+                <w:sz w:val="20"/>
+                <w:szCs w:val="20"/>
+                <w:lang w:val="en-US"/>
+              </w:rPr>
+              <w:t>%Q_total%</w:t>
+            </w:r>
+          </w:p>
+        </w:tc>
+        <w:tc>
+          <w:tcPr>
+            <w:tcW w:w="1363" w:type="dxa"/>
+          </w:tcPr>
+          <w:p>
+            <w:pPr>
+              <w:pStyle w:val="NormalWeb"/>
+              <w:spacing w:before="40" w:beforeAutospacing="0" w:after="40"/>
+              <w:jc w:val="center"/>
+              <w:rPr>
+                <w:sz w:val="20"/>
+                <w:szCs w:val="20"/>
+              </w:rPr>
+            </w:pPr>
+            <m:oMathPara>
+              <m:oMath>
+                <m:r>
+                  <w:rPr>
+                    <w:rFonts w:ascii="Cambria Math" w:hAnsi="Cambria Math"/>
+                    <w:sz w:val="20"/>
+                    <w:szCs w:val="20"/>
+                  </w:rPr>
+                  <m:t>кН</m:t>
+                </m:r>
+              </m:oMath>
+            </m:oMathPara>
+          </w:p>
+        </w:tc>
+      </w:tr>
+    </w:tbl>
+    <w:p>
+      <w:pPr>
+        <w:rPr>
+          <w:b/>
+          <w:bCs/>
+        </w:rPr>
+      </w:pPr>
+    </w:p>
+    <w:p>
+      <w:pPr>
+        <w:pStyle w:val="NormalWeb"/>
+        <w:spacing w:before="120" w:beforeAutospacing="0" w:after="0"/>
+        <w:rPr>
+          <w:b/>
+        </w:rPr>
+      </w:pPr>
+      <w:r>
+        <w:rPr>
+          <w:b/>
+        </w:rPr>
+        <w:t>[</w:t>
+      </w:r>
+      <w:r>
+        <w:rPr>
+          <w:b/>
+        </w:rPr>
+        <w:t>2</w:t>
+      </w:r>
+      <w:r>
+        <w:rPr>
+          <w:b/>
+        </w:rPr>
+        <w:t>.</w:t>
+      </w:r>
+      <w:r>
+        <w:rPr>
+          <w:b/>
+        </w:rPr>
+        <w:t>3</w:t>
+      </w:r>
+      <w:r>
+        <w:rPr>
+          <w:b/>
+        </w:rPr>
+        <w:t xml:space="preserve">] </w:t>
+      </w:r>
+      <w:r>
+        <w:rPr>
+          <w:b/>
+        </w:rPr>
+        <w:t>Напряжения</w:t>
+      </w:r>
+    </w:p>
+    <w:p>
+      <w:pPr>
+        <w:pStyle w:val="NormalWeb"/>
+        <w:spacing w:before="120" w:beforeAutospacing="0" w:after="0"/>
+        <w:rPr>
+          <w:b/>
+        </w:rPr>
+      </w:pPr>
+    </w:p>
+    <w:tbl>
+      <w:tblPr>
+        <w:tblW w:w="9853" w:type="dxa"/>
+        <w:tblBorders>
+          <w:top w:val="single" w:sz="4" w:space="0" w:color="auto"/>
+          <w:left w:val="single" w:sz="4" w:space="0" w:color="auto"/>
+          <w:bottom w:val="single" w:sz="4" w:space="0" w:color="auto"/>
+          <w:right w:val="single" w:sz="4" w:space="0" w:color="auto"/>
+          <w:insideH w:val="single" w:sz="4" w:space="0" w:color="auto"/>
+          <w:insideV w:val="single" w:sz="4" w:space="0" w:color="auto"/>
+        </w:tblBorders>
+        <w:tblLook w:val="01E0" w:firstRow="1" w:lastRow="1" w:firstColumn="1" w:lastColumn="1" w:noHBand="0" w:noVBand="0"/>
+      </w:tblPr>
+      <w:tblGrid>
+        <w:gridCol w:w="5429"/>
+        <w:gridCol w:w="1430"/>
+        <w:gridCol w:w="1631"/>
+        <w:gridCol w:w="1363"/>
+      </w:tblGrid>
+      <w:tr>
+        <w:trPr>
+          <w:cantSplit/>
+          <w:tblHeader/>
+        </w:trPr>
+        <w:tc>
+          <w:tcPr>
+            <w:tcW w:w="5429" w:type="dxa"/>
+          </w:tcPr>
+          <w:p>
+            <w:pPr>
+              <w:pStyle w:val="NormalWeb"/>
+              <w:spacing w:before="40" w:beforeAutospacing="0" w:after="40"/>
+              <w:rPr>
+                <w:b/>
+                <w:bCs/>
+                <w:sz w:val="20"/>
+                <w:szCs w:val="20"/>
+              </w:rPr>
+            </w:pPr>
+            <w:r>
+              <w:rPr>
+                <w:b/>
+                <w:bCs/>
+                <w:sz w:val="20"/>
+                <w:szCs w:val="20"/>
+              </w:rPr>
+              <w:t>Наименование</w:t>
+            </w:r>
+          </w:p>
+        </w:tc>
+        <w:tc>
+          <w:tcPr>
+            <w:tcW w:w="1430" w:type="dxa"/>
+          </w:tcPr>
+          <w:p>
+            <w:pPr>
+              <w:pStyle w:val="NormalWeb"/>
+              <w:spacing w:before="40" w:beforeAutospacing="0" w:after="40"/>
+              <w:jc w:val="center"/>
+              <w:rPr>
+                <w:b/>
+                <w:bCs/>
+                <w:sz w:val="20"/>
+                <w:szCs w:val="20"/>
+              </w:rPr>
+            </w:pPr>
+            <w:r>
+              <w:rPr>
+                <w:b/>
+                <w:bCs/>
+                <w:sz w:val="20"/>
+                <w:szCs w:val="20"/>
+              </w:rPr>
+              <w:t>Обозначение</w:t>
+            </w:r>
+          </w:p>
+        </w:tc>
+        <w:tc>
+          <w:tcPr>
+            <w:tcW w:w="1631" w:type="dxa"/>
+          </w:tcPr>
+          <w:p>
+            <w:pPr>
+              <w:pStyle w:val="NormalWeb"/>
+              <w:spacing w:before="40" w:beforeAutospacing="0" w:after="40"/>
+              <w:jc w:val="center"/>
+              <w:rPr>
+                <w:b/>
+                <w:bCs/>
+                <w:sz w:val="20"/>
+                <w:szCs w:val="20"/>
+              </w:rPr>
+            </w:pPr>
+            <w:r>
+              <w:rPr>
+                <w:b/>
+                <w:bCs/>
+                <w:sz w:val="20"/>
+                <w:szCs w:val="20"/>
+              </w:rPr>
+              <w:t>Величина</w:t>
+            </w:r>
+          </w:p>
+        </w:tc>
+        <w:tc>
+          <w:tcPr>
+            <w:tcW w:w="1363" w:type="dxa"/>
+          </w:tcPr>
+          <w:p>
+            <w:pPr>
+              <w:pStyle w:val="NormalWeb"/>
+              <w:spacing w:before="40" w:beforeAutospacing="0" w:after="40"/>
+              <w:jc w:val="center"/>
+              <w:rPr>
+                <w:b/>
+                <w:bCs/>
+                <w:sz w:val="20"/>
+                <w:szCs w:val="20"/>
+              </w:rPr>
+            </w:pPr>
+            <w:r>
+              <w:rPr>
+                <w:b/>
+                <w:bCs/>
+                <w:sz w:val="20"/>
+                <w:szCs w:val="20"/>
+              </w:rPr>
+              <w:t>Размерность</w:t>
+            </w:r>
+          </w:p>
+        </w:tc>
+      </w:tr>
+      <w:tr>
+        <w:trPr>
+          <w:cantSplit/>
+          <w:tblHeader/>
+        </w:trPr>
+        <w:tc>
+          <w:tcPr>
+            <w:tcW w:w="5429" w:type="dxa"/>
+          </w:tcPr>
+          <w:p>
+            <w:pPr>
+              <w:pStyle w:val="NormalWeb"/>
+              <w:spacing w:before="40" w:beforeAutospacing="0" w:after="40"/>
+              <w:rPr>
+                <w:sz w:val="20"/>
+                <w:szCs w:val="20"/>
+              </w:rPr>
+            </w:pPr>
+            <w:r>
+              <w:rPr>
+                <w:sz w:val="20"/>
+                <w:szCs w:val="20"/>
+              </w:rPr>
+              <w:t xml:space="preserve">Напряжения в бетоне </w:t>
+            </w:r>
+          </w:p>
+        </w:tc>
+        <w:tc>
+          <w:tcPr>
+            <w:tcW w:w="1430" w:type="dxa"/>
+          </w:tcPr>
+          <w:p>
+            <w:pPr>
+              <w:pStyle w:val="NormalWeb"/>
+              <w:spacing w:before="40" w:beforeAutospacing="0" w:after="40"/>
+              <w:jc w:val="center"/>
+              <w:rPr>
+                <w:b/>
+                <w:bCs/>
+                <w:i/>
+                <w:sz w:val="20"/>
+                <w:szCs w:val="20"/>
+              </w:rPr>
+            </w:pPr>
+            <m:oMathPara>
+              <m:oMath>
+                <m:sSub>
+                  <m:sSubPr>
+                    <m:ctrlPr>
+                      <w:rPr>
+                        <w:rFonts w:ascii="Cambria Math" w:hAnsi="Cambria Math"/>
+                        <w:b/>
+                        <w:bCs/>
+                        <w:i/>
+                        <w:sz w:val="20"/>
+                        <w:szCs w:val="20"/>
+                      </w:rPr>
+                    </m:ctrlPr>
+                  </m:sSubPr>
+                  <m:e>
+                    <m:r>
+                      <m:rPr>
+                        <m:sty m:val="bi"/>
+                      </m:rPr>
+                      <w:rPr>
+                        <w:rFonts w:ascii="Cambria Math" w:hAnsi="Cambria Math"/>
+                        <w:sz w:val="20"/>
+                        <w:szCs w:val="20"/>
+                      </w:rPr>
+                      <m:t>σ</m:t>
+                    </m:r>
+                  </m:e>
+                  <m:sub>
+                    <m:r>
+                      <m:rPr>
+                        <m:sty m:val="bi"/>
+                      </m:rPr>
+                      <w:rPr>
+                        <w:rFonts w:ascii="Cambria Math" w:hAnsi="Cambria Math"/>
+                        <w:sz w:val="20"/>
+                        <w:szCs w:val="20"/>
+                      </w:rPr>
+                      <m:t>b</m:t>
+                    </m:r>
+                  </m:sub>
+                </m:sSub>
+              </m:oMath>
+            </m:oMathPara>
+          </w:p>
+        </w:tc>
+        <w:tc>
+          <w:tcPr>
+            <w:tcW w:w="1631" w:type="dxa"/>
+          </w:tcPr>
+          <w:p>
+            <w:pPr>
+              <w:pStyle w:val="NormalWeb"/>
+              <w:spacing w:before="40" w:beforeAutospacing="0" w:after="40"/>
+              <w:jc w:val="center"/>
+              <w:rPr>
+                <w:sz w:val="20"/>
+                <w:szCs w:val="20"/>
+              </w:rPr>
+            </w:pPr>
+            <w:r>
+              <w:rPr>
+                <w:sz w:val="20"/>
+                <w:szCs w:val="20"/>
+                <w:lang w:val="en-US"/>
+              </w:rPr>
+              <w:t>%</w:t>
+            </w:r>
+            <w:r>
+              <w:t xml:space="preserve"> </w:t>
+            </w:r>
+            <w:r>
+              <w:rPr>
+                <w:sz w:val="20"/>
+                <w:szCs w:val="20"/>
+                <w:lang w:val="en-US"/>
+              </w:rPr>
+              <w:t>sigma_b</w:t>
+            </w:r>
+            <w:r>
+              <w:rPr>
+                <w:sz w:val="20"/>
+                <w:szCs w:val="20"/>
+                <w:lang w:val="en-US"/>
+              </w:rPr>
+              <w:t>%</w:t>
+            </w:r>
+          </w:p>
+        </w:tc>
+        <w:tc>
+          <w:tcPr>
+            <w:tcW w:w="1363" w:type="dxa"/>
+          </w:tcPr>
+          <w:p>
+            <w:pPr>
+              <w:pStyle w:val="NormalWeb"/>
+              <w:spacing w:before="40" w:beforeAutospacing="0" w:after="40"/>
+              <w:jc w:val="center"/>
+              <w:rPr>
+                <w:sz w:val="20"/>
+                <w:szCs w:val="20"/>
+              </w:rPr>
+            </w:pPr>
+            <m:oMathPara>
+              <m:oMath>
+                <m:r>
+                  <w:rPr>
+                    <w:rFonts w:ascii="Cambria Math" w:hAnsi="Cambria Math"/>
+                    <w:sz w:val="20"/>
+                    <w:szCs w:val="20"/>
+                  </w:rPr>
+                  <m:t>MPa</m:t>
+                </m:r>
+              </m:oMath>
+            </m:oMathPara>
+          </w:p>
+        </w:tc>
+      </w:tr>
+      <w:tr>
+        <w:trPr>
+          <w:cantSplit/>
+          <w:tblHeader/>
+        </w:trPr>
+        <w:tc>
+          <w:tcPr>
+            <w:tcW w:w="5429" w:type="dxa"/>
+          </w:tcPr>
+          <w:p>
+            <w:pPr>
+              <w:pStyle w:val="NormalWeb"/>
+              <w:spacing w:before="40" w:beforeAutospacing="0" w:after="40"/>
+              <w:rPr>
+                <w:sz w:val="20"/>
+                <w:szCs w:val="20"/>
+              </w:rPr>
+            </w:pPr>
+            <w:r>
+              <w:rPr>
+                <w:sz w:val="20"/>
+                <w:szCs w:val="20"/>
+              </w:rPr>
+              <w:t xml:space="preserve">Напряжения в расчётной продольной арматуре </w:t>
+            </w:r>
+          </w:p>
+        </w:tc>
+        <w:tc>
+          <w:tcPr>
+            <w:tcW w:w="1430" w:type="dxa"/>
+          </w:tcPr>
+          <w:p>
+            <w:pPr>
+              <w:pStyle w:val="NormalWeb"/>
+              <w:spacing w:before="40" w:beforeAutospacing="0" w:after="40"/>
+              <w:jc w:val="center"/>
+              <w:rPr>
+                <w:b/>
+                <w:bCs/>
+                <w:i/>
+                <w:sz w:val="20"/>
+                <w:szCs w:val="20"/>
+              </w:rPr>
+            </w:pPr>
+            <m:oMathPara>
+              <m:oMath>
+                <m:sSub>
+                  <m:sSubPr>
+                    <m:ctrlPr>
+                      <w:rPr>
+                        <w:rFonts w:ascii="Cambria Math" w:hAnsi="Cambria Math"/>
+                        <w:b/>
+                        <w:bCs/>
+                        <w:i/>
+                        <w:sz w:val="20"/>
+                        <w:szCs w:val="20"/>
+                      </w:rPr>
+                    </m:ctrlPr>
+                  </m:sSubPr>
+                  <m:e>
+                    <m:r>
+                      <m:rPr>
+                        <m:sty m:val="bi"/>
+                      </m:rPr>
+                      <w:rPr>
+                        <w:rFonts w:ascii="Cambria Math" w:hAnsi="Cambria Math"/>
+                        <w:sz w:val="20"/>
+                        <w:szCs w:val="20"/>
+                      </w:rPr>
+                      <m:t>σ</m:t>
+                    </m:r>
+                  </m:e>
+                  <m:sub>
+                    <m:r>
+                      <m:rPr>
+                        <m:sty m:val="bi"/>
+                      </m:rPr>
+                      <w:rPr>
+                        <w:rFonts w:ascii="Cambria Math" w:hAnsi="Cambria Math"/>
+                        <w:sz w:val="20"/>
+                        <w:szCs w:val="20"/>
+                      </w:rPr>
+                      <m:t>s</m:t>
+                    </m:r>
+                  </m:sub>
+                </m:sSub>
+              </m:oMath>
+            </m:oMathPara>
+          </w:p>
+        </w:tc>
+        <w:tc>
+          <w:tcPr>
+            <w:tcW w:w="1631" w:type="dxa"/>
+          </w:tcPr>
+          <w:p>
+            <w:pPr>
+              <w:pStyle w:val="NormalWeb"/>
+              <w:spacing w:before="40" w:beforeAutospacing="0" w:after="40"/>
+              <w:jc w:val="center"/>
+              <w:rPr>
+                <w:sz w:val="20"/>
+                <w:szCs w:val="20"/>
+              </w:rPr>
+            </w:pPr>
+            <w:r>
+              <w:rPr>
+                <w:sz w:val="20"/>
+                <w:szCs w:val="20"/>
+                <w:lang w:val="en-US"/>
+              </w:rPr>
+              <w:t>%</w:t>
+            </w:r>
+            <w:r>
+              <w:t xml:space="preserve"> </w:t>
+            </w:r>
+            <w:r>
+              <w:rPr>
+                <w:sz w:val="20"/>
+                <w:szCs w:val="20"/>
+                <w:lang w:val="en-US"/>
+              </w:rPr>
+              <w:t>sigma_</w:t>
+            </w:r>
+            <w:r>
+              <w:rPr>
+                <w:sz w:val="20"/>
+                <w:szCs w:val="20"/>
+              </w:rPr>
+              <w:t>ы</w:t>
+            </w:r>
+            <w:r>
+              <w:rPr>
+                <w:sz w:val="20"/>
+                <w:szCs w:val="20"/>
+                <w:lang w:val="en-US"/>
+              </w:rPr>
+              <w:t>%</w:t>
+            </w:r>
+          </w:p>
+        </w:tc>
+        <w:tc>
+          <w:tcPr>
+            <w:tcW w:w="1363" w:type="dxa"/>
+          </w:tcPr>
+          <w:p>
+            <w:pPr>
+              <w:pStyle w:val="NormalWeb"/>
+              <w:spacing w:before="40" w:beforeAutospacing="0" w:after="40"/>
+              <w:jc w:val="center"/>
+              <w:rPr>
+                <w:sz w:val="20"/>
+                <w:szCs w:val="20"/>
+              </w:rPr>
+            </w:pPr>
+            <m:oMathPara>
+              <m:oMath>
+                <m:r>
+                  <w:rPr>
+                    <w:rFonts w:ascii="Cambria Math" w:hAnsi="Cambria Math"/>
+                    <w:sz w:val="20"/>
+                    <w:szCs w:val="20"/>
+                  </w:rPr>
+                  <m:t>MPa</m:t>
+                </m:r>
+              </m:oMath>
+            </m:oMathPara>
+          </w:p>
+        </w:tc>
+      </w:tr>
+    </w:tbl>
+    <w:p>
+      <w:pPr>
+        <w:rPr>
+          <w:b/>
+          <w:bCs/>
+        </w:rPr>
+      </w:pPr>
+    </w:p>
+    <w:p>
+      <w:pPr>
+        <w:pStyle w:val="NormalWeb"/>
+        <w:spacing w:before="120" w:beforeAutospacing="0" w:after="0"/>
+        <w:rPr>
+          <w:b/>
+        </w:rPr>
+      </w:pPr>
+      <w:r>
+        <w:rPr>
+          <w:b/>
+        </w:rPr>
+        <w:t>[</w:t>
+      </w:r>
+      <w:r>
+        <w:rPr>
+          <w:b/>
+        </w:rPr>
+        <w:t>2</w:t>
+      </w:r>
+      <w:r>
+        <w:rPr>
+          <w:b/>
+        </w:rPr>
+        <w:t>.</w:t>
+      </w:r>
+      <w:r>
+        <w:rPr>
+          <w:b/>
+        </w:rPr>
+        <w:t>3</w:t>
+      </w:r>
+      <w:r>
+        <w:rPr>
+          <w:b/>
+        </w:rPr>
+        <w:t xml:space="preserve">] </w:t>
+      </w:r>
+      <w:r>
+        <w:rPr>
+          <w:b/>
+        </w:rPr>
+        <w:t>Коэффициенты использования</w:t>
+      </w:r>
+    </w:p>
+    <w:p>
+      <w:pPr>
+        <w:pStyle w:val="NormalWeb"/>
+        <w:spacing w:before="120" w:beforeAutospacing="0" w:after="0"/>
+        <w:rPr>
+          <w:b/>
+        </w:rPr>
+      </w:pPr>
+    </w:p>
+    <w:tbl>
+      <w:tblPr>
+        <w:tblW w:w="9853" w:type="dxa"/>
+        <w:tblBorders>
+          <w:top w:val="single" w:sz="4" w:space="0" w:color="auto"/>
+          <w:left w:val="single" w:sz="4" w:space="0" w:color="auto"/>
+          <w:bottom w:val="single" w:sz="4" w:space="0" w:color="auto"/>
+          <w:right w:val="single" w:sz="4" w:space="0" w:color="auto"/>
+          <w:insideH w:val="single" w:sz="4" w:space="0" w:color="auto"/>
+          <w:insideV w:val="single" w:sz="4" w:space="0" w:color="auto"/>
+        </w:tblBorders>
+        <w:tblLook w:val="01E0" w:firstRow="1" w:lastRow="1" w:firstColumn="1" w:lastColumn="1" w:noHBand="0" w:noVBand="0"/>
+      </w:tblPr>
+      <w:tblGrid>
+        <w:gridCol w:w="5429"/>
+        <w:gridCol w:w="1430"/>
+        <w:gridCol w:w="1631"/>
+        <w:gridCol w:w="1363"/>
+      </w:tblGrid>
+      <w:tr>
+        <w:trPr>
+          <w:cantSplit/>
+          <w:tblHeader/>
+        </w:trPr>
+        <w:tc>
+          <w:tcPr>
+            <w:tcW w:w="5429" w:type="dxa"/>
+          </w:tcPr>
+          <w:p>
+            <w:pPr>
+              <w:pStyle w:val="NormalWeb"/>
+              <w:spacing w:before="40" w:beforeAutospacing="0" w:after="40"/>
+              <w:rPr>
+                <w:b/>
+                <w:bCs/>
+                <w:sz w:val="20"/>
+                <w:szCs w:val="20"/>
+              </w:rPr>
+            </w:pPr>
+            <w:r>
+              <w:rPr>
+                <w:b/>
+                <w:bCs/>
+                <w:sz w:val="20"/>
+                <w:szCs w:val="20"/>
+              </w:rPr>
+              <w:t>Наименование</w:t>
+            </w:r>
+          </w:p>
+        </w:tc>
+        <w:tc>
+          <w:tcPr>
+            <w:tcW w:w="1430" w:type="dxa"/>
+          </w:tcPr>
+          <w:p>
+            <w:pPr>
+              <w:pStyle w:val="NormalWeb"/>
+              <w:spacing w:before="40" w:beforeAutospacing="0" w:after="40"/>
+              <w:jc w:val="center"/>
+              <w:rPr>
+                <w:b/>
+                <w:bCs/>
+                <w:sz w:val="20"/>
+                <w:szCs w:val="20"/>
+              </w:rPr>
+            </w:pPr>
+            <w:r>
+              <w:rPr>
+                <w:b/>
+                <w:bCs/>
+                <w:sz w:val="20"/>
+                <w:szCs w:val="20"/>
+              </w:rPr>
+              <w:t>Обозначение</w:t>
+            </w:r>
+          </w:p>
+        </w:tc>
+        <w:tc>
+          <w:tcPr>
+            <w:tcW w:w="1631" w:type="dxa"/>
+          </w:tcPr>
+          <w:p>
+            <w:pPr>
+              <w:pStyle w:val="NormalWeb"/>
+              <w:spacing w:before="40" w:beforeAutospacing="0" w:after="40"/>
+              <w:jc w:val="center"/>
+              <w:rPr>
+                <w:b/>
+                <w:bCs/>
+                <w:sz w:val="20"/>
+                <w:szCs w:val="20"/>
+              </w:rPr>
+            </w:pPr>
+            <w:r>
+              <w:rPr>
+                <w:b/>
+                <w:bCs/>
+                <w:sz w:val="20"/>
+                <w:szCs w:val="20"/>
+              </w:rPr>
+              <w:t>Величина</w:t>
+            </w:r>
+          </w:p>
+        </w:tc>
+        <w:tc>
+          <w:tcPr>
+            <w:tcW w:w="1363" w:type="dxa"/>
+          </w:tcPr>
+          <w:p>
+            <w:pPr>
+              <w:pStyle w:val="NormalWeb"/>
+              <w:spacing w:before="40" w:beforeAutospacing="0" w:after="40"/>
+              <w:jc w:val="center"/>
+              <w:rPr>
+                <w:b/>
+                <w:bCs/>
+                <w:sz w:val="20"/>
+                <w:szCs w:val="20"/>
+              </w:rPr>
+            </w:pPr>
+            <w:r>
+              <w:rPr>
+                <w:b/>
+                <w:bCs/>
+                <w:sz w:val="20"/>
+                <w:szCs w:val="20"/>
+              </w:rPr>
+              <w:t>Размерность</w:t>
+            </w:r>
+          </w:p>
+        </w:tc>
+      </w:tr>
+      <w:tr>
+        <w:trPr>
+          <w:cantSplit/>
+          <w:tblHeader/>
+        </w:trPr>
+        <w:tc>
+          <w:tcPr>
+            <w:tcW w:w="5429" w:type="dxa"/>
+          </w:tcPr>
+          <w:p>
+            <w:pPr>
+              <w:pStyle w:val="NormalWeb"/>
+              <w:spacing w:before="40" w:beforeAutospacing="0" w:after="40"/>
+              <w:rPr>
+                <w:sz w:val="20"/>
+                <w:szCs w:val="20"/>
+              </w:rPr>
+            </w:pPr>
+            <w:r>
+              <w:rPr>
+                <w:sz w:val="20"/>
+                <w:szCs w:val="20"/>
+              </w:rPr>
+              <w:t xml:space="preserve">Для верхнего пояса стального сечения </w:t>
+            </w:r>
+          </w:p>
+        </w:tc>
+        <w:tc>
+          <w:tcPr>
+            <w:tcW w:w="1430" w:type="dxa"/>
+          </w:tcPr>
+          <w:p>
+            <w:pPr>
+              <w:pStyle w:val="NormalWeb"/>
+              <w:spacing w:before="40" w:beforeAutospacing="0" w:after="40"/>
+              <w:jc w:val="center"/>
+              <w:rPr>
+                <w:b/>
+                <w:bCs/>
+                <w:i/>
+                <w:sz w:val="20"/>
+                <w:szCs w:val="20"/>
+              </w:rPr>
+            </w:pPr>
+          </w:p>
+        </w:tc>
+        <w:tc>
+          <w:tcPr>
+            <w:tcW w:w="1631" w:type="dxa"/>
+          </w:tcPr>
+          <w:p>
+            <w:pPr>
+              <w:pStyle w:val="NormalWeb"/>
+              <w:spacing w:before="40" w:beforeAutospacing="0" w:after="40"/>
+              <w:jc w:val="center"/>
+              <w:rPr>
+                <w:sz w:val="20"/>
+                <w:szCs w:val="20"/>
+              </w:rPr>
+            </w:pPr>
+          </w:p>
+        </w:tc>
+        <w:tc>
+          <w:tcPr>
+            <w:tcW w:w="1363" w:type="dxa"/>
+          </w:tcPr>
+          <w:p>
+            <w:pPr>
+              <w:pStyle w:val="NormalWeb"/>
+              <w:spacing w:before="40" w:beforeAutospacing="0" w:after="40"/>
+              <w:jc w:val="center"/>
+              <w:rPr>
+                <w:sz w:val="20"/>
+                <w:szCs w:val="20"/>
+              </w:rPr>
+            </w:pPr>
+          </w:p>
+        </w:tc>
+      </w:tr>
+      <w:tr>
+        <w:trPr>
+          <w:cantSplit/>
+          <w:tblHeader/>
+        </w:trPr>
+        <w:tc>
+          <w:tcPr>
+            <w:tcW w:w="5429" w:type="dxa"/>
+          </w:tcPr>
+          <w:p>
+            <w:pPr>
+              <w:pStyle w:val="NormalWeb"/>
+              <w:spacing w:before="40" w:beforeAutospacing="0" w:after="40"/>
+              <w:rPr>
+                <w:sz w:val="20"/>
+                <w:szCs w:val="20"/>
+              </w:rPr>
+            </w:pPr>
+            <w:r>
+              <w:rPr>
+                <w:sz w:val="20"/>
+                <w:szCs w:val="20"/>
+              </w:rPr>
+              <w:t>Для нижнего пояса стального сечения</w:t>
+            </w:r>
+          </w:p>
+        </w:tc>
+        <w:tc>
+          <w:tcPr>
+            <w:tcW w:w="1430" w:type="dxa"/>
+          </w:tcPr>
+          <w:p>
+            <w:pPr>
+              <w:pStyle w:val="NormalWeb"/>
+              <w:spacing w:before="40" w:beforeAutospacing="0" w:after="40"/>
+              <w:jc w:val="center"/>
+              <w:rPr>
+                <w:b/>
+                <w:bCs/>
+                <w:i/>
+                <w:sz w:val="20"/>
+                <w:szCs w:val="20"/>
+              </w:rPr>
+            </w:pPr>
+          </w:p>
+        </w:tc>
+        <w:tc>
+          <w:tcPr>
+            <w:tcW w:w="1631" w:type="dxa"/>
+          </w:tcPr>
+          <w:p>
+            <w:pPr>
+              <w:pStyle w:val="NormalWeb"/>
+              <w:spacing w:before="40" w:beforeAutospacing="0" w:after="40"/>
+              <w:jc w:val="center"/>
+              <w:rPr>
+                <w:sz w:val="20"/>
+                <w:szCs w:val="20"/>
+              </w:rPr>
+            </w:pPr>
+          </w:p>
+        </w:tc>
+        <w:tc>
+          <w:tcPr>
+            <w:tcW w:w="1363" w:type="dxa"/>
+          </w:tcPr>
+          <w:p>
+            <w:pPr>
+              <w:pStyle w:val="NormalWeb"/>
+              <w:spacing w:before="40" w:beforeAutospacing="0" w:after="40"/>
+              <w:jc w:val="center"/>
+              <w:rPr>
+                <w:sz w:val="20"/>
+                <w:szCs w:val="20"/>
+              </w:rPr>
+            </w:pPr>
+          </w:p>
+        </w:tc>
+      </w:tr>
+      <w:tr>
+        <w:trPr>
+          <w:cantSplit/>
+          <w:tblHeader/>
+        </w:trPr>
+        <w:tc>
+          <w:tcPr>
+            <w:tcW w:w="5429" w:type="dxa"/>
+          </w:tcPr>
+          <w:p>
+            <w:pPr>
+              <w:pStyle w:val="NormalWeb"/>
+              <w:spacing w:before="40" w:beforeAutospacing="0" w:after="40"/>
+              <w:rPr>
+                <w:sz w:val="20"/>
+                <w:szCs w:val="20"/>
+              </w:rPr>
+            </w:pPr>
+            <w:r>
+              <w:rPr>
+                <w:sz w:val="20"/>
+                <w:szCs w:val="20"/>
+              </w:rPr>
+              <w:t>Для железобетонной части сечения</w:t>
+            </w:r>
+          </w:p>
+        </w:tc>
+        <w:tc>
+          <w:tcPr>
+            <w:tcW w:w="1430" w:type="dxa"/>
+          </w:tcPr>
+          <w:p>
+            <w:pPr>
+              <w:pStyle w:val="NormalWeb"/>
+              <w:spacing w:before="40" w:beforeAutospacing="0" w:after="40"/>
+              <w:jc w:val="center"/>
+              <w:rPr>
+                <w:b/>
+                <w:bCs/>
+                <w:sz w:val="20"/>
+                <w:szCs w:val="20"/>
+              </w:rPr>
+            </w:pPr>
+          </w:p>
+        </w:tc>
+        <w:tc>
+          <w:tcPr>
+            <w:tcW w:w="1631" w:type="dxa"/>
+          </w:tcPr>
+          <w:p>
+            <w:pPr>
+              <w:pStyle w:val="NormalWeb"/>
+              <w:spacing w:before="40" w:beforeAutospacing="0" w:after="40"/>
+              <w:jc w:val="center"/>
+              <w:rPr>
+                <w:sz w:val="20"/>
+                <w:szCs w:val="20"/>
+                <w:lang w:val="en-US"/>
+              </w:rPr>
+            </w:pPr>
+          </w:p>
+        </w:tc>
+        <w:tc>
+          <w:tcPr>
+            <w:tcW w:w="1363" w:type="dxa"/>
+          </w:tcPr>
+          <w:p>
+            <w:pPr>
+              <w:pStyle w:val="NormalWeb"/>
+              <w:spacing w:before="40" w:beforeAutospacing="0" w:after="40"/>
+              <w:jc w:val="center"/>
+              <w:rPr>
+                <w:sz w:val="20"/>
+                <w:szCs w:val="20"/>
+              </w:rPr>
+            </w:pPr>
+          </w:p>
+        </w:tc>
+      </w:tr>
+    </w:tbl>
+    <w:p>
+      <w:pPr>
+        <w:pStyle w:val="NormalWeb"/>
+        <w:spacing w:before="120" w:beforeAutospacing="0" w:after="0"/>
+        <w:rPr>
+          <w:b/>
+          <w:lang w:val="en-US"/>
+        </w:rPr>
+      </w:pPr>
+    </w:p>
+    <w:p>
+      <w:pPr>
+        <w:pStyle w:val="NormalWeb"/>
+        <w:spacing w:before="120" w:beforeAutospacing="0" w:after="0"/>
+        <w:rPr>
+          <w:b/>
           <w:lang w:val="en-US"/>
         </w:rPr>
       </w:pPr>
@@ -13332,7 +16546,7 @@
   <w:style w:type="paragraph" w:default="1" w:styleId="Normal">
     <w:name w:val="Normal"/>
     <w:qFormat/>
-    <w:rsid w:val="0010322E"/>
+    <w:rsid w:val="002C3A39"/>
   </w:style>
   <w:style w:type="character" w:default="1" w:styleId="DefaultParagraphFont">
     <w:name w:val="Default Paragraph Font"/>

--- a/Win32/Debug/ReportCompositeBeam.docx
+++ b/Win32/Debug/ReportCompositeBeam.docx
@@ -271,13 +271,23 @@
               </w:rPr>
               <w:t>%</w:t>
             </w:r>
-            <w:r>
-              <w:rPr>
-                <w:sz w:val="20"/>
-                <w:szCs w:val="20"/>
-                <w:lang w:val="en-US"/>
-              </w:rPr>
-              <w:t>end_beam%</w:t>
+            <w:proofErr w:type="spellStart"/>
+            <w:r>
+              <w:rPr>
+                <w:sz w:val="20"/>
+                <w:szCs w:val="20"/>
+                <w:lang w:val="en-US"/>
+              </w:rPr>
+              <w:t>end_beam</w:t>
+            </w:r>
+            <w:proofErr w:type="spellEnd"/>
+            <w:r>
+              <w:rPr>
+                <w:sz w:val="20"/>
+                <w:szCs w:val="20"/>
+                <w:lang w:val="en-US"/>
+              </w:rPr>
+              <w:t>%</w:t>
             </w:r>
           </w:p>
         </w:tc>
@@ -458,8 +468,6 @@
               </w:rPr>
               <w:t>свес</w:t>
             </w:r>
-            <w:bookmarkStart w:id="0" w:name="_GoBack"/>
-            <w:bookmarkEnd w:id="0"/>
           </w:p>
         </w:tc>
         <w:tc>
@@ -547,6 +555,7 @@
               </w:rPr>
               <w:t>%</w:t>
             </w:r>
+            <w:proofErr w:type="spellStart"/>
             <w:r>
               <w:rPr>
                 <w:sz w:val="20"/>
@@ -554,6 +563,7 @@
               </w:rPr>
               <w:t>trib_width_left</w:t>
             </w:r>
+            <w:proofErr w:type="spellEnd"/>
             <w:r>
               <w:rPr>
                 <w:sz w:val="20"/>
@@ -701,6 +711,7 @@
               </w:rPr>
               <w:t>%</w:t>
             </w:r>
+            <w:proofErr w:type="spellStart"/>
             <w:r>
               <w:rPr>
                 <w:sz w:val="20"/>
@@ -715,7 +726,16 @@
                 <w:szCs w:val="20"/>
                 <w:lang w:val="en-US"/>
               </w:rPr>
-              <w:t>right%</w:t>
+              <w:t>right</w:t>
+            </w:r>
+            <w:proofErr w:type="spellEnd"/>
+            <w:r>
+              <w:rPr>
+                <w:sz w:val="20"/>
+                <w:szCs w:val="20"/>
+                <w:lang w:val="en-US"/>
+              </w:rPr>
+              <w:t>%</w:t>
             </w:r>
             <w:r>
               <w:rPr>
@@ -784,11 +804,19 @@
         </w:rPr>
         <w:t xml:space="preserve">] </w:t>
       </w:r>
+      <w:proofErr w:type="spellStart"/>
       <w:r>
         <w:rPr>
           <w:b/>
         </w:rPr>
-        <w:t xml:space="preserve">Загружения </w:t>
+        <w:t>Загружения</w:t>
+      </w:r>
+      <w:proofErr w:type="spellEnd"/>
+      <w:r>
+        <w:rPr>
+          <w:b/>
+        </w:rPr>
+        <w:t xml:space="preserve"> </w:t>
       </w:r>
     </w:p>
     <w:p>
@@ -1735,15 +1763,22 @@
               </w:rPr>
               <w:t>%</w:t>
             </w:r>
-            <w:r>
-              <w:t>gamma_f_</w:t>
-            </w:r>
+            <w:proofErr w:type="spellStart"/>
+            <w:r>
+              <w:t>gamma_f</w:t>
+            </w:r>
+            <w:proofErr w:type="spellEnd"/>
+            <w:r>
+              <w:t>_</w:t>
+            </w:r>
+            <w:proofErr w:type="spellStart"/>
             <w:r>
               <w:rPr>
                 <w:lang w:val="en-US"/>
               </w:rPr>
               <w:t>st</w:t>
             </w:r>
+            <w:proofErr w:type="spellEnd"/>
             <w:r>
               <w:t>_</w:t>
             </w:r>
@@ -1835,9 +1870,11 @@
               </w:rPr>
               <w:t>%</w:t>
             </w:r>
+            <w:proofErr w:type="spellStart"/>
             <w:r>
               <w:t>gamma_f_DL_I</w:t>
             </w:r>
+            <w:proofErr w:type="spellEnd"/>
             <w:r>
               <w:rPr>
                 <w:sz w:val="20"/>
@@ -1921,6 +1958,7 @@
               </w:rPr>
               <w:t>%</w:t>
             </w:r>
+            <w:proofErr w:type="spellStart"/>
             <w:r>
               <w:rPr>
                 <w:sz w:val="20"/>
@@ -1929,6 +1967,7 @@
               </w:rPr>
               <w:t>gamma_f_DL_II</w:t>
             </w:r>
+            <w:proofErr w:type="spellEnd"/>
             <w:r>
               <w:rPr>
                 <w:sz w:val="20"/>
@@ -2010,9 +2049,11 @@
               </w:rPr>
               <w:t>%</w:t>
             </w:r>
+            <w:proofErr w:type="spellStart"/>
             <w:r>
               <w:t>gamma_f_LL</w:t>
             </w:r>
+            <w:proofErr w:type="spellEnd"/>
             <w:r>
               <w:rPr>
                 <w:sz w:val="20"/>
@@ -2024,15 +2065,6 @@
         </w:tc>
       </w:tr>
     </w:tbl>
-    <w:p>
-      <w:pPr>
-        <w:pStyle w:val="NormalWeb"/>
-        <w:spacing w:before="120" w:beforeAutospacing="0" w:after="0"/>
-        <w:rPr>
-          <w:b/>
-        </w:rPr>
-      </w:pPr>
-    </w:p>
     <w:p>
       <w:pPr>
         <w:pStyle w:val="NormalWeb"/>
@@ -2338,6 +2370,7 @@
               </w:rPr>
               <w:t>%</w:t>
             </w:r>
+            <w:proofErr w:type="spellStart"/>
             <w:r>
               <w:rPr>
                 <w:sz w:val="20"/>
@@ -2354,6 +2387,7 @@
               </w:rPr>
               <w:t>number</w:t>
             </w:r>
+            <w:proofErr w:type="spellEnd"/>
             <w:r>
               <w:rPr>
                 <w:sz w:val="20"/>
@@ -2760,8 +2794,18 @@
                 <w:szCs w:val="20"/>
                 <w:lang w:val="en-US"/>
               </w:rPr>
-              <w:t>%b_w</w:t>
-            </w:r>
+              <w:t>%</w:t>
+            </w:r>
+            <w:proofErr w:type="spellStart"/>
+            <w:r>
+              <w:rPr>
+                <w:sz w:val="20"/>
+                <w:szCs w:val="20"/>
+                <w:lang w:val="en-US"/>
+              </w:rPr>
+              <w:t>b_w</w:t>
+            </w:r>
+            <w:proofErr w:type="spellEnd"/>
             <w:r>
               <w:rPr>
                 <w:sz w:val="20"/>
@@ -3195,6 +3239,22 @@
     </w:p>
     <w:p>
       <w:pPr>
+        <w:rPr>
+          <w:b/>
+          <w:bCs/>
+        </w:rPr>
+      </w:pPr>
+    </w:p>
+    <w:p>
+      <w:pPr>
+        <w:rPr>
+          <w:b/>
+          <w:bCs/>
+        </w:rPr>
+      </w:pPr>
+    </w:p>
+    <w:p>
+      <w:pPr>
         <w:pStyle w:val="NormalWeb"/>
         <w:spacing w:before="120" w:beforeAutospacing="0" w:after="0"/>
         <w:rPr>
@@ -3206,6 +3266,7 @@
           <w:b/>
           <w:lang w:val="en-US"/>
         </w:rPr>
+        <w:lastRenderedPageBreak/>
         <w:t>[1.</w:t>
       </w:r>
       <w:r>
@@ -3302,7 +3363,6 @@
                 <w:sz w:val="20"/>
                 <w:szCs w:val="20"/>
               </w:rPr>
-              <w:lastRenderedPageBreak/>
               <w:t>Наименование</w:t>
             </w:r>
           </w:p>
@@ -3457,6 +3517,7 @@
               </w:rPr>
               <w:t>%</w:t>
             </w:r>
+            <w:proofErr w:type="spellStart"/>
             <w:r>
               <w:rPr>
                 <w:sz w:val="20"/>
@@ -3464,6 +3525,7 @@
               </w:rPr>
               <w:t>steel</w:t>
             </w:r>
+            <w:proofErr w:type="spellEnd"/>
             <w:r>
               <w:rPr>
                 <w:sz w:val="20"/>
@@ -3620,6 +3682,7 @@
               </w:rPr>
               <w:t>%</w:t>
             </w:r>
+            <w:proofErr w:type="spellStart"/>
             <w:r>
               <w:rPr>
                 <w:sz w:val="20"/>
@@ -3628,6 +3691,7 @@
               </w:rPr>
               <w:t>R_yn</w:t>
             </w:r>
+            <w:proofErr w:type="spellEnd"/>
             <w:r>
               <w:rPr>
                 <w:sz w:val="20"/>
@@ -3780,6 +3844,7 @@
               </w:rPr>
               <w:t>%</w:t>
             </w:r>
+            <w:proofErr w:type="spellStart"/>
             <w:r>
               <w:rPr>
                 <w:sz w:val="20"/>
@@ -3788,6 +3853,7 @@
               </w:rPr>
               <w:t>R_un</w:t>
             </w:r>
+            <w:proofErr w:type="spellEnd"/>
             <w:r>
               <w:rPr>
                 <w:sz w:val="20"/>
@@ -4158,6 +4224,7 @@
               </w:rPr>
               <w:t>%</w:t>
             </w:r>
+            <w:proofErr w:type="spellStart"/>
             <w:r>
               <w:rPr>
                 <w:sz w:val="20"/>
@@ -4165,6 +4232,7 @@
               </w:rPr>
               <w:t>nu</w:t>
             </w:r>
+            <w:proofErr w:type="spellEnd"/>
             <w:r>
               <w:rPr>
                 <w:sz w:val="20"/>
@@ -4258,6 +4326,7 @@
               </w:rPr>
               <w:t>%</w:t>
             </w:r>
+            <w:proofErr w:type="spellStart"/>
             <w:r>
               <w:rPr>
                 <w:sz w:val="20"/>
@@ -4265,6 +4334,7 @@
               </w:rPr>
               <w:t>gamma_m</w:t>
             </w:r>
+            <w:proofErr w:type="spellEnd"/>
             <w:r>
               <w:rPr>
                 <w:sz w:val="20"/>
@@ -4330,8 +4400,33 @@
           <w:b/>
           <w:lang w:val="en-US"/>
         </w:rPr>
-        <w:t>] Железобетонное сечение</w:t>
+        <w:t xml:space="preserve">] </w:t>
       </w:r>
+      <w:proofErr w:type="spellStart"/>
+      <w:r>
+        <w:rPr>
+          <w:b/>
+          <w:lang w:val="en-US"/>
+        </w:rPr>
+        <w:t>Железобетонное</w:t>
+      </w:r>
+      <w:proofErr w:type="spellEnd"/>
+      <w:r>
+        <w:rPr>
+          <w:b/>
+          <w:lang w:val="en-US"/>
+        </w:rPr>
+        <w:t xml:space="preserve"> </w:t>
+      </w:r>
+      <w:proofErr w:type="spellStart"/>
+      <w:r>
+        <w:rPr>
+          <w:b/>
+          <w:lang w:val="en-US"/>
+        </w:rPr>
+        <w:t>сечение</w:t>
+      </w:r>
+      <w:proofErr w:type="spellEnd"/>
     </w:p>
     <w:p>
       <w:pPr>
@@ -4368,6 +4463,7 @@
         </w:rPr>
         <w:t xml:space="preserve">Номинальные размеры </w:t>
       </w:r>
+      <w:proofErr w:type="spellStart"/>
       <w:r>
         <w:rPr>
           <w:b/>
@@ -4375,6 +4471,7 @@
         </w:rPr>
         <w:t>плиты</w:t>
       </w:r>
+      <w:proofErr w:type="spellEnd"/>
     </w:p>
     <w:p>
       <w:pPr>
@@ -4585,6 +4682,7 @@
               </w:rPr>
               <w:t>%</w:t>
             </w:r>
+            <w:proofErr w:type="spellStart"/>
             <w:r>
               <w:rPr>
                 <w:sz w:val="20"/>
@@ -4608,6 +4706,15 @@
                 <w:lang w:val="en-US"/>
               </w:rPr>
               <w:t>type</w:t>
+            </w:r>
+            <w:proofErr w:type="spellEnd"/>
+            <w:r>
+              <w:rPr>
+                <w:sz w:val="20"/>
+                <w:szCs w:val="20"/>
+                <w:lang w:val="en-US"/>
+              </w:rPr>
+              <w:t>%</w:t>
             </w:r>
           </w:p>
         </w:tc>
@@ -4755,6 +4862,7 @@
               </w:rPr>
               <w:t>_</w:t>
             </w:r>
+            <w:proofErr w:type="spellStart"/>
             <w:r>
               <w:rPr>
                 <w:sz w:val="20"/>
@@ -4762,6 +4870,15 @@
                 <w:lang w:val="en-US"/>
               </w:rPr>
               <w:t>sl</w:t>
+            </w:r>
+            <w:proofErr w:type="spellEnd"/>
+            <w:r>
+              <w:rPr>
+                <w:sz w:val="20"/>
+                <w:szCs w:val="20"/>
+                <w:lang w:val="en-US"/>
+              </w:rPr>
+              <w:t>%</w:t>
             </w:r>
           </w:p>
         </w:tc>
@@ -5064,6 +5181,7 @@
               </w:rPr>
               <w:t>%</w:t>
             </w:r>
+            <w:proofErr w:type="spellStart"/>
             <w:r>
               <w:rPr>
                 <w:sz w:val="20"/>
@@ -5088,6 +5206,7 @@
               </w:rPr>
               <w:t>grade</w:t>
             </w:r>
+            <w:proofErr w:type="spellEnd"/>
             <w:r>
               <w:rPr>
                 <w:sz w:val="20"/>
@@ -5229,6 +5348,7 @@
               </w:rPr>
               <w:t>%</w:t>
             </w:r>
+            <w:proofErr w:type="spellStart"/>
             <w:r>
               <w:rPr>
                 <w:sz w:val="20"/>
@@ -5237,6 +5357,7 @@
               </w:rPr>
               <w:t>R_bn</w:t>
             </w:r>
+            <w:proofErr w:type="spellEnd"/>
             <w:r>
               <w:rPr>
                 <w:sz w:val="20"/>
@@ -5390,6 +5511,7 @@
               </w:rPr>
               <w:t>%</w:t>
             </w:r>
+            <w:proofErr w:type="spellStart"/>
             <w:r>
               <w:rPr>
                 <w:sz w:val="20"/>
@@ -5398,6 +5520,7 @@
               </w:rPr>
               <w:t>R_btn</w:t>
             </w:r>
+            <w:proofErr w:type="spellEnd"/>
             <w:r>
               <w:rPr>
                 <w:sz w:val="20"/>
@@ -5713,13 +5836,23 @@
               </w:rPr>
               <w:t>%</w:t>
             </w:r>
-            <w:r>
-              <w:rPr>
-                <w:sz w:val="20"/>
-                <w:szCs w:val="20"/>
-                <w:lang w:val="en-US"/>
-              </w:rPr>
-              <w:t>gamma_b%</w:t>
+            <w:proofErr w:type="spellStart"/>
+            <w:r>
+              <w:rPr>
+                <w:sz w:val="20"/>
+                <w:szCs w:val="20"/>
+                <w:lang w:val="en-US"/>
+              </w:rPr>
+              <w:t>gamma_b</w:t>
+            </w:r>
+            <w:proofErr w:type="spellEnd"/>
+            <w:r>
+              <w:rPr>
+                <w:sz w:val="20"/>
+                <w:szCs w:val="20"/>
+                <w:lang w:val="en-US"/>
+              </w:rPr>
+              <w:t>%</w:t>
             </w:r>
           </w:p>
         </w:tc>
@@ -5860,13 +5993,23 @@
               </w:rPr>
               <w:t>%</w:t>
             </w:r>
-            <w:r>
-              <w:rPr>
-                <w:sz w:val="20"/>
-                <w:szCs w:val="20"/>
-                <w:lang w:val="en-US"/>
-              </w:rPr>
-              <w:t>gamma_bt%</w:t>
+            <w:proofErr w:type="spellStart"/>
+            <w:r>
+              <w:rPr>
+                <w:sz w:val="20"/>
+                <w:szCs w:val="20"/>
+                <w:lang w:val="en-US"/>
+              </w:rPr>
+              <w:t>gamma_bt</w:t>
+            </w:r>
+            <w:proofErr w:type="spellEnd"/>
+            <w:r>
+              <w:rPr>
+                <w:sz w:val="20"/>
+                <w:szCs w:val="20"/>
+                <w:lang w:val="en-US"/>
+              </w:rPr>
+              <w:t>%</w:t>
             </w:r>
           </w:p>
         </w:tc>
@@ -5888,30 +6031,6 @@
         </w:tc>
       </w:tr>
     </w:tbl>
-    <w:p>
-      <w:pPr>
-        <w:rPr>
-          <w:b/>
-          <w:bCs/>
-        </w:rPr>
-      </w:pPr>
-    </w:p>
-    <w:p>
-      <w:pPr>
-        <w:rPr>
-          <w:b/>
-          <w:bCs/>
-        </w:rPr>
-      </w:pPr>
-    </w:p>
-    <w:p>
-      <w:pPr>
-        <w:rPr>
-          <w:b/>
-          <w:bCs/>
-        </w:rPr>
-      </w:pPr>
-    </w:p>
     <w:p>
       <w:pPr>
         <w:pStyle w:val="NormalWeb"/>
@@ -6158,6 +6277,7 @@
               </w:rPr>
               <w:t>%</w:t>
             </w:r>
+            <w:proofErr w:type="spellStart"/>
             <w:r>
               <w:rPr>
                 <w:sz w:val="20"/>
@@ -6165,6 +6285,7 @@
               </w:rPr>
               <w:t>grade</w:t>
             </w:r>
+            <w:proofErr w:type="spellEnd"/>
             <w:r>
               <w:rPr>
                 <w:sz w:val="20"/>
@@ -6436,8 +6557,17 @@
                 <w:sz w:val="20"/>
                 <w:szCs w:val="20"/>
               </w:rPr>
-              <w:t>%R_sn</w:t>
-            </w:r>
+              <w:t>%</w:t>
+            </w:r>
+            <w:proofErr w:type="spellStart"/>
+            <w:r>
+              <w:rPr>
+                <w:sz w:val="20"/>
+                <w:szCs w:val="20"/>
+              </w:rPr>
+              <w:t>R_sn</w:t>
+            </w:r>
+            <w:proofErr w:type="spellEnd"/>
             <w:r>
               <w:rPr>
                 <w:sz w:val="20"/>
@@ -6490,6 +6620,60 @@
     </w:p>
     <w:p>
       <w:pPr>
+        <w:rPr>
+          <w:b/>
+          <w:bCs/>
+          <w:lang w:val="en-US"/>
+        </w:rPr>
+      </w:pPr>
+    </w:p>
+    <w:p>
+      <w:pPr>
+        <w:rPr>
+          <w:b/>
+          <w:bCs/>
+          <w:lang w:val="en-US"/>
+        </w:rPr>
+      </w:pPr>
+    </w:p>
+    <w:p>
+      <w:pPr>
+        <w:rPr>
+          <w:b/>
+          <w:bCs/>
+          <w:lang w:val="en-US"/>
+        </w:rPr>
+      </w:pPr>
+    </w:p>
+    <w:p>
+      <w:pPr>
+        <w:rPr>
+          <w:b/>
+          <w:bCs/>
+          <w:lang w:val="en-US"/>
+        </w:rPr>
+      </w:pPr>
+    </w:p>
+    <w:p>
+      <w:pPr>
+        <w:rPr>
+          <w:b/>
+          <w:bCs/>
+          <w:lang w:val="en-US"/>
+        </w:rPr>
+      </w:pPr>
+    </w:p>
+    <w:p>
+      <w:pPr>
+        <w:rPr>
+          <w:b/>
+          <w:bCs/>
+          <w:lang w:val="en-US"/>
+        </w:rPr>
+      </w:pPr>
+    </w:p>
+    <w:p>
+      <w:pPr>
         <w:pStyle w:val="NormalWeb"/>
         <w:spacing w:before="120" w:beforeAutospacing="0" w:after="0"/>
         <w:rPr>
@@ -6501,6 +6685,7 @@
           <w:b/>
           <w:lang w:val="en-US"/>
         </w:rPr>
+        <w:lastRenderedPageBreak/>
         <w:t>[1.</w:t>
       </w:r>
       <w:r>
@@ -6526,10 +6711,10 @@
     </w:p>
     <w:p>
       <w:pPr>
-        <w:rPr>
-          <w:b/>
-          <w:bCs/>
-          <w:lang w:val="en-US"/>
+        <w:pStyle w:val="NormalWeb"/>
+        <w:spacing w:before="120" w:beforeAutospacing="0" w:after="0"/>
+        <w:rPr>
+          <w:b/>
         </w:rPr>
       </w:pPr>
     </w:p>
@@ -6579,7 +6764,6 @@
                 <w:sz w:val="20"/>
                 <w:szCs w:val="20"/>
               </w:rPr>
-              <w:lastRenderedPageBreak/>
               <w:t>Наименование</w:t>
             </w:r>
           </w:p>
@@ -7326,7 +7510,25 @@
                 <w:szCs w:val="20"/>
                 <w:lang w:val="en-US"/>
               </w:rPr>
-              <w:t>%z_e%</w:t>
+              <w:t>%</w:t>
+            </w:r>
+            <w:proofErr w:type="spellStart"/>
+            <w:r>
+              <w:rPr>
+                <w:sz w:val="20"/>
+                <w:szCs w:val="20"/>
+                <w:lang w:val="en-US"/>
+              </w:rPr>
+              <w:t>z_e</w:t>
+            </w:r>
+            <w:proofErr w:type="spellEnd"/>
+            <w:r>
+              <w:rPr>
+                <w:sz w:val="20"/>
+                <w:szCs w:val="20"/>
+                <w:lang w:val="en-US"/>
+              </w:rPr>
+              <w:t>%</w:t>
             </w:r>
           </w:p>
         </w:tc>
@@ -7472,7 +7674,25 @@
                 <w:szCs w:val="20"/>
                 <w:lang w:val="en-US"/>
               </w:rPr>
-              <w:t>%z_m%</w:t>
+              <w:t>%</w:t>
+            </w:r>
+            <w:proofErr w:type="spellStart"/>
+            <w:r>
+              <w:rPr>
+                <w:sz w:val="20"/>
+                <w:szCs w:val="20"/>
+                <w:lang w:val="en-US"/>
+              </w:rPr>
+              <w:t>z_m</w:t>
+            </w:r>
+            <w:proofErr w:type="spellEnd"/>
+            <w:r>
+              <w:rPr>
+                <w:sz w:val="20"/>
+                <w:szCs w:val="20"/>
+                <w:lang w:val="en-US"/>
+              </w:rPr>
+              <w:t>%</w:t>
             </w:r>
           </w:p>
         </w:tc>
@@ -7596,6 +7816,7 @@
               </w:rPr>
               <w:t>%</w:t>
             </w:r>
+            <w:proofErr w:type="spellStart"/>
             <w:r>
               <w:rPr>
                 <w:sz w:val="20"/>
@@ -7620,6 +7841,7 @@
               </w:rPr>
               <w:t>_num</w:t>
             </w:r>
+            <w:proofErr w:type="spellEnd"/>
             <w:r>
               <w:rPr>
                 <w:sz w:val="20"/>
@@ -7753,8 +7975,18 @@
                 <w:szCs w:val="20"/>
                 <w:lang w:eastAsia="en-US"/>
               </w:rPr>
-              <w:t>_num</w:t>
-            </w:r>
+              <w:t>_</w:t>
+            </w:r>
+            <w:proofErr w:type="spellStart"/>
+            <w:r>
+              <w:rPr>
+                <w:sz w:val="20"/>
+                <w:szCs w:val="20"/>
+                <w:lang w:eastAsia="en-US"/>
+              </w:rPr>
+              <w:t>num</w:t>
+            </w:r>
+            <w:proofErr w:type="spellEnd"/>
             <w:r>
               <w:rPr>
                 <w:sz w:val="20"/>
@@ -8077,6 +8309,7 @@
               </w:rPr>
               <w:t>%</w:t>
             </w:r>
+            <w:proofErr w:type="spellStart"/>
             <w:r>
               <w:rPr>
                 <w:sz w:val="20"/>
@@ -8084,6 +8317,7 @@
               </w:rPr>
               <w:t>gamma_c</w:t>
             </w:r>
+            <w:proofErr w:type="spellEnd"/>
             <w:r>
               <w:rPr>
                 <w:sz w:val="20"/>
@@ -8222,6 +8456,7 @@
               </w:rPr>
               <w:t>%</w:t>
             </w:r>
+            <w:proofErr w:type="spellStart"/>
             <w:r>
               <w:rPr>
                 <w:sz w:val="20"/>
@@ -8242,7 +8477,16 @@
                 <w:szCs w:val="20"/>
                 <w:lang w:val="en-US"/>
               </w:rPr>
-              <w:t>i%</w:t>
+              <w:t>i</w:t>
+            </w:r>
+            <w:proofErr w:type="spellEnd"/>
+            <w:r>
+              <w:rPr>
+                <w:sz w:val="20"/>
+                <w:szCs w:val="20"/>
+                <w:lang w:val="en-US"/>
+              </w:rPr>
+              <w:t>%</w:t>
             </w:r>
           </w:p>
         </w:tc>
@@ -8376,6 +8620,7 @@
               </w:rPr>
               <w:t>%</w:t>
             </w:r>
+            <w:proofErr w:type="spellStart"/>
             <w:r>
               <w:rPr>
                 <w:sz w:val="20"/>
@@ -8396,7 +8641,16 @@
                 <w:szCs w:val="20"/>
                 <w:lang w:val="en-US"/>
               </w:rPr>
-              <w:t>i%</w:t>
+              <w:t>i</w:t>
+            </w:r>
+            <w:proofErr w:type="spellEnd"/>
+            <w:r>
+              <w:rPr>
+                <w:sz w:val="20"/>
+                <w:szCs w:val="20"/>
+                <w:lang w:val="en-US"/>
+              </w:rPr>
+              <w:t>%</w:t>
             </w:r>
           </w:p>
         </w:tc>
@@ -8664,6 +8918,7 @@
               </w:rPr>
               <w:t>%</w:t>
             </w:r>
+            <w:proofErr w:type="spellStart"/>
             <w:r>
               <w:rPr>
                 <w:sz w:val="20"/>
@@ -8672,6 +8927,7 @@
               </w:rPr>
               <w:t>temp_supp</w:t>
             </w:r>
+            <w:proofErr w:type="spellEnd"/>
             <w:r>
               <w:rPr>
                 <w:sz w:val="20"/>
@@ -8768,7 +9024,25 @@
                 <w:szCs w:val="20"/>
                 <w:lang w:val="en-US"/>
               </w:rPr>
-              <w:t>%analys_theory%</w:t>
+              <w:t>%</w:t>
+            </w:r>
+            <w:proofErr w:type="spellStart"/>
+            <w:r>
+              <w:rPr>
+                <w:sz w:val="20"/>
+                <w:szCs w:val="20"/>
+                <w:lang w:val="en-US"/>
+              </w:rPr>
+              <w:t>analys_theory</w:t>
+            </w:r>
+            <w:proofErr w:type="spellEnd"/>
+            <w:r>
+              <w:rPr>
+                <w:sz w:val="20"/>
+                <w:szCs w:val="20"/>
+                <w:lang w:val="en-US"/>
+              </w:rPr>
+              <w:t>%</w:t>
             </w:r>
           </w:p>
         </w:tc>
@@ -9569,6 +9843,7 @@
               </w:rPr>
               <w:t>%</w:t>
             </w:r>
+            <w:proofErr w:type="spellStart"/>
             <w:r>
               <w:rPr>
                 <w:sz w:val="20"/>
@@ -9576,6 +9851,7 @@
               </w:rPr>
               <w:t>A_st</w:t>
             </w:r>
+            <w:proofErr w:type="spellEnd"/>
             <w:r>
               <w:rPr>
                 <w:sz w:val="20"/>
@@ -9766,8 +10042,17 @@
                 <w:sz w:val="20"/>
                 <w:szCs w:val="20"/>
               </w:rPr>
-              <w:t>_st</w:t>
-            </w:r>
+              <w:t>_</w:t>
+            </w:r>
+            <w:proofErr w:type="spellStart"/>
+            <w:r>
+              <w:rPr>
+                <w:sz w:val="20"/>
+                <w:szCs w:val="20"/>
+              </w:rPr>
+              <w:t>st</w:t>
+            </w:r>
+            <w:proofErr w:type="spellEnd"/>
             <w:r>
               <w:rPr>
                 <w:sz w:val="20"/>
@@ -10147,6 +10432,7 @@
               </w:rPr>
               <w:t>%</w:t>
             </w:r>
+            <w:proofErr w:type="spellStart"/>
             <w:r>
               <w:rPr>
                 <w:sz w:val="20"/>
@@ -10154,6 +10440,7 @@
               </w:rPr>
               <w:t>Wf</w:t>
             </w:r>
+            <w:proofErr w:type="spellEnd"/>
             <w:r>
               <w:rPr>
                 <w:sz w:val="20"/>
@@ -10167,8 +10454,17 @@
                 <w:sz w:val="20"/>
                 <w:szCs w:val="20"/>
               </w:rPr>
-              <w:t>_st</w:t>
-            </w:r>
+              <w:t>_</w:t>
+            </w:r>
+            <w:proofErr w:type="spellStart"/>
+            <w:r>
+              <w:rPr>
+                <w:sz w:val="20"/>
+                <w:szCs w:val="20"/>
+              </w:rPr>
+              <w:t>st</w:t>
+            </w:r>
+            <w:proofErr w:type="spellEnd"/>
             <w:r>
               <w:rPr>
                 <w:sz w:val="20"/>
@@ -10571,8 +10867,17 @@
                 <w:sz w:val="20"/>
                 <w:szCs w:val="20"/>
               </w:rPr>
-              <w:t>_st</w:t>
-            </w:r>
+              <w:t>_</w:t>
+            </w:r>
+            <w:proofErr w:type="spellStart"/>
+            <w:r>
+              <w:rPr>
+                <w:sz w:val="20"/>
+                <w:szCs w:val="20"/>
+              </w:rPr>
+              <w:t>st</w:t>
+            </w:r>
+            <w:proofErr w:type="spellEnd"/>
             <w:r>
               <w:rPr>
                 <w:sz w:val="20"/>
@@ -10889,7 +11194,23 @@
                 <w:sz w:val="20"/>
                 <w:szCs w:val="20"/>
               </w:rPr>
-              <w:t>%slab_type%</w:t>
+              <w:t>%</w:t>
+            </w:r>
+            <w:proofErr w:type="spellStart"/>
+            <w:r>
+              <w:rPr>
+                <w:sz w:val="20"/>
+                <w:szCs w:val="20"/>
+              </w:rPr>
+              <w:t>slab_type</w:t>
+            </w:r>
+            <w:proofErr w:type="spellEnd"/>
+            <w:r>
+              <w:rPr>
+                <w:sz w:val="20"/>
+                <w:szCs w:val="20"/>
+              </w:rPr>
+              <w:t>%</w:t>
             </w:r>
           </w:p>
         </w:tc>
@@ -11022,13 +11343,23 @@
               </w:rPr>
               <w:t>%</w:t>
             </w:r>
-            <w:r>
-              <w:rPr>
-                <w:sz w:val="20"/>
-                <w:szCs w:val="20"/>
-                <w:lang w:val="en-US"/>
-              </w:rPr>
-              <w:t>b_l%</w:t>
+            <w:proofErr w:type="spellStart"/>
+            <w:r>
+              <w:rPr>
+                <w:sz w:val="20"/>
+                <w:szCs w:val="20"/>
+                <w:lang w:val="en-US"/>
+              </w:rPr>
+              <w:t>b_l</w:t>
+            </w:r>
+            <w:proofErr w:type="spellEnd"/>
+            <w:r>
+              <w:rPr>
+                <w:sz w:val="20"/>
+                <w:szCs w:val="20"/>
+                <w:lang w:val="en-US"/>
+              </w:rPr>
+              <w:t>%</w:t>
             </w:r>
           </w:p>
         </w:tc>
@@ -11172,7 +11503,25 @@
                 <w:szCs w:val="20"/>
                 <w:lang w:val="en-US"/>
               </w:rPr>
-              <w:t>%b_r%</w:t>
+              <w:t>%</w:t>
+            </w:r>
+            <w:proofErr w:type="spellStart"/>
+            <w:r>
+              <w:rPr>
+                <w:sz w:val="20"/>
+                <w:szCs w:val="20"/>
+                <w:lang w:val="en-US"/>
+              </w:rPr>
+              <w:t>b_r</w:t>
+            </w:r>
+            <w:proofErr w:type="spellEnd"/>
+            <w:r>
+              <w:rPr>
+                <w:sz w:val="20"/>
+                <w:szCs w:val="20"/>
+                <w:lang w:val="en-US"/>
+              </w:rPr>
+              <w:t>%</w:t>
             </w:r>
           </w:p>
         </w:tc>
@@ -11508,6 +11857,7 @@
               </w:rPr>
               <w:t>%</w:t>
             </w:r>
+            <w:proofErr w:type="spellStart"/>
             <w:r>
               <w:rPr>
                 <w:sz w:val="20"/>
@@ -11520,7 +11870,15 @@
                 <w:sz w:val="20"/>
                 <w:szCs w:val="20"/>
               </w:rPr>
-              <w:t>b%</w:t>
+              <w:t>b</w:t>
+            </w:r>
+            <w:proofErr w:type="spellEnd"/>
+            <w:r>
+              <w:rPr>
+                <w:sz w:val="20"/>
+                <w:szCs w:val="20"/>
+              </w:rPr>
+              <w:t>%</w:t>
             </w:r>
           </w:p>
         </w:tc>
@@ -11688,6 +12046,7 @@
               </w:rPr>
               <w:t>%</w:t>
             </w:r>
+            <w:proofErr w:type="spellStart"/>
             <w:r>
               <w:rPr>
                 <w:sz w:val="20"/>
@@ -11707,7 +12066,15 @@
                 <w:sz w:val="20"/>
                 <w:szCs w:val="20"/>
               </w:rPr>
-              <w:t>b%</w:t>
+              <w:t>b</w:t>
+            </w:r>
+            <w:proofErr w:type="spellEnd"/>
+            <w:r>
+              <w:rPr>
+                <w:sz w:val="20"/>
+                <w:szCs w:val="20"/>
+              </w:rPr>
+              <w:t>%</w:t>
             </w:r>
           </w:p>
         </w:tc>
@@ -12092,6 +12459,7 @@
               </w:rPr>
               <w:t>%</w:t>
             </w:r>
+            <w:proofErr w:type="spellStart"/>
             <w:r>
               <w:rPr>
                 <w:sz w:val="20"/>
@@ -12099,6 +12467,7 @@
               </w:rPr>
               <w:t>A_red</w:t>
             </w:r>
+            <w:proofErr w:type="spellEnd"/>
             <w:r>
               <w:rPr>
                 <w:sz w:val="20"/>
@@ -12393,7 +12762,23 @@
                 <w:sz w:val="20"/>
                 <w:szCs w:val="20"/>
               </w:rPr>
-              <w:t>Момент сопротивления, Ц.Т. ж.б. плиты</w:t>
+              <w:t xml:space="preserve">Момент сопротивления, Ц.Т. </w:t>
+            </w:r>
+            <w:proofErr w:type="spellStart"/>
+            <w:r>
+              <w:rPr>
+                <w:sz w:val="20"/>
+                <w:szCs w:val="20"/>
+              </w:rPr>
+              <w:t>ж.б</w:t>
+            </w:r>
+            <w:proofErr w:type="spellEnd"/>
+            <w:r>
+              <w:rPr>
+                <w:sz w:val="20"/>
+                <w:szCs w:val="20"/>
+              </w:rPr>
+              <w:t>. плиты</w:t>
             </w:r>
           </w:p>
         </w:tc>
@@ -12480,8 +12865,17 @@
                 <w:sz w:val="20"/>
                 <w:szCs w:val="20"/>
               </w:rPr>
-              <w:t>%W_b_red</w:t>
-            </w:r>
+              <w:t>%</w:t>
+            </w:r>
+            <w:proofErr w:type="spellStart"/>
+            <w:r>
+              <w:rPr>
+                <w:sz w:val="20"/>
+                <w:szCs w:val="20"/>
+              </w:rPr>
+              <w:t>W_b_red</w:t>
+            </w:r>
+            <w:proofErr w:type="spellEnd"/>
             <w:r>
               <w:rPr>
                 <w:sz w:val="20"/>
@@ -12570,7 +12964,23 @@
                 <w:sz w:val="20"/>
                 <w:szCs w:val="20"/>
               </w:rPr>
-              <w:t>Момент сопротивления, верхн. полка</w:t>
+              <w:t xml:space="preserve">Момент сопротивления, </w:t>
+            </w:r>
+            <w:proofErr w:type="spellStart"/>
+            <w:r>
+              <w:rPr>
+                <w:sz w:val="20"/>
+                <w:szCs w:val="20"/>
+              </w:rPr>
+              <w:t>верхн</w:t>
+            </w:r>
+            <w:proofErr w:type="spellEnd"/>
+            <w:r>
+              <w:rPr>
+                <w:sz w:val="20"/>
+                <w:szCs w:val="20"/>
+              </w:rPr>
+              <w:t>. полка</w:t>
             </w:r>
           </w:p>
         </w:tc>
@@ -12778,7 +13188,23 @@
                 <w:sz w:val="20"/>
                 <w:szCs w:val="20"/>
               </w:rPr>
-              <w:t>Момент сопротивления, нижн. полка</w:t>
+              <w:t xml:space="preserve">Момент сопротивления, </w:t>
+            </w:r>
+            <w:proofErr w:type="spellStart"/>
+            <w:r>
+              <w:rPr>
+                <w:sz w:val="20"/>
+                <w:szCs w:val="20"/>
+              </w:rPr>
+              <w:t>нижн</w:t>
+            </w:r>
+            <w:proofErr w:type="spellEnd"/>
+            <w:r>
+              <w:rPr>
+                <w:sz w:val="20"/>
+                <w:szCs w:val="20"/>
+              </w:rPr>
+              <w:t>. полка</w:t>
             </w:r>
           </w:p>
         </w:tc>
@@ -13082,6 +13508,7 @@
               </w:rPr>
               <w:t>%</w:t>
             </w:r>
+            <w:proofErr w:type="spellStart"/>
             <w:r>
               <w:rPr>
                 <w:sz w:val="20"/>
@@ -13112,7 +13539,16 @@
                 <w:szCs w:val="20"/>
                 <w:lang w:val="en-US"/>
               </w:rPr>
-              <w:t>red%</w:t>
+              <w:t>red</w:t>
+            </w:r>
+            <w:proofErr w:type="spellEnd"/>
+            <w:r>
+              <w:rPr>
+                <w:sz w:val="20"/>
+                <w:szCs w:val="20"/>
+                <w:lang w:val="en-US"/>
+              </w:rPr>
+              <w:t>%</w:t>
             </w:r>
           </w:p>
         </w:tc>
@@ -13495,10 +13931,40 @@
           <w:b/>
         </w:rPr>
       </w:pPr>
+    </w:p>
+    <w:p>
+      <w:pPr>
+        <w:pStyle w:val="NormalWeb"/>
+        <w:spacing w:before="120" w:beforeAutospacing="0" w:after="0"/>
+        <w:rPr>
+          <w:b/>
+        </w:rPr>
+      </w:pPr>
+    </w:p>
+    <w:p>
+      <w:pPr>
+        <w:pStyle w:val="NormalWeb"/>
+        <w:spacing w:before="120" w:beforeAutospacing="0" w:after="0"/>
+        <w:rPr>
+          <w:b/>
+        </w:rPr>
+      </w:pPr>
+    </w:p>
+    <w:p>
+      <w:pPr>
+        <w:pStyle w:val="NormalWeb"/>
+        <w:spacing w:before="120" w:beforeAutospacing="0" w:after="0"/>
+        <w:rPr>
+          <w:b/>
+        </w:rPr>
+      </w:pPr>
+      <w:bookmarkStart w:id="0" w:name="_GoBack"/>
+      <w:bookmarkEnd w:id="0"/>
       <w:r>
         <w:rPr>
           <w:b/>
         </w:rPr>
+        <w:lastRenderedPageBreak/>
         <w:t>[</w:t>
       </w:r>
       <w:r>
@@ -13650,7 +14116,6 @@
                 <w:sz w:val="20"/>
                 <w:szCs w:val="20"/>
               </w:rPr>
-              <w:lastRenderedPageBreak/>
               <w:t>Наименование</w:t>
             </w:r>
           </w:p>
@@ -14886,7 +15351,25 @@
                 <w:szCs w:val="20"/>
                 <w:lang w:val="en-US"/>
               </w:rPr>
-              <w:t>%M_total%</w:t>
+              <w:t>%</w:t>
+            </w:r>
+            <w:proofErr w:type="spellStart"/>
+            <w:r>
+              <w:rPr>
+                <w:sz w:val="20"/>
+                <w:szCs w:val="20"/>
+                <w:lang w:val="en-US"/>
+              </w:rPr>
+              <w:t>M_total</w:t>
+            </w:r>
+            <w:proofErr w:type="spellEnd"/>
+            <w:r>
+              <w:rPr>
+                <w:sz w:val="20"/>
+                <w:szCs w:val="20"/>
+                <w:lang w:val="en-US"/>
+              </w:rPr>
+              <w:t>%</w:t>
             </w:r>
           </w:p>
         </w:tc>
@@ -15029,7 +15512,25 @@
                 <w:szCs w:val="20"/>
                 <w:lang w:val="en-US"/>
               </w:rPr>
-              <w:t>%Q_total%</w:t>
+              <w:t>%</w:t>
+            </w:r>
+            <w:proofErr w:type="spellStart"/>
+            <w:r>
+              <w:rPr>
+                <w:sz w:val="20"/>
+                <w:szCs w:val="20"/>
+                <w:lang w:val="en-US"/>
+              </w:rPr>
+              <w:t>Q_total</w:t>
+            </w:r>
+            <w:proofErr w:type="spellEnd"/>
+            <w:r>
+              <w:rPr>
+                <w:sz w:val="20"/>
+                <w:szCs w:val="20"/>
+                <w:lang w:val="en-US"/>
+              </w:rPr>
+              <w:t>%</w:t>
             </w:r>
           </w:p>
         </w:tc>
@@ -15372,6 +15873,7 @@
             <w:r>
               <w:t xml:space="preserve"> </w:t>
             </w:r>
+            <w:proofErr w:type="spellStart"/>
             <w:r>
               <w:rPr>
                 <w:sz w:val="20"/>
@@ -15380,6 +15882,7 @@
               </w:rPr>
               <w:t>sigma_b</w:t>
             </w:r>
+            <w:proofErr w:type="spellEnd"/>
             <w:r>
               <w:rPr>
                 <w:sz w:val="20"/>
@@ -15627,7 +16130,7 @@
         <w:rPr>
           <w:b/>
         </w:rPr>
-        <w:t>3</w:t>
+        <w:t>4</w:t>
       </w:r>
       <w:r>
         <w:rPr>
@@ -15640,6 +16143,51 @@
           <w:b/>
         </w:rPr>
         <w:t>Коэффициенты использования</w:t>
+      </w:r>
+    </w:p>
+    <w:p>
+      <w:pPr>
+        <w:pStyle w:val="NormalWeb"/>
+        <w:spacing w:before="120" w:beforeAutospacing="0" w:after="0"/>
+        <w:rPr>
+          <w:b/>
+        </w:rPr>
+      </w:pPr>
+      <w:r>
+        <w:rPr>
+          <w:b/>
+        </w:rPr>
+        <w:t>[</w:t>
+      </w:r>
+      <w:r>
+        <w:rPr>
+          <w:b/>
+        </w:rPr>
+        <w:t>2</w:t>
+      </w:r>
+      <w:r>
+        <w:rPr>
+          <w:b/>
+        </w:rPr>
+        <w:t>.</w:t>
+      </w:r>
+      <w:r>
+        <w:rPr>
+          <w:b/>
+        </w:rPr>
+        <w:t>4.1</w:t>
+      </w:r>
+      <w:r>
+        <w:rPr>
+          <w:b/>
+        </w:rPr>
+        <w:t xml:space="preserve">] </w:t>
+      </w:r>
+      <w:r>
+        <w:rPr>
+          <w:b/>
+        </w:rPr>
+        <w:t>Композитное сечение</w:t>
       </w:r>
     </w:p>
     <w:p>
@@ -15806,7 +16354,14 @@
                 <w:sz w:val="20"/>
                 <w:szCs w:val="20"/>
               </w:rPr>
-              <w:t xml:space="preserve">Для верхнего пояса стального сечения </w:t>
+              <w:t>В</w:t>
+            </w:r>
+            <w:r>
+              <w:rPr>
+                <w:sz w:val="20"/>
+                <w:szCs w:val="20"/>
+              </w:rPr>
+              <w:t>ерхний пояс стального сечения, раздел 6.2.1</w:t>
             </w:r>
           </w:p>
         </w:tc>
@@ -15885,7 +16440,14 @@
                 <w:sz w:val="20"/>
                 <w:szCs w:val="20"/>
               </w:rPr>
-              <w:t>Для нижнего пояса стального сечения</w:t>
+              <w:t>Ниж</w:t>
+            </w:r>
+            <w:r>
+              <w:rPr>
+                <w:sz w:val="20"/>
+                <w:szCs w:val="20"/>
+              </w:rPr>
+              <w:t>ний пояс стального сечения, раздел 6.2.1</w:t>
             </w:r>
           </w:p>
         </w:tc>
@@ -15964,7 +16526,7 @@
                 <w:sz w:val="20"/>
                 <w:szCs w:val="20"/>
               </w:rPr>
-              <w:t>Для железобетонной части сечения</w:t>
+              <w:t>Поперечная силы, раздел 6.2.4</w:t>
             </w:r>
           </w:p>
         </w:tc>
@@ -16027,10 +16589,345 @@
         <w:spacing w:before="120" w:beforeAutospacing="0" w:after="0"/>
         <w:rPr>
           <w:b/>
-          <w:lang w:val="en-US"/>
+        </w:rPr>
+      </w:pPr>
+      <w:r>
+        <w:rPr>
+          <w:b/>
+        </w:rPr>
+        <w:t>[</w:t>
+      </w:r>
+      <w:r>
+        <w:rPr>
+          <w:b/>
+        </w:rPr>
+        <w:t>2</w:t>
+      </w:r>
+      <w:r>
+        <w:rPr>
+          <w:b/>
+        </w:rPr>
+        <w:t>.</w:t>
+      </w:r>
+      <w:r>
+        <w:rPr>
+          <w:b/>
+        </w:rPr>
+        <w:t>4.1</w:t>
+      </w:r>
+      <w:r>
+        <w:rPr>
+          <w:b/>
+        </w:rPr>
+        <w:t xml:space="preserve">] </w:t>
+      </w:r>
+      <w:r>
+        <w:rPr>
+          <w:b/>
+        </w:rPr>
+        <w:t>Конструкции объединения</w:t>
+      </w:r>
+    </w:p>
+    <w:p>
+      <w:pPr>
+        <w:pStyle w:val="NormalWeb"/>
+        <w:spacing w:before="120" w:beforeAutospacing="0" w:after="0"/>
+        <w:rPr>
+          <w:b/>
         </w:rPr>
       </w:pPr>
     </w:p>
+    <w:tbl>
+      <w:tblPr>
+        <w:tblW w:w="9853" w:type="dxa"/>
+        <w:tblBorders>
+          <w:top w:val="single" w:sz="4" w:space="0" w:color="auto"/>
+          <w:left w:val="single" w:sz="4" w:space="0" w:color="auto"/>
+          <w:bottom w:val="single" w:sz="4" w:space="0" w:color="auto"/>
+          <w:right w:val="single" w:sz="4" w:space="0" w:color="auto"/>
+          <w:insideH w:val="single" w:sz="4" w:space="0" w:color="auto"/>
+          <w:insideV w:val="single" w:sz="4" w:space="0" w:color="auto"/>
+        </w:tblBorders>
+        <w:tblLook w:val="01E0" w:firstRow="1" w:lastRow="1" w:firstColumn="1" w:lastColumn="1" w:noHBand="0" w:noVBand="0"/>
+      </w:tblPr>
+      <w:tblGrid>
+        <w:gridCol w:w="5429"/>
+        <w:gridCol w:w="1430"/>
+        <w:gridCol w:w="1631"/>
+        <w:gridCol w:w="1363"/>
+      </w:tblGrid>
+      <w:tr>
+        <w:trPr>
+          <w:cantSplit/>
+          <w:tblHeader/>
+        </w:trPr>
+        <w:tc>
+          <w:tcPr>
+            <w:tcW w:w="5429" w:type="dxa"/>
+          </w:tcPr>
+          <w:p>
+            <w:pPr>
+              <w:pStyle w:val="NormalWeb"/>
+              <w:spacing w:before="40" w:beforeAutospacing="0" w:after="40"/>
+              <w:rPr>
+                <w:b/>
+                <w:bCs/>
+                <w:sz w:val="20"/>
+                <w:szCs w:val="20"/>
+              </w:rPr>
+            </w:pPr>
+            <w:r>
+              <w:rPr>
+                <w:b/>
+                <w:bCs/>
+                <w:sz w:val="20"/>
+                <w:szCs w:val="20"/>
+              </w:rPr>
+              <w:t>Наименование</w:t>
+            </w:r>
+          </w:p>
+        </w:tc>
+        <w:tc>
+          <w:tcPr>
+            <w:tcW w:w="1430" w:type="dxa"/>
+          </w:tcPr>
+          <w:p>
+            <w:pPr>
+              <w:pStyle w:val="NormalWeb"/>
+              <w:spacing w:before="40" w:beforeAutospacing="0" w:after="40"/>
+              <w:jc w:val="center"/>
+              <w:rPr>
+                <w:b/>
+                <w:bCs/>
+                <w:sz w:val="20"/>
+                <w:szCs w:val="20"/>
+              </w:rPr>
+            </w:pPr>
+            <w:r>
+              <w:rPr>
+                <w:b/>
+                <w:bCs/>
+                <w:sz w:val="20"/>
+                <w:szCs w:val="20"/>
+              </w:rPr>
+              <w:t>Обозначение</w:t>
+            </w:r>
+          </w:p>
+        </w:tc>
+        <w:tc>
+          <w:tcPr>
+            <w:tcW w:w="1631" w:type="dxa"/>
+          </w:tcPr>
+          <w:p>
+            <w:pPr>
+              <w:pStyle w:val="NormalWeb"/>
+              <w:spacing w:before="40" w:beforeAutospacing="0" w:after="40"/>
+              <w:jc w:val="center"/>
+              <w:rPr>
+                <w:b/>
+                <w:bCs/>
+                <w:sz w:val="20"/>
+                <w:szCs w:val="20"/>
+              </w:rPr>
+            </w:pPr>
+            <w:r>
+              <w:rPr>
+                <w:b/>
+                <w:bCs/>
+                <w:sz w:val="20"/>
+                <w:szCs w:val="20"/>
+              </w:rPr>
+              <w:t>Величина</w:t>
+            </w:r>
+          </w:p>
+        </w:tc>
+        <w:tc>
+          <w:tcPr>
+            <w:tcW w:w="1363" w:type="dxa"/>
+          </w:tcPr>
+          <w:p>
+            <w:pPr>
+              <w:pStyle w:val="NormalWeb"/>
+              <w:spacing w:before="40" w:beforeAutospacing="0" w:after="40"/>
+              <w:jc w:val="center"/>
+              <w:rPr>
+                <w:b/>
+                <w:bCs/>
+                <w:sz w:val="20"/>
+                <w:szCs w:val="20"/>
+              </w:rPr>
+            </w:pPr>
+            <w:r>
+              <w:rPr>
+                <w:b/>
+                <w:bCs/>
+                <w:sz w:val="20"/>
+                <w:szCs w:val="20"/>
+              </w:rPr>
+              <w:t>Размерность</w:t>
+            </w:r>
+          </w:p>
+        </w:tc>
+      </w:tr>
+      <w:tr>
+        <w:trPr>
+          <w:cantSplit/>
+          <w:tblHeader/>
+        </w:trPr>
+        <w:tc>
+          <w:tcPr>
+            <w:tcW w:w="5429" w:type="dxa"/>
+          </w:tcPr>
+          <w:p>
+            <w:pPr>
+              <w:pStyle w:val="NormalWeb"/>
+              <w:spacing w:before="40" w:beforeAutospacing="0" w:after="40"/>
+              <w:rPr>
+                <w:sz w:val="20"/>
+                <w:szCs w:val="20"/>
+              </w:rPr>
+            </w:pPr>
+            <w:r>
+              <w:rPr>
+                <w:sz w:val="20"/>
+                <w:szCs w:val="20"/>
+              </w:rPr>
+              <w:t>Упоры в крайних третях</w:t>
+            </w:r>
+          </w:p>
+        </w:tc>
+        <w:tc>
+          <w:tcPr>
+            <w:tcW w:w="1430" w:type="dxa"/>
+          </w:tcPr>
+          <w:p>
+            <w:pPr>
+              <w:pStyle w:val="NormalWeb"/>
+              <w:spacing w:before="40" w:beforeAutospacing="0" w:after="40"/>
+              <w:jc w:val="center"/>
+              <w:rPr>
+                <w:b/>
+                <w:bCs/>
+                <w:i/>
+                <w:sz w:val="20"/>
+                <w:szCs w:val="20"/>
+              </w:rPr>
+            </w:pPr>
+          </w:p>
+        </w:tc>
+        <w:tc>
+          <w:tcPr>
+            <w:tcW w:w="1631" w:type="dxa"/>
+          </w:tcPr>
+          <w:p>
+            <w:pPr>
+              <w:pStyle w:val="NormalWeb"/>
+              <w:spacing w:before="40" w:beforeAutospacing="0" w:after="40"/>
+              <w:jc w:val="center"/>
+              <w:rPr>
+                <w:sz w:val="20"/>
+                <w:szCs w:val="20"/>
+              </w:rPr>
+            </w:pPr>
+          </w:p>
+        </w:tc>
+        <w:tc>
+          <w:tcPr>
+            <w:tcW w:w="1363" w:type="dxa"/>
+          </w:tcPr>
+          <w:p>
+            <w:pPr>
+              <w:pStyle w:val="NormalWeb"/>
+              <w:spacing w:before="40" w:beforeAutospacing="0" w:after="40"/>
+              <w:jc w:val="center"/>
+              <w:rPr>
+                <w:sz w:val="20"/>
+                <w:szCs w:val="20"/>
+              </w:rPr>
+            </w:pPr>
+          </w:p>
+        </w:tc>
+      </w:tr>
+      <w:tr>
+        <w:trPr>
+          <w:cantSplit/>
+          <w:tblHeader/>
+        </w:trPr>
+        <w:tc>
+          <w:tcPr>
+            <w:tcW w:w="5429" w:type="dxa"/>
+          </w:tcPr>
+          <w:p>
+            <w:pPr>
+              <w:pStyle w:val="NormalWeb"/>
+              <w:spacing w:before="40" w:beforeAutospacing="0" w:after="40"/>
+              <w:rPr>
+                <w:sz w:val="20"/>
+                <w:szCs w:val="20"/>
+              </w:rPr>
+            </w:pPr>
+            <w:r>
+              <w:rPr>
+                <w:sz w:val="20"/>
+                <w:szCs w:val="20"/>
+              </w:rPr>
+              <w:t>Упоры в средней трети</w:t>
+            </w:r>
+          </w:p>
+        </w:tc>
+        <w:tc>
+          <w:tcPr>
+            <w:tcW w:w="1430" w:type="dxa"/>
+          </w:tcPr>
+          <w:p>
+            <w:pPr>
+              <w:pStyle w:val="NormalWeb"/>
+              <w:spacing w:before="40" w:beforeAutospacing="0" w:after="40"/>
+              <w:jc w:val="center"/>
+              <w:rPr>
+                <w:b/>
+                <w:bCs/>
+                <w:i/>
+                <w:sz w:val="20"/>
+                <w:szCs w:val="20"/>
+              </w:rPr>
+            </w:pPr>
+          </w:p>
+        </w:tc>
+        <w:tc>
+          <w:tcPr>
+            <w:tcW w:w="1631" w:type="dxa"/>
+          </w:tcPr>
+          <w:p>
+            <w:pPr>
+              <w:pStyle w:val="NormalWeb"/>
+              <w:spacing w:before="40" w:beforeAutospacing="0" w:after="40"/>
+              <w:jc w:val="center"/>
+              <w:rPr>
+                <w:sz w:val="20"/>
+                <w:szCs w:val="20"/>
+              </w:rPr>
+            </w:pPr>
+          </w:p>
+        </w:tc>
+        <w:tc>
+          <w:tcPr>
+            <w:tcW w:w="1363" w:type="dxa"/>
+          </w:tcPr>
+          <w:p>
+            <w:pPr>
+              <w:pStyle w:val="NormalWeb"/>
+              <w:spacing w:before="40" w:beforeAutospacing="0" w:after="40"/>
+              <w:jc w:val="center"/>
+              <w:rPr>
+                <w:sz w:val="20"/>
+                <w:szCs w:val="20"/>
+              </w:rPr>
+            </w:pPr>
+          </w:p>
+        </w:tc>
+      </w:tr>
+    </w:tbl>
     <w:p>
       <w:pPr>
         <w:pStyle w:val="NormalWeb"/>
@@ -16546,7 +17443,7 @@
   <w:style w:type="paragraph" w:default="1" w:styleId="Normal">
     <w:name w:val="Normal"/>
     <w:qFormat/>
-    <w:rsid w:val="002C3A39"/>
+    <w:rsid w:val="007970DC"/>
   </w:style>
   <w:style w:type="character" w:default="1" w:styleId="DefaultParagraphFont">
     <w:name w:val="Default Paragraph Font"/>

--- a/Win32/Debug/ReportCompositeBeam.docx
+++ b/Win32/Debug/ReportCompositeBeam.docx
@@ -3974,13 +3974,31 @@
               </w:rPr>
               <w:t>%</w:t>
             </w:r>
-            <w:r>
-              <w:rPr>
-                <w:sz w:val="20"/>
-                <w:szCs w:val="20"/>
-                <w:lang w:val="en-US"/>
-              </w:rPr>
-              <w:t>E%</w:t>
+            <w:proofErr w:type="spellStart"/>
+            <w:r>
+              <w:rPr>
+                <w:sz w:val="20"/>
+                <w:szCs w:val="20"/>
+                <w:lang w:val="en-US"/>
+              </w:rPr>
+              <w:t>E</w:t>
+            </w:r>
+            <w:r>
+              <w:rPr>
+                <w:sz w:val="20"/>
+                <w:szCs w:val="20"/>
+                <w:lang w:val="en-US"/>
+              </w:rPr>
+              <w:t>_st</w:t>
+            </w:r>
+            <w:proofErr w:type="spellEnd"/>
+            <w:r>
+              <w:rPr>
+                <w:sz w:val="20"/>
+                <w:szCs w:val="20"/>
+                <w:lang w:val="en-US"/>
+              </w:rPr>
+              <w:t>%</w:t>
             </w:r>
           </w:p>
         </w:tc>
@@ -4109,6 +4127,24 @@
                 <w:szCs w:val="20"/>
                 <w:lang w:val="en-US"/>
               </w:rPr>
+              <w:t>_</w:t>
+            </w:r>
+            <w:proofErr w:type="spellStart"/>
+            <w:r>
+              <w:rPr>
+                <w:sz w:val="20"/>
+                <w:szCs w:val="20"/>
+                <w:lang w:val="en-US"/>
+              </w:rPr>
+              <w:t>st</w:t>
+            </w:r>
+            <w:proofErr w:type="spellEnd"/>
+            <w:r>
+              <w:rPr>
+                <w:sz w:val="20"/>
+                <w:szCs w:val="20"/>
+                <w:lang w:val="en-US"/>
+              </w:rPr>
               <w:t>%</w:t>
             </w:r>
           </w:p>
@@ -4239,6 +4275,24 @@
                 <w:szCs w:val="20"/>
                 <w:lang w:val="en-US"/>
               </w:rPr>
+              <w:t>_</w:t>
+            </w:r>
+            <w:proofErr w:type="spellStart"/>
+            <w:r>
+              <w:rPr>
+                <w:sz w:val="20"/>
+                <w:szCs w:val="20"/>
+                <w:lang w:val="en-US"/>
+              </w:rPr>
+              <w:t>st</w:t>
+            </w:r>
+            <w:proofErr w:type="spellEnd"/>
+            <w:r>
+              <w:rPr>
+                <w:sz w:val="20"/>
+                <w:szCs w:val="20"/>
+                <w:lang w:val="en-US"/>
+              </w:rPr>
               <w:t>%</w:t>
             </w:r>
           </w:p>
@@ -4471,6 +4525,8 @@
         </w:rPr>
         <w:t>плиты</w:t>
       </w:r>
+      <w:bookmarkStart w:id="0" w:name="_GoBack"/>
+      <w:bookmarkEnd w:id="0"/>
       <w:proofErr w:type="spellEnd"/>
     </w:p>
     <w:p>
@@ -7178,6 +7234,7 @@
               </w:rPr>
               <w:t>%</w:t>
             </w:r>
+            <w:proofErr w:type="spellStart"/>
             <w:r>
               <w:rPr>
                 <w:sz w:val="20"/>
@@ -7186,6 +7243,15 @@
               </w:rPr>
               <w:t>d</w:t>
             </w:r>
+            <w:r>
+              <w:rPr>
+                <w:sz w:val="20"/>
+                <w:szCs w:val="20"/>
+                <w:lang w:val="en-US"/>
+              </w:rPr>
+              <w:t>_an</w:t>
+            </w:r>
+            <w:proofErr w:type="spellEnd"/>
             <w:r>
               <w:rPr>
                 <w:sz w:val="20"/>
@@ -13958,8 +14024,6 @@
           <w:b/>
         </w:rPr>
       </w:pPr>
-      <w:bookmarkStart w:id="0" w:name="_GoBack"/>
-      <w:bookmarkEnd w:id="0"/>
       <w:r>
         <w:rPr>
           <w:b/>

--- a/Win32/Debug/ReportCompositeBeam.docx
+++ b/Win32/Debug/ReportCompositeBeam.docx
@@ -1,6 +1,6 @@
 
 <file path=word/document.xml><?xml version="1.0" encoding="utf-8"?>
-<w:document xmlns:wpc="http://schemas.microsoft.com/office/word/2010/wordprocessingCanvas" xmlns:cx="http://schemas.microsoft.com/office/drawing/2014/chartex" xmlns:cx1="http://schemas.microsoft.com/office/drawing/2015/9/8/chartex" xmlns:cx2="http://schemas.microsoft.com/office/drawing/2015/10/21/chartex" xmlns:cx3="http://schemas.microsoft.com/office/drawing/2016/5/9/chartex" xmlns:cx4="http://schemas.microsoft.com/office/drawing/2016/5/10/chartex" xmlns:cx5="http://schemas.microsoft.com/office/drawing/2016/5/11/chartex" xmlns:cx6="http://schemas.microsoft.com/office/drawing/2016/5/12/chartex" xmlns:cx7="http://schemas.microsoft.com/office/drawing/2016/5/13/chartex" xmlns:cx8="http://schemas.microsoft.com/office/drawing/2016/5/14/chartex" xmlns:mc="http://schemas.openxmlformats.org/markup-compatibility/2006" xmlns:aink="http://schemas.microsoft.com/office/drawing/2016/ink" xmlns:am3d="http://schemas.microsoft.com/office/drawing/2017/model3d" xmlns:o="urn:schemas-microsoft-com:office:office" xmlns:r="http://schemas.openxmlformats.org/officeDocument/2006/relationships" xmlns:m="http://schemas.openxmlformats.org/officeDocument/2006/math" xmlns:v="urn:schemas-microsoft-com:vml" xmlns:wp14="http://schemas.microsoft.com/office/word/2010/wordprocessingDrawing" xmlns:wp="http://schemas.openxmlformats.org/drawingml/2006/wordprocessingDrawing" xmlns:w10="urn:schemas-microsoft-com:office:word" xmlns:w="http://schemas.openxmlformats.org/wordprocessingml/2006/main" xmlns:w14="http://schemas.microsoft.com/office/word/2010/wordml" xmlns:w15="http://schemas.microsoft.com/office/word/2012/wordml" xmlns:w16cid="http://schemas.microsoft.com/office/word/2016/wordml/cid" xmlns:w16se="http://schemas.microsoft.com/office/word/2015/wordml/symex" xmlns:wpg="http://schemas.microsoft.com/office/word/2010/wordprocessingGroup" xmlns:wpi="http://schemas.microsoft.com/office/word/2010/wordprocessingInk" xmlns:wne="http://schemas.microsoft.com/office/word/2006/wordml" xmlns:wps="http://schemas.microsoft.com/office/word/2010/wordprocessingShape" mc:Ignorable="w14 w15 w16se w16cid wp14">
+<w:document xmlns:wpc="http://schemas.microsoft.com/office/word/2010/wordprocessingCanvas" xmlns:cx="http://schemas.microsoft.com/office/drawing/2014/chartex" xmlns:cx1="http://schemas.microsoft.com/office/drawing/2015/9/8/chartex" xmlns:cx2="http://schemas.microsoft.com/office/drawing/2015/10/21/chartex" xmlns:cx3="http://schemas.microsoft.com/office/drawing/2016/5/9/chartex" xmlns:cx4="http://schemas.microsoft.com/office/drawing/2016/5/10/chartex" xmlns:cx5="http://schemas.microsoft.com/office/drawing/2016/5/11/chartex" xmlns:cx6="http://schemas.microsoft.com/office/drawing/2016/5/12/chartex" xmlns:cx7="http://schemas.microsoft.com/office/drawing/2016/5/13/chartex" xmlns:cx8="http://schemas.microsoft.com/office/drawing/2016/5/14/chartex" xmlns:mc="http://schemas.openxmlformats.org/markup-compatibility/2006" xmlns:aink="http://schemas.microsoft.com/office/drawing/2016/ink" xmlns:am3d="http://schemas.microsoft.com/office/drawing/2017/model3d" xmlns:o="urn:schemas-microsoft-com:office:office" xmlns:r="http://schemas.openxmlformats.org/officeDocument/2006/relationships" xmlns:m="http://schemas.openxmlformats.org/officeDocument/2006/math" xmlns:v="urn:schemas-microsoft-com:vml" xmlns:wp14="http://schemas.microsoft.com/office/word/2010/wordprocessingDrawing" xmlns:wp="http://schemas.openxmlformats.org/drawingml/2006/wordprocessingDrawing" xmlns:w10="urn:schemas-microsoft-com:office:word" xmlns:w="http://schemas.openxmlformats.org/wordprocessingml/2006/main" xmlns:w14="http://schemas.microsoft.com/office/word/2010/wordml" xmlns:w15="http://schemas.microsoft.com/office/word/2012/wordml" xmlns:w16cex="http://schemas.microsoft.com/office/word/2018/wordml/cex" xmlns:w16cid="http://schemas.microsoft.com/office/word/2016/wordml/cid" xmlns:w16="http://schemas.microsoft.com/office/word/2018/wordml" xmlns:w16se="http://schemas.microsoft.com/office/word/2015/wordml/symex" xmlns:wpg="http://schemas.microsoft.com/office/word/2010/wordprocessingGroup" xmlns:wpi="http://schemas.microsoft.com/office/word/2010/wordprocessingInk" xmlns:wne="http://schemas.microsoft.com/office/word/2006/wordml" xmlns:wps="http://schemas.microsoft.com/office/word/2010/wordprocessingShape" mc:Ignorable="w14 w15 w16se w16cid w16 w16cex wp14">
   <w:body>
     <w:p>
       <w:pPr>
@@ -271,23 +271,13 @@
               </w:rPr>
               <w:t>%</w:t>
             </w:r>
-            <w:proofErr w:type="spellStart"/>
-            <w:r>
-              <w:rPr>
-                <w:sz w:val="20"/>
-                <w:szCs w:val="20"/>
-                <w:lang w:val="en-US"/>
-              </w:rPr>
-              <w:t>end_beam</w:t>
-            </w:r>
-            <w:proofErr w:type="spellEnd"/>
-            <w:r>
-              <w:rPr>
-                <w:sz w:val="20"/>
-                <w:szCs w:val="20"/>
-                <w:lang w:val="en-US"/>
-              </w:rPr>
-              <w:t>%</w:t>
+            <w:r>
+              <w:rPr>
+                <w:sz w:val="20"/>
+                <w:szCs w:val="20"/>
+                <w:lang w:val="en-US"/>
+              </w:rPr>
+              <w:t>end_beam%</w:t>
             </w:r>
           </w:p>
         </w:tc>
@@ -555,7 +545,6 @@
               </w:rPr>
               <w:t>%</w:t>
             </w:r>
-            <w:proofErr w:type="spellStart"/>
             <w:r>
               <w:rPr>
                 <w:sz w:val="20"/>
@@ -563,7 +552,6 @@
               </w:rPr>
               <w:t>trib_width_left</w:t>
             </w:r>
-            <w:proofErr w:type="spellEnd"/>
             <w:r>
               <w:rPr>
                 <w:sz w:val="20"/>
@@ -711,7 +699,6 @@
               </w:rPr>
               <w:t>%</w:t>
             </w:r>
-            <w:proofErr w:type="spellStart"/>
             <w:r>
               <w:rPr>
                 <w:sz w:val="20"/>
@@ -726,16 +713,7 @@
                 <w:szCs w:val="20"/>
                 <w:lang w:val="en-US"/>
               </w:rPr>
-              <w:t>right</w:t>
-            </w:r>
-            <w:proofErr w:type="spellEnd"/>
-            <w:r>
-              <w:rPr>
-                <w:sz w:val="20"/>
-                <w:szCs w:val="20"/>
-                <w:lang w:val="en-US"/>
-              </w:rPr>
-              <w:t>%</w:t>
+              <w:t>right%</w:t>
             </w:r>
             <w:r>
               <w:rPr>
@@ -804,19 +782,11 @@
         </w:rPr>
         <w:t xml:space="preserve">] </w:t>
       </w:r>
-      <w:proofErr w:type="spellStart"/>
       <w:r>
         <w:rPr>
           <w:b/>
         </w:rPr>
-        <w:t>Загружения</w:t>
-      </w:r>
-      <w:proofErr w:type="spellEnd"/>
-      <w:r>
-        <w:rPr>
-          <w:b/>
-        </w:rPr>
-        <w:t xml:space="preserve"> </w:t>
+        <w:t xml:space="preserve">Загружения </w:t>
       </w:r>
     </w:p>
     <w:p>
@@ -1763,22 +1733,15 @@
               </w:rPr>
               <w:t>%</w:t>
             </w:r>
-            <w:proofErr w:type="spellStart"/>
-            <w:r>
-              <w:t>gamma_f</w:t>
-            </w:r>
-            <w:proofErr w:type="spellEnd"/>
-            <w:r>
-              <w:t>_</w:t>
-            </w:r>
-            <w:proofErr w:type="spellStart"/>
+            <w:r>
+              <w:t>gamma_f_</w:t>
+            </w:r>
             <w:r>
               <w:rPr>
                 <w:lang w:val="en-US"/>
               </w:rPr>
               <w:t>st</w:t>
             </w:r>
-            <w:proofErr w:type="spellEnd"/>
             <w:r>
               <w:t>_</w:t>
             </w:r>
@@ -1870,11 +1833,9 @@
               </w:rPr>
               <w:t>%</w:t>
             </w:r>
-            <w:proofErr w:type="spellStart"/>
             <w:r>
               <w:t>gamma_f_DL_I</w:t>
             </w:r>
-            <w:proofErr w:type="spellEnd"/>
             <w:r>
               <w:rPr>
                 <w:sz w:val="20"/>
@@ -1958,7 +1919,6 @@
               </w:rPr>
               <w:t>%</w:t>
             </w:r>
-            <w:proofErr w:type="spellStart"/>
             <w:r>
               <w:rPr>
                 <w:sz w:val="20"/>
@@ -1967,7 +1927,6 @@
               </w:rPr>
               <w:t>gamma_f_DL_II</w:t>
             </w:r>
-            <w:proofErr w:type="spellEnd"/>
             <w:r>
               <w:rPr>
                 <w:sz w:val="20"/>
@@ -2049,11 +2008,9 @@
               </w:rPr>
               <w:t>%</w:t>
             </w:r>
-            <w:proofErr w:type="spellStart"/>
             <w:r>
               <w:t>gamma_f_LL</w:t>
             </w:r>
-            <w:proofErr w:type="spellEnd"/>
             <w:r>
               <w:rPr>
                 <w:sz w:val="20"/>
@@ -2370,7 +2327,6 @@
               </w:rPr>
               <w:t>%</w:t>
             </w:r>
-            <w:proofErr w:type="spellStart"/>
             <w:r>
               <w:rPr>
                 <w:sz w:val="20"/>
@@ -2387,7 +2343,6 @@
               </w:rPr>
               <w:t>number</w:t>
             </w:r>
-            <w:proofErr w:type="spellEnd"/>
             <w:r>
               <w:rPr>
                 <w:sz w:val="20"/>
@@ -2794,18 +2749,8 @@
                 <w:szCs w:val="20"/>
                 <w:lang w:val="en-US"/>
               </w:rPr>
-              <w:t>%</w:t>
-            </w:r>
-            <w:proofErr w:type="spellStart"/>
-            <w:r>
-              <w:rPr>
-                <w:sz w:val="20"/>
-                <w:szCs w:val="20"/>
-                <w:lang w:val="en-US"/>
-              </w:rPr>
-              <w:t>b_w</w:t>
-            </w:r>
-            <w:proofErr w:type="spellEnd"/>
+              <w:t>%b_w</w:t>
+            </w:r>
             <w:r>
               <w:rPr>
                 <w:sz w:val="20"/>
@@ -3517,7 +3462,6 @@
               </w:rPr>
               <w:t>%</w:t>
             </w:r>
-            <w:proofErr w:type="spellStart"/>
             <w:r>
               <w:rPr>
                 <w:sz w:val="20"/>
@@ -3525,7 +3469,6 @@
               </w:rPr>
               <w:t>steel</w:t>
             </w:r>
-            <w:proofErr w:type="spellEnd"/>
             <w:r>
               <w:rPr>
                 <w:sz w:val="20"/>
@@ -3682,7 +3625,6 @@
               </w:rPr>
               <w:t>%</w:t>
             </w:r>
-            <w:proofErr w:type="spellStart"/>
             <w:r>
               <w:rPr>
                 <w:sz w:val="20"/>
@@ -3691,7 +3633,6 @@
               </w:rPr>
               <w:t>R_yn</w:t>
             </w:r>
-            <w:proofErr w:type="spellEnd"/>
             <w:r>
               <w:rPr>
                 <w:sz w:val="20"/>
@@ -3844,7 +3785,6 @@
               </w:rPr>
               <w:t>%</w:t>
             </w:r>
-            <w:proofErr w:type="spellStart"/>
             <w:r>
               <w:rPr>
                 <w:sz w:val="20"/>
@@ -3853,7 +3793,6 @@
               </w:rPr>
               <w:t>R_un</w:t>
             </w:r>
-            <w:proofErr w:type="spellEnd"/>
             <w:r>
               <w:rPr>
                 <w:sz w:val="20"/>
@@ -3974,7 +3913,6 @@
               </w:rPr>
               <w:t>%</w:t>
             </w:r>
-            <w:proofErr w:type="spellStart"/>
             <w:r>
               <w:rPr>
                 <w:sz w:val="20"/>
@@ -3991,7 +3929,6 @@
               </w:rPr>
               <w:t>_st</w:t>
             </w:r>
-            <w:proofErr w:type="spellEnd"/>
             <w:r>
               <w:rPr>
                 <w:sz w:val="20"/>
@@ -4127,18 +4064,8 @@
                 <w:szCs w:val="20"/>
                 <w:lang w:val="en-US"/>
               </w:rPr>
-              <w:t>_</w:t>
-            </w:r>
-            <w:proofErr w:type="spellStart"/>
-            <w:r>
-              <w:rPr>
-                <w:sz w:val="20"/>
-                <w:szCs w:val="20"/>
-                <w:lang w:val="en-US"/>
-              </w:rPr>
-              <w:t>st</w:t>
-            </w:r>
-            <w:proofErr w:type="spellEnd"/>
+              <w:t>_st</w:t>
+            </w:r>
             <w:r>
               <w:rPr>
                 <w:sz w:val="20"/>
@@ -4260,7 +4187,6 @@
               </w:rPr>
               <w:t>%</w:t>
             </w:r>
-            <w:proofErr w:type="spellStart"/>
             <w:r>
               <w:rPr>
                 <w:sz w:val="20"/>
@@ -4268,25 +4194,14 @@
               </w:rPr>
               <w:t>nu</w:t>
             </w:r>
-            <w:proofErr w:type="spellEnd"/>
-            <w:r>
-              <w:rPr>
-                <w:sz w:val="20"/>
-                <w:szCs w:val="20"/>
-                <w:lang w:val="en-US"/>
-              </w:rPr>
-              <w:t>_</w:t>
-            </w:r>
-            <w:proofErr w:type="spellStart"/>
-            <w:r>
-              <w:rPr>
-                <w:sz w:val="20"/>
-                <w:szCs w:val="20"/>
-                <w:lang w:val="en-US"/>
-              </w:rPr>
-              <w:t>st</w:t>
-            </w:r>
-            <w:proofErr w:type="spellEnd"/>
+            <w:r>
+              <w:rPr>
+                <w:sz w:val="20"/>
+                <w:szCs w:val="20"/>
+                <w:lang w:val="en-US"/>
+              </w:rPr>
+              <w:t>_st</w:t>
+            </w:r>
             <w:r>
               <w:rPr>
                 <w:sz w:val="20"/>
@@ -4380,7 +4295,6 @@
               </w:rPr>
               <w:t>%</w:t>
             </w:r>
-            <w:proofErr w:type="spellStart"/>
             <w:r>
               <w:rPr>
                 <w:sz w:val="20"/>
@@ -4388,7 +4302,6 @@
               </w:rPr>
               <w:t>gamma_m</w:t>
             </w:r>
-            <w:proofErr w:type="spellEnd"/>
             <w:r>
               <w:rPr>
                 <w:sz w:val="20"/>
@@ -4454,33 +4367,8 @@
           <w:b/>
           <w:lang w:val="en-US"/>
         </w:rPr>
-        <w:t xml:space="preserve">] </w:t>
+        <w:t>] Железобетонное сечение</w:t>
       </w:r>
-      <w:proofErr w:type="spellStart"/>
-      <w:r>
-        <w:rPr>
-          <w:b/>
-          <w:lang w:val="en-US"/>
-        </w:rPr>
-        <w:t>Железобетонное</w:t>
-      </w:r>
-      <w:proofErr w:type="spellEnd"/>
-      <w:r>
-        <w:rPr>
-          <w:b/>
-          <w:lang w:val="en-US"/>
-        </w:rPr>
-        <w:t xml:space="preserve"> </w:t>
-      </w:r>
-      <w:proofErr w:type="spellStart"/>
-      <w:r>
-        <w:rPr>
-          <w:b/>
-          <w:lang w:val="en-US"/>
-        </w:rPr>
-        <w:t>сечение</w:t>
-      </w:r>
-      <w:proofErr w:type="spellEnd"/>
     </w:p>
     <w:p>
       <w:pPr>
@@ -4517,7 +4405,6 @@
         </w:rPr>
         <w:t xml:space="preserve">Номинальные размеры </w:t>
       </w:r>
-      <w:proofErr w:type="spellStart"/>
       <w:r>
         <w:rPr>
           <w:b/>
@@ -4525,9 +4412,6 @@
         </w:rPr>
         <w:t>плиты</w:t>
       </w:r>
-      <w:bookmarkStart w:id="0" w:name="_GoBack"/>
-      <w:bookmarkEnd w:id="0"/>
-      <w:proofErr w:type="spellEnd"/>
     </w:p>
     <w:p>
       <w:pPr>
@@ -4738,7 +4622,6 @@
               </w:rPr>
               <w:t>%</w:t>
             </w:r>
-            <w:proofErr w:type="spellStart"/>
             <w:r>
               <w:rPr>
                 <w:sz w:val="20"/>
@@ -4763,7 +4646,6 @@
               </w:rPr>
               <w:t>type</w:t>
             </w:r>
-            <w:proofErr w:type="spellEnd"/>
             <w:r>
               <w:rPr>
                 <w:sz w:val="20"/>
@@ -4918,7 +4800,6 @@
               </w:rPr>
               <w:t>_</w:t>
             </w:r>
-            <w:proofErr w:type="spellStart"/>
             <w:r>
               <w:rPr>
                 <w:sz w:val="20"/>
@@ -4927,7 +4808,6 @@
               </w:rPr>
               <w:t>sl</w:t>
             </w:r>
-            <w:proofErr w:type="spellEnd"/>
             <w:r>
               <w:rPr>
                 <w:sz w:val="20"/>
@@ -5237,7 +5117,6 @@
               </w:rPr>
               <w:t>%</w:t>
             </w:r>
-            <w:proofErr w:type="spellStart"/>
             <w:r>
               <w:rPr>
                 <w:sz w:val="20"/>
@@ -5262,7 +5141,6 @@
               </w:rPr>
               <w:t>grade</w:t>
             </w:r>
-            <w:proofErr w:type="spellEnd"/>
             <w:r>
               <w:rPr>
                 <w:sz w:val="20"/>
@@ -5404,7 +5282,6 @@
               </w:rPr>
               <w:t>%</w:t>
             </w:r>
-            <w:proofErr w:type="spellStart"/>
             <w:r>
               <w:rPr>
                 <w:sz w:val="20"/>
@@ -5413,7 +5290,6 @@
               </w:rPr>
               <w:t>R_bn</w:t>
             </w:r>
-            <w:proofErr w:type="spellEnd"/>
             <w:r>
               <w:rPr>
                 <w:sz w:val="20"/>
@@ -5567,7 +5443,6 @@
               </w:rPr>
               <w:t>%</w:t>
             </w:r>
-            <w:proofErr w:type="spellStart"/>
             <w:r>
               <w:rPr>
                 <w:sz w:val="20"/>
@@ -5576,7 +5451,6 @@
               </w:rPr>
               <w:t>R_btn</w:t>
             </w:r>
-            <w:proofErr w:type="spellEnd"/>
             <w:r>
               <w:rPr>
                 <w:sz w:val="20"/>
@@ -5892,23 +5766,13 @@
               </w:rPr>
               <w:t>%</w:t>
             </w:r>
-            <w:proofErr w:type="spellStart"/>
-            <w:r>
-              <w:rPr>
-                <w:sz w:val="20"/>
-                <w:szCs w:val="20"/>
-                <w:lang w:val="en-US"/>
-              </w:rPr>
-              <w:t>gamma_b</w:t>
-            </w:r>
-            <w:proofErr w:type="spellEnd"/>
-            <w:r>
-              <w:rPr>
-                <w:sz w:val="20"/>
-                <w:szCs w:val="20"/>
-                <w:lang w:val="en-US"/>
-              </w:rPr>
-              <w:t>%</w:t>
+            <w:r>
+              <w:rPr>
+                <w:sz w:val="20"/>
+                <w:szCs w:val="20"/>
+                <w:lang w:val="en-US"/>
+              </w:rPr>
+              <w:t>gamma_b%</w:t>
             </w:r>
           </w:p>
         </w:tc>
@@ -6049,23 +5913,13 @@
               </w:rPr>
               <w:t>%</w:t>
             </w:r>
-            <w:proofErr w:type="spellStart"/>
-            <w:r>
-              <w:rPr>
-                <w:sz w:val="20"/>
-                <w:szCs w:val="20"/>
-                <w:lang w:val="en-US"/>
-              </w:rPr>
-              <w:t>gamma_bt</w:t>
-            </w:r>
-            <w:proofErr w:type="spellEnd"/>
-            <w:r>
-              <w:rPr>
-                <w:sz w:val="20"/>
-                <w:szCs w:val="20"/>
-                <w:lang w:val="en-US"/>
-              </w:rPr>
-              <w:t>%</w:t>
+            <w:r>
+              <w:rPr>
+                <w:sz w:val="20"/>
+                <w:szCs w:val="20"/>
+                <w:lang w:val="en-US"/>
+              </w:rPr>
+              <w:t>gamma_bt%</w:t>
             </w:r>
           </w:p>
         </w:tc>
@@ -6333,7 +6187,6 @@
               </w:rPr>
               <w:t>%</w:t>
             </w:r>
-            <w:proofErr w:type="spellStart"/>
             <w:r>
               <w:rPr>
                 <w:sz w:val="20"/>
@@ -6341,7 +6194,6 @@
               </w:rPr>
               <w:t>grade</w:t>
             </w:r>
-            <w:proofErr w:type="spellEnd"/>
             <w:r>
               <w:rPr>
                 <w:sz w:val="20"/>
@@ -6613,17 +6465,8 @@
                 <w:sz w:val="20"/>
                 <w:szCs w:val="20"/>
               </w:rPr>
-              <w:t>%</w:t>
-            </w:r>
-            <w:proofErr w:type="spellStart"/>
-            <w:r>
-              <w:rPr>
-                <w:sz w:val="20"/>
-                <w:szCs w:val="20"/>
-              </w:rPr>
-              <w:t>R_sn</w:t>
-            </w:r>
-            <w:proofErr w:type="spellEnd"/>
+              <w:t>%R_sn</w:t>
+            </w:r>
             <w:r>
               <w:rPr>
                 <w:sz w:val="20"/>
@@ -7234,7 +7077,6 @@
               </w:rPr>
               <w:t>%</w:t>
             </w:r>
-            <w:proofErr w:type="spellStart"/>
             <w:r>
               <w:rPr>
                 <w:sz w:val="20"/>
@@ -7251,7 +7093,6 @@
               </w:rPr>
               <w:t>_an</w:t>
             </w:r>
-            <w:proofErr w:type="spellEnd"/>
             <w:r>
               <w:rPr>
                 <w:sz w:val="20"/>
@@ -7576,25 +7417,7 @@
                 <w:szCs w:val="20"/>
                 <w:lang w:val="en-US"/>
               </w:rPr>
-              <w:t>%</w:t>
-            </w:r>
-            <w:proofErr w:type="spellStart"/>
-            <w:r>
-              <w:rPr>
-                <w:sz w:val="20"/>
-                <w:szCs w:val="20"/>
-                <w:lang w:val="en-US"/>
-              </w:rPr>
-              <w:t>z_e</w:t>
-            </w:r>
-            <w:proofErr w:type="spellEnd"/>
-            <w:r>
-              <w:rPr>
-                <w:sz w:val="20"/>
-                <w:szCs w:val="20"/>
-                <w:lang w:val="en-US"/>
-              </w:rPr>
-              <w:t>%</w:t>
+              <w:t>%z_e%</w:t>
             </w:r>
           </w:p>
         </w:tc>
@@ -7740,25 +7563,7 @@
                 <w:szCs w:val="20"/>
                 <w:lang w:val="en-US"/>
               </w:rPr>
-              <w:t>%</w:t>
-            </w:r>
-            <w:proofErr w:type="spellStart"/>
-            <w:r>
-              <w:rPr>
-                <w:sz w:val="20"/>
-                <w:szCs w:val="20"/>
-                <w:lang w:val="en-US"/>
-              </w:rPr>
-              <w:t>z_m</w:t>
-            </w:r>
-            <w:proofErr w:type="spellEnd"/>
-            <w:r>
-              <w:rPr>
-                <w:sz w:val="20"/>
-                <w:szCs w:val="20"/>
-                <w:lang w:val="en-US"/>
-              </w:rPr>
-              <w:t>%</w:t>
+              <w:t>%z_m%</w:t>
             </w:r>
           </w:p>
         </w:tc>
@@ -7882,7 +7687,6 @@
               </w:rPr>
               <w:t>%</w:t>
             </w:r>
-            <w:proofErr w:type="spellStart"/>
             <w:r>
               <w:rPr>
                 <w:sz w:val="20"/>
@@ -7907,7 +7711,6 @@
               </w:rPr>
               <w:t>_num</w:t>
             </w:r>
-            <w:proofErr w:type="spellEnd"/>
             <w:r>
               <w:rPr>
                 <w:sz w:val="20"/>
@@ -8041,18 +7844,8 @@
                 <w:szCs w:val="20"/>
                 <w:lang w:eastAsia="en-US"/>
               </w:rPr>
-              <w:t>_</w:t>
-            </w:r>
-            <w:proofErr w:type="spellStart"/>
-            <w:r>
-              <w:rPr>
-                <w:sz w:val="20"/>
-                <w:szCs w:val="20"/>
-                <w:lang w:eastAsia="en-US"/>
-              </w:rPr>
-              <w:t>num</w:t>
-            </w:r>
-            <w:proofErr w:type="spellEnd"/>
+              <w:t>_num</w:t>
+            </w:r>
             <w:r>
               <w:rPr>
                 <w:sz w:val="20"/>
@@ -8375,7 +8168,6 @@
               </w:rPr>
               <w:t>%</w:t>
             </w:r>
-            <w:proofErr w:type="spellStart"/>
             <w:r>
               <w:rPr>
                 <w:sz w:val="20"/>
@@ -8383,7 +8175,6 @@
               </w:rPr>
               <w:t>gamma_c</w:t>
             </w:r>
-            <w:proofErr w:type="spellEnd"/>
             <w:r>
               <w:rPr>
                 <w:sz w:val="20"/>
@@ -8522,7 +8313,6 @@
               </w:rPr>
               <w:t>%</w:t>
             </w:r>
-            <w:proofErr w:type="spellStart"/>
             <w:r>
               <w:rPr>
                 <w:sz w:val="20"/>
@@ -8543,16 +8333,7 @@
                 <w:szCs w:val="20"/>
                 <w:lang w:val="en-US"/>
               </w:rPr>
-              <w:t>i</w:t>
-            </w:r>
-            <w:proofErr w:type="spellEnd"/>
-            <w:r>
-              <w:rPr>
-                <w:sz w:val="20"/>
-                <w:szCs w:val="20"/>
-                <w:lang w:val="en-US"/>
-              </w:rPr>
-              <w:t>%</w:t>
+              <w:t>i%</w:t>
             </w:r>
           </w:p>
         </w:tc>
@@ -8686,7 +8467,6 @@
               </w:rPr>
               <w:t>%</w:t>
             </w:r>
-            <w:proofErr w:type="spellStart"/>
             <w:r>
               <w:rPr>
                 <w:sz w:val="20"/>
@@ -8707,16 +8487,7 @@
                 <w:szCs w:val="20"/>
                 <w:lang w:val="en-US"/>
               </w:rPr>
-              <w:t>i</w:t>
-            </w:r>
-            <w:proofErr w:type="spellEnd"/>
-            <w:r>
-              <w:rPr>
-                <w:sz w:val="20"/>
-                <w:szCs w:val="20"/>
-                <w:lang w:val="en-US"/>
-              </w:rPr>
-              <w:t>%</w:t>
+              <w:t>i%</w:t>
             </w:r>
           </w:p>
         </w:tc>
@@ -8984,7 +8755,6 @@
               </w:rPr>
               <w:t>%</w:t>
             </w:r>
-            <w:proofErr w:type="spellStart"/>
             <w:r>
               <w:rPr>
                 <w:sz w:val="20"/>
@@ -8993,7 +8763,6 @@
               </w:rPr>
               <w:t>temp_supp</w:t>
             </w:r>
-            <w:proofErr w:type="spellEnd"/>
             <w:r>
               <w:rPr>
                 <w:sz w:val="20"/>
@@ -9090,25 +8859,7 @@
                 <w:szCs w:val="20"/>
                 <w:lang w:val="en-US"/>
               </w:rPr>
-              <w:t>%</w:t>
-            </w:r>
-            <w:proofErr w:type="spellStart"/>
-            <w:r>
-              <w:rPr>
-                <w:sz w:val="20"/>
-                <w:szCs w:val="20"/>
-                <w:lang w:val="en-US"/>
-              </w:rPr>
-              <w:t>analys_theory</w:t>
-            </w:r>
-            <w:proofErr w:type="spellEnd"/>
-            <w:r>
-              <w:rPr>
-                <w:sz w:val="20"/>
-                <w:szCs w:val="20"/>
-                <w:lang w:val="en-US"/>
-              </w:rPr>
-              <w:t>%</w:t>
+              <w:t>%analys_theory%</w:t>
             </w:r>
           </w:p>
         </w:tc>
@@ -9179,51 +8930,18 @@
         </w:rPr>
         <w:t>Результаты расчёта</w:t>
       </w:r>
-    </w:p>
-    <w:p>
-      <w:pPr>
-        <w:pStyle w:val="NormalWeb"/>
-        <w:spacing w:before="120" w:beforeAutospacing="0" w:after="0"/>
-        <w:rPr>
-          <w:b/>
-        </w:rPr>
-      </w:pPr>
       <w:r>
         <w:rPr>
           <w:b/>
-        </w:rPr>
-        <w:t>[</w:t>
+          <w:lang w:val="en-US"/>
+        </w:rPr>
+        <w:t xml:space="preserve"> </w:t>
       </w:r>
       <w:r>
         <w:rPr>
           <w:b/>
         </w:rPr>
-        <w:t>2</w:t>
-      </w:r>
-      <w:r>
-        <w:rPr>
-          <w:b/>
-        </w:rPr>
-        <w:t>.</w:t>
-      </w:r>
-      <w:r>
-        <w:rPr>
-          <w:b/>
-          <w:lang w:val="en-US"/>
-        </w:rPr>
-        <w:t>1</w:t>
-      </w:r>
-      <w:r>
-        <w:rPr>
-          <w:b/>
-        </w:rPr>
-        <w:t xml:space="preserve">] </w:t>
-      </w:r>
-      <w:r>
-        <w:rPr>
-          <w:b/>
-        </w:rPr>
-        <w:t>Расчётное сечение</w:t>
+        <w:t>балки</w:t>
       </w:r>
     </w:p>
     <w:p>
@@ -9238,327 +8956,6 @@
         <w:rPr>
           <w:b/>
         </w:rPr>
-        <w:t xml:space="preserve"> </w:t>
-      </w:r>
-    </w:p>
-    <w:tbl>
-      <w:tblPr>
-        <w:tblW w:w="9853" w:type="dxa"/>
-        <w:tblBorders>
-          <w:top w:val="single" w:sz="4" w:space="0" w:color="auto"/>
-          <w:left w:val="single" w:sz="4" w:space="0" w:color="auto"/>
-          <w:bottom w:val="single" w:sz="4" w:space="0" w:color="auto"/>
-          <w:right w:val="single" w:sz="4" w:space="0" w:color="auto"/>
-          <w:insideH w:val="single" w:sz="4" w:space="0" w:color="auto"/>
-          <w:insideV w:val="single" w:sz="4" w:space="0" w:color="auto"/>
-        </w:tblBorders>
-        <w:tblLook w:val="01E0" w:firstRow="1" w:lastRow="1" w:firstColumn="1" w:lastColumn="1" w:noHBand="0" w:noVBand="0"/>
-      </w:tblPr>
-      <w:tblGrid>
-        <w:gridCol w:w="5429"/>
-        <w:gridCol w:w="1430"/>
-        <w:gridCol w:w="1631"/>
-        <w:gridCol w:w="1363"/>
-      </w:tblGrid>
-      <w:tr>
-        <w:trPr>
-          <w:cantSplit/>
-          <w:tblHeader/>
-        </w:trPr>
-        <w:tc>
-          <w:tcPr>
-            <w:tcW w:w="5429" w:type="dxa"/>
-          </w:tcPr>
-          <w:p>
-            <w:pPr>
-              <w:pStyle w:val="NormalWeb"/>
-              <w:spacing w:before="40" w:beforeAutospacing="0" w:after="40"/>
-              <w:rPr>
-                <w:b/>
-                <w:bCs/>
-                <w:sz w:val="20"/>
-                <w:szCs w:val="20"/>
-              </w:rPr>
-            </w:pPr>
-            <w:r>
-              <w:rPr>
-                <w:b/>
-                <w:bCs/>
-                <w:sz w:val="20"/>
-                <w:szCs w:val="20"/>
-              </w:rPr>
-              <w:t>Наименование</w:t>
-            </w:r>
-          </w:p>
-        </w:tc>
-        <w:tc>
-          <w:tcPr>
-            <w:tcW w:w="1430" w:type="dxa"/>
-          </w:tcPr>
-          <w:p>
-            <w:pPr>
-              <w:pStyle w:val="NormalWeb"/>
-              <w:spacing w:before="40" w:beforeAutospacing="0" w:after="40"/>
-              <w:jc w:val="center"/>
-              <w:rPr>
-                <w:b/>
-                <w:bCs/>
-                <w:sz w:val="20"/>
-                <w:szCs w:val="20"/>
-              </w:rPr>
-            </w:pPr>
-            <w:r>
-              <w:rPr>
-                <w:b/>
-                <w:bCs/>
-                <w:sz w:val="20"/>
-                <w:szCs w:val="20"/>
-              </w:rPr>
-              <w:t>Обозначение</w:t>
-            </w:r>
-          </w:p>
-        </w:tc>
-        <w:tc>
-          <w:tcPr>
-            <w:tcW w:w="1631" w:type="dxa"/>
-          </w:tcPr>
-          <w:p>
-            <w:pPr>
-              <w:pStyle w:val="NormalWeb"/>
-              <w:spacing w:before="40" w:beforeAutospacing="0" w:after="40"/>
-              <w:jc w:val="center"/>
-              <w:rPr>
-                <w:b/>
-                <w:bCs/>
-                <w:sz w:val="20"/>
-                <w:szCs w:val="20"/>
-              </w:rPr>
-            </w:pPr>
-            <w:r>
-              <w:rPr>
-                <w:b/>
-                <w:bCs/>
-                <w:sz w:val="20"/>
-                <w:szCs w:val="20"/>
-              </w:rPr>
-              <w:t>Величина</w:t>
-            </w:r>
-          </w:p>
-        </w:tc>
-        <w:tc>
-          <w:tcPr>
-            <w:tcW w:w="1363" w:type="dxa"/>
-          </w:tcPr>
-          <w:p>
-            <w:pPr>
-              <w:pStyle w:val="NormalWeb"/>
-              <w:spacing w:before="40" w:beforeAutospacing="0" w:after="40"/>
-              <w:jc w:val="center"/>
-              <w:rPr>
-                <w:b/>
-                <w:bCs/>
-                <w:sz w:val="20"/>
-                <w:szCs w:val="20"/>
-              </w:rPr>
-            </w:pPr>
-            <w:r>
-              <w:rPr>
-                <w:b/>
-                <w:bCs/>
-                <w:sz w:val="20"/>
-                <w:szCs w:val="20"/>
-              </w:rPr>
-              <w:t>Размерность</w:t>
-            </w:r>
-          </w:p>
-        </w:tc>
-      </w:tr>
-      <w:tr>
-        <w:trPr>
-          <w:cantSplit/>
-          <w:tblHeader/>
-        </w:trPr>
-        <w:tc>
-          <w:tcPr>
-            <w:tcW w:w="5429" w:type="dxa"/>
-          </w:tcPr>
-          <w:p>
-            <w:pPr>
-              <w:pStyle w:val="NormalWeb"/>
-              <w:spacing w:before="40" w:beforeAutospacing="0" w:after="40"/>
-              <w:rPr>
-                <w:sz w:val="20"/>
-                <w:szCs w:val="20"/>
-              </w:rPr>
-            </w:pPr>
-            <w:r>
-              <w:rPr>
-                <w:sz w:val="20"/>
-                <w:szCs w:val="20"/>
-              </w:rPr>
-              <w:t>Номер расчётного сечения</w:t>
-            </w:r>
-          </w:p>
-        </w:tc>
-        <w:tc>
-          <w:tcPr>
-            <w:tcW w:w="1430" w:type="dxa"/>
-          </w:tcPr>
-          <w:p>
-            <w:pPr>
-              <w:pStyle w:val="NormalWeb"/>
-              <w:spacing w:before="40" w:beforeAutospacing="0" w:after="40"/>
-              <w:jc w:val="center"/>
-              <w:rPr>
-                <w:b/>
-                <w:bCs/>
-                <w:i/>
-                <w:sz w:val="20"/>
-                <w:szCs w:val="20"/>
-                <w:lang w:val="en-US"/>
-              </w:rPr>
-            </w:pPr>
-          </w:p>
-        </w:tc>
-        <w:tc>
-          <w:tcPr>
-            <w:tcW w:w="1631" w:type="dxa"/>
-          </w:tcPr>
-          <w:p>
-            <w:pPr>
-              <w:pStyle w:val="NormalWeb"/>
-              <w:spacing w:before="40" w:beforeAutospacing="0" w:after="40"/>
-              <w:jc w:val="center"/>
-              <w:rPr>
-                <w:sz w:val="20"/>
-                <w:szCs w:val="20"/>
-                <w:lang w:val="en-US"/>
-              </w:rPr>
-            </w:pPr>
-          </w:p>
-        </w:tc>
-        <w:tc>
-          <w:tcPr>
-            <w:tcW w:w="1363" w:type="dxa"/>
-          </w:tcPr>
-          <w:p>
-            <w:pPr>
-              <w:pStyle w:val="NormalWeb"/>
-              <w:spacing w:before="40" w:beforeAutospacing="0" w:after="40"/>
-              <w:jc w:val="center"/>
-              <w:rPr>
-                <w:sz w:val="20"/>
-                <w:szCs w:val="20"/>
-                <w:lang w:val="en-US"/>
-              </w:rPr>
-            </w:pPr>
-          </w:p>
-        </w:tc>
-      </w:tr>
-      <w:tr>
-        <w:trPr>
-          <w:cantSplit/>
-          <w:tblHeader/>
-        </w:trPr>
-        <w:tc>
-          <w:tcPr>
-            <w:tcW w:w="5429" w:type="dxa"/>
-          </w:tcPr>
-          <w:p>
-            <w:pPr>
-              <w:pStyle w:val="NormalWeb"/>
-              <w:spacing w:before="40" w:beforeAutospacing="0" w:after="40"/>
-              <w:rPr>
-                <w:sz w:val="20"/>
-                <w:szCs w:val="20"/>
-              </w:rPr>
-            </w:pPr>
-            <w:r>
-              <w:rPr>
-                <w:sz w:val="20"/>
-                <w:szCs w:val="20"/>
-              </w:rPr>
-              <w:t>Координата расчётного сечения</w:t>
-            </w:r>
-          </w:p>
-        </w:tc>
-        <w:tc>
-          <w:tcPr>
-            <w:tcW w:w="1430" w:type="dxa"/>
-          </w:tcPr>
-          <w:p>
-            <w:pPr>
-              <w:pStyle w:val="NormalWeb"/>
-              <w:spacing w:before="40" w:beforeAutospacing="0" w:after="40"/>
-              <w:jc w:val="center"/>
-              <w:rPr>
-                <w:b/>
-                <w:bCs/>
-                <w:i/>
-                <w:sz w:val="20"/>
-                <w:szCs w:val="20"/>
-                <w:lang w:val="en-US"/>
-              </w:rPr>
-            </w:pPr>
-          </w:p>
-        </w:tc>
-        <w:tc>
-          <w:tcPr>
-            <w:tcW w:w="1631" w:type="dxa"/>
-          </w:tcPr>
-          <w:p>
-            <w:pPr>
-              <w:pStyle w:val="NormalWeb"/>
-              <w:spacing w:before="40" w:beforeAutospacing="0" w:after="40"/>
-              <w:jc w:val="center"/>
-              <w:rPr>
-                <w:sz w:val="20"/>
-                <w:szCs w:val="20"/>
-                <w:lang w:val="en-US"/>
-              </w:rPr>
-            </w:pPr>
-          </w:p>
-        </w:tc>
-        <w:tc>
-          <w:tcPr>
-            <w:tcW w:w="1363" w:type="dxa"/>
-          </w:tcPr>
-          <w:p>
-            <w:pPr>
-              <w:pStyle w:val="NormalWeb"/>
-              <w:spacing w:before="40" w:beforeAutospacing="0" w:after="40"/>
-              <w:jc w:val="center"/>
-              <w:rPr>
-                <w:sz w:val="20"/>
-                <w:szCs w:val="20"/>
-                <w:lang w:val="en-US"/>
-              </w:rPr>
-            </w:pPr>
-          </w:p>
-        </w:tc>
-      </w:tr>
-    </w:tbl>
-    <w:p>
-      <w:pPr>
-        <w:pStyle w:val="NormalWeb"/>
-        <w:spacing w:before="120" w:beforeAutospacing="0" w:after="0"/>
-        <w:rPr>
-          <w:b/>
-        </w:rPr>
-      </w:pPr>
-    </w:p>
-    <w:p>
-      <w:pPr>
-        <w:pStyle w:val="NormalWeb"/>
-        <w:spacing w:before="120" w:beforeAutospacing="0" w:after="0"/>
-        <w:rPr>
-          <w:b/>
-        </w:rPr>
-      </w:pPr>
-      <w:r>
-        <w:rPr>
-          <w:b/>
-        </w:rPr>
         <w:t>[</w:t>
       </w:r>
       <w:r>
@@ -9576,9 +8973,8 @@
       <w:r>
         <w:rPr>
           <w:b/>
-          <w:lang w:val="en-US"/>
-        </w:rPr>
-        <w:t>2</w:t>
+        </w:rPr>
+        <w:t>1</w:t>
       </w:r>
       <w:r>
         <w:rPr>
@@ -9630,9 +9026,8 @@
       <w:r>
         <w:rPr>
           <w:b/>
-          <w:lang w:val="en-US"/>
-        </w:rPr>
-        <w:t>2</w:t>
+        </w:rPr>
+        <w:t>1</w:t>
       </w:r>
       <w:r>
         <w:rPr>
@@ -9909,7 +9304,6 @@
               </w:rPr>
               <w:t>%</w:t>
             </w:r>
-            <w:proofErr w:type="spellStart"/>
             <w:r>
               <w:rPr>
                 <w:sz w:val="20"/>
@@ -9917,7 +9311,6 @@
               </w:rPr>
               <w:t>A_st</w:t>
             </w:r>
-            <w:proofErr w:type="spellEnd"/>
             <w:r>
               <w:rPr>
                 <w:sz w:val="20"/>
@@ -10108,17 +9501,8 @@
                 <w:sz w:val="20"/>
                 <w:szCs w:val="20"/>
               </w:rPr>
-              <w:t>_</w:t>
-            </w:r>
-            <w:proofErr w:type="spellStart"/>
-            <w:r>
-              <w:rPr>
-                <w:sz w:val="20"/>
-                <w:szCs w:val="20"/>
-              </w:rPr>
-              <w:t>st</w:t>
-            </w:r>
-            <w:proofErr w:type="spellEnd"/>
+              <w:t>_st</w:t>
+            </w:r>
             <w:r>
               <w:rPr>
                 <w:sz w:val="20"/>
@@ -10264,18 +9648,7 @@
                         <w:sz w:val="20"/>
                         <w:szCs w:val="20"/>
                       </w:rPr>
-                      <m:t>f</m:t>
-                    </m:r>
-                    <m:r>
-                      <m:rPr>
-                        <m:sty m:val="bi"/>
-                      </m:rPr>
-                      <w:rPr>
-                        <w:rFonts w:ascii="Cambria Math" w:hAnsi="Cambria Math"/>
-                        <w:sz w:val="20"/>
-                        <w:szCs w:val="20"/>
-                      </w:rPr>
-                      <m:t>2,st</m:t>
+                      <m:t>f2,st</m:t>
                     </m:r>
                   </m:sub>
                 </m:sSub>
@@ -10498,7 +9871,6 @@
               </w:rPr>
               <w:t>%</w:t>
             </w:r>
-            <w:proofErr w:type="spellStart"/>
             <w:r>
               <w:rPr>
                 <w:sz w:val="20"/>
@@ -10506,7 +9878,6 @@
               </w:rPr>
               <w:t>Wf</w:t>
             </w:r>
-            <w:proofErr w:type="spellEnd"/>
             <w:r>
               <w:rPr>
                 <w:sz w:val="20"/>
@@ -10520,17 +9891,8 @@
                 <w:sz w:val="20"/>
                 <w:szCs w:val="20"/>
               </w:rPr>
-              <w:t>_</w:t>
-            </w:r>
-            <w:proofErr w:type="spellStart"/>
-            <w:r>
-              <w:rPr>
-                <w:sz w:val="20"/>
-                <w:szCs w:val="20"/>
-              </w:rPr>
-              <w:t>st</w:t>
-            </w:r>
-            <w:proofErr w:type="spellEnd"/>
+              <w:t>_st</w:t>
+            </w:r>
             <w:r>
               <w:rPr>
                 <w:sz w:val="20"/>
@@ -10933,17 +10295,8 @@
                 <w:sz w:val="20"/>
                 <w:szCs w:val="20"/>
               </w:rPr>
-              <w:t>_</w:t>
-            </w:r>
-            <w:proofErr w:type="spellStart"/>
-            <w:r>
-              <w:rPr>
-                <w:sz w:val="20"/>
-                <w:szCs w:val="20"/>
-              </w:rPr>
-              <w:t>st</w:t>
-            </w:r>
-            <w:proofErr w:type="spellEnd"/>
+              <w:t>_st</w:t>
+            </w:r>
             <w:r>
               <w:rPr>
                 <w:sz w:val="20"/>
@@ -11024,9 +10377,8 @@
       <w:r>
         <w:rPr>
           <w:b/>
-          <w:lang w:val="en-US"/>
-        </w:rPr>
-        <w:t>2</w:t>
+        </w:rPr>
+        <w:t>1</w:t>
       </w:r>
       <w:r>
         <w:rPr>
@@ -11260,23 +10612,7 @@
                 <w:sz w:val="20"/>
                 <w:szCs w:val="20"/>
               </w:rPr>
-              <w:t>%</w:t>
-            </w:r>
-            <w:proofErr w:type="spellStart"/>
-            <w:r>
-              <w:rPr>
-                <w:sz w:val="20"/>
-                <w:szCs w:val="20"/>
-              </w:rPr>
-              <w:t>slab_type</w:t>
-            </w:r>
-            <w:proofErr w:type="spellEnd"/>
-            <w:r>
-              <w:rPr>
-                <w:sz w:val="20"/>
-                <w:szCs w:val="20"/>
-              </w:rPr>
-              <w:t>%</w:t>
+              <w:t>%slab_type%</w:t>
             </w:r>
           </w:p>
         </w:tc>
@@ -11409,23 +10745,13 @@
               </w:rPr>
               <w:t>%</w:t>
             </w:r>
-            <w:proofErr w:type="spellStart"/>
-            <w:r>
-              <w:rPr>
-                <w:sz w:val="20"/>
-                <w:szCs w:val="20"/>
-                <w:lang w:val="en-US"/>
-              </w:rPr>
-              <w:t>b_l</w:t>
-            </w:r>
-            <w:proofErr w:type="spellEnd"/>
-            <w:r>
-              <w:rPr>
-                <w:sz w:val="20"/>
-                <w:szCs w:val="20"/>
-                <w:lang w:val="en-US"/>
-              </w:rPr>
-              <w:t>%</w:t>
+            <w:r>
+              <w:rPr>
+                <w:sz w:val="20"/>
+                <w:szCs w:val="20"/>
+                <w:lang w:val="en-US"/>
+              </w:rPr>
+              <w:t>b_l%</w:t>
             </w:r>
           </w:p>
         </w:tc>
@@ -11569,25 +10895,7 @@
                 <w:szCs w:val="20"/>
                 <w:lang w:val="en-US"/>
               </w:rPr>
-              <w:t>%</w:t>
-            </w:r>
-            <w:proofErr w:type="spellStart"/>
-            <w:r>
-              <w:rPr>
-                <w:sz w:val="20"/>
-                <w:szCs w:val="20"/>
-                <w:lang w:val="en-US"/>
-              </w:rPr>
-              <w:t>b_r</w:t>
-            </w:r>
-            <w:proofErr w:type="spellEnd"/>
-            <w:r>
-              <w:rPr>
-                <w:sz w:val="20"/>
-                <w:szCs w:val="20"/>
-                <w:lang w:val="en-US"/>
-              </w:rPr>
-              <w:t>%</w:t>
+              <w:t>%b_r%</w:t>
             </w:r>
           </w:p>
         </w:tc>
@@ -11923,7 +11231,6 @@
               </w:rPr>
               <w:t>%</w:t>
             </w:r>
-            <w:proofErr w:type="spellStart"/>
             <w:r>
               <w:rPr>
                 <w:sz w:val="20"/>
@@ -11936,15 +11243,7 @@
                 <w:sz w:val="20"/>
                 <w:szCs w:val="20"/>
               </w:rPr>
-              <w:t>b</w:t>
-            </w:r>
-            <w:proofErr w:type="spellEnd"/>
-            <w:r>
-              <w:rPr>
-                <w:sz w:val="20"/>
-                <w:szCs w:val="20"/>
-              </w:rPr>
-              <w:t>%</w:t>
+              <w:t>b%</w:t>
             </w:r>
           </w:p>
         </w:tc>
@@ -12112,7 +11411,6 @@
               </w:rPr>
               <w:t>%</w:t>
             </w:r>
-            <w:proofErr w:type="spellStart"/>
             <w:r>
               <w:rPr>
                 <w:sz w:val="20"/>
@@ -12132,15 +11430,7 @@
                 <w:sz w:val="20"/>
                 <w:szCs w:val="20"/>
               </w:rPr>
-              <w:t>b</w:t>
-            </w:r>
-            <w:proofErr w:type="spellEnd"/>
-            <w:r>
-              <w:rPr>
-                <w:sz w:val="20"/>
-                <w:szCs w:val="20"/>
-              </w:rPr>
-              <w:t>%</w:t>
+              <w:t>b%</w:t>
             </w:r>
           </w:p>
         </w:tc>
@@ -12229,9 +11519,8 @@
       <w:r>
         <w:rPr>
           <w:b/>
-          <w:lang w:val="en-US"/>
-        </w:rPr>
-        <w:t>2</w:t>
+        </w:rPr>
+        <w:t>1</w:t>
       </w:r>
       <w:r>
         <w:rPr>
@@ -12525,7 +11814,6 @@
               </w:rPr>
               <w:t>%</w:t>
             </w:r>
-            <w:proofErr w:type="spellStart"/>
             <w:r>
               <w:rPr>
                 <w:sz w:val="20"/>
@@ -12533,7 +11821,6 @@
               </w:rPr>
               <w:t>A_red</w:t>
             </w:r>
-            <w:proofErr w:type="spellEnd"/>
             <w:r>
               <w:rPr>
                 <w:sz w:val="20"/>
@@ -12828,23 +12115,7 @@
                 <w:sz w:val="20"/>
                 <w:szCs w:val="20"/>
               </w:rPr>
-              <w:t xml:space="preserve">Момент сопротивления, Ц.Т. </w:t>
-            </w:r>
-            <w:proofErr w:type="spellStart"/>
-            <w:r>
-              <w:rPr>
-                <w:sz w:val="20"/>
-                <w:szCs w:val="20"/>
-              </w:rPr>
-              <w:t>ж.б</w:t>
-            </w:r>
-            <w:proofErr w:type="spellEnd"/>
-            <w:r>
-              <w:rPr>
-                <w:sz w:val="20"/>
-                <w:szCs w:val="20"/>
-              </w:rPr>
-              <w:t>. плиты</w:t>
+              <w:t>Момент сопротивления, Ц.Т. ж.б. плиты</w:t>
             </w:r>
           </w:p>
         </w:tc>
@@ -12931,17 +12202,8 @@
                 <w:sz w:val="20"/>
                 <w:szCs w:val="20"/>
               </w:rPr>
-              <w:t>%</w:t>
-            </w:r>
-            <w:proofErr w:type="spellStart"/>
-            <w:r>
-              <w:rPr>
-                <w:sz w:val="20"/>
-                <w:szCs w:val="20"/>
-              </w:rPr>
-              <w:t>W_b_red</w:t>
-            </w:r>
-            <w:proofErr w:type="spellEnd"/>
+              <w:t>%W_b_red</w:t>
+            </w:r>
             <w:r>
               <w:rPr>
                 <w:sz w:val="20"/>
@@ -13030,23 +12292,7 @@
                 <w:sz w:val="20"/>
                 <w:szCs w:val="20"/>
               </w:rPr>
-              <w:t xml:space="preserve">Момент сопротивления, </w:t>
-            </w:r>
-            <w:proofErr w:type="spellStart"/>
-            <w:r>
-              <w:rPr>
-                <w:sz w:val="20"/>
-                <w:szCs w:val="20"/>
-              </w:rPr>
-              <w:t>верхн</w:t>
-            </w:r>
-            <w:proofErr w:type="spellEnd"/>
-            <w:r>
-              <w:rPr>
-                <w:sz w:val="20"/>
-                <w:szCs w:val="20"/>
-              </w:rPr>
-              <w:t>. полка</w:t>
+              <w:t>Момент сопротивления, верхн. полка</w:t>
             </w:r>
           </w:p>
         </w:tc>
@@ -13254,23 +12500,7 @@
                 <w:sz w:val="20"/>
                 <w:szCs w:val="20"/>
               </w:rPr>
-              <w:t xml:space="preserve">Момент сопротивления, </w:t>
-            </w:r>
-            <w:proofErr w:type="spellStart"/>
-            <w:r>
-              <w:rPr>
-                <w:sz w:val="20"/>
-                <w:szCs w:val="20"/>
-              </w:rPr>
-              <w:t>нижн</w:t>
-            </w:r>
-            <w:proofErr w:type="spellEnd"/>
-            <w:r>
-              <w:rPr>
-                <w:sz w:val="20"/>
-                <w:szCs w:val="20"/>
-              </w:rPr>
-              <w:t>. полка</w:t>
+              <w:t>Момент сопротивления, нижн. полка</w:t>
             </w:r>
           </w:p>
         </w:tc>
@@ -13574,7 +12804,6 @@
               </w:rPr>
               <w:t>%</w:t>
             </w:r>
-            <w:proofErr w:type="spellStart"/>
             <w:r>
               <w:rPr>
                 <w:sz w:val="20"/>
@@ -13605,16 +12834,7 @@
                 <w:szCs w:val="20"/>
                 <w:lang w:val="en-US"/>
               </w:rPr>
-              <w:t>red</w:t>
-            </w:r>
-            <w:proofErr w:type="spellEnd"/>
-            <w:r>
-              <w:rPr>
-                <w:sz w:val="20"/>
-                <w:szCs w:val="20"/>
-                <w:lang w:val="en-US"/>
-              </w:rPr>
-              <w:t>%</w:t>
+              <w:t>red%</w:t>
             </w:r>
           </w:p>
         </w:tc>
@@ -13900,18 +13120,7 @@
                         <w:sz w:val="20"/>
                         <w:szCs w:val="20"/>
                       </w:rPr>
-                      <m:t>f</m:t>
-                    </m:r>
-                    <m:r>
-                      <m:rPr>
-                        <m:sty m:val="bi"/>
-                      </m:rPr>
-                      <w:rPr>
-                        <w:rFonts w:ascii="Cambria Math" w:hAnsi="Cambria Math"/>
-                        <w:sz w:val="20"/>
-                        <w:szCs w:val="20"/>
-                      </w:rPr>
-                      <m:t>1,red</m:t>
+                      <m:t>f1,red</m:t>
                     </m:r>
                   </m:sub>
                 </m:sSub>
@@ -14006,29 +13215,10 @@
           <w:b/>
         </w:rPr>
       </w:pPr>
-    </w:p>
-    <w:p>
-      <w:pPr>
-        <w:pStyle w:val="NormalWeb"/>
-        <w:spacing w:before="120" w:beforeAutospacing="0" w:after="0"/>
-        <w:rPr>
-          <w:b/>
-        </w:rPr>
-      </w:pPr>
-    </w:p>
-    <w:p>
-      <w:pPr>
-        <w:pStyle w:val="NormalWeb"/>
-        <w:spacing w:before="120" w:beforeAutospacing="0" w:after="0"/>
-        <w:rPr>
-          <w:b/>
-        </w:rPr>
-      </w:pPr>
       <w:r>
         <w:rPr>
           <w:b/>
         </w:rPr>
-        <w:lastRenderedPageBreak/>
         <w:t>[</w:t>
       </w:r>
       <w:r>
@@ -14046,9 +13236,8 @@
       <w:r>
         <w:rPr>
           <w:b/>
-          <w:lang w:val="en-US"/>
-        </w:rPr>
-        <w:t>3</w:t>
+        </w:rPr>
+        <w:t>2</w:t>
       </w:r>
       <w:r>
         <w:rPr>
@@ -14061,68 +13250,6 @@
           <w:b/>
         </w:rPr>
         <w:t>Усилия</w:t>
-      </w:r>
-    </w:p>
-    <w:p>
-      <w:pPr>
-        <w:pStyle w:val="NormalWeb"/>
-        <w:spacing w:before="120" w:beforeAutospacing="0" w:after="0"/>
-        <w:rPr>
-          <w:b/>
-        </w:rPr>
-      </w:pPr>
-      <w:r>
-        <w:rPr>
-          <w:b/>
-          <w:lang w:val="en-US"/>
-        </w:rPr>
-        <w:t>[</w:t>
-      </w:r>
-      <w:r>
-        <w:rPr>
-          <w:b/>
-        </w:rPr>
-        <w:t>2</w:t>
-      </w:r>
-      <w:r>
-        <w:rPr>
-          <w:b/>
-          <w:lang w:val="en-US"/>
-        </w:rPr>
-        <w:t>.</w:t>
-      </w:r>
-      <w:r>
-        <w:rPr>
-          <w:b/>
-          <w:lang w:val="en-US"/>
-        </w:rPr>
-        <w:t>3</w:t>
-      </w:r>
-      <w:r>
-        <w:rPr>
-          <w:b/>
-          <w:lang w:val="en-US"/>
-        </w:rPr>
-        <w:t xml:space="preserve">.1] I </w:t>
-      </w:r>
-      <w:r>
-        <w:rPr>
-          <w:b/>
-        </w:rPr>
-        <w:t>стадия</w:t>
-      </w:r>
-      <w:r>
-        <w:rPr>
-          <w:b/>
-          <w:lang w:val="en-US"/>
-        </w:rPr>
-        <w:t xml:space="preserve"> </w:t>
-      </w:r>
-      <w:r>
-        <w:rPr>
-          <w:b/>
-        </w:rPr>
-        <w:t>работы</w:t>
       </w:r>
     </w:p>
     <w:p>
@@ -14289,7 +13416,7 @@
                 <w:sz w:val="20"/>
                 <w:szCs w:val="20"/>
               </w:rPr>
-              <w:t xml:space="preserve">Расчётный изгибающий момент </w:t>
+              <w:t>Координата расчётного сечений</w:t>
             </w:r>
           </w:p>
         </w:tc>
@@ -14308,6 +13435,120 @@
                 <w:i/>
                 <w:sz w:val="20"/>
                 <w:szCs w:val="20"/>
+                <w:lang w:val="en-US"/>
+              </w:rPr>
+            </w:pPr>
+            <w:r>
+              <w:rPr>
+                <w:b/>
+                <w:bCs/>
+                <w:i/>
+                <w:sz w:val="20"/>
+                <w:szCs w:val="20"/>
+                <w:lang w:val="en-US"/>
+              </w:rPr>
+              <w:t>x</w:t>
+            </w:r>
+          </w:p>
+        </w:tc>
+        <w:tc>
+          <w:tcPr>
+            <w:tcW w:w="1631" w:type="dxa"/>
+          </w:tcPr>
+          <w:p>
+            <w:pPr>
+              <w:pStyle w:val="NormalWeb"/>
+              <w:spacing w:before="40" w:beforeAutospacing="0" w:after="40"/>
+              <w:jc w:val="center"/>
+              <w:rPr>
+                <w:sz w:val="20"/>
+                <w:szCs w:val="20"/>
+                <w:lang w:val="en-US"/>
+              </w:rPr>
+            </w:pPr>
+            <w:r>
+              <w:rPr>
+                <w:sz w:val="20"/>
+                <w:szCs w:val="20"/>
+                <w:lang w:val="en-US"/>
+              </w:rPr>
+              <w:t>%cs_x%</w:t>
+            </w:r>
+          </w:p>
+        </w:tc>
+        <w:tc>
+          <w:tcPr>
+            <w:tcW w:w="1363" w:type="dxa"/>
+          </w:tcPr>
+          <w:p>
+            <w:pPr>
+              <w:pStyle w:val="NormalWeb"/>
+              <w:spacing w:before="40" w:beforeAutospacing="0" w:after="40"/>
+              <w:jc w:val="center"/>
+              <w:rPr>
+                <w:sz w:val="20"/>
+                <w:szCs w:val="20"/>
+                <w:lang w:val="en-US"/>
+              </w:rPr>
+            </w:pPr>
+            <m:oMathPara>
+              <m:oMath>
+                <m:r>
+                  <w:rPr>
+                    <w:rFonts w:ascii="Cambria Math" w:hAnsi="Cambria Math"/>
+                    <w:sz w:val="20"/>
+                    <w:szCs w:val="20"/>
+                  </w:rPr>
+                  <m:t>мм</m:t>
+                </m:r>
+              </m:oMath>
+            </m:oMathPara>
+          </w:p>
+        </w:tc>
+      </w:tr>
+      <w:tr>
+        <w:trPr>
+          <w:cantSplit/>
+          <w:tblHeader/>
+        </w:trPr>
+        <w:tc>
+          <w:tcPr>
+            <w:tcW w:w="5429" w:type="dxa"/>
+          </w:tcPr>
+          <w:p>
+            <w:pPr>
+              <w:pStyle w:val="NormalWeb"/>
+              <w:spacing w:before="40" w:beforeAutospacing="0" w:after="40"/>
+              <w:rPr>
+                <w:sz w:val="20"/>
+                <w:szCs w:val="20"/>
+              </w:rPr>
+            </w:pPr>
+            <w:r>
+              <w:rPr>
+                <w:sz w:val="20"/>
+                <w:szCs w:val="20"/>
+              </w:rPr>
+              <w:t>Расчётный изгибающий момент I стадии работы</w:t>
+            </w:r>
+          </w:p>
+        </w:tc>
+        <w:tc>
+          <w:tcPr>
+            <w:tcW w:w="1430" w:type="dxa"/>
+          </w:tcPr>
+          <w:p>
+            <w:pPr>
+              <w:pStyle w:val="NormalWeb"/>
+              <w:spacing w:before="40" w:beforeAutospacing="0" w:after="40"/>
+              <w:jc w:val="center"/>
+              <w:rPr>
+                <w:b/>
+                <w:bCs/>
+                <w:i/>
+                <w:sz w:val="20"/>
+                <w:szCs w:val="20"/>
+                <w:lang w:val="en-US"/>
               </w:rPr>
             </w:pPr>
             <m:oMathPara>
@@ -14392,7 +13633,6 @@
               <w:spacing w:before="40" w:beforeAutospacing="0" w:after="40"/>
               <w:jc w:val="center"/>
               <w:rPr>
-                <w:i/>
                 <w:sz w:val="20"/>
                 <w:szCs w:val="20"/>
               </w:rPr>
@@ -14435,7 +13675,22 @@
                 <w:sz w:val="20"/>
                 <w:szCs w:val="20"/>
               </w:rPr>
-              <w:t xml:space="preserve">Расчётный поперечная сила </w:t>
+              <w:t>Расчётный изгибающий момент I</w:t>
+            </w:r>
+            <w:r>
+              <w:rPr>
+                <w:sz w:val="20"/>
+                <w:szCs w:val="20"/>
+                <w:lang w:val="en-US"/>
+              </w:rPr>
+              <w:t>I</w:t>
+            </w:r>
+            <w:r>
+              <w:rPr>
+                <w:sz w:val="20"/>
+                <w:szCs w:val="20"/>
+              </w:rPr>
+              <w:t xml:space="preserve"> стадии работы</w:t>
             </w:r>
           </w:p>
         </w:tc>
@@ -14451,7 +13706,6 @@
               <w:rPr>
                 <w:b/>
                 <w:bCs/>
-                <w:i/>
                 <w:sz w:val="20"/>
                 <w:szCs w:val="20"/>
               </w:rPr>
@@ -14480,8 +13734,9 @@
                         <w:rFonts w:ascii="Cambria Math" w:hAnsi="Cambria Math"/>
                         <w:sz w:val="20"/>
                         <w:szCs w:val="20"/>
-                      </w:rPr>
-                      <m:t>Q</m:t>
+                        <w:lang w:val="en-US"/>
+                      </w:rPr>
+                      <m:t>M</m:t>
                     </m:r>
                   </m:e>
                   <m:sub>
@@ -14496,6 +13751,18 @@
                       </w:rPr>
                       <m:t>I</m:t>
                     </m:r>
+                    <m:r>
+                      <m:rPr>
+                        <m:sty m:val="bi"/>
+                      </m:rPr>
+                      <w:rPr>
+                        <w:rFonts w:ascii="Cambria Math" w:hAnsi="Cambria Math"/>
+                        <w:sz w:val="20"/>
+                        <w:szCs w:val="20"/>
+                        <w:lang w:val="en-US"/>
+                      </w:rPr>
+                      <m:t>I</m:t>
+                    </m:r>
                   </m:sub>
                 </m:sSub>
               </m:oMath>
@@ -14523,7 +13790,7 @@
                 <w:szCs w:val="20"/>
                 <w:lang w:val="en-US"/>
               </w:rPr>
-              <w:t>%Q_I%</w:t>
+              <w:t>%M_II%</w:t>
             </w:r>
           </w:p>
         </w:tc>
@@ -14549,7 +13816,151 @@
                     <w:sz w:val="20"/>
                     <w:szCs w:val="20"/>
                   </w:rPr>
-                  <m:t>кН</m:t>
+                  <m:t>кН∙м</m:t>
+                </m:r>
+              </m:oMath>
+            </m:oMathPara>
+          </w:p>
+        </w:tc>
+      </w:tr>
+      <w:tr>
+        <w:trPr>
+          <w:cantSplit/>
+          <w:tblHeader/>
+        </w:trPr>
+        <w:tc>
+          <w:tcPr>
+            <w:tcW w:w="5429" w:type="dxa"/>
+          </w:tcPr>
+          <w:p>
+            <w:pPr>
+              <w:pStyle w:val="NormalWeb"/>
+              <w:spacing w:before="40" w:beforeAutospacing="0" w:after="40"/>
+              <w:rPr>
+                <w:sz w:val="20"/>
+                <w:szCs w:val="20"/>
+                <w:lang w:val="en-US"/>
+              </w:rPr>
+            </w:pPr>
+            <w:r>
+              <w:rPr>
+                <w:sz w:val="20"/>
+                <w:szCs w:val="20"/>
+              </w:rPr>
+              <w:t>Расчётный изгибающий момент полный</w:t>
+            </w:r>
+          </w:p>
+        </w:tc>
+        <w:tc>
+          <w:tcPr>
+            <w:tcW w:w="1430" w:type="dxa"/>
+          </w:tcPr>
+          <w:p>
+            <w:pPr>
+              <w:pStyle w:val="NormalWeb"/>
+              <w:spacing w:before="40" w:beforeAutospacing="0" w:after="40"/>
+              <w:jc w:val="center"/>
+              <w:rPr>
+                <w:b/>
+                <w:bCs/>
+                <w:sz w:val="20"/>
+                <w:szCs w:val="20"/>
+              </w:rPr>
+            </w:pPr>
+            <m:oMathPara>
+              <m:oMath>
+                <m:sSub>
+                  <m:sSubPr>
+                    <m:ctrlPr>
+                      <w:rPr>
+                        <w:rFonts w:ascii="Cambria Math" w:hAnsi="Cambria Math"/>
+                        <w:b/>
+                        <w:bCs/>
+                        <w:i/>
+                        <w:sz w:val="20"/>
+                        <w:szCs w:val="20"/>
+                      </w:rPr>
+                    </m:ctrlPr>
+                  </m:sSubPr>
+                  <m:e>
+                    <m:r>
+                      <m:rPr>
+                        <m:sty m:val="bi"/>
+                      </m:rPr>
+                      <w:rPr>
+                        <w:rFonts w:ascii="Cambria Math" w:hAnsi="Cambria Math"/>
+                        <w:sz w:val="20"/>
+                        <w:szCs w:val="20"/>
+                        <w:lang w:val="en-US"/>
+                      </w:rPr>
+                      <m:t>M</m:t>
+                    </m:r>
+                  </m:e>
+                  <m:sub>
+                    <m:r>
+                      <m:rPr>
+                        <m:sty m:val="bi"/>
+                      </m:rPr>
+                      <w:rPr>
+                        <w:rFonts w:ascii="Cambria Math" w:hAnsi="Cambria Math"/>
+                        <w:sz w:val="20"/>
+                        <w:szCs w:val="20"/>
+                      </w:rPr>
+                      <m:t>total</m:t>
+                    </m:r>
+                  </m:sub>
+                </m:sSub>
+              </m:oMath>
+            </m:oMathPara>
+          </w:p>
+        </w:tc>
+        <w:tc>
+          <w:tcPr>
+            <w:tcW w:w="1631" w:type="dxa"/>
+          </w:tcPr>
+          <w:p>
+            <w:pPr>
+              <w:pStyle w:val="NormalWeb"/>
+              <w:spacing w:before="40" w:beforeAutospacing="0" w:after="40"/>
+              <w:jc w:val="center"/>
+              <w:rPr>
+                <w:sz w:val="20"/>
+                <w:szCs w:val="20"/>
+              </w:rPr>
+            </w:pPr>
+            <w:r>
+              <w:rPr>
+                <w:sz w:val="20"/>
+                <w:szCs w:val="20"/>
+                <w:lang w:val="en-US"/>
+              </w:rPr>
+              <w:t>%M_total%</w:t>
+            </w:r>
+          </w:p>
+        </w:tc>
+        <w:tc>
+          <w:tcPr>
+            <w:tcW w:w="1363" w:type="dxa"/>
+          </w:tcPr>
+          <w:p>
+            <w:pPr>
+              <w:pStyle w:val="NormalWeb"/>
+              <w:spacing w:before="40" w:beforeAutospacing="0" w:after="40"/>
+              <w:jc w:val="center"/>
+              <w:rPr>
+                <w:sz w:val="20"/>
+                <w:szCs w:val="20"/>
+              </w:rPr>
+            </w:pPr>
+            <m:oMathPara>
+              <m:oMath>
+                <m:r>
+                  <w:rPr>
+                    <w:rFonts w:ascii="Cambria Math" w:hAnsi="Cambria Math"/>
+                    <w:sz w:val="20"/>
+                    <w:szCs w:val="20"/>
+                  </w:rPr>
+                  <m:t>кН∙м</m:t>
                 </m:r>
               </m:oMath>
             </m:oMathPara>
@@ -14559,9 +13970,10 @@
     </w:tbl>
     <w:p>
       <w:pPr>
-        <w:rPr>
-          <w:b/>
-          <w:bCs/>
+        <w:pStyle w:val="NormalWeb"/>
+        <w:spacing w:before="120" w:beforeAutospacing="0" w:after="0"/>
+        <w:rPr>
+          <w:b/>
         </w:rPr>
       </w:pPr>
     </w:p>
@@ -14576,7 +13988,13 @@
       <w:r>
         <w:rPr>
           <w:b/>
-          <w:lang w:val="en-US"/>
+        </w:rPr>
+        <w:lastRenderedPageBreak/>
+        <w:t xml:space="preserve"> </w:t>
+      </w:r>
+      <w:r>
+        <w:rPr>
+          <w:b/>
         </w:rPr>
         <w:t>[</w:t>
       </w:r>
@@ -14589,49 +14007,34 @@
       <w:r>
         <w:rPr>
           <w:b/>
-          <w:lang w:val="en-US"/>
         </w:rPr>
         <w:t>.</w:t>
       </w:r>
       <w:r>
         <w:rPr>
           <w:b/>
-          <w:lang w:val="en-US"/>
         </w:rPr>
         <w:t>3</w:t>
       </w:r>
       <w:r>
         <w:rPr>
           <w:b/>
-          <w:lang w:val="en-US"/>
-        </w:rPr>
-        <w:t>.</w:t>
+        </w:rPr>
+        <w:t xml:space="preserve">] </w:t>
       </w:r>
       <w:r>
         <w:rPr>
           <w:b/>
         </w:rPr>
-        <w:t>2</w:t>
-      </w:r>
-      <w:r>
-        <w:rPr>
-          <w:b/>
-          <w:lang w:val="en-US"/>
-        </w:rPr>
-        <w:t xml:space="preserve">] II </w:t>
-      </w:r>
-      <w:r>
-        <w:rPr>
-          <w:b/>
-        </w:rPr>
-        <w:t>стадия работы</w:t>
+        <w:t>Напряжения</w:t>
       </w:r>
     </w:p>
     <w:p>
       <w:pPr>
-        <w:rPr>
-          <w:b/>
-          <w:bCs/>
+        <w:pStyle w:val="NormalWeb"/>
+        <w:spacing w:before="120" w:beforeAutospacing="0" w:after="0"/>
+        <w:rPr>
+          <w:b/>
         </w:rPr>
       </w:pPr>
     </w:p>
@@ -14790,7 +14193,7 @@
                 <w:sz w:val="20"/>
                 <w:szCs w:val="20"/>
               </w:rPr>
-              <w:t xml:space="preserve">Расчётный изгибающий момент </w:t>
+              <w:t xml:space="preserve">Напряжения в бетоне </w:t>
             </w:r>
           </w:p>
         </w:tc>
@@ -14835,9 +14238,8 @@
                         <w:rFonts w:ascii="Cambria Math" w:hAnsi="Cambria Math"/>
                         <w:sz w:val="20"/>
                         <w:szCs w:val="20"/>
-                        <w:lang w:val="en-US"/>
-                      </w:rPr>
-                      <m:t>M</m:t>
+                      </w:rPr>
+                      <m:t>σ</m:t>
                     </m:r>
                   </m:e>
                   <m:sub>
@@ -14850,19 +14252,7 @@
                         <w:sz w:val="20"/>
                         <w:szCs w:val="20"/>
                       </w:rPr>
-                      <m:t>I</m:t>
-                    </m:r>
-                    <m:r>
-                      <m:rPr>
-                        <m:sty m:val="bi"/>
-                      </m:rPr>
-                      <w:rPr>
-                        <w:rFonts w:ascii="Cambria Math" w:hAnsi="Cambria Math"/>
-                        <w:sz w:val="20"/>
-                        <w:szCs w:val="20"/>
-                        <w:lang w:val="en-US"/>
-                      </w:rPr>
-                      <m:t>I</m:t>
+                      <m:t>b</m:t>
                     </m:r>
                   </m:sub>
                 </m:sSub>
@@ -14890,7 +14280,23 @@
                 <w:szCs w:val="20"/>
                 <w:lang w:val="en-US"/>
               </w:rPr>
-              <w:t>%M_II%</w:t>
+              <w:t>%</w:t>
+            </w:r>
+            <w:r>
+              <w:rPr>
+                <w:sz w:val="20"/>
+                <w:szCs w:val="20"/>
+                <w:lang w:val="en-US"/>
+              </w:rPr>
+              <w:t>sigma_b</w:t>
+            </w:r>
+            <w:r>
+              <w:rPr>
+                <w:sz w:val="20"/>
+                <w:szCs w:val="20"/>
+                <w:lang w:val="en-US"/>
+              </w:rPr>
+              <w:t>%</w:t>
             </w:r>
           </w:p>
         </w:tc>
@@ -14916,7 +14322,7 @@
                     <w:sz w:val="20"/>
                     <w:szCs w:val="20"/>
                   </w:rPr>
-                  <m:t>кН∙м</m:t>
+                  <m:t>MPa</m:t>
                 </m:r>
               </m:oMath>
             </m:oMathPara>
@@ -14946,7 +14352,7 @@
                 <w:sz w:val="20"/>
                 <w:szCs w:val="20"/>
               </w:rPr>
-              <w:t xml:space="preserve">Расчётный поперечная сила </w:t>
+              <w:t xml:space="preserve">Напряжения в расчётной продольной арматуре </w:t>
             </w:r>
           </w:p>
         </w:tc>
@@ -14992,7 +14398,7 @@
                         <w:sz w:val="20"/>
                         <w:szCs w:val="20"/>
                       </w:rPr>
-                      <m:t>Q</m:t>
+                      <m:t>σ</m:t>
                     </m:r>
                   </m:e>
                   <m:sub>
@@ -15005,7 +14411,7 @@
                         <w:sz w:val="20"/>
                         <w:szCs w:val="20"/>
                       </w:rPr>
-                      <m:t>II</m:t>
+                      <m:t>s</m:t>
                     </m:r>
                   </m:sub>
                 </m:sSub>
@@ -15033,7 +14439,31 @@
                 <w:szCs w:val="20"/>
                 <w:lang w:val="en-US"/>
               </w:rPr>
-              <w:t>%Q_II%</w:t>
+              <w:t>%</w:t>
+            </w:r>
+            <w:r>
+              <w:rPr>
+                <w:sz w:val="20"/>
+                <w:szCs w:val="20"/>
+                <w:lang w:val="en-US"/>
+              </w:rPr>
+              <w:t>sigma_</w:t>
+            </w:r>
+            <w:r>
+              <w:rPr>
+                <w:sz w:val="20"/>
+                <w:szCs w:val="20"/>
+                <w:lang w:val="en-US"/>
+              </w:rPr>
+              <w:t>s</w:t>
+            </w:r>
+            <w:r>
+              <w:rPr>
+                <w:sz w:val="20"/>
+                <w:szCs w:val="20"/>
+                <w:lang w:val="en-US"/>
+              </w:rPr>
+              <w:t>%</w:t>
             </w:r>
           </w:p>
         </w:tc>
@@ -15059,7 +14489,7 @@
                     <w:sz w:val="20"/>
                     <w:szCs w:val="20"/>
                   </w:rPr>
-                  <m:t>кН</m:t>
+                  <m:t>MPa</m:t>
                 </m:r>
               </m:oMath>
             </m:oMathPara>
@@ -15086,7 +14516,6 @@
       <w:r>
         <w:rPr>
           <w:b/>
-          <w:lang w:val="en-US"/>
         </w:rPr>
         <w:t>[</w:t>
       </w:r>
@@ -15099,35 +14528,18 @@
       <w:r>
         <w:rPr>
           <w:b/>
-          <w:lang w:val="en-US"/>
         </w:rPr>
         <w:t>.</w:t>
       </w:r>
       <w:r>
         <w:rPr>
           <w:b/>
-          <w:lang w:val="en-US"/>
-        </w:rPr>
-        <w:t>3</w:t>
+        </w:rPr>
+        <w:t>4</w:t>
       </w:r>
       <w:r>
         <w:rPr>
           <w:b/>
-          <w:lang w:val="en-US"/>
-        </w:rPr>
-        <w:t>.</w:t>
-      </w:r>
-      <w:r>
-        <w:rPr>
-          <w:b/>
-          <w:lang w:val="en-US"/>
-        </w:rPr>
-        <w:t>3</w:t>
-      </w:r>
-      <w:r>
-        <w:rPr>
-          <w:b/>
-          <w:lang w:val="en-US"/>
         </w:rPr>
         <w:t xml:space="preserve">] </w:t>
       </w:r>
@@ -15135,40 +14547,15 @@
         <w:rPr>
           <w:b/>
         </w:rPr>
-        <w:t>(</w:t>
-      </w:r>
-      <w:r>
-        <w:rPr>
-          <w:b/>
-          <w:lang w:val="en-US"/>
-        </w:rPr>
-        <w:t>I+II</w:t>
-      </w:r>
-      <w:r>
-        <w:rPr>
-          <w:b/>
-        </w:rPr>
-        <w:t>)</w:t>
-      </w:r>
-      <w:r>
-        <w:rPr>
-          <w:b/>
-          <w:lang w:val="en-US"/>
-        </w:rPr>
-        <w:t xml:space="preserve"> </w:t>
-      </w:r>
-      <w:r>
-        <w:rPr>
-          <w:b/>
-        </w:rPr>
-        <w:t>стадии работы</w:t>
+        <w:t>Коэффициенты использования</w:t>
       </w:r>
     </w:p>
     <w:p>
       <w:pPr>
-        <w:rPr>
-          <w:b/>
-          <w:bCs/>
+        <w:pStyle w:val="NormalWeb"/>
+        <w:spacing w:before="120" w:beforeAutospacing="0" w:after="0"/>
+        <w:rPr>
+          <w:b/>
         </w:rPr>
       </w:pPr>
     </w:p>
@@ -15327,7 +14714,14 @@
                 <w:sz w:val="20"/>
                 <w:szCs w:val="20"/>
               </w:rPr>
-              <w:t xml:space="preserve">Расчётный изгибающий момент </w:t>
+              <w:t>В</w:t>
+            </w:r>
+            <w:r>
+              <w:rPr>
+                <w:sz w:val="20"/>
+                <w:szCs w:val="20"/>
+              </w:rPr>
+              <w:t>ерхний пояс стального сечения, раздел 6.2.1</w:t>
             </w:r>
           </w:p>
         </w:tc>
@@ -15348,51 +14742,6 @@
                 <w:szCs w:val="20"/>
               </w:rPr>
             </w:pPr>
-            <m:oMathPara>
-              <m:oMath>
-                <m:sSub>
-                  <m:sSubPr>
-                    <m:ctrlPr>
-                      <w:rPr>
-                        <w:rFonts w:ascii="Cambria Math" w:hAnsi="Cambria Math"/>
-                        <w:b/>
-                        <w:bCs/>
-                        <w:i/>
-                        <w:sz w:val="20"/>
-                        <w:szCs w:val="20"/>
-                      </w:rPr>
-                    </m:ctrlPr>
-                  </m:sSubPr>
-                  <m:e>
-                    <m:r>
-                      <m:rPr>
-                        <m:sty m:val="bi"/>
-                      </m:rPr>
-                      <w:rPr>
-                        <w:rFonts w:ascii="Cambria Math" w:hAnsi="Cambria Math"/>
-                        <w:sz w:val="20"/>
-                        <w:szCs w:val="20"/>
-                        <w:lang w:val="en-US"/>
-                      </w:rPr>
-                      <m:t>M</m:t>
-                    </m:r>
-                  </m:e>
-                  <m:sub>
-                    <m:r>
-                      <m:rPr>
-                        <m:sty m:val="bi"/>
-                      </m:rPr>
-                      <w:rPr>
-                        <w:rFonts w:ascii="Cambria Math" w:hAnsi="Cambria Math"/>
-                        <w:sz w:val="20"/>
-                        <w:szCs w:val="20"/>
-                      </w:rPr>
-                      <m:t>total</m:t>
-                    </m:r>
-                  </m:sub>
-                </m:sSub>
-              </m:oMath>
-            </m:oMathPara>
           </w:p>
         </w:tc>
         <w:tc>
@@ -15415,25 +14764,23 @@
                 <w:szCs w:val="20"/>
                 <w:lang w:val="en-US"/>
               </w:rPr>
-              <w:t>%</w:t>
-            </w:r>
-            <w:proofErr w:type="spellStart"/>
-            <w:r>
-              <w:rPr>
-                <w:sz w:val="20"/>
-                <w:szCs w:val="20"/>
-                <w:lang w:val="en-US"/>
-              </w:rPr>
-              <w:t>M_total</w:t>
-            </w:r>
-            <w:proofErr w:type="spellEnd"/>
-            <w:r>
-              <w:rPr>
-                <w:sz w:val="20"/>
-                <w:szCs w:val="20"/>
-                <w:lang w:val="en-US"/>
-              </w:rPr>
-              <w:t>%</w:t>
+              <w:t>%ratio</w:t>
+            </w:r>
+            <w:r>
+              <w:rPr>
+                <w:sz w:val="20"/>
+                <w:szCs w:val="20"/>
+                <w:lang w:val="en-US"/>
+              </w:rPr>
+              <w:t>_</w:t>
+            </w:r>
+            <w:r>
+              <w:rPr>
+                <w:sz w:val="20"/>
+                <w:szCs w:val="20"/>
+                <w:lang w:val="en-US"/>
+              </w:rPr>
+              <w:t>uf%</w:t>
             </w:r>
           </w:p>
         </w:tc>
@@ -15451,18 +14798,6 @@
                 <w:szCs w:val="20"/>
               </w:rPr>
             </w:pPr>
-            <m:oMathPara>
-              <m:oMath>
-                <m:r>
-                  <w:rPr>
-                    <w:rFonts w:ascii="Cambria Math" w:hAnsi="Cambria Math"/>
-                    <w:sz w:val="20"/>
-                    <w:szCs w:val="20"/>
-                  </w:rPr>
-                  <m:t>кН∙м</m:t>
-                </m:r>
-              </m:oMath>
-            </m:oMathPara>
           </w:p>
         </w:tc>
       </w:tr>
@@ -15489,7 +14824,14 @@
                 <w:sz w:val="20"/>
                 <w:szCs w:val="20"/>
               </w:rPr>
-              <w:t xml:space="preserve">Расчётный поперечная сила </w:t>
+              <w:t>Ниж</w:t>
+            </w:r>
+            <w:r>
+              <w:rPr>
+                <w:sz w:val="20"/>
+                <w:szCs w:val="20"/>
+              </w:rPr>
+              <w:t>ний пояс стального сечения, раздел 6.2.1</w:t>
             </w:r>
           </w:p>
         </w:tc>
@@ -15510,50 +14852,6 @@
                 <w:szCs w:val="20"/>
               </w:rPr>
             </w:pPr>
-            <m:oMathPara>
-              <m:oMath>
-                <m:sSub>
-                  <m:sSubPr>
-                    <m:ctrlPr>
-                      <w:rPr>
-                        <w:rFonts w:ascii="Cambria Math" w:hAnsi="Cambria Math"/>
-                        <w:b/>
-                        <w:bCs/>
-                        <w:i/>
-                        <w:sz w:val="20"/>
-                        <w:szCs w:val="20"/>
-                      </w:rPr>
-                    </m:ctrlPr>
-                  </m:sSubPr>
-                  <m:e>
-                    <m:r>
-                      <m:rPr>
-                        <m:sty m:val="bi"/>
-                      </m:rPr>
-                      <w:rPr>
-                        <w:rFonts w:ascii="Cambria Math" w:hAnsi="Cambria Math"/>
-                        <w:sz w:val="20"/>
-                        <w:szCs w:val="20"/>
-                      </w:rPr>
-                      <m:t>Q</m:t>
-                    </m:r>
-                  </m:e>
-                  <m:sub>
-                    <m:r>
-                      <m:rPr>
-                        <m:sty m:val="bi"/>
-                      </m:rPr>
-                      <w:rPr>
-                        <w:rFonts w:ascii="Cambria Math" w:hAnsi="Cambria Math"/>
-                        <w:sz w:val="20"/>
-                        <w:szCs w:val="20"/>
-                      </w:rPr>
-                      <m:t>total</m:t>
-                    </m:r>
-                  </m:sub>
-                </m:sSub>
-              </m:oMath>
-            </m:oMathPara>
           </w:p>
         </w:tc>
         <w:tc>
@@ -15576,26 +14874,121 @@
                 <w:szCs w:val="20"/>
                 <w:lang w:val="en-US"/>
               </w:rPr>
+              <w:t>%ratio</w:t>
+            </w:r>
+            <w:r>
+              <w:rPr>
+                <w:sz w:val="20"/>
+                <w:szCs w:val="20"/>
+                <w:lang w:val="en-US"/>
+              </w:rPr>
+              <w:t>_</w:t>
+            </w:r>
+            <w:r>
+              <w:rPr>
+                <w:sz w:val="20"/>
+                <w:szCs w:val="20"/>
+                <w:lang w:val="en-US"/>
+              </w:rPr>
+              <w:t>lf%</w:t>
+            </w:r>
+          </w:p>
+        </w:tc>
+        <w:tc>
+          <w:tcPr>
+            <w:tcW w:w="1363" w:type="dxa"/>
+          </w:tcPr>
+          <w:p>
+            <w:pPr>
+              <w:pStyle w:val="NormalWeb"/>
+              <w:spacing w:before="40" w:beforeAutospacing="0" w:after="40"/>
+              <w:jc w:val="center"/>
+              <w:rPr>
+                <w:sz w:val="20"/>
+                <w:szCs w:val="20"/>
+              </w:rPr>
+            </w:pPr>
+          </w:p>
+        </w:tc>
+      </w:tr>
+      <w:tr>
+        <w:trPr>
+          <w:cantSplit/>
+          <w:tblHeader/>
+        </w:trPr>
+        <w:tc>
+          <w:tcPr>
+            <w:tcW w:w="5429" w:type="dxa"/>
+          </w:tcPr>
+          <w:p>
+            <w:pPr>
+              <w:pStyle w:val="NormalWeb"/>
+              <w:spacing w:before="40" w:beforeAutospacing="0" w:after="40"/>
+              <w:rPr>
+                <w:sz w:val="20"/>
+                <w:szCs w:val="20"/>
+              </w:rPr>
+            </w:pPr>
+            <w:r>
+              <w:rPr>
+                <w:sz w:val="20"/>
+                <w:szCs w:val="20"/>
+              </w:rPr>
+              <w:t>Поперечная силы, раздел 6.2.4</w:t>
+            </w:r>
+          </w:p>
+        </w:tc>
+        <w:tc>
+          <w:tcPr>
+            <w:tcW w:w="1430" w:type="dxa"/>
+          </w:tcPr>
+          <w:p>
+            <w:pPr>
+              <w:pStyle w:val="NormalWeb"/>
+              <w:spacing w:before="40" w:beforeAutospacing="0" w:after="40"/>
+              <w:jc w:val="center"/>
+              <w:rPr>
+                <w:b/>
+                <w:bCs/>
+                <w:sz w:val="20"/>
+                <w:szCs w:val="20"/>
+              </w:rPr>
+            </w:pPr>
+          </w:p>
+        </w:tc>
+        <w:tc>
+          <w:tcPr>
+            <w:tcW w:w="1631" w:type="dxa"/>
+          </w:tcPr>
+          <w:p>
+            <w:pPr>
+              <w:pStyle w:val="NormalWeb"/>
+              <w:spacing w:before="40" w:beforeAutospacing="0" w:after="40"/>
+              <w:jc w:val="center"/>
+              <w:rPr>
+                <w:sz w:val="20"/>
+                <w:szCs w:val="20"/>
+                <w:lang w:val="en-US"/>
+              </w:rPr>
+            </w:pPr>
+            <w:r>
+              <w:rPr>
+                <w:sz w:val="20"/>
+                <w:szCs w:val="20"/>
+                <w:lang w:val="en-US"/>
+              </w:rPr>
+              <w:t>%ratio_shear</w:t>
+            </w:r>
+            <w:bookmarkStart w:id="0" w:name="_GoBack"/>
+            <w:bookmarkEnd w:id="0"/>
+            <w:r>
+              <w:rPr>
+                <w:sz w:val="20"/>
+                <w:szCs w:val="20"/>
+                <w:lang w:val="en-US"/>
+              </w:rPr>
               <w:t>%</w:t>
             </w:r>
-            <w:proofErr w:type="spellStart"/>
-            <w:r>
-              <w:rPr>
-                <w:sz w:val="20"/>
-                <w:szCs w:val="20"/>
-                <w:lang w:val="en-US"/>
-              </w:rPr>
-              <w:t>Q_total</w:t>
-            </w:r>
-            <w:proofErr w:type="spellEnd"/>
-            <w:r>
-              <w:rPr>
-                <w:sz w:val="20"/>
-                <w:szCs w:val="20"/>
-                <w:lang w:val="en-US"/>
-              </w:rPr>
-              <w:t>%</w:t>
-            </w:r>
           </w:p>
         </w:tc>
         <w:tc>
@@ -15612,27 +15005,16 @@
                 <w:szCs w:val="20"/>
               </w:rPr>
             </w:pPr>
-            <m:oMathPara>
-              <m:oMath>
-                <m:r>
-                  <w:rPr>
-                    <w:rFonts w:ascii="Cambria Math" w:hAnsi="Cambria Math"/>
-                    <w:sz w:val="20"/>
-                    <w:szCs w:val="20"/>
-                  </w:rPr>
-                  <m:t>кН</m:t>
-                </m:r>
-              </m:oMath>
-            </m:oMathPara>
           </w:p>
         </w:tc>
       </w:tr>
     </w:tbl>
     <w:p>
       <w:pPr>
-        <w:rPr>
-          <w:b/>
-          <w:bCs/>
+        <w:pStyle w:val="NormalWeb"/>
+        <w:spacing w:before="120" w:beforeAutospacing="0" w:after="0"/>
+        <w:rPr>
+          <w:b/>
         </w:rPr>
       </w:pPr>
     </w:p>
@@ -15653,18 +15035,7 @@
       <w:r>
         <w:rPr>
           <w:b/>
-        </w:rPr>
-        <w:t>2</w:t>
-      </w:r>
-      <w:r>
-        <w:rPr>
-          <w:b/>
-        </w:rPr>
-        <w:t>.</w:t>
-      </w:r>
-      <w:r>
-        <w:rPr>
-          <w:b/>
+          <w:lang w:val="en-US"/>
         </w:rPr>
         <w:t>3</w:t>
       </w:r>
@@ -15672,13 +15043,20 @@
         <w:rPr>
           <w:b/>
         </w:rPr>
-        <w:t xml:space="preserve">] </w:t>
+        <w:t>] Результаты расчёта</w:t>
       </w:r>
       <w:r>
         <w:rPr>
           <w:b/>
-        </w:rPr>
-        <w:t>Напряжения</w:t>
+          <w:lang w:val="en-US"/>
+        </w:rPr>
+        <w:t xml:space="preserve"> </w:t>
+      </w:r>
+      <w:r>
+        <w:rPr>
+          <w:b/>
+        </w:rPr>
+        <w:t>конструкций объединения</w:t>
       </w:r>
     </w:p>
     <w:p>
@@ -15845,1017 +15223,6 @@
                 <w:sz w:val="20"/>
                 <w:szCs w:val="20"/>
               </w:rPr>
-              <w:t xml:space="preserve">Напряжения в бетоне </w:t>
-            </w:r>
-          </w:p>
-        </w:tc>
-        <w:tc>
-          <w:tcPr>
-            <w:tcW w:w="1430" w:type="dxa"/>
-          </w:tcPr>
-          <w:p>
-            <w:pPr>
-              <w:pStyle w:val="NormalWeb"/>
-              <w:spacing w:before="40" w:beforeAutospacing="0" w:after="40"/>
-              <w:jc w:val="center"/>
-              <w:rPr>
-                <w:b/>
-                <w:bCs/>
-                <w:i/>
-                <w:sz w:val="20"/>
-                <w:szCs w:val="20"/>
-              </w:rPr>
-            </w:pPr>
-            <m:oMathPara>
-              <m:oMath>
-                <m:sSub>
-                  <m:sSubPr>
-                    <m:ctrlPr>
-                      <w:rPr>
-                        <w:rFonts w:ascii="Cambria Math" w:hAnsi="Cambria Math"/>
-                        <w:b/>
-                        <w:bCs/>
-                        <w:i/>
-                        <w:sz w:val="20"/>
-                        <w:szCs w:val="20"/>
-                      </w:rPr>
-                    </m:ctrlPr>
-                  </m:sSubPr>
-                  <m:e>
-                    <m:r>
-                      <m:rPr>
-                        <m:sty m:val="bi"/>
-                      </m:rPr>
-                      <w:rPr>
-                        <w:rFonts w:ascii="Cambria Math" w:hAnsi="Cambria Math"/>
-                        <w:sz w:val="20"/>
-                        <w:szCs w:val="20"/>
-                      </w:rPr>
-                      <m:t>σ</m:t>
-                    </m:r>
-                  </m:e>
-                  <m:sub>
-                    <m:r>
-                      <m:rPr>
-                        <m:sty m:val="bi"/>
-                      </m:rPr>
-                      <w:rPr>
-                        <w:rFonts w:ascii="Cambria Math" w:hAnsi="Cambria Math"/>
-                        <w:sz w:val="20"/>
-                        <w:szCs w:val="20"/>
-                      </w:rPr>
-                      <m:t>b</m:t>
-                    </m:r>
-                  </m:sub>
-                </m:sSub>
-              </m:oMath>
-            </m:oMathPara>
-          </w:p>
-        </w:tc>
-        <w:tc>
-          <w:tcPr>
-            <w:tcW w:w="1631" w:type="dxa"/>
-          </w:tcPr>
-          <w:p>
-            <w:pPr>
-              <w:pStyle w:val="NormalWeb"/>
-              <w:spacing w:before="40" w:beforeAutospacing="0" w:after="40"/>
-              <w:jc w:val="center"/>
-              <w:rPr>
-                <w:sz w:val="20"/>
-                <w:szCs w:val="20"/>
-              </w:rPr>
-            </w:pPr>
-            <w:r>
-              <w:rPr>
-                <w:sz w:val="20"/>
-                <w:szCs w:val="20"/>
-                <w:lang w:val="en-US"/>
-              </w:rPr>
-              <w:t>%</w:t>
-            </w:r>
-            <w:r>
-              <w:t xml:space="preserve"> </w:t>
-            </w:r>
-            <w:proofErr w:type="spellStart"/>
-            <w:r>
-              <w:rPr>
-                <w:sz w:val="20"/>
-                <w:szCs w:val="20"/>
-                <w:lang w:val="en-US"/>
-              </w:rPr>
-              <w:t>sigma_b</w:t>
-            </w:r>
-            <w:proofErr w:type="spellEnd"/>
-            <w:r>
-              <w:rPr>
-                <w:sz w:val="20"/>
-                <w:szCs w:val="20"/>
-                <w:lang w:val="en-US"/>
-              </w:rPr>
-              <w:t>%</w:t>
-            </w:r>
-          </w:p>
-        </w:tc>
-        <w:tc>
-          <w:tcPr>
-            <w:tcW w:w="1363" w:type="dxa"/>
-          </w:tcPr>
-          <w:p>
-            <w:pPr>
-              <w:pStyle w:val="NormalWeb"/>
-              <w:spacing w:before="40" w:beforeAutospacing="0" w:after="40"/>
-              <w:jc w:val="center"/>
-              <w:rPr>
-                <w:sz w:val="20"/>
-                <w:szCs w:val="20"/>
-              </w:rPr>
-            </w:pPr>
-            <m:oMathPara>
-              <m:oMath>
-                <m:r>
-                  <w:rPr>
-                    <w:rFonts w:ascii="Cambria Math" w:hAnsi="Cambria Math"/>
-                    <w:sz w:val="20"/>
-                    <w:szCs w:val="20"/>
-                  </w:rPr>
-                  <m:t>MPa</m:t>
-                </m:r>
-              </m:oMath>
-            </m:oMathPara>
-          </w:p>
-        </w:tc>
-      </w:tr>
-      <w:tr>
-        <w:trPr>
-          <w:cantSplit/>
-          <w:tblHeader/>
-        </w:trPr>
-        <w:tc>
-          <w:tcPr>
-            <w:tcW w:w="5429" w:type="dxa"/>
-          </w:tcPr>
-          <w:p>
-            <w:pPr>
-              <w:pStyle w:val="NormalWeb"/>
-              <w:spacing w:before="40" w:beforeAutospacing="0" w:after="40"/>
-              <w:rPr>
-                <w:sz w:val="20"/>
-                <w:szCs w:val="20"/>
-              </w:rPr>
-            </w:pPr>
-            <w:r>
-              <w:rPr>
-                <w:sz w:val="20"/>
-                <w:szCs w:val="20"/>
-              </w:rPr>
-              <w:t xml:space="preserve">Напряжения в расчётной продольной арматуре </w:t>
-            </w:r>
-          </w:p>
-        </w:tc>
-        <w:tc>
-          <w:tcPr>
-            <w:tcW w:w="1430" w:type="dxa"/>
-          </w:tcPr>
-          <w:p>
-            <w:pPr>
-              <w:pStyle w:val="NormalWeb"/>
-              <w:spacing w:before="40" w:beforeAutospacing="0" w:after="40"/>
-              <w:jc w:val="center"/>
-              <w:rPr>
-                <w:b/>
-                <w:bCs/>
-                <w:i/>
-                <w:sz w:val="20"/>
-                <w:szCs w:val="20"/>
-              </w:rPr>
-            </w:pPr>
-            <m:oMathPara>
-              <m:oMath>
-                <m:sSub>
-                  <m:sSubPr>
-                    <m:ctrlPr>
-                      <w:rPr>
-                        <w:rFonts w:ascii="Cambria Math" w:hAnsi="Cambria Math"/>
-                        <w:b/>
-                        <w:bCs/>
-                        <w:i/>
-                        <w:sz w:val="20"/>
-                        <w:szCs w:val="20"/>
-                      </w:rPr>
-                    </m:ctrlPr>
-                  </m:sSubPr>
-                  <m:e>
-                    <m:r>
-                      <m:rPr>
-                        <m:sty m:val="bi"/>
-                      </m:rPr>
-                      <w:rPr>
-                        <w:rFonts w:ascii="Cambria Math" w:hAnsi="Cambria Math"/>
-                        <w:sz w:val="20"/>
-                        <w:szCs w:val="20"/>
-                      </w:rPr>
-                      <m:t>σ</m:t>
-                    </m:r>
-                  </m:e>
-                  <m:sub>
-                    <m:r>
-                      <m:rPr>
-                        <m:sty m:val="bi"/>
-                      </m:rPr>
-                      <w:rPr>
-                        <w:rFonts w:ascii="Cambria Math" w:hAnsi="Cambria Math"/>
-                        <w:sz w:val="20"/>
-                        <w:szCs w:val="20"/>
-                      </w:rPr>
-                      <m:t>s</m:t>
-                    </m:r>
-                  </m:sub>
-                </m:sSub>
-              </m:oMath>
-            </m:oMathPara>
-          </w:p>
-        </w:tc>
-        <w:tc>
-          <w:tcPr>
-            <w:tcW w:w="1631" w:type="dxa"/>
-          </w:tcPr>
-          <w:p>
-            <w:pPr>
-              <w:pStyle w:val="NormalWeb"/>
-              <w:spacing w:before="40" w:beforeAutospacing="0" w:after="40"/>
-              <w:jc w:val="center"/>
-              <w:rPr>
-                <w:sz w:val="20"/>
-                <w:szCs w:val="20"/>
-              </w:rPr>
-            </w:pPr>
-            <w:r>
-              <w:rPr>
-                <w:sz w:val="20"/>
-                <w:szCs w:val="20"/>
-                <w:lang w:val="en-US"/>
-              </w:rPr>
-              <w:t>%</w:t>
-            </w:r>
-            <w:r>
-              <w:t xml:space="preserve"> </w:t>
-            </w:r>
-            <w:r>
-              <w:rPr>
-                <w:sz w:val="20"/>
-                <w:szCs w:val="20"/>
-                <w:lang w:val="en-US"/>
-              </w:rPr>
-              <w:t>sigma_</w:t>
-            </w:r>
-            <w:r>
-              <w:rPr>
-                <w:sz w:val="20"/>
-                <w:szCs w:val="20"/>
-              </w:rPr>
-              <w:t>ы</w:t>
-            </w:r>
-            <w:r>
-              <w:rPr>
-                <w:sz w:val="20"/>
-                <w:szCs w:val="20"/>
-                <w:lang w:val="en-US"/>
-              </w:rPr>
-              <w:t>%</w:t>
-            </w:r>
-          </w:p>
-        </w:tc>
-        <w:tc>
-          <w:tcPr>
-            <w:tcW w:w="1363" w:type="dxa"/>
-          </w:tcPr>
-          <w:p>
-            <w:pPr>
-              <w:pStyle w:val="NormalWeb"/>
-              <w:spacing w:before="40" w:beforeAutospacing="0" w:after="40"/>
-              <w:jc w:val="center"/>
-              <w:rPr>
-                <w:sz w:val="20"/>
-                <w:szCs w:val="20"/>
-              </w:rPr>
-            </w:pPr>
-            <m:oMathPara>
-              <m:oMath>
-                <m:r>
-                  <w:rPr>
-                    <w:rFonts w:ascii="Cambria Math" w:hAnsi="Cambria Math"/>
-                    <w:sz w:val="20"/>
-                    <w:szCs w:val="20"/>
-                  </w:rPr>
-                  <m:t>MPa</m:t>
-                </m:r>
-              </m:oMath>
-            </m:oMathPara>
-          </w:p>
-        </w:tc>
-      </w:tr>
-    </w:tbl>
-    <w:p>
-      <w:pPr>
-        <w:rPr>
-          <w:b/>
-          <w:bCs/>
-        </w:rPr>
-      </w:pPr>
-    </w:p>
-    <w:p>
-      <w:pPr>
-        <w:pStyle w:val="NormalWeb"/>
-        <w:spacing w:before="120" w:beforeAutospacing="0" w:after="0"/>
-        <w:rPr>
-          <w:b/>
-        </w:rPr>
-      </w:pPr>
-      <w:r>
-        <w:rPr>
-          <w:b/>
-        </w:rPr>
-        <w:t>[</w:t>
-      </w:r>
-      <w:r>
-        <w:rPr>
-          <w:b/>
-        </w:rPr>
-        <w:t>2</w:t>
-      </w:r>
-      <w:r>
-        <w:rPr>
-          <w:b/>
-        </w:rPr>
-        <w:t>.</w:t>
-      </w:r>
-      <w:r>
-        <w:rPr>
-          <w:b/>
-        </w:rPr>
-        <w:t>4</w:t>
-      </w:r>
-      <w:r>
-        <w:rPr>
-          <w:b/>
-        </w:rPr>
-        <w:t xml:space="preserve">] </w:t>
-      </w:r>
-      <w:r>
-        <w:rPr>
-          <w:b/>
-        </w:rPr>
-        <w:t>Коэффициенты использования</w:t>
-      </w:r>
-    </w:p>
-    <w:p>
-      <w:pPr>
-        <w:pStyle w:val="NormalWeb"/>
-        <w:spacing w:before="120" w:beforeAutospacing="0" w:after="0"/>
-        <w:rPr>
-          <w:b/>
-        </w:rPr>
-      </w:pPr>
-      <w:r>
-        <w:rPr>
-          <w:b/>
-        </w:rPr>
-        <w:t>[</w:t>
-      </w:r>
-      <w:r>
-        <w:rPr>
-          <w:b/>
-        </w:rPr>
-        <w:t>2</w:t>
-      </w:r>
-      <w:r>
-        <w:rPr>
-          <w:b/>
-        </w:rPr>
-        <w:t>.</w:t>
-      </w:r>
-      <w:r>
-        <w:rPr>
-          <w:b/>
-        </w:rPr>
-        <w:t>4.1</w:t>
-      </w:r>
-      <w:r>
-        <w:rPr>
-          <w:b/>
-        </w:rPr>
-        <w:t xml:space="preserve">] </w:t>
-      </w:r>
-      <w:r>
-        <w:rPr>
-          <w:b/>
-        </w:rPr>
-        <w:t>Композитное сечение</w:t>
-      </w:r>
-    </w:p>
-    <w:p>
-      <w:pPr>
-        <w:pStyle w:val="NormalWeb"/>
-        <w:spacing w:before="120" w:beforeAutospacing="0" w:after="0"/>
-        <w:rPr>
-          <w:b/>
-        </w:rPr>
-      </w:pPr>
-    </w:p>
-    <w:tbl>
-      <w:tblPr>
-        <w:tblW w:w="9853" w:type="dxa"/>
-        <w:tblBorders>
-          <w:top w:val="single" w:sz="4" w:space="0" w:color="auto"/>
-          <w:left w:val="single" w:sz="4" w:space="0" w:color="auto"/>
-          <w:bottom w:val="single" w:sz="4" w:space="0" w:color="auto"/>
-          <w:right w:val="single" w:sz="4" w:space="0" w:color="auto"/>
-          <w:insideH w:val="single" w:sz="4" w:space="0" w:color="auto"/>
-          <w:insideV w:val="single" w:sz="4" w:space="0" w:color="auto"/>
-        </w:tblBorders>
-        <w:tblLook w:val="01E0" w:firstRow="1" w:lastRow="1" w:firstColumn="1" w:lastColumn="1" w:noHBand="0" w:noVBand="0"/>
-      </w:tblPr>
-      <w:tblGrid>
-        <w:gridCol w:w="5429"/>
-        <w:gridCol w:w="1430"/>
-        <w:gridCol w:w="1631"/>
-        <w:gridCol w:w="1363"/>
-      </w:tblGrid>
-      <w:tr>
-        <w:trPr>
-          <w:cantSplit/>
-          <w:tblHeader/>
-        </w:trPr>
-        <w:tc>
-          <w:tcPr>
-            <w:tcW w:w="5429" w:type="dxa"/>
-          </w:tcPr>
-          <w:p>
-            <w:pPr>
-              <w:pStyle w:val="NormalWeb"/>
-              <w:spacing w:before="40" w:beforeAutospacing="0" w:after="40"/>
-              <w:rPr>
-                <w:b/>
-                <w:bCs/>
-                <w:sz w:val="20"/>
-                <w:szCs w:val="20"/>
-              </w:rPr>
-            </w:pPr>
-            <w:r>
-              <w:rPr>
-                <w:b/>
-                <w:bCs/>
-                <w:sz w:val="20"/>
-                <w:szCs w:val="20"/>
-              </w:rPr>
-              <w:t>Наименование</w:t>
-            </w:r>
-          </w:p>
-        </w:tc>
-        <w:tc>
-          <w:tcPr>
-            <w:tcW w:w="1430" w:type="dxa"/>
-          </w:tcPr>
-          <w:p>
-            <w:pPr>
-              <w:pStyle w:val="NormalWeb"/>
-              <w:spacing w:before="40" w:beforeAutospacing="0" w:after="40"/>
-              <w:jc w:val="center"/>
-              <w:rPr>
-                <w:b/>
-                <w:bCs/>
-                <w:sz w:val="20"/>
-                <w:szCs w:val="20"/>
-              </w:rPr>
-            </w:pPr>
-            <w:r>
-              <w:rPr>
-                <w:b/>
-                <w:bCs/>
-                <w:sz w:val="20"/>
-                <w:szCs w:val="20"/>
-              </w:rPr>
-              <w:t>Обозначение</w:t>
-            </w:r>
-          </w:p>
-        </w:tc>
-        <w:tc>
-          <w:tcPr>
-            <w:tcW w:w="1631" w:type="dxa"/>
-          </w:tcPr>
-          <w:p>
-            <w:pPr>
-              <w:pStyle w:val="NormalWeb"/>
-              <w:spacing w:before="40" w:beforeAutospacing="0" w:after="40"/>
-              <w:jc w:val="center"/>
-              <w:rPr>
-                <w:b/>
-                <w:bCs/>
-                <w:sz w:val="20"/>
-                <w:szCs w:val="20"/>
-              </w:rPr>
-            </w:pPr>
-            <w:r>
-              <w:rPr>
-                <w:b/>
-                <w:bCs/>
-                <w:sz w:val="20"/>
-                <w:szCs w:val="20"/>
-              </w:rPr>
-              <w:t>Величина</w:t>
-            </w:r>
-          </w:p>
-        </w:tc>
-        <w:tc>
-          <w:tcPr>
-            <w:tcW w:w="1363" w:type="dxa"/>
-          </w:tcPr>
-          <w:p>
-            <w:pPr>
-              <w:pStyle w:val="NormalWeb"/>
-              <w:spacing w:before="40" w:beforeAutospacing="0" w:after="40"/>
-              <w:jc w:val="center"/>
-              <w:rPr>
-                <w:b/>
-                <w:bCs/>
-                <w:sz w:val="20"/>
-                <w:szCs w:val="20"/>
-              </w:rPr>
-            </w:pPr>
-            <w:r>
-              <w:rPr>
-                <w:b/>
-                <w:bCs/>
-                <w:sz w:val="20"/>
-                <w:szCs w:val="20"/>
-              </w:rPr>
-              <w:t>Размерность</w:t>
-            </w:r>
-          </w:p>
-        </w:tc>
-      </w:tr>
-      <w:tr>
-        <w:trPr>
-          <w:cantSplit/>
-          <w:tblHeader/>
-        </w:trPr>
-        <w:tc>
-          <w:tcPr>
-            <w:tcW w:w="5429" w:type="dxa"/>
-          </w:tcPr>
-          <w:p>
-            <w:pPr>
-              <w:pStyle w:val="NormalWeb"/>
-              <w:spacing w:before="40" w:beforeAutospacing="0" w:after="40"/>
-              <w:rPr>
-                <w:sz w:val="20"/>
-                <w:szCs w:val="20"/>
-              </w:rPr>
-            </w:pPr>
-            <w:r>
-              <w:rPr>
-                <w:sz w:val="20"/>
-                <w:szCs w:val="20"/>
-              </w:rPr>
-              <w:t>В</w:t>
-            </w:r>
-            <w:r>
-              <w:rPr>
-                <w:sz w:val="20"/>
-                <w:szCs w:val="20"/>
-              </w:rPr>
-              <w:t>ерхний пояс стального сечения, раздел 6.2.1</w:t>
-            </w:r>
-          </w:p>
-        </w:tc>
-        <w:tc>
-          <w:tcPr>
-            <w:tcW w:w="1430" w:type="dxa"/>
-          </w:tcPr>
-          <w:p>
-            <w:pPr>
-              <w:pStyle w:val="NormalWeb"/>
-              <w:spacing w:before="40" w:beforeAutospacing="0" w:after="40"/>
-              <w:jc w:val="center"/>
-              <w:rPr>
-                <w:b/>
-                <w:bCs/>
-                <w:i/>
-                <w:sz w:val="20"/>
-                <w:szCs w:val="20"/>
-              </w:rPr>
-            </w:pPr>
-          </w:p>
-        </w:tc>
-        <w:tc>
-          <w:tcPr>
-            <w:tcW w:w="1631" w:type="dxa"/>
-          </w:tcPr>
-          <w:p>
-            <w:pPr>
-              <w:pStyle w:val="NormalWeb"/>
-              <w:spacing w:before="40" w:beforeAutospacing="0" w:after="40"/>
-              <w:jc w:val="center"/>
-              <w:rPr>
-                <w:sz w:val="20"/>
-                <w:szCs w:val="20"/>
-              </w:rPr>
-            </w:pPr>
-          </w:p>
-        </w:tc>
-        <w:tc>
-          <w:tcPr>
-            <w:tcW w:w="1363" w:type="dxa"/>
-          </w:tcPr>
-          <w:p>
-            <w:pPr>
-              <w:pStyle w:val="NormalWeb"/>
-              <w:spacing w:before="40" w:beforeAutospacing="0" w:after="40"/>
-              <w:jc w:val="center"/>
-              <w:rPr>
-                <w:sz w:val="20"/>
-                <w:szCs w:val="20"/>
-              </w:rPr>
-            </w:pPr>
-          </w:p>
-        </w:tc>
-      </w:tr>
-      <w:tr>
-        <w:trPr>
-          <w:cantSplit/>
-          <w:tblHeader/>
-        </w:trPr>
-        <w:tc>
-          <w:tcPr>
-            <w:tcW w:w="5429" w:type="dxa"/>
-          </w:tcPr>
-          <w:p>
-            <w:pPr>
-              <w:pStyle w:val="NormalWeb"/>
-              <w:spacing w:before="40" w:beforeAutospacing="0" w:after="40"/>
-              <w:rPr>
-                <w:sz w:val="20"/>
-                <w:szCs w:val="20"/>
-              </w:rPr>
-            </w:pPr>
-            <w:r>
-              <w:rPr>
-                <w:sz w:val="20"/>
-                <w:szCs w:val="20"/>
-              </w:rPr>
-              <w:t>Ниж</w:t>
-            </w:r>
-            <w:r>
-              <w:rPr>
-                <w:sz w:val="20"/>
-                <w:szCs w:val="20"/>
-              </w:rPr>
-              <w:t>ний пояс стального сечения, раздел 6.2.1</w:t>
-            </w:r>
-          </w:p>
-        </w:tc>
-        <w:tc>
-          <w:tcPr>
-            <w:tcW w:w="1430" w:type="dxa"/>
-          </w:tcPr>
-          <w:p>
-            <w:pPr>
-              <w:pStyle w:val="NormalWeb"/>
-              <w:spacing w:before="40" w:beforeAutospacing="0" w:after="40"/>
-              <w:jc w:val="center"/>
-              <w:rPr>
-                <w:b/>
-                <w:bCs/>
-                <w:i/>
-                <w:sz w:val="20"/>
-                <w:szCs w:val="20"/>
-              </w:rPr>
-            </w:pPr>
-          </w:p>
-        </w:tc>
-        <w:tc>
-          <w:tcPr>
-            <w:tcW w:w="1631" w:type="dxa"/>
-          </w:tcPr>
-          <w:p>
-            <w:pPr>
-              <w:pStyle w:val="NormalWeb"/>
-              <w:spacing w:before="40" w:beforeAutospacing="0" w:after="40"/>
-              <w:jc w:val="center"/>
-              <w:rPr>
-                <w:sz w:val="20"/>
-                <w:szCs w:val="20"/>
-              </w:rPr>
-            </w:pPr>
-          </w:p>
-        </w:tc>
-        <w:tc>
-          <w:tcPr>
-            <w:tcW w:w="1363" w:type="dxa"/>
-          </w:tcPr>
-          <w:p>
-            <w:pPr>
-              <w:pStyle w:val="NormalWeb"/>
-              <w:spacing w:before="40" w:beforeAutospacing="0" w:after="40"/>
-              <w:jc w:val="center"/>
-              <w:rPr>
-                <w:sz w:val="20"/>
-                <w:szCs w:val="20"/>
-              </w:rPr>
-            </w:pPr>
-          </w:p>
-        </w:tc>
-      </w:tr>
-      <w:tr>
-        <w:trPr>
-          <w:cantSplit/>
-          <w:tblHeader/>
-        </w:trPr>
-        <w:tc>
-          <w:tcPr>
-            <w:tcW w:w="5429" w:type="dxa"/>
-          </w:tcPr>
-          <w:p>
-            <w:pPr>
-              <w:pStyle w:val="NormalWeb"/>
-              <w:spacing w:before="40" w:beforeAutospacing="0" w:after="40"/>
-              <w:rPr>
-                <w:sz w:val="20"/>
-                <w:szCs w:val="20"/>
-              </w:rPr>
-            </w:pPr>
-            <w:r>
-              <w:rPr>
-                <w:sz w:val="20"/>
-                <w:szCs w:val="20"/>
-              </w:rPr>
-              <w:t>Поперечная силы, раздел 6.2.4</w:t>
-            </w:r>
-          </w:p>
-        </w:tc>
-        <w:tc>
-          <w:tcPr>
-            <w:tcW w:w="1430" w:type="dxa"/>
-          </w:tcPr>
-          <w:p>
-            <w:pPr>
-              <w:pStyle w:val="NormalWeb"/>
-              <w:spacing w:before="40" w:beforeAutospacing="0" w:after="40"/>
-              <w:jc w:val="center"/>
-              <w:rPr>
-                <w:b/>
-                <w:bCs/>
-                <w:sz w:val="20"/>
-                <w:szCs w:val="20"/>
-              </w:rPr>
-            </w:pPr>
-          </w:p>
-        </w:tc>
-        <w:tc>
-          <w:tcPr>
-            <w:tcW w:w="1631" w:type="dxa"/>
-          </w:tcPr>
-          <w:p>
-            <w:pPr>
-              <w:pStyle w:val="NormalWeb"/>
-              <w:spacing w:before="40" w:beforeAutospacing="0" w:after="40"/>
-              <w:jc w:val="center"/>
-              <w:rPr>
-                <w:sz w:val="20"/>
-                <w:szCs w:val="20"/>
-                <w:lang w:val="en-US"/>
-              </w:rPr>
-            </w:pPr>
-          </w:p>
-        </w:tc>
-        <w:tc>
-          <w:tcPr>
-            <w:tcW w:w="1363" w:type="dxa"/>
-          </w:tcPr>
-          <w:p>
-            <w:pPr>
-              <w:pStyle w:val="NormalWeb"/>
-              <w:spacing w:before="40" w:beforeAutospacing="0" w:after="40"/>
-              <w:jc w:val="center"/>
-              <w:rPr>
-                <w:sz w:val="20"/>
-                <w:szCs w:val="20"/>
-              </w:rPr>
-            </w:pPr>
-          </w:p>
-        </w:tc>
-      </w:tr>
-    </w:tbl>
-    <w:p>
-      <w:pPr>
-        <w:pStyle w:val="NormalWeb"/>
-        <w:spacing w:before="120" w:beforeAutospacing="0" w:after="0"/>
-        <w:rPr>
-          <w:b/>
-        </w:rPr>
-      </w:pPr>
-      <w:r>
-        <w:rPr>
-          <w:b/>
-        </w:rPr>
-        <w:t>[</w:t>
-      </w:r>
-      <w:r>
-        <w:rPr>
-          <w:b/>
-        </w:rPr>
-        <w:t>2</w:t>
-      </w:r>
-      <w:r>
-        <w:rPr>
-          <w:b/>
-        </w:rPr>
-        <w:t>.</w:t>
-      </w:r>
-      <w:r>
-        <w:rPr>
-          <w:b/>
-        </w:rPr>
-        <w:t>4.1</w:t>
-      </w:r>
-      <w:r>
-        <w:rPr>
-          <w:b/>
-        </w:rPr>
-        <w:t xml:space="preserve">] </w:t>
-      </w:r>
-      <w:r>
-        <w:rPr>
-          <w:b/>
-        </w:rPr>
-        <w:t>Конструкции объединения</w:t>
-      </w:r>
-    </w:p>
-    <w:p>
-      <w:pPr>
-        <w:pStyle w:val="NormalWeb"/>
-        <w:spacing w:before="120" w:beforeAutospacing="0" w:after="0"/>
-        <w:rPr>
-          <w:b/>
-        </w:rPr>
-      </w:pPr>
-    </w:p>
-    <w:tbl>
-      <w:tblPr>
-        <w:tblW w:w="9853" w:type="dxa"/>
-        <w:tblBorders>
-          <w:top w:val="single" w:sz="4" w:space="0" w:color="auto"/>
-          <w:left w:val="single" w:sz="4" w:space="0" w:color="auto"/>
-          <w:bottom w:val="single" w:sz="4" w:space="0" w:color="auto"/>
-          <w:right w:val="single" w:sz="4" w:space="0" w:color="auto"/>
-          <w:insideH w:val="single" w:sz="4" w:space="0" w:color="auto"/>
-          <w:insideV w:val="single" w:sz="4" w:space="0" w:color="auto"/>
-        </w:tblBorders>
-        <w:tblLook w:val="01E0" w:firstRow="1" w:lastRow="1" w:firstColumn="1" w:lastColumn="1" w:noHBand="0" w:noVBand="0"/>
-      </w:tblPr>
-      <w:tblGrid>
-        <w:gridCol w:w="5429"/>
-        <w:gridCol w:w="1430"/>
-        <w:gridCol w:w="1631"/>
-        <w:gridCol w:w="1363"/>
-      </w:tblGrid>
-      <w:tr>
-        <w:trPr>
-          <w:cantSplit/>
-          <w:tblHeader/>
-        </w:trPr>
-        <w:tc>
-          <w:tcPr>
-            <w:tcW w:w="5429" w:type="dxa"/>
-          </w:tcPr>
-          <w:p>
-            <w:pPr>
-              <w:pStyle w:val="NormalWeb"/>
-              <w:spacing w:before="40" w:beforeAutospacing="0" w:after="40"/>
-              <w:rPr>
-                <w:b/>
-                <w:bCs/>
-                <w:sz w:val="20"/>
-                <w:szCs w:val="20"/>
-              </w:rPr>
-            </w:pPr>
-            <w:r>
-              <w:rPr>
-                <w:b/>
-                <w:bCs/>
-                <w:sz w:val="20"/>
-                <w:szCs w:val="20"/>
-              </w:rPr>
-              <w:t>Наименование</w:t>
-            </w:r>
-          </w:p>
-        </w:tc>
-        <w:tc>
-          <w:tcPr>
-            <w:tcW w:w="1430" w:type="dxa"/>
-          </w:tcPr>
-          <w:p>
-            <w:pPr>
-              <w:pStyle w:val="NormalWeb"/>
-              <w:spacing w:before="40" w:beforeAutospacing="0" w:after="40"/>
-              <w:jc w:val="center"/>
-              <w:rPr>
-                <w:b/>
-                <w:bCs/>
-                <w:sz w:val="20"/>
-                <w:szCs w:val="20"/>
-              </w:rPr>
-            </w:pPr>
-            <w:r>
-              <w:rPr>
-                <w:b/>
-                <w:bCs/>
-                <w:sz w:val="20"/>
-                <w:szCs w:val="20"/>
-              </w:rPr>
-              <w:t>Обозначение</w:t>
-            </w:r>
-          </w:p>
-        </w:tc>
-        <w:tc>
-          <w:tcPr>
-            <w:tcW w:w="1631" w:type="dxa"/>
-          </w:tcPr>
-          <w:p>
-            <w:pPr>
-              <w:pStyle w:val="NormalWeb"/>
-              <w:spacing w:before="40" w:beforeAutospacing="0" w:after="40"/>
-              <w:jc w:val="center"/>
-              <w:rPr>
-                <w:b/>
-                <w:bCs/>
-                <w:sz w:val="20"/>
-                <w:szCs w:val="20"/>
-              </w:rPr>
-            </w:pPr>
-            <w:r>
-              <w:rPr>
-                <w:b/>
-                <w:bCs/>
-                <w:sz w:val="20"/>
-                <w:szCs w:val="20"/>
-              </w:rPr>
-              <w:t>Величина</w:t>
-            </w:r>
-          </w:p>
-        </w:tc>
-        <w:tc>
-          <w:tcPr>
-            <w:tcW w:w="1363" w:type="dxa"/>
-          </w:tcPr>
-          <w:p>
-            <w:pPr>
-              <w:pStyle w:val="NormalWeb"/>
-              <w:spacing w:before="40" w:beforeAutospacing="0" w:after="40"/>
-              <w:jc w:val="center"/>
-              <w:rPr>
-                <w:b/>
-                <w:bCs/>
-                <w:sz w:val="20"/>
-                <w:szCs w:val="20"/>
-              </w:rPr>
-            </w:pPr>
-            <w:r>
-              <w:rPr>
-                <w:b/>
-                <w:bCs/>
-                <w:sz w:val="20"/>
-                <w:szCs w:val="20"/>
-              </w:rPr>
-              <w:t>Размерность</w:t>
-            </w:r>
-          </w:p>
-        </w:tc>
-      </w:tr>
-      <w:tr>
-        <w:trPr>
-          <w:cantSplit/>
-          <w:tblHeader/>
-        </w:trPr>
-        <w:tc>
-          <w:tcPr>
-            <w:tcW w:w="5429" w:type="dxa"/>
-          </w:tcPr>
-          <w:p>
-            <w:pPr>
-              <w:pStyle w:val="NormalWeb"/>
-              <w:spacing w:before="40" w:beforeAutospacing="0" w:after="40"/>
-              <w:rPr>
-                <w:sz w:val="20"/>
-                <w:szCs w:val="20"/>
-              </w:rPr>
-            </w:pPr>
-            <w:r>
-              <w:rPr>
-                <w:sz w:val="20"/>
-                <w:szCs w:val="20"/>
-              </w:rPr>
               <w:t>Упоры в крайних третях</w:t>
             </w:r>
           </w:p>
@@ -17013,7 +15380,7 @@
 </file>
 
 <file path=word/numbering.xml><?xml version="1.0" encoding="utf-8"?>
-<w:numbering xmlns:wpc="http://schemas.microsoft.com/office/word/2010/wordprocessingCanvas" xmlns:cx="http://schemas.microsoft.com/office/drawing/2014/chartex" xmlns:cx1="http://schemas.microsoft.com/office/drawing/2015/9/8/chartex" xmlns:cx2="http://schemas.microsoft.com/office/drawing/2015/10/21/chartex" xmlns:cx3="http://schemas.microsoft.com/office/drawing/2016/5/9/chartex" xmlns:cx4="http://schemas.microsoft.com/office/drawing/2016/5/10/chartex" xmlns:cx5="http://schemas.microsoft.com/office/drawing/2016/5/11/chartex" xmlns:cx6="http://schemas.microsoft.com/office/drawing/2016/5/12/chartex" xmlns:cx7="http://schemas.microsoft.com/office/drawing/2016/5/13/chartex" xmlns:cx8="http://schemas.microsoft.com/office/drawing/2016/5/14/chartex" xmlns:mc="http://schemas.openxmlformats.org/markup-compatibility/2006" xmlns:aink="http://schemas.microsoft.com/office/drawing/2016/ink" xmlns:am3d="http://schemas.microsoft.com/office/drawing/2017/model3d" xmlns:o="urn:schemas-microsoft-com:office:office" xmlns:r="http://schemas.openxmlformats.org/officeDocument/2006/relationships" xmlns:m="http://schemas.openxmlformats.org/officeDocument/2006/math" xmlns:v="urn:schemas-microsoft-com:vml" xmlns:wp14="http://schemas.microsoft.com/office/word/2010/wordprocessingDrawing" xmlns:wp="http://schemas.openxmlformats.org/drawingml/2006/wordprocessingDrawing" xmlns:w10="urn:schemas-microsoft-com:office:word" xmlns:w="http://schemas.openxmlformats.org/wordprocessingml/2006/main" xmlns:w14="http://schemas.microsoft.com/office/word/2010/wordml" xmlns:w15="http://schemas.microsoft.com/office/word/2012/wordml" xmlns:w16cid="http://schemas.microsoft.com/office/word/2016/wordml/cid" xmlns:w16se="http://schemas.microsoft.com/office/word/2015/wordml/symex" xmlns:wpg="http://schemas.microsoft.com/office/word/2010/wordprocessingGroup" xmlns:wpi="http://schemas.microsoft.com/office/word/2010/wordprocessingInk" xmlns:wne="http://schemas.microsoft.com/office/word/2006/wordml" xmlns:wps="http://schemas.microsoft.com/office/word/2010/wordprocessingShape" mc:Ignorable="w14 w15 w16se w16cid wp14">
+<w:numbering xmlns:wpc="http://schemas.microsoft.com/office/word/2010/wordprocessingCanvas" xmlns:cx="http://schemas.microsoft.com/office/drawing/2014/chartex" xmlns:cx1="http://schemas.microsoft.com/office/drawing/2015/9/8/chartex" xmlns:cx2="http://schemas.microsoft.com/office/drawing/2015/10/21/chartex" xmlns:cx3="http://schemas.microsoft.com/office/drawing/2016/5/9/chartex" xmlns:cx4="http://schemas.microsoft.com/office/drawing/2016/5/10/chartex" xmlns:cx5="http://schemas.microsoft.com/office/drawing/2016/5/11/chartex" xmlns:cx6="http://schemas.microsoft.com/office/drawing/2016/5/12/chartex" xmlns:cx7="http://schemas.microsoft.com/office/drawing/2016/5/13/chartex" xmlns:cx8="http://schemas.microsoft.com/office/drawing/2016/5/14/chartex" xmlns:mc="http://schemas.openxmlformats.org/markup-compatibility/2006" xmlns:aink="http://schemas.microsoft.com/office/drawing/2016/ink" xmlns:am3d="http://schemas.microsoft.com/office/drawing/2017/model3d" xmlns:o="urn:schemas-microsoft-com:office:office" xmlns:r="http://schemas.openxmlformats.org/officeDocument/2006/relationships" xmlns:m="http://schemas.openxmlformats.org/officeDocument/2006/math" xmlns:v="urn:schemas-microsoft-com:vml" xmlns:wp14="http://schemas.microsoft.com/office/word/2010/wordprocessingDrawing" xmlns:wp="http://schemas.openxmlformats.org/drawingml/2006/wordprocessingDrawing" xmlns:w10="urn:schemas-microsoft-com:office:word" xmlns:w="http://schemas.openxmlformats.org/wordprocessingml/2006/main" xmlns:w14="http://schemas.microsoft.com/office/word/2010/wordml" xmlns:w15="http://schemas.microsoft.com/office/word/2012/wordml" xmlns:w16cex="http://schemas.microsoft.com/office/word/2018/wordml/cex" xmlns:w16cid="http://schemas.microsoft.com/office/word/2016/wordml/cid" xmlns:w16="http://schemas.microsoft.com/office/word/2018/wordml" xmlns:w16se="http://schemas.microsoft.com/office/word/2015/wordml/symex" xmlns:wpg="http://schemas.microsoft.com/office/word/2010/wordprocessingGroup" xmlns:wpi="http://schemas.microsoft.com/office/word/2010/wordprocessingInk" xmlns:wne="http://schemas.microsoft.com/office/word/2006/wordml" xmlns:wps="http://schemas.microsoft.com/office/word/2010/wordprocessingShape" mc:Ignorable="w14 w15 w16se w16cid w16 w16cex wp14">
   <w:abstractNum w:abstractNumId="0" w15:restartNumberingAfterBreak="0">
     <w:nsid w:val="0ACC69FA"/>
     <w:multiLevelType w:val="hybridMultilevel"/>
@@ -17110,7 +15477,7 @@
 </file>
 
 <file path=word/styles.xml><?xml version="1.0" encoding="utf-8"?>
-<w:styles xmlns:mc="http://schemas.openxmlformats.org/markup-compatibility/2006" xmlns:r="http://schemas.openxmlformats.org/officeDocument/2006/relationships" xmlns:w="http://schemas.openxmlformats.org/wordprocessingml/2006/main" xmlns:w14="http://schemas.microsoft.com/office/word/2010/wordml" xmlns:w15="http://schemas.microsoft.com/office/word/2012/wordml" xmlns:w16cid="http://schemas.microsoft.com/office/word/2016/wordml/cid" xmlns:w16se="http://schemas.microsoft.com/office/word/2015/wordml/symex" mc:Ignorable="w14 w15 w16se w16cid">
+<w:styles xmlns:mc="http://schemas.openxmlformats.org/markup-compatibility/2006" xmlns:r="http://schemas.openxmlformats.org/officeDocument/2006/relationships" xmlns:w="http://schemas.openxmlformats.org/wordprocessingml/2006/main" xmlns:w14="http://schemas.microsoft.com/office/word/2010/wordml" xmlns:w15="http://schemas.microsoft.com/office/word/2012/wordml" xmlns:w16cex="http://schemas.microsoft.com/office/word/2018/wordml/cex" xmlns:w16cid="http://schemas.microsoft.com/office/word/2016/wordml/cid" xmlns:w16="http://schemas.microsoft.com/office/word/2018/wordml" xmlns:w16se="http://schemas.microsoft.com/office/word/2015/wordml/symex" mc:Ignorable="w14 w15 w16se w16cid w16 w16cex">
   <w:docDefaults>
     <w:rPrDefault>
       <w:rPr>

--- a/Win32/Debug/ReportCompositeBeam.docx
+++ b/Win32/Debug/ReportCompositeBeam.docx
@@ -271,13 +271,23 @@
               </w:rPr>
               <w:t>%</w:t>
             </w:r>
-            <w:r>
-              <w:rPr>
-                <w:sz w:val="20"/>
-                <w:szCs w:val="20"/>
-                <w:lang w:val="en-US"/>
-              </w:rPr>
-              <w:t>end_beam%</w:t>
+            <w:proofErr w:type="spellStart"/>
+            <w:r>
+              <w:rPr>
+                <w:sz w:val="20"/>
+                <w:szCs w:val="20"/>
+                <w:lang w:val="en-US"/>
+              </w:rPr>
+              <w:t>end_beam</w:t>
+            </w:r>
+            <w:proofErr w:type="spellEnd"/>
+            <w:r>
+              <w:rPr>
+                <w:sz w:val="20"/>
+                <w:szCs w:val="20"/>
+                <w:lang w:val="en-US"/>
+              </w:rPr>
+              <w:t>%</w:t>
             </w:r>
           </w:p>
         </w:tc>
@@ -545,6 +555,7 @@
               </w:rPr>
               <w:t>%</w:t>
             </w:r>
+            <w:proofErr w:type="spellStart"/>
             <w:r>
               <w:rPr>
                 <w:sz w:val="20"/>
@@ -552,6 +563,7 @@
               </w:rPr>
               <w:t>trib_width_left</w:t>
             </w:r>
+            <w:proofErr w:type="spellEnd"/>
             <w:r>
               <w:rPr>
                 <w:sz w:val="20"/>
@@ -699,6 +711,7 @@
               </w:rPr>
               <w:t>%</w:t>
             </w:r>
+            <w:proofErr w:type="spellStart"/>
             <w:r>
               <w:rPr>
                 <w:sz w:val="20"/>
@@ -713,7 +726,16 @@
                 <w:szCs w:val="20"/>
                 <w:lang w:val="en-US"/>
               </w:rPr>
-              <w:t>right%</w:t>
+              <w:t>right</w:t>
+            </w:r>
+            <w:proofErr w:type="spellEnd"/>
+            <w:r>
+              <w:rPr>
+                <w:sz w:val="20"/>
+                <w:szCs w:val="20"/>
+                <w:lang w:val="en-US"/>
+              </w:rPr>
+              <w:t>%</w:t>
             </w:r>
             <w:r>
               <w:rPr>
@@ -782,11 +804,19 @@
         </w:rPr>
         <w:t xml:space="preserve">] </w:t>
       </w:r>
+      <w:proofErr w:type="spellStart"/>
       <w:r>
         <w:rPr>
           <w:b/>
         </w:rPr>
-        <w:t xml:space="preserve">Загружения </w:t>
+        <w:t>Загружения</w:t>
+      </w:r>
+      <w:proofErr w:type="spellEnd"/>
+      <w:r>
+        <w:rPr>
+          <w:b/>
+        </w:rPr>
+        <w:t xml:space="preserve"> </w:t>
       </w:r>
     </w:p>
     <w:p>
@@ -1733,15 +1763,22 @@
               </w:rPr>
               <w:t>%</w:t>
             </w:r>
-            <w:r>
-              <w:t>gamma_f_</w:t>
-            </w:r>
+            <w:proofErr w:type="spellStart"/>
+            <w:r>
+              <w:t>gamma_f</w:t>
+            </w:r>
+            <w:proofErr w:type="spellEnd"/>
+            <w:r>
+              <w:t>_</w:t>
+            </w:r>
+            <w:proofErr w:type="spellStart"/>
             <w:r>
               <w:rPr>
                 <w:lang w:val="en-US"/>
               </w:rPr>
               <w:t>st</w:t>
             </w:r>
+            <w:proofErr w:type="spellEnd"/>
             <w:r>
               <w:t>_</w:t>
             </w:r>
@@ -1833,9 +1870,11 @@
               </w:rPr>
               <w:t>%</w:t>
             </w:r>
+            <w:proofErr w:type="spellStart"/>
             <w:r>
               <w:t>gamma_f_DL_I</w:t>
             </w:r>
+            <w:proofErr w:type="spellEnd"/>
             <w:r>
               <w:rPr>
                 <w:sz w:val="20"/>
@@ -1919,6 +1958,7 @@
               </w:rPr>
               <w:t>%</w:t>
             </w:r>
+            <w:proofErr w:type="spellStart"/>
             <w:r>
               <w:rPr>
                 <w:sz w:val="20"/>
@@ -1927,6 +1967,7 @@
               </w:rPr>
               <w:t>gamma_f_DL_II</w:t>
             </w:r>
+            <w:proofErr w:type="spellEnd"/>
             <w:r>
               <w:rPr>
                 <w:sz w:val="20"/>
@@ -2008,9 +2049,11 @@
               </w:rPr>
               <w:t>%</w:t>
             </w:r>
+            <w:proofErr w:type="spellStart"/>
             <w:r>
               <w:t>gamma_f_LL</w:t>
             </w:r>
+            <w:proofErr w:type="spellEnd"/>
             <w:r>
               <w:rPr>
                 <w:sz w:val="20"/>
@@ -2327,6 +2370,7 @@
               </w:rPr>
               <w:t>%</w:t>
             </w:r>
+            <w:proofErr w:type="spellStart"/>
             <w:r>
               <w:rPr>
                 <w:sz w:val="20"/>
@@ -2343,6 +2387,7 @@
               </w:rPr>
               <w:t>number</w:t>
             </w:r>
+            <w:proofErr w:type="spellEnd"/>
             <w:r>
               <w:rPr>
                 <w:sz w:val="20"/>
@@ -2749,8 +2794,18 @@
                 <w:szCs w:val="20"/>
                 <w:lang w:val="en-US"/>
               </w:rPr>
-              <w:t>%b_w</w:t>
-            </w:r>
+              <w:t>%</w:t>
+            </w:r>
+            <w:proofErr w:type="spellStart"/>
+            <w:r>
+              <w:rPr>
+                <w:sz w:val="20"/>
+                <w:szCs w:val="20"/>
+                <w:lang w:val="en-US"/>
+              </w:rPr>
+              <w:t>b_w</w:t>
+            </w:r>
+            <w:proofErr w:type="spellEnd"/>
             <w:r>
               <w:rPr>
                 <w:sz w:val="20"/>
@@ -3462,6 +3517,7 @@
               </w:rPr>
               <w:t>%</w:t>
             </w:r>
+            <w:proofErr w:type="spellStart"/>
             <w:r>
               <w:rPr>
                 <w:sz w:val="20"/>
@@ -3469,6 +3525,7 @@
               </w:rPr>
               <w:t>steel</w:t>
             </w:r>
+            <w:proofErr w:type="spellEnd"/>
             <w:r>
               <w:rPr>
                 <w:sz w:val="20"/>
@@ -3625,6 +3682,7 @@
               </w:rPr>
               <w:t>%</w:t>
             </w:r>
+            <w:proofErr w:type="spellStart"/>
             <w:r>
               <w:rPr>
                 <w:sz w:val="20"/>
@@ -3633,6 +3691,7 @@
               </w:rPr>
               <w:t>R_yn</w:t>
             </w:r>
+            <w:proofErr w:type="spellEnd"/>
             <w:r>
               <w:rPr>
                 <w:sz w:val="20"/>
@@ -3785,6 +3844,7 @@
               </w:rPr>
               <w:t>%</w:t>
             </w:r>
+            <w:proofErr w:type="spellStart"/>
             <w:r>
               <w:rPr>
                 <w:sz w:val="20"/>
@@ -3793,6 +3853,7 @@
               </w:rPr>
               <w:t>R_un</w:t>
             </w:r>
+            <w:proofErr w:type="spellEnd"/>
             <w:r>
               <w:rPr>
                 <w:sz w:val="20"/>
@@ -3913,6 +3974,7 @@
               </w:rPr>
               <w:t>%</w:t>
             </w:r>
+            <w:proofErr w:type="spellStart"/>
             <w:r>
               <w:rPr>
                 <w:sz w:val="20"/>
@@ -3929,6 +3991,7 @@
               </w:rPr>
               <w:t>_st</w:t>
             </w:r>
+            <w:proofErr w:type="spellEnd"/>
             <w:r>
               <w:rPr>
                 <w:sz w:val="20"/>
@@ -4064,8 +4127,18 @@
                 <w:szCs w:val="20"/>
                 <w:lang w:val="en-US"/>
               </w:rPr>
-              <w:t>_st</w:t>
-            </w:r>
+              <w:t>_</w:t>
+            </w:r>
+            <w:proofErr w:type="spellStart"/>
+            <w:r>
+              <w:rPr>
+                <w:sz w:val="20"/>
+                <w:szCs w:val="20"/>
+                <w:lang w:val="en-US"/>
+              </w:rPr>
+              <w:t>st</w:t>
+            </w:r>
+            <w:proofErr w:type="spellEnd"/>
             <w:r>
               <w:rPr>
                 <w:sz w:val="20"/>
@@ -4187,6 +4260,7 @@
               </w:rPr>
               <w:t>%</w:t>
             </w:r>
+            <w:proofErr w:type="spellStart"/>
             <w:r>
               <w:rPr>
                 <w:sz w:val="20"/>
@@ -4194,14 +4268,25 @@
               </w:rPr>
               <w:t>nu</w:t>
             </w:r>
-            <w:r>
-              <w:rPr>
-                <w:sz w:val="20"/>
-                <w:szCs w:val="20"/>
-                <w:lang w:val="en-US"/>
-              </w:rPr>
-              <w:t>_st</w:t>
-            </w:r>
+            <w:proofErr w:type="spellEnd"/>
+            <w:r>
+              <w:rPr>
+                <w:sz w:val="20"/>
+                <w:szCs w:val="20"/>
+                <w:lang w:val="en-US"/>
+              </w:rPr>
+              <w:t>_</w:t>
+            </w:r>
+            <w:proofErr w:type="spellStart"/>
+            <w:r>
+              <w:rPr>
+                <w:sz w:val="20"/>
+                <w:szCs w:val="20"/>
+                <w:lang w:val="en-US"/>
+              </w:rPr>
+              <w:t>st</w:t>
+            </w:r>
+            <w:proofErr w:type="spellEnd"/>
             <w:r>
               <w:rPr>
                 <w:sz w:val="20"/>
@@ -4295,6 +4380,7 @@
               </w:rPr>
               <w:t>%</w:t>
             </w:r>
+            <w:proofErr w:type="spellStart"/>
             <w:r>
               <w:rPr>
                 <w:sz w:val="20"/>
@@ -4302,6 +4388,7 @@
               </w:rPr>
               <w:t>gamma_m</w:t>
             </w:r>
+            <w:proofErr w:type="spellEnd"/>
             <w:r>
               <w:rPr>
                 <w:sz w:val="20"/>
@@ -4367,8 +4454,33 @@
           <w:b/>
           <w:lang w:val="en-US"/>
         </w:rPr>
-        <w:t>] Железобетонное сечение</w:t>
+        <w:t xml:space="preserve">] </w:t>
       </w:r>
+      <w:proofErr w:type="spellStart"/>
+      <w:r>
+        <w:rPr>
+          <w:b/>
+          <w:lang w:val="en-US"/>
+        </w:rPr>
+        <w:t>Железобетонное</w:t>
+      </w:r>
+      <w:proofErr w:type="spellEnd"/>
+      <w:r>
+        <w:rPr>
+          <w:b/>
+          <w:lang w:val="en-US"/>
+        </w:rPr>
+        <w:t xml:space="preserve"> </w:t>
+      </w:r>
+      <w:proofErr w:type="spellStart"/>
+      <w:r>
+        <w:rPr>
+          <w:b/>
+          <w:lang w:val="en-US"/>
+        </w:rPr>
+        <w:t>сечение</w:t>
+      </w:r>
+      <w:proofErr w:type="spellEnd"/>
     </w:p>
     <w:p>
       <w:pPr>
@@ -4405,6 +4517,7 @@
         </w:rPr>
         <w:t xml:space="preserve">Номинальные размеры </w:t>
       </w:r>
+      <w:proofErr w:type="spellStart"/>
       <w:r>
         <w:rPr>
           <w:b/>
@@ -4412,6 +4525,7 @@
         </w:rPr>
         <w:t>плиты</w:t>
       </w:r>
+      <w:proofErr w:type="spellEnd"/>
     </w:p>
     <w:p>
       <w:pPr>
@@ -4622,6 +4736,7 @@
               </w:rPr>
               <w:t>%</w:t>
             </w:r>
+            <w:proofErr w:type="spellStart"/>
             <w:r>
               <w:rPr>
                 <w:sz w:val="20"/>
@@ -4646,6 +4761,7 @@
               </w:rPr>
               <w:t>type</w:t>
             </w:r>
+            <w:proofErr w:type="spellEnd"/>
             <w:r>
               <w:rPr>
                 <w:sz w:val="20"/>
@@ -4800,6 +4916,7 @@
               </w:rPr>
               <w:t>_</w:t>
             </w:r>
+            <w:proofErr w:type="spellStart"/>
             <w:r>
               <w:rPr>
                 <w:sz w:val="20"/>
@@ -4808,6 +4925,7 @@
               </w:rPr>
               <w:t>sl</w:t>
             </w:r>
+            <w:proofErr w:type="spellEnd"/>
             <w:r>
               <w:rPr>
                 <w:sz w:val="20"/>
@@ -5117,6 +5235,7 @@
               </w:rPr>
               <w:t>%</w:t>
             </w:r>
+            <w:proofErr w:type="spellStart"/>
             <w:r>
               <w:rPr>
                 <w:sz w:val="20"/>
@@ -5141,6 +5260,7 @@
               </w:rPr>
               <w:t>grade</w:t>
             </w:r>
+            <w:proofErr w:type="spellEnd"/>
             <w:r>
               <w:rPr>
                 <w:sz w:val="20"/>
@@ -5282,6 +5402,7 @@
               </w:rPr>
               <w:t>%</w:t>
             </w:r>
+            <w:proofErr w:type="spellStart"/>
             <w:r>
               <w:rPr>
                 <w:sz w:val="20"/>
@@ -5290,6 +5411,7 @@
               </w:rPr>
               <w:t>R_bn</w:t>
             </w:r>
+            <w:proofErr w:type="spellEnd"/>
             <w:r>
               <w:rPr>
                 <w:sz w:val="20"/>
@@ -5443,6 +5565,7 @@
               </w:rPr>
               <w:t>%</w:t>
             </w:r>
+            <w:proofErr w:type="spellStart"/>
             <w:r>
               <w:rPr>
                 <w:sz w:val="20"/>
@@ -5451,6 +5574,7 @@
               </w:rPr>
               <w:t>R_btn</w:t>
             </w:r>
+            <w:proofErr w:type="spellEnd"/>
             <w:r>
               <w:rPr>
                 <w:sz w:val="20"/>
@@ -5766,13 +5890,23 @@
               </w:rPr>
               <w:t>%</w:t>
             </w:r>
-            <w:r>
-              <w:rPr>
-                <w:sz w:val="20"/>
-                <w:szCs w:val="20"/>
-                <w:lang w:val="en-US"/>
-              </w:rPr>
-              <w:t>gamma_b%</w:t>
+            <w:proofErr w:type="spellStart"/>
+            <w:r>
+              <w:rPr>
+                <w:sz w:val="20"/>
+                <w:szCs w:val="20"/>
+                <w:lang w:val="en-US"/>
+              </w:rPr>
+              <w:t>gamma_b</w:t>
+            </w:r>
+            <w:proofErr w:type="spellEnd"/>
+            <w:r>
+              <w:rPr>
+                <w:sz w:val="20"/>
+                <w:szCs w:val="20"/>
+                <w:lang w:val="en-US"/>
+              </w:rPr>
+              <w:t>%</w:t>
             </w:r>
           </w:p>
         </w:tc>
@@ -5913,13 +6047,23 @@
               </w:rPr>
               <w:t>%</w:t>
             </w:r>
-            <w:r>
-              <w:rPr>
-                <w:sz w:val="20"/>
-                <w:szCs w:val="20"/>
-                <w:lang w:val="en-US"/>
-              </w:rPr>
-              <w:t>gamma_bt%</w:t>
+            <w:proofErr w:type="spellStart"/>
+            <w:r>
+              <w:rPr>
+                <w:sz w:val="20"/>
+                <w:szCs w:val="20"/>
+                <w:lang w:val="en-US"/>
+              </w:rPr>
+              <w:t>gamma_bt</w:t>
+            </w:r>
+            <w:proofErr w:type="spellEnd"/>
+            <w:r>
+              <w:rPr>
+                <w:sz w:val="20"/>
+                <w:szCs w:val="20"/>
+                <w:lang w:val="en-US"/>
+              </w:rPr>
+              <w:t>%</w:t>
             </w:r>
           </w:p>
         </w:tc>
@@ -6187,6 +6331,7 @@
               </w:rPr>
               <w:t>%</w:t>
             </w:r>
+            <w:proofErr w:type="spellStart"/>
             <w:r>
               <w:rPr>
                 <w:sz w:val="20"/>
@@ -6194,6 +6339,7 @@
               </w:rPr>
               <w:t>grade</w:t>
             </w:r>
+            <w:proofErr w:type="spellEnd"/>
             <w:r>
               <w:rPr>
                 <w:sz w:val="20"/>
@@ -6465,8 +6611,17 @@
                 <w:sz w:val="20"/>
                 <w:szCs w:val="20"/>
               </w:rPr>
-              <w:t>%R_sn</w:t>
-            </w:r>
+              <w:t>%</w:t>
+            </w:r>
+            <w:proofErr w:type="spellStart"/>
+            <w:r>
+              <w:rPr>
+                <w:sz w:val="20"/>
+                <w:szCs w:val="20"/>
+              </w:rPr>
+              <w:t>R_sn</w:t>
+            </w:r>
+            <w:proofErr w:type="spellEnd"/>
             <w:r>
               <w:rPr>
                 <w:sz w:val="20"/>
@@ -7077,6 +7232,7 @@
               </w:rPr>
               <w:t>%</w:t>
             </w:r>
+            <w:proofErr w:type="spellStart"/>
             <w:r>
               <w:rPr>
                 <w:sz w:val="20"/>
@@ -7093,6 +7249,7 @@
               </w:rPr>
               <w:t>_an</w:t>
             </w:r>
+            <w:proofErr w:type="spellEnd"/>
             <w:r>
               <w:rPr>
                 <w:sz w:val="20"/>
@@ -7417,7 +7574,25 @@
                 <w:szCs w:val="20"/>
                 <w:lang w:val="en-US"/>
               </w:rPr>
-              <w:t>%z_e%</w:t>
+              <w:t>%</w:t>
+            </w:r>
+            <w:proofErr w:type="spellStart"/>
+            <w:r>
+              <w:rPr>
+                <w:sz w:val="20"/>
+                <w:szCs w:val="20"/>
+                <w:lang w:val="en-US"/>
+              </w:rPr>
+              <w:t>z_e</w:t>
+            </w:r>
+            <w:proofErr w:type="spellEnd"/>
+            <w:r>
+              <w:rPr>
+                <w:sz w:val="20"/>
+                <w:szCs w:val="20"/>
+                <w:lang w:val="en-US"/>
+              </w:rPr>
+              <w:t>%</w:t>
             </w:r>
           </w:p>
         </w:tc>
@@ -7563,7 +7738,25 @@
                 <w:szCs w:val="20"/>
                 <w:lang w:val="en-US"/>
               </w:rPr>
-              <w:t>%z_m%</w:t>
+              <w:t>%</w:t>
+            </w:r>
+            <w:proofErr w:type="spellStart"/>
+            <w:r>
+              <w:rPr>
+                <w:sz w:val="20"/>
+                <w:szCs w:val="20"/>
+                <w:lang w:val="en-US"/>
+              </w:rPr>
+              <w:t>z_m</w:t>
+            </w:r>
+            <w:proofErr w:type="spellEnd"/>
+            <w:r>
+              <w:rPr>
+                <w:sz w:val="20"/>
+                <w:szCs w:val="20"/>
+                <w:lang w:val="en-US"/>
+              </w:rPr>
+              <w:t>%</w:t>
             </w:r>
           </w:p>
         </w:tc>
@@ -7687,6 +7880,7 @@
               </w:rPr>
               <w:t>%</w:t>
             </w:r>
+            <w:proofErr w:type="spellStart"/>
             <w:r>
               <w:rPr>
                 <w:sz w:val="20"/>
@@ -7711,6 +7905,7 @@
               </w:rPr>
               <w:t>_num</w:t>
             </w:r>
+            <w:proofErr w:type="spellEnd"/>
             <w:r>
               <w:rPr>
                 <w:sz w:val="20"/>
@@ -7844,8 +8039,18 @@
                 <w:szCs w:val="20"/>
                 <w:lang w:eastAsia="en-US"/>
               </w:rPr>
-              <w:t>_num</w:t>
-            </w:r>
+              <w:t>_</w:t>
+            </w:r>
+            <w:proofErr w:type="spellStart"/>
+            <w:r>
+              <w:rPr>
+                <w:sz w:val="20"/>
+                <w:szCs w:val="20"/>
+                <w:lang w:eastAsia="en-US"/>
+              </w:rPr>
+              <w:t>num</w:t>
+            </w:r>
+            <w:proofErr w:type="spellEnd"/>
             <w:r>
               <w:rPr>
                 <w:sz w:val="20"/>
@@ -8168,6 +8373,7 @@
               </w:rPr>
               <w:t>%</w:t>
             </w:r>
+            <w:proofErr w:type="spellStart"/>
             <w:r>
               <w:rPr>
                 <w:sz w:val="20"/>
@@ -8175,6 +8381,7 @@
               </w:rPr>
               <w:t>gamma_c</w:t>
             </w:r>
+            <w:proofErr w:type="spellEnd"/>
             <w:r>
               <w:rPr>
                 <w:sz w:val="20"/>
@@ -8313,6 +8520,7 @@
               </w:rPr>
               <w:t>%</w:t>
             </w:r>
+            <w:proofErr w:type="spellStart"/>
             <w:r>
               <w:rPr>
                 <w:sz w:val="20"/>
@@ -8333,7 +8541,16 @@
                 <w:szCs w:val="20"/>
                 <w:lang w:val="en-US"/>
               </w:rPr>
-              <w:t>i%</w:t>
+              <w:t>i</w:t>
+            </w:r>
+            <w:proofErr w:type="spellEnd"/>
+            <w:r>
+              <w:rPr>
+                <w:sz w:val="20"/>
+                <w:szCs w:val="20"/>
+                <w:lang w:val="en-US"/>
+              </w:rPr>
+              <w:t>%</w:t>
             </w:r>
           </w:p>
         </w:tc>
@@ -8467,6 +8684,7 @@
               </w:rPr>
               <w:t>%</w:t>
             </w:r>
+            <w:proofErr w:type="spellStart"/>
             <w:r>
               <w:rPr>
                 <w:sz w:val="20"/>
@@ -8487,7 +8705,16 @@
                 <w:szCs w:val="20"/>
                 <w:lang w:val="en-US"/>
               </w:rPr>
-              <w:t>i%</w:t>
+              <w:t>i</w:t>
+            </w:r>
+            <w:proofErr w:type="spellEnd"/>
+            <w:r>
+              <w:rPr>
+                <w:sz w:val="20"/>
+                <w:szCs w:val="20"/>
+                <w:lang w:val="en-US"/>
+              </w:rPr>
+              <w:t>%</w:t>
             </w:r>
           </w:p>
         </w:tc>
@@ -8755,6 +8982,7 @@
               </w:rPr>
               <w:t>%</w:t>
             </w:r>
+            <w:proofErr w:type="spellStart"/>
             <w:r>
               <w:rPr>
                 <w:sz w:val="20"/>
@@ -8763,6 +8991,7 @@
               </w:rPr>
               <w:t>temp_supp</w:t>
             </w:r>
+            <w:proofErr w:type="spellEnd"/>
             <w:r>
               <w:rPr>
                 <w:sz w:val="20"/>
@@ -8770,96 +8999,6 @@
                 <w:lang w:val="en-US"/>
               </w:rPr>
               <w:t>%</w:t>
-            </w:r>
-          </w:p>
-        </w:tc>
-        <w:tc>
-          <w:tcPr>
-            <w:tcW w:w="1363" w:type="dxa"/>
-          </w:tcPr>
-          <w:p>
-            <w:pPr>
-              <w:pStyle w:val="NormalWeb"/>
-              <w:spacing w:before="40" w:beforeAutospacing="0" w:after="40"/>
-              <w:jc w:val="center"/>
-              <w:rPr>
-                <w:sz w:val="20"/>
-                <w:szCs w:val="20"/>
-                <w:lang w:val="en-US"/>
-              </w:rPr>
-            </w:pPr>
-          </w:p>
-        </w:tc>
-      </w:tr>
-      <w:tr>
-        <w:trPr>
-          <w:cantSplit/>
-          <w:tblHeader/>
-        </w:trPr>
-        <w:tc>
-          <w:tcPr>
-            <w:tcW w:w="5380" w:type="dxa"/>
-          </w:tcPr>
-          <w:p>
-            <w:pPr>
-              <w:pStyle w:val="NormalWeb"/>
-              <w:spacing w:before="40" w:beforeAutospacing="0" w:after="40"/>
-              <w:rPr>
-                <w:sz w:val="20"/>
-                <w:szCs w:val="20"/>
-              </w:rPr>
-            </w:pPr>
-            <w:r>
-              <w:rPr>
-                <w:sz w:val="20"/>
-                <w:szCs w:val="20"/>
-              </w:rPr>
-              <w:t>Теория расчёта</w:t>
-            </w:r>
-          </w:p>
-        </w:tc>
-        <w:tc>
-          <w:tcPr>
-            <w:tcW w:w="1429" w:type="dxa"/>
-          </w:tcPr>
-          <w:p>
-            <w:pPr>
-              <w:pStyle w:val="NormalWeb"/>
-              <w:spacing w:before="40" w:beforeAutospacing="0" w:after="40"/>
-              <w:jc w:val="center"/>
-              <w:rPr>
-                <w:b/>
-                <w:bCs/>
-                <w:i/>
-                <w:sz w:val="20"/>
-                <w:szCs w:val="20"/>
-                <w:lang w:val="en-US"/>
-              </w:rPr>
-            </w:pPr>
-          </w:p>
-        </w:tc>
-        <w:tc>
-          <w:tcPr>
-            <w:tcW w:w="1681" w:type="dxa"/>
-          </w:tcPr>
-          <w:p>
-            <w:pPr>
-              <w:pStyle w:val="NormalWeb"/>
-              <w:spacing w:before="40" w:beforeAutospacing="0" w:after="40"/>
-              <w:jc w:val="center"/>
-              <w:rPr>
-                <w:sz w:val="20"/>
-                <w:szCs w:val="20"/>
-                <w:lang w:val="en-US"/>
-              </w:rPr>
-            </w:pPr>
-            <w:r>
-              <w:rPr>
-                <w:sz w:val="20"/>
-                <w:szCs w:val="20"/>
-                <w:lang w:val="en-US"/>
-              </w:rPr>
-              <w:t>%analys_theory%</w:t>
             </w:r>
           </w:p>
         </w:tc>
@@ -8896,6 +9035,8 @@
           <w:docGrid w:linePitch="360"/>
         </w:sectPr>
       </w:pPr>
+      <w:bookmarkStart w:id="0" w:name="_GoBack"/>
+      <w:bookmarkEnd w:id="0"/>
     </w:p>
     <w:p>
       <w:pPr>
@@ -9304,6 +9445,7 @@
               </w:rPr>
               <w:t>%</w:t>
             </w:r>
+            <w:proofErr w:type="spellStart"/>
             <w:r>
               <w:rPr>
                 <w:sz w:val="20"/>
@@ -9311,6 +9453,7 @@
               </w:rPr>
               <w:t>A_st</w:t>
             </w:r>
+            <w:proofErr w:type="spellEnd"/>
             <w:r>
               <w:rPr>
                 <w:sz w:val="20"/>
@@ -9501,8 +9644,17 @@
                 <w:sz w:val="20"/>
                 <w:szCs w:val="20"/>
               </w:rPr>
-              <w:t>_st</w:t>
-            </w:r>
+              <w:t>_</w:t>
+            </w:r>
+            <w:proofErr w:type="spellStart"/>
+            <w:r>
+              <w:rPr>
+                <w:sz w:val="20"/>
+                <w:szCs w:val="20"/>
+              </w:rPr>
+              <w:t>st</w:t>
+            </w:r>
+            <w:proofErr w:type="spellEnd"/>
             <w:r>
               <w:rPr>
                 <w:sz w:val="20"/>
@@ -9648,7 +9800,18 @@
                         <w:sz w:val="20"/>
                         <w:szCs w:val="20"/>
                       </w:rPr>
-                      <m:t>f2,st</m:t>
+                      <m:t>f</m:t>
+                    </m:r>
+                    <m:r>
+                      <m:rPr>
+                        <m:sty m:val="bi"/>
+                      </m:rPr>
+                      <w:rPr>
+                        <w:rFonts w:ascii="Cambria Math" w:hAnsi="Cambria Math"/>
+                        <w:sz w:val="20"/>
+                        <w:szCs w:val="20"/>
+                      </w:rPr>
+                      <m:t>2,st</m:t>
                     </m:r>
                   </m:sub>
                 </m:sSub>
@@ -9871,6 +10034,7 @@
               </w:rPr>
               <w:t>%</w:t>
             </w:r>
+            <w:proofErr w:type="spellStart"/>
             <w:r>
               <w:rPr>
                 <w:sz w:val="20"/>
@@ -9878,6 +10042,7 @@
               </w:rPr>
               <w:t>Wf</w:t>
             </w:r>
+            <w:proofErr w:type="spellEnd"/>
             <w:r>
               <w:rPr>
                 <w:sz w:val="20"/>
@@ -9891,8 +10056,17 @@
                 <w:sz w:val="20"/>
                 <w:szCs w:val="20"/>
               </w:rPr>
-              <w:t>_st</w:t>
-            </w:r>
+              <w:t>_</w:t>
+            </w:r>
+            <w:proofErr w:type="spellStart"/>
+            <w:r>
+              <w:rPr>
+                <w:sz w:val="20"/>
+                <w:szCs w:val="20"/>
+              </w:rPr>
+              <w:t>st</w:t>
+            </w:r>
+            <w:proofErr w:type="spellEnd"/>
             <w:r>
               <w:rPr>
                 <w:sz w:val="20"/>
@@ -10295,8 +10469,17 @@
                 <w:sz w:val="20"/>
                 <w:szCs w:val="20"/>
               </w:rPr>
-              <w:t>_st</w:t>
-            </w:r>
+              <w:t>_</w:t>
+            </w:r>
+            <w:proofErr w:type="spellStart"/>
+            <w:r>
+              <w:rPr>
+                <w:sz w:val="20"/>
+                <w:szCs w:val="20"/>
+              </w:rPr>
+              <w:t>st</w:t>
+            </w:r>
+            <w:proofErr w:type="spellEnd"/>
             <w:r>
               <w:rPr>
                 <w:sz w:val="20"/>
@@ -10612,7 +10795,23 @@
                 <w:sz w:val="20"/>
                 <w:szCs w:val="20"/>
               </w:rPr>
-              <w:t>%slab_type%</w:t>
+              <w:t>%</w:t>
+            </w:r>
+            <w:proofErr w:type="spellStart"/>
+            <w:r>
+              <w:rPr>
+                <w:sz w:val="20"/>
+                <w:szCs w:val="20"/>
+              </w:rPr>
+              <w:t>slab_type</w:t>
+            </w:r>
+            <w:proofErr w:type="spellEnd"/>
+            <w:r>
+              <w:rPr>
+                <w:sz w:val="20"/>
+                <w:szCs w:val="20"/>
+              </w:rPr>
+              <w:t>%</w:t>
             </w:r>
           </w:p>
         </w:tc>
@@ -10745,13 +10944,23 @@
               </w:rPr>
               <w:t>%</w:t>
             </w:r>
-            <w:r>
-              <w:rPr>
-                <w:sz w:val="20"/>
-                <w:szCs w:val="20"/>
-                <w:lang w:val="en-US"/>
-              </w:rPr>
-              <w:t>b_l%</w:t>
+            <w:proofErr w:type="spellStart"/>
+            <w:r>
+              <w:rPr>
+                <w:sz w:val="20"/>
+                <w:szCs w:val="20"/>
+                <w:lang w:val="en-US"/>
+              </w:rPr>
+              <w:t>b_l</w:t>
+            </w:r>
+            <w:proofErr w:type="spellEnd"/>
+            <w:r>
+              <w:rPr>
+                <w:sz w:val="20"/>
+                <w:szCs w:val="20"/>
+                <w:lang w:val="en-US"/>
+              </w:rPr>
+              <w:t>%</w:t>
             </w:r>
           </w:p>
         </w:tc>
@@ -10895,7 +11104,25 @@
                 <w:szCs w:val="20"/>
                 <w:lang w:val="en-US"/>
               </w:rPr>
-              <w:t>%b_r%</w:t>
+              <w:t>%</w:t>
+            </w:r>
+            <w:proofErr w:type="spellStart"/>
+            <w:r>
+              <w:rPr>
+                <w:sz w:val="20"/>
+                <w:szCs w:val="20"/>
+                <w:lang w:val="en-US"/>
+              </w:rPr>
+              <w:t>b_r</w:t>
+            </w:r>
+            <w:proofErr w:type="spellEnd"/>
+            <w:r>
+              <w:rPr>
+                <w:sz w:val="20"/>
+                <w:szCs w:val="20"/>
+                <w:lang w:val="en-US"/>
+              </w:rPr>
+              <w:t>%</w:t>
             </w:r>
           </w:p>
         </w:tc>
@@ -11231,6 +11458,7 @@
               </w:rPr>
               <w:t>%</w:t>
             </w:r>
+            <w:proofErr w:type="spellStart"/>
             <w:r>
               <w:rPr>
                 <w:sz w:val="20"/>
@@ -11243,7 +11471,15 @@
                 <w:sz w:val="20"/>
                 <w:szCs w:val="20"/>
               </w:rPr>
-              <w:t>b%</w:t>
+              <w:t>b</w:t>
+            </w:r>
+            <w:proofErr w:type="spellEnd"/>
+            <w:r>
+              <w:rPr>
+                <w:sz w:val="20"/>
+                <w:szCs w:val="20"/>
+              </w:rPr>
+              <w:t>%</w:t>
             </w:r>
           </w:p>
         </w:tc>
@@ -11411,6 +11647,7 @@
               </w:rPr>
               <w:t>%</w:t>
             </w:r>
+            <w:proofErr w:type="spellStart"/>
             <w:r>
               <w:rPr>
                 <w:sz w:val="20"/>
@@ -11430,7 +11667,15 @@
                 <w:sz w:val="20"/>
                 <w:szCs w:val="20"/>
               </w:rPr>
-              <w:t>b%</w:t>
+              <w:t>b</w:t>
+            </w:r>
+            <w:proofErr w:type="spellEnd"/>
+            <w:r>
+              <w:rPr>
+                <w:sz w:val="20"/>
+                <w:szCs w:val="20"/>
+              </w:rPr>
+              <w:t>%</w:t>
             </w:r>
           </w:p>
         </w:tc>
@@ -11814,6 +12059,7 @@
               </w:rPr>
               <w:t>%</w:t>
             </w:r>
+            <w:proofErr w:type="spellStart"/>
             <w:r>
               <w:rPr>
                 <w:sz w:val="20"/>
@@ -11821,6 +12067,7 @@
               </w:rPr>
               <w:t>A_red</w:t>
             </w:r>
+            <w:proofErr w:type="spellEnd"/>
             <w:r>
               <w:rPr>
                 <w:sz w:val="20"/>
@@ -12115,7 +12362,23 @@
                 <w:sz w:val="20"/>
                 <w:szCs w:val="20"/>
               </w:rPr>
-              <w:t>Момент сопротивления, Ц.Т. ж.б. плиты</w:t>
+              <w:t xml:space="preserve">Момент сопротивления, Ц.Т. </w:t>
+            </w:r>
+            <w:proofErr w:type="spellStart"/>
+            <w:r>
+              <w:rPr>
+                <w:sz w:val="20"/>
+                <w:szCs w:val="20"/>
+              </w:rPr>
+              <w:t>ж.б</w:t>
+            </w:r>
+            <w:proofErr w:type="spellEnd"/>
+            <w:r>
+              <w:rPr>
+                <w:sz w:val="20"/>
+                <w:szCs w:val="20"/>
+              </w:rPr>
+              <w:t>. плиты</w:t>
             </w:r>
           </w:p>
         </w:tc>
@@ -12202,8 +12465,17 @@
                 <w:sz w:val="20"/>
                 <w:szCs w:val="20"/>
               </w:rPr>
-              <w:t>%W_b_red</w:t>
-            </w:r>
+              <w:t>%</w:t>
+            </w:r>
+            <w:proofErr w:type="spellStart"/>
+            <w:r>
+              <w:rPr>
+                <w:sz w:val="20"/>
+                <w:szCs w:val="20"/>
+              </w:rPr>
+              <w:t>W_b_red</w:t>
+            </w:r>
+            <w:proofErr w:type="spellEnd"/>
             <w:r>
               <w:rPr>
                 <w:sz w:val="20"/>
@@ -12292,7 +12564,23 @@
                 <w:sz w:val="20"/>
                 <w:szCs w:val="20"/>
               </w:rPr>
-              <w:t>Момент сопротивления, верхн. полка</w:t>
+              <w:t xml:space="preserve">Момент сопротивления, </w:t>
+            </w:r>
+            <w:proofErr w:type="spellStart"/>
+            <w:r>
+              <w:rPr>
+                <w:sz w:val="20"/>
+                <w:szCs w:val="20"/>
+              </w:rPr>
+              <w:t>верхн</w:t>
+            </w:r>
+            <w:proofErr w:type="spellEnd"/>
+            <w:r>
+              <w:rPr>
+                <w:sz w:val="20"/>
+                <w:szCs w:val="20"/>
+              </w:rPr>
+              <w:t>. полка</w:t>
             </w:r>
           </w:p>
         </w:tc>
@@ -12500,7 +12788,23 @@
                 <w:sz w:val="20"/>
                 <w:szCs w:val="20"/>
               </w:rPr>
-              <w:t>Момент сопротивления, нижн. полка</w:t>
+              <w:t xml:space="preserve">Момент сопротивления, </w:t>
+            </w:r>
+            <w:proofErr w:type="spellStart"/>
+            <w:r>
+              <w:rPr>
+                <w:sz w:val="20"/>
+                <w:szCs w:val="20"/>
+              </w:rPr>
+              <w:t>нижн</w:t>
+            </w:r>
+            <w:proofErr w:type="spellEnd"/>
+            <w:r>
+              <w:rPr>
+                <w:sz w:val="20"/>
+                <w:szCs w:val="20"/>
+              </w:rPr>
+              <w:t>. полка</w:t>
             </w:r>
           </w:p>
         </w:tc>
@@ -12804,6 +13108,7 @@
               </w:rPr>
               <w:t>%</w:t>
             </w:r>
+            <w:proofErr w:type="spellStart"/>
             <w:r>
               <w:rPr>
                 <w:sz w:val="20"/>
@@ -12834,7 +13139,16 @@
                 <w:szCs w:val="20"/>
                 <w:lang w:val="en-US"/>
               </w:rPr>
-              <w:t>red%</w:t>
+              <w:t>red</w:t>
+            </w:r>
+            <w:proofErr w:type="spellEnd"/>
+            <w:r>
+              <w:rPr>
+                <w:sz w:val="20"/>
+                <w:szCs w:val="20"/>
+                <w:lang w:val="en-US"/>
+              </w:rPr>
+              <w:t>%</w:t>
             </w:r>
           </w:p>
         </w:tc>
@@ -13120,7 +13434,18 @@
                         <w:sz w:val="20"/>
                         <w:szCs w:val="20"/>
                       </w:rPr>
-                      <m:t>f1,red</m:t>
+                      <m:t>f</m:t>
+                    </m:r>
+                    <m:r>
+                      <m:rPr>
+                        <m:sty m:val="bi"/>
+                      </m:rPr>
+                      <w:rPr>
+                        <w:rFonts w:ascii="Cambria Math" w:hAnsi="Cambria Math"/>
+                        <w:sz w:val="20"/>
+                        <w:szCs w:val="20"/>
+                      </w:rPr>
+                      <m:t>1,red</m:t>
                     </m:r>
                   </m:sub>
                 </m:sSub>
@@ -13472,7 +13797,25 @@
                 <w:szCs w:val="20"/>
                 <w:lang w:val="en-US"/>
               </w:rPr>
-              <w:t>%cs_x%</w:t>
+              <w:t>%</w:t>
+            </w:r>
+            <w:proofErr w:type="spellStart"/>
+            <w:r>
+              <w:rPr>
+                <w:sz w:val="20"/>
+                <w:szCs w:val="20"/>
+                <w:lang w:val="en-US"/>
+              </w:rPr>
+              <w:t>cs_x</w:t>
+            </w:r>
+            <w:proofErr w:type="spellEnd"/>
+            <w:r>
+              <w:rPr>
+                <w:sz w:val="20"/>
+                <w:szCs w:val="20"/>
+                <w:lang w:val="en-US"/>
+              </w:rPr>
+              <w:t>%</w:t>
             </w:r>
           </w:p>
         </w:tc>
@@ -13934,7 +14277,25 @@
                 <w:szCs w:val="20"/>
                 <w:lang w:val="en-US"/>
               </w:rPr>
-              <w:t>%M_total%</w:t>
+              <w:t>%</w:t>
+            </w:r>
+            <w:proofErr w:type="spellStart"/>
+            <w:r>
+              <w:rPr>
+                <w:sz w:val="20"/>
+                <w:szCs w:val="20"/>
+                <w:lang w:val="en-US"/>
+              </w:rPr>
+              <w:t>M_total</w:t>
+            </w:r>
+            <w:proofErr w:type="spellEnd"/>
+            <w:r>
+              <w:rPr>
+                <w:sz w:val="20"/>
+                <w:szCs w:val="20"/>
+                <w:lang w:val="en-US"/>
+              </w:rPr>
+              <w:t>%</w:t>
             </w:r>
           </w:p>
         </w:tc>
@@ -14282,6 +14643,7 @@
               </w:rPr>
               <w:t>%</w:t>
             </w:r>
+            <w:proofErr w:type="spellStart"/>
             <w:r>
               <w:rPr>
                 <w:sz w:val="20"/>
@@ -14290,6 +14652,7 @@
               </w:rPr>
               <w:t>sigma_b</w:t>
             </w:r>
+            <w:proofErr w:type="spellEnd"/>
             <w:r>
               <w:rPr>
                 <w:sz w:val="20"/>
@@ -14441,6 +14804,7 @@
               </w:rPr>
               <w:t>%</w:t>
             </w:r>
+            <w:proofErr w:type="spellStart"/>
             <w:r>
               <w:rPr>
                 <w:sz w:val="20"/>
@@ -14457,6 +14821,7 @@
               </w:rPr>
               <w:t>s</w:t>
             </w:r>
+            <w:proofErr w:type="spellEnd"/>
             <w:r>
               <w:rPr>
                 <w:sz w:val="20"/>
@@ -14764,7 +15129,16 @@
                 <w:szCs w:val="20"/>
                 <w:lang w:val="en-US"/>
               </w:rPr>
-              <w:t>%ratio</w:t>
+              <w:t>%</w:t>
+            </w:r>
+            <w:proofErr w:type="spellStart"/>
+            <w:r>
+              <w:rPr>
+                <w:sz w:val="20"/>
+                <w:szCs w:val="20"/>
+                <w:lang w:val="en-US"/>
+              </w:rPr>
+              <w:t>ratio</w:t>
             </w:r>
             <w:r>
               <w:rPr>
@@ -14780,7 +15154,16 @@
                 <w:szCs w:val="20"/>
                 <w:lang w:val="en-US"/>
               </w:rPr>
-              <w:t>uf%</w:t>
+              <w:t>uf</w:t>
+            </w:r>
+            <w:proofErr w:type="spellEnd"/>
+            <w:r>
+              <w:rPr>
+                <w:sz w:val="20"/>
+                <w:szCs w:val="20"/>
+                <w:lang w:val="en-US"/>
+              </w:rPr>
+              <w:t>%</w:t>
             </w:r>
           </w:p>
         </w:tc>
@@ -14874,7 +15257,16 @@
                 <w:szCs w:val="20"/>
                 <w:lang w:val="en-US"/>
               </w:rPr>
-              <w:t>%ratio</w:t>
+              <w:t>%</w:t>
+            </w:r>
+            <w:proofErr w:type="spellStart"/>
+            <w:r>
+              <w:rPr>
+                <w:sz w:val="20"/>
+                <w:szCs w:val="20"/>
+                <w:lang w:val="en-US"/>
+              </w:rPr>
+              <w:t>ratio</w:t>
             </w:r>
             <w:r>
               <w:rPr>
@@ -14890,7 +15282,16 @@
                 <w:szCs w:val="20"/>
                 <w:lang w:val="en-US"/>
               </w:rPr>
-              <w:t>lf%</w:t>
+              <w:t>lf</w:t>
+            </w:r>
+            <w:proofErr w:type="spellEnd"/>
+            <w:r>
+              <w:rPr>
+                <w:sz w:val="20"/>
+                <w:szCs w:val="20"/>
+                <w:lang w:val="en-US"/>
+              </w:rPr>
+              <w:t>%</w:t>
             </w:r>
           </w:p>
         </w:tc>
@@ -14977,10 +15378,18 @@
                 <w:szCs w:val="20"/>
                 <w:lang w:val="en-US"/>
               </w:rPr>
-              <w:t>%ratio_shear</w:t>
-            </w:r>
-            <w:bookmarkStart w:id="0" w:name="_GoBack"/>
-            <w:bookmarkEnd w:id="0"/>
+              <w:t>%</w:t>
+            </w:r>
+            <w:proofErr w:type="spellStart"/>
+            <w:r>
+              <w:rPr>
+                <w:sz w:val="20"/>
+                <w:szCs w:val="20"/>
+                <w:lang w:val="en-US"/>
+              </w:rPr>
+              <w:t>ratio_shear</w:t>
+            </w:r>
+            <w:proofErr w:type="spellEnd"/>
             <w:r>
               <w:rPr>
                 <w:sz w:val="20"/>

--- a/Win32/Debug/ReportCompositeBeam.docx
+++ b/Win32/Debug/ReportCompositeBeam.docx
@@ -9035,8 +9035,6 @@
           <w:docGrid w:linePitch="360"/>
         </w:sectPr>
       </w:pPr>
-      <w:bookmarkStart w:id="0" w:name="_GoBack"/>
-      <w:bookmarkEnd w:id="0"/>
     </w:p>
     <w:p>
       <w:pPr>
@@ -15476,6 +15474,53 @@
           <w:b/>
         </w:rPr>
       </w:pPr>
+      <w:r>
+        <w:rPr>
+          <w:b/>
+        </w:rPr>
+        <w:t>[</w:t>
+      </w:r>
+      <w:r>
+        <w:rPr>
+          <w:b/>
+          <w:lang w:val="en-US"/>
+        </w:rPr>
+        <w:t>3</w:t>
+      </w:r>
+      <w:r>
+        <w:rPr>
+          <w:b/>
+        </w:rPr>
+        <w:t>.</w:t>
+      </w:r>
+      <w:r>
+        <w:rPr>
+          <w:b/>
+          <w:lang w:val="en-US"/>
+        </w:rPr>
+        <w:t>1</w:t>
+      </w:r>
+      <w:r>
+        <w:rPr>
+          <w:b/>
+        </w:rPr>
+        <w:t xml:space="preserve">] </w:t>
+      </w:r>
+      <w:r>
+        <w:rPr>
+          <w:b/>
+        </w:rPr>
+        <w:t>Несущая способность упора</w:t>
+      </w:r>
+    </w:p>
+    <w:p>
+      <w:pPr>
+        <w:pStyle w:val="NormalWeb"/>
+        <w:spacing w:before="120" w:beforeAutospacing="0" w:after="0"/>
+        <w:rPr>
+          <w:b/>
+        </w:rPr>
+      </w:pPr>
     </w:p>
     <w:tbl>
       <w:tblPr>
@@ -15632,7 +15677,7 @@
                 <w:sz w:val="20"/>
                 <w:szCs w:val="20"/>
               </w:rPr>
-              <w:t>Упоры в крайних третях</w:t>
+              <w:t>Несущая способность упора на сдвиг</w:t>
             </w:r>
           </w:p>
         </w:tc>
@@ -15653,6 +15698,51 @@
                 <w:szCs w:val="20"/>
               </w:rPr>
             </w:pPr>
+            <m:oMathPara>
+              <m:oMath>
+                <m:sSub>
+                  <m:sSubPr>
+                    <m:ctrlPr>
+                      <w:rPr>
+                        <w:rFonts w:ascii="Cambria Math" w:hAnsi="Cambria Math"/>
+                        <w:b/>
+                        <w:bCs/>
+                        <w:i/>
+                        <w:sz w:val="20"/>
+                        <w:szCs w:val="20"/>
+                      </w:rPr>
+                    </m:ctrlPr>
+                  </m:sSubPr>
+                  <m:e>
+                    <m:r>
+                      <m:rPr>
+                        <m:sty m:val="bi"/>
+                      </m:rPr>
+                      <w:rPr>
+                        <w:rFonts w:ascii="Cambria Math" w:hAnsi="Cambria Math"/>
+                        <w:sz w:val="20"/>
+                        <w:szCs w:val="20"/>
+                        <w:lang w:val="en-US"/>
+                      </w:rPr>
+                      <m:t>P</m:t>
+                    </m:r>
+                  </m:e>
+                  <m:sub>
+                    <m:r>
+                      <m:rPr>
+                        <m:sty m:val="bi"/>
+                      </m:rPr>
+                      <w:rPr>
+                        <w:rFonts w:ascii="Cambria Math" w:hAnsi="Cambria Math"/>
+                        <w:sz w:val="20"/>
+                        <w:szCs w:val="20"/>
+                      </w:rPr>
+                      <m:t>rd</m:t>
+                    </m:r>
+                  </m:sub>
+                </m:sSub>
+              </m:oMath>
+            </m:oMathPara>
           </w:p>
         </w:tc>
         <w:tc>
@@ -15669,6 +15759,29 @@
                 <w:szCs w:val="20"/>
               </w:rPr>
             </w:pPr>
+            <w:r>
+              <w:rPr>
+                <w:sz w:val="20"/>
+                <w:szCs w:val="20"/>
+              </w:rPr>
+              <w:t>%</w:t>
+            </w:r>
+            <w:proofErr w:type="spellStart"/>
+            <w:r>
+              <w:rPr>
+                <w:sz w:val="20"/>
+                <w:szCs w:val="20"/>
+              </w:rPr>
+              <w:t>P_rd</w:t>
+            </w:r>
+            <w:proofErr w:type="spellEnd"/>
+            <w:r>
+              <w:rPr>
+                <w:sz w:val="20"/>
+                <w:szCs w:val="20"/>
+              </w:rPr>
+              <w:t>%</w:t>
+            </w:r>
           </w:p>
         </w:tc>
         <w:tc>
@@ -15685,6 +15798,208 @@
                 <w:szCs w:val="20"/>
               </w:rPr>
             </w:pPr>
+            <m:oMathPara>
+              <m:oMath>
+                <m:r>
+                  <w:rPr>
+                    <w:rFonts w:ascii="Cambria Math" w:hAnsi="Cambria Math"/>
+                    <w:sz w:val="20"/>
+                    <w:szCs w:val="20"/>
+                  </w:rPr>
+                  <m:t>кН</m:t>
+                </m:r>
+              </m:oMath>
+            </m:oMathPara>
+          </w:p>
+        </w:tc>
+      </w:tr>
+    </w:tbl>
+    <w:p>
+      <w:pPr>
+        <w:pStyle w:val="NormalWeb"/>
+        <w:spacing w:before="120" w:beforeAutospacing="0" w:after="0"/>
+        <w:rPr>
+          <w:b/>
+        </w:rPr>
+      </w:pPr>
+      <w:r>
+        <w:rPr>
+          <w:b/>
+        </w:rPr>
+        <w:t>[</w:t>
+      </w:r>
+      <w:r>
+        <w:rPr>
+          <w:b/>
+          <w:lang w:val="en-US"/>
+        </w:rPr>
+        <w:t>3</w:t>
+      </w:r>
+      <w:r>
+        <w:rPr>
+          <w:b/>
+        </w:rPr>
+        <w:t>.</w:t>
+      </w:r>
+      <w:r>
+        <w:rPr>
+          <w:b/>
+        </w:rPr>
+        <w:t>2</w:t>
+      </w:r>
+      <w:r>
+        <w:rPr>
+          <w:b/>
+        </w:rPr>
+        <w:t xml:space="preserve">] </w:t>
+      </w:r>
+      <w:r>
+        <w:rPr>
+          <w:b/>
+        </w:rPr>
+        <w:t>Усилия</w:t>
+      </w:r>
+      <w:bookmarkStart w:id="0" w:name="_GoBack"/>
+      <w:bookmarkEnd w:id="0"/>
+    </w:p>
+    <w:p>
+      <w:pPr>
+        <w:pStyle w:val="NormalWeb"/>
+        <w:spacing w:before="120" w:beforeAutospacing="0" w:after="0"/>
+        <w:rPr>
+          <w:b/>
+        </w:rPr>
+      </w:pPr>
+    </w:p>
+    <w:tbl>
+      <w:tblPr>
+        <w:tblW w:w="9853" w:type="dxa"/>
+        <w:tblBorders>
+          <w:top w:val="single" w:sz="4" w:space="0" w:color="auto"/>
+          <w:left w:val="single" w:sz="4" w:space="0" w:color="auto"/>
+          <w:bottom w:val="single" w:sz="4" w:space="0" w:color="auto"/>
+          <w:right w:val="single" w:sz="4" w:space="0" w:color="auto"/>
+          <w:insideH w:val="single" w:sz="4" w:space="0" w:color="auto"/>
+          <w:insideV w:val="single" w:sz="4" w:space="0" w:color="auto"/>
+        </w:tblBorders>
+        <w:tblLook w:val="01E0" w:firstRow="1" w:lastRow="1" w:firstColumn="1" w:lastColumn="1" w:noHBand="0" w:noVBand="0"/>
+      </w:tblPr>
+      <w:tblGrid>
+        <w:gridCol w:w="5429"/>
+        <w:gridCol w:w="1430"/>
+        <w:gridCol w:w="1631"/>
+        <w:gridCol w:w="1363"/>
+      </w:tblGrid>
+      <w:tr>
+        <w:trPr>
+          <w:cantSplit/>
+          <w:tblHeader/>
+        </w:trPr>
+        <w:tc>
+          <w:tcPr>
+            <w:tcW w:w="5429" w:type="dxa"/>
+          </w:tcPr>
+          <w:p>
+            <w:pPr>
+              <w:pStyle w:val="NormalWeb"/>
+              <w:spacing w:before="40" w:beforeAutospacing="0" w:after="40"/>
+              <w:rPr>
+                <w:b/>
+                <w:bCs/>
+                <w:sz w:val="20"/>
+                <w:szCs w:val="20"/>
+              </w:rPr>
+            </w:pPr>
+            <w:r>
+              <w:rPr>
+                <w:b/>
+                <w:bCs/>
+                <w:sz w:val="20"/>
+                <w:szCs w:val="20"/>
+              </w:rPr>
+              <w:t>Наименование</w:t>
+            </w:r>
+          </w:p>
+        </w:tc>
+        <w:tc>
+          <w:tcPr>
+            <w:tcW w:w="1430" w:type="dxa"/>
+          </w:tcPr>
+          <w:p>
+            <w:pPr>
+              <w:pStyle w:val="NormalWeb"/>
+              <w:spacing w:before="40" w:beforeAutospacing="0" w:after="40"/>
+              <w:jc w:val="center"/>
+              <w:rPr>
+                <w:b/>
+                <w:bCs/>
+                <w:sz w:val="20"/>
+                <w:szCs w:val="20"/>
+              </w:rPr>
+            </w:pPr>
+            <w:r>
+              <w:rPr>
+                <w:b/>
+                <w:bCs/>
+                <w:sz w:val="20"/>
+                <w:szCs w:val="20"/>
+              </w:rPr>
+              <w:t>Обозначение</w:t>
+            </w:r>
+          </w:p>
+        </w:tc>
+        <w:tc>
+          <w:tcPr>
+            <w:tcW w:w="1631" w:type="dxa"/>
+          </w:tcPr>
+          <w:p>
+            <w:pPr>
+              <w:pStyle w:val="NormalWeb"/>
+              <w:spacing w:before="40" w:beforeAutospacing="0" w:after="40"/>
+              <w:jc w:val="center"/>
+              <w:rPr>
+                <w:b/>
+                <w:bCs/>
+                <w:sz w:val="20"/>
+                <w:szCs w:val="20"/>
+              </w:rPr>
+            </w:pPr>
+            <w:r>
+              <w:rPr>
+                <w:b/>
+                <w:bCs/>
+                <w:sz w:val="20"/>
+                <w:szCs w:val="20"/>
+              </w:rPr>
+              <w:t>Величина</w:t>
+            </w:r>
+          </w:p>
+        </w:tc>
+        <w:tc>
+          <w:tcPr>
+            <w:tcW w:w="1363" w:type="dxa"/>
+          </w:tcPr>
+          <w:p>
+            <w:pPr>
+              <w:pStyle w:val="NormalWeb"/>
+              <w:spacing w:before="40" w:beforeAutospacing="0" w:after="40"/>
+              <w:jc w:val="center"/>
+              <w:rPr>
+                <w:b/>
+                <w:bCs/>
+                <w:sz w:val="20"/>
+                <w:szCs w:val="20"/>
+              </w:rPr>
+            </w:pPr>
+            <w:r>
+              <w:rPr>
+                <w:b/>
+                <w:bCs/>
+                <w:sz w:val="20"/>
+                <w:szCs w:val="20"/>
+              </w:rPr>
+              <w:t>Размерность</w:t>
+            </w:r>
           </w:p>
         </w:tc>
       </w:tr>
@@ -15711,7 +16026,7 @@
                 <w:sz w:val="20"/>
                 <w:szCs w:val="20"/>
               </w:rPr>
-              <w:t>Упоры в средней трети</w:t>
+              <w:t>Координата расчётного упора</w:t>
             </w:r>
           </w:p>
         </w:tc>
@@ -15732,6 +16047,17 @@
                 <w:szCs w:val="20"/>
               </w:rPr>
             </w:pPr>
+            <w:r>
+              <w:rPr>
+                <w:b/>
+                <w:bCs/>
+                <w:i/>
+                <w:sz w:val="20"/>
+                <w:szCs w:val="20"/>
+                <w:lang w:val="en-US"/>
+              </w:rPr>
+              <w:t>x</w:t>
+            </w:r>
           </w:p>
         </w:tc>
         <w:tc>
@@ -15748,6 +16074,525 @@
                 <w:szCs w:val="20"/>
               </w:rPr>
             </w:pPr>
+            <w:r>
+              <w:rPr>
+                <w:sz w:val="20"/>
+                <w:szCs w:val="20"/>
+              </w:rPr>
+              <w:t>%</w:t>
+            </w:r>
+            <w:r>
+              <w:rPr>
+                <w:sz w:val="20"/>
+                <w:szCs w:val="20"/>
+                <w:lang w:val="en-US"/>
+              </w:rPr>
+              <w:t>cs</w:t>
+            </w:r>
+            <w:r>
+              <w:rPr>
+                <w:sz w:val="20"/>
+                <w:szCs w:val="20"/>
+              </w:rPr>
+              <w:t>_</w:t>
+            </w:r>
+            <w:r>
+              <w:rPr>
+                <w:sz w:val="20"/>
+                <w:szCs w:val="20"/>
+                <w:lang w:val="en-US"/>
+              </w:rPr>
+              <w:t>stud</w:t>
+            </w:r>
+            <w:r>
+              <w:rPr>
+                <w:sz w:val="20"/>
+                <w:szCs w:val="20"/>
+              </w:rPr>
+              <w:t>%</w:t>
+            </w:r>
+          </w:p>
+        </w:tc>
+        <w:tc>
+          <w:tcPr>
+            <w:tcW w:w="1363" w:type="dxa"/>
+          </w:tcPr>
+          <w:p>
+            <w:pPr>
+              <w:pStyle w:val="NormalWeb"/>
+              <w:spacing w:before="40" w:beforeAutospacing="0" w:after="40"/>
+              <w:jc w:val="center"/>
+              <w:rPr>
+                <w:sz w:val="20"/>
+                <w:szCs w:val="20"/>
+              </w:rPr>
+            </w:pPr>
+            <m:oMathPara>
+              <m:oMath>
+                <m:r>
+                  <w:rPr>
+                    <w:rFonts w:ascii="Cambria Math" w:hAnsi="Cambria Math"/>
+                    <w:sz w:val="20"/>
+                    <w:szCs w:val="20"/>
+                  </w:rPr>
+                  <m:t>мм</m:t>
+                </m:r>
+              </m:oMath>
+            </m:oMathPara>
+          </w:p>
+        </w:tc>
+      </w:tr>
+      <w:tr>
+        <w:trPr>
+          <w:cantSplit/>
+          <w:tblHeader/>
+        </w:trPr>
+        <w:tc>
+          <w:tcPr>
+            <w:tcW w:w="5429" w:type="dxa"/>
+          </w:tcPr>
+          <w:p>
+            <w:pPr>
+              <w:pStyle w:val="NormalWeb"/>
+              <w:spacing w:before="40" w:beforeAutospacing="0" w:after="40"/>
+              <w:rPr>
+                <w:sz w:val="20"/>
+                <w:szCs w:val="20"/>
+              </w:rPr>
+            </w:pPr>
+            <w:r>
+              <w:rPr>
+                <w:sz w:val="20"/>
+                <w:szCs w:val="20"/>
+              </w:rPr>
+              <w:t>Усилие в расчётном упоре</w:t>
+            </w:r>
+          </w:p>
+        </w:tc>
+        <w:tc>
+          <w:tcPr>
+            <w:tcW w:w="1430" w:type="dxa"/>
+          </w:tcPr>
+          <w:p>
+            <w:pPr>
+              <w:pStyle w:val="NormalWeb"/>
+              <w:spacing w:before="40" w:beforeAutospacing="0" w:after="40"/>
+              <w:jc w:val="center"/>
+              <w:rPr>
+                <w:b/>
+                <w:bCs/>
+                <w:i/>
+                <w:sz w:val="20"/>
+                <w:szCs w:val="20"/>
+              </w:rPr>
+            </w:pPr>
+            <m:oMathPara>
+              <m:oMath>
+                <m:sSub>
+                  <m:sSubPr>
+                    <m:ctrlPr>
+                      <w:rPr>
+                        <w:rFonts w:ascii="Cambria Math" w:hAnsi="Cambria Math"/>
+                        <w:b/>
+                        <w:bCs/>
+                        <w:i/>
+                        <w:sz w:val="20"/>
+                        <w:szCs w:val="20"/>
+                      </w:rPr>
+                    </m:ctrlPr>
+                  </m:sSubPr>
+                  <m:e>
+                    <m:r>
+                      <m:rPr>
+                        <m:sty m:val="bi"/>
+                      </m:rPr>
+                      <w:rPr>
+                        <w:rFonts w:ascii="Cambria Math" w:hAnsi="Cambria Math"/>
+                        <w:sz w:val="20"/>
+                        <w:szCs w:val="20"/>
+                      </w:rPr>
+                      <m:t>S</m:t>
+                    </m:r>
+                  </m:e>
+                  <m:sub>
+                    <m:r>
+                      <m:rPr>
+                        <m:sty m:val="bi"/>
+                      </m:rPr>
+                      <w:rPr>
+                        <w:rFonts w:ascii="Cambria Math" w:hAnsi="Cambria Math"/>
+                        <w:sz w:val="20"/>
+                        <w:szCs w:val="20"/>
+                      </w:rPr>
+                      <m:t>h</m:t>
+                    </m:r>
+                  </m:sub>
+                </m:sSub>
+              </m:oMath>
+            </m:oMathPara>
+          </w:p>
+        </w:tc>
+        <w:tc>
+          <w:tcPr>
+            <w:tcW w:w="1631" w:type="dxa"/>
+          </w:tcPr>
+          <w:p>
+            <w:pPr>
+              <w:pStyle w:val="NormalWeb"/>
+              <w:spacing w:before="40" w:beforeAutospacing="0" w:after="40"/>
+              <w:jc w:val="center"/>
+              <w:rPr>
+                <w:sz w:val="20"/>
+                <w:szCs w:val="20"/>
+                <w:lang w:val="en-US"/>
+              </w:rPr>
+            </w:pPr>
+            <w:r>
+              <w:rPr>
+                <w:sz w:val="20"/>
+                <w:szCs w:val="20"/>
+                <w:lang w:val="en-US"/>
+              </w:rPr>
+              <w:t>%</w:t>
+            </w:r>
+            <w:proofErr w:type="spellStart"/>
+            <w:r>
+              <w:rPr>
+                <w:sz w:val="20"/>
+                <w:szCs w:val="20"/>
+                <w:lang w:val="en-US"/>
+              </w:rPr>
+              <w:t>S_h</w:t>
+            </w:r>
+            <w:proofErr w:type="spellEnd"/>
+            <w:r>
+              <w:rPr>
+                <w:sz w:val="20"/>
+                <w:szCs w:val="20"/>
+                <w:lang w:val="en-US"/>
+              </w:rPr>
+              <w:t>%</w:t>
+            </w:r>
+          </w:p>
+        </w:tc>
+        <w:tc>
+          <w:tcPr>
+            <w:tcW w:w="1363" w:type="dxa"/>
+          </w:tcPr>
+          <w:p>
+            <w:pPr>
+              <w:pStyle w:val="NormalWeb"/>
+              <w:spacing w:before="40" w:beforeAutospacing="0" w:after="40"/>
+              <w:jc w:val="center"/>
+              <w:rPr>
+                <w:sz w:val="20"/>
+                <w:szCs w:val="20"/>
+              </w:rPr>
+            </w:pPr>
+            <m:oMathPara>
+              <m:oMath>
+                <m:r>
+                  <w:rPr>
+                    <w:rFonts w:ascii="Cambria Math" w:hAnsi="Cambria Math"/>
+                    <w:sz w:val="20"/>
+                    <w:szCs w:val="20"/>
+                  </w:rPr>
+                  <m:t>кН</m:t>
+                </m:r>
+              </m:oMath>
+            </m:oMathPara>
+          </w:p>
+        </w:tc>
+      </w:tr>
+    </w:tbl>
+    <w:p>
+      <w:pPr>
+        <w:pStyle w:val="NormalWeb"/>
+        <w:spacing w:before="120" w:beforeAutospacing="0" w:after="0"/>
+        <w:rPr>
+          <w:b/>
+        </w:rPr>
+      </w:pPr>
+      <w:r>
+        <w:rPr>
+          <w:b/>
+        </w:rPr>
+        <w:t>[</w:t>
+      </w:r>
+      <w:r>
+        <w:rPr>
+          <w:b/>
+        </w:rPr>
+        <w:t>3</w:t>
+      </w:r>
+      <w:r>
+        <w:rPr>
+          <w:b/>
+        </w:rPr>
+        <w:t>.</w:t>
+      </w:r>
+      <w:r>
+        <w:rPr>
+          <w:b/>
+        </w:rPr>
+        <w:t>3</w:t>
+      </w:r>
+      <w:r>
+        <w:rPr>
+          <w:b/>
+        </w:rPr>
+        <w:t xml:space="preserve">] </w:t>
+      </w:r>
+      <w:r>
+        <w:rPr>
+          <w:b/>
+        </w:rPr>
+        <w:t>Коэффициенты использования</w:t>
+      </w:r>
+    </w:p>
+    <w:p>
+      <w:pPr>
+        <w:pStyle w:val="NormalWeb"/>
+        <w:spacing w:before="120" w:beforeAutospacing="0" w:after="0"/>
+        <w:rPr>
+          <w:b/>
+        </w:rPr>
+      </w:pPr>
+    </w:p>
+    <w:tbl>
+      <w:tblPr>
+        <w:tblW w:w="9853" w:type="dxa"/>
+        <w:tblBorders>
+          <w:top w:val="single" w:sz="4" w:space="0" w:color="auto"/>
+          <w:left w:val="single" w:sz="4" w:space="0" w:color="auto"/>
+          <w:bottom w:val="single" w:sz="4" w:space="0" w:color="auto"/>
+          <w:right w:val="single" w:sz="4" w:space="0" w:color="auto"/>
+          <w:insideH w:val="single" w:sz="4" w:space="0" w:color="auto"/>
+          <w:insideV w:val="single" w:sz="4" w:space="0" w:color="auto"/>
+        </w:tblBorders>
+        <w:tblLook w:val="01E0" w:firstRow="1" w:lastRow="1" w:firstColumn="1" w:lastColumn="1" w:noHBand="0" w:noVBand="0"/>
+      </w:tblPr>
+      <w:tblGrid>
+        <w:gridCol w:w="5429"/>
+        <w:gridCol w:w="1430"/>
+        <w:gridCol w:w="1631"/>
+        <w:gridCol w:w="1363"/>
+      </w:tblGrid>
+      <w:tr>
+        <w:trPr>
+          <w:cantSplit/>
+          <w:tblHeader/>
+        </w:trPr>
+        <w:tc>
+          <w:tcPr>
+            <w:tcW w:w="5429" w:type="dxa"/>
+          </w:tcPr>
+          <w:p>
+            <w:pPr>
+              <w:pStyle w:val="NormalWeb"/>
+              <w:spacing w:before="40" w:beforeAutospacing="0" w:after="40"/>
+              <w:rPr>
+                <w:b/>
+                <w:bCs/>
+                <w:sz w:val="20"/>
+                <w:szCs w:val="20"/>
+              </w:rPr>
+            </w:pPr>
+            <w:r>
+              <w:rPr>
+                <w:b/>
+                <w:bCs/>
+                <w:sz w:val="20"/>
+                <w:szCs w:val="20"/>
+              </w:rPr>
+              <w:t>Наименование</w:t>
+            </w:r>
+          </w:p>
+        </w:tc>
+        <w:tc>
+          <w:tcPr>
+            <w:tcW w:w="1430" w:type="dxa"/>
+          </w:tcPr>
+          <w:p>
+            <w:pPr>
+              <w:pStyle w:val="NormalWeb"/>
+              <w:spacing w:before="40" w:beforeAutospacing="0" w:after="40"/>
+              <w:jc w:val="center"/>
+              <w:rPr>
+                <w:b/>
+                <w:bCs/>
+                <w:sz w:val="20"/>
+                <w:szCs w:val="20"/>
+              </w:rPr>
+            </w:pPr>
+            <w:r>
+              <w:rPr>
+                <w:b/>
+                <w:bCs/>
+                <w:sz w:val="20"/>
+                <w:szCs w:val="20"/>
+              </w:rPr>
+              <w:t>Обозначение</w:t>
+            </w:r>
+          </w:p>
+        </w:tc>
+        <w:tc>
+          <w:tcPr>
+            <w:tcW w:w="1631" w:type="dxa"/>
+          </w:tcPr>
+          <w:p>
+            <w:pPr>
+              <w:pStyle w:val="NormalWeb"/>
+              <w:spacing w:before="40" w:beforeAutospacing="0" w:after="40"/>
+              <w:jc w:val="center"/>
+              <w:rPr>
+                <w:b/>
+                <w:bCs/>
+                <w:sz w:val="20"/>
+                <w:szCs w:val="20"/>
+              </w:rPr>
+            </w:pPr>
+            <w:r>
+              <w:rPr>
+                <w:b/>
+                <w:bCs/>
+                <w:sz w:val="20"/>
+                <w:szCs w:val="20"/>
+              </w:rPr>
+              <w:t>Величина</w:t>
+            </w:r>
+          </w:p>
+        </w:tc>
+        <w:tc>
+          <w:tcPr>
+            <w:tcW w:w="1363" w:type="dxa"/>
+          </w:tcPr>
+          <w:p>
+            <w:pPr>
+              <w:pStyle w:val="NormalWeb"/>
+              <w:spacing w:before="40" w:beforeAutospacing="0" w:after="40"/>
+              <w:jc w:val="center"/>
+              <w:rPr>
+                <w:b/>
+                <w:bCs/>
+                <w:sz w:val="20"/>
+                <w:szCs w:val="20"/>
+              </w:rPr>
+            </w:pPr>
+            <w:r>
+              <w:rPr>
+                <w:b/>
+                <w:bCs/>
+                <w:sz w:val="20"/>
+                <w:szCs w:val="20"/>
+              </w:rPr>
+              <w:t>Размерность</w:t>
+            </w:r>
+          </w:p>
+        </w:tc>
+      </w:tr>
+      <w:tr>
+        <w:trPr>
+          <w:cantSplit/>
+          <w:tblHeader/>
+        </w:trPr>
+        <w:tc>
+          <w:tcPr>
+            <w:tcW w:w="5429" w:type="dxa"/>
+          </w:tcPr>
+          <w:p>
+            <w:pPr>
+              <w:pStyle w:val="NormalWeb"/>
+              <w:spacing w:before="40" w:beforeAutospacing="0" w:after="40"/>
+              <w:rPr>
+                <w:sz w:val="20"/>
+                <w:szCs w:val="20"/>
+              </w:rPr>
+            </w:pPr>
+            <w:r>
+              <w:rPr>
+                <w:sz w:val="20"/>
+                <w:szCs w:val="20"/>
+              </w:rPr>
+              <w:t>Прочность объединения железобетона и стали упорами</w:t>
+            </w:r>
+          </w:p>
+        </w:tc>
+        <w:tc>
+          <w:tcPr>
+            <w:tcW w:w="1430" w:type="dxa"/>
+          </w:tcPr>
+          <w:p>
+            <w:pPr>
+              <w:pStyle w:val="NormalWeb"/>
+              <w:spacing w:before="40" w:beforeAutospacing="0" w:after="40"/>
+              <w:jc w:val="center"/>
+              <w:rPr>
+                <w:b/>
+                <w:bCs/>
+                <w:i/>
+                <w:sz w:val="20"/>
+                <w:szCs w:val="20"/>
+              </w:rPr>
+            </w:pPr>
+          </w:p>
+        </w:tc>
+        <w:tc>
+          <w:tcPr>
+            <w:tcW w:w="1631" w:type="dxa"/>
+          </w:tcPr>
+          <w:p>
+            <w:pPr>
+              <w:pStyle w:val="NormalWeb"/>
+              <w:spacing w:before="40" w:beforeAutospacing="0" w:after="40"/>
+              <w:jc w:val="center"/>
+              <w:rPr>
+                <w:sz w:val="20"/>
+                <w:szCs w:val="20"/>
+              </w:rPr>
+            </w:pPr>
+            <w:r>
+              <w:rPr>
+                <w:sz w:val="20"/>
+                <w:szCs w:val="20"/>
+                <w:lang w:val="en-US"/>
+              </w:rPr>
+              <w:t>%</w:t>
+            </w:r>
+            <w:proofErr w:type="spellStart"/>
+            <w:r>
+              <w:rPr>
+                <w:sz w:val="20"/>
+                <w:szCs w:val="20"/>
+                <w:lang w:val="en-US"/>
+              </w:rPr>
+              <w:t>ratio</w:t>
+            </w:r>
+            <w:r>
+              <w:rPr>
+                <w:sz w:val="20"/>
+                <w:szCs w:val="20"/>
+                <w:lang w:val="en-US"/>
+              </w:rPr>
+              <w:t>_</w:t>
+            </w:r>
+            <w:r>
+              <w:rPr>
+                <w:sz w:val="20"/>
+                <w:szCs w:val="20"/>
+                <w:lang w:val="en-US"/>
+              </w:rPr>
+              <w:t>stud</w:t>
+            </w:r>
+            <w:proofErr w:type="spellEnd"/>
+            <w:r>
+              <w:rPr>
+                <w:sz w:val="20"/>
+                <w:szCs w:val="20"/>
+                <w:lang w:val="en-US"/>
+              </w:rPr>
+              <w:t>%</w:t>
+            </w:r>
           </w:p>
         </w:tc>
         <w:tc>
@@ -16283,7 +17128,7 @@
   <w:style w:type="paragraph" w:default="1" w:styleId="Normal">
     <w:name w:val="Normal"/>
     <w:qFormat/>
-    <w:rsid w:val="007970DC"/>
+    <w:rsid w:val="00E31E8C"/>
   </w:style>
   <w:style w:type="character" w:default="1" w:styleId="DefaultParagraphFont">
     <w:name w:val="Default Paragraph Font"/>

--- a/Win32/Debug/ReportCompositeBeam.docx
+++ b/Win32/Debug/ReportCompositeBeam.docx
@@ -1,6 +1,6 @@
 
 <file path=word/document.xml><?xml version="1.0" encoding="utf-8"?>
-<w:document xmlns:wpc="http://schemas.microsoft.com/office/word/2010/wordprocessingCanvas" xmlns:cx="http://schemas.microsoft.com/office/drawing/2014/chartex" xmlns:cx1="http://schemas.microsoft.com/office/drawing/2015/9/8/chartex" xmlns:cx2="http://schemas.microsoft.com/office/drawing/2015/10/21/chartex" xmlns:cx3="http://schemas.microsoft.com/office/drawing/2016/5/9/chartex" xmlns:cx4="http://schemas.microsoft.com/office/drawing/2016/5/10/chartex" xmlns:cx5="http://schemas.microsoft.com/office/drawing/2016/5/11/chartex" xmlns:cx6="http://schemas.microsoft.com/office/drawing/2016/5/12/chartex" xmlns:cx7="http://schemas.microsoft.com/office/drawing/2016/5/13/chartex" xmlns:cx8="http://schemas.microsoft.com/office/drawing/2016/5/14/chartex" xmlns:mc="http://schemas.openxmlformats.org/markup-compatibility/2006" xmlns:aink="http://schemas.microsoft.com/office/drawing/2016/ink" xmlns:am3d="http://schemas.microsoft.com/office/drawing/2017/model3d" xmlns:o="urn:schemas-microsoft-com:office:office" xmlns:r="http://schemas.openxmlformats.org/officeDocument/2006/relationships" xmlns:m="http://schemas.openxmlformats.org/officeDocument/2006/math" xmlns:v="urn:schemas-microsoft-com:vml" xmlns:wp14="http://schemas.microsoft.com/office/word/2010/wordprocessingDrawing" xmlns:wp="http://schemas.openxmlformats.org/drawingml/2006/wordprocessingDrawing" xmlns:w10="urn:schemas-microsoft-com:office:word" xmlns:w="http://schemas.openxmlformats.org/wordprocessingml/2006/main" xmlns:w14="http://schemas.microsoft.com/office/word/2010/wordml" xmlns:w15="http://schemas.microsoft.com/office/word/2012/wordml" xmlns:w16cex="http://schemas.microsoft.com/office/word/2018/wordml/cex" xmlns:w16cid="http://schemas.microsoft.com/office/word/2016/wordml/cid" xmlns:w16="http://schemas.microsoft.com/office/word/2018/wordml" xmlns:w16se="http://schemas.microsoft.com/office/word/2015/wordml/symex" xmlns:wpg="http://schemas.microsoft.com/office/word/2010/wordprocessingGroup" xmlns:wpi="http://schemas.microsoft.com/office/word/2010/wordprocessingInk" xmlns:wne="http://schemas.microsoft.com/office/word/2006/wordml" xmlns:wps="http://schemas.microsoft.com/office/word/2010/wordprocessingShape" mc:Ignorable="w14 w15 w16se w16cid w16 w16cex wp14">
+<w:document xmlns:wpc="http://schemas.microsoft.com/office/word/2010/wordprocessingCanvas" xmlns:cx="http://schemas.microsoft.com/office/drawing/2014/chartex" xmlns:cx1="http://schemas.microsoft.com/office/drawing/2015/9/8/chartex" xmlns:cx2="http://schemas.microsoft.com/office/drawing/2015/10/21/chartex" xmlns:cx3="http://schemas.microsoft.com/office/drawing/2016/5/9/chartex" xmlns:cx4="http://schemas.microsoft.com/office/drawing/2016/5/10/chartex" xmlns:cx5="http://schemas.microsoft.com/office/drawing/2016/5/11/chartex" xmlns:cx6="http://schemas.microsoft.com/office/drawing/2016/5/12/chartex" xmlns:cx7="http://schemas.microsoft.com/office/drawing/2016/5/13/chartex" xmlns:cx8="http://schemas.microsoft.com/office/drawing/2016/5/14/chartex" xmlns:mc="http://schemas.openxmlformats.org/markup-compatibility/2006" xmlns:aink="http://schemas.microsoft.com/office/drawing/2016/ink" xmlns:am3d="http://schemas.microsoft.com/office/drawing/2017/model3d" xmlns:o="urn:schemas-microsoft-com:office:office" xmlns:r="http://schemas.openxmlformats.org/officeDocument/2006/relationships" xmlns:m="http://schemas.openxmlformats.org/officeDocument/2006/math" xmlns:v="urn:schemas-microsoft-com:vml" xmlns:wp14="http://schemas.microsoft.com/office/word/2010/wordprocessingDrawing" xmlns:wp="http://schemas.openxmlformats.org/drawingml/2006/wordprocessingDrawing" xmlns:w10="urn:schemas-microsoft-com:office:word" xmlns:w="http://schemas.openxmlformats.org/wordprocessingml/2006/main" xmlns:w14="http://schemas.microsoft.com/office/word/2010/wordml" xmlns:w15="http://schemas.microsoft.com/office/word/2012/wordml" xmlns:w16cid="http://schemas.microsoft.com/office/word/2016/wordml/cid" xmlns:w16se="http://schemas.microsoft.com/office/word/2015/wordml/symex" xmlns:wpg="http://schemas.microsoft.com/office/word/2010/wordprocessingGroup" xmlns:wpi="http://schemas.microsoft.com/office/word/2010/wordprocessingInk" xmlns:wne="http://schemas.microsoft.com/office/word/2006/wordml" xmlns:wps="http://schemas.microsoft.com/office/word/2010/wordprocessingShape" mc:Ignorable="w14 w15 w16se w16cid wp14">
   <w:body>
     <w:p>
       <w:pPr>
@@ -13432,18 +13432,7 @@
                         <w:sz w:val="20"/>
                         <w:szCs w:val="20"/>
                       </w:rPr>
-                      <m:t>f</m:t>
-                    </m:r>
-                    <m:r>
-                      <m:rPr>
-                        <m:sty m:val="bi"/>
-                      </m:rPr>
-                      <w:rPr>
-                        <w:rFonts w:ascii="Cambria Math" w:hAnsi="Cambria Math"/>
-                        <w:sz w:val="20"/>
-                        <w:szCs w:val="20"/>
-                      </w:rPr>
-                      <m:t>1,red</m:t>
+                      <m:t>f1,red</m:t>
                     </m:r>
                   </m:sub>
                 </m:sSub>
@@ -13870,7 +13859,22 @@
                 <w:sz w:val="20"/>
                 <w:szCs w:val="20"/>
               </w:rPr>
-              <w:t>Расчётный изгибающий момент I стадии работы</w:t>
+              <w:t>Расчётный изгибающий момент I</w:t>
+            </w:r>
+            <w:r>
+              <w:rPr>
+                <w:sz w:val="20"/>
+                <w:szCs w:val="20"/>
+                <w:lang w:val="en-US"/>
+              </w:rPr>
+              <w:t>a</w:t>
+            </w:r>
+            <w:r>
+              <w:rPr>
+                <w:sz w:val="20"/>
+                <w:szCs w:val="20"/>
+              </w:rPr>
+              <w:t xml:space="preserve"> </w:t>
             </w:r>
           </w:p>
         </w:tc>
@@ -13931,7 +13935,7 @@
                         <w:sz w:val="20"/>
                         <w:szCs w:val="20"/>
                       </w:rPr>
-                      <m:t>I</m:t>
+                      <m:t>Ia</m:t>
                     </m:r>
                   </m:sub>
                 </m:sSub>
@@ -13960,7 +13964,33 @@
                 <w:szCs w:val="20"/>
                 <w:lang w:val="en-US"/>
               </w:rPr>
-              <w:t>%M_I%</w:t>
+              <w:t>%</w:t>
+            </w:r>
+            <w:proofErr w:type="spellStart"/>
+            <w:r>
+              <w:rPr>
+                <w:sz w:val="20"/>
+                <w:szCs w:val="20"/>
+                <w:lang w:val="en-US"/>
+              </w:rPr>
+              <w:t>M_I</w:t>
+            </w:r>
+            <w:r>
+              <w:rPr>
+                <w:sz w:val="20"/>
+                <w:szCs w:val="20"/>
+                <w:lang w:val="en-US"/>
+              </w:rPr>
+              <w:t>a</w:t>
+            </w:r>
+            <w:proofErr w:type="spellEnd"/>
+            <w:r>
+              <w:rPr>
+                <w:sz w:val="20"/>
+                <w:szCs w:val="20"/>
+                <w:lang w:val="en-US"/>
+              </w:rPr>
+              <w:t>%</w:t>
             </w:r>
           </w:p>
         </w:tc>
@@ -14024,14 +14054,14 @@
                 <w:szCs w:val="20"/>
                 <w:lang w:val="en-US"/>
               </w:rPr>
-              <w:t>I</w:t>
-            </w:r>
-            <w:r>
-              <w:rPr>
-                <w:sz w:val="20"/>
-                <w:szCs w:val="20"/>
-              </w:rPr>
-              <w:t xml:space="preserve"> стадии работы</w:t>
+              <w:t>b</w:t>
+            </w:r>
+            <w:r>
+              <w:rPr>
+                <w:sz w:val="20"/>
+                <w:szCs w:val="20"/>
+              </w:rPr>
+              <w:t xml:space="preserve"> </w:t>
             </w:r>
           </w:p>
         </w:tc>
@@ -14047,6 +14077,7 @@
               <w:rPr>
                 <w:b/>
                 <w:bCs/>
+                <w:i/>
                 <w:sz w:val="20"/>
                 <w:szCs w:val="20"/>
               </w:rPr>
@@ -14090,19 +14121,7 @@
                         <w:sz w:val="20"/>
                         <w:szCs w:val="20"/>
                       </w:rPr>
-                      <m:t>I</m:t>
-                    </m:r>
-                    <m:r>
-                      <m:rPr>
-                        <m:sty m:val="bi"/>
-                      </m:rPr>
-                      <w:rPr>
-                        <w:rFonts w:ascii="Cambria Math" w:hAnsi="Cambria Math"/>
-                        <w:sz w:val="20"/>
-                        <w:szCs w:val="20"/>
-                        <w:lang w:val="en-US"/>
-                      </w:rPr>
-                      <m:t>I</m:t>
+                      <m:t>Ib</m:t>
                     </m:r>
                   </m:sub>
                 </m:sSub>
@@ -14131,7 +14150,33 @@
                 <w:szCs w:val="20"/>
                 <w:lang w:val="en-US"/>
               </w:rPr>
-              <w:t>%M_II%</w:t>
+              <w:t>%</w:t>
+            </w:r>
+            <w:proofErr w:type="spellStart"/>
+            <w:r>
+              <w:rPr>
+                <w:sz w:val="20"/>
+                <w:szCs w:val="20"/>
+                <w:lang w:val="en-US"/>
+              </w:rPr>
+              <w:t>M_I</w:t>
+            </w:r>
+            <w:r>
+              <w:rPr>
+                <w:sz w:val="20"/>
+                <w:szCs w:val="20"/>
+                <w:lang w:val="en-US"/>
+              </w:rPr>
+              <w:t>b</w:t>
+            </w:r>
+            <w:proofErr w:type="spellEnd"/>
+            <w:r>
+              <w:rPr>
+                <w:sz w:val="20"/>
+                <w:szCs w:val="20"/>
+                <w:lang w:val="en-US"/>
+              </w:rPr>
+              <w:t>%</w:t>
             </w:r>
           </w:p>
         </w:tc>
@@ -14180,15 +14225,39 @@
               <w:rPr>
                 <w:sz w:val="20"/>
                 <w:szCs w:val="20"/>
-                <w:lang w:val="en-US"/>
-              </w:rPr>
-            </w:pPr>
-            <w:r>
-              <w:rPr>
-                <w:sz w:val="20"/>
-                <w:szCs w:val="20"/>
-              </w:rPr>
-              <w:t>Расчётный изгибающий момент полный</w:t>
+              </w:rPr>
+            </w:pPr>
+            <w:r>
+              <w:rPr>
+                <w:sz w:val="20"/>
+                <w:szCs w:val="20"/>
+              </w:rPr>
+              <w:t>Расчётный изгибающий момент I</w:t>
+            </w:r>
+            <w:proofErr w:type="spellStart"/>
+            <w:r>
+              <w:rPr>
+                <w:sz w:val="20"/>
+                <w:szCs w:val="20"/>
+                <w:lang w:val="en-US"/>
+              </w:rPr>
+              <w:t>I</w:t>
+            </w:r>
+            <w:r>
+              <w:rPr>
+                <w:sz w:val="20"/>
+                <w:szCs w:val="20"/>
+                <w:lang w:val="en-US"/>
+              </w:rPr>
+              <w:t>a</w:t>
+            </w:r>
+            <w:proofErr w:type="spellEnd"/>
+            <w:r>
+              <w:rPr>
+                <w:sz w:val="20"/>
+                <w:szCs w:val="20"/>
+              </w:rPr>
+              <w:t xml:space="preserve"> </w:t>
             </w:r>
           </w:p>
         </w:tc>
@@ -14247,7 +14316,31 @@
                         <w:sz w:val="20"/>
                         <w:szCs w:val="20"/>
                       </w:rPr>
-                      <m:t>total</m:t>
+                      <m:t>I</m:t>
+                    </m:r>
+                    <m:r>
+                      <m:rPr>
+                        <m:sty m:val="bi"/>
+                      </m:rPr>
+                      <w:rPr>
+                        <w:rFonts w:ascii="Cambria Math" w:hAnsi="Cambria Math"/>
+                        <w:sz w:val="20"/>
+                        <w:szCs w:val="20"/>
+                        <w:lang w:val="en-US"/>
+                      </w:rPr>
+                      <m:t>I</m:t>
+                    </m:r>
+                    <m:r>
+                      <m:rPr>
+                        <m:sty m:val="bi"/>
+                      </m:rPr>
+                      <w:rPr>
+                        <w:rFonts w:ascii="Cambria Math" w:hAnsi="Cambria Math"/>
+                        <w:sz w:val="20"/>
+                        <w:szCs w:val="20"/>
+                        <w:lang w:val="en-US"/>
+                      </w:rPr>
+                      <m:t>a</m:t>
                     </m:r>
                   </m:sub>
                 </m:sSub>
@@ -14267,6 +14360,7 @@
               <w:rPr>
                 <w:sz w:val="20"/>
                 <w:szCs w:val="20"/>
+                <w:lang w:val="en-US"/>
               </w:rPr>
             </w:pPr>
             <w:r>
@@ -14284,7 +14378,15 @@
                 <w:szCs w:val="20"/>
                 <w:lang w:val="en-US"/>
               </w:rPr>
-              <w:t>M_total</w:t>
+              <w:t>M_II</w:t>
+            </w:r>
+            <w:r>
+              <w:rPr>
+                <w:sz w:val="20"/>
+                <w:szCs w:val="20"/>
+                <w:lang w:val="en-US"/>
+              </w:rPr>
+              <w:t>a</w:t>
             </w:r>
             <w:proofErr w:type="spellEnd"/>
             <w:r>
@@ -14326,6 +14428,362 @@
           </w:p>
         </w:tc>
       </w:tr>
+      <w:tr>
+        <w:trPr>
+          <w:cantSplit/>
+          <w:tblHeader/>
+        </w:trPr>
+        <w:tc>
+          <w:tcPr>
+            <w:tcW w:w="5429" w:type="dxa"/>
+          </w:tcPr>
+          <w:p>
+            <w:pPr>
+              <w:pStyle w:val="NormalWeb"/>
+              <w:spacing w:before="40" w:beforeAutospacing="0" w:after="40"/>
+              <w:rPr>
+                <w:sz w:val="20"/>
+                <w:szCs w:val="20"/>
+              </w:rPr>
+            </w:pPr>
+            <w:r>
+              <w:rPr>
+                <w:sz w:val="20"/>
+                <w:szCs w:val="20"/>
+              </w:rPr>
+              <w:t>Расчётный изгибающий момент I</w:t>
+            </w:r>
+            <w:proofErr w:type="spellStart"/>
+            <w:r>
+              <w:rPr>
+                <w:sz w:val="20"/>
+                <w:szCs w:val="20"/>
+                <w:lang w:val="en-US"/>
+              </w:rPr>
+              <w:t>Ib</w:t>
+            </w:r>
+            <w:proofErr w:type="spellEnd"/>
+            <w:r>
+              <w:rPr>
+                <w:sz w:val="20"/>
+                <w:szCs w:val="20"/>
+              </w:rPr>
+              <w:t xml:space="preserve"> </w:t>
+            </w:r>
+            <w:bookmarkStart w:id="0" w:name="_GoBack"/>
+            <w:bookmarkEnd w:id="0"/>
+          </w:p>
+        </w:tc>
+        <w:tc>
+          <w:tcPr>
+            <w:tcW w:w="1430" w:type="dxa"/>
+          </w:tcPr>
+          <w:p>
+            <w:pPr>
+              <w:pStyle w:val="NormalWeb"/>
+              <w:spacing w:before="40" w:beforeAutospacing="0" w:after="40"/>
+              <w:jc w:val="center"/>
+              <w:rPr>
+                <w:b/>
+                <w:bCs/>
+                <w:i/>
+                <w:sz w:val="20"/>
+                <w:szCs w:val="20"/>
+              </w:rPr>
+            </w:pPr>
+            <m:oMathPara>
+              <m:oMath>
+                <m:sSub>
+                  <m:sSubPr>
+                    <m:ctrlPr>
+                      <w:rPr>
+                        <w:rFonts w:ascii="Cambria Math" w:hAnsi="Cambria Math"/>
+                        <w:b/>
+                        <w:bCs/>
+                        <w:i/>
+                        <w:sz w:val="20"/>
+                        <w:szCs w:val="20"/>
+                      </w:rPr>
+                    </m:ctrlPr>
+                  </m:sSubPr>
+                  <m:e>
+                    <m:r>
+                      <m:rPr>
+                        <m:sty m:val="bi"/>
+                      </m:rPr>
+                      <w:rPr>
+                        <w:rFonts w:ascii="Cambria Math" w:hAnsi="Cambria Math"/>
+                        <w:sz w:val="20"/>
+                        <w:szCs w:val="20"/>
+                        <w:lang w:val="en-US"/>
+                      </w:rPr>
+                      <m:t>M</m:t>
+                    </m:r>
+                  </m:e>
+                  <m:sub>
+                    <m:r>
+                      <m:rPr>
+                        <m:sty m:val="bi"/>
+                      </m:rPr>
+                      <w:rPr>
+                        <w:rFonts w:ascii="Cambria Math" w:hAnsi="Cambria Math"/>
+                        <w:sz w:val="20"/>
+                        <w:szCs w:val="20"/>
+                      </w:rPr>
+                      <m:t>I</m:t>
+                    </m:r>
+                    <m:r>
+                      <m:rPr>
+                        <m:sty m:val="bi"/>
+                      </m:rPr>
+                      <w:rPr>
+                        <w:rFonts w:ascii="Cambria Math" w:hAnsi="Cambria Math"/>
+                        <w:sz w:val="20"/>
+                        <w:szCs w:val="20"/>
+                        <w:lang w:val="en-US"/>
+                      </w:rPr>
+                      <m:t>Ib</m:t>
+                    </m:r>
+                  </m:sub>
+                </m:sSub>
+              </m:oMath>
+            </m:oMathPara>
+          </w:p>
+        </w:tc>
+        <w:tc>
+          <w:tcPr>
+            <w:tcW w:w="1631" w:type="dxa"/>
+          </w:tcPr>
+          <w:p>
+            <w:pPr>
+              <w:pStyle w:val="NormalWeb"/>
+              <w:spacing w:before="40" w:beforeAutospacing="0" w:after="40"/>
+              <w:jc w:val="center"/>
+              <w:rPr>
+                <w:sz w:val="20"/>
+                <w:szCs w:val="20"/>
+                <w:lang w:val="en-US"/>
+              </w:rPr>
+            </w:pPr>
+            <w:r>
+              <w:rPr>
+                <w:sz w:val="20"/>
+                <w:szCs w:val="20"/>
+                <w:lang w:val="en-US"/>
+              </w:rPr>
+              <w:t>%</w:t>
+            </w:r>
+            <w:proofErr w:type="spellStart"/>
+            <w:r>
+              <w:rPr>
+                <w:sz w:val="20"/>
+                <w:szCs w:val="20"/>
+                <w:lang w:val="en-US"/>
+              </w:rPr>
+              <w:t>M_IIb</w:t>
+            </w:r>
+            <w:proofErr w:type="spellEnd"/>
+            <w:r>
+              <w:rPr>
+                <w:sz w:val="20"/>
+                <w:szCs w:val="20"/>
+                <w:lang w:val="en-US"/>
+              </w:rPr>
+              <w:t>%</w:t>
+            </w:r>
+          </w:p>
+        </w:tc>
+        <w:tc>
+          <w:tcPr>
+            <w:tcW w:w="1363" w:type="dxa"/>
+          </w:tcPr>
+          <w:p>
+            <w:pPr>
+              <w:pStyle w:val="NormalWeb"/>
+              <w:spacing w:before="40" w:beforeAutospacing="0" w:after="40"/>
+              <w:jc w:val="center"/>
+              <w:rPr>
+                <w:sz w:val="20"/>
+                <w:szCs w:val="20"/>
+              </w:rPr>
+            </w:pPr>
+            <m:oMathPara>
+              <m:oMath>
+                <m:r>
+                  <w:rPr>
+                    <w:rFonts w:ascii="Cambria Math" w:hAnsi="Cambria Math"/>
+                    <w:sz w:val="20"/>
+                    <w:szCs w:val="20"/>
+                  </w:rPr>
+                  <m:t>кН∙м</m:t>
+                </m:r>
+              </m:oMath>
+            </m:oMathPara>
+          </w:p>
+        </w:tc>
+      </w:tr>
+      <w:tr>
+        <w:trPr>
+          <w:cantSplit/>
+          <w:tblHeader/>
+        </w:trPr>
+        <w:tc>
+          <w:tcPr>
+            <w:tcW w:w="5429" w:type="dxa"/>
+          </w:tcPr>
+          <w:p>
+            <w:pPr>
+              <w:pStyle w:val="NormalWeb"/>
+              <w:spacing w:before="40" w:beforeAutospacing="0" w:after="40"/>
+              <w:rPr>
+                <w:sz w:val="20"/>
+                <w:szCs w:val="20"/>
+                <w:lang w:val="en-US"/>
+              </w:rPr>
+            </w:pPr>
+            <w:r>
+              <w:rPr>
+                <w:sz w:val="20"/>
+                <w:szCs w:val="20"/>
+              </w:rPr>
+              <w:t>Расчётный изгибающий момент полный</w:t>
+            </w:r>
+          </w:p>
+        </w:tc>
+        <w:tc>
+          <w:tcPr>
+            <w:tcW w:w="1430" w:type="dxa"/>
+          </w:tcPr>
+          <w:p>
+            <w:pPr>
+              <w:pStyle w:val="NormalWeb"/>
+              <w:spacing w:before="40" w:beforeAutospacing="0" w:after="40"/>
+              <w:jc w:val="center"/>
+              <w:rPr>
+                <w:b/>
+                <w:bCs/>
+                <w:sz w:val="20"/>
+                <w:szCs w:val="20"/>
+              </w:rPr>
+            </w:pPr>
+            <m:oMathPara>
+              <m:oMath>
+                <m:sSub>
+                  <m:sSubPr>
+                    <m:ctrlPr>
+                      <w:rPr>
+                        <w:rFonts w:ascii="Cambria Math" w:hAnsi="Cambria Math"/>
+                        <w:b/>
+                        <w:bCs/>
+                        <w:i/>
+                        <w:sz w:val="20"/>
+                        <w:szCs w:val="20"/>
+                      </w:rPr>
+                    </m:ctrlPr>
+                  </m:sSubPr>
+                  <m:e>
+                    <m:r>
+                      <m:rPr>
+                        <m:sty m:val="bi"/>
+                      </m:rPr>
+                      <w:rPr>
+                        <w:rFonts w:ascii="Cambria Math" w:hAnsi="Cambria Math"/>
+                        <w:sz w:val="20"/>
+                        <w:szCs w:val="20"/>
+                        <w:lang w:val="en-US"/>
+                      </w:rPr>
+                      <m:t>M</m:t>
+                    </m:r>
+                  </m:e>
+                  <m:sub>
+                    <m:r>
+                      <m:rPr>
+                        <m:sty m:val="bi"/>
+                      </m:rPr>
+                      <w:rPr>
+                        <w:rFonts w:ascii="Cambria Math" w:hAnsi="Cambria Math"/>
+                        <w:sz w:val="20"/>
+                        <w:szCs w:val="20"/>
+                      </w:rPr>
+                      <m:t>total</m:t>
+                    </m:r>
+                  </m:sub>
+                </m:sSub>
+              </m:oMath>
+            </m:oMathPara>
+          </w:p>
+        </w:tc>
+        <w:tc>
+          <w:tcPr>
+            <w:tcW w:w="1631" w:type="dxa"/>
+          </w:tcPr>
+          <w:p>
+            <w:pPr>
+              <w:pStyle w:val="NormalWeb"/>
+              <w:spacing w:before="40" w:beforeAutospacing="0" w:after="40"/>
+              <w:jc w:val="center"/>
+              <w:rPr>
+                <w:sz w:val="20"/>
+                <w:szCs w:val="20"/>
+              </w:rPr>
+            </w:pPr>
+            <w:r>
+              <w:rPr>
+                <w:sz w:val="20"/>
+                <w:szCs w:val="20"/>
+                <w:lang w:val="en-US"/>
+              </w:rPr>
+              <w:t>%</w:t>
+            </w:r>
+            <w:proofErr w:type="spellStart"/>
+            <w:r>
+              <w:rPr>
+                <w:sz w:val="20"/>
+                <w:szCs w:val="20"/>
+                <w:lang w:val="en-US"/>
+              </w:rPr>
+              <w:t>M_total</w:t>
+            </w:r>
+            <w:proofErr w:type="spellEnd"/>
+            <w:r>
+              <w:rPr>
+                <w:sz w:val="20"/>
+                <w:szCs w:val="20"/>
+                <w:lang w:val="en-US"/>
+              </w:rPr>
+              <w:t>%</w:t>
+            </w:r>
+          </w:p>
+        </w:tc>
+        <w:tc>
+          <w:tcPr>
+            <w:tcW w:w="1363" w:type="dxa"/>
+          </w:tcPr>
+          <w:p>
+            <w:pPr>
+              <w:pStyle w:val="NormalWeb"/>
+              <w:spacing w:before="40" w:beforeAutospacing="0" w:after="40"/>
+              <w:jc w:val="center"/>
+              <w:rPr>
+                <w:sz w:val="20"/>
+                <w:szCs w:val="20"/>
+              </w:rPr>
+            </w:pPr>
+            <m:oMathPara>
+              <m:oMath>
+                <m:r>
+                  <w:rPr>
+                    <w:rFonts w:ascii="Cambria Math" w:hAnsi="Cambria Math"/>
+                    <w:sz w:val="20"/>
+                    <w:szCs w:val="20"/>
+                  </w:rPr>
+                  <m:t>кН∙м</m:t>
+                </m:r>
+              </m:oMath>
+            </m:oMathPara>
+          </w:p>
+        </w:tc>
+      </w:tr>
     </w:tbl>
     <w:p>
       <w:pPr>
@@ -14348,7 +14806,6 @@
         <w:rPr>
           <w:b/>
         </w:rPr>
-        <w:lastRenderedPageBreak/>
         <w:t xml:space="preserve"> </w:t>
       </w:r>
       <w:r>
@@ -15859,8 +16316,6 @@
         </w:rPr>
         <w:t>Усилия</w:t>
       </w:r>
-      <w:bookmarkStart w:id="0" w:name="_GoBack"/>
-      <w:bookmarkEnd w:id="0"/>
     </w:p>
     <w:p>
       <w:pPr>
@@ -16634,7 +17089,7 @@
 </file>
 
 <file path=word/numbering.xml><?xml version="1.0" encoding="utf-8"?>
-<w:numbering xmlns:wpc="http://schemas.microsoft.com/office/word/2010/wordprocessingCanvas" xmlns:cx="http://schemas.microsoft.com/office/drawing/2014/chartex" xmlns:cx1="http://schemas.microsoft.com/office/drawing/2015/9/8/chartex" xmlns:cx2="http://schemas.microsoft.com/office/drawing/2015/10/21/chartex" xmlns:cx3="http://schemas.microsoft.com/office/drawing/2016/5/9/chartex" xmlns:cx4="http://schemas.microsoft.com/office/drawing/2016/5/10/chartex" xmlns:cx5="http://schemas.microsoft.com/office/drawing/2016/5/11/chartex" xmlns:cx6="http://schemas.microsoft.com/office/drawing/2016/5/12/chartex" xmlns:cx7="http://schemas.microsoft.com/office/drawing/2016/5/13/chartex" xmlns:cx8="http://schemas.microsoft.com/office/drawing/2016/5/14/chartex" xmlns:mc="http://schemas.openxmlformats.org/markup-compatibility/2006" xmlns:aink="http://schemas.microsoft.com/office/drawing/2016/ink" xmlns:am3d="http://schemas.microsoft.com/office/drawing/2017/model3d" xmlns:o="urn:schemas-microsoft-com:office:office" xmlns:r="http://schemas.openxmlformats.org/officeDocument/2006/relationships" xmlns:m="http://schemas.openxmlformats.org/officeDocument/2006/math" xmlns:v="urn:schemas-microsoft-com:vml" xmlns:wp14="http://schemas.microsoft.com/office/word/2010/wordprocessingDrawing" xmlns:wp="http://schemas.openxmlformats.org/drawingml/2006/wordprocessingDrawing" xmlns:w10="urn:schemas-microsoft-com:office:word" xmlns:w="http://schemas.openxmlformats.org/wordprocessingml/2006/main" xmlns:w14="http://schemas.microsoft.com/office/word/2010/wordml" xmlns:w15="http://schemas.microsoft.com/office/word/2012/wordml" xmlns:w16cex="http://schemas.microsoft.com/office/word/2018/wordml/cex" xmlns:w16cid="http://schemas.microsoft.com/office/word/2016/wordml/cid" xmlns:w16="http://schemas.microsoft.com/office/word/2018/wordml" xmlns:w16se="http://schemas.microsoft.com/office/word/2015/wordml/symex" xmlns:wpg="http://schemas.microsoft.com/office/word/2010/wordprocessingGroup" xmlns:wpi="http://schemas.microsoft.com/office/word/2010/wordprocessingInk" xmlns:wne="http://schemas.microsoft.com/office/word/2006/wordml" xmlns:wps="http://schemas.microsoft.com/office/word/2010/wordprocessingShape" mc:Ignorable="w14 w15 w16se w16cid w16 w16cex wp14">
+<w:numbering xmlns:wpc="http://schemas.microsoft.com/office/word/2010/wordprocessingCanvas" xmlns:cx="http://schemas.microsoft.com/office/drawing/2014/chartex" xmlns:cx1="http://schemas.microsoft.com/office/drawing/2015/9/8/chartex" xmlns:cx2="http://schemas.microsoft.com/office/drawing/2015/10/21/chartex" xmlns:cx3="http://schemas.microsoft.com/office/drawing/2016/5/9/chartex" xmlns:cx4="http://schemas.microsoft.com/office/drawing/2016/5/10/chartex" xmlns:cx5="http://schemas.microsoft.com/office/drawing/2016/5/11/chartex" xmlns:cx6="http://schemas.microsoft.com/office/drawing/2016/5/12/chartex" xmlns:cx7="http://schemas.microsoft.com/office/drawing/2016/5/13/chartex" xmlns:cx8="http://schemas.microsoft.com/office/drawing/2016/5/14/chartex" xmlns:mc="http://schemas.openxmlformats.org/markup-compatibility/2006" xmlns:aink="http://schemas.microsoft.com/office/drawing/2016/ink" xmlns:am3d="http://schemas.microsoft.com/office/drawing/2017/model3d" xmlns:o="urn:schemas-microsoft-com:office:office" xmlns:r="http://schemas.openxmlformats.org/officeDocument/2006/relationships" xmlns:m="http://schemas.openxmlformats.org/officeDocument/2006/math" xmlns:v="urn:schemas-microsoft-com:vml" xmlns:wp14="http://schemas.microsoft.com/office/word/2010/wordprocessingDrawing" xmlns:wp="http://schemas.openxmlformats.org/drawingml/2006/wordprocessingDrawing" xmlns:w10="urn:schemas-microsoft-com:office:word" xmlns:w="http://schemas.openxmlformats.org/wordprocessingml/2006/main" xmlns:w14="http://schemas.microsoft.com/office/word/2010/wordml" xmlns:w15="http://schemas.microsoft.com/office/word/2012/wordml" xmlns:w16cid="http://schemas.microsoft.com/office/word/2016/wordml/cid" xmlns:w16se="http://schemas.microsoft.com/office/word/2015/wordml/symex" xmlns:wpg="http://schemas.microsoft.com/office/word/2010/wordprocessingGroup" xmlns:wpi="http://schemas.microsoft.com/office/word/2010/wordprocessingInk" xmlns:wne="http://schemas.microsoft.com/office/word/2006/wordml" xmlns:wps="http://schemas.microsoft.com/office/word/2010/wordprocessingShape" mc:Ignorable="w14 w15 w16se w16cid wp14">
   <w:abstractNum w:abstractNumId="0" w15:restartNumberingAfterBreak="0">
     <w:nsid w:val="0ACC69FA"/>
     <w:multiLevelType w:val="hybridMultilevel"/>
@@ -16731,7 +17186,7 @@
 </file>
 
 <file path=word/styles.xml><?xml version="1.0" encoding="utf-8"?>
-<w:styles xmlns:mc="http://schemas.openxmlformats.org/markup-compatibility/2006" xmlns:r="http://schemas.openxmlformats.org/officeDocument/2006/relationships" xmlns:w="http://schemas.openxmlformats.org/wordprocessingml/2006/main" xmlns:w14="http://schemas.microsoft.com/office/word/2010/wordml" xmlns:w15="http://schemas.microsoft.com/office/word/2012/wordml" xmlns:w16cex="http://schemas.microsoft.com/office/word/2018/wordml/cex" xmlns:w16cid="http://schemas.microsoft.com/office/word/2016/wordml/cid" xmlns:w16="http://schemas.microsoft.com/office/word/2018/wordml" xmlns:w16se="http://schemas.microsoft.com/office/word/2015/wordml/symex" mc:Ignorable="w14 w15 w16se w16cid w16 w16cex">
+<w:styles xmlns:mc="http://schemas.openxmlformats.org/markup-compatibility/2006" xmlns:r="http://schemas.openxmlformats.org/officeDocument/2006/relationships" xmlns:w="http://schemas.openxmlformats.org/wordprocessingml/2006/main" xmlns:w14="http://schemas.microsoft.com/office/word/2010/wordml" xmlns:w15="http://schemas.microsoft.com/office/word/2012/wordml" xmlns:w16cid="http://schemas.microsoft.com/office/word/2016/wordml/cid" xmlns:w16se="http://schemas.microsoft.com/office/word/2015/wordml/symex" mc:Ignorable="w14 w15 w16se w16cid">
   <w:docDefaults>
     <w:rPrDefault>
       <w:rPr>
@@ -16747,7 +17202,7 @@
       </w:pPr>
     </w:pPrDefault>
   </w:docDefaults>
-  <w:latentStyles w:defLockedState="0" w:defUIPriority="99" w:defSemiHidden="0" w:defUnhideWhenUsed="0" w:defQFormat="0" w:count="376">
+  <w:latentStyles w:defLockedState="0" w:defUIPriority="99" w:defSemiHidden="0" w:defUnhideWhenUsed="0" w:defQFormat="0" w:count="377">
     <w:lsdException w:name="Normal" w:uiPriority="0" w:qFormat="1"/>
     <w:lsdException w:name="heading 1" w:uiPriority="9" w:qFormat="1"/>
     <w:lsdException w:name="heading 2" w:semiHidden="1" w:uiPriority="9" w:unhideWhenUsed="1" w:qFormat="1"/>
@@ -16853,7 +17308,6 @@
     <w:lsdException w:name="HTML Sample" w:semiHidden="1" w:unhideWhenUsed="1"/>
     <w:lsdException w:name="HTML Typewriter" w:semiHidden="1" w:unhideWhenUsed="1"/>
     <w:lsdException w:name="HTML Variable" w:semiHidden="1" w:unhideWhenUsed="1"/>
-    <w:lsdException w:name="Normal Table" w:semiHidden="1" w:unhideWhenUsed="1"/>
     <w:lsdException w:name="annotation subject" w:semiHidden="1" w:unhideWhenUsed="1"/>
     <w:lsdException w:name="No List" w:semiHidden="1" w:unhideWhenUsed="1"/>
     <w:lsdException w:name="Outline List 1" w:semiHidden="1" w:unhideWhenUsed="1"/>
@@ -16900,10 +17354,8 @@
     <w:lsdException w:name="Table Subtle 2" w:semiHidden="1" w:unhideWhenUsed="1"/>
     <w:lsdException w:name="Table Web 1" w:semiHidden="1" w:unhideWhenUsed="1"/>
     <w:lsdException w:name="Table Web 2" w:semiHidden="1" w:unhideWhenUsed="1"/>
-    <w:lsdException w:name="Table Web 3" w:semiHidden="1" w:unhideWhenUsed="1"/>
     <w:lsdException w:name="Balloon Text" w:semiHidden="1" w:unhideWhenUsed="1"/>
     <w:lsdException w:name="Table Grid" w:uiPriority="39"/>
-    <w:lsdException w:name="Table Theme" w:semiHidden="1" w:unhideWhenUsed="1"/>
     <w:lsdException w:name="Placeholder Text" w:semiHidden="1"/>
     <w:lsdException w:name="No Spacing" w:uiPriority="1" w:qFormat="1"/>
     <w:lsdException w:name="Light Shading" w:uiPriority="60"/>
@@ -17124,6 +17576,7 @@
     <w:lsdException w:name="Hashtag" w:semiHidden="1" w:unhideWhenUsed="1"/>
     <w:lsdException w:name="Unresolved Mention" w:semiHidden="1" w:unhideWhenUsed="1"/>
     <w:lsdException w:name="Smart Link" w:semiHidden="1" w:unhideWhenUsed="1"/>
+    <w:lsdException w:name="Smart Link Error" w:semiHidden="1" w:unhideWhenUsed="1"/>
   </w:latentStyles>
   <w:style w:type="paragraph" w:default="1" w:styleId="Normal">
     <w:name w:val="Normal"/>

--- a/Win32/Debug/ReportCompositeBeam.docx
+++ b/Win32/Debug/ReportCompositeBeam.docx
@@ -983,22 +983,325 @@
                 <w:sz w:val="20"/>
                 <w:szCs w:val="20"/>
               </w:rPr>
-              <w:t xml:space="preserve">Постоянная нагрузка </w:t>
-            </w:r>
-            <w:r>
-              <w:rPr>
-                <w:sz w:val="20"/>
-                <w:szCs w:val="20"/>
-                <w:lang w:val="en-US"/>
-              </w:rPr>
-              <w:t xml:space="preserve">I </w:t>
-            </w:r>
-            <w:r>
-              <w:rPr>
-                <w:sz w:val="20"/>
-                <w:szCs w:val="20"/>
-              </w:rPr>
-              <w:t xml:space="preserve">стадии </w:t>
+              <w:t>Собственные вес стальной балки</w:t>
+            </w:r>
+          </w:p>
+        </w:tc>
+        <w:tc>
+          <w:tcPr>
+            <w:tcW w:w="1424" w:type="dxa"/>
+          </w:tcPr>
+          <w:p>
+            <w:pPr>
+              <w:pStyle w:val="NormalWeb"/>
+              <w:spacing w:before="40" w:beforeAutospacing="0" w:after="40"/>
+              <w:jc w:val="center"/>
+              <w:rPr>
+                <w:b/>
+                <w:bCs/>
+                <w:sz w:val="20"/>
+                <w:szCs w:val="20"/>
+              </w:rPr>
+            </w:pPr>
+          </w:p>
+        </w:tc>
+        <w:tc>
+          <w:tcPr>
+            <w:tcW w:w="2096" w:type="dxa"/>
+          </w:tcPr>
+          <w:p>
+            <w:pPr>
+              <w:pStyle w:val="NormalWeb"/>
+              <w:spacing w:before="40" w:beforeAutospacing="0" w:after="40"/>
+              <w:jc w:val="center"/>
+              <w:rPr>
+                <w:sz w:val="20"/>
+                <w:szCs w:val="20"/>
+              </w:rPr>
+            </w:pPr>
+            <w:r>
+              <w:rPr>
+                <w:sz w:val="20"/>
+                <w:szCs w:val="20"/>
+              </w:rPr>
+              <w:t>%</w:t>
+            </w:r>
+            <w:proofErr w:type="spellStart"/>
+            <w:r>
+              <w:rPr>
+                <w:sz w:val="20"/>
+                <w:szCs w:val="20"/>
+              </w:rPr>
+              <w:t>steel_beam</w:t>
+            </w:r>
+            <w:proofErr w:type="spellEnd"/>
+            <w:r>
+              <w:rPr>
+                <w:sz w:val="20"/>
+                <w:szCs w:val="20"/>
+              </w:rPr>
+              <w:t>%</w:t>
+            </w:r>
+          </w:p>
+        </w:tc>
+        <w:tc>
+          <w:tcPr>
+            <w:tcW w:w="1363" w:type="dxa"/>
+          </w:tcPr>
+          <w:p>
+            <w:pPr>
+              <w:pStyle w:val="NormalWeb"/>
+              <w:spacing w:before="40" w:beforeAutospacing="0" w:after="40"/>
+              <w:jc w:val="center"/>
+              <w:rPr>
+                <w:b/>
+                <w:bCs/>
+                <w:sz w:val="20"/>
+                <w:szCs w:val="20"/>
+              </w:rPr>
+            </w:pPr>
+          </w:p>
+        </w:tc>
+      </w:tr>
+      <w:tr>
+        <w:trPr>
+          <w:cantSplit/>
+          <w:tblHeader/>
+        </w:trPr>
+        <w:tc>
+          <w:tcPr>
+            <w:tcW w:w="4970" w:type="dxa"/>
+          </w:tcPr>
+          <w:p>
+            <w:pPr>
+              <w:pStyle w:val="NormalWeb"/>
+              <w:spacing w:before="40" w:beforeAutospacing="0" w:after="40"/>
+              <w:rPr>
+                <w:sz w:val="20"/>
+                <w:szCs w:val="20"/>
+              </w:rPr>
+            </w:pPr>
+            <w:r>
+              <w:rPr>
+                <w:sz w:val="20"/>
+                <w:szCs w:val="20"/>
+              </w:rPr>
+              <w:t>Собственный вес настила</w:t>
+            </w:r>
+          </w:p>
+        </w:tc>
+        <w:tc>
+          <w:tcPr>
+            <w:tcW w:w="1424" w:type="dxa"/>
+          </w:tcPr>
+          <w:p>
+            <w:pPr>
+              <w:pStyle w:val="NormalWeb"/>
+              <w:spacing w:before="40" w:beforeAutospacing="0" w:after="40"/>
+              <w:jc w:val="center"/>
+              <w:rPr>
+                <w:b/>
+                <w:bCs/>
+                <w:sz w:val="20"/>
+                <w:szCs w:val="20"/>
+              </w:rPr>
+            </w:pPr>
+          </w:p>
+        </w:tc>
+        <w:tc>
+          <w:tcPr>
+            <w:tcW w:w="2096" w:type="dxa"/>
+          </w:tcPr>
+          <w:p>
+            <w:pPr>
+              <w:pStyle w:val="NormalWeb"/>
+              <w:spacing w:before="40" w:beforeAutospacing="0" w:after="40"/>
+              <w:jc w:val="center"/>
+              <w:rPr>
+                <w:sz w:val="20"/>
+                <w:szCs w:val="20"/>
+              </w:rPr>
+            </w:pPr>
+            <w:r>
+              <w:rPr>
+                <w:sz w:val="20"/>
+                <w:szCs w:val="20"/>
+              </w:rPr>
+              <w:t>%</w:t>
+            </w:r>
+            <w:proofErr w:type="spellStart"/>
+            <w:r>
+              <w:rPr>
+                <w:sz w:val="20"/>
+                <w:szCs w:val="20"/>
+              </w:rPr>
+              <w:t>SW_sheets</w:t>
+            </w:r>
+            <w:bookmarkStart w:id="0" w:name="_GoBack"/>
+            <w:bookmarkEnd w:id="0"/>
+            <w:proofErr w:type="spellEnd"/>
+            <w:r>
+              <w:rPr>
+                <w:sz w:val="20"/>
+                <w:szCs w:val="20"/>
+              </w:rPr>
+              <w:t>%</w:t>
+            </w:r>
+          </w:p>
+        </w:tc>
+        <w:tc>
+          <w:tcPr>
+            <w:tcW w:w="1363" w:type="dxa"/>
+          </w:tcPr>
+          <w:p>
+            <w:pPr>
+              <w:pStyle w:val="NormalWeb"/>
+              <w:spacing w:before="40" w:beforeAutospacing="0" w:after="40"/>
+              <w:jc w:val="center"/>
+              <w:rPr>
+                <w:b/>
+                <w:bCs/>
+                <w:sz w:val="20"/>
+                <w:szCs w:val="20"/>
+              </w:rPr>
+            </w:pPr>
+          </w:p>
+        </w:tc>
+      </w:tr>
+      <w:tr>
+        <w:trPr>
+          <w:cantSplit/>
+          <w:tblHeader/>
+        </w:trPr>
+        <w:tc>
+          <w:tcPr>
+            <w:tcW w:w="4970" w:type="dxa"/>
+          </w:tcPr>
+          <w:p>
+            <w:pPr>
+              <w:pStyle w:val="NormalWeb"/>
+              <w:spacing w:before="40" w:beforeAutospacing="0" w:after="40"/>
+              <w:rPr>
+                <w:sz w:val="20"/>
+                <w:szCs w:val="20"/>
+              </w:rPr>
+            </w:pPr>
+            <w:r>
+              <w:rPr>
+                <w:sz w:val="20"/>
+                <w:szCs w:val="20"/>
+              </w:rPr>
+              <w:t>Собственный вес железобетона</w:t>
+            </w:r>
+          </w:p>
+        </w:tc>
+        <w:tc>
+          <w:tcPr>
+            <w:tcW w:w="1424" w:type="dxa"/>
+          </w:tcPr>
+          <w:p>
+            <w:pPr>
+              <w:pStyle w:val="NormalWeb"/>
+              <w:spacing w:before="40" w:beforeAutospacing="0" w:after="40"/>
+              <w:jc w:val="center"/>
+              <w:rPr>
+                <w:b/>
+                <w:bCs/>
+                <w:sz w:val="20"/>
+                <w:szCs w:val="20"/>
+              </w:rPr>
+            </w:pPr>
+          </w:p>
+        </w:tc>
+        <w:tc>
+          <w:tcPr>
+            <w:tcW w:w="2096" w:type="dxa"/>
+          </w:tcPr>
+          <w:p>
+            <w:pPr>
+              <w:pStyle w:val="NormalWeb"/>
+              <w:spacing w:before="40" w:beforeAutospacing="0" w:after="40"/>
+              <w:jc w:val="center"/>
+              <w:rPr>
+                <w:sz w:val="20"/>
+                <w:szCs w:val="20"/>
+              </w:rPr>
+            </w:pPr>
+            <w:r>
+              <w:rPr>
+                <w:sz w:val="20"/>
+                <w:szCs w:val="20"/>
+              </w:rPr>
+              <w:t>%</w:t>
+            </w:r>
+            <w:proofErr w:type="spellStart"/>
+            <w:r>
+              <w:rPr>
+                <w:sz w:val="20"/>
+                <w:szCs w:val="20"/>
+              </w:rPr>
+              <w:t>SW_concrete</w:t>
+            </w:r>
+            <w:proofErr w:type="spellEnd"/>
+            <w:r>
+              <w:rPr>
+                <w:sz w:val="20"/>
+                <w:szCs w:val="20"/>
+              </w:rPr>
+              <w:t>%</w:t>
+            </w:r>
+          </w:p>
+        </w:tc>
+        <w:tc>
+          <w:tcPr>
+            <w:tcW w:w="1363" w:type="dxa"/>
+          </w:tcPr>
+          <w:p>
+            <w:pPr>
+              <w:pStyle w:val="NormalWeb"/>
+              <w:spacing w:before="40" w:beforeAutospacing="0" w:after="40"/>
+              <w:jc w:val="center"/>
+              <w:rPr>
+                <w:b/>
+                <w:bCs/>
+                <w:sz w:val="20"/>
+                <w:szCs w:val="20"/>
+              </w:rPr>
+            </w:pPr>
+          </w:p>
+        </w:tc>
+      </w:tr>
+      <w:tr>
+        <w:trPr>
+          <w:cantSplit/>
+          <w:tblHeader/>
+        </w:trPr>
+        <w:tc>
+          <w:tcPr>
+            <w:tcW w:w="4970" w:type="dxa"/>
+          </w:tcPr>
+          <w:p>
+            <w:pPr>
+              <w:pStyle w:val="NormalWeb"/>
+              <w:spacing w:before="40" w:beforeAutospacing="0" w:after="40"/>
+              <w:rPr>
+                <w:sz w:val="20"/>
+                <w:szCs w:val="20"/>
+              </w:rPr>
+            </w:pPr>
+            <w:r>
+              <w:rPr>
+                <w:sz w:val="20"/>
+                <w:szCs w:val="20"/>
+              </w:rPr>
+              <w:t>Монтажная нагрузка</w:t>
+            </w:r>
+            <w:r>
+              <w:rPr>
+                <w:sz w:val="20"/>
+                <w:szCs w:val="20"/>
+              </w:rPr>
+              <w:t xml:space="preserve"> </w:t>
             </w:r>
           </w:p>
         </w:tc>
@@ -1047,7 +1350,6 @@
               <w:rPr>
                 <w:sz w:val="20"/>
                 <w:szCs w:val="20"/>
-                <w:lang w:val="en-US"/>
               </w:rPr>
             </w:pPr>
             <w:r>
@@ -1058,13 +1360,16 @@
               <w:t>%</w:t>
             </w:r>
             <w:r>
+              <w:rPr>
+                <w:sz w:val="20"/>
+                <w:szCs w:val="20"/>
+              </w:rPr>
               <w:t>DL_I</w:t>
             </w:r>
             <w:r>
               <w:rPr>
                 <w:sz w:val="20"/>
                 <w:szCs w:val="20"/>
-                <w:lang w:val="en-US"/>
               </w:rPr>
               <w:t>%</w:t>
             </w:r>
@@ -1237,31 +1542,26 @@
               <w:rPr>
                 <w:sz w:val="20"/>
                 <w:szCs w:val="20"/>
-                <w:lang w:val="en-US"/>
-              </w:rPr>
-            </w:pPr>
-            <w:r>
-              <w:rPr>
-                <w:sz w:val="20"/>
-                <w:szCs w:val="20"/>
-                <w:lang w:val="en-US"/>
+              </w:rPr>
+            </w:pPr>
+            <w:r>
+              <w:rPr>
+                <w:sz w:val="20"/>
+                <w:szCs w:val="20"/>
               </w:rPr>
               <w:t>%</w:t>
             </w:r>
             <w:r>
-              <w:t>DL_I</w:t>
-            </w:r>
-            <w:r>
-              <w:rPr>
-                <w:lang w:val="en-US"/>
-              </w:rPr>
-              <w:t>I</w:t>
-            </w:r>
-            <w:r>
-              <w:rPr>
-                <w:sz w:val="20"/>
-                <w:szCs w:val="20"/>
-                <w:lang w:val="en-US"/>
+              <w:rPr>
+                <w:sz w:val="20"/>
+                <w:szCs w:val="20"/>
+              </w:rPr>
+              <w:t>DL_II</w:t>
+            </w:r>
+            <w:r>
+              <w:rPr>
+                <w:sz w:val="20"/>
+                <w:szCs w:val="20"/>
               </w:rPr>
               <w:t>%</w:t>
             </w:r>
@@ -1433,7 +1733,6 @@
               <w:rPr>
                 <w:sz w:val="20"/>
                 <w:szCs w:val="20"/>
-                <w:lang w:val="en-US"/>
               </w:rPr>
             </w:pPr>
             <w:r>
@@ -1444,6 +1743,10 @@
               <w:t>%</w:t>
             </w:r>
             <w:r>
+              <w:rPr>
+                <w:sz w:val="20"/>
+                <w:szCs w:val="20"/>
+              </w:rPr>
               <w:t>LL</w:t>
             </w:r>
             <w:r>
@@ -1533,65 +1836,6 @@
           </w:p>
         </w:tc>
       </w:tr>
-      <w:tr>
-        <w:trPr>
-          <w:cantSplit/>
-          <w:trHeight w:val="719"/>
-          <w:tblHeader/>
-        </w:trPr>
-        <w:tc>
-          <w:tcPr>
-            <w:tcW w:w="4970" w:type="dxa"/>
-          </w:tcPr>
-          <w:p>
-            <w:pPr>
-              <w:pStyle w:val="NormalWeb"/>
-              <w:spacing w:before="40" w:beforeAutospacing="0" w:after="40"/>
-              <w:rPr>
-                <w:sz w:val="20"/>
-                <w:szCs w:val="20"/>
-                <w:lang w:val="en-US"/>
-              </w:rPr>
-            </w:pPr>
-            <w:r>
-              <w:rPr>
-                <w:sz w:val="20"/>
-                <w:szCs w:val="20"/>
-              </w:rPr>
-              <w:t>Примечание</w:t>
-            </w:r>
-            <w:r>
-              <w:rPr>
-                <w:sz w:val="20"/>
-                <w:szCs w:val="20"/>
-                <w:lang w:val="en-US"/>
-              </w:rPr>
-              <w:t>:</w:t>
-            </w:r>
-          </w:p>
-        </w:tc>
-        <w:tc>
-          <w:tcPr>
-            <w:tcW w:w="4883" w:type="dxa"/>
-            <w:gridSpan w:val="3"/>
-          </w:tcPr>
-          <w:p>
-            <w:pPr>
-              <w:pStyle w:val="NormalWeb"/>
-              <w:spacing w:before="120" w:beforeAutospacing="0" w:after="0"/>
-              <w:rPr>
-                <w:bCs/>
-              </w:rPr>
-            </w:pPr>
-            <w:r>
-              <w:rPr>
-                <w:bCs/>
-              </w:rPr>
-              <w:t>Собственный вес стальной балки учитывается в расчётах автоматически</w:t>
-            </w:r>
-          </w:p>
-        </w:tc>
-      </w:tr>
     </w:tbl>
     <w:p>
       <w:pPr>
@@ -1736,7 +1980,7 @@
                 <w:sz w:val="20"/>
                 <w:szCs w:val="20"/>
               </w:rPr>
-              <w:t>Для собственного веса стальной балки</w:t>
+              <w:t>Собственный вес стальных конструкций</w:t>
             </w:r>
           </w:p>
         </w:tc>
@@ -1750,8 +1994,6 @@
               <w:spacing w:before="40" w:beforeAutospacing="0" w:after="40"/>
               <w:jc w:val="center"/>
               <w:rPr>
-                <w:b/>
-                <w:bCs/>
                 <w:sz w:val="20"/>
                 <w:szCs w:val="20"/>
               </w:rPr>
@@ -1765,36 +2007,35 @@
             </w:r>
             <w:proofErr w:type="spellStart"/>
             <w:r>
+              <w:rPr>
+                <w:sz w:val="20"/>
+                <w:szCs w:val="20"/>
+              </w:rPr>
               <w:t>gamma_f</w:t>
             </w:r>
             <w:proofErr w:type="spellEnd"/>
             <w:r>
+              <w:rPr>
+                <w:sz w:val="20"/>
+                <w:szCs w:val="20"/>
+              </w:rPr>
               <w:t>_</w:t>
             </w:r>
             <w:proofErr w:type="spellStart"/>
             <w:r>
               <w:rPr>
-                <w:lang w:val="en-US"/>
+                <w:sz w:val="20"/>
+                <w:szCs w:val="20"/>
               </w:rPr>
               <w:t>st</w:t>
             </w:r>
             <w:proofErr w:type="spellEnd"/>
             <w:r>
-              <w:t>_</w:t>
-            </w:r>
-            <w:r>
-              <w:rPr>
-                <w:lang w:val="en-US"/>
-              </w:rPr>
-              <w:t>SW</w:t>
-            </w:r>
-            <w:r>
-              <w:rPr>
-                <w:sz w:val="20"/>
-                <w:szCs w:val="20"/>
-                <w:lang w:val="en-US"/>
-              </w:rPr>
-              <w:t>%</w:t>
+              <w:rPr>
+                <w:sz w:val="20"/>
+                <w:szCs w:val="20"/>
+              </w:rPr>
+              <w:t>_SW%</w:t>
             </w:r>
           </w:p>
         </w:tc>
@@ -1822,29 +2063,7 @@
                 <w:sz w:val="20"/>
                 <w:szCs w:val="20"/>
               </w:rPr>
-              <w:t xml:space="preserve">Для постоянной нагрузке </w:t>
-            </w:r>
-            <w:r>
-              <w:rPr>
-                <w:sz w:val="20"/>
-                <w:szCs w:val="20"/>
-                <w:lang w:val="en-US"/>
-              </w:rPr>
-              <w:t>I</w:t>
-            </w:r>
-            <w:r>
-              <w:rPr>
-                <w:sz w:val="20"/>
-                <w:szCs w:val="20"/>
-              </w:rPr>
-              <w:t xml:space="preserve"> </w:t>
-            </w:r>
-            <w:r>
-              <w:rPr>
-                <w:sz w:val="20"/>
-                <w:szCs w:val="20"/>
-              </w:rPr>
-              <w:t xml:space="preserve">стадии </w:t>
+              <w:t>Собственный вес железобетона</w:t>
             </w:r>
           </w:p>
         </w:tc>
@@ -1860,7 +2079,7 @@
               <w:rPr>
                 <w:sz w:val="20"/>
                 <w:szCs w:val="20"/>
-                <w:lang w:val="en-US"/>
+                <w:lang w:val="en-AU"/>
               </w:rPr>
             </w:pPr>
             <w:r>
@@ -1872,14 +2091,17 @@
             </w:r>
             <w:proofErr w:type="spellStart"/>
             <w:r>
-              <w:t>gamma_f_DL_I</w:t>
+              <w:rPr>
+                <w:sz w:val="20"/>
+                <w:szCs w:val="20"/>
+              </w:rPr>
+              <w:t>gamma_f_concrete_SW</w:t>
             </w:r>
             <w:proofErr w:type="spellEnd"/>
             <w:r>
               <w:rPr>
                 <w:sz w:val="20"/>
                 <w:szCs w:val="20"/>
-                <w:lang w:val="en-US"/>
               </w:rPr>
               <w:t>%</w:t>
             </w:r>
@@ -1909,15 +2131,7 @@
                 <w:sz w:val="20"/>
                 <w:szCs w:val="20"/>
               </w:rPr>
-              <w:t>Для постоянной нагрузке I</w:t>
-            </w:r>
-            <w:r>
-              <w:rPr>
-                <w:sz w:val="20"/>
-                <w:szCs w:val="20"/>
-                <w:lang w:val="en-US"/>
-              </w:rPr>
-              <w:t>I</w:t>
+              <w:t>Монтажная нагрузка</w:t>
             </w:r>
             <w:r>
               <w:rPr>
@@ -1926,13 +2140,6 @@
               </w:rPr>
               <w:t xml:space="preserve"> </w:t>
             </w:r>
-            <w:r>
-              <w:rPr>
-                <w:sz w:val="20"/>
-                <w:szCs w:val="20"/>
-              </w:rPr>
-              <w:t>стадии</w:t>
-            </w:r>
           </w:p>
         </w:tc>
         <w:tc>
@@ -1947,14 +2154,12 @@
               <w:rPr>
                 <w:sz w:val="20"/>
                 <w:szCs w:val="20"/>
-                <w:lang w:val="en-US"/>
-              </w:rPr>
-            </w:pPr>
-            <w:r>
-              <w:rPr>
-                <w:sz w:val="20"/>
-                <w:szCs w:val="20"/>
-                <w:lang w:val="en-US"/>
+              </w:rPr>
+            </w:pPr>
+            <w:r>
+              <w:rPr>
+                <w:sz w:val="20"/>
+                <w:szCs w:val="20"/>
               </w:rPr>
               <w:t>%</w:t>
             </w:r>
@@ -1963,16 +2168,14 @@
               <w:rPr>
                 <w:sz w:val="20"/>
                 <w:szCs w:val="20"/>
-                <w:lang w:val="en-US"/>
-              </w:rPr>
-              <w:t>gamma_f_DL_II</w:t>
+              </w:rPr>
+              <w:t>gamma_f_DL_I</w:t>
             </w:r>
             <w:proofErr w:type="spellEnd"/>
             <w:r>
               <w:rPr>
                 <w:sz w:val="20"/>
                 <w:szCs w:val="20"/>
-                <w:lang w:val="en-US"/>
               </w:rPr>
               <w:t>%</w:t>
             </w:r>
@@ -2002,7 +2205,110 @@
                 <w:sz w:val="20"/>
                 <w:szCs w:val="20"/>
               </w:rPr>
-              <w:t xml:space="preserve">Для временной нагрузке </w:t>
+              <w:t>Постоянная нагрузка</w:t>
+            </w:r>
+            <w:r>
+              <w:rPr>
+                <w:sz w:val="20"/>
+                <w:szCs w:val="20"/>
+              </w:rPr>
+              <w:t xml:space="preserve"> I</w:t>
+            </w:r>
+            <w:r>
+              <w:rPr>
+                <w:sz w:val="20"/>
+                <w:szCs w:val="20"/>
+                <w:lang w:val="en-US"/>
+              </w:rPr>
+              <w:t>I</w:t>
+            </w:r>
+            <w:r>
+              <w:rPr>
+                <w:sz w:val="20"/>
+                <w:szCs w:val="20"/>
+              </w:rPr>
+              <w:t xml:space="preserve"> </w:t>
+            </w:r>
+            <w:r>
+              <w:rPr>
+                <w:sz w:val="20"/>
+                <w:szCs w:val="20"/>
+              </w:rPr>
+              <w:t>стадии</w:t>
+            </w:r>
+          </w:p>
+        </w:tc>
+        <w:tc>
+          <w:tcPr>
+            <w:tcW w:w="1483" w:type="pct"/>
+          </w:tcPr>
+          <w:p>
+            <w:pPr>
+              <w:pStyle w:val="NormalWeb"/>
+              <w:spacing w:before="40" w:beforeAutospacing="0" w:after="40"/>
+              <w:jc w:val="center"/>
+              <w:rPr>
+                <w:sz w:val="20"/>
+                <w:szCs w:val="20"/>
+              </w:rPr>
+            </w:pPr>
+            <w:r>
+              <w:rPr>
+                <w:sz w:val="20"/>
+                <w:szCs w:val="20"/>
+              </w:rPr>
+              <w:t>%</w:t>
+            </w:r>
+            <w:proofErr w:type="spellStart"/>
+            <w:r>
+              <w:rPr>
+                <w:sz w:val="20"/>
+                <w:szCs w:val="20"/>
+              </w:rPr>
+              <w:t>gamma_f_DL_II</w:t>
+            </w:r>
+            <w:proofErr w:type="spellEnd"/>
+            <w:r>
+              <w:rPr>
+                <w:sz w:val="20"/>
+                <w:szCs w:val="20"/>
+              </w:rPr>
+              <w:t>%</w:t>
+            </w:r>
+          </w:p>
+        </w:tc>
+      </w:tr>
+      <w:tr>
+        <w:trPr>
+          <w:cantSplit/>
+          <w:tblHeader/>
+        </w:trPr>
+        <w:tc>
+          <w:tcPr>
+            <w:tcW w:w="3517" w:type="pct"/>
+          </w:tcPr>
+          <w:p>
+            <w:pPr>
+              <w:pStyle w:val="NormalWeb"/>
+              <w:spacing w:before="40" w:beforeAutospacing="0" w:after="40"/>
+              <w:rPr>
+                <w:sz w:val="20"/>
+                <w:szCs w:val="20"/>
+              </w:rPr>
+            </w:pPr>
+            <w:r>
+              <w:rPr>
+                <w:sz w:val="20"/>
+                <w:szCs w:val="20"/>
+              </w:rPr>
+              <w:t>Временная нагрузка</w:t>
+            </w:r>
+            <w:r>
+              <w:rPr>
+                <w:sz w:val="20"/>
+                <w:szCs w:val="20"/>
+              </w:rPr>
+              <w:t xml:space="preserve"> </w:t>
             </w:r>
             <w:r>
               <w:rPr>
@@ -2051,6 +2357,10 @@
             </w:r>
             <w:proofErr w:type="spellStart"/>
             <w:r>
+              <w:rPr>
+                <w:sz w:val="20"/>
+                <w:szCs w:val="20"/>
+              </w:rPr>
               <w:t>gamma_f_LL</w:t>
             </w:r>
             <w:proofErr w:type="spellEnd"/>
@@ -2065,6 +2375,15 @@
         </w:tc>
       </w:tr>
     </w:tbl>
+    <w:p>
+      <w:pPr>
+        <w:pStyle w:val="NormalWeb"/>
+        <w:spacing w:before="120" w:beforeAutospacing="0" w:after="0"/>
+        <w:rPr>
+          <w:b/>
+        </w:rPr>
+      </w:pPr>
+    </w:p>
     <w:p>
       <w:pPr>
         <w:pStyle w:val="NormalWeb"/>
@@ -3266,7 +3585,6 @@
           <w:b/>
           <w:lang w:val="en-US"/>
         </w:rPr>
-        <w:lastRenderedPageBreak/>
         <w:t>[1.</w:t>
       </w:r>
       <w:r>
@@ -6739,7 +7057,6 @@
           <w:b/>
           <w:lang w:val="en-US"/>
         </w:rPr>
-        <w:lastRenderedPageBreak/>
         <w:t>[1.</w:t>
       </w:r>
       <w:r>
@@ -14159,15 +14476,7 @@
                 <w:szCs w:val="20"/>
                 <w:lang w:val="en-US"/>
               </w:rPr>
-              <w:t>M_I</w:t>
-            </w:r>
-            <w:r>
-              <w:rPr>
-                <w:sz w:val="20"/>
-                <w:szCs w:val="20"/>
-                <w:lang w:val="en-US"/>
-              </w:rPr>
-              <w:t>b</w:t>
+              <w:t>M_Ib</w:t>
             </w:r>
             <w:proofErr w:type="spellEnd"/>
             <w:r>
@@ -14241,15 +14550,7 @@
                 <w:szCs w:val="20"/>
                 <w:lang w:val="en-US"/>
               </w:rPr>
-              <w:t>I</w:t>
-            </w:r>
-            <w:r>
-              <w:rPr>
-                <w:sz w:val="20"/>
-                <w:szCs w:val="20"/>
-                <w:lang w:val="en-US"/>
-              </w:rPr>
-              <w:t>a</w:t>
+              <w:t>Ia</w:t>
             </w:r>
             <w:proofErr w:type="spellEnd"/>
             <w:r>
@@ -14328,19 +14629,7 @@
                         <w:szCs w:val="20"/>
                         <w:lang w:val="en-US"/>
                       </w:rPr>
-                      <m:t>I</m:t>
-                    </m:r>
-                    <m:r>
-                      <m:rPr>
-                        <m:sty m:val="bi"/>
-                      </m:rPr>
-                      <w:rPr>
-                        <w:rFonts w:ascii="Cambria Math" w:hAnsi="Cambria Math"/>
-                        <w:sz w:val="20"/>
-                        <w:szCs w:val="20"/>
-                        <w:lang w:val="en-US"/>
-                      </w:rPr>
-                      <m:t>a</m:t>
+                      <m:t>Ia</m:t>
                     </m:r>
                   </m:sub>
                 </m:sSub>
@@ -14378,15 +14667,7 @@
                 <w:szCs w:val="20"/>
                 <w:lang w:val="en-US"/>
               </w:rPr>
-              <w:t>M_II</w:t>
-            </w:r>
-            <w:r>
-              <w:rPr>
-                <w:sz w:val="20"/>
-                <w:szCs w:val="20"/>
-                <w:lang w:val="en-US"/>
-              </w:rPr>
-              <w:t>a</w:t>
+              <w:t>M_IIa</w:t>
             </w:r>
             <w:proofErr w:type="spellEnd"/>
             <w:r>
@@ -14470,8 +14751,6 @@
               </w:rPr>
               <w:t xml:space="preserve"> </w:t>
             </w:r>
-            <w:bookmarkStart w:id="0" w:name="_GoBack"/>
-            <w:bookmarkEnd w:id="0"/>
           </w:p>
         </w:tc>
         <w:tc>
@@ -15378,10 +15657,73 @@
           <w:b/>
         </w:rPr>
       </w:pPr>
+      <w:r>
+        <w:rPr>
+          <w:b/>
+        </w:rPr>
+        <w:t>[2.4</w:t>
+      </w:r>
+      <w:r>
+        <w:rPr>
+          <w:b/>
+        </w:rPr>
+        <w:t>.1</w:t>
+      </w:r>
+      <w:r>
+        <w:rPr>
+          <w:b/>
+        </w:rPr>
+        <w:t xml:space="preserve">] </w:t>
+      </w:r>
+      <w:r>
+        <w:rPr>
+          <w:b/>
+        </w:rPr>
+        <w:t>По и</w:t>
+      </w:r>
+      <w:r>
+        <w:rPr>
+          <w:b/>
+        </w:rPr>
+        <w:t>згибающ</w:t>
+      </w:r>
+      <w:r>
+        <w:rPr>
+          <w:b/>
+        </w:rPr>
+        <w:t>им</w:t>
+      </w:r>
+      <w:r>
+        <w:rPr>
+          <w:b/>
+        </w:rPr>
+        <w:t xml:space="preserve"> момент</w:t>
+      </w:r>
+      <w:r>
+        <w:rPr>
+          <w:b/>
+        </w:rPr>
+        <w:t>ам</w:t>
+      </w:r>
+      <w:r>
+        <w:rPr>
+          <w:b/>
+        </w:rPr>
+        <w:t xml:space="preserve"> при монтаже</w:t>
+      </w:r>
+    </w:p>
+    <w:p>
+      <w:pPr>
+        <w:pStyle w:val="NormalWeb"/>
+        <w:spacing w:before="120" w:beforeAutospacing="0" w:after="0"/>
+        <w:rPr>
+          <w:b/>
+        </w:rPr>
+      </w:pPr>
     </w:p>
     <w:tbl>
       <w:tblPr>
-        <w:tblW w:w="9853" w:type="dxa"/>
+        <w:tblW w:w="5000" w:type="pct"/>
         <w:tblBorders>
           <w:top w:val="single" w:sz="4" w:space="0" w:color="auto"/>
           <w:left w:val="single" w:sz="4" w:space="0" w:color="auto"/>
@@ -15393,10 +15735,8 @@
         <w:tblLook w:val="01E0" w:firstRow="1" w:lastRow="1" w:firstColumn="1" w:lastColumn="1" w:noHBand="0" w:noVBand="0"/>
       </w:tblPr>
       <w:tblGrid>
-        <w:gridCol w:w="5429"/>
-        <w:gridCol w:w="1430"/>
-        <w:gridCol w:w="1631"/>
-        <w:gridCol w:w="1363"/>
+        <w:gridCol w:w="6515"/>
+        <w:gridCol w:w="2830"/>
       </w:tblGrid>
       <w:tr>
         <w:trPr>
@@ -15405,7 +15745,7 @@
         </w:trPr>
         <w:tc>
           <w:tcPr>
-            <w:tcW w:w="5429" w:type="dxa"/>
+            <w:tcW w:w="3486" w:type="pct"/>
           </w:tcPr>
           <w:p>
             <w:pPr>
@@ -15431,34 +15771,7 @@
         </w:tc>
         <w:tc>
           <w:tcPr>
-            <w:tcW w:w="1430" w:type="dxa"/>
-          </w:tcPr>
-          <w:p>
-            <w:pPr>
-              <w:pStyle w:val="NormalWeb"/>
-              <w:spacing w:before="40" w:beforeAutospacing="0" w:after="40"/>
-              <w:jc w:val="center"/>
-              <w:rPr>
-                <w:b/>
-                <w:bCs/>
-                <w:sz w:val="20"/>
-                <w:szCs w:val="20"/>
-              </w:rPr>
-            </w:pPr>
-            <w:r>
-              <w:rPr>
-                <w:b/>
-                <w:bCs/>
-                <w:sz w:val="20"/>
-                <w:szCs w:val="20"/>
-              </w:rPr>
-              <w:t>Обозначение</w:t>
-            </w:r>
-          </w:p>
-        </w:tc>
-        <w:tc>
-          <w:tcPr>
-            <w:tcW w:w="1631" w:type="dxa"/>
+            <w:tcW w:w="1514" w:type="pct"/>
           </w:tcPr>
           <w:p>
             <w:pPr>
@@ -15480,33 +15793,6 @@
                 <w:szCs w:val="20"/>
               </w:rPr>
               <w:t>Величина</w:t>
-            </w:r>
-          </w:p>
-        </w:tc>
-        <w:tc>
-          <w:tcPr>
-            <w:tcW w:w="1363" w:type="dxa"/>
-          </w:tcPr>
-          <w:p>
-            <w:pPr>
-              <w:pStyle w:val="NormalWeb"/>
-              <w:spacing w:before="40" w:beforeAutospacing="0" w:after="40"/>
-              <w:jc w:val="center"/>
-              <w:rPr>
-                <w:b/>
-                <w:bCs/>
-                <w:sz w:val="20"/>
-                <w:szCs w:val="20"/>
-              </w:rPr>
-            </w:pPr>
-            <w:r>
-              <w:rPr>
-                <w:b/>
-                <w:bCs/>
-                <w:sz w:val="20"/>
-                <w:szCs w:val="20"/>
-              </w:rPr>
-              <w:t>Размерность</w:t>
             </w:r>
           </w:p>
         </w:tc>
@@ -15518,71 +15804,46 @@
         </w:trPr>
         <w:tc>
           <w:tcPr>
-            <w:tcW w:w="5429" w:type="dxa"/>
-          </w:tcPr>
-          <w:p>
-            <w:pPr>
-              <w:pStyle w:val="NormalWeb"/>
-              <w:spacing w:before="40" w:beforeAutospacing="0" w:after="40"/>
-              <w:rPr>
-                <w:sz w:val="20"/>
-                <w:szCs w:val="20"/>
-              </w:rPr>
-            </w:pPr>
-            <w:r>
-              <w:rPr>
-                <w:sz w:val="20"/>
-                <w:szCs w:val="20"/>
-              </w:rPr>
-              <w:t>В</w:t>
-            </w:r>
-            <w:r>
-              <w:rPr>
-                <w:sz w:val="20"/>
-                <w:szCs w:val="20"/>
-              </w:rPr>
-              <w:t>ерхний пояс стального сечения, раздел 6.2.1</w:t>
-            </w:r>
-          </w:p>
-        </w:tc>
-        <w:tc>
-          <w:tcPr>
-            <w:tcW w:w="1430" w:type="dxa"/>
-          </w:tcPr>
-          <w:p>
-            <w:pPr>
-              <w:pStyle w:val="NormalWeb"/>
-              <w:spacing w:before="40" w:beforeAutospacing="0" w:after="40"/>
-              <w:jc w:val="center"/>
-              <w:rPr>
-                <w:b/>
-                <w:bCs/>
-                <w:i/>
-                <w:sz w:val="20"/>
-                <w:szCs w:val="20"/>
-              </w:rPr>
-            </w:pPr>
-          </w:p>
-        </w:tc>
-        <w:tc>
-          <w:tcPr>
-            <w:tcW w:w="1631" w:type="dxa"/>
-          </w:tcPr>
-          <w:p>
-            <w:pPr>
-              <w:pStyle w:val="NormalWeb"/>
-              <w:spacing w:before="40" w:beforeAutospacing="0" w:after="40"/>
-              <w:jc w:val="center"/>
-              <w:rPr>
-                <w:sz w:val="20"/>
-                <w:szCs w:val="20"/>
-              </w:rPr>
-            </w:pPr>
-            <w:r>
-              <w:rPr>
-                <w:sz w:val="20"/>
-                <w:szCs w:val="20"/>
-                <w:lang w:val="en-US"/>
+            <w:tcW w:w="3486" w:type="pct"/>
+          </w:tcPr>
+          <w:p>
+            <w:pPr>
+              <w:pStyle w:val="NormalWeb"/>
+              <w:spacing w:before="40" w:beforeAutospacing="0" w:after="40"/>
+              <w:rPr>
+                <w:sz w:val="20"/>
+                <w:szCs w:val="20"/>
+              </w:rPr>
+            </w:pPr>
+            <w:r>
+              <w:rPr>
+                <w:sz w:val="20"/>
+                <w:szCs w:val="20"/>
+              </w:rPr>
+              <w:t>Координата критического сечения, мм</w:t>
+            </w:r>
+          </w:p>
+        </w:tc>
+        <w:tc>
+          <w:tcPr>
+            <w:tcW w:w="1514" w:type="pct"/>
+          </w:tcPr>
+          <w:p>
+            <w:pPr>
+              <w:pStyle w:val="NormalWeb"/>
+              <w:spacing w:before="40" w:beforeAutospacing="0" w:after="40"/>
+              <w:jc w:val="center"/>
+              <w:rPr>
+                <w:sz w:val="20"/>
+                <w:szCs w:val="20"/>
+                <w:lang w:val="en-AU"/>
+              </w:rPr>
+            </w:pPr>
+            <w:r>
+              <w:rPr>
+                <w:sz w:val="20"/>
+                <w:szCs w:val="20"/>
+                <w:lang w:val="en-AU"/>
               </w:rPr>
               <w:t>%</w:t>
             </w:r>
@@ -15591,51 +15852,19 @@
               <w:rPr>
                 <w:sz w:val="20"/>
                 <w:szCs w:val="20"/>
-                <w:lang w:val="en-US"/>
-              </w:rPr>
-              <w:t>ratio</w:t>
-            </w:r>
-            <w:r>
-              <w:rPr>
-                <w:sz w:val="20"/>
-                <w:szCs w:val="20"/>
-                <w:lang w:val="en-US"/>
-              </w:rPr>
-              <w:t>_</w:t>
-            </w:r>
-            <w:r>
-              <w:rPr>
-                <w:sz w:val="20"/>
-                <w:szCs w:val="20"/>
-                <w:lang w:val="en-US"/>
-              </w:rPr>
-              <w:t>uf</w:t>
+                <w:lang w:val="en-AU"/>
+              </w:rPr>
+              <w:t>x_M_I</w:t>
             </w:r>
             <w:proofErr w:type="spellEnd"/>
             <w:r>
               <w:rPr>
                 <w:sz w:val="20"/>
                 <w:szCs w:val="20"/>
-                <w:lang w:val="en-US"/>
+                <w:lang w:val="en-AU"/>
               </w:rPr>
               <w:t>%</w:t>
             </w:r>
-          </w:p>
-        </w:tc>
-        <w:tc>
-          <w:tcPr>
-            <w:tcW w:w="1363" w:type="dxa"/>
-          </w:tcPr>
-          <w:p>
-            <w:pPr>
-              <w:pStyle w:val="NormalWeb"/>
-              <w:spacing w:before="40" w:beforeAutospacing="0" w:after="40"/>
-              <w:jc w:val="center"/>
-              <w:rPr>
-                <w:sz w:val="20"/>
-                <w:szCs w:val="20"/>
-              </w:rPr>
-            </w:pPr>
           </w:p>
         </w:tc>
       </w:tr>
@@ -15646,71 +15875,46 @@
         </w:trPr>
         <w:tc>
           <w:tcPr>
-            <w:tcW w:w="5429" w:type="dxa"/>
-          </w:tcPr>
-          <w:p>
-            <w:pPr>
-              <w:pStyle w:val="NormalWeb"/>
-              <w:spacing w:before="40" w:beforeAutospacing="0" w:after="40"/>
-              <w:rPr>
-                <w:sz w:val="20"/>
-                <w:szCs w:val="20"/>
-              </w:rPr>
-            </w:pPr>
-            <w:r>
-              <w:rPr>
-                <w:sz w:val="20"/>
-                <w:szCs w:val="20"/>
-              </w:rPr>
-              <w:t>Ниж</w:t>
-            </w:r>
-            <w:r>
-              <w:rPr>
-                <w:sz w:val="20"/>
-                <w:szCs w:val="20"/>
-              </w:rPr>
-              <w:t>ний пояс стального сечения, раздел 6.2.1</w:t>
-            </w:r>
-          </w:p>
-        </w:tc>
-        <w:tc>
-          <w:tcPr>
-            <w:tcW w:w="1430" w:type="dxa"/>
-          </w:tcPr>
-          <w:p>
-            <w:pPr>
-              <w:pStyle w:val="NormalWeb"/>
-              <w:spacing w:before="40" w:beforeAutospacing="0" w:after="40"/>
-              <w:jc w:val="center"/>
-              <w:rPr>
-                <w:b/>
-                <w:bCs/>
-                <w:i/>
-                <w:sz w:val="20"/>
-                <w:szCs w:val="20"/>
-              </w:rPr>
-            </w:pPr>
-          </w:p>
-        </w:tc>
-        <w:tc>
-          <w:tcPr>
-            <w:tcW w:w="1631" w:type="dxa"/>
-          </w:tcPr>
-          <w:p>
-            <w:pPr>
-              <w:pStyle w:val="NormalWeb"/>
-              <w:spacing w:before="40" w:beforeAutospacing="0" w:after="40"/>
-              <w:jc w:val="center"/>
-              <w:rPr>
-                <w:sz w:val="20"/>
-                <w:szCs w:val="20"/>
-              </w:rPr>
-            </w:pPr>
-            <w:r>
-              <w:rPr>
-                <w:sz w:val="20"/>
-                <w:szCs w:val="20"/>
-                <w:lang w:val="en-US"/>
+            <w:tcW w:w="3486" w:type="pct"/>
+          </w:tcPr>
+          <w:p>
+            <w:pPr>
+              <w:pStyle w:val="NormalWeb"/>
+              <w:spacing w:before="40" w:beforeAutospacing="0" w:after="40"/>
+              <w:rPr>
+                <w:sz w:val="20"/>
+                <w:szCs w:val="20"/>
+              </w:rPr>
+            </w:pPr>
+            <w:r>
+              <w:rPr>
+                <w:sz w:val="20"/>
+                <w:szCs w:val="20"/>
+              </w:rPr>
+              <w:t>Прочность сечения по нормальным напряжениям</w:t>
+            </w:r>
+          </w:p>
+        </w:tc>
+        <w:tc>
+          <w:tcPr>
+            <w:tcW w:w="1514" w:type="pct"/>
+          </w:tcPr>
+          <w:p>
+            <w:pPr>
+              <w:pStyle w:val="NormalWeb"/>
+              <w:spacing w:before="40" w:beforeAutospacing="0" w:after="40"/>
+              <w:jc w:val="center"/>
+              <w:rPr>
+                <w:sz w:val="20"/>
+                <w:szCs w:val="20"/>
+                <w:lang w:val="en-AU"/>
+              </w:rPr>
+            </w:pPr>
+            <w:r>
+              <w:rPr>
+                <w:sz w:val="20"/>
+                <w:szCs w:val="20"/>
+                <w:lang w:val="en-AU"/>
               </w:rPr>
               <w:t>%</w:t>
             </w:r>
@@ -15719,51 +15923,190 @@
               <w:rPr>
                 <w:sz w:val="20"/>
                 <w:szCs w:val="20"/>
-                <w:lang w:val="en-US"/>
-              </w:rPr>
-              <w:t>ratio</w:t>
-            </w:r>
-            <w:r>
-              <w:rPr>
-                <w:sz w:val="20"/>
-                <w:szCs w:val="20"/>
-                <w:lang w:val="en-US"/>
-              </w:rPr>
-              <w:t>_</w:t>
-            </w:r>
-            <w:r>
-              <w:rPr>
-                <w:sz w:val="20"/>
-                <w:szCs w:val="20"/>
-                <w:lang w:val="en-US"/>
-              </w:rPr>
-              <w:t>lf</w:t>
+                <w:lang w:val="en-AU"/>
+              </w:rPr>
+              <w:t>i_section_ratio</w:t>
             </w:r>
             <w:proofErr w:type="spellEnd"/>
             <w:r>
               <w:rPr>
                 <w:sz w:val="20"/>
                 <w:szCs w:val="20"/>
-                <w:lang w:val="en-US"/>
+                <w:lang w:val="en-AU"/>
               </w:rPr>
               <w:t>%</w:t>
             </w:r>
           </w:p>
         </w:tc>
-        <w:tc>
-          <w:tcPr>
-            <w:tcW w:w="1363" w:type="dxa"/>
-          </w:tcPr>
-          <w:p>
-            <w:pPr>
-              <w:pStyle w:val="NormalWeb"/>
-              <w:spacing w:before="40" w:beforeAutospacing="0" w:after="40"/>
-              <w:jc w:val="center"/>
-              <w:rPr>
-                <w:sz w:val="20"/>
-                <w:szCs w:val="20"/>
-              </w:rPr>
-            </w:pPr>
+      </w:tr>
+    </w:tbl>
+    <w:p>
+      <w:pPr>
+        <w:pStyle w:val="NormalWeb"/>
+        <w:spacing w:before="120" w:beforeAutospacing="0" w:after="0"/>
+        <w:rPr>
+          <w:b/>
+        </w:rPr>
+      </w:pPr>
+    </w:p>
+    <w:p>
+      <w:pPr>
+        <w:pStyle w:val="NormalWeb"/>
+        <w:spacing w:before="120" w:beforeAutospacing="0" w:after="0"/>
+        <w:rPr>
+          <w:b/>
+        </w:rPr>
+      </w:pPr>
+      <w:r>
+        <w:rPr>
+          <w:b/>
+        </w:rPr>
+        <w:t>[2.4</w:t>
+      </w:r>
+      <w:r>
+        <w:rPr>
+          <w:b/>
+        </w:rPr>
+        <w:t>.</w:t>
+      </w:r>
+      <w:r>
+        <w:rPr>
+          <w:b/>
+          <w:lang w:val="en-AU"/>
+        </w:rPr>
+        <w:t>2</w:t>
+      </w:r>
+      <w:r>
+        <w:rPr>
+          <w:b/>
+        </w:rPr>
+        <w:t xml:space="preserve">] </w:t>
+      </w:r>
+      <w:r>
+        <w:rPr>
+          <w:b/>
+        </w:rPr>
+        <w:t>По и</w:t>
+      </w:r>
+      <w:r>
+        <w:rPr>
+          <w:b/>
+        </w:rPr>
+        <w:t>згибающи</w:t>
+      </w:r>
+      <w:r>
+        <w:rPr>
+          <w:b/>
+        </w:rPr>
+        <w:t>м</w:t>
+      </w:r>
+      <w:r>
+        <w:rPr>
+          <w:b/>
+        </w:rPr>
+        <w:t xml:space="preserve"> момент</w:t>
+      </w:r>
+      <w:r>
+        <w:rPr>
+          <w:b/>
+        </w:rPr>
+        <w:t>ам,</w:t>
+      </w:r>
+      <w:r>
+        <w:rPr>
+          <w:b/>
+        </w:rPr>
+        <w:t xml:space="preserve"> </w:t>
+      </w:r>
+      <w:r>
+        <w:rPr>
+          <w:b/>
+        </w:rPr>
+        <w:t>раздел 6.2.1</w:t>
+      </w:r>
+    </w:p>
+    <w:p>
+      <w:pPr>
+        <w:pStyle w:val="NormalWeb"/>
+        <w:spacing w:before="120" w:beforeAutospacing="0" w:after="0"/>
+        <w:rPr>
+          <w:b/>
+        </w:rPr>
+      </w:pPr>
+    </w:p>
+    <w:tbl>
+      <w:tblPr>
+        <w:tblW w:w="5000" w:type="pct"/>
+        <w:tblBorders>
+          <w:top w:val="single" w:sz="4" w:space="0" w:color="auto"/>
+          <w:left w:val="single" w:sz="4" w:space="0" w:color="auto"/>
+          <w:bottom w:val="single" w:sz="4" w:space="0" w:color="auto"/>
+          <w:right w:val="single" w:sz="4" w:space="0" w:color="auto"/>
+          <w:insideH w:val="single" w:sz="4" w:space="0" w:color="auto"/>
+          <w:insideV w:val="single" w:sz="4" w:space="0" w:color="auto"/>
+        </w:tblBorders>
+        <w:tblLook w:val="01E0" w:firstRow="1" w:lastRow="1" w:firstColumn="1" w:lastColumn="1" w:noHBand="0" w:noVBand="0"/>
+      </w:tblPr>
+      <w:tblGrid>
+        <w:gridCol w:w="6515"/>
+        <w:gridCol w:w="2830"/>
+      </w:tblGrid>
+      <w:tr>
+        <w:trPr>
+          <w:cantSplit/>
+          <w:tblHeader/>
+        </w:trPr>
+        <w:tc>
+          <w:tcPr>
+            <w:tcW w:w="3486" w:type="pct"/>
+          </w:tcPr>
+          <w:p>
+            <w:pPr>
+              <w:pStyle w:val="NormalWeb"/>
+              <w:spacing w:before="40" w:beforeAutospacing="0" w:after="40"/>
+              <w:rPr>
+                <w:b/>
+                <w:bCs/>
+                <w:sz w:val="20"/>
+                <w:szCs w:val="20"/>
+              </w:rPr>
+            </w:pPr>
+            <w:r>
+              <w:rPr>
+                <w:b/>
+                <w:bCs/>
+                <w:sz w:val="20"/>
+                <w:szCs w:val="20"/>
+              </w:rPr>
+              <w:t>Наименование</w:t>
+            </w:r>
+          </w:p>
+        </w:tc>
+        <w:tc>
+          <w:tcPr>
+            <w:tcW w:w="1514" w:type="pct"/>
+          </w:tcPr>
+          <w:p>
+            <w:pPr>
+              <w:pStyle w:val="NormalWeb"/>
+              <w:spacing w:before="40" w:beforeAutospacing="0" w:after="40"/>
+              <w:jc w:val="center"/>
+              <w:rPr>
+                <w:b/>
+                <w:bCs/>
+                <w:sz w:val="20"/>
+                <w:szCs w:val="20"/>
+              </w:rPr>
+            </w:pPr>
+            <w:r>
+              <w:rPr>
+                <w:b/>
+                <w:bCs/>
+                <w:sz w:val="20"/>
+                <w:szCs w:val="20"/>
+              </w:rPr>
+              <w:t>Величина</w:t>
+            </w:r>
           </w:p>
         </w:tc>
       </w:tr>
@@ -15774,64 +16117,45 @@
         </w:trPr>
         <w:tc>
           <w:tcPr>
-            <w:tcW w:w="5429" w:type="dxa"/>
-          </w:tcPr>
-          <w:p>
-            <w:pPr>
-              <w:pStyle w:val="NormalWeb"/>
-              <w:spacing w:before="40" w:beforeAutospacing="0" w:after="40"/>
-              <w:rPr>
-                <w:sz w:val="20"/>
-                <w:szCs w:val="20"/>
-              </w:rPr>
-            </w:pPr>
-            <w:r>
-              <w:rPr>
-                <w:sz w:val="20"/>
-                <w:szCs w:val="20"/>
-              </w:rPr>
-              <w:t>Поперечная силы, раздел 6.2.4</w:t>
-            </w:r>
-          </w:p>
-        </w:tc>
-        <w:tc>
-          <w:tcPr>
-            <w:tcW w:w="1430" w:type="dxa"/>
-          </w:tcPr>
-          <w:p>
-            <w:pPr>
-              <w:pStyle w:val="NormalWeb"/>
-              <w:spacing w:before="40" w:beforeAutospacing="0" w:after="40"/>
-              <w:jc w:val="center"/>
-              <w:rPr>
-                <w:b/>
-                <w:bCs/>
-                <w:sz w:val="20"/>
-                <w:szCs w:val="20"/>
-              </w:rPr>
-            </w:pPr>
-          </w:p>
-        </w:tc>
-        <w:tc>
-          <w:tcPr>
-            <w:tcW w:w="1631" w:type="dxa"/>
-          </w:tcPr>
-          <w:p>
-            <w:pPr>
-              <w:pStyle w:val="NormalWeb"/>
-              <w:spacing w:before="40" w:beforeAutospacing="0" w:after="40"/>
-              <w:jc w:val="center"/>
-              <w:rPr>
-                <w:sz w:val="20"/>
-                <w:szCs w:val="20"/>
-                <w:lang w:val="en-US"/>
-              </w:rPr>
-            </w:pPr>
-            <w:r>
-              <w:rPr>
-                <w:sz w:val="20"/>
-                <w:szCs w:val="20"/>
-                <w:lang w:val="en-US"/>
+            <w:tcW w:w="3486" w:type="pct"/>
+          </w:tcPr>
+          <w:p>
+            <w:pPr>
+              <w:pStyle w:val="NormalWeb"/>
+              <w:spacing w:before="40" w:beforeAutospacing="0" w:after="40"/>
+              <w:rPr>
+                <w:sz w:val="20"/>
+                <w:szCs w:val="20"/>
+              </w:rPr>
+            </w:pPr>
+            <w:r>
+              <w:rPr>
+                <w:sz w:val="20"/>
+                <w:szCs w:val="20"/>
+              </w:rPr>
+              <w:t>Координата критического сечения, мм</w:t>
+            </w:r>
+          </w:p>
+        </w:tc>
+        <w:tc>
+          <w:tcPr>
+            <w:tcW w:w="1514" w:type="pct"/>
+          </w:tcPr>
+          <w:p>
+            <w:pPr>
+              <w:pStyle w:val="NormalWeb"/>
+              <w:spacing w:before="40" w:beforeAutospacing="0" w:after="40"/>
+              <w:jc w:val="center"/>
+              <w:rPr>
+                <w:sz w:val="20"/>
+                <w:szCs w:val="20"/>
+              </w:rPr>
+            </w:pPr>
+            <w:r>
+              <w:rPr>
+                <w:sz w:val="20"/>
+                <w:szCs w:val="20"/>
+                <w:lang w:val="en-AU"/>
               </w:rPr>
               <w:t>%</w:t>
             </w:r>
@@ -15840,35 +16164,262 @@
               <w:rPr>
                 <w:sz w:val="20"/>
                 <w:szCs w:val="20"/>
-                <w:lang w:val="en-US"/>
-              </w:rPr>
-              <w:t>ratio_shear</w:t>
+                <w:lang w:val="en-AU"/>
+              </w:rPr>
+              <w:t>x_M</w:t>
             </w:r>
             <w:proofErr w:type="spellEnd"/>
             <w:r>
               <w:rPr>
                 <w:sz w:val="20"/>
                 <w:szCs w:val="20"/>
-                <w:lang w:val="en-US"/>
+                <w:lang w:val="en-AU"/>
               </w:rPr>
               <w:t>%</w:t>
             </w:r>
           </w:p>
         </w:tc>
-        <w:tc>
-          <w:tcPr>
-            <w:tcW w:w="1363" w:type="dxa"/>
-          </w:tcPr>
-          <w:p>
-            <w:pPr>
-              <w:pStyle w:val="NormalWeb"/>
-              <w:spacing w:before="40" w:beforeAutospacing="0" w:after="40"/>
-              <w:jc w:val="center"/>
-              <w:rPr>
-                <w:sz w:val="20"/>
-                <w:szCs w:val="20"/>
-              </w:rPr>
-            </w:pPr>
+      </w:tr>
+      <w:tr>
+        <w:trPr>
+          <w:cantSplit/>
+          <w:tblHeader/>
+        </w:trPr>
+        <w:tc>
+          <w:tcPr>
+            <w:tcW w:w="3486" w:type="pct"/>
+          </w:tcPr>
+          <w:p>
+            <w:pPr>
+              <w:pStyle w:val="NormalWeb"/>
+              <w:spacing w:before="40" w:beforeAutospacing="0" w:after="40"/>
+              <w:rPr>
+                <w:sz w:val="20"/>
+                <w:szCs w:val="20"/>
+              </w:rPr>
+            </w:pPr>
+            <w:r>
+              <w:rPr>
+                <w:sz w:val="20"/>
+                <w:szCs w:val="20"/>
+              </w:rPr>
+              <w:t>Прочность верхнего пояса стального сечения</w:t>
+            </w:r>
+          </w:p>
+        </w:tc>
+        <w:tc>
+          <w:tcPr>
+            <w:tcW w:w="1514" w:type="pct"/>
+          </w:tcPr>
+          <w:p>
+            <w:pPr>
+              <w:pStyle w:val="NormalWeb"/>
+              <w:spacing w:before="40" w:beforeAutospacing="0" w:after="40"/>
+              <w:jc w:val="center"/>
+              <w:rPr>
+                <w:sz w:val="20"/>
+                <w:szCs w:val="20"/>
+              </w:rPr>
+            </w:pPr>
+            <w:r>
+              <w:rPr>
+                <w:sz w:val="20"/>
+                <w:szCs w:val="20"/>
+                <w:lang w:val="en-US"/>
+              </w:rPr>
+              <w:t>%</w:t>
+            </w:r>
+            <w:proofErr w:type="spellStart"/>
+            <w:r>
+              <w:rPr>
+                <w:sz w:val="20"/>
+                <w:szCs w:val="20"/>
+                <w:lang w:val="en-US"/>
+              </w:rPr>
+              <w:t>ratio</w:t>
+            </w:r>
+            <w:r>
+              <w:rPr>
+                <w:sz w:val="20"/>
+                <w:szCs w:val="20"/>
+                <w:lang w:val="en-US"/>
+              </w:rPr>
+              <w:t>_</w:t>
+            </w:r>
+            <w:r>
+              <w:rPr>
+                <w:sz w:val="20"/>
+                <w:szCs w:val="20"/>
+                <w:lang w:val="en-US"/>
+              </w:rPr>
+              <w:t>uf</w:t>
+            </w:r>
+            <w:proofErr w:type="spellEnd"/>
+            <w:r>
+              <w:rPr>
+                <w:sz w:val="20"/>
+                <w:szCs w:val="20"/>
+                <w:lang w:val="en-US"/>
+              </w:rPr>
+              <w:t>%</w:t>
+            </w:r>
+          </w:p>
+        </w:tc>
+      </w:tr>
+      <w:tr>
+        <w:trPr>
+          <w:cantSplit/>
+          <w:tblHeader/>
+        </w:trPr>
+        <w:tc>
+          <w:tcPr>
+            <w:tcW w:w="3486" w:type="pct"/>
+          </w:tcPr>
+          <w:p>
+            <w:pPr>
+              <w:pStyle w:val="NormalWeb"/>
+              <w:spacing w:before="40" w:beforeAutospacing="0" w:after="40"/>
+              <w:rPr>
+                <w:sz w:val="20"/>
+                <w:szCs w:val="20"/>
+              </w:rPr>
+            </w:pPr>
+            <w:r>
+              <w:rPr>
+                <w:sz w:val="20"/>
+                <w:szCs w:val="20"/>
+              </w:rPr>
+              <w:t>Прочность нижнего пояса стального сечения</w:t>
+            </w:r>
+          </w:p>
+        </w:tc>
+        <w:tc>
+          <w:tcPr>
+            <w:tcW w:w="1514" w:type="pct"/>
+          </w:tcPr>
+          <w:p>
+            <w:pPr>
+              <w:pStyle w:val="NormalWeb"/>
+              <w:spacing w:before="40" w:beforeAutospacing="0" w:after="40"/>
+              <w:jc w:val="center"/>
+              <w:rPr>
+                <w:sz w:val="20"/>
+                <w:szCs w:val="20"/>
+              </w:rPr>
+            </w:pPr>
+            <w:r>
+              <w:rPr>
+                <w:sz w:val="20"/>
+                <w:szCs w:val="20"/>
+                <w:lang w:val="en-US"/>
+              </w:rPr>
+              <w:t>%</w:t>
+            </w:r>
+            <w:proofErr w:type="spellStart"/>
+            <w:r>
+              <w:rPr>
+                <w:sz w:val="20"/>
+                <w:szCs w:val="20"/>
+                <w:lang w:val="en-US"/>
+              </w:rPr>
+              <w:t>ratio</w:t>
+            </w:r>
+            <w:r>
+              <w:rPr>
+                <w:sz w:val="20"/>
+                <w:szCs w:val="20"/>
+                <w:lang w:val="en-US"/>
+              </w:rPr>
+              <w:t>_</w:t>
+            </w:r>
+            <w:r>
+              <w:rPr>
+                <w:sz w:val="20"/>
+                <w:szCs w:val="20"/>
+                <w:lang w:val="en-US"/>
+              </w:rPr>
+              <w:t>lf</w:t>
+            </w:r>
+            <w:proofErr w:type="spellEnd"/>
+            <w:r>
+              <w:rPr>
+                <w:sz w:val="20"/>
+                <w:szCs w:val="20"/>
+                <w:lang w:val="en-US"/>
+              </w:rPr>
+              <w:t>%</w:t>
+            </w:r>
+          </w:p>
+        </w:tc>
+      </w:tr>
+      <w:tr>
+        <w:trPr>
+          <w:cantSplit/>
+          <w:tblHeader/>
+        </w:trPr>
+        <w:tc>
+          <w:tcPr>
+            <w:tcW w:w="3486" w:type="pct"/>
+          </w:tcPr>
+          <w:p>
+            <w:pPr>
+              <w:pStyle w:val="NormalWeb"/>
+              <w:spacing w:before="40" w:beforeAutospacing="0" w:after="40"/>
+              <w:rPr>
+                <w:sz w:val="20"/>
+                <w:szCs w:val="20"/>
+              </w:rPr>
+            </w:pPr>
+            <w:r>
+              <w:rPr>
+                <w:sz w:val="20"/>
+                <w:szCs w:val="20"/>
+              </w:rPr>
+              <w:t>Прочность железобетона</w:t>
+            </w:r>
+          </w:p>
+        </w:tc>
+        <w:tc>
+          <w:tcPr>
+            <w:tcW w:w="1514" w:type="pct"/>
+          </w:tcPr>
+          <w:p>
+            <w:pPr>
+              <w:pStyle w:val="NormalWeb"/>
+              <w:spacing w:before="40" w:beforeAutospacing="0" w:after="40"/>
+              <w:jc w:val="center"/>
+              <w:rPr>
+                <w:sz w:val="20"/>
+                <w:szCs w:val="20"/>
+                <w:lang w:val="en-US"/>
+              </w:rPr>
+            </w:pPr>
+            <w:r>
+              <w:rPr>
+                <w:sz w:val="20"/>
+                <w:szCs w:val="20"/>
+                <w:lang w:val="en-US"/>
+              </w:rPr>
+              <w:t>%</w:t>
+            </w:r>
+            <w:proofErr w:type="spellStart"/>
+            <w:r>
+              <w:rPr>
+                <w:sz w:val="20"/>
+                <w:szCs w:val="20"/>
+                <w:lang w:val="en-US"/>
+              </w:rPr>
+              <w:t>conc_ratio</w:t>
+            </w:r>
+            <w:proofErr w:type="spellEnd"/>
+            <w:r>
+              <w:rPr>
+                <w:sz w:val="20"/>
+                <w:szCs w:val="20"/>
+                <w:lang w:val="en-US"/>
+              </w:rPr>
+              <w:t>%</w:t>
+            </w:r>
           </w:p>
         </w:tc>
       </w:tr>
@@ -15894,6 +16445,689 @@
         <w:rPr>
           <w:b/>
         </w:rPr>
+        <w:t>[2.4</w:t>
+      </w:r>
+      <w:r>
+        <w:rPr>
+          <w:b/>
+        </w:rPr>
+        <w:t>.</w:t>
+      </w:r>
+      <w:r>
+        <w:rPr>
+          <w:b/>
+        </w:rPr>
+        <w:t>3</w:t>
+      </w:r>
+      <w:r>
+        <w:rPr>
+          <w:b/>
+        </w:rPr>
+        <w:t xml:space="preserve">] </w:t>
+      </w:r>
+      <w:r>
+        <w:rPr>
+          <w:b/>
+        </w:rPr>
+        <w:t>По и</w:t>
+      </w:r>
+      <w:r>
+        <w:rPr>
+          <w:b/>
+        </w:rPr>
+        <w:t>згибающи</w:t>
+      </w:r>
+      <w:r>
+        <w:rPr>
+          <w:b/>
+        </w:rPr>
+        <w:t>м</w:t>
+      </w:r>
+      <w:r>
+        <w:rPr>
+          <w:b/>
+        </w:rPr>
+        <w:t xml:space="preserve"> момент</w:t>
+      </w:r>
+      <w:r>
+        <w:rPr>
+          <w:b/>
+        </w:rPr>
+        <w:t>ам</w:t>
+      </w:r>
+      <w:r>
+        <w:rPr>
+          <w:b/>
+        </w:rPr>
+        <w:t xml:space="preserve"> (</w:t>
+      </w:r>
+      <w:proofErr w:type="spellStart"/>
+      <w:r>
+        <w:rPr>
+          <w:b/>
+        </w:rPr>
+        <w:t>жёсткопластический</w:t>
+      </w:r>
+      <w:proofErr w:type="spellEnd"/>
+      <w:r>
+        <w:rPr>
+          <w:b/>
+        </w:rPr>
+        <w:t xml:space="preserve"> материал), пункт 6.2.1.6</w:t>
+      </w:r>
+    </w:p>
+    <w:p>
+      <w:pPr>
+        <w:pStyle w:val="NormalWeb"/>
+        <w:spacing w:before="120" w:beforeAutospacing="0" w:after="0"/>
+        <w:rPr>
+          <w:b/>
+        </w:rPr>
+      </w:pPr>
+    </w:p>
+    <w:tbl>
+      <w:tblPr>
+        <w:tblW w:w="5000" w:type="pct"/>
+        <w:tblBorders>
+          <w:top w:val="single" w:sz="4" w:space="0" w:color="auto"/>
+          <w:left w:val="single" w:sz="4" w:space="0" w:color="auto"/>
+          <w:bottom w:val="single" w:sz="4" w:space="0" w:color="auto"/>
+          <w:right w:val="single" w:sz="4" w:space="0" w:color="auto"/>
+          <w:insideH w:val="single" w:sz="4" w:space="0" w:color="auto"/>
+          <w:insideV w:val="single" w:sz="4" w:space="0" w:color="auto"/>
+        </w:tblBorders>
+        <w:tblLook w:val="01E0" w:firstRow="1" w:lastRow="1" w:firstColumn="1" w:lastColumn="1" w:noHBand="0" w:noVBand="0"/>
+      </w:tblPr>
+      <w:tblGrid>
+        <w:gridCol w:w="6515"/>
+        <w:gridCol w:w="2830"/>
+      </w:tblGrid>
+      <w:tr>
+        <w:trPr>
+          <w:cantSplit/>
+          <w:tblHeader/>
+        </w:trPr>
+        <w:tc>
+          <w:tcPr>
+            <w:tcW w:w="3486" w:type="pct"/>
+          </w:tcPr>
+          <w:p>
+            <w:pPr>
+              <w:pStyle w:val="NormalWeb"/>
+              <w:spacing w:before="40" w:beforeAutospacing="0" w:after="40"/>
+              <w:rPr>
+                <w:b/>
+                <w:bCs/>
+                <w:sz w:val="20"/>
+                <w:szCs w:val="20"/>
+              </w:rPr>
+            </w:pPr>
+            <w:r>
+              <w:rPr>
+                <w:b/>
+                <w:bCs/>
+                <w:sz w:val="20"/>
+                <w:szCs w:val="20"/>
+              </w:rPr>
+              <w:t>Наименование</w:t>
+            </w:r>
+          </w:p>
+        </w:tc>
+        <w:tc>
+          <w:tcPr>
+            <w:tcW w:w="1514" w:type="pct"/>
+          </w:tcPr>
+          <w:p>
+            <w:pPr>
+              <w:pStyle w:val="NormalWeb"/>
+              <w:spacing w:before="40" w:beforeAutospacing="0" w:after="40"/>
+              <w:jc w:val="center"/>
+              <w:rPr>
+                <w:b/>
+                <w:bCs/>
+                <w:sz w:val="20"/>
+                <w:szCs w:val="20"/>
+              </w:rPr>
+            </w:pPr>
+            <w:r>
+              <w:rPr>
+                <w:b/>
+                <w:bCs/>
+                <w:sz w:val="20"/>
+                <w:szCs w:val="20"/>
+              </w:rPr>
+              <w:t>Величина</w:t>
+            </w:r>
+          </w:p>
+        </w:tc>
+      </w:tr>
+      <w:tr>
+        <w:trPr>
+          <w:cantSplit/>
+          <w:tblHeader/>
+        </w:trPr>
+        <w:tc>
+          <w:tcPr>
+            <w:tcW w:w="3486" w:type="pct"/>
+          </w:tcPr>
+          <w:p>
+            <w:pPr>
+              <w:pStyle w:val="NormalWeb"/>
+              <w:spacing w:before="40" w:beforeAutospacing="0" w:after="40"/>
+              <w:rPr>
+                <w:sz w:val="20"/>
+                <w:szCs w:val="20"/>
+              </w:rPr>
+            </w:pPr>
+            <w:r>
+              <w:rPr>
+                <w:sz w:val="20"/>
+                <w:szCs w:val="20"/>
+              </w:rPr>
+              <w:t>Координата критического сечения, мм</w:t>
+            </w:r>
+          </w:p>
+        </w:tc>
+        <w:tc>
+          <w:tcPr>
+            <w:tcW w:w="1514" w:type="pct"/>
+          </w:tcPr>
+          <w:p>
+            <w:pPr>
+              <w:pStyle w:val="NormalWeb"/>
+              <w:spacing w:before="40" w:beforeAutospacing="0" w:after="40"/>
+              <w:jc w:val="center"/>
+              <w:rPr>
+                <w:sz w:val="20"/>
+                <w:szCs w:val="20"/>
+                <w:lang w:val="en-AU"/>
+              </w:rPr>
+            </w:pPr>
+            <w:r>
+              <w:rPr>
+                <w:sz w:val="20"/>
+                <w:szCs w:val="20"/>
+                <w:lang w:val="en-AU"/>
+              </w:rPr>
+              <w:t>%</w:t>
+            </w:r>
+            <w:proofErr w:type="spellStart"/>
+            <w:r>
+              <w:rPr>
+                <w:sz w:val="20"/>
+                <w:szCs w:val="20"/>
+                <w:lang w:val="en-AU"/>
+              </w:rPr>
+              <w:t>x_</w:t>
+            </w:r>
+            <w:r>
+              <w:rPr>
+                <w:sz w:val="20"/>
+                <w:szCs w:val="20"/>
+                <w:lang w:val="en-AU"/>
+              </w:rPr>
+              <w:t>rigid_plastic</w:t>
+            </w:r>
+            <w:proofErr w:type="spellEnd"/>
+            <w:r>
+              <w:rPr>
+                <w:sz w:val="20"/>
+                <w:szCs w:val="20"/>
+                <w:lang w:val="en-AU"/>
+              </w:rPr>
+              <w:t>%</w:t>
+            </w:r>
+          </w:p>
+        </w:tc>
+      </w:tr>
+      <w:tr>
+        <w:trPr>
+          <w:cantSplit/>
+          <w:trHeight w:val="58"/>
+          <w:tblHeader/>
+        </w:trPr>
+        <w:tc>
+          <w:tcPr>
+            <w:tcW w:w="3486" w:type="pct"/>
+          </w:tcPr>
+          <w:p>
+            <w:pPr>
+              <w:pStyle w:val="NormalWeb"/>
+              <w:spacing w:before="40" w:beforeAutospacing="0" w:after="40"/>
+              <w:rPr>
+                <w:sz w:val="20"/>
+                <w:szCs w:val="20"/>
+              </w:rPr>
+            </w:pPr>
+            <w:r>
+              <w:rPr>
+                <w:sz w:val="20"/>
+                <w:szCs w:val="20"/>
+              </w:rPr>
+              <w:t xml:space="preserve">Прочность </w:t>
+            </w:r>
+            <w:r>
+              <w:rPr>
+                <w:sz w:val="20"/>
+                <w:szCs w:val="20"/>
+              </w:rPr>
+              <w:t>балки</w:t>
+            </w:r>
+          </w:p>
+        </w:tc>
+        <w:tc>
+          <w:tcPr>
+            <w:tcW w:w="1514" w:type="pct"/>
+          </w:tcPr>
+          <w:p>
+            <w:pPr>
+              <w:pStyle w:val="NormalWeb"/>
+              <w:spacing w:before="40" w:beforeAutospacing="0" w:after="40"/>
+              <w:jc w:val="center"/>
+              <w:rPr>
+                <w:sz w:val="20"/>
+                <w:szCs w:val="20"/>
+              </w:rPr>
+            </w:pPr>
+            <w:r>
+              <w:rPr>
+                <w:sz w:val="20"/>
+                <w:szCs w:val="20"/>
+                <w:lang w:val="en-AU"/>
+              </w:rPr>
+              <w:t>%</w:t>
+            </w:r>
+            <w:proofErr w:type="spellStart"/>
+            <w:r>
+              <w:rPr>
+                <w:sz w:val="20"/>
+                <w:szCs w:val="20"/>
+                <w:lang w:val="en-AU"/>
+              </w:rPr>
+              <w:t>ratio_rigid_plastic</w:t>
+            </w:r>
+            <w:proofErr w:type="spellEnd"/>
+            <w:r>
+              <w:rPr>
+                <w:sz w:val="20"/>
+                <w:szCs w:val="20"/>
+                <w:lang w:val="en-AU"/>
+              </w:rPr>
+              <w:t>%</w:t>
+            </w:r>
+          </w:p>
+        </w:tc>
+      </w:tr>
+    </w:tbl>
+    <w:p>
+      <w:pPr>
+        <w:pStyle w:val="NormalWeb"/>
+        <w:spacing w:before="120" w:beforeAutospacing="0" w:after="0"/>
+        <w:rPr>
+          <w:b/>
+        </w:rPr>
+      </w:pPr>
+    </w:p>
+    <w:p>
+      <w:pPr>
+        <w:pStyle w:val="NormalWeb"/>
+        <w:spacing w:before="120" w:beforeAutospacing="0" w:after="0"/>
+        <w:rPr>
+          <w:b/>
+        </w:rPr>
+      </w:pPr>
+      <w:r>
+        <w:rPr>
+          <w:b/>
+        </w:rPr>
+        <w:t>[2.4</w:t>
+      </w:r>
+      <w:r>
+        <w:rPr>
+          <w:b/>
+          <w:lang w:val="en-AU"/>
+        </w:rPr>
+        <w:t>.4</w:t>
+      </w:r>
+      <w:r>
+        <w:rPr>
+          <w:b/>
+        </w:rPr>
+        <w:t xml:space="preserve">] </w:t>
+      </w:r>
+      <w:r>
+        <w:rPr>
+          <w:b/>
+        </w:rPr>
+        <w:t>По поперечным силам</w:t>
+      </w:r>
+      <w:r>
+        <w:rPr>
+          <w:b/>
+        </w:rPr>
+        <w:t>, пункт 6.2.</w:t>
+      </w:r>
+      <w:r>
+        <w:rPr>
+          <w:b/>
+        </w:rPr>
+        <w:t>2</w:t>
+      </w:r>
+    </w:p>
+    <w:p>
+      <w:pPr>
+        <w:pStyle w:val="NormalWeb"/>
+        <w:spacing w:before="120" w:beforeAutospacing="0" w:after="0"/>
+        <w:rPr>
+          <w:b/>
+        </w:rPr>
+      </w:pPr>
+    </w:p>
+    <w:tbl>
+      <w:tblPr>
+        <w:tblW w:w="5000" w:type="pct"/>
+        <w:tblBorders>
+          <w:top w:val="single" w:sz="4" w:space="0" w:color="auto"/>
+          <w:left w:val="single" w:sz="4" w:space="0" w:color="auto"/>
+          <w:bottom w:val="single" w:sz="4" w:space="0" w:color="auto"/>
+          <w:right w:val="single" w:sz="4" w:space="0" w:color="auto"/>
+          <w:insideH w:val="single" w:sz="4" w:space="0" w:color="auto"/>
+          <w:insideV w:val="single" w:sz="4" w:space="0" w:color="auto"/>
+        </w:tblBorders>
+        <w:tblLook w:val="01E0" w:firstRow="1" w:lastRow="1" w:firstColumn="1" w:lastColumn="1" w:noHBand="0" w:noVBand="0"/>
+      </w:tblPr>
+      <w:tblGrid>
+        <w:gridCol w:w="6515"/>
+        <w:gridCol w:w="2830"/>
+      </w:tblGrid>
+      <w:tr>
+        <w:trPr>
+          <w:cantSplit/>
+          <w:tblHeader/>
+        </w:trPr>
+        <w:tc>
+          <w:tcPr>
+            <w:tcW w:w="3486" w:type="pct"/>
+          </w:tcPr>
+          <w:p>
+            <w:pPr>
+              <w:pStyle w:val="NormalWeb"/>
+              <w:spacing w:before="40" w:beforeAutospacing="0" w:after="40"/>
+              <w:rPr>
+                <w:b/>
+                <w:bCs/>
+                <w:sz w:val="20"/>
+                <w:szCs w:val="20"/>
+              </w:rPr>
+            </w:pPr>
+            <w:r>
+              <w:rPr>
+                <w:b/>
+                <w:bCs/>
+                <w:sz w:val="20"/>
+                <w:szCs w:val="20"/>
+              </w:rPr>
+              <w:t>Наименование</w:t>
+            </w:r>
+          </w:p>
+        </w:tc>
+        <w:tc>
+          <w:tcPr>
+            <w:tcW w:w="1514" w:type="pct"/>
+          </w:tcPr>
+          <w:p>
+            <w:pPr>
+              <w:pStyle w:val="NormalWeb"/>
+              <w:spacing w:before="40" w:beforeAutospacing="0" w:after="40"/>
+              <w:jc w:val="center"/>
+              <w:rPr>
+                <w:b/>
+                <w:bCs/>
+                <w:sz w:val="20"/>
+                <w:szCs w:val="20"/>
+              </w:rPr>
+            </w:pPr>
+            <w:r>
+              <w:rPr>
+                <w:b/>
+                <w:bCs/>
+                <w:sz w:val="20"/>
+                <w:szCs w:val="20"/>
+              </w:rPr>
+              <w:t>Величина</w:t>
+            </w:r>
+          </w:p>
+        </w:tc>
+      </w:tr>
+      <w:tr>
+        <w:trPr>
+          <w:cantSplit/>
+          <w:tblHeader/>
+        </w:trPr>
+        <w:tc>
+          <w:tcPr>
+            <w:tcW w:w="3486" w:type="pct"/>
+          </w:tcPr>
+          <w:p>
+            <w:pPr>
+              <w:pStyle w:val="NormalWeb"/>
+              <w:spacing w:before="40" w:beforeAutospacing="0" w:after="40"/>
+              <w:rPr>
+                <w:sz w:val="20"/>
+                <w:szCs w:val="20"/>
+              </w:rPr>
+            </w:pPr>
+            <w:r>
+              <w:rPr>
+                <w:sz w:val="20"/>
+                <w:szCs w:val="20"/>
+              </w:rPr>
+              <w:t>Координата критического сечения, мм</w:t>
+            </w:r>
+          </w:p>
+        </w:tc>
+        <w:tc>
+          <w:tcPr>
+            <w:tcW w:w="1514" w:type="pct"/>
+          </w:tcPr>
+          <w:p>
+            <w:pPr>
+              <w:pStyle w:val="NormalWeb"/>
+              <w:spacing w:before="40" w:beforeAutospacing="0" w:after="40"/>
+              <w:jc w:val="center"/>
+              <w:rPr>
+                <w:sz w:val="20"/>
+                <w:szCs w:val="20"/>
+                <w:lang w:val="en-AU"/>
+              </w:rPr>
+            </w:pPr>
+            <w:r>
+              <w:rPr>
+                <w:sz w:val="20"/>
+                <w:szCs w:val="20"/>
+                <w:lang w:val="en-AU"/>
+              </w:rPr>
+              <w:t>%</w:t>
+            </w:r>
+            <w:proofErr w:type="spellStart"/>
+            <w:r>
+              <w:rPr>
+                <w:sz w:val="20"/>
+                <w:szCs w:val="20"/>
+                <w:lang w:val="en-AU"/>
+              </w:rPr>
+              <w:t>x_Q</w:t>
+            </w:r>
+            <w:proofErr w:type="spellEnd"/>
+            <w:r>
+              <w:rPr>
+                <w:sz w:val="20"/>
+                <w:szCs w:val="20"/>
+                <w:lang w:val="en-AU"/>
+              </w:rPr>
+              <w:t>%</w:t>
+            </w:r>
+          </w:p>
+        </w:tc>
+      </w:tr>
+      <w:tr>
+        <w:trPr>
+          <w:cantSplit/>
+          <w:trHeight w:val="58"/>
+          <w:tblHeader/>
+        </w:trPr>
+        <w:tc>
+          <w:tcPr>
+            <w:tcW w:w="3486" w:type="pct"/>
+          </w:tcPr>
+          <w:p>
+            <w:pPr>
+              <w:pStyle w:val="NormalWeb"/>
+              <w:spacing w:before="40" w:beforeAutospacing="0" w:after="40"/>
+              <w:rPr>
+                <w:sz w:val="20"/>
+                <w:szCs w:val="20"/>
+              </w:rPr>
+            </w:pPr>
+            <w:r>
+              <w:rPr>
+                <w:sz w:val="20"/>
+                <w:szCs w:val="20"/>
+              </w:rPr>
+              <w:t xml:space="preserve">Прочность </w:t>
+            </w:r>
+            <w:r>
+              <w:rPr>
+                <w:sz w:val="20"/>
+                <w:szCs w:val="20"/>
+              </w:rPr>
+              <w:t>сечения по касательным напряжениям</w:t>
+            </w:r>
+          </w:p>
+        </w:tc>
+        <w:tc>
+          <w:tcPr>
+            <w:tcW w:w="1514" w:type="pct"/>
+          </w:tcPr>
+          <w:p>
+            <w:pPr>
+              <w:pStyle w:val="NormalWeb"/>
+              <w:spacing w:before="40" w:beforeAutospacing="0" w:after="40"/>
+              <w:jc w:val="center"/>
+              <w:rPr>
+                <w:sz w:val="20"/>
+                <w:szCs w:val="20"/>
+              </w:rPr>
+            </w:pPr>
+            <w:r>
+              <w:rPr>
+                <w:sz w:val="20"/>
+                <w:szCs w:val="20"/>
+                <w:lang w:val="en-US"/>
+              </w:rPr>
+              <w:t>%</w:t>
+            </w:r>
+            <w:proofErr w:type="spellStart"/>
+            <w:r>
+              <w:rPr>
+                <w:sz w:val="20"/>
+                <w:szCs w:val="20"/>
+                <w:lang w:val="en-US"/>
+              </w:rPr>
+              <w:t>ratio_shear</w:t>
+            </w:r>
+            <w:proofErr w:type="spellEnd"/>
+            <w:r>
+              <w:rPr>
+                <w:sz w:val="20"/>
+                <w:szCs w:val="20"/>
+                <w:lang w:val="en-US"/>
+              </w:rPr>
+              <w:t>%</w:t>
+            </w:r>
+          </w:p>
+        </w:tc>
+      </w:tr>
+    </w:tbl>
+    <w:p>
+      <w:pPr>
+        <w:pStyle w:val="NormalWeb"/>
+        <w:spacing w:before="120" w:beforeAutospacing="0" w:after="0"/>
+        <w:rPr>
+          <w:b/>
+        </w:rPr>
+      </w:pPr>
+    </w:p>
+    <w:p>
+      <w:pPr>
+        <w:pStyle w:val="NormalWeb"/>
+        <w:spacing w:before="120" w:beforeAutospacing="0" w:after="0"/>
+        <w:rPr>
+          <w:b/>
+        </w:rPr>
+      </w:pPr>
+    </w:p>
+    <w:p>
+      <w:pPr>
+        <w:pStyle w:val="NormalWeb"/>
+        <w:spacing w:before="120" w:beforeAutospacing="0" w:after="0"/>
+        <w:rPr>
+          <w:b/>
+        </w:rPr>
+      </w:pPr>
+    </w:p>
+    <w:p>
+      <w:pPr>
+        <w:pStyle w:val="NormalWeb"/>
+        <w:spacing w:before="120" w:beforeAutospacing="0" w:after="0"/>
+        <w:rPr>
+          <w:b/>
+          <w:lang w:val="en-AU"/>
+        </w:rPr>
+      </w:pPr>
+    </w:p>
+    <w:p>
+      <w:pPr>
+        <w:pStyle w:val="NormalWeb"/>
+        <w:spacing w:before="120" w:beforeAutospacing="0" w:after="0"/>
+        <w:rPr>
+          <w:b/>
+        </w:rPr>
+      </w:pPr>
+    </w:p>
+    <w:p>
+      <w:pPr>
+        <w:pStyle w:val="NormalWeb"/>
+        <w:spacing w:before="120" w:beforeAutospacing="0" w:after="0"/>
+        <w:rPr>
+          <w:b/>
+          <w:lang w:val="en-US"/>
+        </w:rPr>
+      </w:pPr>
+    </w:p>
+    <w:p>
+      <w:pPr>
+        <w:pStyle w:val="NormalWeb"/>
+        <w:spacing w:before="120" w:beforeAutospacing="0" w:after="0"/>
+        <w:rPr>
+          <w:b/>
+          <w:lang w:val="en-US"/>
+        </w:rPr>
+      </w:pPr>
+    </w:p>
+    <w:p>
+      <w:pPr>
+        <w:pStyle w:val="NormalWeb"/>
+        <w:spacing w:before="120" w:beforeAutospacing="0" w:after="0"/>
+        <w:rPr>
+          <w:b/>
+        </w:rPr>
+      </w:pPr>
+      <w:r>
+        <w:rPr>
+          <w:b/>
+        </w:rPr>
+        <w:lastRenderedPageBreak/>
         <w:t>[</w:t>
       </w:r>
       <w:r>
@@ -17308,6 +18542,7 @@
     <w:lsdException w:name="HTML Sample" w:semiHidden="1" w:unhideWhenUsed="1"/>
     <w:lsdException w:name="HTML Typewriter" w:semiHidden="1" w:unhideWhenUsed="1"/>
     <w:lsdException w:name="HTML Variable" w:semiHidden="1" w:unhideWhenUsed="1"/>
+    <w:lsdException w:name="Normal Table" w:semiHidden="1" w:unhideWhenUsed="1"/>
     <w:lsdException w:name="annotation subject" w:semiHidden="1" w:unhideWhenUsed="1"/>
     <w:lsdException w:name="No List" w:semiHidden="1" w:unhideWhenUsed="1"/>
     <w:lsdException w:name="Outline List 1" w:semiHidden="1" w:unhideWhenUsed="1"/>
@@ -17354,8 +18589,10 @@
     <w:lsdException w:name="Table Subtle 2" w:semiHidden="1" w:unhideWhenUsed="1"/>
     <w:lsdException w:name="Table Web 1" w:semiHidden="1" w:unhideWhenUsed="1"/>
     <w:lsdException w:name="Table Web 2" w:semiHidden="1" w:unhideWhenUsed="1"/>
+    <w:lsdException w:name="Table Web 3" w:semiHidden="1" w:unhideWhenUsed="1"/>
     <w:lsdException w:name="Balloon Text" w:semiHidden="1" w:unhideWhenUsed="1"/>
     <w:lsdException w:name="Table Grid" w:uiPriority="39"/>
+    <w:lsdException w:name="Table Theme" w:semiHidden="1" w:unhideWhenUsed="1"/>
     <w:lsdException w:name="Placeholder Text" w:semiHidden="1"/>
     <w:lsdException w:name="No Spacing" w:uiPriority="1" w:qFormat="1"/>
     <w:lsdException w:name="Light Shading" w:uiPriority="60"/>
@@ -17581,7 +18818,7 @@
   <w:style w:type="paragraph" w:default="1" w:styleId="Normal">
     <w:name w:val="Normal"/>
     <w:qFormat/>
-    <w:rsid w:val="00E31E8C"/>
+    <w:rsid w:val="002370AC"/>
   </w:style>
   <w:style w:type="character" w:default="1" w:styleId="DefaultParagraphFont">
     <w:name w:val="Default Paragraph Font"/>

--- a/Win32/Debug/ReportCompositeBeam.docx
+++ b/Win32/Debug/ReportCompositeBeam.docx
@@ -186,8 +186,6 @@
               </w:rPr>
               <w:t>Крайняя</w:t>
             </w:r>
-            <w:bookmarkStart w:id="0" w:name="_GoBack"/>
-            <w:bookmarkEnd w:id="0"/>
             <w:r>
               <w:rPr>
                 <w:sz w:val="20"/>
@@ -224,13 +222,23 @@
               </w:rPr>
               <w:t>%</w:t>
             </w:r>
-            <w:r>
-              <w:rPr>
-                <w:sz w:val="20"/>
-                <w:szCs w:val="20"/>
-                <w:lang w:val="en-US"/>
-              </w:rPr>
-              <w:t>end_beam%</w:t>
+            <w:proofErr w:type="spellStart"/>
+            <w:r>
+              <w:rPr>
+                <w:sz w:val="20"/>
+                <w:szCs w:val="20"/>
+                <w:lang w:val="en-US"/>
+              </w:rPr>
+              <w:t>end_beam</w:t>
+            </w:r>
+            <w:proofErr w:type="spellEnd"/>
+            <w:r>
+              <w:rPr>
+                <w:sz w:val="20"/>
+                <w:szCs w:val="20"/>
+                <w:lang w:val="en-US"/>
+              </w:rPr>
+              <w:t>%</w:t>
             </w:r>
           </w:p>
         </w:tc>
@@ -364,6 +372,7 @@
               </w:rPr>
               <w:t>%</w:t>
             </w:r>
+            <w:proofErr w:type="spellStart"/>
             <w:r>
               <w:rPr>
                 <w:sz w:val="20"/>
@@ -371,6 +380,7 @@
               </w:rPr>
               <w:t>trib_width_left</w:t>
             </w:r>
+            <w:proofErr w:type="spellEnd"/>
             <w:r>
               <w:rPr>
                 <w:sz w:val="20"/>
@@ -434,6 +444,7 @@
               </w:rPr>
               <w:t>%</w:t>
             </w:r>
+            <w:proofErr w:type="spellStart"/>
             <w:r>
               <w:rPr>
                 <w:sz w:val="20"/>
@@ -448,7 +459,16 @@
                 <w:szCs w:val="20"/>
                 <w:lang w:val="en-US"/>
               </w:rPr>
-              <w:t>right%</w:t>
+              <w:t>right</w:t>
+            </w:r>
+            <w:proofErr w:type="spellEnd"/>
+            <w:r>
+              <w:rPr>
+                <w:sz w:val="20"/>
+                <w:szCs w:val="20"/>
+                <w:lang w:val="en-US"/>
+              </w:rPr>
+              <w:t>%</w:t>
             </w:r>
             <w:r>
               <w:rPr>
@@ -489,11 +509,19 @@
         </w:rPr>
         <w:t xml:space="preserve">] </w:t>
       </w:r>
-      <w:r>
-        <w:rPr>
-          <w:b/>
-        </w:rPr>
-        <w:t xml:space="preserve">Загружения </w:t>
+      <w:proofErr w:type="spellStart"/>
+      <w:r>
+        <w:rPr>
+          <w:b/>
+        </w:rPr>
+        <w:t>Загружения</w:t>
+      </w:r>
+      <w:proofErr w:type="spellEnd"/>
+      <w:r>
+        <w:rPr>
+          <w:b/>
+        </w:rPr>
+        <w:t xml:space="preserve"> </w:t>
       </w:r>
     </w:p>
     <w:p>
@@ -561,7 +589,7 @@
         </w:tc>
         <w:tc>
           <w:tcPr>
-            <w:tcW w:w="3500" w:type="pct"/>
+            <w:tcW w:w="1500" w:type="pct"/>
             <w:tcBorders>
               <w:top w:val="single" w:sz="12" w:space="0" w:color="auto"/>
               <w:left w:val="single" w:sz="12" w:space="0" w:color="auto"/>
@@ -664,7 +692,7 @@
         </w:tc>
         <w:tc>
           <w:tcPr>
-            <w:tcW w:w="3500" w:type="pct"/>
+            <w:tcW w:w="1500" w:type="pct"/>
             <w:tcBorders>
               <w:top w:val="single" w:sz="12" w:space="0" w:color="auto"/>
               <w:left w:val="single" w:sz="12" w:space="0" w:color="auto"/>
@@ -686,7 +714,23 @@
                 <w:sz w:val="20"/>
                 <w:szCs w:val="20"/>
               </w:rPr>
-              <w:t>%steel_beam%</w:t>
+              <w:t>%</w:t>
+            </w:r>
+            <w:proofErr w:type="spellStart"/>
+            <w:r>
+              <w:rPr>
+                <w:sz w:val="20"/>
+                <w:szCs w:val="20"/>
+              </w:rPr>
+              <w:t>steel_beam</w:t>
+            </w:r>
+            <w:proofErr w:type="spellEnd"/>
+            <w:r>
+              <w:rPr>
+                <w:sz w:val="20"/>
+                <w:szCs w:val="20"/>
+              </w:rPr>
+              <w:t>%</w:t>
             </w:r>
           </w:p>
         </w:tc>
@@ -751,7 +795,7 @@
         </w:tc>
         <w:tc>
           <w:tcPr>
-            <w:tcW w:w="3500" w:type="pct"/>
+            <w:tcW w:w="1500" w:type="pct"/>
             <w:tcBorders>
               <w:left w:val="single" w:sz="12" w:space="0" w:color="auto"/>
             </w:tcBorders>
@@ -771,7 +815,23 @@
                 <w:sz w:val="20"/>
                 <w:szCs w:val="20"/>
               </w:rPr>
-              <w:t>%SW_sheets%</w:t>
+              <w:t>%</w:t>
+            </w:r>
+            <w:proofErr w:type="spellStart"/>
+            <w:r>
+              <w:rPr>
+                <w:sz w:val="20"/>
+                <w:szCs w:val="20"/>
+              </w:rPr>
+              <w:t>SW_sheets</w:t>
+            </w:r>
+            <w:proofErr w:type="spellEnd"/>
+            <w:r>
+              <w:rPr>
+                <w:sz w:val="20"/>
+                <w:szCs w:val="20"/>
+              </w:rPr>
+              <w:t>%</w:t>
             </w:r>
           </w:p>
         </w:tc>
@@ -837,7 +897,7 @@
         </w:tc>
         <w:tc>
           <w:tcPr>
-            <w:tcW w:w="3500" w:type="pct"/>
+            <w:tcW w:w="1500" w:type="pct"/>
             <w:tcBorders>
               <w:left w:val="single" w:sz="12" w:space="0" w:color="auto"/>
             </w:tcBorders>
@@ -858,7 +918,23 @@
                 <w:sz w:val="20"/>
                 <w:szCs w:val="20"/>
               </w:rPr>
-              <w:t>%SW_concrete%</w:t>
+              <w:t>%</w:t>
+            </w:r>
+            <w:proofErr w:type="spellStart"/>
+            <w:r>
+              <w:rPr>
+                <w:sz w:val="20"/>
+                <w:szCs w:val="20"/>
+              </w:rPr>
+              <w:t>SW_concrete</w:t>
+            </w:r>
+            <w:proofErr w:type="spellEnd"/>
+            <w:r>
+              <w:rPr>
+                <w:sz w:val="20"/>
+                <w:szCs w:val="20"/>
+              </w:rPr>
+              <w:t>%</w:t>
             </w:r>
           </w:p>
         </w:tc>
@@ -874,22 +950,23 @@
             <w:tcBorders>
               <w:right w:val="single" w:sz="12" w:space="0" w:color="auto"/>
             </w:tcBorders>
-          </w:tcPr>
-          <w:p>
-            <w:pPr>
-              <w:pStyle w:val="NormalWeb"/>
-              <w:spacing w:before="40" w:beforeAutospacing="0" w:after="40"/>
-              <w:rPr>
-                <w:sz w:val="20"/>
-                <w:szCs w:val="20"/>
-              </w:rPr>
-            </w:pPr>
-            <w:r>
-              <w:rPr>
-                <w:sz w:val="20"/>
-                <w:szCs w:val="20"/>
-              </w:rPr>
-              <w:t>Монтажная нагрузка, кН</w:t>
+            <w:shd w:val="clear" w:color="auto" w:fill="FFFFFF" w:themeFill="background1"/>
+          </w:tcPr>
+          <w:p>
+            <w:pPr>
+              <w:pStyle w:val="NormalWeb"/>
+              <w:spacing w:before="40" w:beforeAutospacing="0" w:after="40"/>
+              <w:rPr>
+                <w:sz w:val="20"/>
+                <w:szCs w:val="20"/>
+              </w:rPr>
+            </w:pPr>
+            <w:r>
+              <w:rPr>
+                <w:sz w:val="20"/>
+                <w:szCs w:val="20"/>
+              </w:rPr>
+              <w:t>Дополнительная нагрузка от собственного веса бетона, кН</w:t>
             </w:r>
             <w:r>
               <w:rPr>
@@ -916,10 +993,11 @@
         </w:tc>
         <w:tc>
           <w:tcPr>
-            <w:tcW w:w="3500" w:type="pct"/>
+            <w:tcW w:w="1500" w:type="pct"/>
             <w:tcBorders>
               <w:left w:val="single" w:sz="12" w:space="0" w:color="auto"/>
             </w:tcBorders>
+            <w:shd w:val="clear" w:color="auto" w:fill="FFFFFF" w:themeFill="background1"/>
           </w:tcPr>
           <w:p>
             <w:pPr>
@@ -929,21 +1007,34 @@
               <w:rPr>
                 <w:sz w:val="20"/>
                 <w:szCs w:val="20"/>
-              </w:rPr>
-            </w:pPr>
-            <w:r>
-              <w:rPr>
-                <w:sz w:val="20"/>
-                <w:szCs w:val="20"/>
-              </w:rPr>
-              <w:t>%</w:t>
-            </w:r>
-            <w:r>
-              <w:rPr>
-                <w:sz w:val="20"/>
-                <w:szCs w:val="20"/>
-              </w:rPr>
-              <w:t>DL_I%</w:t>
+                <w:lang w:val="en-AU"/>
+              </w:rPr>
+            </w:pPr>
+            <w:r>
+              <w:rPr>
+                <w:sz w:val="20"/>
+                <w:szCs w:val="20"/>
+                <w:lang w:val="en-AU"/>
+              </w:rPr>
+              <w:t>%</w:t>
+            </w:r>
+            <w:proofErr w:type="spellStart"/>
+            <w:r>
+              <w:rPr>
+                <w:sz w:val="20"/>
+                <w:szCs w:val="20"/>
+                <w:lang w:val="en-AU"/>
+              </w:rPr>
+              <w:t>SW_add_concrete</w:t>
+            </w:r>
+            <w:proofErr w:type="spellEnd"/>
+            <w:r>
+              <w:rPr>
+                <w:sz w:val="20"/>
+                <w:szCs w:val="20"/>
+                <w:lang w:val="en-AU"/>
+              </w:rPr>
+              <w:t>%</w:t>
             </w:r>
           </w:p>
         </w:tc>
@@ -968,43 +1059,15 @@
               <w:rPr>
                 <w:sz w:val="20"/>
                 <w:szCs w:val="20"/>
-              </w:rPr>
-            </w:pPr>
-            <w:r>
-              <w:rPr>
-                <w:sz w:val="20"/>
-                <w:szCs w:val="20"/>
-              </w:rPr>
-              <w:t>Постоянная нагрузка</w:t>
-            </w:r>
-            <w:r>
-              <w:rPr>
-                <w:sz w:val="20"/>
-                <w:szCs w:val="20"/>
-              </w:rPr>
-              <w:t xml:space="preserve"> </w:t>
-            </w:r>
-            <w:r>
-              <w:rPr>
-                <w:sz w:val="20"/>
-                <w:szCs w:val="20"/>
-                <w:lang w:val="en-US"/>
-              </w:rPr>
-              <w:t>II</w:t>
-            </w:r>
-            <w:r>
-              <w:rPr>
-                <w:sz w:val="20"/>
-                <w:szCs w:val="20"/>
-              </w:rPr>
-              <w:t xml:space="preserve"> </w:t>
-            </w:r>
-            <w:r>
-              <w:rPr>
-                <w:sz w:val="20"/>
-                <w:szCs w:val="20"/>
-              </w:rPr>
-              <w:t>стадии, кН</w:t>
+                <w:lang w:val="en-AU"/>
+              </w:rPr>
+            </w:pPr>
+            <w:r>
+              <w:rPr>
+                <w:sz w:val="20"/>
+                <w:szCs w:val="20"/>
+              </w:rPr>
+              <w:t>Монтажная нагрузка, кН</w:t>
             </w:r>
             <w:r>
               <w:rPr>
@@ -1031,7 +1094,7 @@
         </w:tc>
         <w:tc>
           <w:tcPr>
-            <w:tcW w:w="3500" w:type="pct"/>
+            <w:tcW w:w="1500" w:type="pct"/>
             <w:tcBorders>
               <w:left w:val="single" w:sz="12" w:space="0" w:color="auto"/>
             </w:tcBorders>
@@ -1052,7 +1115,14 @@
                 <w:sz w:val="20"/>
                 <w:szCs w:val="20"/>
               </w:rPr>
-              <w:t>%DL_II%</w:t>
+              <w:t>%</w:t>
+            </w:r>
+            <w:r>
+              <w:rPr>
+                <w:sz w:val="20"/>
+                <w:szCs w:val="20"/>
+              </w:rPr>
+              <w:t>DL_I%</w:t>
             </w:r>
           </w:p>
         </w:tc>
@@ -1066,9 +1136,118 @@
           <w:tcPr>
             <w:tcW w:w="3500" w:type="pct"/>
             <w:tcBorders>
+              <w:right w:val="single" w:sz="12" w:space="0" w:color="auto"/>
+            </w:tcBorders>
+            <w:shd w:val="clear" w:color="auto" w:fill="FFFFFF" w:themeFill="background1"/>
+          </w:tcPr>
+          <w:p>
+            <w:pPr>
+              <w:pStyle w:val="NormalWeb"/>
+              <w:spacing w:before="40" w:beforeAutospacing="0" w:after="40"/>
+              <w:rPr>
+                <w:sz w:val="20"/>
+                <w:szCs w:val="20"/>
+              </w:rPr>
+            </w:pPr>
+            <w:r>
+              <w:rPr>
+                <w:sz w:val="20"/>
+                <w:szCs w:val="20"/>
+              </w:rPr>
+              <w:t>Постоянная нагрузка</w:t>
+            </w:r>
+            <w:r>
+              <w:rPr>
+                <w:sz w:val="20"/>
+                <w:szCs w:val="20"/>
+              </w:rPr>
+              <w:t xml:space="preserve"> </w:t>
+            </w:r>
+            <w:r>
+              <w:rPr>
+                <w:sz w:val="20"/>
+                <w:szCs w:val="20"/>
+              </w:rPr>
+              <w:t>2</w:t>
+            </w:r>
+            <w:r>
+              <w:rPr>
+                <w:sz w:val="20"/>
+                <w:szCs w:val="20"/>
+              </w:rPr>
+              <w:t xml:space="preserve"> </w:t>
+            </w:r>
+            <w:r>
+              <w:rPr>
+                <w:sz w:val="20"/>
+                <w:szCs w:val="20"/>
+              </w:rPr>
+              <w:t>стадии, кН</w:t>
+            </w:r>
+            <w:r>
+              <w:rPr>
+                <w:sz w:val="20"/>
+                <w:szCs w:val="20"/>
+              </w:rPr>
+              <w:t>/</w:t>
+            </w:r>
+            <w:r>
+              <w:rPr>
+                <w:sz w:val="20"/>
+                <w:szCs w:val="20"/>
+              </w:rPr>
+              <w:t>м2</w:t>
+            </w:r>
+            <w:r>
+              <w:rPr>
+                <w:sz w:val="20"/>
+                <w:szCs w:val="20"/>
+              </w:rPr>
+              <w:t xml:space="preserve">  </w:t>
+            </w:r>
+          </w:p>
+        </w:tc>
+        <w:tc>
+          <w:tcPr>
+            <w:tcW w:w="1500" w:type="pct"/>
+            <w:tcBorders>
+              <w:left w:val="single" w:sz="12" w:space="0" w:color="auto"/>
+            </w:tcBorders>
+            <w:shd w:val="clear" w:color="auto" w:fill="FFFFFF" w:themeFill="background1"/>
+          </w:tcPr>
+          <w:p>
+            <w:pPr>
+              <w:pStyle w:val="NormalWeb"/>
+              <w:spacing w:before="40" w:beforeAutospacing="0" w:after="40"/>
+              <w:jc w:val="center"/>
+              <w:rPr>
+                <w:sz w:val="20"/>
+                <w:szCs w:val="20"/>
+              </w:rPr>
+            </w:pPr>
+            <w:r>
+              <w:rPr>
+                <w:sz w:val="20"/>
+                <w:szCs w:val="20"/>
+              </w:rPr>
+              <w:t>%DL_II%</w:t>
+            </w:r>
+          </w:p>
+        </w:tc>
+      </w:tr>
+      <w:tr>
+        <w:trPr>
+          <w:cantSplit/>
+          <w:tblHeader/>
+        </w:trPr>
+        <w:tc>
+          <w:tcPr>
+            <w:tcW w:w="3500" w:type="pct"/>
+            <w:tcBorders>
               <w:bottom w:val="single" w:sz="12" w:space="0" w:color="auto"/>
               <w:right w:val="single" w:sz="12" w:space="0" w:color="auto"/>
             </w:tcBorders>
+            <w:shd w:val="clear" w:color="auto" w:fill="E7E6E6" w:themeFill="background2"/>
           </w:tcPr>
           <w:p>
             <w:pPr>
@@ -1090,9 +1269,8 @@
               <w:rPr>
                 <w:sz w:val="20"/>
                 <w:szCs w:val="20"/>
-                <w:lang w:val="en-US"/>
-              </w:rPr>
-              <w:t>II</w:t>
+              </w:rPr>
+              <w:t>2</w:t>
             </w:r>
             <w:r>
               <w:rPr>
@@ -1133,10 +1311,11 @@
         </w:tc>
         <w:tc>
           <w:tcPr>
-            <w:tcW w:w="3500" w:type="pct"/>
+            <w:tcW w:w="1500" w:type="pct"/>
             <w:tcBorders>
               <w:left w:val="single" w:sz="12" w:space="0" w:color="auto"/>
             </w:tcBorders>
+            <w:shd w:val="clear" w:color="auto" w:fill="E7E6E6" w:themeFill="background2"/>
           </w:tcPr>
           <w:p>
             <w:pPr>
@@ -1362,12 +1541,21 @@
               </w:rPr>
               <w:t>%</w:t>
             </w:r>
-            <w:r>
-              <w:rPr>
-                <w:sz w:val="20"/>
-                <w:szCs w:val="20"/>
-              </w:rPr>
-              <w:t>gamma_f_st_SW%</w:t>
+            <w:proofErr w:type="spellStart"/>
+            <w:r>
+              <w:rPr>
+                <w:sz w:val="20"/>
+                <w:szCs w:val="20"/>
+              </w:rPr>
+              <w:t>gamma_f_st_SW</w:t>
+            </w:r>
+            <w:proofErr w:type="spellEnd"/>
+            <w:r>
+              <w:rPr>
+                <w:sz w:val="20"/>
+                <w:szCs w:val="20"/>
+              </w:rPr>
+              <w:t>%</w:t>
             </w:r>
           </w:p>
         </w:tc>
@@ -1398,7 +1586,7 @@
                 <w:sz w:val="20"/>
                 <w:szCs w:val="20"/>
               </w:rPr>
-              <w:t>Собственный вес железобетона</w:t>
+              <w:t>Свежеуложенный бетон</w:t>
             </w:r>
           </w:p>
         </w:tc>
@@ -1425,7 +1613,23 @@
                 <w:sz w:val="20"/>
                 <w:szCs w:val="20"/>
               </w:rPr>
-              <w:t>%gamma_f_concrete_SW%</w:t>
+              <w:t>%</w:t>
+            </w:r>
+            <w:proofErr w:type="spellStart"/>
+            <w:r>
+              <w:rPr>
+                <w:sz w:val="20"/>
+                <w:szCs w:val="20"/>
+              </w:rPr>
+              <w:t>gamma_f_concrete_SW</w:t>
+            </w:r>
+            <w:proofErr w:type="spellEnd"/>
+            <w:r>
+              <w:rPr>
+                <w:sz w:val="20"/>
+                <w:szCs w:val="20"/>
+              </w:rPr>
+              <w:t>%</w:t>
             </w:r>
           </w:p>
         </w:tc>
@@ -1457,48 +1661,88 @@
                 <w:sz w:val="20"/>
                 <w:szCs w:val="20"/>
               </w:rPr>
-              <w:t>Монтажная нагрузка</w:t>
-            </w:r>
-            <w:r>
-              <w:rPr>
-                <w:sz w:val="20"/>
-                <w:szCs w:val="20"/>
+              <w:t>Дополнительная нагрузка от собственного веса бетона</w:t>
+            </w:r>
+          </w:p>
+        </w:tc>
+        <w:tc>
+          <w:tcPr>
+            <w:tcW w:w="3500" w:type="pct"/>
+            <w:tcBorders>
+              <w:left w:val="single" w:sz="12" w:space="0" w:color="auto"/>
+            </w:tcBorders>
+            <w:shd w:val="clear" w:color="auto" w:fill="E7E6E6" w:themeFill="background2"/>
+          </w:tcPr>
+          <w:p>
+            <w:pPr>
+              <w:pStyle w:val="NormalWeb"/>
+              <w:spacing w:before="40" w:beforeAutospacing="0" w:after="40"/>
+              <w:jc w:val="center"/>
+              <w:rPr>
+                <w:sz w:val="20"/>
+                <w:szCs w:val="20"/>
+                <w:lang w:val="en-US"/>
+              </w:rPr>
+            </w:pPr>
+            <w:r>
+              <w:rPr>
+                <w:sz w:val="20"/>
+                <w:szCs w:val="20"/>
+                <w:lang w:val="en-AU"/>
+              </w:rPr>
+              <w:t>%</w:t>
+            </w:r>
+            <w:r>
+              <w:rPr>
+                <w:sz w:val="20"/>
+                <w:szCs w:val="20"/>
+                <w:lang w:val="en-AU"/>
+              </w:rPr>
+              <w:t>SW</w:t>
+            </w:r>
+            <w:r>
+              <w:rPr>
+                <w:sz w:val="20"/>
+                <w:szCs w:val="20"/>
+                <w:lang w:val="en-US"/>
               </w:rPr>
               <w:t xml:space="preserve"> </w:t>
             </w:r>
-          </w:p>
-        </w:tc>
-        <w:tc>
-          <w:tcPr>
-            <w:tcW w:w="3500" w:type="pct"/>
-            <w:tcBorders>
-              <w:left w:val="single" w:sz="12" w:space="0" w:color="auto"/>
-            </w:tcBorders>
-            <w:shd w:val="clear" w:color="auto" w:fill="E7E6E6" w:themeFill="background2"/>
-          </w:tcPr>
-          <w:p>
-            <w:pPr>
-              <w:pStyle w:val="NormalWeb"/>
-              <w:spacing w:before="40" w:beforeAutospacing="0" w:after="40"/>
-              <w:jc w:val="center"/>
-              <w:rPr>
-                <w:sz w:val="20"/>
-                <w:szCs w:val="20"/>
-              </w:rPr>
-            </w:pPr>
-            <w:r>
-              <w:rPr>
-                <w:sz w:val="20"/>
-                <w:szCs w:val="20"/>
-              </w:rPr>
-              <w:t>%</w:t>
-            </w:r>
-            <w:r>
-              <w:rPr>
-                <w:sz w:val="20"/>
-                <w:szCs w:val="20"/>
-              </w:rPr>
-              <w:t>gamma_f_DL_I%</w:t>
+            <w:proofErr w:type="spellStart"/>
+            <w:r>
+              <w:rPr>
+                <w:sz w:val="20"/>
+                <w:szCs w:val="20"/>
+                <w:lang w:val="en-US"/>
+              </w:rPr>
+              <w:t>gamma_f</w:t>
+            </w:r>
+            <w:proofErr w:type="spellEnd"/>
+            <w:r>
+              <w:rPr>
+                <w:sz w:val="20"/>
+                <w:szCs w:val="20"/>
+                <w:lang w:val="en-US"/>
+              </w:rPr>
+              <w:t>_</w:t>
+            </w:r>
+            <w:proofErr w:type="spellStart"/>
+            <w:r>
+              <w:rPr>
+                <w:sz w:val="20"/>
+                <w:szCs w:val="20"/>
+                <w:lang w:val="en-AU"/>
+              </w:rPr>
+              <w:t>add_concr</w:t>
+            </w:r>
+            <w:proofErr w:type="spellEnd"/>
+            <w:r>
+              <w:rPr>
+                <w:sz w:val="20"/>
+                <w:szCs w:val="20"/>
+                <w:lang w:val="en-AU"/>
+              </w:rPr>
+              <w:t>%</w:t>
             </w:r>
           </w:p>
         </w:tc>
@@ -1514,37 +1758,23 @@
             <w:tcBorders>
               <w:right w:val="single" w:sz="12" w:space="0" w:color="auto"/>
             </w:tcBorders>
-          </w:tcPr>
-          <w:p>
-            <w:pPr>
-              <w:pStyle w:val="NormalWeb"/>
-              <w:spacing w:before="40" w:beforeAutospacing="0" w:after="40"/>
-              <w:rPr>
-                <w:sz w:val="20"/>
-                <w:szCs w:val="20"/>
-              </w:rPr>
-            </w:pPr>
-            <w:r>
-              <w:rPr>
-                <w:sz w:val="20"/>
-                <w:szCs w:val="20"/>
-              </w:rPr>
-              <w:t>Постоянная нагрузка</w:t>
-            </w:r>
-            <w:r>
-              <w:rPr>
-                <w:sz w:val="20"/>
-                <w:szCs w:val="20"/>
-              </w:rPr>
-              <w:t xml:space="preserve"> I</w:t>
-            </w:r>
-            <w:r>
-              <w:rPr>
-                <w:sz w:val="20"/>
-                <w:szCs w:val="20"/>
-                <w:lang w:val="en-US"/>
-              </w:rPr>
-              <w:t>I</w:t>
+            <w:shd w:val="clear" w:color="auto" w:fill="FFFFFF" w:themeFill="background1"/>
+          </w:tcPr>
+          <w:p>
+            <w:pPr>
+              <w:pStyle w:val="NormalWeb"/>
+              <w:spacing w:before="40" w:beforeAutospacing="0" w:after="40"/>
+              <w:rPr>
+                <w:sz w:val="20"/>
+                <w:szCs w:val="20"/>
+              </w:rPr>
+            </w:pPr>
+            <w:r>
+              <w:rPr>
+                <w:sz w:val="20"/>
+                <w:szCs w:val="20"/>
+              </w:rPr>
+              <w:t>Монтажная нагрузка</w:t>
             </w:r>
             <w:r>
               <w:rPr>
@@ -1553,13 +1783,6 @@
               </w:rPr>
               <w:t xml:space="preserve"> </w:t>
             </w:r>
-            <w:r>
-              <w:rPr>
-                <w:sz w:val="20"/>
-                <w:szCs w:val="20"/>
-              </w:rPr>
-              <w:t>стадии</w:t>
-            </w:r>
           </w:p>
         </w:tc>
         <w:tc>
@@ -1568,6 +1791,7 @@
             <w:tcBorders>
               <w:left w:val="single" w:sz="12" w:space="0" w:color="auto"/>
             </w:tcBorders>
+            <w:shd w:val="clear" w:color="auto" w:fill="FFFFFF" w:themeFill="background1"/>
           </w:tcPr>
           <w:p>
             <w:pPr>
@@ -1584,7 +1808,23 @@
                 <w:sz w:val="20"/>
                 <w:szCs w:val="20"/>
               </w:rPr>
-              <w:t>%gamma_f_DL_II%</w:t>
+              <w:t>%</w:t>
+            </w:r>
+            <w:proofErr w:type="spellStart"/>
+            <w:r>
+              <w:rPr>
+                <w:sz w:val="20"/>
+                <w:szCs w:val="20"/>
+              </w:rPr>
+              <w:t>gamma_f_DL_I</w:t>
+            </w:r>
+            <w:proofErr w:type="spellEnd"/>
+            <w:r>
+              <w:rPr>
+                <w:sz w:val="20"/>
+                <w:szCs w:val="20"/>
+              </w:rPr>
+              <w:t>%</w:t>
             </w:r>
           </w:p>
         </w:tc>
@@ -1598,10 +1838,114 @@
           <w:tcPr>
             <w:tcW w:w="3500" w:type="pct"/>
             <w:tcBorders>
+              <w:right w:val="single" w:sz="12" w:space="0" w:color="auto"/>
+            </w:tcBorders>
+            <w:shd w:val="clear" w:color="auto" w:fill="E7E6E6" w:themeFill="background2"/>
+          </w:tcPr>
+          <w:p>
+            <w:pPr>
+              <w:pStyle w:val="NormalWeb"/>
+              <w:spacing w:before="40" w:beforeAutospacing="0" w:after="40"/>
+              <w:rPr>
+                <w:sz w:val="20"/>
+                <w:szCs w:val="20"/>
+              </w:rPr>
+            </w:pPr>
+            <w:r>
+              <w:rPr>
+                <w:sz w:val="20"/>
+                <w:szCs w:val="20"/>
+              </w:rPr>
+              <w:t>Постоянная нагрузка</w:t>
+            </w:r>
+            <w:r>
+              <w:rPr>
+                <w:sz w:val="20"/>
+                <w:szCs w:val="20"/>
+              </w:rPr>
+              <w:t xml:space="preserve"> </w:t>
+            </w:r>
+            <w:r>
+              <w:rPr>
+                <w:sz w:val="20"/>
+                <w:szCs w:val="20"/>
+                <w:lang w:val="en-AU"/>
+              </w:rPr>
+              <w:t>2</w:t>
+            </w:r>
+            <w:r>
+              <w:rPr>
+                <w:sz w:val="20"/>
+                <w:szCs w:val="20"/>
+              </w:rPr>
+              <w:t xml:space="preserve"> </w:t>
+            </w:r>
+            <w:r>
+              <w:rPr>
+                <w:sz w:val="20"/>
+                <w:szCs w:val="20"/>
+              </w:rPr>
+              <w:t>стадии</w:t>
+            </w:r>
+          </w:p>
+        </w:tc>
+        <w:tc>
+          <w:tcPr>
+            <w:tcW w:w="3500" w:type="pct"/>
+            <w:tcBorders>
+              <w:left w:val="single" w:sz="12" w:space="0" w:color="auto"/>
+            </w:tcBorders>
+            <w:shd w:val="clear" w:color="auto" w:fill="E7E6E6" w:themeFill="background2"/>
+          </w:tcPr>
+          <w:p>
+            <w:pPr>
+              <w:pStyle w:val="NormalWeb"/>
+              <w:spacing w:before="40" w:beforeAutospacing="0" w:after="40"/>
+              <w:jc w:val="center"/>
+              <w:rPr>
+                <w:sz w:val="20"/>
+                <w:szCs w:val="20"/>
+              </w:rPr>
+            </w:pPr>
+            <w:r>
+              <w:rPr>
+                <w:sz w:val="20"/>
+                <w:szCs w:val="20"/>
+              </w:rPr>
+              <w:t>%</w:t>
+            </w:r>
+            <w:proofErr w:type="spellStart"/>
+            <w:r>
+              <w:rPr>
+                <w:sz w:val="20"/>
+                <w:szCs w:val="20"/>
+              </w:rPr>
+              <w:t>gamma_f_DL_II</w:t>
+            </w:r>
+            <w:proofErr w:type="spellEnd"/>
+            <w:r>
+              <w:rPr>
+                <w:sz w:val="20"/>
+                <w:szCs w:val="20"/>
+              </w:rPr>
+              <w:t>%</w:t>
+            </w:r>
+          </w:p>
+        </w:tc>
+      </w:tr>
+      <w:tr>
+        <w:trPr>
+          <w:cantSplit/>
+          <w:tblHeader/>
+        </w:trPr>
+        <w:tc>
+          <w:tcPr>
+            <w:tcW w:w="3500" w:type="pct"/>
+            <w:tcBorders>
               <w:bottom w:val="single" w:sz="12" w:space="0" w:color="auto"/>
               <w:right w:val="single" w:sz="12" w:space="0" w:color="auto"/>
             </w:tcBorders>
-            <w:shd w:val="clear" w:color="auto" w:fill="E7E6E6" w:themeFill="background2"/>
+            <w:shd w:val="clear" w:color="auto" w:fill="FFFFFF" w:themeFill="background1"/>
           </w:tcPr>
           <w:p>
             <w:pPr>
@@ -1632,7 +1976,7 @@
                 <w:szCs w:val="20"/>
                 <w:lang w:val="en-US"/>
               </w:rPr>
-              <w:t>II</w:t>
+              <w:t>2</w:t>
             </w:r>
             <w:r>
               <w:rPr>
@@ -1656,7 +2000,7 @@
             <w:tcBorders>
               <w:left w:val="single" w:sz="12" w:space="0" w:color="auto"/>
             </w:tcBorders>
-            <w:shd w:val="clear" w:color="auto" w:fill="E7E6E6" w:themeFill="background2"/>
+            <w:shd w:val="clear" w:color="auto" w:fill="FFFFFF" w:themeFill="background1"/>
           </w:tcPr>
           <w:p>
             <w:pPr>
@@ -1675,6 +2019,7 @@
               </w:rPr>
               <w:t>%</w:t>
             </w:r>
+            <w:proofErr w:type="spellStart"/>
             <w:r>
               <w:rPr>
                 <w:sz w:val="20"/>
@@ -1682,6 +2027,7 @@
               </w:rPr>
               <w:t>gamma_f_LL</w:t>
             </w:r>
+            <w:proofErr w:type="spellEnd"/>
             <w:r>
               <w:rPr>
                 <w:sz w:val="20"/>
@@ -1700,6 +2046,14 @@
         <w:rPr>
           <w:b/>
         </w:rPr>
+        <w:sectPr>
+          <w:headerReference w:type="default" r:id="rId7"/>
+          <w:footerReference w:type="default" r:id="rId8"/>
+          <w:pgSz w:w="11906" w:h="16838"/>
+          <w:pgMar w:top="1134" w:right="850" w:bottom="1134" w:left="1701" w:header="708" w:footer="708" w:gutter="0"/>
+          <w:cols w:space="708"/>
+          <w:docGrid w:linePitch="360"/>
+        </w:sectPr>
       </w:pPr>
       <w:r>
         <w:rPr>
@@ -1707,10 +2061,20 @@
         </w:rPr>
         <w:t xml:space="preserve"> </w:t>
       </w:r>
-      <w:r>
-        <w:rPr>
-          <w:b/>
-        </w:rPr>
+    </w:p>
+    <w:p>
+      <w:pPr>
+        <w:pStyle w:val="NormalWeb"/>
+        <w:spacing w:before="120" w:beforeAutospacing="0" w:after="0"/>
+        <w:rPr>
+          <w:b/>
+        </w:rPr>
+      </w:pPr>
+      <w:r>
+        <w:rPr>
+          <w:b/>
+        </w:rPr>
+        <w:lastRenderedPageBreak/>
         <w:t>[1.</w:t>
       </w:r>
       <w:r>
@@ -1931,6 +2295,7 @@
               </w:rPr>
               <w:t>%</w:t>
             </w:r>
+            <w:proofErr w:type="spellStart"/>
             <w:r>
               <w:rPr>
                 <w:sz w:val="20"/>
@@ -1945,7 +2310,16 @@
                 <w:szCs w:val="20"/>
                 <w:lang w:val="en-US"/>
               </w:rPr>
-              <w:t>number%</w:t>
+              <w:t>number</w:t>
+            </w:r>
+            <w:proofErr w:type="spellEnd"/>
+            <w:r>
+              <w:rPr>
+                <w:sz w:val="20"/>
+                <w:szCs w:val="20"/>
+                <w:lang w:val="en-US"/>
+              </w:rPr>
+              <w:t>%</w:t>
             </w:r>
           </w:p>
         </w:tc>
@@ -2332,22 +2706,6 @@
     </w:tbl>
     <w:p>
       <w:pPr>
-        <w:rPr>
-          <w:b/>
-          <w:bCs/>
-        </w:rPr>
-        <w:sectPr>
-          <w:headerReference w:type="default" r:id="rId7"/>
-          <w:footerReference w:type="default" r:id="rId8"/>
-          <w:pgSz w:w="11906" w:h="16838"/>
-          <w:pgMar w:top="1134" w:right="850" w:bottom="1134" w:left="1701" w:header="708" w:footer="708" w:gutter="0"/>
-          <w:cols w:space="708"/>
-          <w:docGrid w:linePitch="360"/>
-        </w:sectPr>
-      </w:pPr>
-    </w:p>
-    <w:p>
-      <w:pPr>
         <w:pStyle w:val="NormalWeb"/>
         <w:spacing w:before="120" w:beforeAutospacing="0" w:after="0"/>
         <w:rPr>
@@ -2359,7 +2717,6 @@
           <w:b/>
           <w:lang w:val="en-US"/>
         </w:rPr>
-        <w:lastRenderedPageBreak/>
         <w:t>[1.</w:t>
       </w:r>
       <w:r>
@@ -2557,6 +2914,7 @@
               </w:rPr>
               <w:t>%</w:t>
             </w:r>
+            <w:proofErr w:type="spellStart"/>
             <w:r>
               <w:rPr>
                 <w:sz w:val="20"/>
@@ -2564,6 +2922,7 @@
               </w:rPr>
               <w:t>steel</w:t>
             </w:r>
+            <w:proofErr w:type="spellEnd"/>
             <w:r>
               <w:rPr>
                 <w:sz w:val="20"/>
@@ -2640,13 +2999,23 @@
               </w:rPr>
               <w:t>%</w:t>
             </w:r>
-            <w:r>
-              <w:rPr>
-                <w:sz w:val="20"/>
-                <w:szCs w:val="20"/>
-                <w:lang w:val="en-US"/>
-              </w:rPr>
-              <w:t>R_yn%</w:t>
+            <w:proofErr w:type="spellStart"/>
+            <w:r>
+              <w:rPr>
+                <w:sz w:val="20"/>
+                <w:szCs w:val="20"/>
+                <w:lang w:val="en-US"/>
+              </w:rPr>
+              <w:t>R_yn</w:t>
+            </w:r>
+            <w:proofErr w:type="spellEnd"/>
+            <w:r>
+              <w:rPr>
+                <w:sz w:val="20"/>
+                <w:szCs w:val="20"/>
+                <w:lang w:val="en-US"/>
+              </w:rPr>
+              <w:t>%</w:t>
             </w:r>
           </w:p>
         </w:tc>
@@ -2709,13 +3078,23 @@
               </w:rPr>
               <w:t>%</w:t>
             </w:r>
-            <w:r>
-              <w:rPr>
-                <w:sz w:val="20"/>
-                <w:szCs w:val="20"/>
-                <w:lang w:val="en-US"/>
-              </w:rPr>
-              <w:t>R_un%</w:t>
+            <w:proofErr w:type="spellStart"/>
+            <w:r>
+              <w:rPr>
+                <w:sz w:val="20"/>
+                <w:szCs w:val="20"/>
+                <w:lang w:val="en-US"/>
+              </w:rPr>
+              <w:t>R_un</w:t>
+            </w:r>
+            <w:proofErr w:type="spellEnd"/>
+            <w:r>
+              <w:rPr>
+                <w:sz w:val="20"/>
+                <w:szCs w:val="20"/>
+                <w:lang w:val="en-US"/>
+              </w:rPr>
+              <w:t>%</w:t>
             </w:r>
           </w:p>
         </w:tc>
@@ -2776,13 +3155,23 @@
               </w:rPr>
               <w:t>%</w:t>
             </w:r>
-            <w:r>
-              <w:rPr>
-                <w:sz w:val="20"/>
-                <w:szCs w:val="20"/>
-                <w:lang w:val="en-US"/>
-              </w:rPr>
-              <w:t>E_st%</w:t>
+            <w:proofErr w:type="spellStart"/>
+            <w:r>
+              <w:rPr>
+                <w:sz w:val="20"/>
+                <w:szCs w:val="20"/>
+                <w:lang w:val="en-US"/>
+              </w:rPr>
+              <w:t>E_st</w:t>
+            </w:r>
+            <w:proofErr w:type="spellEnd"/>
+            <w:r>
+              <w:rPr>
+                <w:sz w:val="20"/>
+                <w:szCs w:val="20"/>
+                <w:lang w:val="en-US"/>
+              </w:rPr>
+              <w:t>%</w:t>
             </w:r>
           </w:p>
         </w:tc>
@@ -2852,7 +3241,25 @@
                 <w:szCs w:val="20"/>
                 <w:lang w:val="en-US"/>
               </w:rPr>
-              <w:t>_st%</w:t>
+              <w:t>_</w:t>
+            </w:r>
+            <w:proofErr w:type="spellStart"/>
+            <w:r>
+              <w:rPr>
+                <w:sz w:val="20"/>
+                <w:szCs w:val="20"/>
+                <w:lang w:val="en-US"/>
+              </w:rPr>
+              <w:t>st</w:t>
+            </w:r>
+            <w:proofErr w:type="spellEnd"/>
+            <w:r>
+              <w:rPr>
+                <w:sz w:val="20"/>
+                <w:szCs w:val="20"/>
+                <w:lang w:val="en-US"/>
+              </w:rPr>
+              <w:t>%</w:t>
             </w:r>
           </w:p>
         </w:tc>
@@ -2912,15 +3319,42 @@
                 <w:sz w:val="20"/>
                 <w:szCs w:val="20"/>
               </w:rPr>
-              <w:t>%nu</w:t>
-            </w:r>
-            <w:r>
-              <w:rPr>
-                <w:sz w:val="20"/>
-                <w:szCs w:val="20"/>
-                <w:lang w:val="en-US"/>
-              </w:rPr>
-              <w:t>_st%</w:t>
+              <w:t>%</w:t>
+            </w:r>
+            <w:proofErr w:type="spellStart"/>
+            <w:r>
+              <w:rPr>
+                <w:sz w:val="20"/>
+                <w:szCs w:val="20"/>
+              </w:rPr>
+              <w:t>nu</w:t>
+            </w:r>
+            <w:proofErr w:type="spellEnd"/>
+            <w:r>
+              <w:rPr>
+                <w:sz w:val="20"/>
+                <w:szCs w:val="20"/>
+                <w:lang w:val="en-US"/>
+              </w:rPr>
+              <w:t>_</w:t>
+            </w:r>
+            <w:proofErr w:type="spellStart"/>
+            <w:r>
+              <w:rPr>
+                <w:sz w:val="20"/>
+                <w:szCs w:val="20"/>
+                <w:lang w:val="en-US"/>
+              </w:rPr>
+              <w:t>st</w:t>
+            </w:r>
+            <w:proofErr w:type="spellEnd"/>
+            <w:r>
+              <w:rPr>
+                <w:sz w:val="20"/>
+                <w:szCs w:val="20"/>
+                <w:lang w:val="en-US"/>
+              </w:rPr>
+              <w:t>%</w:t>
             </w:r>
           </w:p>
         </w:tc>
@@ -2983,6 +3417,7 @@
               </w:rPr>
               <w:t>%</w:t>
             </w:r>
+            <w:proofErr w:type="spellStart"/>
             <w:r>
               <w:rPr>
                 <w:sz w:val="20"/>
@@ -2990,6 +3425,7 @@
               </w:rPr>
               <w:t>gamma_m</w:t>
             </w:r>
+            <w:proofErr w:type="spellEnd"/>
             <w:r>
               <w:rPr>
                 <w:sz w:val="20"/>
@@ -3038,8 +3474,33 @@
           <w:b/>
           <w:lang w:val="en-US"/>
         </w:rPr>
-        <w:t>] Железобетонное сечение</w:t>
-      </w:r>
+        <w:t xml:space="preserve">] </w:t>
+      </w:r>
+      <w:proofErr w:type="spellStart"/>
+      <w:r>
+        <w:rPr>
+          <w:b/>
+          <w:lang w:val="en-US"/>
+        </w:rPr>
+        <w:t>Железобетонное</w:t>
+      </w:r>
+      <w:proofErr w:type="spellEnd"/>
+      <w:r>
+        <w:rPr>
+          <w:b/>
+          <w:lang w:val="en-US"/>
+        </w:rPr>
+        <w:t xml:space="preserve"> </w:t>
+      </w:r>
+      <w:proofErr w:type="spellStart"/>
+      <w:r>
+        <w:rPr>
+          <w:b/>
+          <w:lang w:val="en-US"/>
+        </w:rPr>
+        <w:t>сечение</w:t>
+      </w:r>
+      <w:proofErr w:type="spellEnd"/>
     </w:p>
     <w:p>
       <w:pPr>
@@ -3076,6 +3537,7 @@
         </w:rPr>
         <w:t xml:space="preserve">Номинальные размеры </w:t>
       </w:r>
+      <w:proofErr w:type="spellStart"/>
       <w:r>
         <w:rPr>
           <w:b/>
@@ -3083,6 +3545,7 @@
         </w:rPr>
         <w:t>плиты</w:t>
       </w:r>
+      <w:proofErr w:type="spellEnd"/>
     </w:p>
     <w:p>
       <w:pPr>
@@ -3149,7 +3612,7 @@
         </w:tc>
         <w:tc>
           <w:tcPr>
-            <w:tcW w:w="3500" w:type="pct"/>
+            <w:tcW w:w="1500" w:type="pct"/>
             <w:tcBorders>
               <w:top w:val="single" w:sz="12" w:space="0" w:color="auto"/>
               <w:left w:val="single" w:sz="12" w:space="0" w:color="auto"/>
@@ -3190,6 +3653,7 @@
             <w:tcW w:w="3500" w:type="pct"/>
             <w:tcBorders>
               <w:top w:val="single" w:sz="12" w:space="0" w:color="auto"/>
+              <w:left w:val="single" w:sz="12" w:space="0" w:color="auto"/>
               <w:bottom w:val="single" w:sz="4" w:space="0" w:color="auto"/>
               <w:right w:val="single" w:sz="12" w:space="0" w:color="auto"/>
             </w:tcBorders>
@@ -3215,10 +3679,12 @@
         </w:tc>
         <w:tc>
           <w:tcPr>
-            <w:tcW w:w="3500" w:type="pct"/>
+            <w:tcW w:w="1500" w:type="pct"/>
             <w:tcBorders>
               <w:top w:val="single" w:sz="12" w:space="0" w:color="auto"/>
               <w:left w:val="single" w:sz="12" w:space="0" w:color="auto"/>
+              <w:bottom w:val="single" w:sz="4" w:space="0" w:color="auto"/>
+              <w:right w:val="single" w:sz="12" w:space="0" w:color="auto"/>
             </w:tcBorders>
             <w:shd w:val="clear" w:color="auto" w:fill="E7E6E6" w:themeFill="background2"/>
           </w:tcPr>
@@ -3240,6 +3706,7 @@
               </w:rPr>
               <w:t>%</w:t>
             </w:r>
+            <w:proofErr w:type="spellStart"/>
             <w:r>
               <w:rPr>
                 <w:sz w:val="20"/>
@@ -3262,7 +3729,16 @@
                 <w:szCs w:val="20"/>
                 <w:lang w:val="en-US"/>
               </w:rPr>
-              <w:t>type%</w:t>
+              <w:t>type</w:t>
+            </w:r>
+            <w:proofErr w:type="spellEnd"/>
+            <w:r>
+              <w:rPr>
+                <w:sz w:val="20"/>
+                <w:szCs w:val="20"/>
+                <w:lang w:val="en-US"/>
+              </w:rPr>
+              <w:t>%</w:t>
             </w:r>
           </w:p>
         </w:tc>
@@ -3277,34 +3753,160 @@
             <w:tcW w:w="3500" w:type="pct"/>
             <w:tcBorders>
               <w:top w:val="single" w:sz="4" w:space="0" w:color="auto"/>
+              <w:bottom w:val="single" w:sz="4" w:space="0" w:color="auto"/>
+              <w:right w:val="single" w:sz="12" w:space="0" w:color="auto"/>
+            </w:tcBorders>
+            <w:shd w:val="clear" w:color="auto" w:fill="FFFFFF" w:themeFill="background1"/>
+          </w:tcPr>
+          <w:p>
+            <w:pPr>
+              <w:pStyle w:val="NormalWeb"/>
+              <w:spacing w:before="40" w:beforeAutospacing="0" w:after="40"/>
+              <w:rPr>
+                <w:sz w:val="20"/>
+                <w:szCs w:val="20"/>
+              </w:rPr>
+            </w:pPr>
+            <w:r>
+              <w:rPr>
+                <w:sz w:val="20"/>
+                <w:szCs w:val="20"/>
+              </w:rPr>
+              <w:t>Высота настила</w:t>
+            </w:r>
+            <w:r>
+              <w:rPr>
+                <w:sz w:val="20"/>
+                <w:szCs w:val="20"/>
+              </w:rPr>
+              <w:t>/</w:t>
+            </w:r>
+            <w:r>
+              <w:rPr>
+                <w:sz w:val="20"/>
+                <w:szCs w:val="20"/>
+              </w:rPr>
+              <w:t>зазор между плитой и полкой</w:t>
+            </w:r>
+            <w:r>
+              <w:rPr>
+                <w:sz w:val="20"/>
+                <w:szCs w:val="20"/>
+              </w:rPr>
+              <w:t xml:space="preserve">, </w:t>
+            </w:r>
+            <w:r>
+              <w:rPr>
+                <w:sz w:val="20"/>
+                <w:szCs w:val="20"/>
+              </w:rPr>
+              <w:t>см</w:t>
+            </w:r>
+          </w:p>
+        </w:tc>
+        <w:tc>
+          <w:tcPr>
+            <w:tcW w:w="1500" w:type="pct"/>
+            <w:tcBorders>
+              <w:top w:val="single" w:sz="4" w:space="0" w:color="auto"/>
+              <w:left w:val="single" w:sz="12" w:space="0" w:color="auto"/>
+            </w:tcBorders>
+            <w:shd w:val="clear" w:color="auto" w:fill="FFFFFF" w:themeFill="background1"/>
+          </w:tcPr>
+          <w:p>
+            <w:pPr>
+              <w:pStyle w:val="NormalWeb"/>
+              <w:spacing w:before="40" w:beforeAutospacing="0" w:after="40"/>
+              <w:jc w:val="center"/>
+              <w:rPr>
+                <w:sz w:val="20"/>
+                <w:szCs w:val="20"/>
+                <w:lang w:val="en-AU"/>
+              </w:rPr>
+            </w:pPr>
+            <w:r>
+              <w:rPr>
+                <w:sz w:val="20"/>
+                <w:szCs w:val="20"/>
+                <w:lang w:val="en-AU"/>
+              </w:rPr>
+              <w:t>%</w:t>
+            </w:r>
+            <w:proofErr w:type="spellStart"/>
+            <w:r>
+              <w:rPr>
+                <w:sz w:val="20"/>
+                <w:szCs w:val="20"/>
+                <w:lang w:val="en-AU"/>
+              </w:rPr>
+              <w:t>h_n</w:t>
+            </w:r>
+            <w:proofErr w:type="spellEnd"/>
+            <w:r>
+              <w:rPr>
+                <w:sz w:val="20"/>
+                <w:szCs w:val="20"/>
+                <w:lang w:val="en-AU"/>
+              </w:rPr>
+              <w:t>%</w:t>
+            </w:r>
+          </w:p>
+        </w:tc>
+      </w:tr>
+      <w:tr>
+        <w:trPr>
+          <w:cantSplit/>
+          <w:tblHeader/>
+        </w:trPr>
+        <w:tc>
+          <w:tcPr>
+            <w:tcW w:w="3500" w:type="pct"/>
+            <w:tcBorders>
+              <w:top w:val="single" w:sz="4" w:space="0" w:color="auto"/>
               <w:bottom w:val="single" w:sz="12" w:space="0" w:color="auto"/>
               <w:right w:val="single" w:sz="12" w:space="0" w:color="auto"/>
             </w:tcBorders>
-          </w:tcPr>
-          <w:p>
-            <w:pPr>
-              <w:pStyle w:val="NormalWeb"/>
-              <w:spacing w:before="40" w:beforeAutospacing="0" w:after="40"/>
-              <w:rPr>
-                <w:sz w:val="20"/>
-                <w:szCs w:val="20"/>
-              </w:rPr>
-            </w:pPr>
-            <w:r>
-              <w:rPr>
-                <w:sz w:val="20"/>
-                <w:szCs w:val="20"/>
-              </w:rPr>
-              <w:t>Расчётная толщина железобетонной плиты, мм</w:t>
-            </w:r>
-          </w:p>
-        </w:tc>
-        <w:tc>
-          <w:tcPr>
-            <w:tcW w:w="3500" w:type="pct"/>
+            <w:shd w:val="clear" w:color="auto" w:fill="E7E6E6" w:themeFill="background2"/>
+          </w:tcPr>
+          <w:p>
+            <w:pPr>
+              <w:pStyle w:val="NormalWeb"/>
+              <w:spacing w:before="40" w:beforeAutospacing="0" w:after="40"/>
+              <w:rPr>
+                <w:sz w:val="20"/>
+                <w:szCs w:val="20"/>
+              </w:rPr>
+            </w:pPr>
+            <w:r>
+              <w:rPr>
+                <w:sz w:val="20"/>
+                <w:szCs w:val="20"/>
+              </w:rPr>
+              <w:t xml:space="preserve">Расчётная толщина железобетонной плиты, </w:t>
+            </w:r>
+            <w:r>
+              <w:rPr>
+                <w:sz w:val="20"/>
+                <w:szCs w:val="20"/>
+              </w:rPr>
+              <w:t>с</w:t>
+            </w:r>
+            <w:r>
+              <w:rPr>
+                <w:sz w:val="20"/>
+                <w:szCs w:val="20"/>
+              </w:rPr>
+              <w:t>м</w:t>
+            </w:r>
+          </w:p>
+        </w:tc>
+        <w:tc>
+          <w:tcPr>
+            <w:tcW w:w="1500" w:type="pct"/>
             <w:tcBorders>
               <w:left w:val="single" w:sz="12" w:space="0" w:color="auto"/>
             </w:tcBorders>
+            <w:shd w:val="clear" w:color="auto" w:fill="E7E6E6" w:themeFill="background2"/>
           </w:tcPr>
           <w:p>
             <w:pPr>
@@ -3330,7 +3932,25 @@
                 <w:szCs w:val="20"/>
                 <w:lang w:val="en-US"/>
               </w:rPr>
-              <w:t>_sl%</w:t>
+              <w:t>_</w:t>
+            </w:r>
+            <w:proofErr w:type="spellStart"/>
+            <w:r>
+              <w:rPr>
+                <w:sz w:val="20"/>
+                <w:szCs w:val="20"/>
+                <w:lang w:val="en-US"/>
+              </w:rPr>
+              <w:t>sl</w:t>
+            </w:r>
+            <w:proofErr w:type="spellEnd"/>
+            <w:r>
+              <w:rPr>
+                <w:sz w:val="20"/>
+                <w:szCs w:val="20"/>
+                <w:lang w:val="en-US"/>
+              </w:rPr>
+              <w:t>%</w:t>
             </w:r>
           </w:p>
         </w:tc>
@@ -3343,6 +3963,12 @@
           <w:bCs/>
           <w:lang w:val="en-US"/>
         </w:rPr>
+        <w:sectPr>
+          <w:pgSz w:w="11906" w:h="16838"/>
+          <w:pgMar w:top="1134" w:right="850" w:bottom="1134" w:left="1701" w:header="708" w:footer="708" w:gutter="0"/>
+          <w:cols w:space="708"/>
+          <w:docGrid w:linePitch="360"/>
+        </w:sectPr>
       </w:pPr>
     </w:p>
     <w:p>
@@ -3358,6 +3984,7 @@
           <w:b/>
           <w:lang w:val="en-US"/>
         </w:rPr>
+        <w:lastRenderedPageBreak/>
         <w:t>[1.</w:t>
       </w:r>
       <w:r>
@@ -3550,6 +4177,7 @@
               </w:rPr>
               <w:t>%</w:t>
             </w:r>
+            <w:proofErr w:type="spellStart"/>
             <w:r>
               <w:rPr>
                 <w:sz w:val="20"/>
@@ -3572,7 +4200,16 @@
                 <w:szCs w:val="20"/>
                 <w:lang w:val="en-US"/>
               </w:rPr>
-              <w:t>grade%</w:t>
+              <w:t>grade</w:t>
+            </w:r>
+            <w:proofErr w:type="spellEnd"/>
+            <w:r>
+              <w:rPr>
+                <w:sz w:val="20"/>
+                <w:szCs w:val="20"/>
+                <w:lang w:val="en-US"/>
+              </w:rPr>
+              <w:t>%</w:t>
             </w:r>
           </w:p>
         </w:tc>
@@ -3634,13 +4271,23 @@
               </w:rPr>
               <w:t>%</w:t>
             </w:r>
-            <w:r>
-              <w:rPr>
-                <w:sz w:val="20"/>
-                <w:szCs w:val="20"/>
-                <w:lang w:val="en-US"/>
-              </w:rPr>
-              <w:t>R_bn%</w:t>
+            <w:proofErr w:type="spellStart"/>
+            <w:r>
+              <w:rPr>
+                <w:sz w:val="20"/>
+                <w:szCs w:val="20"/>
+                <w:lang w:val="en-US"/>
+              </w:rPr>
+              <w:t>R_bn</w:t>
+            </w:r>
+            <w:proofErr w:type="spellEnd"/>
+            <w:r>
+              <w:rPr>
+                <w:sz w:val="20"/>
+                <w:szCs w:val="20"/>
+                <w:lang w:val="en-US"/>
+              </w:rPr>
+              <w:t>%</w:t>
             </w:r>
           </w:p>
         </w:tc>
@@ -3703,13 +4350,23 @@
               </w:rPr>
               <w:t>%</w:t>
             </w:r>
-            <w:r>
-              <w:rPr>
-                <w:sz w:val="20"/>
-                <w:szCs w:val="20"/>
-                <w:lang w:val="en-US"/>
-              </w:rPr>
-              <w:t>R_btn%</w:t>
+            <w:proofErr w:type="spellStart"/>
+            <w:r>
+              <w:rPr>
+                <w:sz w:val="20"/>
+                <w:szCs w:val="20"/>
+                <w:lang w:val="en-US"/>
+              </w:rPr>
+              <w:t>R_btn</w:t>
+            </w:r>
+            <w:proofErr w:type="spellEnd"/>
+            <w:r>
+              <w:rPr>
+                <w:sz w:val="20"/>
+                <w:szCs w:val="20"/>
+                <w:lang w:val="en-US"/>
+              </w:rPr>
+              <w:t>%</w:t>
             </w:r>
           </w:p>
         </w:tc>
@@ -3846,13 +4503,23 @@
               </w:rPr>
               <w:t>%</w:t>
             </w:r>
-            <w:r>
-              <w:rPr>
-                <w:sz w:val="20"/>
-                <w:szCs w:val="20"/>
-                <w:lang w:val="en-US"/>
-              </w:rPr>
-              <w:t>gamma_b%</w:t>
+            <w:proofErr w:type="spellStart"/>
+            <w:r>
+              <w:rPr>
+                <w:sz w:val="20"/>
+                <w:szCs w:val="20"/>
+                <w:lang w:val="en-US"/>
+              </w:rPr>
+              <w:t>gamma_b</w:t>
+            </w:r>
+            <w:proofErr w:type="spellEnd"/>
+            <w:r>
+              <w:rPr>
+                <w:sz w:val="20"/>
+                <w:szCs w:val="20"/>
+                <w:lang w:val="en-US"/>
+              </w:rPr>
+              <w:t>%</w:t>
             </w:r>
           </w:p>
         </w:tc>
@@ -3920,13 +4587,23 @@
               </w:rPr>
               <w:t>%</w:t>
             </w:r>
-            <w:r>
-              <w:rPr>
-                <w:sz w:val="20"/>
-                <w:szCs w:val="20"/>
-                <w:lang w:val="en-US"/>
-              </w:rPr>
-              <w:t>gamma_bt%</w:t>
+            <w:proofErr w:type="spellStart"/>
+            <w:r>
+              <w:rPr>
+                <w:sz w:val="20"/>
+                <w:szCs w:val="20"/>
+                <w:lang w:val="en-US"/>
+              </w:rPr>
+              <w:t>gamma_bt</w:t>
+            </w:r>
+            <w:proofErr w:type="spellEnd"/>
+            <w:r>
+              <w:rPr>
+                <w:sz w:val="20"/>
+                <w:szCs w:val="20"/>
+                <w:lang w:val="en-US"/>
+              </w:rPr>
+              <w:t>%</w:t>
             </w:r>
           </w:p>
         </w:tc>
@@ -4125,6 +4802,7 @@
               </w:rPr>
               <w:t>%</w:t>
             </w:r>
+            <w:proofErr w:type="spellStart"/>
             <w:r>
               <w:rPr>
                 <w:sz w:val="20"/>
@@ -4132,6 +4810,7 @@
               </w:rPr>
               <w:t>grade</w:t>
             </w:r>
+            <w:proofErr w:type="spellEnd"/>
             <w:r>
               <w:rPr>
                 <w:sz w:val="20"/>
@@ -4268,7 +4947,23 @@
                 <w:sz w:val="20"/>
                 <w:szCs w:val="20"/>
               </w:rPr>
-              <w:t>%R_sn%</w:t>
+              <w:t>%</w:t>
+            </w:r>
+            <w:proofErr w:type="spellStart"/>
+            <w:r>
+              <w:rPr>
+                <w:sz w:val="20"/>
+                <w:szCs w:val="20"/>
+              </w:rPr>
+              <w:t>R_sn</w:t>
+            </w:r>
+            <w:proofErr w:type="spellEnd"/>
+            <w:r>
+              <w:rPr>
+                <w:sz w:val="20"/>
+                <w:szCs w:val="20"/>
+              </w:rPr>
+              <w:t>%</w:t>
             </w:r>
           </w:p>
         </w:tc>
@@ -4280,30 +4975,13 @@
         <w:spacing w:before="120" w:beforeAutospacing="0" w:after="0"/>
         <w:rPr>
           <w:b/>
+        </w:rPr>
+      </w:pPr>
+      <w:r>
+        <w:rPr>
+          <w:b/>
           <w:lang w:val="en-US"/>
         </w:rPr>
-        <w:sectPr>
-          <w:pgSz w:w="11906" w:h="16838"/>
-          <w:pgMar w:top="1134" w:right="850" w:bottom="1134" w:left="1701" w:header="708" w:footer="708" w:gutter="0"/>
-          <w:cols w:space="708"/>
-          <w:docGrid w:linePitch="360"/>
-        </w:sectPr>
-      </w:pPr>
-    </w:p>
-    <w:p>
-      <w:pPr>
-        <w:pStyle w:val="NormalWeb"/>
-        <w:spacing w:before="120" w:beforeAutospacing="0" w:after="0"/>
-        <w:rPr>
-          <w:b/>
-        </w:rPr>
-      </w:pPr>
-      <w:r>
-        <w:rPr>
-          <w:b/>
-          <w:lang w:val="en-US"/>
-        </w:rPr>
-        <w:lastRenderedPageBreak/>
         <w:t>[1.</w:t>
       </w:r>
       <w:r>
@@ -4584,7 +5262,22 @@
                 <w:sz w:val="20"/>
                 <w:szCs w:val="20"/>
               </w:rPr>
-              <w:t>Диаметр стержня гибкого упора, мм</w:t>
+              <w:t xml:space="preserve">Диаметр стержня гибкого упора, </w:t>
+            </w:r>
+            <w:r>
+              <w:rPr>
+                <w:sz w:val="20"/>
+                <w:szCs w:val="20"/>
+                <w:lang w:val="en-AU"/>
+              </w:rPr>
+              <w:t>c</w:t>
+            </w:r>
+            <w:r>
+              <w:rPr>
+                <w:sz w:val="20"/>
+                <w:szCs w:val="20"/>
+              </w:rPr>
+              <w:t>м</w:t>
             </w:r>
           </w:p>
         </w:tc>
@@ -4614,13 +5307,23 @@
               </w:rPr>
               <w:t>%</w:t>
             </w:r>
-            <w:r>
-              <w:rPr>
-                <w:sz w:val="20"/>
-                <w:szCs w:val="20"/>
-                <w:lang w:val="en-US"/>
-              </w:rPr>
-              <w:t>d_an%</w:t>
+            <w:proofErr w:type="spellStart"/>
+            <w:r>
+              <w:rPr>
+                <w:sz w:val="20"/>
+                <w:szCs w:val="20"/>
+                <w:lang w:val="en-US"/>
+              </w:rPr>
+              <w:t>d_an</w:t>
+            </w:r>
+            <w:proofErr w:type="spellEnd"/>
+            <w:r>
+              <w:rPr>
+                <w:sz w:val="20"/>
+                <w:szCs w:val="20"/>
+                <w:lang w:val="en-US"/>
+              </w:rPr>
+              <w:t>%</w:t>
             </w:r>
           </w:p>
         </w:tc>
@@ -4765,7 +5468,25 @@
                 <w:szCs w:val="20"/>
                 <w:lang w:val="en-US"/>
               </w:rPr>
-              <w:t>%z_e%</w:t>
+              <w:t>%</w:t>
+            </w:r>
+            <w:proofErr w:type="spellStart"/>
+            <w:r>
+              <w:rPr>
+                <w:sz w:val="20"/>
+                <w:szCs w:val="20"/>
+                <w:lang w:val="en-US"/>
+              </w:rPr>
+              <w:t>z_e</w:t>
+            </w:r>
+            <w:proofErr w:type="spellEnd"/>
+            <w:r>
+              <w:rPr>
+                <w:sz w:val="20"/>
+                <w:szCs w:val="20"/>
+                <w:lang w:val="en-US"/>
+              </w:rPr>
+              <w:t>%</w:t>
             </w:r>
           </w:p>
         </w:tc>
@@ -4826,7 +5547,25 @@
                 <w:szCs w:val="20"/>
                 <w:lang w:val="en-US"/>
               </w:rPr>
-              <w:t>%z_m%</w:t>
+              <w:t>%</w:t>
+            </w:r>
+            <w:proofErr w:type="spellStart"/>
+            <w:r>
+              <w:rPr>
+                <w:sz w:val="20"/>
+                <w:szCs w:val="20"/>
+                <w:lang w:val="en-US"/>
+              </w:rPr>
+              <w:t>z_m</w:t>
+            </w:r>
+            <w:proofErr w:type="spellEnd"/>
+            <w:r>
+              <w:rPr>
+                <w:sz w:val="20"/>
+                <w:szCs w:val="20"/>
+                <w:lang w:val="en-US"/>
+              </w:rPr>
+              <w:t>%</w:t>
             </w:r>
           </w:p>
         </w:tc>
@@ -4920,6 +5659,7 @@
               </w:rPr>
               <w:t>%</w:t>
             </w:r>
+            <w:proofErr w:type="spellStart"/>
             <w:r>
               <w:rPr>
                 <w:sz w:val="20"/>
@@ -4944,6 +5684,7 @@
               </w:rPr>
               <w:t>_num</w:t>
             </w:r>
+            <w:proofErr w:type="spellEnd"/>
             <w:r>
               <w:rPr>
                 <w:sz w:val="20"/>
@@ -5052,8 +5793,18 @@
                 <w:szCs w:val="20"/>
                 <w:lang w:eastAsia="en-US"/>
               </w:rPr>
-              <w:t>_num</w:t>
-            </w:r>
+              <w:t>_</w:t>
+            </w:r>
+            <w:proofErr w:type="spellStart"/>
+            <w:r>
+              <w:rPr>
+                <w:sz w:val="20"/>
+                <w:szCs w:val="20"/>
+                <w:lang w:eastAsia="en-US"/>
+              </w:rPr>
+              <w:t>num</w:t>
+            </w:r>
+            <w:proofErr w:type="spellEnd"/>
             <w:r>
               <w:rPr>
                 <w:sz w:val="20"/>
@@ -5310,6 +6061,7 @@
               </w:rPr>
               <w:t>%</w:t>
             </w:r>
+            <w:proofErr w:type="spellStart"/>
             <w:r>
               <w:rPr>
                 <w:sz w:val="20"/>
@@ -5317,6 +6069,7 @@
               </w:rPr>
               <w:t>gamma_c</w:t>
             </w:r>
+            <w:proofErr w:type="spellEnd"/>
             <w:r>
               <w:rPr>
                 <w:sz w:val="20"/>
@@ -5424,6 +6177,7 @@
               </w:rPr>
               <w:t>%</w:t>
             </w:r>
+            <w:proofErr w:type="spellStart"/>
             <w:r>
               <w:rPr>
                 <w:sz w:val="20"/>
@@ -5444,7 +6198,16 @@
                 <w:szCs w:val="20"/>
                 <w:lang w:val="en-US"/>
               </w:rPr>
-              <w:t>i%</w:t>
+              <w:t>i</w:t>
+            </w:r>
+            <w:proofErr w:type="spellEnd"/>
+            <w:r>
+              <w:rPr>
+                <w:sz w:val="20"/>
+                <w:szCs w:val="20"/>
+                <w:lang w:val="en-US"/>
+              </w:rPr>
+              <w:t>%</w:t>
             </w:r>
           </w:p>
         </w:tc>
@@ -5549,6 +6312,7 @@
               </w:rPr>
               <w:t>%</w:t>
             </w:r>
+            <w:proofErr w:type="spellStart"/>
             <w:r>
               <w:rPr>
                 <w:sz w:val="20"/>
@@ -5569,7 +6333,16 @@
                 <w:szCs w:val="20"/>
                 <w:lang w:val="en-US"/>
               </w:rPr>
-              <w:t>i%</w:t>
+              <w:t>i</w:t>
+            </w:r>
+            <w:proofErr w:type="spellEnd"/>
+            <w:r>
+              <w:rPr>
+                <w:sz w:val="20"/>
+                <w:szCs w:val="20"/>
+                <w:lang w:val="en-US"/>
+              </w:rPr>
+              <w:t>%</w:t>
             </w:r>
           </w:p>
         </w:tc>
@@ -5766,7 +6539,25 @@
                 <w:szCs w:val="20"/>
                 <w:lang w:val="en-US"/>
               </w:rPr>
-              <w:t>%temp_supp%</w:t>
+              <w:t>%</w:t>
+            </w:r>
+            <w:proofErr w:type="spellStart"/>
+            <w:r>
+              <w:rPr>
+                <w:sz w:val="20"/>
+                <w:szCs w:val="20"/>
+                <w:lang w:val="en-US"/>
+              </w:rPr>
+              <w:t>temp_supp</w:t>
+            </w:r>
+            <w:proofErr w:type="spellEnd"/>
+            <w:r>
+              <w:rPr>
+                <w:sz w:val="20"/>
+                <w:szCs w:val="20"/>
+                <w:lang w:val="en-US"/>
+              </w:rPr>
+              <w:t>%</w:t>
             </w:r>
           </w:p>
         </w:tc>
@@ -6145,6 +6936,7 @@
               </w:rPr>
               <w:t>%</w:t>
             </w:r>
+            <w:proofErr w:type="spellStart"/>
             <w:r>
               <w:rPr>
                 <w:sz w:val="20"/>
@@ -6152,6 +6944,7 @@
               </w:rPr>
               <w:t>A_st</w:t>
             </w:r>
+            <w:proofErr w:type="spellEnd"/>
             <w:r>
               <w:rPr>
                 <w:sz w:val="20"/>
@@ -6282,8 +7075,17 @@
                 <w:sz w:val="20"/>
                 <w:szCs w:val="20"/>
               </w:rPr>
-              <w:t>_st</w:t>
-            </w:r>
+              <w:t>_</w:t>
+            </w:r>
+            <w:proofErr w:type="spellStart"/>
+            <w:r>
+              <w:rPr>
+                <w:sz w:val="20"/>
+                <w:szCs w:val="20"/>
+              </w:rPr>
+              <w:t>st</w:t>
+            </w:r>
+            <w:proofErr w:type="spellEnd"/>
             <w:r>
               <w:rPr>
                 <w:sz w:val="20"/>
@@ -6548,6 +7350,7 @@
               </w:rPr>
               <w:t>%</w:t>
             </w:r>
+            <w:proofErr w:type="spellStart"/>
             <w:r>
               <w:rPr>
                 <w:sz w:val="20"/>
@@ -6555,6 +7358,7 @@
               </w:rPr>
               <w:t>Wf</w:t>
             </w:r>
+            <w:proofErr w:type="spellEnd"/>
             <w:r>
               <w:rPr>
                 <w:sz w:val="20"/>
@@ -6568,8 +7372,17 @@
                 <w:sz w:val="20"/>
                 <w:szCs w:val="20"/>
               </w:rPr>
-              <w:t>_st</w:t>
-            </w:r>
+              <w:t>_</w:t>
+            </w:r>
+            <w:proofErr w:type="spellStart"/>
+            <w:r>
+              <w:rPr>
+                <w:sz w:val="20"/>
+                <w:szCs w:val="20"/>
+              </w:rPr>
+              <w:t>st</w:t>
+            </w:r>
+            <w:proofErr w:type="spellEnd"/>
             <w:r>
               <w:rPr>
                 <w:sz w:val="20"/>
@@ -6884,8 +7697,17 @@
                 <w:sz w:val="20"/>
                 <w:szCs w:val="20"/>
               </w:rPr>
-              <w:t>_st</w:t>
-            </w:r>
+              <w:t>_</w:t>
+            </w:r>
+            <w:proofErr w:type="spellStart"/>
+            <w:r>
+              <w:rPr>
+                <w:sz w:val="20"/>
+                <w:szCs w:val="20"/>
+              </w:rPr>
+              <w:t>st</w:t>
+            </w:r>
+            <w:proofErr w:type="spellEnd"/>
             <w:r>
               <w:rPr>
                 <w:sz w:val="20"/>
@@ -7111,7 +7933,23 @@
                 <w:sz w:val="20"/>
                 <w:szCs w:val="20"/>
               </w:rPr>
-              <w:t>%slab_type%</w:t>
+              <w:t>%</w:t>
+            </w:r>
+            <w:proofErr w:type="spellStart"/>
+            <w:r>
+              <w:rPr>
+                <w:sz w:val="20"/>
+                <w:szCs w:val="20"/>
+              </w:rPr>
+              <w:t>slab_type</w:t>
+            </w:r>
+            <w:proofErr w:type="spellEnd"/>
+            <w:r>
+              <w:rPr>
+                <w:sz w:val="20"/>
+                <w:szCs w:val="20"/>
+              </w:rPr>
+              <w:t>%</w:t>
             </w:r>
           </w:p>
         </w:tc>
@@ -7219,13 +8057,23 @@
               </w:rPr>
               <w:t>%</w:t>
             </w:r>
-            <w:r>
-              <w:rPr>
-                <w:sz w:val="20"/>
-                <w:szCs w:val="20"/>
-                <w:lang w:val="en-US"/>
-              </w:rPr>
-              <w:t>b_sl%</w:t>
+            <w:proofErr w:type="spellStart"/>
+            <w:r>
+              <w:rPr>
+                <w:sz w:val="20"/>
+                <w:szCs w:val="20"/>
+                <w:lang w:val="en-US"/>
+              </w:rPr>
+              <w:t>b_sl</w:t>
+            </w:r>
+            <w:proofErr w:type="spellEnd"/>
+            <w:r>
+              <w:rPr>
+                <w:sz w:val="20"/>
+                <w:szCs w:val="20"/>
+                <w:lang w:val="en-US"/>
+              </w:rPr>
+              <w:t>%</w:t>
             </w:r>
           </w:p>
         </w:tc>
@@ -7503,6 +8351,7 @@
               </w:rPr>
               <w:t>%</w:t>
             </w:r>
+            <w:proofErr w:type="spellStart"/>
             <w:r>
               <w:rPr>
                 <w:sz w:val="20"/>
@@ -7515,7 +8364,15 @@
                 <w:sz w:val="20"/>
                 <w:szCs w:val="20"/>
               </w:rPr>
-              <w:t>b%</w:t>
+              <w:t>b</w:t>
+            </w:r>
+            <w:proofErr w:type="spellEnd"/>
+            <w:r>
+              <w:rPr>
+                <w:sz w:val="20"/>
+                <w:szCs w:val="20"/>
+              </w:rPr>
+              <w:t>%</w:t>
             </w:r>
           </w:p>
         </w:tc>
@@ -7626,6 +8483,7 @@
               </w:rPr>
               <w:t>%</w:t>
             </w:r>
+            <w:proofErr w:type="spellStart"/>
             <w:r>
               <w:rPr>
                 <w:sz w:val="20"/>
@@ -7645,7 +8503,15 @@
                 <w:sz w:val="20"/>
                 <w:szCs w:val="20"/>
               </w:rPr>
-              <w:t>b%</w:t>
+              <w:t>b</w:t>
+            </w:r>
+            <w:proofErr w:type="spellEnd"/>
+            <w:r>
+              <w:rPr>
+                <w:sz w:val="20"/>
+                <w:szCs w:val="20"/>
+              </w:rPr>
+              <w:t>%</w:t>
             </w:r>
           </w:p>
         </w:tc>
@@ -7936,8 +8802,17 @@
                 <w:sz w:val="20"/>
                 <w:szCs w:val="20"/>
               </w:rPr>
-              <w:t>%A_red</w:t>
-            </w:r>
+              <w:t>%</w:t>
+            </w:r>
+            <w:proofErr w:type="spellStart"/>
+            <w:r>
+              <w:rPr>
+                <w:sz w:val="20"/>
+                <w:szCs w:val="20"/>
+              </w:rPr>
+              <w:t>A_red</w:t>
+            </w:r>
+            <w:proofErr w:type="spellEnd"/>
             <w:r>
               <w:rPr>
                 <w:sz w:val="20"/>
@@ -8112,7 +8987,23 @@
                 <w:sz w:val="20"/>
                 <w:szCs w:val="20"/>
               </w:rPr>
-              <w:t>Момент сопротивления Ц.Т. ж.б. плиты</w:t>
+              <w:t xml:space="preserve">Момент сопротивления Ц.Т. </w:t>
+            </w:r>
+            <w:proofErr w:type="spellStart"/>
+            <w:r>
+              <w:rPr>
+                <w:sz w:val="20"/>
+                <w:szCs w:val="20"/>
+              </w:rPr>
+              <w:t>ж.б</w:t>
+            </w:r>
+            <w:proofErr w:type="spellEnd"/>
+            <w:r>
+              <w:rPr>
+                <w:sz w:val="20"/>
+                <w:szCs w:val="20"/>
+              </w:rPr>
+              <w:t>. плиты</w:t>
             </w:r>
             <w:r>
               <w:rPr>
@@ -8200,8 +9091,17 @@
                 <w:sz w:val="20"/>
                 <w:szCs w:val="20"/>
               </w:rPr>
-              <w:t>%W_b_red</w:t>
-            </w:r>
+              <w:t>%</w:t>
+            </w:r>
+            <w:proofErr w:type="spellStart"/>
+            <w:r>
+              <w:rPr>
+                <w:sz w:val="20"/>
+                <w:szCs w:val="20"/>
+              </w:rPr>
+              <w:t>W_b_red</w:t>
+            </w:r>
+            <w:proofErr w:type="spellEnd"/>
             <w:r>
               <w:rPr>
                 <w:sz w:val="20"/>
@@ -8327,6 +9227,7 @@
               </w:rPr>
               <w:t>%</w:t>
             </w:r>
+            <w:proofErr w:type="spellStart"/>
             <w:r>
               <w:rPr>
                 <w:sz w:val="20"/>
@@ -8357,7 +9258,16 @@
                 <w:szCs w:val="20"/>
                 <w:lang w:val="en-US"/>
               </w:rPr>
-              <w:t>red%</w:t>
+              <w:t>red</w:t>
+            </w:r>
+            <w:proofErr w:type="spellEnd"/>
+            <w:r>
+              <w:rPr>
+                <w:sz w:val="20"/>
+                <w:szCs w:val="20"/>
+                <w:lang w:val="en-US"/>
+              </w:rPr>
+              <w:t>%</w:t>
             </w:r>
           </w:p>
         </w:tc>
@@ -8484,6 +9394,7 @@
               </w:rPr>
               <w:t>%</w:t>
             </w:r>
+            <w:proofErr w:type="spellStart"/>
             <w:r>
               <w:rPr>
                 <w:sz w:val="20"/>
@@ -8506,7 +9417,16 @@
                 <w:szCs w:val="20"/>
                 <w:lang w:val="en-US"/>
               </w:rPr>
-              <w:t>_red%</w:t>
+              <w:t>_red</w:t>
+            </w:r>
+            <w:proofErr w:type="spellEnd"/>
+            <w:r>
+              <w:rPr>
+                <w:sz w:val="20"/>
+                <w:szCs w:val="20"/>
+                <w:lang w:val="en-US"/>
+              </w:rPr>
+              <w:t>%</w:t>
             </w:r>
           </w:p>
         </w:tc>
@@ -8625,6 +9545,7 @@
               </w:rPr>
               <w:t>%</w:t>
             </w:r>
+            <w:proofErr w:type="spellStart"/>
             <w:r>
               <w:rPr>
                 <w:sz w:val="20"/>
@@ -8657,6 +9578,7 @@
               </w:rPr>
               <w:t>st</w:t>
             </w:r>
+            <w:proofErr w:type="spellEnd"/>
             <w:r>
               <w:rPr>
                 <w:sz w:val="20"/>
@@ -8886,7 +9808,25 @@
                 <w:szCs w:val="20"/>
                 <w:lang w:val="en-US"/>
               </w:rPr>
-              <w:t>%cs_x%</w:t>
+              <w:t>%</w:t>
+            </w:r>
+            <w:proofErr w:type="spellStart"/>
+            <w:r>
+              <w:rPr>
+                <w:sz w:val="20"/>
+                <w:szCs w:val="20"/>
+                <w:lang w:val="en-US"/>
+              </w:rPr>
+              <w:t>cs_x</w:t>
+            </w:r>
+            <w:proofErr w:type="spellEnd"/>
+            <w:r>
+              <w:rPr>
+                <w:sz w:val="20"/>
+                <w:szCs w:val="20"/>
+                <w:lang w:val="en-US"/>
+              </w:rPr>
+              <w:t>%</w:t>
             </w:r>
           </w:p>
         </w:tc>
@@ -8919,7 +9859,14 @@
                 <w:sz w:val="20"/>
                 <w:szCs w:val="20"/>
               </w:rPr>
-              <w:t>Расчётный изгибающий момент I</w:t>
+              <w:t xml:space="preserve">Расчётный изгибающий момент </w:t>
+            </w:r>
+            <w:r>
+              <w:rPr>
+                <w:sz w:val="20"/>
+                <w:szCs w:val="20"/>
+              </w:rPr>
+              <w:t>1</w:t>
             </w:r>
             <w:r>
               <w:rPr>
@@ -8934,8 +9881,17 @@
                 <w:sz w:val="20"/>
                 <w:szCs w:val="20"/>
               </w:rPr>
-              <w:t>, кНм</w:t>
-            </w:r>
+              <w:t xml:space="preserve">, </w:t>
+            </w:r>
+            <w:proofErr w:type="spellStart"/>
+            <w:r>
+              <w:rPr>
+                <w:sz w:val="20"/>
+                <w:szCs w:val="20"/>
+              </w:rPr>
+              <w:t>кНм</w:t>
+            </w:r>
+            <w:proofErr w:type="spellEnd"/>
             <w:r>
               <w:rPr>
                 <w:sz w:val="20"/>
@@ -8969,7 +9925,25 @@
                 <w:szCs w:val="20"/>
                 <w:lang w:val="en-US"/>
               </w:rPr>
-              <w:t>%M_Ia%</w:t>
+              <w:t>%</w:t>
+            </w:r>
+            <w:proofErr w:type="spellStart"/>
+            <w:r>
+              <w:rPr>
+                <w:sz w:val="20"/>
+                <w:szCs w:val="20"/>
+                <w:lang w:val="en-US"/>
+              </w:rPr>
+              <w:t>M_Ia</w:t>
+            </w:r>
+            <w:proofErr w:type="spellEnd"/>
+            <w:r>
+              <w:rPr>
+                <w:sz w:val="20"/>
+                <w:szCs w:val="20"/>
+                <w:lang w:val="en-US"/>
+              </w:rPr>
+              <w:t>%</w:t>
             </w:r>
           </w:p>
         </w:tc>
@@ -9003,7 +9977,14 @@
                 <w:sz w:val="20"/>
                 <w:szCs w:val="20"/>
               </w:rPr>
-              <w:t>Расчётный изгибающий момент I</w:t>
+              <w:t xml:space="preserve">Расчётный изгибающий момент </w:t>
+            </w:r>
+            <w:r>
+              <w:rPr>
+                <w:sz w:val="20"/>
+                <w:szCs w:val="20"/>
+              </w:rPr>
+              <w:t>1</w:t>
             </w:r>
             <w:r>
               <w:rPr>
@@ -9018,8 +9999,17 @@
                 <w:sz w:val="20"/>
                 <w:szCs w:val="20"/>
               </w:rPr>
-              <w:t>, кНм</w:t>
-            </w:r>
+              <w:t xml:space="preserve">, </w:t>
+            </w:r>
+            <w:proofErr w:type="spellStart"/>
+            <w:r>
+              <w:rPr>
+                <w:sz w:val="20"/>
+                <w:szCs w:val="20"/>
+              </w:rPr>
+              <w:t>кНм</w:t>
+            </w:r>
+            <w:proofErr w:type="spellEnd"/>
           </w:p>
         </w:tc>
         <w:tc>
@@ -9047,7 +10037,25 @@
                 <w:szCs w:val="20"/>
                 <w:lang w:val="en-US"/>
               </w:rPr>
-              <w:t>%M_Ib%</w:t>
+              <w:t>%</w:t>
+            </w:r>
+            <w:proofErr w:type="spellStart"/>
+            <w:r>
+              <w:rPr>
+                <w:sz w:val="20"/>
+                <w:szCs w:val="20"/>
+                <w:lang w:val="en-US"/>
+              </w:rPr>
+              <w:t>M_Ib</w:t>
+            </w:r>
+            <w:proofErr w:type="spellEnd"/>
+            <w:r>
+              <w:rPr>
+                <w:sz w:val="20"/>
+                <w:szCs w:val="20"/>
+                <w:lang w:val="en-US"/>
+              </w:rPr>
+              <w:t>%</w:t>
             </w:r>
           </w:p>
         </w:tc>
@@ -9080,22 +10088,45 @@
                 <w:sz w:val="20"/>
                 <w:szCs w:val="20"/>
               </w:rPr>
-              <w:t>Расчётный изгибающий момент I</w:t>
-            </w:r>
-            <w:r>
-              <w:rPr>
-                <w:sz w:val="20"/>
-                <w:szCs w:val="20"/>
-                <w:lang w:val="en-US"/>
-              </w:rPr>
-              <w:t>Ia</w:t>
-            </w:r>
-            <w:r>
-              <w:rPr>
-                <w:sz w:val="20"/>
-                <w:szCs w:val="20"/>
-              </w:rPr>
-              <w:t xml:space="preserve">, кНм </w:t>
+              <w:t xml:space="preserve">Расчётный изгибающий момент </w:t>
+            </w:r>
+            <w:r>
+              <w:rPr>
+                <w:sz w:val="20"/>
+                <w:szCs w:val="20"/>
+              </w:rPr>
+              <w:t>2</w:t>
+            </w:r>
+            <w:r>
+              <w:rPr>
+                <w:sz w:val="20"/>
+                <w:szCs w:val="20"/>
+                <w:lang w:val="en-US"/>
+              </w:rPr>
+              <w:t>a</w:t>
+            </w:r>
+            <w:r>
+              <w:rPr>
+                <w:sz w:val="20"/>
+                <w:szCs w:val="20"/>
+              </w:rPr>
+              <w:t xml:space="preserve">, </w:t>
+            </w:r>
+            <w:proofErr w:type="spellStart"/>
+            <w:r>
+              <w:rPr>
+                <w:sz w:val="20"/>
+                <w:szCs w:val="20"/>
+              </w:rPr>
+              <w:t>кНм</w:t>
+            </w:r>
+            <w:proofErr w:type="spellEnd"/>
+            <w:r>
+              <w:rPr>
+                <w:sz w:val="20"/>
+                <w:szCs w:val="20"/>
+              </w:rPr>
+              <w:t xml:space="preserve"> </w:t>
             </w:r>
           </w:p>
         </w:tc>
@@ -9123,7 +10154,25 @@
                 <w:szCs w:val="20"/>
                 <w:lang w:val="en-US"/>
               </w:rPr>
-              <w:t>%M_IIa%</w:t>
+              <w:t>%</w:t>
+            </w:r>
+            <w:proofErr w:type="spellStart"/>
+            <w:r>
+              <w:rPr>
+                <w:sz w:val="20"/>
+                <w:szCs w:val="20"/>
+                <w:lang w:val="en-US"/>
+              </w:rPr>
+              <w:t>M_IIa</w:t>
+            </w:r>
+            <w:proofErr w:type="spellEnd"/>
+            <w:r>
+              <w:rPr>
+                <w:sz w:val="20"/>
+                <w:szCs w:val="20"/>
+                <w:lang w:val="en-US"/>
+              </w:rPr>
+              <w:t>%</w:t>
             </w:r>
           </w:p>
         </w:tc>
@@ -9157,22 +10206,45 @@
                 <w:sz w:val="20"/>
                 <w:szCs w:val="20"/>
               </w:rPr>
-              <w:t>Расчётный изгибающий момент I</w:t>
-            </w:r>
-            <w:r>
-              <w:rPr>
-                <w:sz w:val="20"/>
-                <w:szCs w:val="20"/>
-                <w:lang w:val="en-US"/>
-              </w:rPr>
-              <w:t>Ib</w:t>
-            </w:r>
-            <w:r>
-              <w:rPr>
-                <w:sz w:val="20"/>
-                <w:szCs w:val="20"/>
-              </w:rPr>
-              <w:t xml:space="preserve">, кНм </w:t>
+              <w:t xml:space="preserve">Расчётный изгибающий момент </w:t>
+            </w:r>
+            <w:r>
+              <w:rPr>
+                <w:sz w:val="20"/>
+                <w:szCs w:val="20"/>
+              </w:rPr>
+              <w:t>2</w:t>
+            </w:r>
+            <w:r>
+              <w:rPr>
+                <w:sz w:val="20"/>
+                <w:szCs w:val="20"/>
+                <w:lang w:val="en-US"/>
+              </w:rPr>
+              <w:t>b</w:t>
+            </w:r>
+            <w:r>
+              <w:rPr>
+                <w:sz w:val="20"/>
+                <w:szCs w:val="20"/>
+              </w:rPr>
+              <w:t xml:space="preserve">, </w:t>
+            </w:r>
+            <w:proofErr w:type="spellStart"/>
+            <w:r>
+              <w:rPr>
+                <w:sz w:val="20"/>
+                <w:szCs w:val="20"/>
+              </w:rPr>
+              <w:t>кНм</w:t>
+            </w:r>
+            <w:proofErr w:type="spellEnd"/>
+            <w:r>
+              <w:rPr>
+                <w:sz w:val="20"/>
+                <w:szCs w:val="20"/>
+              </w:rPr>
+              <w:t xml:space="preserve"> </w:t>
             </w:r>
           </w:p>
         </w:tc>
@@ -9201,7 +10273,25 @@
                 <w:szCs w:val="20"/>
                 <w:lang w:val="en-US"/>
               </w:rPr>
-              <w:t>%M_IIb%</w:t>
+              <w:t>%</w:t>
+            </w:r>
+            <w:proofErr w:type="spellStart"/>
+            <w:r>
+              <w:rPr>
+                <w:sz w:val="20"/>
+                <w:szCs w:val="20"/>
+                <w:lang w:val="en-US"/>
+              </w:rPr>
+              <w:t>M_IIb</w:t>
+            </w:r>
+            <w:proofErr w:type="spellEnd"/>
+            <w:r>
+              <w:rPr>
+                <w:sz w:val="20"/>
+                <w:szCs w:val="20"/>
+                <w:lang w:val="en-US"/>
+              </w:rPr>
+              <w:t>%</w:t>
             </w:r>
           </w:p>
         </w:tc>
@@ -9234,8 +10324,17 @@
                 <w:sz w:val="20"/>
                 <w:szCs w:val="20"/>
               </w:rPr>
-              <w:t>Расчётный изгибающий момент полный, кНм</w:t>
-            </w:r>
+              <w:t xml:space="preserve">Расчётный изгибающий момент полный, </w:t>
+            </w:r>
+            <w:proofErr w:type="spellStart"/>
+            <w:r>
+              <w:rPr>
+                <w:sz w:val="20"/>
+                <w:szCs w:val="20"/>
+              </w:rPr>
+              <w:t>кНм</w:t>
+            </w:r>
+            <w:proofErr w:type="spellEnd"/>
           </w:p>
         </w:tc>
         <w:tc>
@@ -9261,7 +10360,25 @@
                 <w:szCs w:val="20"/>
                 <w:lang w:val="en-US"/>
               </w:rPr>
-              <w:t>%M_total%</w:t>
+              <w:t>%</w:t>
+            </w:r>
+            <w:proofErr w:type="spellStart"/>
+            <w:r>
+              <w:rPr>
+                <w:sz w:val="20"/>
+                <w:szCs w:val="20"/>
+                <w:lang w:val="en-US"/>
+              </w:rPr>
+              <w:t>M_total</w:t>
+            </w:r>
+            <w:proofErr w:type="spellEnd"/>
+            <w:r>
+              <w:rPr>
+                <w:sz w:val="20"/>
+                <w:szCs w:val="20"/>
+                <w:lang w:val="en-US"/>
+              </w:rPr>
+              <w:t>%</w:t>
             </w:r>
           </w:p>
         </w:tc>
@@ -9537,6 +10654,7 @@
               </w:rPr>
               <w:t>%</w:t>
             </w:r>
+            <w:proofErr w:type="spellStart"/>
             <w:r>
               <w:rPr>
                 <w:sz w:val="20"/>
@@ -9545,6 +10663,7 @@
               </w:rPr>
               <w:t>sigma_b</w:t>
             </w:r>
+            <w:proofErr w:type="spellEnd"/>
             <w:r>
               <w:rPr>
                 <w:sz w:val="20"/>
@@ -9662,6 +10781,7 @@
               </w:rPr>
               <w:t>%</w:t>
             </w:r>
+            <w:proofErr w:type="spellStart"/>
             <w:r>
               <w:rPr>
                 <w:sz w:val="20"/>
@@ -9676,7 +10796,16 @@
                 <w:szCs w:val="20"/>
                 <w:lang w:val="en-US"/>
               </w:rPr>
-              <w:t>s%</w:t>
+              <w:t>s</w:t>
+            </w:r>
+            <w:proofErr w:type="spellEnd"/>
+            <w:r>
+              <w:rPr>
+                <w:sz w:val="20"/>
+                <w:szCs w:val="20"/>
+                <w:lang w:val="en-US"/>
+              </w:rPr>
+              <w:t>%</w:t>
             </w:r>
           </w:p>
         </w:tc>
@@ -9952,7 +11081,25 @@
                 <w:szCs w:val="20"/>
                 <w:lang w:val="en-AU"/>
               </w:rPr>
-              <w:t>%x_M_I%</w:t>
+              <w:t>%</w:t>
+            </w:r>
+            <w:proofErr w:type="spellStart"/>
+            <w:r>
+              <w:rPr>
+                <w:sz w:val="20"/>
+                <w:szCs w:val="20"/>
+                <w:lang w:val="en-AU"/>
+              </w:rPr>
+              <w:t>x_M_I</w:t>
+            </w:r>
+            <w:proofErr w:type="spellEnd"/>
+            <w:r>
+              <w:rPr>
+                <w:sz w:val="20"/>
+                <w:szCs w:val="20"/>
+                <w:lang w:val="en-AU"/>
+              </w:rPr>
+              <w:t>%</w:t>
             </w:r>
           </w:p>
         </w:tc>
@@ -10014,6 +11161,7 @@
               </w:rPr>
               <w:t>%</w:t>
             </w:r>
+            <w:proofErr w:type="spellStart"/>
             <w:r>
               <w:rPr>
                 <w:sz w:val="20"/>
@@ -10022,6 +11170,7 @@
               </w:rPr>
               <w:t>i_section_ratio</w:t>
             </w:r>
+            <w:proofErr w:type="spellEnd"/>
             <w:r>
               <w:rPr>
                 <w:sz w:val="20"/>
@@ -10273,7 +11422,25 @@
                 <w:szCs w:val="20"/>
                 <w:lang w:val="en-AU"/>
               </w:rPr>
-              <w:t>%x_M%</w:t>
+              <w:t>%</w:t>
+            </w:r>
+            <w:proofErr w:type="spellStart"/>
+            <w:r>
+              <w:rPr>
+                <w:sz w:val="20"/>
+                <w:szCs w:val="20"/>
+                <w:lang w:val="en-AU"/>
+              </w:rPr>
+              <w:t>x_M</w:t>
+            </w:r>
+            <w:proofErr w:type="spellEnd"/>
+            <w:r>
+              <w:rPr>
+                <w:sz w:val="20"/>
+                <w:szCs w:val="20"/>
+                <w:lang w:val="en-AU"/>
+              </w:rPr>
+              <w:t>%</w:t>
             </w:r>
           </w:p>
         </w:tc>
@@ -10333,7 +11500,16 @@
                 <w:szCs w:val="20"/>
                 <w:lang w:val="en-US"/>
               </w:rPr>
-              <w:t>%ratio</w:t>
+              <w:t>%</w:t>
+            </w:r>
+            <w:proofErr w:type="spellStart"/>
+            <w:r>
+              <w:rPr>
+                <w:sz w:val="20"/>
+                <w:szCs w:val="20"/>
+                <w:lang w:val="en-US"/>
+              </w:rPr>
+              <w:t>ratio</w:t>
             </w:r>
             <w:r>
               <w:rPr>
@@ -10349,7 +11525,16 @@
                 <w:szCs w:val="20"/>
                 <w:lang w:val="en-US"/>
               </w:rPr>
-              <w:t>uf%</w:t>
+              <w:t>uf</w:t>
+            </w:r>
+            <w:proofErr w:type="spellEnd"/>
+            <w:r>
+              <w:rPr>
+                <w:sz w:val="20"/>
+                <w:szCs w:val="20"/>
+                <w:lang w:val="en-US"/>
+              </w:rPr>
+              <w:t>%</w:t>
             </w:r>
           </w:p>
         </w:tc>
@@ -10411,7 +11596,16 @@
                 <w:szCs w:val="20"/>
                 <w:lang w:val="en-US"/>
               </w:rPr>
-              <w:t>%ratio</w:t>
+              <w:t>%</w:t>
+            </w:r>
+            <w:proofErr w:type="spellStart"/>
+            <w:r>
+              <w:rPr>
+                <w:sz w:val="20"/>
+                <w:szCs w:val="20"/>
+                <w:lang w:val="en-US"/>
+              </w:rPr>
+              <w:t>ratio</w:t>
             </w:r>
             <w:r>
               <w:rPr>
@@ -10427,7 +11621,16 @@
                 <w:szCs w:val="20"/>
                 <w:lang w:val="en-US"/>
               </w:rPr>
-              <w:t>lf%</w:t>
+              <w:t>lf</w:t>
+            </w:r>
+            <w:proofErr w:type="spellEnd"/>
+            <w:r>
+              <w:rPr>
+                <w:sz w:val="20"/>
+                <w:szCs w:val="20"/>
+                <w:lang w:val="en-US"/>
+              </w:rPr>
+              <w:t>%</w:t>
             </w:r>
           </w:p>
         </w:tc>
@@ -10490,6 +11693,7 @@
               </w:rPr>
               <w:t>%</w:t>
             </w:r>
+            <w:proofErr w:type="spellStart"/>
             <w:r>
               <w:rPr>
                 <w:sz w:val="20"/>
@@ -10498,6 +11702,7 @@
               </w:rPr>
               <w:t>conc_ratio</w:t>
             </w:r>
+            <w:proofErr w:type="spellEnd"/>
             <w:r>
               <w:rPr>
                 <w:sz w:val="20"/>
@@ -10585,7 +11790,21 @@
         <w:rPr>
           <w:b/>
         </w:rPr>
-        <w:t xml:space="preserve"> (жёсткопластический материал), пункт 6.2.1.6</w:t>
+        <w:t xml:space="preserve"> (</w:t>
+      </w:r>
+      <w:proofErr w:type="spellStart"/>
+      <w:r>
+        <w:rPr>
+          <w:b/>
+        </w:rPr>
+        <w:t>жёсткопластический</w:t>
+      </w:r>
+      <w:proofErr w:type="spellEnd"/>
+      <w:r>
+        <w:rPr>
+          <w:b/>
+        </w:rPr>
+        <w:t xml:space="preserve"> материал), пункт 6.2.1.6</w:t>
       </w:r>
     </w:p>
     <w:p>
@@ -10742,16 +11961,26 @@
                 <w:szCs w:val="20"/>
                 <w:lang w:val="en-AU"/>
               </w:rPr>
-              <w:t>%x_</w:t>
-            </w:r>
+              <w:t>%</w:t>
+            </w:r>
+            <w:proofErr w:type="spellStart"/>
             <w:r>
               <w:rPr>
                 <w:sz w:val="20"/>
                 <w:szCs w:val="20"/>
                 <w:lang w:val="en-AU"/>
               </w:rPr>
+              <w:t>x_</w:t>
+            </w:r>
+            <w:r>
+              <w:rPr>
+                <w:sz w:val="20"/>
+                <w:szCs w:val="20"/>
+                <w:lang w:val="en-AU"/>
+              </w:rPr>
               <w:t>rigid_plastic</w:t>
             </w:r>
+            <w:proofErr w:type="spellEnd"/>
             <w:r>
               <w:rPr>
                 <w:sz w:val="20"/>
@@ -10827,6 +12056,7 @@
               </w:rPr>
               <w:t>%</w:t>
             </w:r>
+            <w:proofErr w:type="spellStart"/>
             <w:r>
               <w:rPr>
                 <w:sz w:val="20"/>
@@ -10835,6 +12065,7 @@
               </w:rPr>
               <w:t>ratio_rigid_plastic</w:t>
             </w:r>
+            <w:proofErr w:type="spellEnd"/>
             <w:r>
               <w:rPr>
                 <w:sz w:val="20"/>
@@ -11064,7 +12295,25 @@
                 <w:szCs w:val="20"/>
                 <w:lang w:val="en-AU"/>
               </w:rPr>
-              <w:t>%x_Q%</w:t>
+              <w:t>%</w:t>
+            </w:r>
+            <w:proofErr w:type="spellStart"/>
+            <w:r>
+              <w:rPr>
+                <w:sz w:val="20"/>
+                <w:szCs w:val="20"/>
+                <w:lang w:val="en-AU"/>
+              </w:rPr>
+              <w:t>x_Q</w:t>
+            </w:r>
+            <w:proofErr w:type="spellEnd"/>
+            <w:r>
+              <w:rPr>
+                <w:sz w:val="20"/>
+                <w:szCs w:val="20"/>
+                <w:lang w:val="en-AU"/>
+              </w:rPr>
+              <w:t>%</w:t>
             </w:r>
           </w:p>
         </w:tc>
@@ -11132,7 +12381,25 @@
                 <w:szCs w:val="20"/>
                 <w:lang w:val="en-US"/>
               </w:rPr>
-              <w:t>%ratio_shear%</w:t>
+              <w:t>%</w:t>
+            </w:r>
+            <w:proofErr w:type="spellStart"/>
+            <w:r>
+              <w:rPr>
+                <w:sz w:val="20"/>
+                <w:szCs w:val="20"/>
+                <w:lang w:val="en-US"/>
+              </w:rPr>
+              <w:t>ratio_shear</w:t>
+            </w:r>
+            <w:proofErr w:type="spellEnd"/>
+            <w:r>
+              <w:rPr>
+                <w:sz w:val="20"/>
+                <w:szCs w:val="20"/>
+                <w:lang w:val="en-US"/>
+              </w:rPr>
+              <w:t>%</w:t>
             </w:r>
           </w:p>
         </w:tc>
@@ -11439,6 +12706,7 @@
             <w:tcBorders>
               <w:top w:val="single" w:sz="12" w:space="0" w:color="auto"/>
               <w:left w:val="single" w:sz="12" w:space="0" w:color="auto"/>
+              <w:bottom w:val="single" w:sz="4" w:space="0" w:color="auto"/>
             </w:tcBorders>
             <w:shd w:val="clear" w:color="auto" w:fill="E7E6E6" w:themeFill="background2"/>
           </w:tcPr>
@@ -11457,7 +12725,23 @@
                 <w:sz w:val="20"/>
                 <w:szCs w:val="20"/>
               </w:rPr>
-              <w:t>%P_rd%</w:t>
+              <w:t>%</w:t>
+            </w:r>
+            <w:proofErr w:type="spellStart"/>
+            <w:r>
+              <w:rPr>
+                <w:sz w:val="20"/>
+                <w:szCs w:val="20"/>
+              </w:rPr>
+              <w:t>P_rd</w:t>
+            </w:r>
+            <w:proofErr w:type="spellEnd"/>
+            <w:r>
+              <w:rPr>
+                <w:sz w:val="20"/>
+                <w:szCs w:val="20"/>
+              </w:rPr>
+              <w:t>%</w:t>
             </w:r>
           </w:p>
         </w:tc>
@@ -11472,9 +12756,146 @@
             <w:tcW w:w="3500" w:type="pct"/>
             <w:tcBorders>
               <w:top w:val="single" w:sz="4" w:space="0" w:color="auto"/>
+              <w:bottom w:val="single" w:sz="4" w:space="0" w:color="auto"/>
+              <w:right w:val="single" w:sz="12" w:space="0" w:color="auto"/>
+            </w:tcBorders>
+            <w:shd w:val="clear" w:color="auto" w:fill="FFFFFF" w:themeFill="background1"/>
+          </w:tcPr>
+          <w:p>
+            <w:pPr>
+              <w:pStyle w:val="NormalWeb"/>
+              <w:spacing w:before="40" w:beforeAutospacing="0" w:after="40"/>
+              <w:rPr>
+                <w:sz w:val="20"/>
+                <w:szCs w:val="20"/>
+              </w:rPr>
+            </w:pPr>
+            <w:r>
+              <w:rPr>
+                <w:sz w:val="20"/>
+                <w:szCs w:val="20"/>
+              </w:rPr>
+              <w:t xml:space="preserve">Понижающий коэффициент для </w:t>
+            </w:r>
+            <m:oMath>
+              <m:sSub>
+                <m:sSubPr>
+                  <m:ctrlPr>
+                    <w:rPr>
+                      <w:rFonts w:ascii="Cambria Math" w:hAnsi="Cambria Math"/>
+                      <w:b/>
+                      <w:bCs/>
+                      <w:i/>
+                      <w:sz w:val="20"/>
+                      <w:szCs w:val="20"/>
+                    </w:rPr>
+                  </m:ctrlPr>
+                </m:sSubPr>
+                <m:e>
+                  <m:r>
+                    <m:rPr>
+                      <m:sty m:val="bi"/>
+                    </m:rPr>
+                    <w:rPr>
+                      <w:rFonts w:ascii="Cambria Math" w:hAnsi="Cambria Math"/>
+                      <w:sz w:val="20"/>
+                      <w:szCs w:val="20"/>
+                      <w:lang w:val="en-US"/>
+                    </w:rPr>
+                    <m:t>P</m:t>
+                  </m:r>
+                </m:e>
+                <m:sub>
+                  <m:r>
+                    <m:rPr>
+                      <m:sty m:val="bi"/>
+                    </m:rPr>
+                    <w:rPr>
+                      <w:rFonts w:ascii="Cambria Math" w:hAnsi="Cambria Math"/>
+                      <w:sz w:val="20"/>
+                      <w:szCs w:val="20"/>
+                    </w:rPr>
+                    <m:t>rd</m:t>
+                  </m:r>
+                </m:sub>
+              </m:sSub>
+            </m:oMath>
+            <w:r>
+              <w:rPr>
+                <w:b/>
+                <w:bCs/>
+                <w:sz w:val="20"/>
+                <w:szCs w:val="20"/>
+              </w:rPr>
+              <w:t xml:space="preserve"> </w:t>
+            </w:r>
+            <w:r>
+              <w:rPr>
+                <w:sz w:val="20"/>
+                <w:szCs w:val="20"/>
+              </w:rPr>
+              <w:t>при настиле</w:t>
+            </w:r>
+          </w:p>
+        </w:tc>
+        <w:tc>
+          <w:tcPr>
+            <w:tcW w:w="3500" w:type="pct"/>
+            <w:tcBorders>
+              <w:top w:val="single" w:sz="4" w:space="0" w:color="auto"/>
+              <w:left w:val="single" w:sz="12" w:space="0" w:color="auto"/>
+            </w:tcBorders>
+            <w:shd w:val="clear" w:color="auto" w:fill="FFFFFF" w:themeFill="background1"/>
+          </w:tcPr>
+          <w:p>
+            <w:pPr>
+              <w:pStyle w:val="NormalWeb"/>
+              <w:spacing w:before="40" w:beforeAutospacing="0" w:after="40"/>
+              <w:jc w:val="center"/>
+              <w:rPr>
+                <w:sz w:val="20"/>
+                <w:szCs w:val="20"/>
+              </w:rPr>
+            </w:pPr>
+            <w:r>
+              <w:rPr>
+                <w:sz w:val="20"/>
+                <w:szCs w:val="20"/>
+              </w:rPr>
+              <w:t>%</w:t>
+            </w:r>
+            <w:r>
+              <w:rPr>
+                <w:sz w:val="20"/>
+                <w:szCs w:val="20"/>
+                <w:lang w:val="en-AU"/>
+              </w:rPr>
+              <w:t>k</w:t>
+            </w:r>
+            <w:r>
+              <w:rPr>
+                <w:sz w:val="20"/>
+                <w:szCs w:val="20"/>
+              </w:rPr>
+              <w:t>%</w:t>
+            </w:r>
+          </w:p>
+        </w:tc>
+      </w:tr>
+      <w:tr>
+        <w:trPr>
+          <w:cantSplit/>
+          <w:tblHeader/>
+        </w:trPr>
+        <w:tc>
+          <w:tcPr>
+            <w:tcW w:w="3500" w:type="pct"/>
+            <w:tcBorders>
+              <w:top w:val="single" w:sz="4" w:space="0" w:color="auto"/>
               <w:bottom w:val="single" w:sz="12" w:space="0" w:color="auto"/>
               <w:right w:val="single" w:sz="12" w:space="0" w:color="auto"/>
             </w:tcBorders>
+            <w:shd w:val="clear" w:color="auto" w:fill="E7E6E6" w:themeFill="background2"/>
           </w:tcPr>
           <w:p>
             <w:pPr>
@@ -11563,6 +12984,7 @@
             <w:tcBorders>
               <w:left w:val="single" w:sz="12" w:space="0" w:color="auto"/>
             </w:tcBorders>
+            <w:shd w:val="clear" w:color="auto" w:fill="E7E6E6" w:themeFill="background2"/>
           </w:tcPr>
           <w:p>
             <w:pPr>
@@ -11580,7 +13002,25 @@
                 <w:szCs w:val="20"/>
                 <w:lang w:val="en-US"/>
               </w:rPr>
-              <w:t>%S_h%</w:t>
+              <w:t>%</w:t>
+            </w:r>
+            <w:proofErr w:type="spellStart"/>
+            <w:r>
+              <w:rPr>
+                <w:sz w:val="20"/>
+                <w:szCs w:val="20"/>
+                <w:lang w:val="en-US"/>
+              </w:rPr>
+              <w:t>S_h</w:t>
+            </w:r>
+            <w:proofErr w:type="spellEnd"/>
+            <w:r>
+              <w:rPr>
+                <w:sz w:val="20"/>
+                <w:szCs w:val="20"/>
+                <w:lang w:val="en-US"/>
+              </w:rPr>
+              <w:t>%</w:t>
             </w:r>
           </w:p>
         </w:tc>
@@ -11874,7 +13314,16 @@
                 <w:szCs w:val="20"/>
                 <w:lang w:val="en-US"/>
               </w:rPr>
-              <w:t>%S</w:t>
+              <w:t>%</w:t>
+            </w:r>
+            <w:proofErr w:type="spellStart"/>
+            <w:r>
+              <w:rPr>
+                <w:sz w:val="20"/>
+                <w:szCs w:val="20"/>
+                <w:lang w:val="en-US"/>
+              </w:rPr>
+              <w:t>S</w:t>
             </w:r>
             <w:r>
               <w:rPr>
@@ -11884,6 +13333,7 @@
               </w:rPr>
               <w:t>_stud</w:t>
             </w:r>
+            <w:proofErr w:type="spellEnd"/>
             <w:r>
               <w:rPr>
                 <w:sz w:val="20"/>
@@ -12095,7 +13545,16 @@
                 <w:szCs w:val="20"/>
                 <w:lang w:val="en-US"/>
               </w:rPr>
-              <w:t>%ratio</w:t>
+              <w:t>%</w:t>
+            </w:r>
+            <w:proofErr w:type="spellStart"/>
+            <w:r>
+              <w:rPr>
+                <w:sz w:val="20"/>
+                <w:szCs w:val="20"/>
+                <w:lang w:val="en-US"/>
+              </w:rPr>
+              <w:t>ratio</w:t>
             </w:r>
             <w:r>
               <w:rPr>
@@ -12111,7 +13570,16 @@
                 <w:szCs w:val="20"/>
                 <w:lang w:val="en-US"/>
               </w:rPr>
-              <w:t>stud%</w:t>
+              <w:t>stud</w:t>
+            </w:r>
+            <w:proofErr w:type="spellEnd"/>
+            <w:r>
+              <w:rPr>
+                <w:sz w:val="20"/>
+                <w:szCs w:val="20"/>
+                <w:lang w:val="en-US"/>
+              </w:rPr>
+              <w:t>%</w:t>
             </w:r>
           </w:p>
         </w:tc>
@@ -12126,6 +13594,8 @@
           <w:lang w:val="en-US"/>
         </w:rPr>
       </w:pPr>
+      <w:bookmarkStart w:id="0" w:name="_GoBack"/>
+      <w:bookmarkEnd w:id="0"/>
     </w:p>
     <w:sectPr>
       <w:pgSz w:w="11906" w:h="16838"/>

--- a/Win32/Debug/ReportCompositeBeam.docx
+++ b/Win32/Debug/ReportCompositeBeam.docx
@@ -9651,6 +9651,8 @@
         </w:rPr>
         <w:t>Усилия</w:t>
       </w:r>
+      <w:bookmarkStart w:id="0" w:name="_GoBack"/>
+      <w:bookmarkEnd w:id="0"/>
     </w:p>
     <w:p>
       <w:pPr>
@@ -10101,9 +10103,8 @@
               <w:rPr>
                 <w:sz w:val="20"/>
                 <w:szCs w:val="20"/>
-                <w:lang w:val="en-US"/>
-              </w:rPr>
-              <w:t>a</w:t>
+              </w:rPr>
+              <w:t>c</w:t>
             </w:r>
             <w:r>
               <w:rPr>
@@ -10219,9 +10220,8 @@
               <w:rPr>
                 <w:sz w:val="20"/>
                 <w:szCs w:val="20"/>
-                <w:lang w:val="en-US"/>
-              </w:rPr>
-              <w:t>b</w:t>
+              </w:rPr>
+              <w:t>d</w:t>
             </w:r>
             <w:r>
               <w:rPr>
@@ -13594,8 +13594,6 @@
           <w:lang w:val="en-US"/>
         </w:rPr>
       </w:pPr>
-      <w:bookmarkStart w:id="0" w:name="_GoBack"/>
-      <w:bookmarkEnd w:id="0"/>
     </w:p>
     <w:sectPr>
       <w:pgSz w:w="11906" w:h="16838"/>

--- a/Win32/Debug/ReportCompositeBeam.docx
+++ b/Win32/Debug/ReportCompositeBeam.docx
@@ -4029,6 +4029,8 @@
           <w:b/>
         </w:rPr>
       </w:pPr>
+      <w:bookmarkStart w:id="0" w:name="_GoBack"/>
+      <w:bookmarkEnd w:id="0"/>
     </w:p>
     <w:tbl>
       <w:tblPr>
@@ -4086,7 +4088,7 @@
         </w:tc>
         <w:tc>
           <w:tcPr>
-            <w:tcW w:w="3500" w:type="pct"/>
+            <w:tcW w:w="1500" w:type="pct"/>
             <w:tcBorders>
               <w:top w:val="single" w:sz="12" w:space="0" w:color="auto"/>
               <w:left w:val="single" w:sz="12" w:space="0" w:color="auto"/>
@@ -4152,7 +4154,7 @@
         </w:tc>
         <w:tc>
           <w:tcPr>
-            <w:tcW w:w="3500" w:type="pct"/>
+            <w:tcW w:w="1500" w:type="pct"/>
             <w:tcBorders>
               <w:top w:val="single" w:sz="12" w:space="0" w:color="auto"/>
               <w:left w:val="single" w:sz="12" w:space="0" w:color="auto"/>
@@ -4227,6 +4229,7 @@
               <w:bottom w:val="single" w:sz="4" w:space="0" w:color="auto"/>
               <w:right w:val="single" w:sz="12" w:space="0" w:color="auto"/>
             </w:tcBorders>
+            <w:shd w:val="clear" w:color="auto" w:fill="FFFFFF" w:themeFill="background1"/>
           </w:tcPr>
           <w:p>
             <w:pPr>
@@ -4248,10 +4251,11 @@
         </w:tc>
         <w:tc>
           <w:tcPr>
-            <w:tcW w:w="3500" w:type="pct"/>
+            <w:tcW w:w="1500" w:type="pct"/>
             <w:tcBorders>
               <w:left w:val="single" w:sz="12" w:space="0" w:color="auto"/>
             </w:tcBorders>
+            <w:shd w:val="clear" w:color="auto" w:fill="FFFFFF" w:themeFill="background1"/>
           </w:tcPr>
           <w:p>
             <w:pPr>
@@ -4327,7 +4331,7 @@
         </w:tc>
         <w:tc>
           <w:tcPr>
-            <w:tcW w:w="3500" w:type="pct"/>
+            <w:tcW w:w="1500" w:type="pct"/>
             <w:tcBorders>
               <w:left w:val="single" w:sz="12" w:space="0" w:color="auto"/>
             </w:tcBorders>
@@ -4384,31 +4388,47 @@
               <w:bottom w:val="single" w:sz="4" w:space="0" w:color="auto"/>
               <w:right w:val="single" w:sz="12" w:space="0" w:color="auto"/>
             </w:tcBorders>
-          </w:tcPr>
-          <w:p>
-            <w:pPr>
-              <w:pStyle w:val="NormalWeb"/>
-              <w:spacing w:before="40" w:beforeAutospacing="0" w:after="40"/>
-              <w:rPr>
-                <w:sz w:val="20"/>
-                <w:szCs w:val="20"/>
-              </w:rPr>
-            </w:pPr>
-            <w:r>
-              <w:rPr>
-                <w:sz w:val="20"/>
-                <w:szCs w:val="20"/>
-              </w:rPr>
-              <w:t>Начальный модуль упругости, МПа</w:t>
-            </w:r>
-          </w:p>
-        </w:tc>
-        <w:tc>
-          <w:tcPr>
-            <w:tcW w:w="3500" w:type="pct"/>
+            <w:shd w:val="clear" w:color="auto" w:fill="FFFFFF" w:themeFill="background1"/>
+          </w:tcPr>
+          <w:p>
+            <w:pPr>
+              <w:pStyle w:val="NormalWeb"/>
+              <w:spacing w:before="40" w:beforeAutospacing="0" w:after="40"/>
+              <w:rPr>
+                <w:sz w:val="20"/>
+                <w:szCs w:val="20"/>
+              </w:rPr>
+            </w:pPr>
+            <w:r>
+              <w:rPr>
+                <w:sz w:val="20"/>
+                <w:szCs w:val="20"/>
+              </w:rPr>
+              <w:t>Удельный вес бетонной смеси, кг</w:t>
+            </w:r>
+            <w:r>
+              <w:rPr>
+                <w:sz w:val="20"/>
+                <w:szCs w:val="20"/>
+              </w:rPr>
+              <w:t>/</w:t>
+            </w:r>
+            <w:r>
+              <w:rPr>
+                <w:sz w:val="20"/>
+                <w:szCs w:val="20"/>
+              </w:rPr>
+              <w:t>м3</w:t>
+            </w:r>
+          </w:p>
+        </w:tc>
+        <w:tc>
+          <w:tcPr>
+            <w:tcW w:w="1500" w:type="pct"/>
             <w:tcBorders>
               <w:left w:val="single" w:sz="12" w:space="0" w:color="auto"/>
             </w:tcBorders>
+            <w:shd w:val="clear" w:color="auto" w:fill="FFFFFF" w:themeFill="background1"/>
           </w:tcPr>
           <w:p>
             <w:pPr>
@@ -4425,15 +4445,24 @@
                 <w:sz w:val="20"/>
                 <w:szCs w:val="20"/>
               </w:rPr>
-              <w:t>%E</w:t>
-            </w:r>
-            <w:r>
-              <w:rPr>
-                <w:sz w:val="20"/>
-                <w:szCs w:val="20"/>
-                <w:lang w:val="en-US"/>
-              </w:rPr>
-              <w:t>_b%</w:t>
+              <w:t>%d</w:t>
+            </w:r>
+            <w:proofErr w:type="spellStart"/>
+            <w:r>
+              <w:rPr>
+                <w:sz w:val="20"/>
+                <w:szCs w:val="20"/>
+                <w:lang w:val="en-AU"/>
+              </w:rPr>
+              <w:t>ensity</w:t>
+            </w:r>
+            <w:proofErr w:type="spellEnd"/>
+            <w:r>
+              <w:rPr>
+                <w:sz w:val="20"/>
+                <w:szCs w:val="20"/>
+              </w:rPr>
+              <w:t>%</w:t>
             </w:r>
           </w:p>
         </w:tc>
@@ -4467,20 +4496,13 @@
                 <w:sz w:val="20"/>
                 <w:szCs w:val="20"/>
               </w:rPr>
-              <w:t>К</w:t>
-            </w:r>
-            <w:r>
-              <w:rPr>
-                <w:sz w:val="20"/>
-                <w:szCs w:val="20"/>
-              </w:rPr>
-              <w:t>оэффициента надежности по бетону при сжатии</w:t>
-            </w:r>
-          </w:p>
-        </w:tc>
-        <w:tc>
-          <w:tcPr>
-            <w:tcW w:w="3500" w:type="pct"/>
+              <w:t>Коэффициент ползучести бетона</w:t>
+            </w:r>
+          </w:p>
+        </w:tc>
+        <w:tc>
+          <w:tcPr>
+            <w:tcW w:w="1500" w:type="pct"/>
             <w:tcBorders>
               <w:left w:val="single" w:sz="12" w:space="0" w:color="auto"/>
             </w:tcBorders>
@@ -4494,12 +4516,14 @@
               <w:rPr>
                 <w:sz w:val="20"/>
                 <w:szCs w:val="20"/>
-              </w:rPr>
-            </w:pPr>
-            <w:r>
-              <w:rPr>
-                <w:sz w:val="20"/>
-                <w:szCs w:val="20"/>
+                <w:lang w:val="en-AU"/>
+              </w:rPr>
+            </w:pPr>
+            <w:r>
+              <w:rPr>
+                <w:sz w:val="20"/>
+                <w:szCs w:val="20"/>
+                <w:lang w:val="en-AU"/>
               </w:rPr>
               <w:t>%</w:t>
             </w:r>
@@ -4508,16 +4532,16 @@
               <w:rPr>
                 <w:sz w:val="20"/>
                 <w:szCs w:val="20"/>
-                <w:lang w:val="en-US"/>
-              </w:rPr>
-              <w:t>gamma_b</w:t>
+                <w:lang w:val="en-AU"/>
+              </w:rPr>
+              <w:t>phi_b_cr</w:t>
             </w:r>
             <w:proofErr w:type="spellEnd"/>
             <w:r>
               <w:rPr>
                 <w:sz w:val="20"/>
                 <w:szCs w:val="20"/>
-                <w:lang w:val="en-US"/>
+                <w:lang w:val="en-AU"/>
               </w:rPr>
               <w:t>%</w:t>
             </w:r>
@@ -4534,41 +4558,277 @@
             <w:tcW w:w="3500" w:type="pct"/>
             <w:tcBorders>
               <w:top w:val="single" w:sz="4" w:space="0" w:color="auto"/>
+              <w:bottom w:val="single" w:sz="4" w:space="0" w:color="auto"/>
+              <w:right w:val="single" w:sz="12" w:space="0" w:color="auto"/>
+            </w:tcBorders>
+            <w:shd w:val="clear" w:color="auto" w:fill="FFFFFF" w:themeFill="background1"/>
+          </w:tcPr>
+          <w:p>
+            <w:pPr>
+              <w:pStyle w:val="NormalWeb"/>
+              <w:spacing w:before="40" w:beforeAutospacing="0" w:after="40"/>
+              <w:rPr>
+                <w:sz w:val="20"/>
+                <w:szCs w:val="20"/>
+              </w:rPr>
+            </w:pPr>
+            <w:r>
+              <w:rPr>
+                <w:sz w:val="20"/>
+                <w:szCs w:val="20"/>
+              </w:rPr>
+              <w:t>Начальный модуль упругости, МПа</w:t>
+            </w:r>
+          </w:p>
+        </w:tc>
+        <w:tc>
+          <w:tcPr>
+            <w:tcW w:w="1500" w:type="pct"/>
+            <w:tcBorders>
+              <w:left w:val="single" w:sz="12" w:space="0" w:color="auto"/>
+            </w:tcBorders>
+            <w:shd w:val="clear" w:color="auto" w:fill="FFFFFF" w:themeFill="background1"/>
+          </w:tcPr>
+          <w:p>
+            <w:pPr>
+              <w:pStyle w:val="NormalWeb"/>
+              <w:spacing w:before="40" w:beforeAutospacing="0" w:after="40"/>
+              <w:jc w:val="center"/>
+              <w:rPr>
+                <w:sz w:val="20"/>
+                <w:szCs w:val="20"/>
+              </w:rPr>
+            </w:pPr>
+            <w:r>
+              <w:rPr>
+                <w:sz w:val="20"/>
+                <w:szCs w:val="20"/>
+              </w:rPr>
+              <w:t>%E</w:t>
+            </w:r>
+            <w:r>
+              <w:rPr>
+                <w:sz w:val="20"/>
+                <w:szCs w:val="20"/>
+                <w:lang w:val="en-US"/>
+              </w:rPr>
+              <w:t>_b%</w:t>
+            </w:r>
+          </w:p>
+        </w:tc>
+      </w:tr>
+      <w:tr>
+        <w:trPr>
+          <w:cantSplit/>
+          <w:tblHeader/>
+        </w:trPr>
+        <w:tc>
+          <w:tcPr>
+            <w:tcW w:w="3500" w:type="pct"/>
+            <w:tcBorders>
+              <w:top w:val="single" w:sz="4" w:space="0" w:color="auto"/>
+              <w:bottom w:val="single" w:sz="4" w:space="0" w:color="auto"/>
+              <w:right w:val="single" w:sz="12" w:space="0" w:color="auto"/>
+            </w:tcBorders>
+            <w:shd w:val="clear" w:color="auto" w:fill="E7E6E6" w:themeFill="background2"/>
+          </w:tcPr>
+          <w:p>
+            <w:pPr>
+              <w:pStyle w:val="NormalWeb"/>
+              <w:spacing w:before="40" w:beforeAutospacing="0" w:after="40"/>
+              <w:rPr>
+                <w:sz w:val="20"/>
+                <w:szCs w:val="20"/>
+              </w:rPr>
+            </w:pPr>
+            <w:r>
+              <w:rPr>
+                <w:sz w:val="20"/>
+                <w:szCs w:val="20"/>
+              </w:rPr>
+              <w:t>К</w:t>
+            </w:r>
+            <w:r>
+              <w:rPr>
+                <w:sz w:val="20"/>
+                <w:szCs w:val="20"/>
+              </w:rPr>
+              <w:t>оэффициента надежности по бетону при сжатии</w:t>
+            </w:r>
+          </w:p>
+        </w:tc>
+        <w:tc>
+          <w:tcPr>
+            <w:tcW w:w="1500" w:type="pct"/>
+            <w:tcBorders>
+              <w:left w:val="single" w:sz="12" w:space="0" w:color="auto"/>
+            </w:tcBorders>
+            <w:shd w:val="clear" w:color="auto" w:fill="E7E6E6" w:themeFill="background2"/>
+          </w:tcPr>
+          <w:p>
+            <w:pPr>
+              <w:pStyle w:val="NormalWeb"/>
+              <w:spacing w:before="40" w:beforeAutospacing="0" w:after="40"/>
+              <w:jc w:val="center"/>
+              <w:rPr>
+                <w:sz w:val="20"/>
+                <w:szCs w:val="20"/>
+              </w:rPr>
+            </w:pPr>
+            <w:r>
+              <w:rPr>
+                <w:sz w:val="20"/>
+                <w:szCs w:val="20"/>
+              </w:rPr>
+              <w:t>%</w:t>
+            </w:r>
+            <w:proofErr w:type="spellStart"/>
+            <w:r>
+              <w:rPr>
+                <w:sz w:val="20"/>
+                <w:szCs w:val="20"/>
+                <w:lang w:val="en-US"/>
+              </w:rPr>
+              <w:t>gamma_b</w:t>
+            </w:r>
+            <w:proofErr w:type="spellEnd"/>
+            <w:r>
+              <w:rPr>
+                <w:sz w:val="20"/>
+                <w:szCs w:val="20"/>
+                <w:lang w:val="en-US"/>
+              </w:rPr>
+              <w:t>%</w:t>
+            </w:r>
+          </w:p>
+        </w:tc>
+      </w:tr>
+      <w:tr>
+        <w:trPr>
+          <w:cantSplit/>
+          <w:tblHeader/>
+        </w:trPr>
+        <w:tc>
+          <w:tcPr>
+            <w:tcW w:w="3500" w:type="pct"/>
+            <w:tcBorders>
+              <w:top w:val="single" w:sz="4" w:space="0" w:color="auto"/>
+              <w:bottom w:val="single" w:sz="4" w:space="0" w:color="auto"/>
+              <w:right w:val="single" w:sz="12" w:space="0" w:color="auto"/>
+            </w:tcBorders>
+            <w:shd w:val="clear" w:color="auto" w:fill="FFFFFF" w:themeFill="background1"/>
+          </w:tcPr>
+          <w:p>
+            <w:pPr>
+              <w:pStyle w:val="NormalWeb"/>
+              <w:spacing w:before="40" w:beforeAutospacing="0" w:after="40"/>
+              <w:rPr>
+                <w:sz w:val="20"/>
+                <w:szCs w:val="20"/>
+              </w:rPr>
+            </w:pPr>
+            <w:r>
+              <w:rPr>
+                <w:sz w:val="20"/>
+                <w:szCs w:val="20"/>
+              </w:rPr>
+              <w:t>К</w:t>
+            </w:r>
+            <w:r>
+              <w:rPr>
+                <w:sz w:val="20"/>
+                <w:szCs w:val="20"/>
+              </w:rPr>
+              <w:t>оэффициента надежности по бетону при растяжении</w:t>
+            </w:r>
+          </w:p>
+        </w:tc>
+        <w:tc>
+          <w:tcPr>
+            <w:tcW w:w="1500" w:type="pct"/>
+            <w:tcBorders>
+              <w:left w:val="single" w:sz="12" w:space="0" w:color="auto"/>
+            </w:tcBorders>
+            <w:shd w:val="clear" w:color="auto" w:fill="FFFFFF" w:themeFill="background1"/>
+          </w:tcPr>
+          <w:p>
+            <w:pPr>
+              <w:pStyle w:val="NormalWeb"/>
+              <w:spacing w:before="40" w:beforeAutospacing="0" w:after="40"/>
+              <w:jc w:val="center"/>
+              <w:rPr>
+                <w:sz w:val="20"/>
+                <w:szCs w:val="20"/>
+              </w:rPr>
+            </w:pPr>
+            <w:r>
+              <w:rPr>
+                <w:sz w:val="20"/>
+                <w:szCs w:val="20"/>
+              </w:rPr>
+              <w:t>%</w:t>
+            </w:r>
+            <w:proofErr w:type="spellStart"/>
+            <w:r>
+              <w:rPr>
+                <w:sz w:val="20"/>
+                <w:szCs w:val="20"/>
+                <w:lang w:val="en-US"/>
+              </w:rPr>
+              <w:t>gamma_bt</w:t>
+            </w:r>
+            <w:proofErr w:type="spellEnd"/>
+            <w:r>
+              <w:rPr>
+                <w:sz w:val="20"/>
+                <w:szCs w:val="20"/>
+                <w:lang w:val="en-US"/>
+              </w:rPr>
+              <w:t>%</w:t>
+            </w:r>
+          </w:p>
+        </w:tc>
+      </w:tr>
+      <w:tr>
+        <w:trPr>
+          <w:cantSplit/>
+          <w:tblHeader/>
+        </w:trPr>
+        <w:tc>
+          <w:tcPr>
+            <w:tcW w:w="3500" w:type="pct"/>
+            <w:tcBorders>
+              <w:top w:val="single" w:sz="4" w:space="0" w:color="auto"/>
               <w:bottom w:val="single" w:sz="12" w:space="0" w:color="auto"/>
               <w:right w:val="single" w:sz="12" w:space="0" w:color="auto"/>
             </w:tcBorders>
-          </w:tcPr>
-          <w:p>
-            <w:pPr>
-              <w:pStyle w:val="NormalWeb"/>
-              <w:spacing w:before="40" w:beforeAutospacing="0" w:after="40"/>
-              <w:rPr>
-                <w:sz w:val="20"/>
-                <w:szCs w:val="20"/>
-              </w:rPr>
-            </w:pPr>
-            <w:r>
-              <w:rPr>
-                <w:sz w:val="20"/>
-                <w:szCs w:val="20"/>
-              </w:rPr>
-              <w:t>К</w:t>
-            </w:r>
-            <w:r>
-              <w:rPr>
-                <w:sz w:val="20"/>
-                <w:szCs w:val="20"/>
-              </w:rPr>
-              <w:t>оэффициента надежности по бетону при растяжении</w:t>
-            </w:r>
-          </w:p>
-        </w:tc>
-        <w:tc>
-          <w:tcPr>
-            <w:tcW w:w="3500" w:type="pct"/>
+            <w:shd w:val="clear" w:color="auto" w:fill="E7E6E6" w:themeFill="background2"/>
+          </w:tcPr>
+          <w:p>
+            <w:pPr>
+              <w:pStyle w:val="NormalWeb"/>
+              <w:spacing w:before="40" w:beforeAutospacing="0" w:after="40"/>
+              <w:rPr>
+                <w:sz w:val="20"/>
+                <w:szCs w:val="20"/>
+              </w:rPr>
+            </w:pPr>
+            <w:r>
+              <w:rPr>
+                <w:sz w:val="20"/>
+                <w:szCs w:val="20"/>
+              </w:rPr>
+              <w:t>Предельная относительная деформация бетона</w:t>
+            </w:r>
+          </w:p>
+        </w:tc>
+        <w:tc>
+          <w:tcPr>
+            <w:tcW w:w="1500" w:type="pct"/>
             <w:tcBorders>
               <w:left w:val="single" w:sz="12" w:space="0" w:color="auto"/>
             </w:tcBorders>
+            <w:shd w:val="clear" w:color="auto" w:fill="E7E6E6" w:themeFill="background2"/>
           </w:tcPr>
           <w:p>
             <w:pPr>
@@ -4578,12 +4838,14 @@
               <w:rPr>
                 <w:sz w:val="20"/>
                 <w:szCs w:val="20"/>
-              </w:rPr>
-            </w:pPr>
-            <w:r>
-              <w:rPr>
-                <w:sz w:val="20"/>
-                <w:szCs w:val="20"/>
+                <w:lang w:val="en-AU"/>
+              </w:rPr>
+            </w:pPr>
+            <w:r>
+              <w:rPr>
+                <w:sz w:val="20"/>
+                <w:szCs w:val="20"/>
+                <w:lang w:val="en-AU"/>
               </w:rPr>
               <w:t>%</w:t>
             </w:r>
@@ -4592,16 +4854,16 @@
               <w:rPr>
                 <w:sz w:val="20"/>
                 <w:szCs w:val="20"/>
-                <w:lang w:val="en-US"/>
-              </w:rPr>
-              <w:t>gamma_bt</w:t>
+                <w:lang w:val="en-AU"/>
+              </w:rPr>
+              <w:t>epsilon_b_lim</w:t>
             </w:r>
             <w:proofErr w:type="spellEnd"/>
             <w:r>
               <w:rPr>
                 <w:sz w:val="20"/>
                 <w:szCs w:val="20"/>
-                <w:lang w:val="en-US"/>
+                <w:lang w:val="en-AU"/>
               </w:rPr>
               <w:t>%</w:t>
             </w:r>
@@ -6384,15 +6646,6 @@
         <w:t>Прочее</w:t>
       </w:r>
     </w:p>
-    <w:p>
-      <w:pPr>
-        <w:pStyle w:val="NormalWeb"/>
-        <w:spacing w:before="120" w:beforeAutospacing="0" w:after="0"/>
-        <w:rPr>
-          <w:b/>
-        </w:rPr>
-      </w:pPr>
-    </w:p>
     <w:tbl>
       <w:tblPr>
         <w:tblW w:w="5000" w:type="pct"/>
@@ -6449,7 +6702,7 @@
         </w:tc>
         <w:tc>
           <w:tcPr>
-            <w:tcW w:w="3500" w:type="pct"/>
+            <w:tcW w:w="1500" w:type="pct"/>
             <w:tcBorders>
               <w:top w:val="single" w:sz="12" w:space="0" w:color="auto"/>
               <w:left w:val="single" w:sz="12" w:space="0" w:color="auto"/>
@@ -6515,7 +6768,7 @@
         </w:tc>
         <w:tc>
           <w:tcPr>
-            <w:tcW w:w="3500" w:type="pct"/>
+            <w:tcW w:w="1500" w:type="pct"/>
             <w:tcBorders>
               <w:top w:val="single" w:sz="12" w:space="0" w:color="auto"/>
               <w:left w:val="single" w:sz="12" w:space="0" w:color="auto"/>
@@ -9651,8 +9904,6 @@
         </w:rPr>
         <w:t>Усилия</w:t>
       </w:r>
-      <w:bookmarkStart w:id="0" w:name="_GoBack"/>
-      <w:bookmarkEnd w:id="0"/>
     </w:p>
     <w:p>
       <w:pPr>
